--- a/Αναφορά-Animaland.docx
+++ b/Αναφορά-Animaland.docx
@@ -1,6 +1,6 @@
 
 <file path=word/document.xml><?xml version="1.0" encoding="utf-8"?>
-<w:document xmlns:wpc="http://schemas.microsoft.com/office/word/2010/wordprocessingCanvas" xmlns:cx="http://schemas.microsoft.com/office/drawing/2014/chartex" xmlns:cx1="http://schemas.microsoft.com/office/drawing/2015/9/8/chartex" xmlns:cx2="http://schemas.microsoft.com/office/drawing/2015/10/21/chartex" xmlns:cx3="http://schemas.microsoft.com/office/drawing/2016/5/9/chartex" xmlns:cx4="http://schemas.microsoft.com/office/drawing/2016/5/10/chartex" xmlns:cx5="http://schemas.microsoft.com/office/drawing/2016/5/11/chartex" xmlns:cx6="http://schemas.microsoft.com/office/drawing/2016/5/12/chartex" xmlns:cx7="http://schemas.microsoft.com/office/drawing/2016/5/13/chartex" xmlns:cx8="http://schemas.microsoft.com/office/drawing/2016/5/14/chartex" xmlns:mc="http://schemas.openxmlformats.org/markup-compatibility/2006" xmlns:aink="http://schemas.microsoft.com/office/drawing/2016/ink" xmlns:am3d="http://schemas.microsoft.com/office/drawing/2017/model3d" xmlns:o="urn:schemas-microsoft-com:office:office" xmlns:r="http://schemas.openxmlformats.org/officeDocument/2006/relationships" xmlns:m="http://schemas.openxmlformats.org/officeDocument/2006/math" xmlns:v="urn:schemas-microsoft-com:vml" xmlns:wp14="http://schemas.microsoft.com/office/word/2010/wordprocessingDrawing" xmlns:wp="http://schemas.openxmlformats.org/drawingml/2006/wordprocessingDrawing" xmlns:w10="urn:schemas-microsoft-com:office:word" xmlns:w="http://schemas.openxmlformats.org/wordprocessingml/2006/main" xmlns:w14="http://schemas.microsoft.com/office/word/2010/wordml" xmlns:w15="http://schemas.microsoft.com/office/word/2012/wordml" xmlns:w16cex="http://schemas.microsoft.com/office/word/2018/wordml/cex" xmlns:w16cid="http://schemas.microsoft.com/office/word/2016/wordml/cid" xmlns:w16="http://schemas.microsoft.com/office/word/2018/wordml" xmlns:w16se="http://schemas.microsoft.com/office/word/2015/wordml/symex" xmlns:wpg="http://schemas.microsoft.com/office/word/2010/wordprocessingGroup" xmlns:wpi="http://schemas.microsoft.com/office/word/2010/wordprocessingInk" xmlns:wne="http://schemas.microsoft.com/office/word/2006/wordml" xmlns:wps="http://schemas.microsoft.com/office/word/2010/wordprocessingShape" mc:Ignorable="w14 w15 w16se w16cid w16 w16cex wp14">
+<w:document xmlns:wpc="http://schemas.microsoft.com/office/word/2010/wordprocessingCanvas" xmlns:cx="http://schemas.microsoft.com/office/drawing/2014/chartex" xmlns:cx1="http://schemas.microsoft.com/office/drawing/2015/9/8/chartex" xmlns:cx2="http://schemas.microsoft.com/office/drawing/2015/10/21/chartex" xmlns:cx3="http://schemas.microsoft.com/office/drawing/2016/5/9/chartex" xmlns:cx4="http://schemas.microsoft.com/office/drawing/2016/5/10/chartex" xmlns:cx5="http://schemas.microsoft.com/office/drawing/2016/5/11/chartex" xmlns:cx6="http://schemas.microsoft.com/office/drawing/2016/5/12/chartex" xmlns:cx7="http://schemas.microsoft.com/office/drawing/2016/5/13/chartex" xmlns:cx8="http://schemas.microsoft.com/office/drawing/2016/5/14/chartex" xmlns:mc="http://schemas.openxmlformats.org/markup-compatibility/2006" xmlns:aink="http://schemas.microsoft.com/office/drawing/2016/ink" xmlns:am3d="http://schemas.microsoft.com/office/drawing/2017/model3d" xmlns:o="urn:schemas-microsoft-com:office:office" xmlns:r="http://schemas.openxmlformats.org/officeDocument/2006/relationships" xmlns:m="http://schemas.openxmlformats.org/officeDocument/2006/math" xmlns:v="urn:schemas-microsoft-com:vml" xmlns:wp14="http://schemas.microsoft.com/office/word/2010/wordprocessingDrawing" xmlns:wp="http://schemas.openxmlformats.org/drawingml/2006/wordprocessingDrawing" xmlns:w10="urn:schemas-microsoft-com:office:word" xmlns:w="http://schemas.openxmlformats.org/wordprocessingml/2006/main" xmlns:w14="http://schemas.microsoft.com/office/word/2010/wordml" xmlns:w15="http://schemas.microsoft.com/office/word/2012/wordml" xmlns:w16cex="http://schemas.microsoft.com/office/word/2018/wordml/cex" xmlns:w16cid="http://schemas.microsoft.com/office/word/2016/wordml/cid" xmlns:w16="http://schemas.microsoft.com/office/word/2018/wordml" xmlns:w16sdtdh="http://schemas.microsoft.com/office/word/2020/wordml/sdtdatahash" xmlns:w16se="http://schemas.microsoft.com/office/word/2015/wordml/symex" xmlns:wpg="http://schemas.microsoft.com/office/word/2010/wordprocessingGroup" xmlns:wpi="http://schemas.microsoft.com/office/word/2010/wordprocessingInk" xmlns:wne="http://schemas.microsoft.com/office/word/2006/wordml" xmlns:wps="http://schemas.microsoft.com/office/word/2010/wordprocessingShape" mc:Ignorable="w14 w15 w16se w16cid w16 w16cex w16sdtdh wp14">
   <w:body>
     <w:p>
       <w:pPr>
@@ -46,7 +46,25 @@
         <w:rPr>
           <w:lang w:val="el-GR"/>
         </w:rPr>
-        <w:t xml:space="preserve">Το θέμα που επιλέξαμε από τους στόχους είναι το </w:t>
+        <w:t>Το θέμα που επιλέξαμε από τους στόχους</w:t>
+      </w:r>
+      <w:r>
+        <w:rPr>
+          <w:lang w:val="el-GR"/>
+        </w:rPr>
+        <w:t xml:space="preserve"> </w:t>
+      </w:r>
+      <w:r>
+        <w:rPr>
+          <w:lang w:val="el-GR"/>
+        </w:rPr>
+        <w:t>βιώσιμης ανάπτυξης</w:t>
+      </w:r>
+      <w:r>
+        <w:rPr>
+          <w:lang w:val="el-GR"/>
+        </w:rPr>
+        <w:t xml:space="preserve"> είναι το </w:t>
       </w:r>
       <w:r>
         <w:rPr>
@@ -94,6 +112,56 @@
           <w:iCs/>
         </w:rPr>
         <w:t>land</w:t>
+      </w:r>
+      <w:r>
+        <w:rPr>
+          <w:b/>
+          <w:bCs/>
+          <w:i/>
+          <w:iCs/>
+          <w:lang w:val="el-GR"/>
+        </w:rPr>
+        <w:t xml:space="preserve"> (15</w:t>
+      </w:r>
+      <w:r>
+        <w:rPr>
+          <w:b/>
+          <w:bCs/>
+          <w:i/>
+          <w:iCs/>
+          <w:vertAlign w:val="superscript"/>
+          <w:lang w:val="el-GR"/>
+        </w:rPr>
+        <w:t>ο</w:t>
+      </w:r>
+      <w:r>
+        <w:rPr>
+          <w:b/>
+          <w:bCs/>
+          <w:i/>
+          <w:iCs/>
+          <w:lang w:val="el-GR"/>
+        </w:rPr>
+        <w:t xml:space="preserve"> </w:t>
+      </w:r>
+      <w:r>
+        <w:rPr>
+          <w:b/>
+          <w:bCs/>
+          <w:i/>
+          <w:iCs/>
+        </w:rPr>
+        <w:t>SDG</w:t>
+      </w:r>
+      <w:r>
+        <w:rPr>
+          <w:b/>
+          <w:bCs/>
+          <w:i/>
+          <w:iCs/>
+          <w:lang w:val="el-GR"/>
+        </w:rPr>
+        <w:t>)</w:t>
       </w:r>
       <w:r>
         <w:rPr>
@@ -152,7 +220,19 @@
         <w:rPr>
           <w:lang w:val="el-GR"/>
         </w:rPr>
-        <w:t xml:space="preserve"> πηγές και δικές μας ιδέες και γνώσεις ενώ οι εικόνες από το </w:t>
+        <w:t xml:space="preserve"> πηγές </w:t>
+      </w:r>
+      <w:r>
+        <w:rPr>
+          <w:lang w:val="el-GR"/>
+        </w:rPr>
+        <w:t xml:space="preserve">(αναφέρονται στο κάτω μέρος της αναφοράς) </w:t>
+      </w:r>
+      <w:r>
+        <w:rPr>
+          <w:lang w:val="el-GR"/>
+        </w:rPr>
+        <w:t xml:space="preserve">και δικές μας ιδέες και γνώσεις ενώ οι εικόνες από το </w:t>
       </w:r>
       <w:r>
         <w:rPr>
@@ -188,6 +268,19 @@
         <w:rPr>
           <w:lang w:val="el-GR"/>
         </w:rPr>
+        <w:t xml:space="preserve"> </w:t>
+      </w:r>
+      <w:r>
+        <w:rPr>
+          <w:color w:val="FF0000"/>
+          <w:lang w:val="el-GR"/>
+        </w:rPr>
+        <w:t>(...ΘΑ ΠΡΕΠΕΙ ΝΑ ΑΝΑΦΕΡΟΥΜΕ ΠΗΓΕΣ)</w:t>
+      </w:r>
+      <w:r>
+        <w:rPr>
+          <w:lang w:val="el-GR"/>
+        </w:rPr>
         <w:t>.</w:t>
       </w:r>
     </w:p>
@@ -252,7 +345,16 @@
         <w:t xml:space="preserve"> </w:t>
       </w:r>
       <w:r>
-        <w:t xml:space="preserve">navigation bar) </w:t>
+        <w:t>navigation</w:t>
+      </w:r>
+      <w:r>
+        <w:t xml:space="preserve"> </w:t>
+      </w:r>
+      <w:r>
+        <w:t>bar</w:t>
+      </w:r>
+      <w:r>
+        <w:t xml:space="preserve">) </w:t>
       </w:r>
       <w:r>
         <w:t xml:space="preserve">, </w:t>
@@ -268,7 +370,14 @@
           <w:b/>
           <w:bCs/>
         </w:rPr>
-        <w:t>:  Home</w:t>
+        <w:t xml:space="preserve">:  </w:t>
+      </w:r>
+      <w:r>
+        <w:rPr>
+          <w:b/>
+          <w:bCs/>
+        </w:rPr>
+        <w:t>Home</w:t>
       </w:r>
       <w:r>
         <w:t xml:space="preserve">, </w:t>
@@ -288,7 +397,7 @@
           <w:b/>
           <w:bCs/>
         </w:rPr>
-        <w:t>Goals</w:t>
+        <w:t>Targets</w:t>
       </w:r>
       <w:r>
         <w:t xml:space="preserve">, </w:t>
@@ -298,7 +407,21 @@
           <w:b/>
           <w:bCs/>
         </w:rPr>
-        <w:t>Take action</w:t>
+        <w:t>Take</w:t>
+      </w:r>
+      <w:r>
+        <w:rPr>
+          <w:b/>
+          <w:bCs/>
+        </w:rPr>
+        <w:t xml:space="preserve"> </w:t>
+      </w:r>
+      <w:r>
+        <w:rPr>
+          <w:b/>
+          <w:bCs/>
+        </w:rPr>
+        <w:t>action</w:t>
       </w:r>
       <w:r>
         <w:t xml:space="preserve"> </w:t>
@@ -317,7 +440,21 @@
           <w:b/>
           <w:bCs/>
         </w:rPr>
-        <w:t>Contact us</w:t>
+        <w:t>Contact</w:t>
+      </w:r>
+      <w:r>
+        <w:rPr>
+          <w:b/>
+          <w:bCs/>
+        </w:rPr>
+        <w:t xml:space="preserve"> </w:t>
+      </w:r>
+      <w:r>
+        <w:rPr>
+          <w:b/>
+          <w:bCs/>
+        </w:rPr>
+        <w:t>us</w:t>
       </w:r>
       <w:r>
         <w:t>.</w:t>
@@ -426,7 +563,13 @@
         <w:rPr>
           <w:lang w:val="el-GR"/>
         </w:rPr>
-        <w:t xml:space="preserve">αποτελεί την αρχική σελίδα στην οποία μεταβαίνει και όποιος εισέρχεται στο </w:t>
+        <w:t>αποτελεί την αρχική σελίδα</w:t>
+      </w:r>
+      <w:r>
+        <w:rPr>
+          <w:lang w:val="el-GR"/>
+        </w:rPr>
+        <w:t xml:space="preserve"> του </w:t>
       </w:r>
       <w:r>
         <w:t>site</w:t>
@@ -441,6 +584,18 @@
         <w:rPr>
           <w:lang w:val="el-GR"/>
         </w:rPr>
+        <w:t>με την οποία αλληλεπιδρά ο χρήστης</w:t>
+      </w:r>
+      <w:r>
+        <w:rPr>
+          <w:lang w:val="el-GR"/>
+        </w:rPr>
+        <w:t xml:space="preserve"> </w:t>
+      </w:r>
+      <w:r>
+        <w:rPr>
+          <w:lang w:val="el-GR"/>
+        </w:rPr>
         <w:t xml:space="preserve">και περιέχει το </w:t>
       </w:r>
       <w:r>
@@ -480,7 +635,7 @@
         <w:rPr>
           <w:lang w:val="el-GR"/>
         </w:rPr>
-        <w:t xml:space="preserve">λίγα λόγια για το τι θα επακολουθήσει στη σελίδα μας για να προϊδεάσει τον αναγνώστη όσο αναφορά τα </w:t>
+        <w:t xml:space="preserve">λίγα λόγια για το τι θα ακολουθήσει στη σελίδα μας για να προϊδεάσει τον αναγνώστη όσο αναφορά τα </w:t>
       </w:r>
       <w:r>
         <w:t>threats</w:t>
@@ -492,7 +647,7 @@
         <w:t xml:space="preserve">, </w:t>
       </w:r>
       <w:r>
-        <w:t>goals</w:t>
+        <w:t>targets</w:t>
       </w:r>
       <w:r>
         <w:rPr>
@@ -642,27 +797,141 @@
           <w:sz w:val="22"/>
           <w:szCs w:val="22"/>
         </w:rPr>
-        <w:t>Goals</w:t>
-      </w:r>
-      <w:r>
-        <w:rPr>
-          <w:rFonts w:asciiTheme="minorHAnsi" w:hAnsiTheme="minorHAnsi" w:cstheme="minorHAnsi"/>
-          <w:b/>
-          <w:bCs/>
-          <w:sz w:val="22"/>
-          <w:szCs w:val="22"/>
-          <w:lang w:val="el-GR"/>
-        </w:rPr>
-        <w:t xml:space="preserve"> </w:t>
-      </w:r>
-      <w:r>
-        <w:rPr>
-          <w:rFonts w:asciiTheme="minorHAnsi" w:hAnsiTheme="minorHAnsi" w:cstheme="minorHAnsi"/>
-          <w:sz w:val="22"/>
-          <w:szCs w:val="22"/>
-          <w:lang w:val="el-GR"/>
-        </w:rPr>
-        <w:t>περιγράφουν ποιοι είναι οι στόχοι που επιθυμεί ο κόσμος να επιτευχθούν ώστε να αποτραπε</w:t>
+        <w:t>Targets</w:t>
+      </w:r>
+      <w:r>
+        <w:rPr>
+          <w:rFonts w:asciiTheme="minorHAnsi" w:hAnsiTheme="minorHAnsi" w:cstheme="minorHAnsi"/>
+          <w:b/>
+          <w:bCs/>
+          <w:sz w:val="22"/>
+          <w:szCs w:val="22"/>
+          <w:lang w:val="el-GR"/>
+        </w:rPr>
+        <w:t xml:space="preserve"> </w:t>
+      </w:r>
+      <w:r>
+        <w:rPr>
+          <w:rFonts w:asciiTheme="minorHAnsi" w:hAnsiTheme="minorHAnsi" w:cstheme="minorHAnsi"/>
+          <w:sz w:val="22"/>
+          <w:szCs w:val="22"/>
+          <w:lang w:val="el-GR"/>
+        </w:rPr>
+        <w:t>περιγράφουν ποιοι είναι ο</w:t>
+      </w:r>
+      <w:r>
+        <w:rPr>
+          <w:rFonts w:asciiTheme="minorHAnsi" w:hAnsiTheme="minorHAnsi" w:cstheme="minorHAnsi"/>
+          <w:sz w:val="22"/>
+          <w:szCs w:val="22"/>
+          <w:lang w:val="el-GR"/>
+        </w:rPr>
+        <w:t>ι παγκ</w:t>
+      </w:r>
+      <w:r>
+        <w:rPr>
+          <w:rFonts w:asciiTheme="minorHAnsi" w:hAnsiTheme="minorHAnsi" w:cstheme="minorHAnsi"/>
+          <w:sz w:val="22"/>
+          <w:szCs w:val="22"/>
+          <w:lang w:val="el-GR"/>
+        </w:rPr>
+        <w:t>όσμ</w:t>
+      </w:r>
+      <w:r>
+        <w:rPr>
+          <w:rFonts w:asciiTheme="minorHAnsi" w:hAnsiTheme="minorHAnsi" w:cstheme="minorHAnsi"/>
+          <w:sz w:val="22"/>
+          <w:szCs w:val="22"/>
+          <w:lang w:val="el-GR"/>
+        </w:rPr>
+        <w:t>ι</w:t>
+      </w:r>
+      <w:r>
+        <w:rPr>
+          <w:rFonts w:asciiTheme="minorHAnsi" w:hAnsiTheme="minorHAnsi" w:cstheme="minorHAnsi"/>
+          <w:sz w:val="22"/>
+          <w:szCs w:val="22"/>
+          <w:lang w:val="el-GR"/>
+        </w:rPr>
+        <w:t>ο</w:t>
+      </w:r>
+      <w:r>
+        <w:rPr>
+          <w:rFonts w:asciiTheme="minorHAnsi" w:hAnsiTheme="minorHAnsi" w:cstheme="minorHAnsi"/>
+          <w:sz w:val="22"/>
+          <w:szCs w:val="22"/>
+          <w:lang w:val="el-GR"/>
+        </w:rPr>
+        <w:t xml:space="preserve">ι στόχοι για το </w:t>
+      </w:r>
+      <w:r>
+        <w:rPr>
+          <w:rFonts w:asciiTheme="minorHAnsi" w:hAnsiTheme="minorHAnsi" w:cstheme="minorHAnsi"/>
+          <w:sz w:val="22"/>
+          <w:szCs w:val="22"/>
+        </w:rPr>
+        <w:t>life</w:t>
+      </w:r>
+      <w:r>
+        <w:rPr>
+          <w:rFonts w:asciiTheme="minorHAnsi" w:hAnsiTheme="minorHAnsi" w:cstheme="minorHAnsi"/>
+          <w:sz w:val="22"/>
+          <w:szCs w:val="22"/>
+          <w:lang w:val="el-GR"/>
+        </w:rPr>
+        <w:t xml:space="preserve"> </w:t>
+      </w:r>
+      <w:r>
+        <w:rPr>
+          <w:rFonts w:asciiTheme="minorHAnsi" w:hAnsiTheme="minorHAnsi" w:cstheme="minorHAnsi"/>
+          <w:sz w:val="22"/>
+          <w:szCs w:val="22"/>
+        </w:rPr>
+        <w:t>on</w:t>
+      </w:r>
+      <w:r>
+        <w:rPr>
+          <w:rFonts w:asciiTheme="minorHAnsi" w:hAnsiTheme="minorHAnsi" w:cstheme="minorHAnsi"/>
+          <w:sz w:val="22"/>
+          <w:szCs w:val="22"/>
+          <w:lang w:val="el-GR"/>
+        </w:rPr>
+        <w:t xml:space="preserve"> </w:t>
+      </w:r>
+      <w:r>
+        <w:rPr>
+          <w:rFonts w:asciiTheme="minorHAnsi" w:hAnsiTheme="minorHAnsi" w:cstheme="minorHAnsi"/>
+          <w:sz w:val="22"/>
+          <w:szCs w:val="22"/>
+        </w:rPr>
+        <w:t>land</w:t>
+      </w:r>
+      <w:r>
+        <w:rPr>
+          <w:rFonts w:asciiTheme="minorHAnsi" w:hAnsiTheme="minorHAnsi" w:cstheme="minorHAnsi"/>
+          <w:sz w:val="22"/>
+          <w:szCs w:val="22"/>
+          <w:lang w:val="el-GR"/>
+        </w:rPr>
+        <w:t xml:space="preserve">, </w:t>
+      </w:r>
+      <w:r>
+        <w:rPr>
+          <w:rFonts w:asciiTheme="minorHAnsi" w:hAnsiTheme="minorHAnsi" w:cstheme="minorHAnsi"/>
+          <w:sz w:val="22"/>
+          <w:szCs w:val="22"/>
+          <w:lang w:val="el-GR"/>
+        </w:rPr>
+        <w:t xml:space="preserve">πώς δηλαδή μπορεί </w:t>
+      </w:r>
+      <w:r>
+        <w:rPr>
+          <w:rFonts w:asciiTheme="minorHAnsi" w:hAnsiTheme="minorHAnsi" w:cstheme="minorHAnsi"/>
+          <w:sz w:val="22"/>
+          <w:szCs w:val="22"/>
+          <w:lang w:val="el-GR"/>
+        </w:rPr>
+        <w:t>αποτραπε</w:t>
       </w:r>
       <w:r>
         <w:rPr>
@@ -680,7 +949,25 @@
           <w:szCs w:val="22"/>
           <w:lang w:val="el-GR"/>
         </w:rPr>
-        <w:t xml:space="preserve">η καταστροφή του πλανήτη και να εξασφαλιστεί η προστασία του. Είναι οι επίσημοι </w:t>
+        <w:t xml:space="preserve">η καταστροφή του πλανήτη και να </w:t>
+      </w:r>
+      <w:r>
+        <w:rPr>
+          <w:rFonts w:asciiTheme="minorHAnsi" w:hAnsiTheme="minorHAnsi" w:cstheme="minorHAnsi"/>
+          <w:sz w:val="22"/>
+          <w:szCs w:val="22"/>
+          <w:lang w:val="el-GR"/>
+        </w:rPr>
+        <w:t>επαναφερθεί η υγιής ζωή σε αυτόν</w:t>
+      </w:r>
+      <w:r>
+        <w:rPr>
+          <w:rFonts w:asciiTheme="minorHAnsi" w:hAnsiTheme="minorHAnsi" w:cstheme="minorHAnsi"/>
+          <w:sz w:val="22"/>
+          <w:szCs w:val="22"/>
+          <w:lang w:val="el-GR"/>
+        </w:rPr>
+        <w:t xml:space="preserve">. Είναι οι επίσημοι </w:t>
       </w:r>
       <w:r>
         <w:rPr>
@@ -1119,7 +1406,35 @@
           <w:szCs w:val="22"/>
           <w:lang w:val="el-GR"/>
         </w:rPr>
-        <w:t>υπάρχουν έξι θέματα για τα οποία μπορεί κάποιος να υπογράψει. Κάθε θέμα παραπέμπει σε μία νέα σελίδα όπου περιγράφεται το ζήτημα και η σημασία του. Τα θέματα αυτά συμπεριλαμβάνονται η δράση ενάντια στην θανάτωση των καρχαριών, των δελφινιών, του νέου νομοσχεδίου της κυβέρνησης, των τεστ πάνω σε ζώα, της μόλυνσης των ωκεανών και η δράση για κινητοποίηση των κρατών απέναντι στην κλιματική αλλαγή.</w:t>
+        <w:t xml:space="preserve">υπάρχουν έξι θέματα για τα οποία μπορεί κάποιος να υπογράψει. Κάθε θέμα παραπέμπει σε μία νέα σελίδα όπου περιγράφεται το ζήτημα και η σημασία του. </w:t>
+      </w:r>
+      <w:r>
+        <w:rPr>
+          <w:rFonts w:asciiTheme="minorHAnsi" w:hAnsiTheme="minorHAnsi" w:cstheme="minorHAnsi"/>
+          <w:sz w:val="22"/>
+          <w:szCs w:val="22"/>
+          <w:lang w:val="el-GR"/>
+        </w:rPr>
+        <w:t>Στ</w:t>
+      </w:r>
+      <w:r>
+        <w:rPr>
+          <w:rFonts w:asciiTheme="minorHAnsi" w:hAnsiTheme="minorHAnsi" w:cstheme="minorHAnsi"/>
+          <w:sz w:val="22"/>
+          <w:szCs w:val="22"/>
+          <w:lang w:val="el-GR"/>
+        </w:rPr>
+        <w:t xml:space="preserve">α θέματα αυτά συμπεριλαμβάνονται η δράση ενάντια στην θανάτωση των καρχαριών, των δελφινιών, του νέου νομοσχεδίου της κυβέρνησης, των τεστ πάνω </w:t>
+      </w:r>
+      <w:r>
+        <w:rPr>
+          <w:rFonts w:asciiTheme="minorHAnsi" w:hAnsiTheme="minorHAnsi" w:cstheme="minorHAnsi"/>
+          <w:sz w:val="22"/>
+          <w:szCs w:val="22"/>
+          <w:lang w:val="el-GR"/>
+        </w:rPr>
+        <w:lastRenderedPageBreak/>
+        <w:t>σε ζώα, της μόλυνσης των ωκεανών και η δράση για κινητοποίηση των κρατών απέναντι στην κλιματική αλλαγή.</w:t>
       </w:r>
     </w:p>
     <w:p>
@@ -1141,7 +1456,6 @@
           <w:szCs w:val="22"/>
           <w:lang w:val="el-GR"/>
         </w:rPr>
-        <w:lastRenderedPageBreak/>
         <w:t xml:space="preserve">Στο </w:t>
       </w:r>
       <w:r>
@@ -1349,7 +1663,52 @@
           <w:szCs w:val="22"/>
           <w:lang w:val="el-GR"/>
         </w:rPr>
-        <w:t>κάποιος να μπει με τον λογαριασμό του στη σελίδα και να δημιουργήσει έναν λογαριασμό αντίστοιχα.</w:t>
+        <w:t xml:space="preserve">κάποιος να </w:t>
+      </w:r>
+      <w:r>
+        <w:rPr>
+          <w:rFonts w:asciiTheme="minorHAnsi" w:hAnsiTheme="minorHAnsi" w:cstheme="minorHAnsi"/>
+          <w:sz w:val="22"/>
+          <w:szCs w:val="22"/>
+          <w:lang w:val="el-GR"/>
+        </w:rPr>
+        <w:t>συνδεθεί</w:t>
+      </w:r>
+      <w:r>
+        <w:rPr>
+          <w:rFonts w:asciiTheme="minorHAnsi" w:hAnsiTheme="minorHAnsi" w:cstheme="minorHAnsi"/>
+          <w:sz w:val="22"/>
+          <w:szCs w:val="22"/>
+          <w:lang w:val="el-GR"/>
+        </w:rPr>
+        <w:t xml:space="preserve"> με τον</w:t>
+      </w:r>
+      <w:r>
+        <w:rPr>
+          <w:rFonts w:asciiTheme="minorHAnsi" w:hAnsiTheme="minorHAnsi" w:cstheme="minorHAnsi"/>
+          <w:sz w:val="22"/>
+          <w:szCs w:val="22"/>
+          <w:lang w:val="el-GR"/>
+        </w:rPr>
+        <w:t xml:space="preserve"> ήδη υπάρχον</w:t>
+      </w:r>
+      <w:r>
+        <w:rPr>
+          <w:rFonts w:asciiTheme="minorHAnsi" w:hAnsiTheme="minorHAnsi" w:cstheme="minorHAnsi"/>
+          <w:sz w:val="22"/>
+          <w:szCs w:val="22"/>
+          <w:lang w:val="el-GR"/>
+        </w:rPr>
+        <w:t xml:space="preserve"> λογαριασμό </w:t>
+      </w:r>
+      <w:r>
+        <w:rPr>
+          <w:rFonts w:asciiTheme="minorHAnsi" w:hAnsiTheme="minorHAnsi" w:cstheme="minorHAnsi"/>
+          <w:sz w:val="22"/>
+          <w:szCs w:val="22"/>
+          <w:lang w:val="el-GR"/>
+        </w:rPr>
+        <w:t>του ή να δημιουργήσει έναν αντίστοιχα.</w:t>
       </w:r>
     </w:p>
     <w:p>
@@ -2016,6 +2375,7 @@
         <w:rPr>
           <w:lang w:val="el-GR"/>
         </w:rPr>
+        <w:lastRenderedPageBreak/>
         <w:t>Στις</w:t>
       </w:r>
       <w:r>
@@ -2049,6 +2409,37 @@
           <w:bCs/>
           <w:lang w:val="el-GR"/>
         </w:rPr>
+        <w:t>,</w:t>
+      </w:r>
+      <w:r>
+        <w:rPr>
+          <w:b/>
+          <w:bCs/>
+          <w:lang w:val="el-GR"/>
+        </w:rPr>
+        <w:t xml:space="preserve"> </w:t>
+      </w:r>
+      <w:r>
+        <w:rPr>
+          <w:b/>
+          <w:bCs/>
+        </w:rPr>
+        <w:t>Targets</w:t>
+      </w:r>
+      <w:r>
+        <w:rPr>
+          <w:b/>
+          <w:bCs/>
+          <w:lang w:val="el-GR"/>
+        </w:rPr>
+        <w:t xml:space="preserve"> </w:t>
+      </w:r>
+      <w:r>
+        <w:rPr>
+          <w:b/>
+          <w:bCs/>
+          <w:lang w:val="el-GR"/>
+        </w:rPr>
         <w:t xml:space="preserve">, </w:t>
       </w:r>
       <w:r>
@@ -2056,7 +2447,52 @@
           <w:b/>
           <w:bCs/>
         </w:rPr>
-        <w:t>Goals</w:t>
+        <w:t>What</w:t>
+      </w:r>
+      <w:r>
+        <w:rPr>
+          <w:b/>
+          <w:bCs/>
+          <w:lang w:val="el-GR"/>
+        </w:rPr>
+        <w:t xml:space="preserve"> </w:t>
+      </w:r>
+      <w:r>
+        <w:rPr>
+          <w:b/>
+          <w:bCs/>
+        </w:rPr>
+        <w:t>Can</w:t>
+      </w:r>
+      <w:r>
+        <w:rPr>
+          <w:b/>
+          <w:bCs/>
+          <w:lang w:val="el-GR"/>
+        </w:rPr>
+        <w:t xml:space="preserve"> </w:t>
+      </w:r>
+      <w:r>
+        <w:rPr>
+          <w:b/>
+          <w:bCs/>
+        </w:rPr>
+        <w:t>I</w:t>
+      </w:r>
+      <w:r>
+        <w:rPr>
+          <w:b/>
+          <w:bCs/>
+          <w:lang w:val="el-GR"/>
+        </w:rPr>
+        <w:t xml:space="preserve"> </w:t>
+      </w:r>
+      <w:r>
+        <w:rPr>
+          <w:b/>
+          <w:bCs/>
+        </w:rPr>
+        <w:t>Do</w:t>
       </w:r>
       <w:r>
         <w:rPr>
@@ -2071,205 +2507,379 @@
           <w:b/>
           <w:bCs/>
         </w:rPr>
-        <w:t>What</w:t>
-      </w:r>
-      <w:r>
-        <w:rPr>
-          <w:b/>
-          <w:bCs/>
-          <w:lang w:val="el-GR"/>
-        </w:rPr>
-        <w:t xml:space="preserve"> </w:t>
-      </w:r>
-      <w:r>
-        <w:rPr>
-          <w:b/>
-          <w:bCs/>
-        </w:rPr>
-        <w:t>Can</w:t>
-      </w:r>
-      <w:r>
-        <w:rPr>
-          <w:b/>
-          <w:bCs/>
-          <w:lang w:val="el-GR"/>
-        </w:rPr>
-        <w:t xml:space="preserve"> </w:t>
-      </w:r>
-      <w:r>
-        <w:rPr>
-          <w:b/>
-          <w:bCs/>
-        </w:rPr>
-        <w:t>I</w:t>
-      </w:r>
-      <w:r>
-        <w:rPr>
-          <w:b/>
-          <w:bCs/>
-          <w:lang w:val="el-GR"/>
-        </w:rPr>
-        <w:t xml:space="preserve"> </w:t>
-      </w:r>
-      <w:r>
-        <w:rPr>
-          <w:b/>
-          <w:bCs/>
-        </w:rPr>
-        <w:t>Do</w:t>
-      </w:r>
-      <w:r>
-        <w:rPr>
-          <w:b/>
-          <w:bCs/>
+        <w:t>Sign</w:t>
+      </w:r>
+      <w:r>
+        <w:rPr>
+          <w:b/>
+          <w:bCs/>
+          <w:lang w:val="el-GR"/>
+        </w:rPr>
+        <w:t xml:space="preserve"> </w:t>
+      </w:r>
+      <w:r>
+        <w:rPr>
+          <w:b/>
+          <w:bCs/>
+        </w:rPr>
+        <w:t>A</w:t>
+      </w:r>
+      <w:r>
+        <w:rPr>
+          <w:b/>
+          <w:bCs/>
+          <w:lang w:val="el-GR"/>
+        </w:rPr>
+        <w:t xml:space="preserve"> </w:t>
+      </w:r>
+      <w:r>
+        <w:rPr>
+          <w:b/>
+          <w:bCs/>
+        </w:rPr>
+        <w:t>Petition</w:t>
+      </w:r>
+      <w:r>
+        <w:rPr>
+          <w:lang w:val="el-GR"/>
+        </w:rPr>
+        <w:t xml:space="preserve"> </w:t>
+      </w:r>
+      <w:r>
+        <w:rPr>
+          <w:lang w:val="el-GR"/>
+        </w:rPr>
+        <w:t>και</w:t>
+      </w:r>
+      <w:r>
+        <w:rPr>
+          <w:lang w:val="el-GR"/>
+        </w:rPr>
+        <w:t xml:space="preserve"> </w:t>
+      </w:r>
+      <w:r>
+        <w:rPr>
+          <w:lang w:val="el-GR"/>
+        </w:rPr>
+        <w:t>στις</w:t>
+      </w:r>
+      <w:r>
+        <w:rPr>
+          <w:lang w:val="el-GR"/>
+        </w:rPr>
+        <w:t xml:space="preserve"> </w:t>
+      </w:r>
+      <w:r>
+        <w:rPr>
+          <w:lang w:val="el-GR"/>
+        </w:rPr>
+        <w:t>επιμέρους</w:t>
+      </w:r>
+      <w:r>
+        <w:rPr>
+          <w:lang w:val="el-GR"/>
+        </w:rPr>
+        <w:t xml:space="preserve"> </w:t>
+      </w:r>
+      <w:r>
+        <w:rPr>
+          <w:lang w:val="el-GR"/>
+        </w:rPr>
+        <w:t>σελίδες</w:t>
+      </w:r>
+      <w:r>
+        <w:rPr>
+          <w:lang w:val="el-GR"/>
+        </w:rPr>
+        <w:t xml:space="preserve"> </w:t>
+      </w:r>
+      <w:r>
+        <w:rPr>
+          <w:lang w:val="el-GR"/>
+        </w:rPr>
+        <w:t>με</w:t>
+      </w:r>
+      <w:r>
+        <w:rPr>
+          <w:lang w:val="el-GR"/>
+        </w:rPr>
+        <w:t xml:space="preserve"> </w:t>
+      </w:r>
+      <w:r>
+        <w:rPr>
+          <w:lang w:val="el-GR"/>
+        </w:rPr>
+        <w:t xml:space="preserve">τα </w:t>
+      </w:r>
+      <w:r>
+        <w:t>issues</w:t>
+      </w:r>
+      <w:r>
+        <w:rPr>
+          <w:lang w:val="el-GR"/>
+        </w:rPr>
+        <w:t xml:space="preserve"> </w:t>
+      </w:r>
+      <w:r>
+        <w:rPr>
+          <w:lang w:val="el-GR"/>
+        </w:rPr>
+        <w:t xml:space="preserve">των υπογραφών στην αρχή της σελίδας εμφανίζεται το </w:t>
+      </w:r>
+      <w:r>
+        <w:rPr>
+          <w:b/>
+          <w:bCs/>
+        </w:rPr>
+        <w:t>banner</w:t>
+      </w:r>
+      <w:r>
+        <w:rPr>
+          <w:b/>
+          <w:bCs/>
+          <w:lang w:val="el-GR"/>
+        </w:rPr>
+        <w:t xml:space="preserve"> </w:t>
+      </w:r>
+      <w:r>
+        <w:rPr>
+          <w:lang w:val="el-GR"/>
+        </w:rPr>
+        <w:t xml:space="preserve">το οποίο ανήκει στην κλάση </w:t>
+      </w:r>
+      <w:r>
+        <w:t>container</w:t>
+      </w:r>
+      <w:r>
+        <w:rPr>
+          <w:lang w:val="el-GR"/>
+        </w:rPr>
+        <w:t>-</w:t>
+      </w:r>
+      <w:r>
+        <w:t>fluid</w:t>
+      </w:r>
+      <w:r>
+        <w:rPr>
+          <w:lang w:val="el-GR"/>
+        </w:rPr>
+        <w:t xml:space="preserve"> </w:t>
+      </w:r>
+      <w:r>
+        <w:t>w</w:t>
+      </w:r>
+      <w:r>
+        <w:rPr>
+          <w:lang w:val="el-GR"/>
+        </w:rPr>
+        <w:t xml:space="preserve">-100 </w:t>
+      </w:r>
+      <w:r>
+        <w:rPr>
+          <w:lang w:val="el-GR"/>
+        </w:rPr>
+        <w:t xml:space="preserve">έτσι ώστε να </w:t>
+      </w:r>
+      <w:r>
+        <w:rPr>
+          <w:lang w:val="el-GR"/>
+        </w:rPr>
+        <w:t xml:space="preserve">πιάνει όλο το πλάτος της οθόνης. Έπειτα, μέσα στην κλάση </w:t>
+      </w:r>
+      <w:r>
+        <w:t>row</w:t>
+      </w:r>
+      <w:r>
+        <w:rPr>
+          <w:lang w:val="el-GR"/>
+        </w:rPr>
+        <w:t xml:space="preserve"> </w:t>
+      </w:r>
+      <w:r>
+        <w:rPr>
+          <w:lang w:val="el-GR"/>
+        </w:rPr>
+        <w:t xml:space="preserve">και μέσα στην κλάση </w:t>
+      </w:r>
+      <w:r>
+        <w:t>col</w:t>
+      </w:r>
+      <w:r>
+        <w:rPr>
+          <w:lang w:val="el-GR"/>
+        </w:rPr>
+        <w:t xml:space="preserve"> </w:t>
+      </w:r>
+      <w:r>
+        <w:t>text</w:t>
+      </w:r>
+      <w:r>
+        <w:rPr>
+          <w:lang w:val="el-GR"/>
+        </w:rPr>
+        <w:t>-</w:t>
+      </w:r>
+      <w:r>
+        <w:t>center</w:t>
+      </w:r>
+      <w:r>
+        <w:rPr>
+          <w:lang w:val="el-GR"/>
+        </w:rPr>
+        <w:t xml:space="preserve"> </w:t>
+      </w:r>
+      <w:r>
+        <w:t>align</w:t>
+      </w:r>
+      <w:r>
+        <w:rPr>
+          <w:lang w:val="el-GR"/>
+        </w:rPr>
+        <w:t>-</w:t>
+      </w:r>
+      <w:r>
+        <w:t>middle</w:t>
+      </w:r>
+      <w:r>
+        <w:rPr>
+          <w:lang w:val="el-GR"/>
+        </w:rPr>
+        <w:t xml:space="preserve"> </w:t>
+      </w:r>
+      <w:r>
+        <w:rPr>
+          <w:lang w:val="el-GR"/>
+        </w:rPr>
+        <w:t xml:space="preserve">βρίσκεται η επικεφαλίδα </w:t>
+      </w:r>
+      <w:r>
+        <w:t>h</w:t>
+      </w:r>
+      <w:r>
+        <w:rPr>
+          <w:lang w:val="el-GR"/>
+        </w:rPr>
+        <w:t xml:space="preserve">1 </w:t>
+      </w:r>
+      <w:r>
+        <w:rPr>
+          <w:lang w:val="el-GR"/>
+        </w:rPr>
+        <w:t xml:space="preserve">αντίστοιχα της κάθε σελίδας για να εμφανίζεται στη μέση του </w:t>
+      </w:r>
+      <w:r>
+        <w:t>banner</w:t>
+      </w:r>
+      <w:r>
+        <w:rPr>
+          <w:lang w:val="el-GR"/>
+        </w:rPr>
+        <w:t>.</w:t>
+      </w:r>
+      <w:r>
+        <w:rPr>
+          <w:lang w:val="el-GR"/>
+        </w:rPr>
+        <w:t xml:space="preserve"> Στο αντίστοιχο αρχείο </w:t>
+      </w:r>
+      <w:proofErr w:type="spellStart"/>
+      <w:r>
+        <w:t>css</w:t>
+      </w:r>
+      <w:proofErr w:type="spellEnd"/>
+      <w:r>
+        <w:rPr>
+          <w:lang w:val="el-GR"/>
+        </w:rPr>
+        <w:t xml:space="preserve"> </w:t>
+      </w:r>
+      <w:r>
+        <w:rPr>
+          <w:lang w:val="el-GR"/>
+        </w:rPr>
+        <w:t xml:space="preserve">της κάθε σελίδας δηλώνεται η </w:t>
+      </w:r>
+      <w:r>
+        <w:t>background</w:t>
+      </w:r>
+      <w:r>
+        <w:rPr>
+          <w:lang w:val="el-GR"/>
+        </w:rPr>
+        <w:t xml:space="preserve"> </w:t>
+      </w:r>
+      <w:r>
+        <w:t>image</w:t>
+      </w:r>
+      <w:r>
+        <w:rPr>
+          <w:lang w:val="el-GR"/>
+        </w:rPr>
+        <w:t xml:space="preserve"> </w:t>
+      </w:r>
+      <w:r>
+        <w:rPr>
+          <w:lang w:val="el-GR"/>
+        </w:rPr>
+        <w:t xml:space="preserve">του </w:t>
+      </w:r>
+      <w:r>
+        <w:t>banner</w:t>
+      </w:r>
+      <w:r>
+        <w:rPr>
           <w:lang w:val="el-GR"/>
         </w:rPr>
         <w:t xml:space="preserve">, </w:t>
       </w:r>
       <w:r>
         <w:rPr>
-          <w:b/>
-          <w:bCs/>
-        </w:rPr>
-        <w:t>Sign</w:t>
-      </w:r>
-      <w:r>
-        <w:rPr>
-          <w:b/>
-          <w:bCs/>
-          <w:lang w:val="el-GR"/>
-        </w:rPr>
-        <w:t xml:space="preserve"> </w:t>
-      </w:r>
-      <w:r>
-        <w:rPr>
-          <w:b/>
-          <w:bCs/>
-        </w:rPr>
-        <w:t>A</w:t>
-      </w:r>
-      <w:r>
-        <w:rPr>
-          <w:b/>
-          <w:bCs/>
-          <w:lang w:val="el-GR"/>
-        </w:rPr>
-        <w:t xml:space="preserve"> </w:t>
-      </w:r>
-      <w:r>
-        <w:rPr>
-          <w:b/>
-          <w:bCs/>
-        </w:rPr>
-        <w:t>Petition</w:t>
-      </w:r>
-      <w:r>
-        <w:rPr>
-          <w:lang w:val="el-GR"/>
-        </w:rPr>
-        <w:t xml:space="preserve"> </w:t>
-      </w:r>
-      <w:r>
-        <w:rPr>
-          <w:lang w:val="el-GR"/>
-        </w:rPr>
-        <w:t>και</w:t>
-      </w:r>
-      <w:r>
-        <w:rPr>
-          <w:lang w:val="el-GR"/>
-        </w:rPr>
-        <w:t xml:space="preserve"> </w:t>
-      </w:r>
-      <w:r>
-        <w:rPr>
-          <w:lang w:val="el-GR"/>
-        </w:rPr>
-        <w:t>στις</w:t>
-      </w:r>
-      <w:r>
-        <w:rPr>
-          <w:lang w:val="el-GR"/>
-        </w:rPr>
-        <w:t xml:space="preserve"> </w:t>
-      </w:r>
-      <w:r>
-        <w:rPr>
-          <w:lang w:val="el-GR"/>
-        </w:rPr>
-        <w:t>επιμέρους</w:t>
-      </w:r>
-      <w:r>
-        <w:rPr>
-          <w:lang w:val="el-GR"/>
-        </w:rPr>
-        <w:t xml:space="preserve"> </w:t>
-      </w:r>
-      <w:r>
-        <w:rPr>
-          <w:lang w:val="el-GR"/>
-        </w:rPr>
-        <w:t>σελίδες</w:t>
-      </w:r>
-      <w:r>
-        <w:rPr>
-          <w:lang w:val="el-GR"/>
-        </w:rPr>
-        <w:t xml:space="preserve"> </w:t>
-      </w:r>
-      <w:r>
-        <w:rPr>
-          <w:lang w:val="el-GR"/>
-        </w:rPr>
-        <w:t>με</w:t>
-      </w:r>
-      <w:r>
-        <w:rPr>
-          <w:lang w:val="el-GR"/>
-        </w:rPr>
-        <w:t xml:space="preserve"> </w:t>
-      </w:r>
-      <w:r>
-        <w:rPr>
-          <w:lang w:val="el-GR"/>
-        </w:rPr>
-        <w:t xml:space="preserve">τα </w:t>
-      </w:r>
-      <w:r>
-        <w:t>issues</w:t>
-      </w:r>
-      <w:r>
-        <w:rPr>
-          <w:lang w:val="el-GR"/>
-        </w:rPr>
-        <w:t xml:space="preserve"> </w:t>
-      </w:r>
-      <w:r>
-        <w:rPr>
-          <w:lang w:val="el-GR"/>
-        </w:rPr>
-        <w:t xml:space="preserve">των υπογραφών στην αρχή της σελίδας εμφανίζεται το </w:t>
-      </w:r>
-      <w:r>
-        <w:rPr>
-          <w:b/>
-          <w:bCs/>
-        </w:rPr>
+          <w:lang w:val="el-GR"/>
+        </w:rPr>
+        <w:t xml:space="preserve">το ύψος του </w:t>
+      </w:r>
+      <w:r>
         <w:t>banner</w:t>
       </w:r>
       <w:r>
         <w:rPr>
-          <w:b/>
-          <w:bCs/>
-          <w:lang w:val="el-GR"/>
-        </w:rPr>
-        <w:t xml:space="preserve"> </w:t>
-      </w:r>
-      <w:r>
-        <w:rPr>
-          <w:lang w:val="el-GR"/>
-        </w:rPr>
-        <w:t xml:space="preserve">το οποίο ανήκει στην κλάση </w:t>
+          <w:lang w:val="el-GR"/>
+        </w:rPr>
+        <w:t xml:space="preserve"> </w:t>
+      </w:r>
+      <w:r>
+        <w:rPr>
+          <w:lang w:val="el-GR"/>
+        </w:rPr>
+        <w:t>και η στοίχιση του περιεχομένου του (της επικεφαλίδας) στο κέντρο.</w:t>
+      </w:r>
+      <w:r>
+        <w:rPr>
+          <w:lang w:val="el-GR"/>
+        </w:rPr>
+        <w:t xml:space="preserve"> Έπειτα το </w:t>
+      </w:r>
+      <w:r>
+        <w:rPr>
+          <w:b/>
+          <w:bCs/>
+          <w:lang w:val="el-GR"/>
+        </w:rPr>
+        <w:t>υπόλοιπο περιεχόμενο</w:t>
+      </w:r>
+      <w:r>
+        <w:rPr>
+          <w:b/>
+          <w:bCs/>
+          <w:lang w:val="el-GR"/>
+        </w:rPr>
+        <w:t xml:space="preserve"> </w:t>
+      </w:r>
+      <w:r>
+        <w:rPr>
+          <w:lang w:val="el-GR"/>
+        </w:rPr>
+        <w:t xml:space="preserve">τοποθετείται στην κλάση </w:t>
       </w:r>
       <w:r>
         <w:t>container</w:t>
@@ -2278,257 +2888,18 @@
         <w:rPr>
           <w:lang w:val="el-GR"/>
         </w:rPr>
+        <w:t xml:space="preserve"> </w:t>
+      </w:r>
+      <w:r>
+        <w:t>my</w:t>
+      </w:r>
+      <w:r>
+        <w:rPr>
+          <w:lang w:val="el-GR"/>
+        </w:rPr>
         <w:t>-</w:t>
       </w:r>
       <w:r>
-        <w:t>fluid</w:t>
-      </w:r>
-      <w:r>
-        <w:rPr>
-          <w:lang w:val="el-GR"/>
-        </w:rPr>
-        <w:t xml:space="preserve"> </w:t>
-      </w:r>
-      <w:r>
-        <w:t>w</w:t>
-      </w:r>
-      <w:r>
-        <w:rPr>
-          <w:lang w:val="el-GR"/>
-        </w:rPr>
-        <w:t xml:space="preserve">-100 </w:t>
-      </w:r>
-      <w:r>
-        <w:rPr>
-          <w:lang w:val="el-GR"/>
-        </w:rPr>
-        <w:t xml:space="preserve">έτσι ώστε να </w:t>
-      </w:r>
-      <w:r>
-        <w:rPr>
-          <w:lang w:val="el-GR"/>
-        </w:rPr>
-        <w:t xml:space="preserve">πιάνει όλο το πλάτος της οθόνης. Έπειτα, μέσα στην κλάση </w:t>
-      </w:r>
-      <w:r>
-        <w:t>row</w:t>
-      </w:r>
-      <w:r>
-        <w:rPr>
-          <w:lang w:val="el-GR"/>
-        </w:rPr>
-        <w:t xml:space="preserve"> </w:t>
-      </w:r>
-      <w:r>
-        <w:rPr>
-          <w:lang w:val="el-GR"/>
-        </w:rPr>
-        <w:t xml:space="preserve">και μέσα στην κλάση </w:t>
-      </w:r>
-      <w:r>
-        <w:t>col</w:t>
-      </w:r>
-      <w:r>
-        <w:rPr>
-          <w:lang w:val="el-GR"/>
-        </w:rPr>
-        <w:t xml:space="preserve"> </w:t>
-      </w:r>
-      <w:r>
-        <w:t>text</w:t>
-      </w:r>
-      <w:r>
-        <w:rPr>
-          <w:lang w:val="el-GR"/>
-        </w:rPr>
-        <w:t>-</w:t>
-      </w:r>
-      <w:r>
-        <w:t>center</w:t>
-      </w:r>
-      <w:r>
-        <w:rPr>
-          <w:lang w:val="el-GR"/>
-        </w:rPr>
-        <w:t xml:space="preserve"> </w:t>
-      </w:r>
-      <w:r>
-        <w:t>align</w:t>
-      </w:r>
-      <w:r>
-        <w:rPr>
-          <w:lang w:val="el-GR"/>
-        </w:rPr>
-        <w:t>-</w:t>
-      </w:r>
-      <w:r>
-        <w:t>middle</w:t>
-      </w:r>
-      <w:r>
-        <w:rPr>
-          <w:lang w:val="el-GR"/>
-        </w:rPr>
-        <w:t xml:space="preserve"> </w:t>
-      </w:r>
-      <w:r>
-        <w:rPr>
-          <w:lang w:val="el-GR"/>
-        </w:rPr>
-        <w:t xml:space="preserve">βρίσκεται η επικεφαλίδα </w:t>
-      </w:r>
-      <w:r>
-        <w:t>h</w:t>
-      </w:r>
-      <w:r>
-        <w:rPr>
-          <w:lang w:val="el-GR"/>
-        </w:rPr>
-        <w:t xml:space="preserve">1 </w:t>
-      </w:r>
-      <w:r>
-        <w:rPr>
-          <w:lang w:val="el-GR"/>
-        </w:rPr>
-        <w:t xml:space="preserve">αντίστοιχα της κάθε σελίδας για να </w:t>
-      </w:r>
-      <w:r>
-        <w:rPr>
-          <w:lang w:val="el-GR"/>
-        </w:rPr>
-        <w:lastRenderedPageBreak/>
-        <w:t xml:space="preserve">εμφανίζεται στη μέση του </w:t>
-      </w:r>
-      <w:r>
-        <w:t>banner</w:t>
-      </w:r>
-      <w:r>
-        <w:rPr>
-          <w:lang w:val="el-GR"/>
-        </w:rPr>
-        <w:t>.</w:t>
-      </w:r>
-      <w:r>
-        <w:rPr>
-          <w:lang w:val="el-GR"/>
-        </w:rPr>
-        <w:t xml:space="preserve"> Στο αντίστοιχο αρχείο </w:t>
-      </w:r>
-      <w:r>
-        <w:t>css</w:t>
-      </w:r>
-      <w:r>
-        <w:rPr>
-          <w:lang w:val="el-GR"/>
-        </w:rPr>
-        <w:t xml:space="preserve"> </w:t>
-      </w:r>
-      <w:r>
-        <w:rPr>
-          <w:lang w:val="el-GR"/>
-        </w:rPr>
-        <w:t xml:space="preserve">της κάθε σελίδας δηλώνεται η </w:t>
-      </w:r>
-      <w:r>
-        <w:t>background</w:t>
-      </w:r>
-      <w:r>
-        <w:rPr>
-          <w:lang w:val="el-GR"/>
-        </w:rPr>
-        <w:t xml:space="preserve"> </w:t>
-      </w:r>
-      <w:r>
-        <w:t>image</w:t>
-      </w:r>
-      <w:r>
-        <w:rPr>
-          <w:lang w:val="el-GR"/>
-        </w:rPr>
-        <w:t xml:space="preserve"> </w:t>
-      </w:r>
-      <w:r>
-        <w:rPr>
-          <w:lang w:val="el-GR"/>
-        </w:rPr>
-        <w:t xml:space="preserve">του </w:t>
-      </w:r>
-      <w:r>
-        <w:t>banner</w:t>
-      </w:r>
-      <w:r>
-        <w:rPr>
-          <w:lang w:val="el-GR"/>
-        </w:rPr>
-        <w:t xml:space="preserve">, </w:t>
-      </w:r>
-      <w:r>
-        <w:rPr>
-          <w:lang w:val="el-GR"/>
-        </w:rPr>
-        <w:t xml:space="preserve">το ύψος του </w:t>
-      </w:r>
-      <w:r>
-        <w:t>banner</w:t>
-      </w:r>
-      <w:r>
-        <w:rPr>
-          <w:lang w:val="el-GR"/>
-        </w:rPr>
-        <w:t xml:space="preserve"> </w:t>
-      </w:r>
-      <w:r>
-        <w:rPr>
-          <w:lang w:val="el-GR"/>
-        </w:rPr>
-        <w:t>και η στοίχιση του περιεχομένου του (της επικεφαλίδας) στο κέντρο.</w:t>
-      </w:r>
-      <w:r>
-        <w:rPr>
-          <w:lang w:val="el-GR"/>
-        </w:rPr>
-        <w:t xml:space="preserve"> Έπειτα το </w:t>
-      </w:r>
-      <w:r>
-        <w:rPr>
-          <w:b/>
-          <w:bCs/>
-          <w:lang w:val="el-GR"/>
-        </w:rPr>
-        <w:t>υπόλοιπο περιεχόμενο</w:t>
-      </w:r>
-      <w:r>
-        <w:rPr>
-          <w:b/>
-          <w:bCs/>
-          <w:lang w:val="el-GR"/>
-        </w:rPr>
-        <w:t xml:space="preserve"> </w:t>
-      </w:r>
-      <w:r>
-        <w:rPr>
-          <w:lang w:val="el-GR"/>
-        </w:rPr>
-        <w:t xml:space="preserve">τοποθετείται στην κλάση </w:t>
-      </w:r>
-      <w:r>
-        <w:t>container</w:t>
-      </w:r>
-      <w:r>
-        <w:rPr>
-          <w:lang w:val="el-GR"/>
-        </w:rPr>
-        <w:t xml:space="preserve"> </w:t>
-      </w:r>
-      <w:r>
-        <w:t>my</w:t>
-      </w:r>
-      <w:r>
-        <w:rPr>
-          <w:lang w:val="el-GR"/>
-        </w:rPr>
-        <w:t>-</w:t>
-      </w:r>
-      <w:r>
         <w:t>auto</w:t>
       </w:r>
       <w:r>
@@ -2541,7 +2912,13 @@
         <w:rPr>
           <w:lang w:val="el-GR"/>
         </w:rPr>
-        <w:t>ούτος ώστε να υπάρχει ενιαία στοίχιση.</w:t>
+        <w:t>έτσι</w:t>
+      </w:r>
+      <w:r>
+        <w:rPr>
+          <w:lang w:val="el-GR"/>
+        </w:rPr>
+        <w:t xml:space="preserve"> ώστε να υπάρχει ενιαία στοίχιση.</w:t>
       </w:r>
     </w:p>
     <w:p>
@@ -2582,7 +2959,14 @@
           <w:b/>
           <w:bCs/>
         </w:rPr>
-        <w:t>Goals</w:t>
+        <w:t>T</w:t>
+      </w:r>
+      <w:r>
+        <w:rPr>
+          <w:b/>
+          <w:bCs/>
+        </w:rPr>
+        <w:t>argets</w:t>
       </w:r>
       <w:r>
         <w:rPr>
@@ -2760,9 +3144,11 @@
         </w:rPr>
         <w:t>-</w:t>
       </w:r>
+      <w:proofErr w:type="spellStart"/>
       <w:r>
         <w:t>sm</w:t>
       </w:r>
+      <w:proofErr w:type="spellEnd"/>
       <w:r>
         <w:rPr>
           <w:lang w:val="el-GR"/>
@@ -2802,9 +3188,11 @@
         </w:rPr>
         <w:t>-</w:t>
       </w:r>
+      <w:proofErr w:type="spellStart"/>
       <w:r>
         <w:t>sm</w:t>
       </w:r>
+      <w:proofErr w:type="spellEnd"/>
       <w:r>
         <w:rPr>
           <w:lang w:val="el-GR"/>
@@ -3011,50 +3399,58 @@
           <w:b/>
           <w:bCs/>
         </w:rPr>
-        <w:t>Goals</w:t>
-      </w:r>
-    </w:p>
-    <w:p>
-      <w:pPr>
-        <w:rPr>
-          <w:color w:val="FF0000"/>
-          <w:lang w:val="el-GR"/>
-        </w:rPr>
-      </w:pPr>
-      <w:r>
-        <w:rPr>
-          <w:color w:val="FF0000"/>
-          <w:lang w:val="el-GR"/>
-        </w:rPr>
-        <w:t>……</w:t>
-      </w:r>
-      <w:r>
-        <w:rPr>
-          <w:color w:val="FF0000"/>
-          <w:lang w:val="el-GR"/>
-        </w:rPr>
-        <w:t xml:space="preserve">…. (Συμπλήρωσε </w:t>
-      </w:r>
-      <w:r>
-        <w:rPr>
-          <w:color w:val="FF0000"/>
-          <w:lang w:val="el-GR"/>
-        </w:rPr>
-        <w:t>Νίκο</w:t>
-      </w:r>
-      <w:r>
-        <w:rPr>
-          <w:color w:val="FF0000"/>
-          <w:lang w:val="el-GR"/>
-        </w:rPr>
-        <w:t xml:space="preserve"> </w:t>
-      </w:r>
-      <w:r>
-        <w:rPr>
-          <w:color w:val="FF0000"/>
-          <w:lang w:val="el-GR"/>
-        </w:rPr>
-        <w:t xml:space="preserve">μια μικρή αναφορά στο ότι άλλαξες το σχήμα των εικόνων και πώς).. </w:t>
+        <w:t>Target</w:t>
+      </w:r>
+      <w:r>
+        <w:rPr>
+          <w:b/>
+          <w:bCs/>
+        </w:rPr>
+        <w:t>s</w:t>
+      </w:r>
+      <w:r>
+        <w:rPr>
+          <w:b/>
+          <w:bCs/>
+          <w:lang w:val="el-GR"/>
+        </w:rPr>
+        <w:t xml:space="preserve"> </w:t>
+      </w:r>
+      <w:r>
+        <w:rPr>
+          <w:lang w:val="el-GR"/>
+        </w:rPr>
+        <w:t xml:space="preserve">οι εικόνες έχουν διαφορετικό σχήμα με τονισμό σε μία γωνία (εναλλάξ, μία στην πάνω δεξιά, μία στην πάνω αριστερά). Αυτό γίνεται μορφοποιώντας με το </w:t>
+      </w:r>
+      <w:r>
+        <w:t>border</w:t>
+      </w:r>
+      <w:r>
+        <w:rPr>
+          <w:lang w:val="el-GR"/>
+        </w:rPr>
+        <w:t>-</w:t>
+      </w:r>
+      <w:r>
+        <w:t>radius</w:t>
+      </w:r>
+      <w:r>
+        <w:rPr>
+          <w:lang w:val="el-GR"/>
+        </w:rPr>
+        <w:t xml:space="preserve"> όταν εισάγεται η εικόνα,</w:t>
+      </w:r>
+      <w:r>
+        <w:rPr>
+          <w:lang w:val="el-GR"/>
+        </w:rPr>
+        <w:t xml:space="preserve"> </w:t>
+      </w:r>
+      <w:r>
+        <w:rPr>
+          <w:lang w:val="el-GR"/>
+        </w:rPr>
+        <w:t>ώστε να δίνεται κυκλική μορφή στις 3 γωνίες και η τέταρτη να παραμένει ως έχει.</w:t>
       </w:r>
     </w:p>
     <w:p>
@@ -3228,9 +3624,11 @@
         </w:rPr>
         <w:t>-</w:t>
       </w:r>
+      <w:proofErr w:type="spellStart"/>
       <w:r>
         <w:t>sm</w:t>
       </w:r>
+      <w:proofErr w:type="spellEnd"/>
       <w:r>
         <w:rPr>
           <w:lang w:val="el-GR"/>
@@ -3324,9 +3722,11 @@
         </w:rPr>
         <w:t xml:space="preserve">ώστε να στοιχηθεί στο κέντρο το κείμενο που περιγράφει το κείμενο. Με το αρχείο </w:t>
       </w:r>
+      <w:proofErr w:type="spellStart"/>
       <w:r>
         <w:t>css</w:t>
       </w:r>
+      <w:proofErr w:type="spellEnd"/>
       <w:r>
         <w:rPr>
           <w:lang w:val="el-GR"/>
@@ -4019,9 +4419,11 @@
         </w:rPr>
         <w:t xml:space="preserve">Στο αρχείο </w:t>
       </w:r>
+      <w:proofErr w:type="spellStart"/>
       <w:r>
         <w:t>css</w:t>
       </w:r>
+      <w:proofErr w:type="spellEnd"/>
       <w:r>
         <w:rPr>
           <w:lang w:val="el-GR"/>
@@ -4109,6 +4511,7 @@
         <w:rPr>
           <w:lang w:val="el-GR"/>
         </w:rPr>
+        <w:lastRenderedPageBreak/>
         <w:t xml:space="preserve">Για το </w:t>
       </w:r>
       <w:r>
@@ -4219,7 +4622,6 @@
           <w:color w:val="FF0000"/>
           <w:lang w:val="el-GR"/>
         </w:rPr>
-        <w:lastRenderedPageBreak/>
         <w:t>.</w:t>
       </w:r>
     </w:p>
@@ -4370,9 +4772,11 @@
         </w:rPr>
         <w:t xml:space="preserve">είναι μέσα στην κλάση </w:t>
       </w:r>
+      <w:proofErr w:type="spellStart"/>
       <w:r>
         <w:t>bg</w:t>
       </w:r>
+      <w:proofErr w:type="spellEnd"/>
       <w:r>
         <w:rPr>
           <w:lang w:val="el-GR"/>
@@ -4736,9 +5140,11 @@
         </w:rPr>
         <w:t xml:space="preserve">για το οποίο στο </w:t>
       </w:r>
+      <w:proofErr w:type="spellStart"/>
       <w:r>
         <w:t>css</w:t>
       </w:r>
+      <w:proofErr w:type="spellEnd"/>
       <w:r>
         <w:rPr>
           <w:lang w:val="el-GR"/>
@@ -4778,9 +5184,11 @@
         </w:rPr>
         <w:t xml:space="preserve">Στο </w:t>
       </w:r>
+      <w:proofErr w:type="spellStart"/>
       <w:r>
         <w:t>css</w:t>
       </w:r>
+      <w:proofErr w:type="spellEnd"/>
       <w:r>
         <w:rPr>
           <w:lang w:val="el-GR"/>
@@ -4903,111 +5311,408 @@
         </w:rPr>
         <w:t xml:space="preserve"> </w:t>
       </w:r>
-      <w:r>
-        <w:rPr>
-          <w:color w:val="FF0000"/>
-          <w:lang w:val="el-GR"/>
-        </w:rPr>
-        <w:t>……</w:t>
-      </w:r>
-      <w:r>
-        <w:rPr>
-          <w:color w:val="FF0000"/>
-          <w:lang w:val="el-GR"/>
-        </w:rPr>
-        <w:t xml:space="preserve">…. (Συμπλήρωσε </w:t>
-      </w:r>
-      <w:r>
-        <w:rPr>
-          <w:color w:val="FF0000"/>
-          <w:lang w:val="el-GR"/>
-        </w:rPr>
-        <w:t>Νίκ</w:t>
-      </w:r>
-      <w:r>
-        <w:rPr>
-          <w:color w:val="FF0000"/>
-          <w:lang w:val="el-GR"/>
-        </w:rPr>
-        <w:t>ο</w:t>
-      </w:r>
-      <w:r>
-        <w:rPr>
-          <w:color w:val="FF0000"/>
-          <w:lang w:val="el-GR"/>
-        </w:rPr>
-        <w:t>)</w:t>
-      </w:r>
     </w:p>
     <w:p>
       <w:pPr>
         <w:rPr>
-          <w:color w:val="FF0000"/>
           <w:lang w:val="el-GR"/>
         </w:rPr>
       </w:pPr>
       <w:r>
-        <w:rPr>
-          <w:color w:val="FF0000"/>
+        <w:t>O</w:t>
+      </w:r>
+      <w:r>
+        <w:rPr>
+          <w:lang w:val="el-GR"/>
+        </w:rPr>
+        <w:t xml:space="preserve"> </w:t>
+      </w:r>
+      <w:r>
+        <w:t>footer</w:t>
+      </w:r>
+      <w:r>
+        <w:rPr>
+          <w:lang w:val="el-GR"/>
+        </w:rPr>
+        <w:t xml:space="preserve"> </w:t>
+      </w:r>
+      <w:r>
+        <w:rPr>
+          <w:lang w:val="el-GR"/>
+        </w:rPr>
+        <w:t xml:space="preserve">υλοποιείται μέσα σε ένα </w:t>
+      </w:r>
+      <w:r>
+        <w:t>container</w:t>
+      </w:r>
+      <w:r>
+        <w:rPr>
+          <w:lang w:val="el-GR"/>
+        </w:rPr>
+        <w:t xml:space="preserve"> </w:t>
+      </w:r>
+      <w:r>
+        <w:rPr>
+          <w:lang w:val="el-GR"/>
+        </w:rPr>
+        <w:t xml:space="preserve">αποτελούμενο από δύο </w:t>
+      </w:r>
+      <w:r>
+        <w:t>rows</w:t>
+      </w:r>
+      <w:r>
+        <w:rPr>
+          <w:lang w:val="el-GR"/>
+        </w:rPr>
+        <w:t xml:space="preserve"> , </w:t>
+      </w:r>
+      <w:r>
+        <w:rPr>
+          <w:lang w:val="el-GR"/>
+        </w:rPr>
+        <w:t>το πρώτο για τ</w:t>
+      </w:r>
+      <w:r>
+        <w:t>o</w:t>
+      </w:r>
+      <w:r>
+        <w:rPr>
+          <w:lang w:val="el-GR"/>
+        </w:rPr>
+        <w:t xml:space="preserve"> </w:t>
+      </w:r>
+      <w:r>
+        <w:rPr>
+          <w:lang w:val="el-GR"/>
+        </w:rPr>
+        <w:t xml:space="preserve">περιεχόμενο των πληροφοριών και το δεύτερο για τη μικρή σειρά που αναγράφεται το </w:t>
+      </w:r>
+      <w:r>
+        <w:t>copyright</w:t>
+      </w:r>
+      <w:r>
+        <w:rPr>
           <w:lang w:val="el-GR"/>
         </w:rPr>
         <w:t>.</w:t>
       </w:r>
-    </w:p>
-    <w:p>
-      <w:pPr>
-        <w:rPr>
-          <w:color w:val="FF0000"/>
-          <w:lang w:val="el-GR"/>
-        </w:rPr>
-      </w:pPr>
-      <w:r>
-        <w:rPr>
-          <w:color w:val="FF0000"/>
+      <w:r>
+        <w:rPr>
+          <w:lang w:val="el-GR"/>
+        </w:rPr>
+        <w:t xml:space="preserve"> Υπάρ</w:t>
+      </w:r>
+      <w:r>
+        <w:t>x</w:t>
+      </w:r>
+      <w:r>
+        <w:rPr>
+          <w:lang w:val="el-GR"/>
+        </w:rPr>
+        <w:t>ουν τέσσερις στήλες οι οποίες ορίζονται με τις κλάσεις-στήλες «</w:t>
+      </w:r>
+      <w:r>
+        <w:rPr>
+          <w:lang w:val="el-GR"/>
+        </w:rPr>
+        <w:t>col-md-3 col-sm-6</w:t>
+      </w:r>
+      <w:r>
+        <w:rPr>
+          <w:lang w:val="el-GR"/>
+        </w:rPr>
+        <w:t xml:space="preserve">» και στην καθεμία υπάρχουν πληροφορίες όπως </w:t>
+      </w:r>
+      <w:r>
+        <w:t>About</w:t>
+      </w:r>
+      <w:r>
+        <w:rPr>
+          <w:lang w:val="el-GR"/>
+        </w:rPr>
+        <w:t xml:space="preserve"> </w:t>
+      </w:r>
+      <w:r>
+        <w:t>Us</w:t>
+      </w:r>
+      <w:r>
+        <w:rPr>
+          <w:lang w:val="el-GR"/>
+        </w:rPr>
+        <w:t xml:space="preserve">, </w:t>
+      </w:r>
+      <w:r>
+        <w:rPr>
+          <w:lang w:val="el-GR"/>
+        </w:rPr>
+        <w:t>…</w:t>
+      </w:r>
+      <w:r>
+        <w:rPr>
+          <w:lang w:val="el-GR"/>
+        </w:rPr>
+        <w:t xml:space="preserve">, </w:t>
+      </w:r>
+      <w:r>
+        <w:t>Contact</w:t>
+      </w:r>
+      <w:r>
+        <w:rPr>
+          <w:lang w:val="el-GR"/>
+        </w:rPr>
+        <w:t xml:space="preserve"> </w:t>
+      </w:r>
+      <w:r>
+        <w:t>Us</w:t>
+      </w:r>
+      <w:r>
+        <w:rPr>
+          <w:lang w:val="el-GR"/>
+        </w:rPr>
+        <w:t xml:space="preserve">, </w:t>
+      </w:r>
+      <w:r>
+        <w:t>Follow</w:t>
+      </w:r>
+      <w:r>
+        <w:rPr>
+          <w:lang w:val="el-GR"/>
+        </w:rPr>
+        <w:t xml:space="preserve"> </w:t>
+      </w:r>
+      <w:r>
+        <w:t>Us</w:t>
+      </w:r>
+      <w:r>
+        <w:rPr>
+          <w:lang w:val="el-GR"/>
+        </w:rPr>
+        <w:t xml:space="preserve">. </w:t>
+      </w:r>
+      <w:r>
+        <w:rPr>
+          <w:lang w:val="el-GR"/>
+        </w:rPr>
+        <w:t xml:space="preserve">Οι τίτλοι αυτοί ορίζονται με </w:t>
+      </w:r>
+      <w:r>
+        <w:t>headers</w:t>
+      </w:r>
+      <w:r>
+        <w:rPr>
+          <w:lang w:val="el-GR"/>
+        </w:rPr>
+        <w:t xml:space="preserve"> </w:t>
+      </w:r>
+      <w:r>
+        <w:t>h</w:t>
+      </w:r>
+      <w:r>
+        <w:rPr>
+          <w:lang w:val="el-GR"/>
+        </w:rPr>
+        <w:t xml:space="preserve">4 </w:t>
+      </w:r>
+      <w:r>
+        <w:rPr>
+          <w:lang w:val="el-GR"/>
+        </w:rPr>
+        <w:t xml:space="preserve">και οι επιλογές με </w:t>
+      </w:r>
+      <w:r>
+        <w:t>links</w:t>
+      </w:r>
+      <w:r>
+        <w:rPr>
+          <w:lang w:val="el-GR"/>
+        </w:rPr>
+        <w:t xml:space="preserve"> </w:t>
+      </w:r>
+      <w:r>
+        <w:rPr>
+          <w:lang w:val="el-GR"/>
+        </w:rPr>
+        <w:t xml:space="preserve">από κάτω χρησιμοποιώντας </w:t>
+      </w:r>
+      <w:r>
+        <w:t>unordered</w:t>
+      </w:r>
+      <w:r>
+        <w:rPr>
+          <w:lang w:val="el-GR"/>
+        </w:rPr>
+        <w:t xml:space="preserve"> </w:t>
+      </w:r>
+      <w:r>
+        <w:t>lists</w:t>
+      </w:r>
+      <w:r>
+        <w:rPr>
+          <w:lang w:val="el-GR"/>
+        </w:rPr>
+        <w:t xml:space="preserve"> (&lt;</w:t>
+      </w:r>
+      <w:r>
+        <w:t>ul</w:t>
+      </w:r>
+      <w:r>
+        <w:rPr>
+          <w:lang w:val="el-GR"/>
+        </w:rPr>
+        <w:t xml:space="preserve">&gt;) </w:t>
+      </w:r>
+      <w:r>
+        <w:rPr>
+          <w:lang w:val="el-GR"/>
+        </w:rPr>
+        <w:t xml:space="preserve">και </w:t>
+      </w:r>
+      <w:r>
+        <w:t>links</w:t>
+      </w:r>
+      <w:r>
+        <w:rPr>
+          <w:lang w:val="el-GR"/>
+        </w:rPr>
+        <w:t xml:space="preserve"> (&lt;</w:t>
+      </w:r>
+      <w:r>
+        <w:t>li</w:t>
+      </w:r>
+      <w:r>
+        <w:rPr>
+          <w:lang w:val="el-GR"/>
+        </w:rPr>
+        <w:t xml:space="preserve">&gt;). </w:t>
+      </w:r>
+      <w:r>
+        <w:rPr>
+          <w:lang w:val="el-GR"/>
+        </w:rPr>
+        <w:t xml:space="preserve">Τα </w:t>
+      </w:r>
+      <w:r>
+        <w:t>links</w:t>
+      </w:r>
+      <w:r>
+        <w:rPr>
+          <w:lang w:val="el-GR"/>
+        </w:rPr>
+        <w:t xml:space="preserve"> </w:t>
+      </w:r>
+      <w:r>
+        <w:rPr>
+          <w:lang w:val="el-GR"/>
+        </w:rPr>
+        <w:t xml:space="preserve">οδηγούν στις σελίδες στις οποίες αναφέρονται. Μάλιστα, τα κουμπιά με τα εικονίδια των </w:t>
+      </w:r>
+      <w:r>
+        <w:t>social</w:t>
+      </w:r>
+      <w:r>
+        <w:rPr>
+          <w:lang w:val="el-GR"/>
+        </w:rPr>
+        <w:t xml:space="preserve"> </w:t>
+      </w:r>
+      <w:r>
+        <w:rPr>
+          <w:lang w:val="el-GR"/>
+        </w:rPr>
+        <w:t xml:space="preserve">μορφοποιήθηκαν τόσο για τα χρώματα όσο και για την περιστροφή </w:t>
+      </w:r>
+      <w:r>
+        <w:rPr>
+          <w:lang w:val="el-GR"/>
+        </w:rPr>
+        <w:t>(</w:t>
+      </w:r>
+      <w:r>
+        <w:rPr>
+          <w:lang w:val="el-GR"/>
+        </w:rPr>
+        <w:t xml:space="preserve">και τη διάρκειά της) τους στο αρχείο της </w:t>
+      </w:r>
+      <w:proofErr w:type="spellStart"/>
+      <w:r>
+        <w:t>css</w:t>
+      </w:r>
+      <w:proofErr w:type="spellEnd"/>
+      <w:r>
+        <w:rPr>
+          <w:lang w:val="el-GR"/>
+        </w:rPr>
+        <w:t xml:space="preserve"> </w:t>
+      </w:r>
+      <w:r>
+        <w:rPr>
+          <w:lang w:val="el-GR"/>
+        </w:rPr>
+        <w:t xml:space="preserve"> </w:t>
+      </w:r>
+      <w:r>
+        <w:rPr>
+          <w:lang w:val="el-GR"/>
+        </w:rPr>
+        <w:t xml:space="preserve">. Το </w:t>
+      </w:r>
+      <w:r>
+        <w:t>newsletter</w:t>
+      </w:r>
+      <w:r>
+        <w:rPr>
+          <w:lang w:val="el-GR"/>
+        </w:rPr>
+        <w:t xml:space="preserve"> </w:t>
+      </w:r>
+      <w:r>
+        <w:rPr>
+          <w:lang w:val="el-GR"/>
+        </w:rPr>
+        <w:t xml:space="preserve">με το κουμπί του </w:t>
+      </w:r>
+      <w:r>
+        <w:t>subscribe</w:t>
+      </w:r>
+      <w:r>
+        <w:rPr>
+          <w:lang w:val="el-GR"/>
+        </w:rPr>
+        <w:t xml:space="preserve"> </w:t>
+      </w:r>
+      <w:r>
+        <w:rPr>
+          <w:lang w:val="el-GR"/>
+        </w:rPr>
+        <w:t>δημιουργήθηκε χρησιμοποιώντας «</w:t>
+      </w:r>
+      <w:r>
+        <w:rPr>
+          <w:lang w:val="el-GR"/>
+        </w:rPr>
+        <w:t>input-group-button</w:t>
+      </w:r>
+      <w:r>
+        <w:rPr>
+          <w:lang w:val="el-GR"/>
+        </w:rPr>
+        <w:t>»</w:t>
+      </w:r>
+      <w:r>
+        <w:rPr>
+          <w:lang w:val="el-GR"/>
+        </w:rPr>
+        <w:t xml:space="preserve"> υποστηριζόμενο από τη </w:t>
+      </w:r>
+      <w:r>
+        <w:t>bootstrap</w:t>
+      </w:r>
+      <w:r>
+        <w:rPr>
           <w:lang w:val="el-GR"/>
         </w:rPr>
         <w:t>.</w:t>
       </w:r>
-    </w:p>
-    <w:p>
-      <w:pPr>
-        <w:rPr>
-          <w:color w:val="FF0000"/>
-          <w:lang w:val="el-GR"/>
-        </w:rPr>
-      </w:pPr>
-      <w:r>
-        <w:rPr>
-          <w:color w:val="FF0000"/>
-          <w:lang w:val="el-GR"/>
-        </w:rPr>
-        <w:t>.</w:t>
-      </w:r>
-    </w:p>
-    <w:p>
-      <w:pPr>
-        <w:rPr>
-          <w:b/>
-          <w:bCs/>
-          <w:lang w:val="el-GR"/>
-        </w:rPr>
-      </w:pPr>
-      <w:r>
-        <w:rPr>
-          <w:color w:val="FF0000"/>
-          <w:lang w:val="el-GR"/>
-        </w:rPr>
-        <w:t>.</w:t>
-      </w:r>
-    </w:p>
-    <w:p>
-      <w:pPr>
-        <w:rPr>
-          <w:b/>
-          <w:bCs/>
-          <w:lang w:val="el-GR"/>
-        </w:rPr>
-      </w:pPr>
     </w:p>
     <w:p>
       <w:pPr>
@@ -5027,7 +5732,7 @@
 </file>
 
 <file path=word/styles.xml><?xml version="1.0" encoding="utf-8"?>
-<w:styles xmlns:mc="http://schemas.openxmlformats.org/markup-compatibility/2006" xmlns:r="http://schemas.openxmlformats.org/officeDocument/2006/relationships" xmlns:w="http://schemas.openxmlformats.org/wordprocessingml/2006/main" xmlns:w14="http://schemas.microsoft.com/office/word/2010/wordml" xmlns:w15="http://schemas.microsoft.com/office/word/2012/wordml" xmlns:w16cex="http://schemas.microsoft.com/office/word/2018/wordml/cex" xmlns:w16cid="http://schemas.microsoft.com/office/word/2016/wordml/cid" xmlns:w16="http://schemas.microsoft.com/office/word/2018/wordml" xmlns:w16se="http://schemas.microsoft.com/office/word/2015/wordml/symex" mc:Ignorable="w14 w15 w16se w16cid w16 w16cex">
+<w:styles xmlns:mc="http://schemas.openxmlformats.org/markup-compatibility/2006" xmlns:r="http://schemas.openxmlformats.org/officeDocument/2006/relationships" xmlns:w="http://schemas.openxmlformats.org/wordprocessingml/2006/main" xmlns:w14="http://schemas.microsoft.com/office/word/2010/wordml" xmlns:w15="http://schemas.microsoft.com/office/word/2012/wordml" xmlns:w16cex="http://schemas.microsoft.com/office/word/2018/wordml/cex" xmlns:w16cid="http://schemas.microsoft.com/office/word/2016/wordml/cid" xmlns:w16="http://schemas.microsoft.com/office/word/2018/wordml" xmlns:w16sdtdh="http://schemas.microsoft.com/office/word/2020/wordml/sdtdatahash" xmlns:w16se="http://schemas.microsoft.com/office/word/2015/wordml/symex" mc:Ignorable="w14 w15 w16se w16cid w16 w16cex w16sdtdh">
   <w:docDefaults>
     <w:rPrDefault>
       <w:rPr>

--- a/Αναφορά-Animaland.docx
+++ b/Αναφορά-Animaland.docx
@@ -635,7 +635,19 @@
         <w:rPr>
           <w:lang w:val="el-GR"/>
         </w:rPr>
-        <w:t xml:space="preserve">λίγα λόγια για το τι θα ακολουθήσει στη σελίδα μας για να προϊδεάσει τον αναγνώστη όσο αναφορά τα </w:t>
+        <w:t>λίγα λόγια για το τι θα ακολουθήσει στη σελίδα μας για να προϊδεάσει τον αναγνώστη όσο</w:t>
+      </w:r>
+      <w:r>
+        <w:rPr>
+          <w:lang w:val="el-GR"/>
+        </w:rPr>
+        <w:t>ν αφορά</w:t>
+      </w:r>
+      <w:r>
+        <w:rPr>
+          <w:lang w:val="el-GR"/>
+        </w:rPr>
+        <w:t xml:space="preserve"> τα </w:t>
       </w:r>
       <w:r>
         <w:t>threats</w:t>
@@ -2000,7 +2012,42 @@
         <w:rPr>
           <w:lang w:val="el-GR"/>
         </w:rPr>
-        <w:t xml:space="preserve"> ( </w:t>
+        <w:t xml:space="preserve"> </w:t>
+      </w:r>
+      <w:r>
+        <w:rPr>
+          <w:lang w:val="el-GR"/>
+        </w:rPr>
+        <w:t xml:space="preserve">και </w:t>
+      </w:r>
+      <w:proofErr w:type="spellStart"/>
+      <w:r>
+        <w:rPr>
+          <w:b/>
+          <w:bCs/>
+        </w:rPr>
+        <w:t>Jquery</w:t>
+      </w:r>
+      <w:proofErr w:type="spellEnd"/>
+      <w:r>
+        <w:rPr>
+          <w:b/>
+          <w:bCs/>
+          <w:lang w:val="el-GR"/>
+        </w:rPr>
+        <w:t xml:space="preserve"> 3.6</w:t>
+      </w:r>
+      <w:r>
+        <w:rPr>
+          <w:lang w:val="el-GR"/>
+        </w:rPr>
+        <w:t xml:space="preserve"> </w:t>
+      </w:r>
+      <w:r>
+        <w:rPr>
+          <w:lang w:val="el-GR"/>
+        </w:rPr>
+        <w:t xml:space="preserve">( </w:t>
       </w:r>
       <w:hyperlink r:id="rId5" w:history="1">
         <w:r>
@@ -2015,19 +2062,52 @@
         <w:rPr>
           <w:lang w:val="el-GR"/>
         </w:rPr>
-        <w:t xml:space="preserve"> )</w:t>
-      </w:r>
-      <w:r>
-        <w:rPr>
-          <w:lang w:val="el-GR"/>
-        </w:rPr>
-        <w:t xml:space="preserve"> </w:t>
-      </w:r>
-      <w:r>
-        <w:rPr>
-          <w:lang w:val="el-GR"/>
-        </w:rPr>
-        <w:t>κάνοντας τις δικές μας αλλαγές και τροποποιήσεις ώστε να προσαρμόσουμε το περιεχόμενο στη μορφοποίηση που επιθυμούμε. Συγκεκριμένα:</w:t>
+        <w:t xml:space="preserve"> </w:t>
+      </w:r>
+      <w:r>
+        <w:rPr>
+          <w:lang w:val="el-GR"/>
+        </w:rPr>
+        <w:t xml:space="preserve">και </w:t>
+      </w:r>
+      <w:hyperlink r:id="rId6" w:history="1">
+        <w:r>
+          <w:rPr>
+            <w:rStyle w:val="Hyperlink"/>
+            <w:lang w:val="el-GR"/>
+          </w:rPr>
+          <w:t>https://jquery.com/download/</w:t>
+        </w:r>
+      </w:hyperlink>
+      <w:r>
+        <w:rPr>
+          <w:lang w:val="el-GR"/>
+        </w:rPr>
+        <w:t>)</w:t>
+      </w:r>
+      <w:r>
+        <w:rPr>
+          <w:lang w:val="el-GR"/>
+        </w:rPr>
+        <w:t xml:space="preserve"> </w:t>
+      </w:r>
+      <w:r>
+        <w:rPr>
+          <w:lang w:val="el-GR"/>
+        </w:rPr>
+        <w:t xml:space="preserve">κάνοντας τις δικές μας αλλαγές και τροποποιήσεις ώστε να προσαρμόσουμε το περιεχόμενο στη μορφοποίηση </w:t>
+      </w:r>
+      <w:r>
+        <w:rPr>
+          <w:lang w:val="el-GR"/>
+        </w:rPr>
+        <w:t xml:space="preserve">και λειτουργικότητα </w:t>
+      </w:r>
+      <w:r>
+        <w:rPr>
+          <w:lang w:val="el-GR"/>
+        </w:rPr>
+        <w:t>που επιθυμούμε. Συγκεκριμένα:</w:t>
       </w:r>
     </w:p>
     <w:p>
@@ -2225,1007 +2305,1097 @@
       </w:pPr>
       <w:r>
         <w:rPr>
-          <w:color w:val="FF0000"/>
-          <w:lang w:val="el-GR"/>
-        </w:rPr>
-        <w:t>.</w:t>
+          <w:lang w:val="el-GR"/>
+        </w:rPr>
+        <w:t xml:space="preserve">Στην αρχική σελίδα – </w:t>
+      </w:r>
+      <w:r>
+        <w:rPr>
+          <w:b/>
+          <w:bCs/>
+        </w:rPr>
+        <w:t>Home</w:t>
+      </w:r>
+      <w:r>
+        <w:rPr>
+          <w:b/>
+          <w:bCs/>
+          <w:lang w:val="el-GR"/>
+        </w:rPr>
+        <w:t xml:space="preserve"> </w:t>
+      </w:r>
+      <w:r>
+        <w:rPr>
+          <w:lang w:val="el-GR"/>
+        </w:rPr>
+        <w:t xml:space="preserve">διακρίνονται τρεις βασικές ενότητες, η πρώτη εκ των οποίων αφορά το καλωσόρισμα του επισκέπτη στην σελίδα. Εφόσον πρόκειται για ενότητα που πρέπει να ξεχωρίζει, η υλοποίησή της γίνεται με μία κλάση </w:t>
+      </w:r>
+      <w:r>
+        <w:t>jumbotron</w:t>
+      </w:r>
+      <w:r>
+        <w:rPr>
+          <w:lang w:val="el-GR"/>
+        </w:rPr>
+        <w:t xml:space="preserve"> </w:t>
+      </w:r>
+      <w:r>
+        <w:rPr>
+          <w:lang w:val="el-GR"/>
+        </w:rPr>
+        <w:t xml:space="preserve">ώστε σημασιολογικά και μορφολογικά να επιτελείται το επιθυμητό. </w:t>
+      </w:r>
+      <w:r>
+        <w:rPr>
+          <w:lang w:val="el-GR"/>
+        </w:rPr>
+        <w:t xml:space="preserve"> Κατόπιν, η δεύτερη ενότητα περιλαμβάνει εισαγωγικές παραγράφους καθώς και κατάλληλες εικόνες σε ζευγάρια, καθένα από τα οποία υλοποιούνται ως </w:t>
+      </w:r>
+      <w:r>
+        <w:t>rows</w:t>
+      </w:r>
+      <w:r>
+        <w:rPr>
+          <w:lang w:val="el-GR"/>
+        </w:rPr>
+        <w:t xml:space="preserve"> </w:t>
+      </w:r>
+      <w:r>
+        <w:rPr>
+          <w:lang w:val="el-GR"/>
+        </w:rPr>
+        <w:t xml:space="preserve">με αντίστοιχα </w:t>
+      </w:r>
+      <w:r>
+        <w:t>cols</w:t>
+      </w:r>
+      <w:r>
+        <w:rPr>
+          <w:lang w:val="el-GR"/>
+        </w:rPr>
+        <w:t xml:space="preserve">. </w:t>
+      </w:r>
+      <w:r>
+        <w:t>H</w:t>
+      </w:r>
+      <w:r>
+        <w:rPr>
+          <w:lang w:val="el-GR"/>
+        </w:rPr>
+        <w:t xml:space="preserve"> </w:t>
+      </w:r>
+      <w:r>
+        <w:rPr>
+          <w:lang w:val="el-GR"/>
+        </w:rPr>
+        <w:t xml:space="preserve">δεύτερη ενότητα διαχωρίζεται </w:t>
+      </w:r>
+      <w:r>
+        <w:rPr>
+          <w:lang w:val="el-GR"/>
+        </w:rPr>
+        <w:t xml:space="preserve">από την πρώτη με ενός ευχάριστου «χειροποίητου» </w:t>
+      </w:r>
+      <w:r>
+        <w:t>parallax</w:t>
+      </w:r>
+      <w:r>
+        <w:rPr>
+          <w:lang w:val="el-GR"/>
+        </w:rPr>
+        <w:t xml:space="preserve"> </w:t>
+      </w:r>
+      <w:r>
+        <w:rPr>
+          <w:lang w:val="el-GR"/>
+        </w:rPr>
+        <w:t xml:space="preserve">εφέ. Τελικά, η Τρίτη ενότητα περιλαμβάνει ένα </w:t>
+      </w:r>
+      <w:r>
+        <w:t>carousel</w:t>
+      </w:r>
+      <w:r>
+        <w:rPr>
+          <w:lang w:val="el-GR"/>
+        </w:rPr>
+        <w:t xml:space="preserve"> </w:t>
+      </w:r>
+      <w:r>
+        <w:rPr>
+          <w:lang w:val="el-GR"/>
+        </w:rPr>
+        <w:t xml:space="preserve">πληροφοριών σχετιζόμενων με το περιβάλλον. Ας σημειωθεί ότι γίνεται εκτενής χρήση της κλάσης </w:t>
+      </w:r>
+      <w:r>
+        <w:t>container</w:t>
+      </w:r>
+      <w:r>
+        <w:rPr>
+          <w:lang w:val="el-GR"/>
+        </w:rPr>
+        <w:t xml:space="preserve"> </w:t>
+      </w:r>
+      <w:r>
+        <w:rPr>
+          <w:lang w:val="el-GR"/>
+        </w:rPr>
+        <w:t xml:space="preserve">και </w:t>
+      </w:r>
+      <w:r>
+        <w:t>container</w:t>
+      </w:r>
+      <w:r>
+        <w:rPr>
+          <w:lang w:val="el-GR"/>
+        </w:rPr>
+        <w:t>-</w:t>
+      </w:r>
+      <w:r>
+        <w:t>fluid</w:t>
+      </w:r>
+      <w:r>
+        <w:rPr>
+          <w:lang w:val="el-GR"/>
+        </w:rPr>
+        <w:t xml:space="preserve"> </w:t>
+      </w:r>
+      <w:r>
+        <w:rPr>
+          <w:lang w:val="el-GR"/>
+        </w:rPr>
+        <w:t>ώστε να ομαδοποιούνται και να «</w:t>
+      </w:r>
+      <w:proofErr w:type="spellStart"/>
+      <w:r>
+        <w:rPr>
+          <w:lang w:val="el-GR"/>
+        </w:rPr>
+        <w:t>κεντράρωνται</w:t>
+      </w:r>
+      <w:proofErr w:type="spellEnd"/>
+      <w:r>
+        <w:rPr>
+          <w:lang w:val="el-GR"/>
+        </w:rPr>
+        <w:t xml:space="preserve">» κατάλληλα τα επιμέρους στοιχεία. Επιπλέον, αξιοποιούνται οι κλάσης άμεσης μορφοποίησης περιθωρίων </w:t>
+      </w:r>
+      <w:r>
+        <w:rPr>
+          <w:lang w:val="el-GR"/>
+        </w:rPr>
+        <w:t>(</w:t>
+      </w:r>
+      <w:r>
+        <w:t>margin</w:t>
+      </w:r>
+      <w:r>
+        <w:rPr>
+          <w:lang w:val="el-GR"/>
+        </w:rPr>
+        <w:t xml:space="preserve">, </w:t>
+      </w:r>
+      <w:r>
+        <w:t>padding</w:t>
+      </w:r>
+      <w:r>
+        <w:rPr>
+          <w:lang w:val="el-GR"/>
+        </w:rPr>
+        <w:t xml:space="preserve">, </w:t>
+      </w:r>
+      <w:r>
+        <w:t>width</w:t>
+      </w:r>
+      <w:r>
+        <w:rPr>
+          <w:lang w:val="el-GR"/>
+        </w:rPr>
+        <w:t xml:space="preserve"> και</w:t>
+      </w:r>
+      <w:r>
+        <w:rPr>
+          <w:lang w:val="el-GR"/>
+        </w:rPr>
+        <w:t xml:space="preserve"> </w:t>
+      </w:r>
+      <w:r>
+        <w:t>height</w:t>
+      </w:r>
+      <w:r>
+        <w:rPr>
+          <w:lang w:val="el-GR"/>
+        </w:rPr>
+        <w:t>).</w:t>
       </w:r>
     </w:p>
     <w:p>
       <w:pPr>
         <w:rPr>
-          <w:color w:val="FF0000"/>
           <w:lang w:val="el-GR"/>
         </w:rPr>
       </w:pPr>
       <w:r>
         <w:rPr>
-          <w:color w:val="FF0000"/>
+          <w:lang w:val="el-GR"/>
+        </w:rPr>
+        <w:t>Στις</w:t>
+      </w:r>
+      <w:r>
+        <w:rPr>
+          <w:lang w:val="el-GR"/>
+        </w:rPr>
+        <w:t xml:space="preserve"> </w:t>
+      </w:r>
+      <w:r>
+        <w:rPr>
+          <w:lang w:val="el-GR"/>
+        </w:rPr>
+        <w:t>σελίδες</w:t>
+      </w:r>
+      <w:r>
+        <w:rPr>
+          <w:lang w:val="el-GR"/>
+        </w:rPr>
+        <w:t xml:space="preserve"> </w:t>
+      </w:r>
+      <w:r>
+        <w:rPr>
+          <w:b/>
+          <w:bCs/>
+        </w:rPr>
+        <w:t>Threats</w:t>
+      </w:r>
+      <w:r>
+        <w:rPr>
+          <w:b/>
+          <w:bCs/>
+          <w:lang w:val="el-GR"/>
+        </w:rPr>
+        <w:t>,</w:t>
+      </w:r>
+      <w:r>
+        <w:rPr>
+          <w:b/>
+          <w:bCs/>
+          <w:lang w:val="el-GR"/>
+        </w:rPr>
+        <w:t xml:space="preserve"> </w:t>
+      </w:r>
+      <w:r>
+        <w:rPr>
+          <w:b/>
+          <w:bCs/>
+        </w:rPr>
+        <w:t>Targets</w:t>
+      </w:r>
+      <w:r>
+        <w:rPr>
+          <w:b/>
+          <w:bCs/>
+          <w:lang w:val="el-GR"/>
+        </w:rPr>
+        <w:t xml:space="preserve"> </w:t>
+      </w:r>
+      <w:r>
+        <w:rPr>
+          <w:b/>
+          <w:bCs/>
+          <w:lang w:val="el-GR"/>
+        </w:rPr>
+        <w:t xml:space="preserve">, </w:t>
+      </w:r>
+      <w:r>
+        <w:rPr>
+          <w:b/>
+          <w:bCs/>
+        </w:rPr>
+        <w:t>What</w:t>
+      </w:r>
+      <w:r>
+        <w:rPr>
+          <w:b/>
+          <w:bCs/>
+          <w:lang w:val="el-GR"/>
+        </w:rPr>
+        <w:t xml:space="preserve"> </w:t>
+      </w:r>
+      <w:r>
+        <w:rPr>
+          <w:b/>
+          <w:bCs/>
+        </w:rPr>
+        <w:t>Can</w:t>
+      </w:r>
+      <w:r>
+        <w:rPr>
+          <w:b/>
+          <w:bCs/>
+          <w:lang w:val="el-GR"/>
+        </w:rPr>
+        <w:t xml:space="preserve"> </w:t>
+      </w:r>
+      <w:r>
+        <w:rPr>
+          <w:b/>
+          <w:bCs/>
+        </w:rPr>
+        <w:t>I</w:t>
+      </w:r>
+      <w:r>
+        <w:rPr>
+          <w:b/>
+          <w:bCs/>
+          <w:lang w:val="el-GR"/>
+        </w:rPr>
+        <w:t xml:space="preserve"> </w:t>
+      </w:r>
+      <w:r>
+        <w:rPr>
+          <w:b/>
+          <w:bCs/>
+        </w:rPr>
+        <w:t>Do</w:t>
+      </w:r>
+      <w:r>
+        <w:rPr>
+          <w:b/>
+          <w:bCs/>
+          <w:lang w:val="el-GR"/>
+        </w:rPr>
+        <w:t xml:space="preserve">, </w:t>
+      </w:r>
+      <w:r>
+        <w:rPr>
+          <w:b/>
+          <w:bCs/>
+        </w:rPr>
+        <w:t>Sign</w:t>
+      </w:r>
+      <w:r>
+        <w:rPr>
+          <w:b/>
+          <w:bCs/>
+          <w:lang w:val="el-GR"/>
+        </w:rPr>
+        <w:t xml:space="preserve"> </w:t>
+      </w:r>
+      <w:r>
+        <w:rPr>
+          <w:b/>
+          <w:bCs/>
+        </w:rPr>
+        <w:t>A</w:t>
+      </w:r>
+      <w:r>
+        <w:rPr>
+          <w:b/>
+          <w:bCs/>
+          <w:lang w:val="el-GR"/>
+        </w:rPr>
+        <w:t xml:space="preserve"> </w:t>
+      </w:r>
+      <w:r>
+        <w:rPr>
+          <w:b/>
+          <w:bCs/>
+        </w:rPr>
+        <w:t>Petition</w:t>
+      </w:r>
+      <w:r>
+        <w:rPr>
+          <w:lang w:val="el-GR"/>
+        </w:rPr>
+        <w:t xml:space="preserve"> </w:t>
+      </w:r>
+      <w:r>
+        <w:rPr>
+          <w:lang w:val="el-GR"/>
+        </w:rPr>
+        <w:t>και</w:t>
+      </w:r>
+      <w:r>
+        <w:rPr>
+          <w:lang w:val="el-GR"/>
+        </w:rPr>
+        <w:t xml:space="preserve"> </w:t>
+      </w:r>
+      <w:r>
+        <w:rPr>
+          <w:lang w:val="el-GR"/>
+        </w:rPr>
+        <w:t>στις</w:t>
+      </w:r>
+      <w:r>
+        <w:rPr>
+          <w:lang w:val="el-GR"/>
+        </w:rPr>
+        <w:t xml:space="preserve"> </w:t>
+      </w:r>
+      <w:r>
+        <w:rPr>
+          <w:lang w:val="el-GR"/>
+        </w:rPr>
+        <w:t>επιμέρους</w:t>
+      </w:r>
+      <w:r>
+        <w:rPr>
+          <w:lang w:val="el-GR"/>
+        </w:rPr>
+        <w:t xml:space="preserve"> </w:t>
+      </w:r>
+      <w:r>
+        <w:rPr>
+          <w:lang w:val="el-GR"/>
+        </w:rPr>
+        <w:t>σελίδες</w:t>
+      </w:r>
+      <w:r>
+        <w:rPr>
+          <w:lang w:val="el-GR"/>
+        </w:rPr>
+        <w:t xml:space="preserve"> </w:t>
+      </w:r>
+      <w:r>
+        <w:rPr>
+          <w:lang w:val="el-GR"/>
+        </w:rPr>
+        <w:t>με</w:t>
+      </w:r>
+      <w:r>
+        <w:rPr>
+          <w:lang w:val="el-GR"/>
+        </w:rPr>
+        <w:t xml:space="preserve"> </w:t>
+      </w:r>
+      <w:r>
+        <w:rPr>
+          <w:lang w:val="el-GR"/>
+        </w:rPr>
+        <w:t xml:space="preserve">τα </w:t>
+      </w:r>
+      <w:r>
+        <w:t>issues</w:t>
+      </w:r>
+      <w:r>
+        <w:rPr>
+          <w:lang w:val="el-GR"/>
+        </w:rPr>
+        <w:t xml:space="preserve"> </w:t>
+      </w:r>
+      <w:r>
+        <w:rPr>
+          <w:lang w:val="el-GR"/>
+        </w:rPr>
+        <w:t xml:space="preserve">των υπογραφών στην αρχή της σελίδας εμφανίζεται το </w:t>
+      </w:r>
+      <w:r>
+        <w:rPr>
+          <w:b/>
+          <w:bCs/>
+        </w:rPr>
+        <w:t>banner</w:t>
+      </w:r>
+      <w:r>
+        <w:rPr>
+          <w:b/>
+          <w:bCs/>
+          <w:lang w:val="el-GR"/>
+        </w:rPr>
+        <w:t xml:space="preserve"> </w:t>
+      </w:r>
+      <w:r>
+        <w:rPr>
+          <w:lang w:val="el-GR"/>
+        </w:rPr>
+        <w:t xml:space="preserve">το οποίο ανήκει στην κλάση </w:t>
+      </w:r>
+      <w:r>
+        <w:t>container</w:t>
+      </w:r>
+      <w:r>
+        <w:rPr>
+          <w:lang w:val="el-GR"/>
+        </w:rPr>
+        <w:t>-</w:t>
+      </w:r>
+      <w:r>
+        <w:t>fluid</w:t>
+      </w:r>
+      <w:r>
+        <w:rPr>
+          <w:lang w:val="el-GR"/>
+        </w:rPr>
+        <w:t xml:space="preserve"> </w:t>
+      </w:r>
+      <w:r>
+        <w:t>w</w:t>
+      </w:r>
+      <w:r>
+        <w:rPr>
+          <w:lang w:val="el-GR"/>
+        </w:rPr>
+        <w:t xml:space="preserve">-100 </w:t>
+      </w:r>
+      <w:r>
+        <w:rPr>
+          <w:lang w:val="el-GR"/>
+        </w:rPr>
+        <w:t xml:space="preserve">έτσι ώστε να </w:t>
+      </w:r>
+      <w:r>
+        <w:rPr>
+          <w:lang w:val="el-GR"/>
+        </w:rPr>
+        <w:t xml:space="preserve">πιάνει όλο το πλάτος της οθόνης. Έπειτα, μέσα στην κλάση </w:t>
+      </w:r>
+      <w:r>
+        <w:t>row</w:t>
+      </w:r>
+      <w:r>
+        <w:rPr>
+          <w:lang w:val="el-GR"/>
+        </w:rPr>
+        <w:t xml:space="preserve"> </w:t>
+      </w:r>
+      <w:r>
+        <w:rPr>
+          <w:lang w:val="el-GR"/>
+        </w:rPr>
+        <w:t xml:space="preserve">και μέσα στην </w:t>
+      </w:r>
+      <w:r>
+        <w:rPr>
+          <w:lang w:val="el-GR"/>
+        </w:rPr>
+        <w:lastRenderedPageBreak/>
+        <w:t xml:space="preserve">κλάση </w:t>
+      </w:r>
+      <w:r>
+        <w:t>col</w:t>
+      </w:r>
+      <w:r>
+        <w:rPr>
+          <w:lang w:val="el-GR"/>
+        </w:rPr>
+        <w:t xml:space="preserve"> </w:t>
+      </w:r>
+      <w:r>
+        <w:t>text</w:t>
+      </w:r>
+      <w:r>
+        <w:rPr>
+          <w:lang w:val="el-GR"/>
+        </w:rPr>
+        <w:t>-</w:t>
+      </w:r>
+      <w:r>
+        <w:t>center</w:t>
+      </w:r>
+      <w:r>
+        <w:rPr>
+          <w:lang w:val="el-GR"/>
+        </w:rPr>
+        <w:t xml:space="preserve"> </w:t>
+      </w:r>
+      <w:r>
+        <w:t>align</w:t>
+      </w:r>
+      <w:r>
+        <w:rPr>
+          <w:lang w:val="el-GR"/>
+        </w:rPr>
+        <w:t>-</w:t>
+      </w:r>
+      <w:r>
+        <w:t>middle</w:t>
+      </w:r>
+      <w:r>
+        <w:rPr>
+          <w:lang w:val="el-GR"/>
+        </w:rPr>
+        <w:t xml:space="preserve"> </w:t>
+      </w:r>
+      <w:r>
+        <w:rPr>
+          <w:lang w:val="el-GR"/>
+        </w:rPr>
+        <w:t xml:space="preserve">βρίσκεται η επικεφαλίδα </w:t>
+      </w:r>
+      <w:r>
+        <w:t>h</w:t>
+      </w:r>
+      <w:r>
+        <w:rPr>
+          <w:lang w:val="el-GR"/>
+        </w:rPr>
+        <w:t xml:space="preserve">1 </w:t>
+      </w:r>
+      <w:r>
+        <w:rPr>
+          <w:lang w:val="el-GR"/>
+        </w:rPr>
+        <w:t xml:space="preserve">αντίστοιχα της κάθε σελίδας για να εμφανίζεται στη μέση του </w:t>
+      </w:r>
+      <w:r>
+        <w:t>banner</w:t>
+      </w:r>
+      <w:r>
+        <w:rPr>
           <w:lang w:val="el-GR"/>
         </w:rPr>
         <w:t>.</w:t>
+      </w:r>
+      <w:r>
+        <w:rPr>
+          <w:lang w:val="el-GR"/>
+        </w:rPr>
+        <w:t xml:space="preserve"> Στο αντίστοιχο αρχείο </w:t>
+      </w:r>
+      <w:proofErr w:type="spellStart"/>
+      <w:r>
+        <w:t>css</w:t>
+      </w:r>
+      <w:proofErr w:type="spellEnd"/>
+      <w:r>
+        <w:rPr>
+          <w:lang w:val="el-GR"/>
+        </w:rPr>
+        <w:t xml:space="preserve"> </w:t>
+      </w:r>
+      <w:r>
+        <w:rPr>
+          <w:lang w:val="el-GR"/>
+        </w:rPr>
+        <w:t xml:space="preserve">της κάθε σελίδας δηλώνεται η </w:t>
+      </w:r>
+      <w:r>
+        <w:t>background</w:t>
+      </w:r>
+      <w:r>
+        <w:rPr>
+          <w:lang w:val="el-GR"/>
+        </w:rPr>
+        <w:t xml:space="preserve"> </w:t>
+      </w:r>
+      <w:r>
+        <w:t>image</w:t>
+      </w:r>
+      <w:r>
+        <w:rPr>
+          <w:lang w:val="el-GR"/>
+        </w:rPr>
+        <w:t xml:space="preserve"> </w:t>
+      </w:r>
+      <w:r>
+        <w:rPr>
+          <w:lang w:val="el-GR"/>
+        </w:rPr>
+        <w:t xml:space="preserve">του </w:t>
+      </w:r>
+      <w:r>
+        <w:t>banner</w:t>
+      </w:r>
+      <w:r>
+        <w:rPr>
+          <w:lang w:val="el-GR"/>
+        </w:rPr>
+        <w:t xml:space="preserve">, </w:t>
+      </w:r>
+      <w:r>
+        <w:rPr>
+          <w:lang w:val="el-GR"/>
+        </w:rPr>
+        <w:t xml:space="preserve">το ύψος του </w:t>
+      </w:r>
+      <w:r>
+        <w:t>banner</w:t>
+      </w:r>
+      <w:r>
+        <w:rPr>
+          <w:lang w:val="el-GR"/>
+        </w:rPr>
+        <w:t xml:space="preserve"> </w:t>
+      </w:r>
+      <w:r>
+        <w:rPr>
+          <w:lang w:val="el-GR"/>
+        </w:rPr>
+        <w:t>και η στοίχιση του περιεχομένου του (της επικεφαλίδας) στο κέντρο.</w:t>
+      </w:r>
+      <w:r>
+        <w:rPr>
+          <w:lang w:val="el-GR"/>
+        </w:rPr>
+        <w:t xml:space="preserve"> Έπειτα το </w:t>
+      </w:r>
+      <w:r>
+        <w:rPr>
+          <w:b/>
+          <w:bCs/>
+          <w:lang w:val="el-GR"/>
+        </w:rPr>
+        <w:t>υπόλοιπο περιεχόμενο</w:t>
+      </w:r>
+      <w:r>
+        <w:rPr>
+          <w:b/>
+          <w:bCs/>
+          <w:lang w:val="el-GR"/>
+        </w:rPr>
+        <w:t xml:space="preserve"> </w:t>
+      </w:r>
+      <w:r>
+        <w:rPr>
+          <w:lang w:val="el-GR"/>
+        </w:rPr>
+        <w:t xml:space="preserve">τοποθετείται στην κλάση </w:t>
+      </w:r>
+      <w:r>
+        <w:t>container</w:t>
+      </w:r>
+      <w:r>
+        <w:rPr>
+          <w:lang w:val="el-GR"/>
+        </w:rPr>
+        <w:t xml:space="preserve"> </w:t>
+      </w:r>
+      <w:r>
+        <w:t>my</w:t>
+      </w:r>
+      <w:r>
+        <w:rPr>
+          <w:lang w:val="el-GR"/>
+        </w:rPr>
+        <w:t>-</w:t>
+      </w:r>
+      <w:r>
+        <w:t>auto</w:t>
+      </w:r>
+      <w:r>
+        <w:rPr>
+          <w:lang w:val="el-GR"/>
+        </w:rPr>
+        <w:t xml:space="preserve"> </w:t>
+      </w:r>
+      <w:r>
+        <w:rPr>
+          <w:lang w:val="el-GR"/>
+        </w:rPr>
+        <w:t>έτσι</w:t>
+      </w:r>
+      <w:r>
+        <w:rPr>
+          <w:lang w:val="el-GR"/>
+        </w:rPr>
+        <w:t xml:space="preserve"> ώστε να υπάρχει ενιαία στοίχιση.</w:t>
       </w:r>
     </w:p>
     <w:p>
       <w:pPr>
         <w:rPr>
-          <w:color w:val="FF0000"/>
           <w:lang w:val="el-GR"/>
         </w:rPr>
       </w:pPr>
       <w:r>
         <w:rPr>
-          <w:color w:val="FF0000"/>
+          <w:lang w:val="el-GR"/>
+        </w:rPr>
+        <w:t xml:space="preserve">Στα </w:t>
+      </w:r>
+      <w:r>
+        <w:rPr>
+          <w:lang w:val="el-GR"/>
+        </w:rPr>
+        <w:t xml:space="preserve"> </w:t>
+      </w:r>
+      <w:r>
+        <w:rPr>
+          <w:b/>
+          <w:bCs/>
+        </w:rPr>
+        <w:t>Threats</w:t>
+      </w:r>
+      <w:r>
+        <w:rPr>
+          <w:b/>
+          <w:bCs/>
+          <w:lang w:val="el-GR"/>
+        </w:rPr>
+        <w:t xml:space="preserve">, </w:t>
+      </w:r>
+      <w:r>
+        <w:rPr>
+          <w:b/>
+          <w:bCs/>
+        </w:rPr>
+        <w:t>T</w:t>
+      </w:r>
+      <w:r>
+        <w:rPr>
+          <w:b/>
+          <w:bCs/>
+        </w:rPr>
+        <w:t>argets</w:t>
+      </w:r>
+      <w:r>
+        <w:rPr>
+          <w:b/>
+          <w:bCs/>
+          <w:lang w:val="el-GR"/>
+        </w:rPr>
+        <w:t xml:space="preserve">, </w:t>
+      </w:r>
+      <w:r>
+        <w:rPr>
+          <w:b/>
+          <w:bCs/>
+        </w:rPr>
+        <w:t>What</w:t>
+      </w:r>
+      <w:r>
+        <w:rPr>
+          <w:b/>
+          <w:bCs/>
+          <w:lang w:val="el-GR"/>
+        </w:rPr>
+        <w:t xml:space="preserve"> </w:t>
+      </w:r>
+      <w:r>
+        <w:rPr>
+          <w:b/>
+          <w:bCs/>
+        </w:rPr>
+        <w:t>Can</w:t>
+      </w:r>
+      <w:r>
+        <w:rPr>
+          <w:b/>
+          <w:bCs/>
+          <w:lang w:val="el-GR"/>
+        </w:rPr>
+        <w:t xml:space="preserve"> </w:t>
+      </w:r>
+      <w:r>
+        <w:rPr>
+          <w:b/>
+          <w:bCs/>
+        </w:rPr>
+        <w:t>I</w:t>
+      </w:r>
+      <w:r>
+        <w:rPr>
+          <w:b/>
+          <w:bCs/>
+          <w:lang w:val="el-GR"/>
+        </w:rPr>
+        <w:t xml:space="preserve"> </w:t>
+      </w:r>
+      <w:r>
+        <w:rPr>
+          <w:b/>
+          <w:bCs/>
+        </w:rPr>
+        <w:t>Do</w:t>
+      </w:r>
+      <w:r>
+        <w:rPr>
+          <w:b/>
+          <w:bCs/>
+          <w:lang w:val="el-GR"/>
+        </w:rPr>
+        <w:t xml:space="preserve"> </w:t>
+      </w:r>
+      <w:r>
+        <w:rPr>
+          <w:lang w:val="el-GR"/>
+        </w:rPr>
+        <w:t>α</w:t>
+      </w:r>
+      <w:r>
+        <w:rPr>
+          <w:lang w:val="el-GR"/>
+        </w:rPr>
+        <w:t xml:space="preserve">κολουθούν οι παράγραφοι του περιεχομένου οι οποίες βρίσκονται η καθεμία σε μία κλάση </w:t>
+      </w:r>
+      <w:r>
+        <w:t>container</w:t>
+      </w:r>
+      <w:r>
+        <w:rPr>
+          <w:lang w:val="el-GR"/>
+        </w:rPr>
+        <w:t>-</w:t>
+      </w:r>
+      <w:r>
+        <w:t>fluid</w:t>
+      </w:r>
+      <w:r>
+        <w:rPr>
+          <w:lang w:val="el-GR"/>
+        </w:rPr>
+        <w:t xml:space="preserve"> </w:t>
+      </w:r>
+      <w:r>
+        <w:rPr>
+          <w:lang w:val="el-GR"/>
+        </w:rPr>
+        <w:t xml:space="preserve">και μέσα σε μία κλάση </w:t>
+      </w:r>
+      <w:r>
+        <w:t>row</w:t>
+      </w:r>
+      <w:r>
+        <w:rPr>
           <w:lang w:val="el-GR"/>
         </w:rPr>
         <w:t>.</w:t>
+      </w:r>
+      <w:r>
+        <w:rPr>
+          <w:lang w:val="el-GR"/>
+        </w:rPr>
+        <w:t xml:space="preserve"> </w:t>
+      </w:r>
+      <w:r>
+        <w:t>H</w:t>
+      </w:r>
+      <w:r>
+        <w:rPr>
+          <w:lang w:val="el-GR"/>
+        </w:rPr>
+        <w:t xml:space="preserve"> </w:t>
+      </w:r>
+      <w:r>
+        <w:rPr>
+          <w:lang w:val="el-GR"/>
+        </w:rPr>
+        <w:t xml:space="preserve">καθεμία αποτελείται από </w:t>
+      </w:r>
+      <w:r>
+        <w:rPr>
+          <w:lang w:val="el-GR"/>
+        </w:rPr>
+        <w:t>κείμενο και μία εικόνα η στοίχιση των οποίων εναλλάσσεται, μία η εικόνα είναι από αριστερά και μία η εικόνα είναι από δεξιά. Κάθε γραμμή-</w:t>
+      </w:r>
+      <w:r>
+        <w:t>row</w:t>
+      </w:r>
+      <w:r>
+        <w:rPr>
+          <w:lang w:val="el-GR"/>
+        </w:rPr>
+        <w:t xml:space="preserve"> αποτελείται από δύο στήλες κλάσεων : </w:t>
+      </w:r>
+      <w:r>
+        <w:t>col</w:t>
+      </w:r>
+      <w:r>
+        <w:rPr>
+          <w:lang w:val="el-GR"/>
+        </w:rPr>
+        <w:t>-</w:t>
+      </w:r>
+      <w:r>
+        <w:t>md</w:t>
+      </w:r>
+      <w:r>
+        <w:rPr>
+          <w:lang w:val="el-GR"/>
+        </w:rPr>
+        <w:t xml:space="preserve">-4 </w:t>
+      </w:r>
+      <w:r>
+        <w:t>col</w:t>
+      </w:r>
+      <w:r>
+        <w:rPr>
+          <w:lang w:val="el-GR"/>
+        </w:rPr>
+        <w:t>-</w:t>
+      </w:r>
+      <w:proofErr w:type="spellStart"/>
+      <w:r>
+        <w:t>sm</w:t>
+      </w:r>
+      <w:proofErr w:type="spellEnd"/>
+      <w:r>
+        <w:rPr>
+          <w:lang w:val="el-GR"/>
+        </w:rPr>
+        <w:t xml:space="preserve">-4 </w:t>
+      </w:r>
+      <w:r>
+        <w:rPr>
+          <w:lang w:val="el-GR"/>
+        </w:rPr>
+        <w:t xml:space="preserve">για την εικόνα και </w:t>
+      </w:r>
+      <w:r>
+        <w:t>col</w:t>
+      </w:r>
+      <w:r>
+        <w:rPr>
+          <w:lang w:val="el-GR"/>
+        </w:rPr>
+        <w:t>-</w:t>
+      </w:r>
+      <w:r>
+        <w:t>md</w:t>
+      </w:r>
+      <w:r>
+        <w:rPr>
+          <w:lang w:val="el-GR"/>
+        </w:rPr>
+        <w:t xml:space="preserve">-8 </w:t>
+      </w:r>
+      <w:r>
+        <w:t>col</w:t>
+      </w:r>
+      <w:r>
+        <w:rPr>
+          <w:lang w:val="el-GR"/>
+        </w:rPr>
+        <w:t>-</w:t>
+      </w:r>
+      <w:proofErr w:type="spellStart"/>
+      <w:r>
+        <w:t>sm</w:t>
+      </w:r>
+      <w:proofErr w:type="spellEnd"/>
+      <w:r>
+        <w:rPr>
+          <w:lang w:val="el-GR"/>
+        </w:rPr>
+        <w:t>-8</w:t>
+      </w:r>
+      <w:r>
+        <w:rPr>
+          <w:lang w:val="el-GR"/>
+        </w:rPr>
+        <w:t xml:space="preserve"> για το κείμενο έτσι ώστε το κείμενο να πιάνει πιο πολύ χώρο. Μέσα στο κείμενο σε ορισμένα σημεία υπάρχουν </w:t>
+      </w:r>
+      <w:r>
+        <w:t>links</w:t>
+      </w:r>
+      <w:r>
+        <w:rPr>
+          <w:lang w:val="el-GR"/>
+        </w:rPr>
+        <w:t xml:space="preserve"> </w:t>
+      </w:r>
+      <w:r>
+        <w:rPr>
+          <w:lang w:val="el-GR"/>
+        </w:rPr>
+        <w:t>που παραπέμπουν σε σελίδες με επιπλέον πληροφορίες.</w:t>
       </w:r>
     </w:p>
     <w:p>
       <w:pPr>
         <w:rPr>
-          <w:lang w:val="el-GR"/>
-        </w:rPr>
-      </w:pPr>
-      <w:r>
-        <w:rPr>
-          <w:color w:val="FF0000"/>
-          <w:lang w:val="el-GR"/>
-        </w:rPr>
-        <w:t>.</w:t>
-      </w:r>
-    </w:p>
-    <w:p>
-      <w:pPr>
-        <w:rPr>
-          <w:color w:val="FF0000"/>
-          <w:lang w:val="el-GR"/>
-        </w:rPr>
-      </w:pPr>
-      <w:r>
-        <w:rPr>
-          <w:lang w:val="el-GR"/>
-        </w:rPr>
-        <w:t xml:space="preserve">Στην αρχική σελίδα – </w:t>
-      </w:r>
-      <w:r>
-        <w:rPr>
-          <w:b/>
-          <w:bCs/>
-        </w:rPr>
-        <w:t>Home</w:t>
-      </w:r>
-      <w:r>
-        <w:rPr>
-          <w:b/>
-          <w:bCs/>
-          <w:lang w:val="el-GR"/>
-        </w:rPr>
-        <w:t xml:space="preserve"> </w:t>
-      </w:r>
-      <w:r>
-        <w:rPr>
-          <w:b/>
-          <w:bCs/>
-          <w:color w:val="FF0000"/>
-          <w:lang w:val="el-GR"/>
-        </w:rPr>
-        <w:t>…..</w:t>
-      </w:r>
-      <w:r>
-        <w:rPr>
-          <w:color w:val="FF0000"/>
-          <w:lang w:val="el-GR"/>
-        </w:rPr>
-        <w:t>(Συμπλήρωσε Γιώργο)</w:t>
-      </w:r>
-    </w:p>
-    <w:p>
-      <w:pPr>
-        <w:rPr>
-          <w:color w:val="FF0000"/>
-          <w:lang w:val="el-GR"/>
-        </w:rPr>
-      </w:pPr>
-      <w:r>
-        <w:rPr>
-          <w:color w:val="FF0000"/>
-          <w:lang w:val="el-GR"/>
-        </w:rPr>
-        <w:t>.</w:t>
-      </w:r>
-    </w:p>
-    <w:p>
-      <w:pPr>
-        <w:rPr>
-          <w:color w:val="FF0000"/>
-          <w:lang w:val="el-GR"/>
-        </w:rPr>
-      </w:pPr>
-      <w:r>
-        <w:rPr>
-          <w:color w:val="FF0000"/>
-          <w:lang w:val="el-GR"/>
-        </w:rPr>
-        <w:t>.</w:t>
-      </w:r>
-    </w:p>
-    <w:p>
-      <w:pPr>
-        <w:rPr>
-          <w:color w:val="FF0000"/>
-          <w:lang w:val="el-GR"/>
-        </w:rPr>
-      </w:pPr>
-      <w:r>
-        <w:rPr>
-          <w:color w:val="FF0000"/>
-          <w:lang w:val="el-GR"/>
-        </w:rPr>
-        <w:t>.</w:t>
-      </w:r>
-    </w:p>
-    <w:p>
-      <w:pPr>
-        <w:rPr>
-          <w:lang w:val="el-GR"/>
-        </w:rPr>
-      </w:pPr>
-      <w:r>
-        <w:rPr>
-          <w:lang w:val="el-GR"/>
-        </w:rPr>
-        <w:lastRenderedPageBreak/>
-        <w:t>Στις</w:t>
-      </w:r>
-      <w:r>
-        <w:rPr>
-          <w:lang w:val="el-GR"/>
-        </w:rPr>
-        <w:t xml:space="preserve"> </w:t>
-      </w:r>
-      <w:r>
-        <w:rPr>
-          <w:lang w:val="el-GR"/>
-        </w:rPr>
-        <w:t>σελίδες</w:t>
-      </w:r>
-      <w:r>
-        <w:rPr>
-          <w:lang w:val="el-GR"/>
-        </w:rPr>
-        <w:t xml:space="preserve"> </w:t>
-      </w:r>
-      <w:r>
-        <w:rPr>
-          <w:b/>
-          <w:bCs/>
-        </w:rPr>
-        <w:t>Threats</w:t>
-      </w:r>
-      <w:r>
-        <w:rPr>
-          <w:b/>
-          <w:bCs/>
-          <w:lang w:val="el-GR"/>
-        </w:rPr>
-        <w:t>,</w:t>
-      </w:r>
-      <w:r>
-        <w:rPr>
-          <w:b/>
-          <w:bCs/>
-          <w:lang w:val="el-GR"/>
-        </w:rPr>
-        <w:t xml:space="preserve"> </w:t>
-      </w:r>
-      <w:r>
-        <w:rPr>
-          <w:b/>
-          <w:bCs/>
-        </w:rPr>
-        <w:t>Targets</w:t>
-      </w:r>
-      <w:r>
-        <w:rPr>
-          <w:b/>
-          <w:bCs/>
-          <w:lang w:val="el-GR"/>
-        </w:rPr>
-        <w:t xml:space="preserve"> </w:t>
-      </w:r>
-      <w:r>
-        <w:rPr>
-          <w:b/>
-          <w:bCs/>
-          <w:lang w:val="el-GR"/>
-        </w:rPr>
-        <w:t xml:space="preserve">, </w:t>
-      </w:r>
-      <w:r>
-        <w:rPr>
-          <w:b/>
-          <w:bCs/>
-        </w:rPr>
-        <w:t>What</w:t>
-      </w:r>
-      <w:r>
-        <w:rPr>
-          <w:b/>
-          <w:bCs/>
-          <w:lang w:val="el-GR"/>
-        </w:rPr>
-        <w:t xml:space="preserve"> </w:t>
-      </w:r>
-      <w:r>
-        <w:rPr>
-          <w:b/>
-          <w:bCs/>
-        </w:rPr>
-        <w:t>Can</w:t>
-      </w:r>
-      <w:r>
-        <w:rPr>
-          <w:b/>
-          <w:bCs/>
-          <w:lang w:val="el-GR"/>
-        </w:rPr>
-        <w:t xml:space="preserve"> </w:t>
-      </w:r>
-      <w:r>
-        <w:rPr>
-          <w:b/>
-          <w:bCs/>
-        </w:rPr>
-        <w:t>I</w:t>
-      </w:r>
-      <w:r>
-        <w:rPr>
-          <w:b/>
-          <w:bCs/>
-          <w:lang w:val="el-GR"/>
-        </w:rPr>
-        <w:t xml:space="preserve"> </w:t>
-      </w:r>
-      <w:r>
-        <w:rPr>
-          <w:b/>
-          <w:bCs/>
-        </w:rPr>
-        <w:t>Do</w:t>
-      </w:r>
-      <w:r>
-        <w:rPr>
-          <w:b/>
-          <w:bCs/>
-          <w:lang w:val="el-GR"/>
-        </w:rPr>
-        <w:t xml:space="preserve">, </w:t>
-      </w:r>
-      <w:r>
-        <w:rPr>
-          <w:b/>
-          <w:bCs/>
-        </w:rPr>
-        <w:t>Sign</w:t>
-      </w:r>
-      <w:r>
-        <w:rPr>
-          <w:b/>
-          <w:bCs/>
-          <w:lang w:val="el-GR"/>
-        </w:rPr>
-        <w:t xml:space="preserve"> </w:t>
-      </w:r>
-      <w:r>
-        <w:rPr>
-          <w:b/>
-          <w:bCs/>
-        </w:rPr>
-        <w:t>A</w:t>
-      </w:r>
-      <w:r>
-        <w:rPr>
-          <w:b/>
-          <w:bCs/>
-          <w:lang w:val="el-GR"/>
-        </w:rPr>
-        <w:t xml:space="preserve"> </w:t>
-      </w:r>
-      <w:r>
-        <w:rPr>
-          <w:b/>
-          <w:bCs/>
-        </w:rPr>
-        <w:t>Petition</w:t>
-      </w:r>
-      <w:r>
-        <w:rPr>
-          <w:lang w:val="el-GR"/>
-        </w:rPr>
-        <w:t xml:space="preserve"> </w:t>
-      </w:r>
-      <w:r>
-        <w:rPr>
-          <w:lang w:val="el-GR"/>
-        </w:rPr>
-        <w:t>και</w:t>
-      </w:r>
-      <w:r>
-        <w:rPr>
-          <w:lang w:val="el-GR"/>
-        </w:rPr>
-        <w:t xml:space="preserve"> </w:t>
-      </w:r>
-      <w:r>
-        <w:rPr>
-          <w:lang w:val="el-GR"/>
-        </w:rPr>
-        <w:t>στις</w:t>
-      </w:r>
-      <w:r>
-        <w:rPr>
-          <w:lang w:val="el-GR"/>
-        </w:rPr>
-        <w:t xml:space="preserve"> </w:t>
-      </w:r>
-      <w:r>
-        <w:rPr>
-          <w:lang w:val="el-GR"/>
-        </w:rPr>
-        <w:t>επιμέρους</w:t>
-      </w:r>
-      <w:r>
-        <w:rPr>
-          <w:lang w:val="el-GR"/>
-        </w:rPr>
-        <w:t xml:space="preserve"> </w:t>
-      </w:r>
-      <w:r>
-        <w:rPr>
-          <w:lang w:val="el-GR"/>
-        </w:rPr>
-        <w:t>σελίδες</w:t>
-      </w:r>
-      <w:r>
-        <w:rPr>
-          <w:lang w:val="el-GR"/>
-        </w:rPr>
-        <w:t xml:space="preserve"> </w:t>
-      </w:r>
-      <w:r>
-        <w:rPr>
-          <w:lang w:val="el-GR"/>
-        </w:rPr>
-        <w:t>με</w:t>
-      </w:r>
-      <w:r>
-        <w:rPr>
-          <w:lang w:val="el-GR"/>
-        </w:rPr>
-        <w:t xml:space="preserve"> </w:t>
-      </w:r>
-      <w:r>
-        <w:rPr>
-          <w:lang w:val="el-GR"/>
-        </w:rPr>
-        <w:t xml:space="preserve">τα </w:t>
-      </w:r>
-      <w:r>
-        <w:t>issues</w:t>
-      </w:r>
-      <w:r>
-        <w:rPr>
-          <w:lang w:val="el-GR"/>
-        </w:rPr>
-        <w:t xml:space="preserve"> </w:t>
-      </w:r>
-      <w:r>
-        <w:rPr>
-          <w:lang w:val="el-GR"/>
-        </w:rPr>
-        <w:t xml:space="preserve">των υπογραφών στην αρχή της σελίδας εμφανίζεται το </w:t>
-      </w:r>
-      <w:r>
-        <w:rPr>
-          <w:b/>
-          <w:bCs/>
-        </w:rPr>
-        <w:t>banner</w:t>
-      </w:r>
-      <w:r>
-        <w:rPr>
-          <w:b/>
-          <w:bCs/>
-          <w:lang w:val="el-GR"/>
-        </w:rPr>
-        <w:t xml:space="preserve"> </w:t>
-      </w:r>
-      <w:r>
-        <w:rPr>
-          <w:lang w:val="el-GR"/>
-        </w:rPr>
-        <w:t xml:space="preserve">το οποίο ανήκει στην κλάση </w:t>
-      </w:r>
-      <w:r>
-        <w:t>container</w:t>
-      </w:r>
-      <w:r>
-        <w:rPr>
-          <w:lang w:val="el-GR"/>
-        </w:rPr>
-        <w:t>-</w:t>
-      </w:r>
-      <w:r>
-        <w:t>fluid</w:t>
-      </w:r>
-      <w:r>
-        <w:rPr>
-          <w:lang w:val="el-GR"/>
-        </w:rPr>
-        <w:t xml:space="preserve"> </w:t>
-      </w:r>
-      <w:r>
-        <w:t>w</w:t>
-      </w:r>
-      <w:r>
-        <w:rPr>
-          <w:lang w:val="el-GR"/>
-        </w:rPr>
-        <w:t xml:space="preserve">-100 </w:t>
-      </w:r>
-      <w:r>
-        <w:rPr>
-          <w:lang w:val="el-GR"/>
-        </w:rPr>
-        <w:t xml:space="preserve">έτσι ώστε να </w:t>
-      </w:r>
-      <w:r>
-        <w:rPr>
-          <w:lang w:val="el-GR"/>
-        </w:rPr>
-        <w:t xml:space="preserve">πιάνει όλο το πλάτος της οθόνης. Έπειτα, μέσα στην κλάση </w:t>
-      </w:r>
-      <w:r>
-        <w:t>row</w:t>
-      </w:r>
-      <w:r>
-        <w:rPr>
-          <w:lang w:val="el-GR"/>
-        </w:rPr>
-        <w:t xml:space="preserve"> </w:t>
-      </w:r>
-      <w:r>
-        <w:rPr>
-          <w:lang w:val="el-GR"/>
-        </w:rPr>
-        <w:t xml:space="preserve">και μέσα στην κλάση </w:t>
-      </w:r>
-      <w:r>
-        <w:t>col</w:t>
-      </w:r>
-      <w:r>
-        <w:rPr>
-          <w:lang w:val="el-GR"/>
-        </w:rPr>
-        <w:t xml:space="preserve"> </w:t>
-      </w:r>
-      <w:r>
-        <w:t>text</w:t>
-      </w:r>
-      <w:r>
-        <w:rPr>
-          <w:lang w:val="el-GR"/>
-        </w:rPr>
-        <w:t>-</w:t>
-      </w:r>
-      <w:r>
-        <w:t>center</w:t>
-      </w:r>
-      <w:r>
-        <w:rPr>
-          <w:lang w:val="el-GR"/>
-        </w:rPr>
-        <w:t xml:space="preserve"> </w:t>
-      </w:r>
-      <w:r>
-        <w:t>align</w:t>
-      </w:r>
-      <w:r>
-        <w:rPr>
-          <w:lang w:val="el-GR"/>
-        </w:rPr>
-        <w:t>-</w:t>
-      </w:r>
-      <w:r>
-        <w:t>middle</w:t>
-      </w:r>
-      <w:r>
-        <w:rPr>
-          <w:lang w:val="el-GR"/>
-        </w:rPr>
-        <w:t xml:space="preserve"> </w:t>
-      </w:r>
-      <w:r>
-        <w:rPr>
-          <w:lang w:val="el-GR"/>
-        </w:rPr>
-        <w:t xml:space="preserve">βρίσκεται η επικεφαλίδα </w:t>
-      </w:r>
-      <w:r>
-        <w:t>h</w:t>
-      </w:r>
-      <w:r>
-        <w:rPr>
-          <w:lang w:val="el-GR"/>
-        </w:rPr>
-        <w:t xml:space="preserve">1 </w:t>
-      </w:r>
-      <w:r>
-        <w:rPr>
-          <w:lang w:val="el-GR"/>
-        </w:rPr>
-        <w:t xml:space="preserve">αντίστοιχα της κάθε σελίδας για να εμφανίζεται στη μέση του </w:t>
-      </w:r>
-      <w:r>
-        <w:t>banner</w:t>
-      </w:r>
-      <w:r>
-        <w:rPr>
-          <w:lang w:val="el-GR"/>
-        </w:rPr>
-        <w:t>.</w:t>
-      </w:r>
-      <w:r>
-        <w:rPr>
-          <w:lang w:val="el-GR"/>
-        </w:rPr>
-        <w:t xml:space="preserve"> Στο αντίστοιχο αρχείο </w:t>
-      </w:r>
-      <w:proofErr w:type="spellStart"/>
-      <w:r>
-        <w:t>css</w:t>
-      </w:r>
-      <w:proofErr w:type="spellEnd"/>
-      <w:r>
-        <w:rPr>
-          <w:lang w:val="el-GR"/>
-        </w:rPr>
-        <w:t xml:space="preserve"> </w:t>
-      </w:r>
-      <w:r>
-        <w:rPr>
-          <w:lang w:val="el-GR"/>
-        </w:rPr>
-        <w:t xml:space="preserve">της κάθε σελίδας δηλώνεται η </w:t>
-      </w:r>
-      <w:r>
-        <w:t>background</w:t>
-      </w:r>
-      <w:r>
-        <w:rPr>
-          <w:lang w:val="el-GR"/>
-        </w:rPr>
-        <w:t xml:space="preserve"> </w:t>
-      </w:r>
-      <w:r>
-        <w:t>image</w:t>
-      </w:r>
-      <w:r>
-        <w:rPr>
-          <w:lang w:val="el-GR"/>
-        </w:rPr>
-        <w:t xml:space="preserve"> </w:t>
-      </w:r>
-      <w:r>
-        <w:rPr>
-          <w:lang w:val="el-GR"/>
-        </w:rPr>
-        <w:t xml:space="preserve">του </w:t>
-      </w:r>
-      <w:r>
-        <w:t>banner</w:t>
-      </w:r>
-      <w:r>
-        <w:rPr>
-          <w:lang w:val="el-GR"/>
-        </w:rPr>
-        <w:t xml:space="preserve">, </w:t>
-      </w:r>
-      <w:r>
-        <w:rPr>
-          <w:lang w:val="el-GR"/>
-        </w:rPr>
-        <w:t xml:space="preserve">το ύψος του </w:t>
-      </w:r>
-      <w:r>
-        <w:t>banner</w:t>
-      </w:r>
-      <w:r>
-        <w:rPr>
-          <w:lang w:val="el-GR"/>
-        </w:rPr>
-        <w:t xml:space="preserve"> </w:t>
-      </w:r>
-      <w:r>
-        <w:rPr>
-          <w:lang w:val="el-GR"/>
-        </w:rPr>
-        <w:t>και η στοίχιση του περιεχομένου του (της επικεφαλίδας) στο κέντρο.</w:t>
-      </w:r>
-      <w:r>
-        <w:rPr>
-          <w:lang w:val="el-GR"/>
-        </w:rPr>
-        <w:t xml:space="preserve"> Έπειτα το </w:t>
-      </w:r>
-      <w:r>
-        <w:rPr>
-          <w:b/>
-          <w:bCs/>
-          <w:lang w:val="el-GR"/>
-        </w:rPr>
-        <w:t>υπόλοιπο περιεχόμενο</w:t>
-      </w:r>
-      <w:r>
-        <w:rPr>
-          <w:b/>
-          <w:bCs/>
-          <w:lang w:val="el-GR"/>
-        </w:rPr>
-        <w:t xml:space="preserve"> </w:t>
-      </w:r>
-      <w:r>
-        <w:rPr>
-          <w:lang w:val="el-GR"/>
-        </w:rPr>
-        <w:t xml:space="preserve">τοποθετείται στην κλάση </w:t>
-      </w:r>
-      <w:r>
-        <w:t>container</w:t>
-      </w:r>
-      <w:r>
-        <w:rPr>
-          <w:lang w:val="el-GR"/>
-        </w:rPr>
-        <w:t xml:space="preserve"> </w:t>
-      </w:r>
-      <w:r>
-        <w:t>my</w:t>
-      </w:r>
-      <w:r>
-        <w:rPr>
-          <w:lang w:val="el-GR"/>
-        </w:rPr>
-        <w:t>-</w:t>
-      </w:r>
-      <w:r>
-        <w:t>auto</w:t>
-      </w:r>
-      <w:r>
-        <w:rPr>
-          <w:lang w:val="el-GR"/>
-        </w:rPr>
-        <w:t xml:space="preserve"> </w:t>
-      </w:r>
-      <w:r>
-        <w:rPr>
-          <w:lang w:val="el-GR"/>
-        </w:rPr>
-        <w:t>έτσι</w:t>
-      </w:r>
-      <w:r>
-        <w:rPr>
-          <w:lang w:val="el-GR"/>
-        </w:rPr>
-        <w:t xml:space="preserve"> ώστε να υπάρχει ενιαία στοίχιση.</w:t>
-      </w:r>
-    </w:p>
-    <w:p>
-      <w:pPr>
-        <w:rPr>
-          <w:lang w:val="el-GR"/>
-        </w:rPr>
-      </w:pPr>
-      <w:r>
-        <w:rPr>
-          <w:lang w:val="el-GR"/>
-        </w:rPr>
-        <w:t xml:space="preserve">Στα </w:t>
-      </w:r>
-      <w:r>
-        <w:rPr>
-          <w:lang w:val="el-GR"/>
-        </w:rPr>
-        <w:t xml:space="preserve"> </w:t>
-      </w:r>
-      <w:r>
-        <w:rPr>
-          <w:b/>
-          <w:bCs/>
-        </w:rPr>
-        <w:t>Threats</w:t>
-      </w:r>
-      <w:r>
-        <w:rPr>
-          <w:b/>
-          <w:bCs/>
-          <w:lang w:val="el-GR"/>
-        </w:rPr>
-        <w:t xml:space="preserve">, </w:t>
-      </w:r>
-      <w:r>
-        <w:rPr>
-          <w:b/>
-          <w:bCs/>
-        </w:rPr>
-        <w:t>T</w:t>
-      </w:r>
-      <w:r>
-        <w:rPr>
-          <w:b/>
-          <w:bCs/>
-        </w:rPr>
-        <w:t>argets</w:t>
-      </w:r>
-      <w:r>
-        <w:rPr>
-          <w:b/>
-          <w:bCs/>
-          <w:lang w:val="el-GR"/>
-        </w:rPr>
-        <w:t xml:space="preserve">, </w:t>
-      </w:r>
-      <w:r>
-        <w:rPr>
-          <w:b/>
-          <w:bCs/>
-        </w:rPr>
-        <w:t>What</w:t>
-      </w:r>
-      <w:r>
-        <w:rPr>
-          <w:b/>
-          <w:bCs/>
-          <w:lang w:val="el-GR"/>
-        </w:rPr>
-        <w:t xml:space="preserve"> </w:t>
-      </w:r>
-      <w:r>
-        <w:rPr>
-          <w:b/>
-          <w:bCs/>
-        </w:rPr>
-        <w:t>Can</w:t>
-      </w:r>
-      <w:r>
-        <w:rPr>
-          <w:b/>
-          <w:bCs/>
-          <w:lang w:val="el-GR"/>
-        </w:rPr>
-        <w:t xml:space="preserve"> </w:t>
-      </w:r>
-      <w:r>
-        <w:rPr>
-          <w:b/>
-          <w:bCs/>
-        </w:rPr>
-        <w:t>I</w:t>
-      </w:r>
-      <w:r>
-        <w:rPr>
-          <w:b/>
-          <w:bCs/>
-          <w:lang w:val="el-GR"/>
-        </w:rPr>
-        <w:t xml:space="preserve"> </w:t>
-      </w:r>
-      <w:r>
-        <w:rPr>
-          <w:b/>
-          <w:bCs/>
-        </w:rPr>
-        <w:t>Do</w:t>
-      </w:r>
-      <w:r>
-        <w:rPr>
-          <w:b/>
-          <w:bCs/>
-          <w:lang w:val="el-GR"/>
-        </w:rPr>
-        <w:t xml:space="preserve"> </w:t>
-      </w:r>
-      <w:r>
-        <w:rPr>
-          <w:lang w:val="el-GR"/>
-        </w:rPr>
-        <w:t>α</w:t>
-      </w:r>
-      <w:r>
-        <w:rPr>
-          <w:lang w:val="el-GR"/>
-        </w:rPr>
-        <w:t xml:space="preserve">κολουθούν οι παράγραφοι του περιεχομένου οι οποίες βρίσκονται η καθεμία σε μία κλάση </w:t>
-      </w:r>
-      <w:r>
-        <w:t>container</w:t>
-      </w:r>
-      <w:r>
-        <w:rPr>
-          <w:lang w:val="el-GR"/>
-        </w:rPr>
-        <w:t>-</w:t>
-      </w:r>
-      <w:r>
-        <w:t>fluid</w:t>
-      </w:r>
-      <w:r>
-        <w:rPr>
-          <w:lang w:val="el-GR"/>
-        </w:rPr>
-        <w:t xml:space="preserve"> </w:t>
-      </w:r>
-      <w:r>
-        <w:rPr>
-          <w:lang w:val="el-GR"/>
-        </w:rPr>
-        <w:t xml:space="preserve">και μέσα σε μία κλάση </w:t>
-      </w:r>
-      <w:r>
-        <w:t>row</w:t>
-      </w:r>
-      <w:r>
-        <w:rPr>
-          <w:lang w:val="el-GR"/>
-        </w:rPr>
-        <w:t>.</w:t>
-      </w:r>
-      <w:r>
-        <w:rPr>
-          <w:lang w:val="el-GR"/>
-        </w:rPr>
-        <w:t xml:space="preserve"> </w:t>
-      </w:r>
-      <w:r>
-        <w:t>H</w:t>
-      </w:r>
-      <w:r>
-        <w:rPr>
-          <w:lang w:val="el-GR"/>
-        </w:rPr>
-        <w:t xml:space="preserve"> </w:t>
-      </w:r>
-      <w:r>
-        <w:rPr>
-          <w:lang w:val="el-GR"/>
-        </w:rPr>
-        <w:t xml:space="preserve">καθεμία αποτελείται από </w:t>
-      </w:r>
-      <w:r>
-        <w:rPr>
-          <w:lang w:val="el-GR"/>
-        </w:rPr>
-        <w:t>κείμενο και μία εικόνα η στοίχιση των οποίων εναλλάσσεται, μία η εικόνα είναι από αριστερά και μία η εικόνα είναι από δεξιά. Κάθε γραμμή-</w:t>
-      </w:r>
-      <w:r>
-        <w:t>row</w:t>
-      </w:r>
-      <w:r>
-        <w:rPr>
-          <w:lang w:val="el-GR"/>
-        </w:rPr>
-        <w:t xml:space="preserve"> αποτελείται από δύο στήλες κλάσεων : </w:t>
-      </w:r>
-      <w:r>
-        <w:t>col</w:t>
-      </w:r>
-      <w:r>
-        <w:rPr>
-          <w:lang w:val="el-GR"/>
-        </w:rPr>
-        <w:t>-</w:t>
-      </w:r>
-      <w:r>
-        <w:t>md</w:t>
-      </w:r>
-      <w:r>
-        <w:rPr>
-          <w:lang w:val="el-GR"/>
-        </w:rPr>
-        <w:t xml:space="preserve">-4 </w:t>
-      </w:r>
-      <w:r>
-        <w:t>col</w:t>
-      </w:r>
-      <w:r>
-        <w:rPr>
-          <w:lang w:val="el-GR"/>
-        </w:rPr>
-        <w:t>-</w:t>
-      </w:r>
-      <w:proofErr w:type="spellStart"/>
-      <w:r>
-        <w:t>sm</w:t>
-      </w:r>
-      <w:proofErr w:type="spellEnd"/>
-      <w:r>
-        <w:rPr>
-          <w:lang w:val="el-GR"/>
-        </w:rPr>
-        <w:t xml:space="preserve">-4 </w:t>
-      </w:r>
-      <w:r>
-        <w:rPr>
-          <w:lang w:val="el-GR"/>
-        </w:rPr>
-        <w:t xml:space="preserve">για την εικόνα και </w:t>
-      </w:r>
-      <w:r>
-        <w:t>col</w:t>
-      </w:r>
-      <w:r>
-        <w:rPr>
-          <w:lang w:val="el-GR"/>
-        </w:rPr>
-        <w:t>-</w:t>
-      </w:r>
-      <w:r>
-        <w:t>md</w:t>
-      </w:r>
-      <w:r>
-        <w:rPr>
-          <w:lang w:val="el-GR"/>
-        </w:rPr>
-        <w:t xml:space="preserve">-8 </w:t>
-      </w:r>
-      <w:r>
-        <w:t>col</w:t>
-      </w:r>
-      <w:r>
-        <w:rPr>
-          <w:lang w:val="el-GR"/>
-        </w:rPr>
-        <w:t>-</w:t>
-      </w:r>
-      <w:proofErr w:type="spellStart"/>
-      <w:r>
-        <w:t>sm</w:t>
-      </w:r>
-      <w:proofErr w:type="spellEnd"/>
-      <w:r>
-        <w:rPr>
-          <w:lang w:val="el-GR"/>
-        </w:rPr>
-        <w:t>-8</w:t>
-      </w:r>
-      <w:r>
-        <w:rPr>
-          <w:lang w:val="el-GR"/>
-        </w:rPr>
-        <w:t xml:space="preserve"> για το κείμενο έτσι ώστε το κείμενο να πιάνει πιο πολύ χώρο. Μέσα στο κείμενο σε ορισμένα σημεία υπάρχουν </w:t>
-      </w:r>
-      <w:r>
-        <w:t>links</w:t>
-      </w:r>
-      <w:r>
-        <w:rPr>
-          <w:lang w:val="el-GR"/>
-        </w:rPr>
-        <w:t xml:space="preserve"> </w:t>
-      </w:r>
-      <w:r>
-        <w:rPr>
-          <w:lang w:val="el-GR"/>
-        </w:rPr>
-        <w:t>που παραπέμπουν σε σελίδες με επιπλέον πληροφορίες.</w:t>
-      </w:r>
-    </w:p>
-    <w:p>
-      <w:pPr>
-        <w:rPr>
-          <w:b/>
-          <w:bCs/>
+          <w:b/>
+          <w:bCs/>
+          <w:lang w:val="el-GR"/>
         </w:rPr>
       </w:pPr>
       <w:r>
@@ -4511,70 +4681,795 @@
         <w:rPr>
           <w:lang w:val="el-GR"/>
         </w:rPr>
+        <w:t>Για</w:t>
+      </w:r>
+      <w:r>
+        <w:rPr>
+          <w:lang w:val="el-GR"/>
+        </w:rPr>
+        <w:t xml:space="preserve"> </w:t>
+      </w:r>
+      <w:r>
+        <w:rPr>
+          <w:lang w:val="el-GR"/>
+        </w:rPr>
+        <w:t>το</w:t>
+      </w:r>
+      <w:r>
+        <w:rPr>
+          <w:lang w:val="el-GR"/>
+        </w:rPr>
+        <w:t xml:space="preserve"> </w:t>
+      </w:r>
+      <w:r>
+        <w:rPr>
+          <w:b/>
+          <w:bCs/>
+        </w:rPr>
+        <w:t>Contact</w:t>
+      </w:r>
+      <w:r>
+        <w:rPr>
+          <w:b/>
+          <w:bCs/>
+          <w:lang w:val="el-GR"/>
+        </w:rPr>
+        <w:t xml:space="preserve"> </w:t>
+      </w:r>
+      <w:r>
+        <w:rPr>
+          <w:b/>
+          <w:bCs/>
+        </w:rPr>
+        <w:t>u</w:t>
+      </w:r>
+      <w:r>
+        <w:rPr>
+          <w:b/>
+          <w:bCs/>
+        </w:rPr>
+        <w:t>s</w:t>
+      </w:r>
+      <w:r>
+        <w:rPr>
+          <w:b/>
+          <w:bCs/>
+          <w:lang w:val="el-GR"/>
+        </w:rPr>
+        <w:t xml:space="preserve"> </w:t>
+      </w:r>
+      <w:r>
+        <w:rPr>
+          <w:lang w:val="el-GR"/>
+        </w:rPr>
+        <w:t>μπορεί να λεχθεί ότι δημιουργήθηκαν δύο βασικές ενότητες. Η πρώτη αφορά την επικοινωνία και πληροφόρηση σχετικά με τον οργανισμό. Περιλαμβάνει μία κατάλληλη φωτογραφία καθώς μία σύντομη περιγραφική παράγραφο. Η ενότητα υλοποιείται ως απλή σειρά (</w:t>
+      </w:r>
+      <w:r>
+        <w:t>row</w:t>
+      </w:r>
+      <w:r>
+        <w:rPr>
+          <w:lang w:val="el-GR"/>
+        </w:rPr>
+        <w:t xml:space="preserve">) </w:t>
+      </w:r>
+      <w:r>
+        <w:rPr>
+          <w:lang w:val="el-GR"/>
+        </w:rPr>
+        <w:t xml:space="preserve">με στήλες </w:t>
+      </w:r>
+      <w:r>
+        <w:rPr>
+          <w:lang w:val="el-GR"/>
+        </w:rPr>
         <w:lastRenderedPageBreak/>
-        <w:t xml:space="preserve">Για το </w:t>
-      </w:r>
-      <w:r>
-        <w:rPr>
-          <w:b/>
-          <w:bCs/>
-        </w:rPr>
-        <w:t>Contact</w:t>
-      </w:r>
-      <w:r>
-        <w:rPr>
-          <w:b/>
-          <w:bCs/>
-          <w:lang w:val="el-GR"/>
-        </w:rPr>
-        <w:t xml:space="preserve"> </w:t>
-      </w:r>
-      <w:r>
-        <w:rPr>
-          <w:b/>
-          <w:bCs/>
-        </w:rPr>
-        <w:t>us</w:t>
-      </w:r>
-      <w:r>
-        <w:rPr>
-          <w:color w:val="FF0000"/>
-          <w:lang w:val="el-GR"/>
-        </w:rPr>
-        <w:t>……</w:t>
-      </w:r>
-      <w:r>
-        <w:rPr>
-          <w:color w:val="FF0000"/>
-          <w:lang w:val="el-GR"/>
-        </w:rPr>
-        <w:t xml:space="preserve">…. (Συμπλήρωσε </w:t>
-      </w:r>
-      <w:r>
-        <w:rPr>
-          <w:color w:val="FF0000"/>
-          <w:lang w:val="el-GR"/>
-        </w:rPr>
-        <w:t>Γιώργο</w:t>
-      </w:r>
-      <w:r>
-        <w:rPr>
-          <w:color w:val="FF0000"/>
-          <w:lang w:val="el-GR"/>
-        </w:rPr>
-        <w:t>)</w:t>
+        <w:t>(</w:t>
+      </w:r>
+      <w:r>
+        <w:t>cols</w:t>
+      </w:r>
+      <w:r>
+        <w:rPr>
+          <w:lang w:val="el-GR"/>
+        </w:rPr>
+        <w:t xml:space="preserve">) </w:t>
+      </w:r>
+      <w:r>
+        <w:rPr>
+          <w:lang w:val="el-GR"/>
+        </w:rPr>
+        <w:t xml:space="preserve">σε ένα </w:t>
+      </w:r>
+      <w:r>
+        <w:t>container</w:t>
+      </w:r>
+      <w:r>
+        <w:rPr>
+          <w:lang w:val="el-GR"/>
+        </w:rPr>
+        <w:t xml:space="preserve">. </w:t>
+      </w:r>
+      <w:r>
+        <w:rPr>
+          <w:lang w:val="el-GR"/>
+        </w:rPr>
+        <w:t xml:space="preserve">Η δεύτερη ενότητα αφορά την ομάδα ανάπτυξης, και παρουσιάζει συνοπτικά τα μέλη της. Για την παρουσίαση του κάθε μέλους χρησιμοποιείται η «έτοιμη» δομή </w:t>
+      </w:r>
+      <w:r>
+        <w:rPr>
+          <w:lang w:val="el-GR"/>
+        </w:rPr>
+        <w:t>“</w:t>
+      </w:r>
+      <w:r>
+        <w:t>card</w:t>
+      </w:r>
+      <w:r>
+        <w:rPr>
+          <w:lang w:val="el-GR"/>
+        </w:rPr>
+        <w:t>”</w:t>
+      </w:r>
+      <w:r>
+        <w:rPr>
+          <w:lang w:val="el-GR"/>
+        </w:rPr>
+        <w:t>, στην οποία παρατίθενται μία φωτογραφία, το όνομα, η ιδιότητα, κάποια φράση και λοιπά στοιχεία του εκάστοτε μέλους. Ας σημειωθεί ότι η εν λόγω σελίδα, όπως και όλες εξάλλου, έχουν σχεδιαστεί με στόχο την προσαρμοστικότητα (</w:t>
+      </w:r>
+      <w:r>
+        <w:t>responsiveness</w:t>
+      </w:r>
+      <w:r>
+        <w:rPr>
+          <w:lang w:val="el-GR"/>
+        </w:rPr>
+        <w:t>).</w:t>
+      </w:r>
+      <w:r>
+        <w:rPr>
+          <w:lang w:val="el-GR"/>
+        </w:rPr>
+        <w:t xml:space="preserve"> </w:t>
       </w:r>
     </w:p>
     <w:p>
       <w:pPr>
         <w:rPr>
-          <w:color w:val="FF0000"/>
           <w:lang w:val="el-GR"/>
         </w:rPr>
       </w:pPr>
       <w:r>
         <w:rPr>
-          <w:color w:val="FF0000"/>
+          <w:lang w:val="el-GR"/>
+        </w:rPr>
+        <w:t xml:space="preserve">Για την σελίδα </w:t>
+      </w:r>
+      <w:r>
+        <w:rPr>
+          <w:b/>
+          <w:bCs/>
+        </w:rPr>
+        <w:t>Sign</w:t>
+      </w:r>
+      <w:r>
+        <w:rPr>
+          <w:b/>
+          <w:bCs/>
+          <w:lang w:val="el-GR"/>
+        </w:rPr>
+        <w:t xml:space="preserve"> </w:t>
+      </w:r>
+      <w:r>
+        <w:rPr>
+          <w:b/>
+          <w:bCs/>
+        </w:rPr>
+        <w:t>in</w:t>
+      </w:r>
+      <w:r>
+        <w:rPr>
+          <w:lang w:val="el-GR"/>
+        </w:rPr>
+        <w:t xml:space="preserve"> </w:t>
+      </w:r>
+      <w:r>
+        <w:rPr>
+          <w:lang w:val="el-GR"/>
+        </w:rPr>
+        <w:t xml:space="preserve"> </w:t>
+      </w:r>
+      <w:r>
+        <w:rPr>
+          <w:lang w:val="el-GR"/>
+        </w:rPr>
+        <w:t xml:space="preserve">και </w:t>
+      </w:r>
+      <w:r>
+        <w:rPr>
+          <w:b/>
+          <w:bCs/>
+        </w:rPr>
+        <w:t>Sign</w:t>
+      </w:r>
+      <w:r>
+        <w:rPr>
+          <w:b/>
+          <w:bCs/>
+          <w:lang w:val="el-GR"/>
+        </w:rPr>
+        <w:t xml:space="preserve"> </w:t>
+      </w:r>
+      <w:r>
+        <w:rPr>
+          <w:b/>
+          <w:bCs/>
+        </w:rPr>
+        <w:t>up</w:t>
+      </w:r>
+      <w:r>
+        <w:rPr>
+          <w:lang w:val="el-GR"/>
+        </w:rPr>
+        <w:t xml:space="preserve"> </w:t>
+      </w:r>
+      <w:r>
+        <w:rPr>
+          <w:lang w:val="el-GR"/>
+        </w:rPr>
+        <w:t xml:space="preserve">υπάρχει η φόρμα για το </w:t>
+      </w:r>
+      <w:r>
+        <w:t>Log</w:t>
+      </w:r>
+      <w:r>
+        <w:rPr>
+          <w:lang w:val="el-GR"/>
+        </w:rPr>
+        <w:t xml:space="preserve"> </w:t>
+      </w:r>
+      <w:r>
+        <w:t>in</w:t>
+      </w:r>
+      <w:r>
+        <w:rPr>
+          <w:lang w:val="el-GR"/>
+        </w:rPr>
+        <w:t xml:space="preserve"> </w:t>
+      </w:r>
+      <w:r>
+        <w:rPr>
+          <w:lang w:val="el-GR"/>
+        </w:rPr>
+        <w:t xml:space="preserve">και το </w:t>
+      </w:r>
+      <w:r>
+        <w:t>Register</w:t>
+      </w:r>
+      <w:r>
+        <w:rPr>
+          <w:lang w:val="el-GR"/>
+        </w:rPr>
+        <w:t xml:space="preserve"> </w:t>
+      </w:r>
+      <w:r>
+        <w:rPr>
+          <w:lang w:val="el-GR"/>
+        </w:rPr>
+        <w:t xml:space="preserve">που </w:t>
+      </w:r>
+      <w:r>
+        <w:rPr>
+          <w:lang w:val="el-GR"/>
+        </w:rPr>
+        <w:t xml:space="preserve">είναι μέσα στην κλάση </w:t>
+      </w:r>
+      <w:proofErr w:type="spellStart"/>
+      <w:r>
+        <w:t>bg</w:t>
+      </w:r>
+      <w:proofErr w:type="spellEnd"/>
+      <w:r>
+        <w:rPr>
+          <w:lang w:val="el-GR"/>
+        </w:rPr>
+        <w:t>,</w:t>
+      </w:r>
+      <w:r>
+        <w:rPr>
+          <w:lang w:val="el-GR"/>
+        </w:rPr>
+        <w:t xml:space="preserve"> </w:t>
+      </w:r>
+      <w:r>
+        <w:rPr>
+          <w:lang w:val="el-GR"/>
+        </w:rPr>
+        <w:t xml:space="preserve">μέσα στην κλάση </w:t>
+      </w:r>
+      <w:r>
+        <w:t>text</w:t>
+      </w:r>
+      <w:r>
+        <w:rPr>
+          <w:lang w:val="el-GR"/>
+        </w:rPr>
+        <w:t>-</w:t>
+      </w:r>
+      <w:r>
+        <w:t>block</w:t>
+      </w:r>
+      <w:r>
+        <w:rPr>
+          <w:lang w:val="el-GR"/>
+        </w:rPr>
+        <w:t xml:space="preserve"> </w:t>
+      </w:r>
+      <w:r>
+        <w:rPr>
+          <w:lang w:val="el-GR"/>
+        </w:rPr>
+        <w:t xml:space="preserve">και </w:t>
+      </w:r>
+      <w:r>
+        <w:rPr>
+          <w:lang w:val="el-GR"/>
+        </w:rPr>
+        <w:t xml:space="preserve">αποτελείται από </w:t>
+      </w:r>
+      <w:r>
+        <w:t>username</w:t>
+      </w:r>
+      <w:r>
+        <w:rPr>
+          <w:lang w:val="el-GR"/>
+        </w:rPr>
+        <w:t xml:space="preserve"> </w:t>
+      </w:r>
+      <w:r>
+        <w:rPr>
+          <w:lang w:val="el-GR"/>
+        </w:rPr>
+        <w:t xml:space="preserve">και </w:t>
+      </w:r>
+      <w:r>
+        <w:t>password</w:t>
+      </w:r>
+      <w:r>
+        <w:rPr>
+          <w:lang w:val="el-GR"/>
+        </w:rPr>
+        <w:t xml:space="preserve"> </w:t>
+      </w:r>
+      <w:r>
+        <w:rPr>
+          <w:lang w:val="el-GR"/>
+        </w:rPr>
+        <w:t xml:space="preserve">και το </w:t>
+      </w:r>
+      <w:r>
+        <w:t>submit</w:t>
+      </w:r>
+      <w:r>
+        <w:rPr>
+          <w:lang w:val="el-GR"/>
+        </w:rPr>
+        <w:t xml:space="preserve"> </w:t>
+      </w:r>
+      <w:r>
+        <w:t>button</w:t>
+      </w:r>
+      <w:r>
+        <w:rPr>
+          <w:lang w:val="el-GR"/>
+        </w:rPr>
+        <w:t xml:space="preserve"> </w:t>
+      </w:r>
+      <w:r>
+        <w:t>Log</w:t>
+      </w:r>
+      <w:r>
+        <w:rPr>
+          <w:lang w:val="el-GR"/>
+        </w:rPr>
+        <w:t xml:space="preserve"> </w:t>
+      </w:r>
+      <w:r>
+        <w:t>In</w:t>
+      </w:r>
+      <w:r>
+        <w:rPr>
+          <w:lang w:val="el-GR"/>
+        </w:rPr>
+        <w:t xml:space="preserve"> </w:t>
+      </w:r>
+      <w:r>
+        <w:rPr>
+          <w:lang w:val="el-GR"/>
+        </w:rPr>
+        <w:t xml:space="preserve">και από </w:t>
+      </w:r>
+      <w:r>
+        <w:t>username</w:t>
+      </w:r>
+      <w:r>
+        <w:rPr>
+          <w:lang w:val="el-GR"/>
+        </w:rPr>
+        <w:t xml:space="preserve"> ,</w:t>
+      </w:r>
+      <w:r>
+        <w:t>email</w:t>
+      </w:r>
+      <w:r>
+        <w:rPr>
+          <w:lang w:val="el-GR"/>
+        </w:rPr>
+        <w:t xml:space="preserve">, </w:t>
+      </w:r>
+      <w:r>
+        <w:t>password</w:t>
+      </w:r>
+      <w:r>
+        <w:rPr>
+          <w:lang w:val="el-GR"/>
+        </w:rPr>
+        <w:t xml:space="preserve">, </w:t>
+      </w:r>
+      <w:r>
+        <w:t>confirm</w:t>
+      </w:r>
+      <w:r>
+        <w:rPr>
+          <w:lang w:val="el-GR"/>
+        </w:rPr>
+        <w:t xml:space="preserve"> </w:t>
+      </w:r>
+      <w:r>
+        <w:t>password</w:t>
+      </w:r>
+      <w:r>
+        <w:rPr>
+          <w:lang w:val="el-GR"/>
+        </w:rPr>
+        <w:t xml:space="preserve"> </w:t>
+      </w:r>
+      <w:r>
+        <w:rPr>
+          <w:lang w:val="el-GR"/>
+        </w:rPr>
+        <w:t xml:space="preserve">και </w:t>
+      </w:r>
+      <w:r>
+        <w:t>Sign</w:t>
+      </w:r>
+      <w:r>
+        <w:rPr>
+          <w:lang w:val="el-GR"/>
+        </w:rPr>
+        <w:t xml:space="preserve"> </w:t>
+      </w:r>
+      <w:r>
+        <w:t>up</w:t>
+      </w:r>
+      <w:r>
+        <w:rPr>
+          <w:lang w:val="el-GR"/>
+        </w:rPr>
+        <w:t xml:space="preserve"> </w:t>
+      </w:r>
+      <w:r>
+        <w:rPr>
+          <w:lang w:val="el-GR"/>
+        </w:rPr>
+        <w:t>αντίστοιχα</w:t>
+      </w:r>
+      <w:r>
+        <w:rPr>
+          <w:lang w:val="el-GR"/>
+        </w:rPr>
+        <w:t xml:space="preserve">. </w:t>
+      </w:r>
+      <w:r>
+        <w:rPr>
+          <w:lang w:val="el-GR"/>
+        </w:rPr>
+        <w:t xml:space="preserve">Όλα τα πεδία είναι </w:t>
+      </w:r>
+      <w:r>
+        <w:t>required</w:t>
+      </w:r>
+      <w:r>
+        <w:rPr>
+          <w:lang w:val="el-GR"/>
+        </w:rPr>
+        <w:t xml:space="preserve"> </w:t>
+      </w:r>
+      <w:r>
+        <w:rPr>
+          <w:lang w:val="el-GR"/>
+        </w:rPr>
+        <w:t xml:space="preserve">και είναι ενεργό το </w:t>
+      </w:r>
+      <w:r>
+        <w:t>autocomplete</w:t>
+      </w:r>
+      <w:r>
+        <w:rPr>
+          <w:lang w:val="el-GR"/>
+        </w:rPr>
+        <w:t xml:space="preserve"> </w:t>
+      </w:r>
+      <w:r>
+        <w:rPr>
+          <w:lang w:val="el-GR"/>
+        </w:rPr>
+        <w:t xml:space="preserve">ενώ το </w:t>
+      </w:r>
+      <w:r>
+        <w:t>autofocus</w:t>
+      </w:r>
+      <w:r>
+        <w:rPr>
+          <w:lang w:val="el-GR"/>
+        </w:rPr>
+        <w:t xml:space="preserve"> </w:t>
+      </w:r>
+      <w:r>
+        <w:rPr>
+          <w:lang w:val="el-GR"/>
+        </w:rPr>
+        <w:t xml:space="preserve">βρίσκεται στο </w:t>
+      </w:r>
+      <w:r>
+        <w:t>username</w:t>
+      </w:r>
+      <w:r>
+        <w:rPr>
+          <w:lang w:val="el-GR"/>
+        </w:rPr>
+        <w:t>.</w:t>
+      </w:r>
+      <w:r>
+        <w:rPr>
+          <w:lang w:val="el-GR"/>
+        </w:rPr>
+        <w:t xml:space="preserve"> </w:t>
+      </w:r>
+      <w:r>
+        <w:rPr>
+          <w:lang w:val="el-GR"/>
+        </w:rPr>
+        <w:t xml:space="preserve">Πάνω από τη φόρμα υπάρχει μια επικεφαλίδα </w:t>
+      </w:r>
+      <w:r>
+        <w:t>h</w:t>
+      </w:r>
+      <w:r>
+        <w:rPr>
+          <w:lang w:val="el-GR"/>
+        </w:rPr>
+        <w:t xml:space="preserve">1 </w:t>
+      </w:r>
+      <w:r>
+        <w:t>Welcome</w:t>
+      </w:r>
+      <w:r>
+        <w:rPr>
+          <w:lang w:val="el-GR"/>
+        </w:rPr>
+        <w:t xml:space="preserve"> </w:t>
+      </w:r>
+      <w:r>
+        <w:t>back</w:t>
+      </w:r>
+      <w:r>
+        <w:rPr>
+          <w:lang w:val="el-GR"/>
+        </w:rPr>
+        <w:t xml:space="preserve">! </w:t>
+      </w:r>
+      <w:r>
+        <w:rPr>
+          <w:lang w:val="el-GR"/>
+        </w:rPr>
+        <w:t xml:space="preserve">Και </w:t>
+      </w:r>
+      <w:r>
+        <w:t>Join</w:t>
+      </w:r>
+      <w:r>
+        <w:rPr>
+          <w:lang w:val="el-GR"/>
+        </w:rPr>
+        <w:t xml:space="preserve"> </w:t>
+      </w:r>
+      <w:r>
+        <w:t>us</w:t>
+      </w:r>
+      <w:r>
+        <w:rPr>
+          <w:lang w:val="el-GR"/>
+        </w:rPr>
+        <w:t xml:space="preserve">! </w:t>
+      </w:r>
+      <w:r>
+        <w:rPr>
+          <w:lang w:val="el-GR"/>
+        </w:rPr>
+        <w:t xml:space="preserve">αντίστοιχα. Όλη η φόρμα ορίζεται μέσα σε ένα </w:t>
+      </w:r>
+      <w:r>
+        <w:t>block</w:t>
+      </w:r>
+      <w:r>
+        <w:rPr>
+          <w:lang w:val="el-GR"/>
+        </w:rPr>
+        <w:t xml:space="preserve"> (</w:t>
+      </w:r>
+      <w:r>
+        <w:t>text</w:t>
+      </w:r>
+      <w:r>
+        <w:rPr>
+          <w:lang w:val="el-GR"/>
+        </w:rPr>
+        <w:t>-</w:t>
+      </w:r>
+      <w:r>
+        <w:t>block</w:t>
+      </w:r>
+      <w:r>
+        <w:rPr>
+          <w:lang w:val="el-GR"/>
+        </w:rPr>
+        <w:t xml:space="preserve">)  </w:t>
+      </w:r>
+      <w:r>
+        <w:rPr>
+          <w:lang w:val="el-GR"/>
+        </w:rPr>
+        <w:t xml:space="preserve">για το οποίο στο </w:t>
+      </w:r>
+      <w:proofErr w:type="spellStart"/>
+      <w:r>
+        <w:t>css</w:t>
+      </w:r>
+      <w:proofErr w:type="spellEnd"/>
+      <w:r>
+        <w:rPr>
+          <w:lang w:val="el-GR"/>
+        </w:rPr>
+        <w:t xml:space="preserve"> </w:t>
+      </w:r>
+      <w:r>
+        <w:rPr>
+          <w:lang w:val="el-GR"/>
+        </w:rPr>
+        <w:t xml:space="preserve">ορίζεται η θέση του, το μέγεθος, το </w:t>
+      </w:r>
+      <w:r>
+        <w:t>padding</w:t>
+      </w:r>
+      <w:r>
+        <w:rPr>
+          <w:lang w:val="el-GR"/>
+        </w:rPr>
+        <w:t xml:space="preserve">, </w:t>
+      </w:r>
+      <w:r>
+        <w:rPr>
+          <w:lang w:val="el-GR"/>
+        </w:rPr>
+        <w:t>η σκίαση και το χρώμα</w:t>
+      </w:r>
+      <w:r>
+        <w:rPr>
+          <w:lang w:val="el-GR"/>
+        </w:rPr>
+        <w:t xml:space="preserve">. </w:t>
+      </w:r>
+      <w:r>
+        <w:rPr>
+          <w:lang w:val="el-GR"/>
+        </w:rPr>
+        <w:t xml:space="preserve">Στο </w:t>
+      </w:r>
+      <w:proofErr w:type="spellStart"/>
+      <w:r>
+        <w:t>css</w:t>
+      </w:r>
+      <w:proofErr w:type="spellEnd"/>
+      <w:r>
+        <w:rPr>
+          <w:lang w:val="el-GR"/>
+        </w:rPr>
+        <w:t xml:space="preserve"> </w:t>
+      </w:r>
+      <w:r>
+        <w:rPr>
+          <w:lang w:val="el-GR"/>
+        </w:rPr>
+        <w:t xml:space="preserve">μορφοποιείται η φόρμα, το χρώμα, περίγραμμα, μέγεθος, φόντο, </w:t>
+      </w:r>
+      <w:r>
+        <w:t>margin</w:t>
+      </w:r>
+      <w:r>
+        <w:rPr>
+          <w:lang w:val="el-GR"/>
+        </w:rPr>
+        <w:t xml:space="preserve">, </w:t>
+      </w:r>
+      <w:r>
+        <w:t>padding</w:t>
+      </w:r>
+      <w:r>
+        <w:rPr>
+          <w:lang w:val="el-GR"/>
+        </w:rPr>
+        <w:t xml:space="preserve">, </w:t>
+      </w:r>
+      <w:r>
+        <w:t>decoration</w:t>
+      </w:r>
+      <w:r>
+        <w:rPr>
+          <w:lang w:val="el-GR"/>
+        </w:rPr>
+        <w:t>…</w:t>
+      </w:r>
+      <w:r>
+        <w:rPr>
+          <w:lang w:val="el-GR"/>
+        </w:rPr>
+        <w:t xml:space="preserve"> </w:t>
+      </w:r>
+      <w:r>
+        <w:rPr>
+          <w:lang w:val="el-GR"/>
+        </w:rPr>
+        <w:t xml:space="preserve">των στοιχείων της φόρμας γενικά και όταν είναι </w:t>
+      </w:r>
+      <w:r>
+        <w:t>focus</w:t>
+      </w:r>
+      <w:r>
+        <w:rPr>
+          <w:lang w:val="el-GR"/>
+        </w:rPr>
+        <w:t xml:space="preserve"> και ορίζεται το </w:t>
+      </w:r>
+      <w:r>
+        <w:t>background</w:t>
+      </w:r>
+      <w:r>
+        <w:rPr>
+          <w:lang w:val="el-GR"/>
+        </w:rPr>
+        <w:t xml:space="preserve"> </w:t>
+      </w:r>
+      <w:r>
+        <w:rPr>
+          <w:lang w:val="el-GR"/>
+        </w:rPr>
+        <w:t xml:space="preserve">της σελίδας που είναι </w:t>
+      </w:r>
+      <w:r>
+        <w:t>full</w:t>
+      </w:r>
+      <w:r>
+        <w:rPr>
+          <w:lang w:val="el-GR"/>
+        </w:rPr>
+        <w:t xml:space="preserve"> </w:t>
+      </w:r>
+      <w:r>
+        <w:t>cover</w:t>
+      </w:r>
+      <w:r>
+        <w:rPr>
           <w:lang w:val="el-GR"/>
         </w:rPr>
         <w:t>.</w:t>
@@ -4589,712 +5484,21 @@
       </w:pPr>
       <w:r>
         <w:rPr>
-          <w:color w:val="FF0000"/>
-          <w:lang w:val="el-GR"/>
-        </w:rPr>
-        <w:t>.</w:t>
-      </w:r>
-    </w:p>
-    <w:p>
-      <w:pPr>
-        <w:rPr>
-          <w:color w:val="FF0000"/>
-          <w:lang w:val="el-GR"/>
-        </w:rPr>
-      </w:pPr>
-      <w:r>
-        <w:rPr>
-          <w:color w:val="FF0000"/>
-          <w:lang w:val="el-GR"/>
-        </w:rPr>
-        <w:t>.</w:t>
-      </w:r>
-    </w:p>
-    <w:p>
-      <w:pPr>
-        <w:rPr>
-          <w:color w:val="FF0000"/>
-          <w:lang w:val="el-GR"/>
-        </w:rPr>
-      </w:pPr>
-      <w:r>
-        <w:rPr>
-          <w:color w:val="FF0000"/>
-          <w:lang w:val="el-GR"/>
-        </w:rPr>
-        <w:t>.</w:t>
-      </w:r>
-    </w:p>
-    <w:p>
-      <w:pPr>
-        <w:rPr>
-          <w:b/>
-          <w:bCs/>
-          <w:lang w:val="el-GR"/>
-        </w:rPr>
-      </w:pPr>
-      <w:r>
-        <w:rPr>
-          <w:color w:val="FF0000"/>
-          <w:lang w:val="el-GR"/>
-        </w:rPr>
-        <w:t>.</w:t>
-      </w:r>
-    </w:p>
-    <w:p>
-      <w:pPr>
-        <w:rPr>
-          <w:lang w:val="el-GR"/>
-        </w:rPr>
-      </w:pPr>
-      <w:r>
-        <w:rPr>
-          <w:lang w:val="el-GR"/>
-        </w:rPr>
-        <w:t xml:space="preserve">Για την σελίδα </w:t>
-      </w:r>
-      <w:r>
-        <w:rPr>
-          <w:b/>
-          <w:bCs/>
-        </w:rPr>
-        <w:t>Sign</w:t>
-      </w:r>
-      <w:r>
-        <w:rPr>
-          <w:b/>
-          <w:bCs/>
-          <w:lang w:val="el-GR"/>
-        </w:rPr>
-        <w:t xml:space="preserve"> </w:t>
-      </w:r>
-      <w:r>
-        <w:rPr>
-          <w:b/>
-          <w:bCs/>
-        </w:rPr>
-        <w:t>in</w:t>
-      </w:r>
-      <w:r>
-        <w:rPr>
-          <w:lang w:val="el-GR"/>
-        </w:rPr>
-        <w:t xml:space="preserve"> </w:t>
-      </w:r>
-      <w:r>
-        <w:rPr>
-          <w:lang w:val="el-GR"/>
-        </w:rPr>
-        <w:t xml:space="preserve"> </w:t>
-      </w:r>
-      <w:r>
-        <w:rPr>
-          <w:lang w:val="el-GR"/>
-        </w:rPr>
-        <w:t xml:space="preserve">και </w:t>
-      </w:r>
-      <w:r>
-        <w:rPr>
-          <w:b/>
-          <w:bCs/>
-        </w:rPr>
-        <w:t>Sign</w:t>
-      </w:r>
-      <w:r>
-        <w:rPr>
-          <w:b/>
-          <w:bCs/>
-          <w:lang w:val="el-GR"/>
-        </w:rPr>
-        <w:t xml:space="preserve"> </w:t>
-      </w:r>
-      <w:r>
-        <w:rPr>
-          <w:b/>
-          <w:bCs/>
-        </w:rPr>
-        <w:t>up</w:t>
-      </w:r>
-      <w:r>
-        <w:rPr>
-          <w:lang w:val="el-GR"/>
-        </w:rPr>
-        <w:t xml:space="preserve"> </w:t>
-      </w:r>
-      <w:r>
-        <w:rPr>
-          <w:lang w:val="el-GR"/>
-        </w:rPr>
-        <w:t xml:space="preserve">υπάρχει η φόρμα για το </w:t>
-      </w:r>
-      <w:r>
-        <w:t>Log</w:t>
-      </w:r>
-      <w:r>
-        <w:rPr>
-          <w:lang w:val="el-GR"/>
-        </w:rPr>
-        <w:t xml:space="preserve"> </w:t>
-      </w:r>
-      <w:r>
-        <w:t>in</w:t>
-      </w:r>
-      <w:r>
-        <w:rPr>
-          <w:lang w:val="el-GR"/>
-        </w:rPr>
-        <w:t xml:space="preserve"> </w:t>
-      </w:r>
-      <w:r>
-        <w:rPr>
-          <w:lang w:val="el-GR"/>
-        </w:rPr>
-        <w:t xml:space="preserve">και το </w:t>
-      </w:r>
-      <w:r>
-        <w:t>Register</w:t>
-      </w:r>
-      <w:r>
-        <w:rPr>
-          <w:lang w:val="el-GR"/>
-        </w:rPr>
-        <w:t xml:space="preserve"> </w:t>
-      </w:r>
-      <w:r>
-        <w:rPr>
-          <w:lang w:val="el-GR"/>
-        </w:rPr>
-        <w:t xml:space="preserve">που </w:t>
-      </w:r>
-      <w:r>
-        <w:rPr>
-          <w:lang w:val="el-GR"/>
-        </w:rPr>
-        <w:t xml:space="preserve">είναι μέσα στην κλάση </w:t>
-      </w:r>
-      <w:proofErr w:type="spellStart"/>
-      <w:r>
-        <w:t>bg</w:t>
-      </w:r>
-      <w:proofErr w:type="spellEnd"/>
-      <w:r>
-        <w:rPr>
-          <w:lang w:val="el-GR"/>
-        </w:rPr>
-        <w:t>,</w:t>
-      </w:r>
-      <w:r>
-        <w:rPr>
-          <w:lang w:val="el-GR"/>
-        </w:rPr>
-        <w:t xml:space="preserve"> </w:t>
-      </w:r>
-      <w:r>
-        <w:rPr>
-          <w:lang w:val="el-GR"/>
-        </w:rPr>
-        <w:t xml:space="preserve">μέσα στην κλάση </w:t>
-      </w:r>
-      <w:r>
-        <w:t>text</w:t>
-      </w:r>
-      <w:r>
-        <w:rPr>
-          <w:lang w:val="el-GR"/>
-        </w:rPr>
-        <w:t>-</w:t>
-      </w:r>
-      <w:r>
-        <w:t>block</w:t>
-      </w:r>
-      <w:r>
-        <w:rPr>
-          <w:lang w:val="el-GR"/>
-        </w:rPr>
-        <w:t xml:space="preserve"> </w:t>
-      </w:r>
-      <w:r>
-        <w:rPr>
-          <w:lang w:val="el-GR"/>
-        </w:rPr>
-        <w:t xml:space="preserve">και </w:t>
-      </w:r>
-      <w:r>
-        <w:rPr>
-          <w:lang w:val="el-GR"/>
-        </w:rPr>
-        <w:t xml:space="preserve">αποτελείται από </w:t>
-      </w:r>
-      <w:r>
-        <w:t>username</w:t>
-      </w:r>
-      <w:r>
-        <w:rPr>
-          <w:lang w:val="el-GR"/>
-        </w:rPr>
-        <w:t xml:space="preserve"> </w:t>
-      </w:r>
-      <w:r>
-        <w:rPr>
-          <w:lang w:val="el-GR"/>
-        </w:rPr>
-        <w:t xml:space="preserve">και </w:t>
-      </w:r>
-      <w:r>
-        <w:t>password</w:t>
-      </w:r>
-      <w:r>
-        <w:rPr>
-          <w:lang w:val="el-GR"/>
-        </w:rPr>
-        <w:t xml:space="preserve"> </w:t>
-      </w:r>
-      <w:r>
-        <w:rPr>
-          <w:lang w:val="el-GR"/>
-        </w:rPr>
-        <w:t xml:space="preserve">και το </w:t>
-      </w:r>
-      <w:r>
-        <w:t>submit</w:t>
-      </w:r>
-      <w:r>
-        <w:rPr>
-          <w:lang w:val="el-GR"/>
-        </w:rPr>
-        <w:t xml:space="preserve"> </w:t>
-      </w:r>
-      <w:r>
-        <w:t>button</w:t>
-      </w:r>
-      <w:r>
-        <w:rPr>
-          <w:lang w:val="el-GR"/>
-        </w:rPr>
-        <w:t xml:space="preserve"> </w:t>
-      </w:r>
-      <w:r>
-        <w:t>Log</w:t>
-      </w:r>
-      <w:r>
-        <w:rPr>
-          <w:lang w:val="el-GR"/>
-        </w:rPr>
-        <w:t xml:space="preserve"> </w:t>
-      </w:r>
-      <w:r>
-        <w:t>In</w:t>
-      </w:r>
-      <w:r>
-        <w:rPr>
-          <w:lang w:val="el-GR"/>
-        </w:rPr>
-        <w:t xml:space="preserve"> </w:t>
-      </w:r>
-      <w:r>
-        <w:rPr>
-          <w:lang w:val="el-GR"/>
-        </w:rPr>
-        <w:t xml:space="preserve">και από </w:t>
-      </w:r>
-      <w:r>
-        <w:t>username</w:t>
-      </w:r>
-      <w:r>
-        <w:rPr>
-          <w:lang w:val="el-GR"/>
-        </w:rPr>
-        <w:t xml:space="preserve"> ,</w:t>
-      </w:r>
-      <w:r>
-        <w:t>email</w:t>
-      </w:r>
-      <w:r>
-        <w:rPr>
-          <w:lang w:val="el-GR"/>
-        </w:rPr>
-        <w:t xml:space="preserve">, </w:t>
-      </w:r>
-      <w:r>
-        <w:t>password</w:t>
-      </w:r>
-      <w:r>
-        <w:rPr>
-          <w:lang w:val="el-GR"/>
-        </w:rPr>
-        <w:t xml:space="preserve">, </w:t>
-      </w:r>
-      <w:r>
-        <w:t>confirm</w:t>
-      </w:r>
-      <w:r>
-        <w:rPr>
-          <w:lang w:val="el-GR"/>
-        </w:rPr>
-        <w:t xml:space="preserve"> </w:t>
-      </w:r>
-      <w:r>
-        <w:t>password</w:t>
-      </w:r>
-      <w:r>
-        <w:rPr>
-          <w:lang w:val="el-GR"/>
-        </w:rPr>
-        <w:t xml:space="preserve"> </w:t>
-      </w:r>
-      <w:r>
-        <w:rPr>
-          <w:lang w:val="el-GR"/>
-        </w:rPr>
-        <w:t xml:space="preserve">και </w:t>
-      </w:r>
-      <w:r>
-        <w:t>Sign</w:t>
-      </w:r>
-      <w:r>
-        <w:rPr>
-          <w:lang w:val="el-GR"/>
-        </w:rPr>
-        <w:t xml:space="preserve"> </w:t>
-      </w:r>
-      <w:r>
-        <w:t>up</w:t>
-      </w:r>
-      <w:r>
-        <w:rPr>
-          <w:lang w:val="el-GR"/>
-        </w:rPr>
-        <w:t xml:space="preserve"> </w:t>
-      </w:r>
-      <w:r>
-        <w:rPr>
-          <w:lang w:val="el-GR"/>
-        </w:rPr>
-        <w:t>αντίστοιχα</w:t>
-      </w:r>
-      <w:r>
-        <w:rPr>
-          <w:lang w:val="el-GR"/>
-        </w:rPr>
-        <w:t xml:space="preserve">. </w:t>
-      </w:r>
-      <w:r>
-        <w:rPr>
-          <w:lang w:val="el-GR"/>
-        </w:rPr>
-        <w:t xml:space="preserve">Όλα τα πεδία είναι </w:t>
-      </w:r>
-      <w:r>
-        <w:t>required</w:t>
-      </w:r>
-      <w:r>
-        <w:rPr>
-          <w:lang w:val="el-GR"/>
-        </w:rPr>
-        <w:t xml:space="preserve"> </w:t>
-      </w:r>
-      <w:r>
-        <w:rPr>
-          <w:lang w:val="el-GR"/>
-        </w:rPr>
-        <w:t xml:space="preserve">και είναι ενεργό το </w:t>
-      </w:r>
-      <w:r>
-        <w:t>autocomplete</w:t>
-      </w:r>
-      <w:r>
-        <w:rPr>
-          <w:lang w:val="el-GR"/>
-        </w:rPr>
-        <w:t xml:space="preserve"> </w:t>
-      </w:r>
-      <w:r>
-        <w:rPr>
-          <w:lang w:val="el-GR"/>
-        </w:rPr>
-        <w:t xml:space="preserve">ενώ το </w:t>
-      </w:r>
-      <w:r>
-        <w:t>autofocus</w:t>
-      </w:r>
-      <w:r>
-        <w:rPr>
-          <w:lang w:val="el-GR"/>
-        </w:rPr>
-        <w:t xml:space="preserve"> </w:t>
-      </w:r>
-      <w:r>
-        <w:rPr>
-          <w:lang w:val="el-GR"/>
-        </w:rPr>
-        <w:t xml:space="preserve">βρίσκεται στο </w:t>
-      </w:r>
-      <w:r>
-        <w:t>username</w:t>
-      </w:r>
-      <w:r>
-        <w:rPr>
-          <w:lang w:val="el-GR"/>
-        </w:rPr>
-        <w:t>.</w:t>
-      </w:r>
-      <w:r>
-        <w:rPr>
-          <w:lang w:val="el-GR"/>
-        </w:rPr>
-        <w:t xml:space="preserve"> </w:t>
-      </w:r>
-      <w:r>
-        <w:rPr>
-          <w:lang w:val="el-GR"/>
-        </w:rPr>
-        <w:t xml:space="preserve">Πάνω από τη φόρμα υπάρχει μια επικεφαλίδα </w:t>
-      </w:r>
-      <w:r>
-        <w:t>h</w:t>
-      </w:r>
-      <w:r>
-        <w:rPr>
-          <w:lang w:val="el-GR"/>
-        </w:rPr>
-        <w:t xml:space="preserve">1 </w:t>
-      </w:r>
-      <w:r>
-        <w:t>Welcome</w:t>
-      </w:r>
-      <w:r>
-        <w:rPr>
-          <w:lang w:val="el-GR"/>
-        </w:rPr>
-        <w:t xml:space="preserve"> </w:t>
-      </w:r>
-      <w:r>
-        <w:t>back</w:t>
-      </w:r>
-      <w:r>
-        <w:rPr>
-          <w:lang w:val="el-GR"/>
-        </w:rPr>
-        <w:t xml:space="preserve">! </w:t>
-      </w:r>
-      <w:r>
-        <w:rPr>
-          <w:lang w:val="el-GR"/>
-        </w:rPr>
-        <w:t xml:space="preserve">Και </w:t>
-      </w:r>
-      <w:r>
-        <w:t>Join</w:t>
-      </w:r>
-      <w:r>
-        <w:rPr>
-          <w:lang w:val="el-GR"/>
-        </w:rPr>
-        <w:t xml:space="preserve"> </w:t>
-      </w:r>
-      <w:r>
-        <w:t>us</w:t>
-      </w:r>
-      <w:r>
-        <w:rPr>
-          <w:lang w:val="el-GR"/>
-        </w:rPr>
-        <w:t xml:space="preserve">! </w:t>
-      </w:r>
-      <w:r>
-        <w:rPr>
-          <w:lang w:val="el-GR"/>
-        </w:rPr>
-        <w:t xml:space="preserve">αντίστοιχα. Όλη η φόρμα ορίζεται μέσα σε ένα </w:t>
-      </w:r>
-      <w:r>
-        <w:t>block</w:t>
-      </w:r>
-      <w:r>
-        <w:rPr>
-          <w:lang w:val="el-GR"/>
-        </w:rPr>
-        <w:t xml:space="preserve"> (</w:t>
-      </w:r>
-      <w:r>
-        <w:t>text</w:t>
-      </w:r>
-      <w:r>
-        <w:rPr>
-          <w:lang w:val="el-GR"/>
-        </w:rPr>
-        <w:t>-</w:t>
-      </w:r>
-      <w:r>
-        <w:t>block</w:t>
-      </w:r>
-      <w:r>
-        <w:rPr>
-          <w:lang w:val="el-GR"/>
-        </w:rPr>
-        <w:t xml:space="preserve">)  </w:t>
-      </w:r>
-      <w:r>
-        <w:rPr>
-          <w:lang w:val="el-GR"/>
-        </w:rPr>
-        <w:t xml:space="preserve">για το οποίο στο </w:t>
-      </w:r>
-      <w:proofErr w:type="spellStart"/>
-      <w:r>
-        <w:t>css</w:t>
-      </w:r>
-      <w:proofErr w:type="spellEnd"/>
-      <w:r>
-        <w:rPr>
-          <w:lang w:val="el-GR"/>
-        </w:rPr>
-        <w:t xml:space="preserve"> </w:t>
-      </w:r>
-      <w:r>
-        <w:rPr>
-          <w:lang w:val="el-GR"/>
-        </w:rPr>
-        <w:t xml:space="preserve">ορίζεται η θέση του, το μέγεθος, το </w:t>
-      </w:r>
-      <w:r>
-        <w:t>padding</w:t>
-      </w:r>
-      <w:r>
-        <w:rPr>
-          <w:lang w:val="el-GR"/>
-        </w:rPr>
-        <w:t xml:space="preserve">, </w:t>
-      </w:r>
-      <w:r>
-        <w:rPr>
-          <w:lang w:val="el-GR"/>
-        </w:rPr>
-        <w:t>η σκίαση και το χρώμα</w:t>
-      </w:r>
-      <w:r>
-        <w:rPr>
-          <w:lang w:val="el-GR"/>
-        </w:rPr>
-        <w:t xml:space="preserve">. </w:t>
-      </w:r>
-      <w:r>
-        <w:rPr>
-          <w:lang w:val="el-GR"/>
-        </w:rPr>
-        <w:t xml:space="preserve">Στο </w:t>
-      </w:r>
-      <w:proofErr w:type="spellStart"/>
-      <w:r>
-        <w:t>css</w:t>
-      </w:r>
-      <w:proofErr w:type="spellEnd"/>
-      <w:r>
-        <w:rPr>
-          <w:lang w:val="el-GR"/>
-        </w:rPr>
-        <w:t xml:space="preserve"> </w:t>
-      </w:r>
-      <w:r>
-        <w:rPr>
-          <w:lang w:val="el-GR"/>
-        </w:rPr>
-        <w:t xml:space="preserve">μορφοποιείται η φόρμα, το χρώμα, περίγραμμα, μέγεθος, φόντο, </w:t>
-      </w:r>
-      <w:r>
-        <w:t>margin</w:t>
-      </w:r>
-      <w:r>
-        <w:rPr>
-          <w:lang w:val="el-GR"/>
-        </w:rPr>
-        <w:t xml:space="preserve">, </w:t>
-      </w:r>
-      <w:r>
-        <w:t>padding</w:t>
-      </w:r>
-      <w:r>
-        <w:rPr>
-          <w:lang w:val="el-GR"/>
-        </w:rPr>
-        <w:t xml:space="preserve">, </w:t>
-      </w:r>
-      <w:r>
-        <w:t>decoration</w:t>
-      </w:r>
-      <w:r>
-        <w:rPr>
-          <w:lang w:val="el-GR"/>
-        </w:rPr>
-        <w:t>…</w:t>
-      </w:r>
-      <w:r>
-        <w:rPr>
-          <w:lang w:val="el-GR"/>
-        </w:rPr>
-        <w:t xml:space="preserve"> </w:t>
-      </w:r>
-      <w:r>
-        <w:rPr>
-          <w:lang w:val="el-GR"/>
-        </w:rPr>
-        <w:t xml:space="preserve">των στοιχείων της φόρμας γενικά και όταν είναι </w:t>
-      </w:r>
-      <w:r>
-        <w:t>focus</w:t>
-      </w:r>
-      <w:r>
-        <w:rPr>
-          <w:lang w:val="el-GR"/>
-        </w:rPr>
-        <w:t xml:space="preserve"> και ορίζεται το </w:t>
-      </w:r>
-      <w:r>
-        <w:t>background</w:t>
-      </w:r>
-      <w:r>
-        <w:rPr>
-          <w:lang w:val="el-GR"/>
-        </w:rPr>
-        <w:t xml:space="preserve"> </w:t>
-      </w:r>
-      <w:r>
-        <w:rPr>
-          <w:lang w:val="el-GR"/>
-        </w:rPr>
-        <w:t xml:space="preserve">της σελίδας που είναι </w:t>
-      </w:r>
-      <w:r>
-        <w:t>full</w:t>
-      </w:r>
-      <w:r>
-        <w:rPr>
-          <w:lang w:val="el-GR"/>
-        </w:rPr>
-        <w:t xml:space="preserve"> </w:t>
-      </w:r>
-      <w:r>
-        <w:t>cover</w:t>
-      </w:r>
-      <w:r>
-        <w:rPr>
-          <w:lang w:val="el-GR"/>
-        </w:rPr>
-        <w:t>.</w:t>
-      </w:r>
-    </w:p>
-    <w:p>
-      <w:pPr>
-        <w:rPr>
-          <w:color w:val="FF0000"/>
-          <w:lang w:val="el-GR"/>
-        </w:rPr>
-      </w:pPr>
-      <w:r>
-        <w:rPr>
-          <w:lang w:val="el-GR"/>
-        </w:rPr>
-        <w:t xml:space="preserve">Όσο αναφορά το </w:t>
+          <w:lang w:val="el-GR"/>
+        </w:rPr>
+        <w:t>Όσο</w:t>
+      </w:r>
+      <w:r>
+        <w:rPr>
+          <w:lang w:val="el-GR"/>
+        </w:rPr>
+        <w:t>ν</w:t>
+      </w:r>
+      <w:r>
+        <w:rPr>
+          <w:lang w:val="el-GR"/>
+        </w:rPr>
+        <w:t xml:space="preserve"> αφορά το </w:t>
       </w:r>
       <w:r>
         <w:rPr>

--- a/Αναφορά-Animaland.docx
+++ b/Αναφορά-Animaland.docx
@@ -26,7 +26,7 @@
     </w:p>
     <w:p>
       <w:pPr>
-        <w:jc w:val="center"/>
+        <w:jc w:val="both"/>
         <w:rPr>
           <w:color w:val="0070C0"/>
           <w:sz w:val="32"/>
@@ -38,6 +38,7 @@
     </w:p>
     <w:p>
       <w:pPr>
+        <w:jc w:val="both"/>
         <w:rPr>
           <w:lang w:val="el-GR"/>
         </w:rPr>
@@ -172,6 +173,7 @@
     </w:p>
     <w:p>
       <w:pPr>
+        <w:jc w:val="both"/>
         <w:rPr>
           <w:lang w:val="el-GR"/>
         </w:rPr>
@@ -200,6 +202,7 @@
     </w:p>
     <w:p>
       <w:pPr>
+        <w:jc w:val="both"/>
         <w:rPr>
           <w:lang w:val="el-GR"/>
         </w:rPr>
@@ -243,7 +246,7 @@
       <w:hyperlink r:id="rId4" w:history="1">
         <w:r>
           <w:rPr>
-            <w:rStyle w:val="Hyperlink"/>
+            <w:rStyle w:val="-"/>
             <w:lang w:val="el-GR"/>
           </w:rPr>
           <w:t>https://pixabay.com/el/</w:t>
@@ -286,6 +289,7 @@
     </w:p>
     <w:p>
       <w:pPr>
+        <w:jc w:val="both"/>
         <w:rPr>
           <w:lang w:val="el-GR"/>
         </w:rPr>
@@ -533,6 +537,7 @@
     </w:p>
     <w:p>
       <w:pPr>
+        <w:jc w:val="both"/>
         <w:rPr>
           <w:lang w:val="el-GR"/>
         </w:rPr>
@@ -712,6 +717,7 @@
     </w:p>
     <w:p>
       <w:pPr>
+        <w:jc w:val="both"/>
         <w:rPr>
           <w:lang w:val="el-GR"/>
         </w:rPr>
@@ -764,9 +770,10 @@
     </w:p>
     <w:p>
       <w:pPr>
-        <w:pStyle w:val="HTMLPreformatted"/>
+        <w:pStyle w:val="-HTML"/>
         <w:shd w:val="clear" w:color="auto" w:fill="F8F9FA"/>
         <w:spacing w:line="276" w:lineRule="auto"/>
+        <w:jc w:val="both"/>
         <w:rPr>
           <w:rFonts w:asciiTheme="minorHAnsi" w:hAnsiTheme="minorHAnsi" w:cstheme="minorHAnsi"/>
           <w:sz w:val="22"/>
@@ -1108,9 +1115,10 @@
     </w:p>
     <w:p>
       <w:pPr>
-        <w:pStyle w:val="HTMLPreformatted"/>
+        <w:pStyle w:val="-HTML"/>
         <w:shd w:val="clear" w:color="auto" w:fill="F8F9FA"/>
         <w:spacing w:before="240" w:line="276" w:lineRule="auto"/>
+        <w:jc w:val="both"/>
         <w:rPr>
           <w:rFonts w:asciiTheme="minorHAnsi" w:hAnsiTheme="minorHAnsi" w:cstheme="minorHAnsi"/>
           <w:sz w:val="22"/>
@@ -1451,9 +1459,10 @@
     </w:p>
     <w:p>
       <w:pPr>
-        <w:pStyle w:val="HTMLPreformatted"/>
+        <w:pStyle w:val="-HTML"/>
         <w:shd w:val="clear" w:color="auto" w:fill="F8F9FA"/>
         <w:spacing w:before="240" w:line="276" w:lineRule="auto"/>
+        <w:jc w:val="both"/>
         <w:rPr>
           <w:rFonts w:asciiTheme="minorHAnsi" w:hAnsiTheme="minorHAnsi" w:cstheme="minorHAnsi"/>
           <w:sz w:val="22"/>
@@ -1524,9 +1533,10 @@
     </w:p>
     <w:p>
       <w:pPr>
-        <w:pStyle w:val="HTMLPreformatted"/>
+        <w:pStyle w:val="-HTML"/>
         <w:shd w:val="clear" w:color="auto" w:fill="F8F9FA"/>
         <w:spacing w:before="240" w:line="276" w:lineRule="auto"/>
+        <w:jc w:val="both"/>
         <w:rPr>
           <w:rFonts w:asciiTheme="minorHAnsi" w:hAnsiTheme="minorHAnsi" w:cstheme="minorHAnsi"/>
           <w:sz w:val="22"/>
@@ -1725,9 +1735,10 @@
     </w:p>
     <w:p>
       <w:pPr>
-        <w:pStyle w:val="HTMLPreformatted"/>
+        <w:pStyle w:val="-HTML"/>
         <w:shd w:val="clear" w:color="auto" w:fill="F8F9FA"/>
         <w:spacing w:before="240" w:line="276" w:lineRule="auto"/>
+        <w:jc w:val="both"/>
         <w:rPr>
           <w:rFonts w:asciiTheme="minorHAnsi" w:hAnsiTheme="minorHAnsi" w:cstheme="minorHAnsi"/>
           <w:sz w:val="22"/>
@@ -1923,9 +1934,10 @@
     </w:p>
     <w:p>
       <w:pPr>
-        <w:pStyle w:val="HTMLPreformatted"/>
+        <w:pStyle w:val="-HTML"/>
         <w:shd w:val="clear" w:color="auto" w:fill="F8F9FA"/>
         <w:spacing w:before="240" w:line="276" w:lineRule="auto"/>
+        <w:jc w:val="both"/>
         <w:rPr>
           <w:rFonts w:asciiTheme="minorHAnsi" w:hAnsiTheme="minorHAnsi" w:cstheme="minorHAnsi"/>
           <w:sz w:val="22"/>
@@ -1936,9 +1948,10 @@
     </w:p>
     <w:p>
       <w:pPr>
-        <w:pStyle w:val="HTMLPreformatted"/>
+        <w:pStyle w:val="-HTML"/>
         <w:shd w:val="clear" w:color="auto" w:fill="F8F9FA"/>
         <w:spacing w:before="240" w:line="276" w:lineRule="auto"/>
+        <w:jc w:val="both"/>
         <w:rPr>
           <w:rFonts w:asciiTheme="minorHAnsi" w:hAnsiTheme="minorHAnsi" w:cstheme="minorHAnsi"/>
           <w:sz w:val="22"/>
@@ -1971,7 +1984,7 @@
     </w:p>
     <w:p>
       <w:pPr>
-        <w:jc w:val="center"/>
+        <w:jc w:val="both"/>
         <w:rPr>
           <w:color w:val="0070C0"/>
           <w:sz w:val="32"/>
@@ -1983,6 +1996,7 @@
     </w:p>
     <w:p>
       <w:pPr>
+        <w:jc w:val="both"/>
         <w:rPr>
           <w:lang w:val="el-GR"/>
         </w:rPr>
@@ -2020,7 +2034,6 @@
         </w:rPr>
         <w:t xml:space="preserve">και </w:t>
       </w:r>
-      <w:proofErr w:type="spellStart"/>
       <w:r>
         <w:rPr>
           <w:b/>
@@ -2028,7 +2041,6 @@
         </w:rPr>
         <w:t>Jquery</w:t>
       </w:r>
-      <w:proofErr w:type="spellEnd"/>
       <w:r>
         <w:rPr>
           <w:b/>
@@ -2052,7 +2064,7 @@
       <w:hyperlink r:id="rId5" w:history="1">
         <w:r>
           <w:rPr>
-            <w:rStyle w:val="Hyperlink"/>
+            <w:rStyle w:val="-"/>
             <w:lang w:val="el-GR"/>
           </w:rPr>
           <w:t>https://getbootstrap.com/docs/4.6/getting-started/introduction/</w:t>
@@ -2073,7 +2085,7 @@
       <w:hyperlink r:id="rId6" w:history="1">
         <w:r>
           <w:rPr>
-            <w:rStyle w:val="Hyperlink"/>
+            <w:rStyle w:val="-"/>
             <w:lang w:val="el-GR"/>
           </w:rPr>
           <w:t>https://jquery.com/download/</w:t>
@@ -2112,6 +2124,7 @@
     </w:p>
     <w:p>
       <w:pPr>
+        <w:jc w:val="both"/>
         <w:rPr>
           <w:lang w:val="el-GR"/>
         </w:rPr>
@@ -2224,80 +2237,461 @@
     </w:p>
     <w:p>
       <w:pPr>
+        <w:jc w:val="both"/>
         <w:rPr>
           <w:color w:val="FF0000"/>
           <w:lang w:val="el-GR"/>
         </w:rPr>
       </w:pPr>
       <w:r>
-        <w:rPr>
-          <w:lang w:val="el-GR"/>
-        </w:rPr>
-        <w:t xml:space="preserve">Για το </w:t>
-      </w:r>
-      <w:r>
-        <w:rPr>
-          <w:b/>
-          <w:bCs/>
-        </w:rPr>
-        <w:t>navigation</w:t>
-      </w:r>
-      <w:r>
-        <w:rPr>
-          <w:b/>
-          <w:bCs/>
-          <w:lang w:val="el-GR"/>
-        </w:rPr>
-        <w:t xml:space="preserve"> </w:t>
-      </w:r>
-      <w:r>
-        <w:rPr>
-          <w:b/>
-          <w:bCs/>
-        </w:rPr>
-        <w:t>bar</w:t>
-      </w:r>
-      <w:r>
-        <w:rPr>
-          <w:b/>
-          <w:bCs/>
-          <w:lang w:val="el-GR"/>
-        </w:rPr>
-        <w:t xml:space="preserve"> </w:t>
-      </w:r>
-      <w:r>
-        <w:rPr>
-          <w:b/>
-          <w:bCs/>
-          <w:color w:val="FF0000"/>
-          <w:lang w:val="el-GR"/>
-        </w:rPr>
-        <w:t>…..</w:t>
-      </w:r>
-      <w:r>
-        <w:rPr>
-          <w:color w:val="FF0000"/>
-          <w:lang w:val="el-GR"/>
-        </w:rPr>
-        <w:t xml:space="preserve">(Συμπλήρωσε </w:t>
-      </w:r>
-      <w:r>
-        <w:rPr>
-          <w:color w:val="FF0000"/>
-          <w:lang w:val="el-GR"/>
-        </w:rPr>
-        <w:t>Ζωή</w:t>
-      </w:r>
-      <w:r>
-        <w:rPr>
-          <w:color w:val="FF0000"/>
-          <w:lang w:val="el-GR"/>
-        </w:rPr>
-        <w:t>)</w:t>
+        <w:t>H</w:t>
+      </w:r>
+      <w:r>
+        <w:rPr>
+          <w:lang w:val="el-GR"/>
+        </w:rPr>
+        <w:t xml:space="preserve"> </w:t>
+      </w:r>
+      <w:r>
+        <w:rPr>
+          <w:lang w:val="el-GR"/>
+        </w:rPr>
+        <w:t xml:space="preserve">υλοποίηση του </w:t>
+      </w:r>
+      <w:r>
+        <w:rPr>
+          <w:lang w:val="el-GR"/>
+        </w:rPr>
+        <w:t xml:space="preserve"> </w:t>
+      </w:r>
+      <w:r>
+        <w:rPr>
+          <w:b/>
+          <w:bCs/>
+        </w:rPr>
+        <w:t>header</w:t>
+      </w:r>
+      <w:r>
+        <w:rPr>
+          <w:lang w:val="el-GR"/>
+        </w:rPr>
+        <w:t xml:space="preserve"> </w:t>
+      </w:r>
+      <w:r>
+        <w:rPr>
+          <w:lang w:val="el-GR"/>
+        </w:rPr>
+        <w:t xml:space="preserve">περιλαμβάνει το </w:t>
+      </w:r>
+      <w:r>
+        <w:t>logo</w:t>
+      </w:r>
+      <w:r>
+        <w:rPr>
+          <w:lang w:val="el-GR"/>
+        </w:rPr>
+        <w:t xml:space="preserve"> </w:t>
+      </w:r>
+      <w:r>
+        <w:rPr>
+          <w:lang w:val="el-GR"/>
+        </w:rPr>
+        <w:t>της σελίδα μας μαζί με το όνομα της ενώ στο κέντρο υπάρχουν οι 5 κατηγορίες με τις οποίες ασχοληθήκαμε. Χρησιμοποιήθηκε το</w:t>
+      </w:r>
+      <w:r>
+        <w:rPr>
+          <w:lang w:val="el-GR"/>
+        </w:rPr>
+        <w:t xml:space="preserve"> </w:t>
+      </w:r>
+      <w:r>
+        <w:t>dropdown</w:t>
+      </w:r>
+      <w:r>
+        <w:rPr>
+          <w:lang w:val="el-GR"/>
+        </w:rPr>
+        <w:t xml:space="preserve"> </w:t>
+      </w:r>
+      <w:r>
+        <w:t>menu</w:t>
+      </w:r>
+      <w:r>
+        <w:rPr>
+          <w:lang w:val="el-GR"/>
+        </w:rPr>
+        <w:t xml:space="preserve"> </w:t>
+      </w:r>
+      <w:r>
+        <w:rPr>
+          <w:lang w:val="el-GR"/>
+        </w:rPr>
+        <w:t xml:space="preserve">ώστε ο επισκέπτης να έχει την δυνατότητα να βρει πιο εύκολα το θέμα που ενδιαφέρεται. Στο αρχείο </w:t>
+      </w:r>
+      <w:r>
+        <w:rPr>
+          <w:lang w:val="el-GR"/>
+        </w:rPr>
+        <w:t xml:space="preserve"> </w:t>
+      </w:r>
+      <w:r>
+        <w:t>css</w:t>
+      </w:r>
+      <w:r>
+        <w:rPr>
+          <w:lang w:val="el-GR"/>
+        </w:rPr>
+        <w:t xml:space="preserve"> </w:t>
+      </w:r>
+      <w:r>
+        <w:rPr>
+          <w:lang w:val="el-GR"/>
+        </w:rPr>
+        <w:t>που υπάρχει έχουν γίνει αρκετές μορφοποιήσεις τόσο όνομα της σελίδας και τις 5 καρτέλες όσο και στην επιλογή</w:t>
+      </w:r>
+      <w:r>
+        <w:rPr>
+          <w:lang w:val="el-GR"/>
+        </w:rPr>
+        <w:t xml:space="preserve"> </w:t>
+      </w:r>
+      <w:r>
+        <w:t>sign</w:t>
+      </w:r>
+      <w:r>
+        <w:rPr>
+          <w:lang w:val="el-GR"/>
+        </w:rPr>
+        <w:t xml:space="preserve"> </w:t>
+      </w:r>
+      <w:r>
+        <w:t>up</w:t>
+      </w:r>
+      <w:r>
+        <w:rPr>
+          <w:lang w:val="el-GR"/>
+        </w:rPr>
+        <w:t>/</w:t>
+      </w:r>
+      <w:r>
+        <w:t>sign</w:t>
+      </w:r>
+      <w:r>
+        <w:rPr>
+          <w:lang w:val="el-GR"/>
+        </w:rPr>
+        <w:t xml:space="preserve"> </w:t>
+      </w:r>
+      <w:r>
+        <w:t>in</w:t>
+      </w:r>
+      <w:r>
+        <w:rPr>
+          <w:lang w:val="el-GR"/>
+        </w:rPr>
+        <w:t xml:space="preserve">. </w:t>
+      </w:r>
+      <w:r>
+        <w:rPr>
+          <w:lang w:val="el-GR"/>
+        </w:rPr>
+        <w:t>Έχει</w:t>
+      </w:r>
+      <w:r>
+        <w:rPr>
+          <w:lang w:val="el-GR"/>
+        </w:rPr>
+        <w:t xml:space="preserve"> </w:t>
+      </w:r>
+      <w:r>
+        <w:rPr>
+          <w:lang w:val="el-GR"/>
+        </w:rPr>
+        <w:t>γίνει</w:t>
+      </w:r>
+      <w:r>
+        <w:rPr>
+          <w:lang w:val="el-GR"/>
+        </w:rPr>
+        <w:t xml:space="preserve"> </w:t>
+      </w:r>
+      <w:r>
+        <w:rPr>
+          <w:lang w:val="el-GR"/>
+        </w:rPr>
+        <w:t>αρκετή</w:t>
+      </w:r>
+      <w:r>
+        <w:rPr>
+          <w:lang w:val="el-GR"/>
+        </w:rPr>
+        <w:t xml:space="preserve"> </w:t>
+      </w:r>
+      <w:r>
+        <w:rPr>
+          <w:lang w:val="el-GR"/>
+        </w:rPr>
+        <w:t>χρήση</w:t>
+      </w:r>
+      <w:r>
+        <w:rPr>
+          <w:lang w:val="el-GR"/>
+        </w:rPr>
+        <w:t xml:space="preserve"> </w:t>
+      </w:r>
+      <w:r>
+        <w:rPr>
+          <w:lang w:val="el-GR"/>
+        </w:rPr>
+        <w:t>των</w:t>
+      </w:r>
+      <w:r>
+        <w:rPr>
+          <w:lang w:val="el-GR"/>
+        </w:rPr>
+        <w:t xml:space="preserve"> </w:t>
+      </w:r>
+      <w:r>
+        <w:t>color</w:t>
+      </w:r>
+      <w:r>
+        <w:rPr>
+          <w:lang w:val="el-GR"/>
+        </w:rPr>
+        <w:t>,</w:t>
+      </w:r>
+      <w:r>
+        <w:t>letter</w:t>
+      </w:r>
+      <w:r>
+        <w:rPr>
+          <w:lang w:val="el-GR"/>
+        </w:rPr>
+        <w:t xml:space="preserve"> </w:t>
+      </w:r>
+      <w:r>
+        <w:t>spacing</w:t>
+      </w:r>
+      <w:r>
+        <w:rPr>
+          <w:lang w:val="el-GR"/>
+        </w:rPr>
+        <w:t xml:space="preserve">, </w:t>
+      </w:r>
+      <w:r>
+        <w:t>padding</w:t>
+      </w:r>
+      <w:r>
+        <w:rPr>
+          <w:lang w:val="el-GR"/>
+        </w:rPr>
+        <w:t xml:space="preserve">, </w:t>
+      </w:r>
+      <w:r>
+        <w:t>width</w:t>
+      </w:r>
+      <w:r>
+        <w:rPr>
+          <w:lang w:val="el-GR"/>
+        </w:rPr>
+        <w:t xml:space="preserve">- </w:t>
+      </w:r>
+      <w:r>
+        <w:t>height</w:t>
+      </w:r>
+      <w:r>
+        <w:rPr>
+          <w:lang w:val="el-GR"/>
+        </w:rPr>
+        <w:t xml:space="preserve">  </w:t>
+      </w:r>
+      <w:r>
+        <w:rPr>
+          <w:lang w:val="el-GR"/>
+        </w:rPr>
+        <w:t>καθώς έχουν προστεθεί και τα</w:t>
+      </w:r>
+      <w:r>
+        <w:rPr>
+          <w:lang w:val="el-GR"/>
+        </w:rPr>
+        <w:t xml:space="preserve"> </w:t>
+      </w:r>
+      <w:r>
+        <w:t>buttons</w:t>
+      </w:r>
+      <w:r>
+        <w:rPr>
+          <w:lang w:val="el-GR"/>
+        </w:rPr>
+        <w:t xml:space="preserve">  </w:t>
+      </w:r>
+      <w:r>
+        <w:t>sign</w:t>
+      </w:r>
+      <w:r>
+        <w:rPr>
+          <w:lang w:val="el-GR"/>
+        </w:rPr>
+        <w:t xml:space="preserve"> </w:t>
+      </w:r>
+      <w:r>
+        <w:t>up</w:t>
+      </w:r>
+      <w:r>
+        <w:rPr>
+          <w:lang w:val="el-GR"/>
+        </w:rPr>
+        <w:t>/</w:t>
+      </w:r>
+      <w:r>
+        <w:t>sign</w:t>
+      </w:r>
+      <w:r>
+        <w:rPr>
+          <w:lang w:val="el-GR"/>
+        </w:rPr>
+        <w:t xml:space="preserve"> </w:t>
+      </w:r>
+      <w:r>
+        <w:t>in</w:t>
+      </w:r>
+      <w:r>
+        <w:rPr>
+          <w:lang w:val="el-GR"/>
+        </w:rPr>
+        <w:t xml:space="preserve"> προσαρμόζοντας τις διαστάσεις τους ώστε να υπάρχει ομοιομορφία με τα υπόλοιπα στοιχεία στο </w:t>
+      </w:r>
+      <w:r>
+        <w:t>navbar</w:t>
+      </w:r>
+      <w:r>
+        <w:rPr>
+          <w:lang w:val="el-GR"/>
+        </w:rPr>
+        <w:t xml:space="preserve"> </w:t>
+      </w:r>
+      <w:r>
+        <w:rPr>
+          <w:lang w:val="el-GR"/>
+        </w:rPr>
+        <w:t xml:space="preserve">και χρησιμοποιώντας </w:t>
+      </w:r>
+      <w:r>
+        <w:rPr>
+          <w:lang w:val="el-GR"/>
+        </w:rPr>
+        <w:t xml:space="preserve"> συγκεκριμέν</w:t>
+      </w:r>
+      <w:r>
+        <w:rPr>
+          <w:lang w:val="el-GR"/>
+        </w:rPr>
+        <w:t>α</w:t>
+      </w:r>
+      <w:r>
+        <w:rPr>
+          <w:lang w:val="el-GR"/>
+        </w:rPr>
+        <w:t xml:space="preserve"> </w:t>
+      </w:r>
+      <w:r>
+        <w:t>icons</w:t>
+      </w:r>
+      <w:r>
+        <w:rPr>
+          <w:lang w:val="el-GR"/>
+        </w:rPr>
+        <w:t>.</w:t>
+      </w:r>
+      <w:r>
+        <w:rPr>
+          <w:lang w:val="el-GR"/>
+        </w:rPr>
+        <w:t xml:space="preserve">Τέλος, έχει γίνει χρήση του </w:t>
+      </w:r>
+      <w:r>
+        <w:t>hover</w:t>
+      </w:r>
+      <w:r>
+        <w:rPr>
+          <w:lang w:val="el-GR"/>
+        </w:rPr>
+        <w:t xml:space="preserve"> </w:t>
+      </w:r>
+      <w:r>
+        <w:rPr>
+          <w:lang w:val="el-GR"/>
+        </w:rPr>
+        <w:t xml:space="preserve">στο </w:t>
+      </w:r>
+      <w:r>
+        <w:t>brand</w:t>
+      </w:r>
+      <w:r>
+        <w:rPr>
+          <w:lang w:val="el-GR"/>
+        </w:rPr>
+        <w:t xml:space="preserve">, </w:t>
+      </w:r>
+      <w:r>
+        <w:rPr>
+          <w:lang w:val="el-GR"/>
+        </w:rPr>
+        <w:t xml:space="preserve">στα </w:t>
+      </w:r>
+      <w:r>
+        <w:t>dropdown</w:t>
+      </w:r>
+      <w:r>
+        <w:rPr>
+          <w:lang w:val="el-GR"/>
+        </w:rPr>
+        <w:t>-</w:t>
+      </w:r>
+      <w:r>
+        <w:t>items</w:t>
+      </w:r>
+      <w:r>
+        <w:rPr>
+          <w:lang w:val="el-GR"/>
+        </w:rPr>
+        <w:t xml:space="preserve"> </w:t>
+      </w:r>
+      <w:r>
+        <w:rPr>
+          <w:lang w:val="el-GR"/>
+        </w:rPr>
+        <w:t xml:space="preserve">και στα </w:t>
+      </w:r>
+      <w:r>
+        <w:t>navbar</w:t>
+      </w:r>
+      <w:r>
+        <w:rPr>
+          <w:lang w:val="el-GR"/>
+        </w:rPr>
+        <w:t>-</w:t>
+      </w:r>
+      <w:r>
+        <w:t>list</w:t>
+      </w:r>
+      <w:r>
+        <w:rPr>
+          <w:lang w:val="el-GR"/>
+        </w:rPr>
+        <w:t xml:space="preserve"> </w:t>
+      </w:r>
+      <w:r>
+        <w:rPr>
+          <w:lang w:val="el-GR"/>
+        </w:rPr>
+        <w:t xml:space="preserve"> προκειμένου να υπάρχει χρωματική αλλαγή όταν ο χρήστης επιλέγει κάποια συγκεκριμένη καρτέλα για να επισκεφτεί.</w:t>
       </w:r>
     </w:p>
     <w:p>
       <w:pPr>
+        <w:jc w:val="both"/>
         <w:rPr>
           <w:color w:val="FF0000"/>
           <w:lang w:val="el-GR"/>
@@ -2409,7 +2803,26 @@
         <w:rPr>
           <w:lang w:val="el-GR"/>
         </w:rPr>
-        <w:t xml:space="preserve">εφέ. Τελικά, η Τρίτη ενότητα περιλαμβάνει ένα </w:t>
+        <w:t xml:space="preserve">εφέ. Τελικά, η </w:t>
+      </w:r>
+      <w:r>
+        <w:rPr>
+          <w:lang w:val="el-GR"/>
+        </w:rPr>
+        <w:t>τ</w:t>
+      </w:r>
+      <w:r>
+        <w:rPr>
+          <w:lang w:val="el-GR"/>
+        </w:rPr>
+        <w:t xml:space="preserve">ρίτη ενότητα </w:t>
+      </w:r>
+      <w:r>
+        <w:rPr>
+          <w:lang w:val="el-GR"/>
+        </w:rPr>
+        <w:lastRenderedPageBreak/>
+        <w:t xml:space="preserve">περιλαμβάνει ένα </w:t>
       </w:r>
       <w:r>
         <w:t>carousel</w:t>
@@ -2463,21 +2876,7 @@
         <w:rPr>
           <w:lang w:val="el-GR"/>
         </w:rPr>
-        <w:t>ώστε να ομαδοποιούνται και να «</w:t>
-      </w:r>
-      <w:proofErr w:type="spellStart"/>
-      <w:r>
-        <w:rPr>
-          <w:lang w:val="el-GR"/>
-        </w:rPr>
-        <w:t>κεντράρωνται</w:t>
-      </w:r>
-      <w:proofErr w:type="spellEnd"/>
-      <w:r>
-        <w:rPr>
-          <w:lang w:val="el-GR"/>
-        </w:rPr>
-        <w:t xml:space="preserve">» κατάλληλα τα επιμέρους στοιχεία. Επιπλέον, αξιοποιούνται οι κλάσης άμεσης μορφοποίησης περιθωρίων </w:t>
+        <w:t xml:space="preserve">ώστε να ομαδοποιούνται και να «κεντράρωνται» κατάλληλα τα επιμέρους στοιχεία. Επιπλέον, αξιοποιούνται οι κλάσης άμεσης μορφοποίησης περιθωρίων </w:t>
       </w:r>
       <w:r>
         <w:rPr>
@@ -2530,6 +2929,7 @@
     </w:p>
     <w:p>
       <w:pPr>
+        <w:jc w:val="both"/>
         <w:rPr>
           <w:lang w:val="el-GR"/>
         </w:rPr>
@@ -2861,14 +3261,7 @@
         <w:rPr>
           <w:lang w:val="el-GR"/>
         </w:rPr>
-        <w:t xml:space="preserve">και μέσα στην </w:t>
-      </w:r>
-      <w:r>
-        <w:rPr>
-          <w:lang w:val="el-GR"/>
-        </w:rPr>
-        <w:lastRenderedPageBreak/>
-        <w:t xml:space="preserve">κλάση </w:t>
+        <w:t xml:space="preserve">και μέσα στην κλάση </w:t>
       </w:r>
       <w:r>
         <w:t>col</w:t>
@@ -2951,11 +3344,9 @@
         </w:rPr>
         <w:t xml:space="preserve"> Στο αντίστοιχο αρχείο </w:t>
       </w:r>
-      <w:proofErr w:type="spellStart"/>
       <w:r>
         <w:t>css</w:t>
       </w:r>
-      <w:proofErr w:type="spellEnd"/>
       <w:r>
         <w:rPr>
           <w:lang w:val="el-GR"/>
@@ -3092,6 +3483,7 @@
     </w:p>
     <w:p>
       <w:pPr>
+        <w:jc w:val="both"/>
         <w:rPr>
           <w:lang w:val="el-GR"/>
         </w:rPr>
@@ -3313,11 +3705,9 @@
         </w:rPr>
         <w:t>-</w:t>
       </w:r>
-      <w:proofErr w:type="spellStart"/>
       <w:r>
         <w:t>sm</w:t>
       </w:r>
-      <w:proofErr w:type="spellEnd"/>
       <w:r>
         <w:rPr>
           <w:lang w:val="el-GR"/>
@@ -3357,11 +3747,9 @@
         </w:rPr>
         <w:t>-</w:t>
       </w:r>
-      <w:proofErr w:type="spellStart"/>
       <w:r>
         <w:t>sm</w:t>
       </w:r>
-      <w:proofErr w:type="spellEnd"/>
       <w:r>
         <w:rPr>
           <w:lang w:val="el-GR"/>
@@ -3392,6 +3780,7 @@
     </w:p>
     <w:p>
       <w:pPr>
+        <w:jc w:val="both"/>
         <w:rPr>
           <w:b/>
           <w:bCs/>
@@ -3535,28 +3924,196 @@
         <w:t xml:space="preserve">στο τέλος υπάρχει ένα </w:t>
       </w:r>
       <w:r>
-        <w:t>carousel</w:t>
-      </w:r>
-      <w:r>
-        <w:rPr>
-          <w:color w:val="FF0000"/>
-          <w:lang w:val="el-GR"/>
-        </w:rPr>
-        <w:t>……</w:t>
-      </w:r>
-      <w:r>
-        <w:rPr>
-          <w:color w:val="FF0000"/>
-          <w:lang w:val="el-GR"/>
-        </w:rPr>
-        <w:t>…. (Συμπλήρωσε Ζωή)</w:t>
-      </w:r>
-      <w:r>
-        <w:rPr>
-          <w:color w:val="FF0000"/>
-          <w:lang w:val="el-GR"/>
-        </w:rPr>
-        <w:t>……………</w:t>
+        <w:t>carouse</w:t>
+      </w:r>
+      <w:r>
+        <w:t>l</w:t>
+      </w:r>
+      <w:r>
+        <w:rPr>
+          <w:lang w:val="el-GR"/>
+        </w:rPr>
+        <w:t xml:space="preserve"> </w:t>
+      </w:r>
+      <w:r>
+        <w:rPr>
+          <w:lang w:val="el-GR"/>
+        </w:rPr>
+        <w:t xml:space="preserve">στο οποίο έχει χρησιμοποιηθεί το </w:t>
+      </w:r>
+      <w:r>
+        <w:t>container</w:t>
+      </w:r>
+      <w:r>
+        <w:rPr>
+          <w:lang w:val="el-GR"/>
+        </w:rPr>
+        <w:t>-</w:t>
+      </w:r>
+      <w:r>
+        <w:t>fluid</w:t>
+      </w:r>
+      <w:r>
+        <w:rPr>
+          <w:lang w:val="el-GR"/>
+        </w:rPr>
+        <w:t xml:space="preserve"> </w:t>
+      </w:r>
+      <w:r>
+        <w:t>w</w:t>
+      </w:r>
+      <w:r>
+        <w:rPr>
+          <w:lang w:val="el-GR"/>
+        </w:rPr>
+        <w:t xml:space="preserve">-50 </w:t>
+      </w:r>
+      <w:r>
+        <w:rPr>
+          <w:lang w:val="el-GR"/>
+        </w:rPr>
+        <w:t xml:space="preserve">έτσι ώστε να πιάνει συγκεκριμένο πλάτος στην οθόνη. Στο υπόλοιπο κομμάτι του κώδικα </w:t>
+      </w:r>
+      <w:r>
+        <w:rPr>
+          <w:lang w:val="el-GR"/>
+        </w:rPr>
+        <w:t>προστίθεται οι εικόνες από εξαφανιζόμενα είδη στις μέρες μας και σε καθεμία από αυτές υπάρχει και κάποια περιγραφή(</w:t>
+      </w:r>
+      <w:r>
+        <w:t>caption</w:t>
+      </w:r>
+      <w:r>
+        <w:rPr>
+          <w:lang w:val="el-GR"/>
+        </w:rPr>
+        <w:t>)</w:t>
+      </w:r>
+      <w:r>
+        <w:rPr>
+          <w:lang w:val="el-GR"/>
+        </w:rPr>
+        <w:t xml:space="preserve"> με το αντίστοιχο </w:t>
+      </w:r>
+      <w:r>
+        <w:t>background</w:t>
+      </w:r>
+      <w:r>
+        <w:rPr>
+          <w:lang w:val="el-GR"/>
+        </w:rPr>
+        <w:t>-</w:t>
+      </w:r>
+      <w:r>
+        <w:t>color</w:t>
+      </w:r>
+      <w:r>
+        <w:rPr>
+          <w:lang w:val="el-GR"/>
+        </w:rPr>
+        <w:t xml:space="preserve"> </w:t>
+      </w:r>
+      <w:r>
+        <w:rPr>
+          <w:lang w:val="el-GR"/>
+        </w:rPr>
+        <w:t xml:space="preserve">της </w:t>
+      </w:r>
+      <w:r>
+        <w:rPr>
+          <w:lang w:val="el-GR"/>
+        </w:rPr>
+        <w:t xml:space="preserve"> </w:t>
+      </w:r>
+      <w:r>
+        <w:rPr>
+          <w:lang w:val="el-GR"/>
+        </w:rPr>
+        <w:t xml:space="preserve">, η οποία κεντράρεται στην οθόνη με την χρήση του </w:t>
+      </w:r>
+      <w:r>
+        <w:t>mx</w:t>
+      </w:r>
+      <w:r>
+        <w:rPr>
+          <w:lang w:val="el-GR"/>
+        </w:rPr>
+        <w:t>-</w:t>
+      </w:r>
+      <w:r>
+        <w:t>auto</w:t>
+      </w:r>
+      <w:r>
+        <w:rPr>
+          <w:lang w:val="el-GR"/>
+        </w:rPr>
+        <w:t>.</w:t>
+      </w:r>
+      <w:r>
+        <w:rPr>
+          <w:lang w:val="el-GR"/>
+        </w:rPr>
+        <w:t xml:space="preserve">Προκειμένου τα </w:t>
+      </w:r>
+      <w:r>
+        <w:t>captions</w:t>
+      </w:r>
+      <w:r>
+        <w:rPr>
+          <w:lang w:val="el-GR"/>
+        </w:rPr>
+        <w:t xml:space="preserve"> </w:t>
+      </w:r>
+      <w:r>
+        <w:rPr>
+          <w:lang w:val="el-GR"/>
+        </w:rPr>
+        <w:t xml:space="preserve"> να είναι </w:t>
+      </w:r>
+      <w:r>
+        <w:t>responsive</w:t>
+      </w:r>
+      <w:r>
+        <w:rPr>
+          <w:lang w:val="el-GR"/>
+        </w:rPr>
+        <w:t xml:space="preserve"> </w:t>
+      </w:r>
+      <w:r>
+        <w:rPr>
+          <w:lang w:val="el-GR"/>
+        </w:rPr>
+        <w:t xml:space="preserve">στο </w:t>
+      </w:r>
+      <w:r>
+        <w:t>resize</w:t>
+      </w:r>
+      <w:r>
+        <w:rPr>
+          <w:lang w:val="el-GR"/>
+        </w:rPr>
+        <w:t xml:space="preserve"> της οθόνης έχει χρησιμοποιηθεί αρχείο στην </w:t>
+      </w:r>
+      <w:r>
+        <w:t>javascript</w:t>
+      </w:r>
+      <w:r>
+        <w:rPr>
+          <w:lang w:val="el-GR"/>
+        </w:rPr>
+        <w:t>(</w:t>
+      </w:r>
+      <w:r>
+        <w:rPr>
+          <w:lang w:val="el-GR"/>
+        </w:rPr>
+        <w:t>θα αναφέρω το όνομα όταν καταλήξουμε).</w:t>
+      </w:r>
+      <w:r>
+        <w:rPr>
+          <w:lang w:val="el-GR"/>
+        </w:rPr>
+        <w:t xml:space="preserve"> </w:t>
       </w:r>
       <w:r>
         <w:rPr>
@@ -3625,6 +4182,7 @@
     </w:p>
     <w:p>
       <w:pPr>
+        <w:jc w:val="both"/>
         <w:rPr>
           <w:color w:val="FF0000"/>
           <w:lang w:val="el-GR"/>
@@ -3633,6 +4191,7 @@
     </w:p>
     <w:p>
       <w:pPr>
+        <w:jc w:val="both"/>
         <w:rPr>
           <w:lang w:val="el-GR"/>
         </w:rPr>
@@ -3794,11 +4353,9 @@
         </w:rPr>
         <w:t>-</w:t>
       </w:r>
-      <w:proofErr w:type="spellStart"/>
       <w:r>
         <w:t>sm</w:t>
       </w:r>
-      <w:proofErr w:type="spellEnd"/>
       <w:r>
         <w:rPr>
           <w:lang w:val="el-GR"/>
@@ -3892,11 +4449,9 @@
         </w:rPr>
         <w:t xml:space="preserve">ώστε να στοιχηθεί στο κέντρο το κείμενο που περιγράφει το κείμενο. Με το αρχείο </w:t>
       </w:r>
-      <w:proofErr w:type="spellStart"/>
       <w:r>
         <w:t>css</w:t>
       </w:r>
-      <w:proofErr w:type="spellEnd"/>
       <w:r>
         <w:rPr>
           <w:lang w:val="el-GR"/>
@@ -3984,6 +4539,7 @@
     </w:p>
     <w:p>
       <w:pPr>
+        <w:jc w:val="both"/>
         <w:rPr>
           <w:lang w:val="el-GR"/>
         </w:rPr>
@@ -4425,7 +4981,14 @@
         <w:rPr>
           <w:lang w:val="el-GR"/>
         </w:rPr>
-        <w:t>ώστε να στοιχηθεί στο κέντρο της στήλης</w:t>
+        <w:t xml:space="preserve">ώστε </w:t>
+      </w:r>
+      <w:r>
+        <w:rPr>
+          <w:lang w:val="el-GR"/>
+        </w:rPr>
+        <w:lastRenderedPageBreak/>
+        <w:t>να στοιχηθεί στο κέντρο της στήλης</w:t>
       </w:r>
       <w:r>
         <w:rPr>
@@ -4589,11 +5152,9 @@
         </w:rPr>
         <w:t xml:space="preserve">Στο αρχείο </w:t>
       </w:r>
-      <w:proofErr w:type="spellStart"/>
       <w:r>
         <w:t>css</w:t>
       </w:r>
-      <w:proofErr w:type="spellEnd"/>
       <w:r>
         <w:rPr>
           <w:lang w:val="el-GR"/>
@@ -4672,6 +5233,7 @@
     </w:p>
     <w:p>
       <w:pPr>
+        <w:jc w:val="both"/>
         <w:rPr>
           <w:color w:val="FF0000"/>
           <w:lang w:val="el-GR"/>
@@ -4757,14 +5319,7 @@
         <w:rPr>
           <w:lang w:val="el-GR"/>
         </w:rPr>
-        <w:t xml:space="preserve">με στήλες </w:t>
-      </w:r>
-      <w:r>
-        <w:rPr>
-          <w:lang w:val="el-GR"/>
-        </w:rPr>
-        <w:lastRenderedPageBreak/>
-        <w:t>(</w:t>
+        <w:t>με στήλες (</w:t>
       </w:r>
       <w:r>
         <w:t>cols</w:t>
@@ -4835,6 +5390,7 @@
     </w:p>
     <w:p>
       <w:pPr>
+        <w:jc w:val="both"/>
         <w:rPr>
           <w:lang w:val="el-GR"/>
         </w:rPr>
@@ -4964,11 +5520,9 @@
         </w:rPr>
         <w:t xml:space="preserve">είναι μέσα στην κλάση </w:t>
       </w:r>
-      <w:proofErr w:type="spellStart"/>
       <w:r>
         <w:t>bg</w:t>
       </w:r>
-      <w:proofErr w:type="spellEnd"/>
       <w:r>
         <w:rPr>
           <w:lang w:val="el-GR"/>
@@ -5332,11 +5886,9 @@
         </w:rPr>
         <w:t xml:space="preserve">για το οποίο στο </w:t>
       </w:r>
-      <w:proofErr w:type="spellStart"/>
       <w:r>
         <w:t>css</w:t>
       </w:r>
-      <w:proofErr w:type="spellEnd"/>
       <w:r>
         <w:rPr>
           <w:lang w:val="el-GR"/>
@@ -5376,11 +5928,9 @@
         </w:rPr>
         <w:t xml:space="preserve">Στο </w:t>
       </w:r>
-      <w:proofErr w:type="spellStart"/>
       <w:r>
         <w:t>css</w:t>
       </w:r>
-      <w:proofErr w:type="spellEnd"/>
       <w:r>
         <w:rPr>
           <w:lang w:val="el-GR"/>
@@ -5477,6 +6027,7 @@
     </w:p>
     <w:p>
       <w:pPr>
+        <w:jc w:val="both"/>
         <w:rPr>
           <w:color w:val="FF0000"/>
           <w:lang w:val="el-GR"/>
@@ -5518,6 +6069,7 @@
     </w:p>
     <w:p>
       <w:pPr>
+        <w:jc w:val="both"/>
         <w:rPr>
           <w:lang w:val="el-GR"/>
         </w:rPr>
@@ -5837,11 +6389,9 @@
         </w:rPr>
         <w:t xml:space="preserve">και τη διάρκειά της) τους στο αρχείο της </w:t>
       </w:r>
-      <w:proofErr w:type="spellStart"/>
       <w:r>
         <w:t>css</w:t>
       </w:r>
-      <w:proofErr w:type="spellEnd"/>
       <w:r>
         <w:rPr>
           <w:lang w:val="el-GR"/>
@@ -5920,6 +6470,7 @@
     </w:p>
     <w:p>
       <w:pPr>
+        <w:jc w:val="both"/>
         <w:rPr>
           <w:lang w:val="el-GR"/>
         </w:rPr>
@@ -6330,17 +6881,17 @@
     <w:lsdException w:name="Unresolved Mention" w:semiHidden="1" w:unhideWhenUsed="1"/>
     <w:lsdException w:name="Smart Link" w:semiHidden="1" w:unhideWhenUsed="1"/>
   </w:latentStyles>
-  <w:style w:type="paragraph" w:default="1" w:styleId="Normal">
+  <w:style w:type="paragraph" w:default="1" w:styleId="a">
     <w:name w:val="Normal"/>
     <w:qFormat/>
   </w:style>
-  <w:style w:type="character" w:default="1" w:styleId="DefaultParagraphFont">
+  <w:style w:type="character" w:default="1" w:styleId="a0">
     <w:name w:val="Default Paragraph Font"/>
     <w:uiPriority w:val="1"/>
     <w:semiHidden/>
     <w:unhideWhenUsed/>
   </w:style>
-  <w:style w:type="table" w:default="1" w:styleId="TableNormal">
+  <w:style w:type="table" w:default="1" w:styleId="a1">
     <w:name w:val="Normal Table"/>
     <w:uiPriority w:val="99"/>
     <w:semiHidden/>
@@ -6355,16 +6906,16 @@
       </w:tblCellMar>
     </w:tblPr>
   </w:style>
-  <w:style w:type="numbering" w:default="1" w:styleId="NoList">
+  <w:style w:type="numbering" w:default="1" w:styleId="a2">
     <w:name w:val="No List"/>
     <w:uiPriority w:val="99"/>
     <w:semiHidden/>
     <w:unhideWhenUsed/>
   </w:style>
-  <w:style w:type="paragraph" w:styleId="HTMLPreformatted">
+  <w:style w:type="paragraph" w:styleId="-HTML">
     <w:name w:val="HTML Preformatted"/>
-    <w:basedOn w:val="Normal"/>
-    <w:link w:val="HTMLPreformattedChar"/>
+    <w:basedOn w:val="a"/>
+    <w:link w:val="-HTMLChar"/>
     <w:uiPriority w:val="99"/>
     <w:semiHidden/>
     <w:unhideWhenUsed/>
@@ -6396,10 +6947,10 @@
       <w:szCs w:val="20"/>
     </w:rPr>
   </w:style>
-  <w:style w:type="character" w:customStyle="1" w:styleId="HTMLPreformattedChar">
-    <w:name w:val="HTML Preformatted Char"/>
-    <w:basedOn w:val="DefaultParagraphFont"/>
-    <w:link w:val="HTMLPreformatted"/>
+  <w:style w:type="character" w:customStyle="1" w:styleId="-HTMLChar">
+    <w:name w:val="Προ-διαμορφωμένο HTML Char"/>
+    <w:basedOn w:val="a0"/>
+    <w:link w:val="-HTML"/>
     <w:uiPriority w:val="99"/>
     <w:semiHidden/>
     <w:rsid w:val="004E36A8"/>
@@ -6411,12 +6962,12 @@
   </w:style>
   <w:style w:type="character" w:customStyle="1" w:styleId="y2iqfc">
     <w:name w:val="y2iqfc"/>
-    <w:basedOn w:val="DefaultParagraphFont"/>
+    <w:basedOn w:val="a0"/>
     <w:rsid w:val="004E36A8"/>
   </w:style>
-  <w:style w:type="character" w:styleId="Hyperlink">
+  <w:style w:type="character" w:styleId="-">
     <w:name w:val="Hyperlink"/>
-    <w:basedOn w:val="DefaultParagraphFont"/>
+    <w:basedOn w:val="a0"/>
     <w:uiPriority w:val="99"/>
     <w:unhideWhenUsed/>
     <w:rsid w:val="005F219F"/>
@@ -6425,9 +6976,9 @@
       <w:u w:val="single"/>
     </w:rPr>
   </w:style>
-  <w:style w:type="character" w:styleId="UnresolvedMention">
+  <w:style w:type="character" w:styleId="a3">
     <w:name w:val="Unresolved Mention"/>
-    <w:basedOn w:val="DefaultParagraphFont"/>
+    <w:basedOn w:val="a0"/>
     <w:uiPriority w:val="99"/>
     <w:semiHidden/>
     <w:unhideWhenUsed/>

--- a/Αναφορά-Animaland.docx
+++ b/Αναφορά-Animaland.docx
@@ -2,18 +2,4365 @@
 <file path=word/document.xml><?xml version="1.0" encoding="utf-8"?>
 <w:document xmlns:wpc="http://schemas.microsoft.com/office/word/2010/wordprocessingCanvas" xmlns:cx="http://schemas.microsoft.com/office/drawing/2014/chartex" xmlns:cx1="http://schemas.microsoft.com/office/drawing/2015/9/8/chartex" xmlns:cx2="http://schemas.microsoft.com/office/drawing/2015/10/21/chartex" xmlns:cx3="http://schemas.microsoft.com/office/drawing/2016/5/9/chartex" xmlns:cx4="http://schemas.microsoft.com/office/drawing/2016/5/10/chartex" xmlns:cx5="http://schemas.microsoft.com/office/drawing/2016/5/11/chartex" xmlns:cx6="http://schemas.microsoft.com/office/drawing/2016/5/12/chartex" xmlns:cx7="http://schemas.microsoft.com/office/drawing/2016/5/13/chartex" xmlns:cx8="http://schemas.microsoft.com/office/drawing/2016/5/14/chartex" xmlns:mc="http://schemas.openxmlformats.org/markup-compatibility/2006" xmlns:aink="http://schemas.microsoft.com/office/drawing/2016/ink" xmlns:am3d="http://schemas.microsoft.com/office/drawing/2017/model3d" xmlns:o="urn:schemas-microsoft-com:office:office" xmlns:r="http://schemas.openxmlformats.org/officeDocument/2006/relationships" xmlns:m="http://schemas.openxmlformats.org/officeDocument/2006/math" xmlns:v="urn:schemas-microsoft-com:vml" xmlns:wp14="http://schemas.microsoft.com/office/word/2010/wordprocessingDrawing" xmlns:wp="http://schemas.openxmlformats.org/drawingml/2006/wordprocessingDrawing" xmlns:w10="urn:schemas-microsoft-com:office:word" xmlns:w="http://schemas.openxmlformats.org/wordprocessingml/2006/main" xmlns:w14="http://schemas.microsoft.com/office/word/2010/wordml" xmlns:w15="http://schemas.microsoft.com/office/word/2012/wordml" xmlns:w16cex="http://schemas.microsoft.com/office/word/2018/wordml/cex" xmlns:w16cid="http://schemas.microsoft.com/office/word/2016/wordml/cid" xmlns:w16="http://schemas.microsoft.com/office/word/2018/wordml" xmlns:w16sdtdh="http://schemas.microsoft.com/office/word/2020/wordml/sdtdatahash" xmlns:w16se="http://schemas.microsoft.com/office/word/2015/wordml/symex" xmlns:wpg="http://schemas.microsoft.com/office/word/2010/wordprocessingGroup" xmlns:wpi="http://schemas.microsoft.com/office/word/2010/wordprocessingInk" xmlns:wne="http://schemas.microsoft.com/office/word/2006/wordml" xmlns:wps="http://schemas.microsoft.com/office/word/2010/wordprocessingShape" mc:Ignorable="w14 w15 w16se w16cid w16 w16cex w16sdtdh wp14">
   <w:body>
-    <w:p>
-      <w:pPr>
-        <w:jc w:val="center"/>
-        <w:rPr>
+    <w:sdt>
+      <w:sdtPr>
+        <w:id w:val="-287513452"/>
+        <w:docPartObj>
+          <w:docPartGallery w:val="Cover Pages"/>
+          <w:docPartUnique/>
+        </w:docPartObj>
+      </w:sdtPr>
+      <w:sdtEndPr>
+        <w:rPr>
+          <w:rFonts w:eastAsiaTheme="minorHAnsi"/>
           <w:color w:val="0070C0"/>
           <w:sz w:val="32"/>
           <w:szCs w:val="32"/>
           <w:u w:val="single"/>
-          <w:lang w:val="el-GR"/>
-        </w:rPr>
-      </w:pPr>
-      <w:r>
+          <w:lang w:eastAsia="en-US"/>
+        </w:rPr>
+      </w:sdtEndPr>
+      <w:sdtContent>
+        <w:p>
+          <w:pPr>
+            <w:pStyle w:val="a4"/>
+          </w:pPr>
+          <w:r>
+            <w:rPr>
+              <w:noProof/>
+            </w:rPr>
+            <mc:AlternateContent>
+              <mc:Choice Requires="wpg">
+                <w:drawing>
+                  <wp:anchor distT="0" distB="0" distL="114300" distR="114300" simplePos="0" relativeHeight="251659264" behindDoc="1" locked="0" layoutInCell="1" allowOverlap="1" wp14:anchorId="296D13FE" wp14:editId="58A4BD41">
+                    <wp:simplePos x="0" y="0"/>
+                    <mc:AlternateContent>
+                      <mc:Choice Requires="wp14">
+                        <wp:positionH relativeFrom="page">
+                          <wp14:pctPosHOffset>4000</wp14:pctPosHOffset>
+                        </wp:positionH>
+                      </mc:Choice>
+                      <mc:Fallback>
+                        <wp:positionH relativeFrom="page">
+                          <wp:posOffset>310515</wp:posOffset>
+                        </wp:positionH>
+                      </mc:Fallback>
+                    </mc:AlternateContent>
+                    <wp:positionV relativeFrom="page">
+                      <wp:align>center</wp:align>
+                    </wp:positionV>
+                    <wp:extent cx="2194560" cy="9125712"/>
+                    <wp:effectExtent l="0" t="0" r="6985" b="7620"/>
+                    <wp:wrapNone/>
+                    <wp:docPr id="2" name="Ομάδα 2"/>
+                    <wp:cNvGraphicFramePr/>
+                    <a:graphic xmlns:a="http://schemas.openxmlformats.org/drawingml/2006/main">
+                      <a:graphicData uri="http://schemas.microsoft.com/office/word/2010/wordprocessingGroup">
+                        <wpg:wgp>
+                          <wpg:cNvGrpSpPr/>
+                          <wpg:grpSpPr>
+                            <a:xfrm>
+                              <a:off x="0" y="0"/>
+                              <a:ext cx="2194560" cy="9125712"/>
+                              <a:chOff x="0" y="0"/>
+                              <a:chExt cx="2194560" cy="9125712"/>
+                            </a:xfrm>
+                          </wpg:grpSpPr>
+                          <wps:wsp>
+                            <wps:cNvPr id="3" name="Ορθογώνιο 3"/>
+                            <wps:cNvSpPr/>
+                            <wps:spPr>
+                              <a:xfrm>
+                                <a:off x="0" y="0"/>
+                                <a:ext cx="194535" cy="9125712"/>
+                              </a:xfrm>
+                              <a:prstGeom prst="rect">
+                                <a:avLst/>
+                              </a:prstGeom>
+                              <a:solidFill>
+                                <a:schemeClr val="tx2"/>
+                              </a:solidFill>
+                              <a:ln>
+                                <a:noFill/>
+                              </a:ln>
+                            </wps:spPr>
+                            <wps:style>
+                              <a:lnRef idx="2">
+                                <a:schemeClr val="accent1">
+                                  <a:shade val="50000"/>
+                                </a:schemeClr>
+                              </a:lnRef>
+                              <a:fillRef idx="1">
+                                <a:schemeClr val="accent1"/>
+                              </a:fillRef>
+                              <a:effectRef idx="0">
+                                <a:schemeClr val="accent1"/>
+                              </a:effectRef>
+                              <a:fontRef idx="minor">
+                                <a:schemeClr val="lt1"/>
+                              </a:fontRef>
+                            </wps:style>
+                            <wps:bodyPr rot="0" spcFirstLastPara="0" vert="horz" wrap="square" lIns="91440" tIns="45720" rIns="91440" bIns="45720" numCol="1" spcCol="0" rtlCol="0" fromWordArt="0" anchor="ctr" anchorCtr="0" forceAA="0" compatLnSpc="1">
+                              <a:prstTxWarp prst="textNoShape">
+                                <a:avLst/>
+                              </a:prstTxWarp>
+                              <a:noAutofit/>
+                            </wps:bodyPr>
+                          </wps:wsp>
+                          <wps:wsp>
+                            <wps:cNvPr id="4" name="Πεντάγωνο 4"/>
+                            <wps:cNvSpPr/>
+                            <wps:spPr>
+                              <a:xfrm>
+                                <a:off x="0" y="1466850"/>
+                                <a:ext cx="2194560" cy="552055"/>
+                              </a:xfrm>
+                              <a:prstGeom prst="homePlate">
+                                <a:avLst/>
+                              </a:prstGeom>
+                              <a:ln>
+                                <a:noFill/>
+                              </a:ln>
+                            </wps:spPr>
+                            <wps:style>
+                              <a:lnRef idx="2">
+                                <a:schemeClr val="accent1">
+                                  <a:shade val="50000"/>
+                                </a:schemeClr>
+                              </a:lnRef>
+                              <a:fillRef idx="1">
+                                <a:schemeClr val="accent1"/>
+                              </a:fillRef>
+                              <a:effectRef idx="0">
+                                <a:schemeClr val="accent1"/>
+                              </a:effectRef>
+                              <a:fontRef idx="minor">
+                                <a:schemeClr val="lt1"/>
+                              </a:fontRef>
+                            </wps:style>
+                            <wps:txbx>
+                              <w:txbxContent>
+                                <w:sdt>
+                                  <w:sdtPr>
+                                    <w:rPr>
+                                      <w:color w:val="FFFFFF" w:themeColor="background1"/>
+                                      <w:sz w:val="28"/>
+                                      <w:szCs w:val="28"/>
+                                    </w:rPr>
+                                    <w:alias w:val="Ημερομηνία"/>
+                                    <w:tag w:val=""/>
+                                    <w:id w:val="-650599894"/>
+                                    <w:showingPlcHdr/>
+                                    <w:dataBinding w:prefixMappings="xmlns:ns0='http://schemas.microsoft.com/office/2006/coverPageProps' " w:xpath="/ns0:CoverPageProperties[1]/ns0:PublishDate[1]" w:storeItemID="{55AF091B-3C7A-41E3-B477-F2FDAA23CFDA}"/>
+                                    <w:date>
+                                      <w:dateFormat w:val="d/M/yyyy"/>
+                                      <w:lid w:val="el-GR"/>
+                                      <w:storeMappedDataAs w:val="dateTime"/>
+                                      <w:calendar w:val="gregorian"/>
+                                    </w:date>
+                                  </w:sdtPr>
+                                  <w:sdtContent>
+                                    <w:p>
+                                      <w:pPr>
+                                        <w:pStyle w:val="a4"/>
+                                        <w:jc w:val="right"/>
+                                        <w:rPr>
+                                          <w:color w:val="FFFFFF" w:themeColor="background1"/>
+                                          <w:sz w:val="28"/>
+                                          <w:szCs w:val="28"/>
+                                        </w:rPr>
+                                      </w:pPr>
+                                      <w:r>
+                                        <w:rPr>
+                                          <w:color w:val="FFFFFF" w:themeColor="background1"/>
+                                          <w:sz w:val="28"/>
+                                          <w:szCs w:val="28"/>
+                                        </w:rPr>
+                                        <w:t xml:space="preserve">     </w:t>
+                                      </w:r>
+                                    </w:p>
+                                  </w:sdtContent>
+                                </w:sdt>
+                              </w:txbxContent>
+                            </wps:txbx>
+                            <wps:bodyPr rot="0" spcFirstLastPara="0" vert="horz" wrap="square" lIns="91440" tIns="0" rIns="182880" bIns="0" numCol="1" spcCol="0" rtlCol="0" fromWordArt="0" anchor="ctr" anchorCtr="0" forceAA="0" compatLnSpc="1">
+                              <a:prstTxWarp prst="textNoShape">
+                                <a:avLst/>
+                              </a:prstTxWarp>
+                              <a:noAutofit/>
+                            </wps:bodyPr>
+                          </wps:wsp>
+                          <wpg:grpSp>
+                            <wpg:cNvPr id="5" name="Ομάδα 5"/>
+                            <wpg:cNvGrpSpPr/>
+                            <wpg:grpSpPr>
+                              <a:xfrm>
+                                <a:off x="76200" y="4210050"/>
+                                <a:ext cx="2057400" cy="4910328"/>
+                                <a:chOff x="80645" y="4211812"/>
+                                <a:chExt cx="1306273" cy="3121026"/>
+                              </a:xfrm>
+                            </wpg:grpSpPr>
+                            <wpg:grpSp>
+                              <wpg:cNvPr id="6" name="Ομάδα 6"/>
+                              <wpg:cNvGrpSpPr>
+                                <a:grpSpLocks noChangeAspect="1"/>
+                              </wpg:cNvGrpSpPr>
+                              <wpg:grpSpPr>
+                                <a:xfrm>
+                                  <a:off x="141062" y="4211812"/>
+                                  <a:ext cx="1047750" cy="3121026"/>
+                                  <a:chOff x="141062" y="4211812"/>
+                                  <a:chExt cx="1047750" cy="3121026"/>
+                                </a:xfrm>
+                              </wpg:grpSpPr>
+                              <wps:wsp>
+                                <wps:cNvPr id="20" name="Ελεύθερη σχεδίαση 20"/>
+                                <wps:cNvSpPr>
+                                  <a:spLocks/>
+                                </wps:cNvSpPr>
+                                <wps:spPr bwMode="auto">
+                                  <a:xfrm>
+                                    <a:off x="369662" y="6216825"/>
+                                    <a:ext cx="193675" cy="698500"/>
+                                  </a:xfrm>
+                                  <a:custGeom>
+                                    <a:avLst/>
+                                    <a:gdLst>
+                                      <a:gd name="T0" fmla="*/ 0 w 122"/>
+                                      <a:gd name="T1" fmla="*/ 0 h 440"/>
+                                      <a:gd name="T2" fmla="*/ 39 w 122"/>
+                                      <a:gd name="T3" fmla="*/ 152 h 440"/>
+                                      <a:gd name="T4" fmla="*/ 84 w 122"/>
+                                      <a:gd name="T5" fmla="*/ 304 h 440"/>
+                                      <a:gd name="T6" fmla="*/ 122 w 122"/>
+                                      <a:gd name="T7" fmla="*/ 417 h 440"/>
+                                      <a:gd name="T8" fmla="*/ 122 w 122"/>
+                                      <a:gd name="T9" fmla="*/ 440 h 440"/>
+                                      <a:gd name="T10" fmla="*/ 76 w 122"/>
+                                      <a:gd name="T11" fmla="*/ 306 h 440"/>
+                                      <a:gd name="T12" fmla="*/ 39 w 122"/>
+                                      <a:gd name="T13" fmla="*/ 180 h 440"/>
+                                      <a:gd name="T14" fmla="*/ 6 w 122"/>
+                                      <a:gd name="T15" fmla="*/ 53 h 440"/>
+                                      <a:gd name="T16" fmla="*/ 0 w 122"/>
+                                      <a:gd name="T17" fmla="*/ 0 h 440"/>
+                                    </a:gdLst>
+                                    <a:ahLst/>
+                                    <a:cxnLst>
+                                      <a:cxn ang="0">
+                                        <a:pos x="T0" y="T1"/>
+                                      </a:cxn>
+                                      <a:cxn ang="0">
+                                        <a:pos x="T2" y="T3"/>
+                                      </a:cxn>
+                                      <a:cxn ang="0">
+                                        <a:pos x="T4" y="T5"/>
+                                      </a:cxn>
+                                      <a:cxn ang="0">
+                                        <a:pos x="T6" y="T7"/>
+                                      </a:cxn>
+                                      <a:cxn ang="0">
+                                        <a:pos x="T8" y="T9"/>
+                                      </a:cxn>
+                                      <a:cxn ang="0">
+                                        <a:pos x="T10" y="T11"/>
+                                      </a:cxn>
+                                      <a:cxn ang="0">
+                                        <a:pos x="T12" y="T13"/>
+                                      </a:cxn>
+                                      <a:cxn ang="0">
+                                        <a:pos x="T14" y="T15"/>
+                                      </a:cxn>
+                                      <a:cxn ang="0">
+                                        <a:pos x="T16" y="T17"/>
+                                      </a:cxn>
+                                    </a:cxnLst>
+                                    <a:rect l="0" t="0" r="r" b="b"/>
+                                    <a:pathLst>
+                                      <a:path w="122" h="440">
+                                        <a:moveTo>
+                                          <a:pt x="0" y="0"/>
+                                        </a:moveTo>
+                                        <a:lnTo>
+                                          <a:pt x="39" y="152"/>
+                                        </a:lnTo>
+                                        <a:lnTo>
+                                          <a:pt x="84" y="304"/>
+                                        </a:lnTo>
+                                        <a:lnTo>
+                                          <a:pt x="122" y="417"/>
+                                        </a:lnTo>
+                                        <a:lnTo>
+                                          <a:pt x="122" y="440"/>
+                                        </a:lnTo>
+                                        <a:lnTo>
+                                          <a:pt x="76" y="306"/>
+                                        </a:lnTo>
+                                        <a:lnTo>
+                                          <a:pt x="39" y="180"/>
+                                        </a:lnTo>
+                                        <a:lnTo>
+                                          <a:pt x="6" y="53"/>
+                                        </a:lnTo>
+                                        <a:lnTo>
+                                          <a:pt x="0" y="0"/>
+                                        </a:lnTo>
+                                        <a:close/>
+                                      </a:path>
+                                    </a:pathLst>
+                                  </a:custGeom>
+                                  <a:solidFill>
+                                    <a:schemeClr val="tx2"/>
+                                  </a:solidFill>
+                                  <a:ln w="0">
+                                    <a:solidFill>
+                                      <a:schemeClr val="tx2"/>
+                                    </a:solidFill>
+                                    <a:prstDash val="solid"/>
+                                    <a:round/>
+                                    <a:headEnd/>
+                                    <a:tailEnd/>
+                                  </a:ln>
+                                </wps:spPr>
+                                <wps:bodyPr vert="horz" wrap="square" lIns="91440" tIns="45720" rIns="91440" bIns="45720" numCol="1" anchor="t" anchorCtr="0" compatLnSpc="1">
+                                  <a:prstTxWarp prst="textNoShape">
+                                    <a:avLst/>
+                                  </a:prstTxWarp>
+                                </wps:bodyPr>
+                              </wps:wsp>
+                              <wps:wsp>
+                                <wps:cNvPr id="21" name="Ελεύθερη σχεδίαση 21"/>
+                                <wps:cNvSpPr>
+                                  <a:spLocks/>
+                                </wps:cNvSpPr>
+                                <wps:spPr bwMode="auto">
+                                  <a:xfrm>
+                                    <a:off x="572862" y="6905800"/>
+                                    <a:ext cx="184150" cy="427038"/>
+                                  </a:xfrm>
+                                  <a:custGeom>
+                                    <a:avLst/>
+                                    <a:gdLst>
+                                      <a:gd name="T0" fmla="*/ 0 w 116"/>
+                                      <a:gd name="T1" fmla="*/ 0 h 269"/>
+                                      <a:gd name="T2" fmla="*/ 8 w 116"/>
+                                      <a:gd name="T3" fmla="*/ 19 h 269"/>
+                                      <a:gd name="T4" fmla="*/ 37 w 116"/>
+                                      <a:gd name="T5" fmla="*/ 93 h 269"/>
+                                      <a:gd name="T6" fmla="*/ 67 w 116"/>
+                                      <a:gd name="T7" fmla="*/ 167 h 269"/>
+                                      <a:gd name="T8" fmla="*/ 116 w 116"/>
+                                      <a:gd name="T9" fmla="*/ 269 h 269"/>
+                                      <a:gd name="T10" fmla="*/ 108 w 116"/>
+                                      <a:gd name="T11" fmla="*/ 269 h 269"/>
+                                      <a:gd name="T12" fmla="*/ 60 w 116"/>
+                                      <a:gd name="T13" fmla="*/ 169 h 269"/>
+                                      <a:gd name="T14" fmla="*/ 30 w 116"/>
+                                      <a:gd name="T15" fmla="*/ 98 h 269"/>
+                                      <a:gd name="T16" fmla="*/ 1 w 116"/>
+                                      <a:gd name="T17" fmla="*/ 25 h 269"/>
+                                      <a:gd name="T18" fmla="*/ 0 w 116"/>
+                                      <a:gd name="T19" fmla="*/ 0 h 269"/>
+                                    </a:gdLst>
+                                    <a:ahLst/>
+                                    <a:cxnLst>
+                                      <a:cxn ang="0">
+                                        <a:pos x="T0" y="T1"/>
+                                      </a:cxn>
+                                      <a:cxn ang="0">
+                                        <a:pos x="T2" y="T3"/>
+                                      </a:cxn>
+                                      <a:cxn ang="0">
+                                        <a:pos x="T4" y="T5"/>
+                                      </a:cxn>
+                                      <a:cxn ang="0">
+                                        <a:pos x="T6" y="T7"/>
+                                      </a:cxn>
+                                      <a:cxn ang="0">
+                                        <a:pos x="T8" y="T9"/>
+                                      </a:cxn>
+                                      <a:cxn ang="0">
+                                        <a:pos x="T10" y="T11"/>
+                                      </a:cxn>
+                                      <a:cxn ang="0">
+                                        <a:pos x="T12" y="T13"/>
+                                      </a:cxn>
+                                      <a:cxn ang="0">
+                                        <a:pos x="T14" y="T15"/>
+                                      </a:cxn>
+                                      <a:cxn ang="0">
+                                        <a:pos x="T16" y="T17"/>
+                                      </a:cxn>
+                                      <a:cxn ang="0">
+                                        <a:pos x="T18" y="T19"/>
+                                      </a:cxn>
+                                    </a:cxnLst>
+                                    <a:rect l="0" t="0" r="r" b="b"/>
+                                    <a:pathLst>
+                                      <a:path w="116" h="269">
+                                        <a:moveTo>
+                                          <a:pt x="0" y="0"/>
+                                        </a:moveTo>
+                                        <a:lnTo>
+                                          <a:pt x="8" y="19"/>
+                                        </a:lnTo>
+                                        <a:lnTo>
+                                          <a:pt x="37" y="93"/>
+                                        </a:lnTo>
+                                        <a:lnTo>
+                                          <a:pt x="67" y="167"/>
+                                        </a:lnTo>
+                                        <a:lnTo>
+                                          <a:pt x="116" y="269"/>
+                                        </a:lnTo>
+                                        <a:lnTo>
+                                          <a:pt x="108" y="269"/>
+                                        </a:lnTo>
+                                        <a:lnTo>
+                                          <a:pt x="60" y="169"/>
+                                        </a:lnTo>
+                                        <a:lnTo>
+                                          <a:pt x="30" y="98"/>
+                                        </a:lnTo>
+                                        <a:lnTo>
+                                          <a:pt x="1" y="25"/>
+                                        </a:lnTo>
+                                        <a:lnTo>
+                                          <a:pt x="0" y="0"/>
+                                        </a:lnTo>
+                                        <a:close/>
+                                      </a:path>
+                                    </a:pathLst>
+                                  </a:custGeom>
+                                  <a:solidFill>
+                                    <a:schemeClr val="tx2"/>
+                                  </a:solidFill>
+                                  <a:ln w="0">
+                                    <a:solidFill>
+                                      <a:schemeClr val="tx2"/>
+                                    </a:solidFill>
+                                    <a:prstDash val="solid"/>
+                                    <a:round/>
+                                    <a:headEnd/>
+                                    <a:tailEnd/>
+                                  </a:ln>
+                                </wps:spPr>
+                                <wps:bodyPr vert="horz" wrap="square" lIns="91440" tIns="45720" rIns="91440" bIns="45720" numCol="1" anchor="t" anchorCtr="0" compatLnSpc="1">
+                                  <a:prstTxWarp prst="textNoShape">
+                                    <a:avLst/>
+                                  </a:prstTxWarp>
+                                </wps:bodyPr>
+                              </wps:wsp>
+                              <wps:wsp>
+                                <wps:cNvPr id="22" name="Ελεύθερη σχεδίαση 22"/>
+                                <wps:cNvSpPr>
+                                  <a:spLocks/>
+                                </wps:cNvSpPr>
+                                <wps:spPr bwMode="auto">
+                                  <a:xfrm>
+                                    <a:off x="141062" y="4211812"/>
+                                    <a:ext cx="222250" cy="2019300"/>
+                                  </a:xfrm>
+                                  <a:custGeom>
+                                    <a:avLst/>
+                                    <a:gdLst>
+                                      <a:gd name="T0" fmla="*/ 0 w 140"/>
+                                      <a:gd name="T1" fmla="*/ 0 h 1272"/>
+                                      <a:gd name="T2" fmla="*/ 0 w 140"/>
+                                      <a:gd name="T3" fmla="*/ 0 h 1272"/>
+                                      <a:gd name="T4" fmla="*/ 1 w 140"/>
+                                      <a:gd name="T5" fmla="*/ 79 h 1272"/>
+                                      <a:gd name="T6" fmla="*/ 3 w 140"/>
+                                      <a:gd name="T7" fmla="*/ 159 h 1272"/>
+                                      <a:gd name="T8" fmla="*/ 12 w 140"/>
+                                      <a:gd name="T9" fmla="*/ 317 h 1272"/>
+                                      <a:gd name="T10" fmla="*/ 23 w 140"/>
+                                      <a:gd name="T11" fmla="*/ 476 h 1272"/>
+                                      <a:gd name="T12" fmla="*/ 39 w 140"/>
+                                      <a:gd name="T13" fmla="*/ 634 h 1272"/>
+                                      <a:gd name="T14" fmla="*/ 58 w 140"/>
+                                      <a:gd name="T15" fmla="*/ 792 h 1272"/>
+                                      <a:gd name="T16" fmla="*/ 83 w 140"/>
+                                      <a:gd name="T17" fmla="*/ 948 h 1272"/>
+                                      <a:gd name="T18" fmla="*/ 107 w 140"/>
+                                      <a:gd name="T19" fmla="*/ 1086 h 1272"/>
+                                      <a:gd name="T20" fmla="*/ 135 w 140"/>
+                                      <a:gd name="T21" fmla="*/ 1223 h 1272"/>
+                                      <a:gd name="T22" fmla="*/ 140 w 140"/>
+                                      <a:gd name="T23" fmla="*/ 1272 h 1272"/>
+                                      <a:gd name="T24" fmla="*/ 138 w 140"/>
+                                      <a:gd name="T25" fmla="*/ 1262 h 1272"/>
+                                      <a:gd name="T26" fmla="*/ 105 w 140"/>
+                                      <a:gd name="T27" fmla="*/ 1106 h 1272"/>
+                                      <a:gd name="T28" fmla="*/ 77 w 140"/>
+                                      <a:gd name="T29" fmla="*/ 949 h 1272"/>
+                                      <a:gd name="T30" fmla="*/ 53 w 140"/>
+                                      <a:gd name="T31" fmla="*/ 792 h 1272"/>
+                                      <a:gd name="T32" fmla="*/ 35 w 140"/>
+                                      <a:gd name="T33" fmla="*/ 634 h 1272"/>
+                                      <a:gd name="T34" fmla="*/ 20 w 140"/>
+                                      <a:gd name="T35" fmla="*/ 476 h 1272"/>
+                                      <a:gd name="T36" fmla="*/ 9 w 140"/>
+                                      <a:gd name="T37" fmla="*/ 317 h 1272"/>
+                                      <a:gd name="T38" fmla="*/ 2 w 140"/>
+                                      <a:gd name="T39" fmla="*/ 159 h 1272"/>
+                                      <a:gd name="T40" fmla="*/ 0 w 140"/>
+                                      <a:gd name="T41" fmla="*/ 79 h 1272"/>
+                                      <a:gd name="T42" fmla="*/ 0 w 140"/>
+                                      <a:gd name="T43" fmla="*/ 0 h 1272"/>
+                                    </a:gdLst>
+                                    <a:ahLst/>
+                                    <a:cxnLst>
+                                      <a:cxn ang="0">
+                                        <a:pos x="T0" y="T1"/>
+                                      </a:cxn>
+                                      <a:cxn ang="0">
+                                        <a:pos x="T2" y="T3"/>
+                                      </a:cxn>
+                                      <a:cxn ang="0">
+                                        <a:pos x="T4" y="T5"/>
+                                      </a:cxn>
+                                      <a:cxn ang="0">
+                                        <a:pos x="T6" y="T7"/>
+                                      </a:cxn>
+                                      <a:cxn ang="0">
+                                        <a:pos x="T8" y="T9"/>
+                                      </a:cxn>
+                                      <a:cxn ang="0">
+                                        <a:pos x="T10" y="T11"/>
+                                      </a:cxn>
+                                      <a:cxn ang="0">
+                                        <a:pos x="T12" y="T13"/>
+                                      </a:cxn>
+                                      <a:cxn ang="0">
+                                        <a:pos x="T14" y="T15"/>
+                                      </a:cxn>
+                                      <a:cxn ang="0">
+                                        <a:pos x="T16" y="T17"/>
+                                      </a:cxn>
+                                      <a:cxn ang="0">
+                                        <a:pos x="T18" y="T19"/>
+                                      </a:cxn>
+                                      <a:cxn ang="0">
+                                        <a:pos x="T20" y="T21"/>
+                                      </a:cxn>
+                                      <a:cxn ang="0">
+                                        <a:pos x="T22" y="T23"/>
+                                      </a:cxn>
+                                      <a:cxn ang="0">
+                                        <a:pos x="T24" y="T25"/>
+                                      </a:cxn>
+                                      <a:cxn ang="0">
+                                        <a:pos x="T26" y="T27"/>
+                                      </a:cxn>
+                                      <a:cxn ang="0">
+                                        <a:pos x="T28" y="T29"/>
+                                      </a:cxn>
+                                      <a:cxn ang="0">
+                                        <a:pos x="T30" y="T31"/>
+                                      </a:cxn>
+                                      <a:cxn ang="0">
+                                        <a:pos x="T32" y="T33"/>
+                                      </a:cxn>
+                                      <a:cxn ang="0">
+                                        <a:pos x="T34" y="T35"/>
+                                      </a:cxn>
+                                      <a:cxn ang="0">
+                                        <a:pos x="T36" y="T37"/>
+                                      </a:cxn>
+                                      <a:cxn ang="0">
+                                        <a:pos x="T38" y="T39"/>
+                                      </a:cxn>
+                                      <a:cxn ang="0">
+                                        <a:pos x="T40" y="T41"/>
+                                      </a:cxn>
+                                      <a:cxn ang="0">
+                                        <a:pos x="T42" y="T43"/>
+                                      </a:cxn>
+                                    </a:cxnLst>
+                                    <a:rect l="0" t="0" r="r" b="b"/>
+                                    <a:pathLst>
+                                      <a:path w="140" h="1272">
+                                        <a:moveTo>
+                                          <a:pt x="0" y="0"/>
+                                        </a:moveTo>
+                                        <a:lnTo>
+                                          <a:pt x="0" y="0"/>
+                                        </a:lnTo>
+                                        <a:lnTo>
+                                          <a:pt x="1" y="79"/>
+                                        </a:lnTo>
+                                        <a:lnTo>
+                                          <a:pt x="3" y="159"/>
+                                        </a:lnTo>
+                                        <a:lnTo>
+                                          <a:pt x="12" y="317"/>
+                                        </a:lnTo>
+                                        <a:lnTo>
+                                          <a:pt x="23" y="476"/>
+                                        </a:lnTo>
+                                        <a:lnTo>
+                                          <a:pt x="39" y="634"/>
+                                        </a:lnTo>
+                                        <a:lnTo>
+                                          <a:pt x="58" y="792"/>
+                                        </a:lnTo>
+                                        <a:lnTo>
+                                          <a:pt x="83" y="948"/>
+                                        </a:lnTo>
+                                        <a:lnTo>
+                                          <a:pt x="107" y="1086"/>
+                                        </a:lnTo>
+                                        <a:lnTo>
+                                          <a:pt x="135" y="1223"/>
+                                        </a:lnTo>
+                                        <a:lnTo>
+                                          <a:pt x="140" y="1272"/>
+                                        </a:lnTo>
+                                        <a:lnTo>
+                                          <a:pt x="138" y="1262"/>
+                                        </a:lnTo>
+                                        <a:lnTo>
+                                          <a:pt x="105" y="1106"/>
+                                        </a:lnTo>
+                                        <a:lnTo>
+                                          <a:pt x="77" y="949"/>
+                                        </a:lnTo>
+                                        <a:lnTo>
+                                          <a:pt x="53" y="792"/>
+                                        </a:lnTo>
+                                        <a:lnTo>
+                                          <a:pt x="35" y="634"/>
+                                        </a:lnTo>
+                                        <a:lnTo>
+                                          <a:pt x="20" y="476"/>
+                                        </a:lnTo>
+                                        <a:lnTo>
+                                          <a:pt x="9" y="317"/>
+                                        </a:lnTo>
+                                        <a:lnTo>
+                                          <a:pt x="2" y="159"/>
+                                        </a:lnTo>
+                                        <a:lnTo>
+                                          <a:pt x="0" y="79"/>
+                                        </a:lnTo>
+                                        <a:lnTo>
+                                          <a:pt x="0" y="0"/>
+                                        </a:lnTo>
+                                        <a:close/>
+                                      </a:path>
+                                    </a:pathLst>
+                                  </a:custGeom>
+                                  <a:solidFill>
+                                    <a:schemeClr val="tx2"/>
+                                  </a:solidFill>
+                                  <a:ln w="0">
+                                    <a:solidFill>
+                                      <a:schemeClr val="tx2"/>
+                                    </a:solidFill>
+                                    <a:prstDash val="solid"/>
+                                    <a:round/>
+                                    <a:headEnd/>
+                                    <a:tailEnd/>
+                                  </a:ln>
+                                </wps:spPr>
+                                <wps:bodyPr vert="horz" wrap="square" lIns="91440" tIns="45720" rIns="91440" bIns="45720" numCol="1" anchor="t" anchorCtr="0" compatLnSpc="1">
+                                  <a:prstTxWarp prst="textNoShape">
+                                    <a:avLst/>
+                                  </a:prstTxWarp>
+                                </wps:bodyPr>
+                              </wps:wsp>
+                              <wps:wsp>
+                                <wps:cNvPr id="23" name="Ελεύθερη σχεδίαση 23"/>
+                                <wps:cNvSpPr>
+                                  <a:spLocks/>
+                                </wps:cNvSpPr>
+                                <wps:spPr bwMode="auto">
+                                  <a:xfrm>
+                                    <a:off x="341087" y="4861100"/>
+                                    <a:ext cx="71438" cy="1355725"/>
+                                  </a:xfrm>
+                                  <a:custGeom>
+                                    <a:avLst/>
+                                    <a:gdLst>
+                                      <a:gd name="T0" fmla="*/ 45 w 45"/>
+                                      <a:gd name="T1" fmla="*/ 0 h 854"/>
+                                      <a:gd name="T2" fmla="*/ 45 w 45"/>
+                                      <a:gd name="T3" fmla="*/ 0 h 854"/>
+                                      <a:gd name="T4" fmla="*/ 35 w 45"/>
+                                      <a:gd name="T5" fmla="*/ 66 h 854"/>
+                                      <a:gd name="T6" fmla="*/ 26 w 45"/>
+                                      <a:gd name="T7" fmla="*/ 133 h 854"/>
+                                      <a:gd name="T8" fmla="*/ 14 w 45"/>
+                                      <a:gd name="T9" fmla="*/ 267 h 854"/>
+                                      <a:gd name="T10" fmla="*/ 6 w 45"/>
+                                      <a:gd name="T11" fmla="*/ 401 h 854"/>
+                                      <a:gd name="T12" fmla="*/ 3 w 45"/>
+                                      <a:gd name="T13" fmla="*/ 534 h 854"/>
+                                      <a:gd name="T14" fmla="*/ 6 w 45"/>
+                                      <a:gd name="T15" fmla="*/ 669 h 854"/>
+                                      <a:gd name="T16" fmla="*/ 14 w 45"/>
+                                      <a:gd name="T17" fmla="*/ 803 h 854"/>
+                                      <a:gd name="T18" fmla="*/ 18 w 45"/>
+                                      <a:gd name="T19" fmla="*/ 854 h 854"/>
+                                      <a:gd name="T20" fmla="*/ 18 w 45"/>
+                                      <a:gd name="T21" fmla="*/ 851 h 854"/>
+                                      <a:gd name="T22" fmla="*/ 9 w 45"/>
+                                      <a:gd name="T23" fmla="*/ 814 h 854"/>
+                                      <a:gd name="T24" fmla="*/ 8 w 45"/>
+                                      <a:gd name="T25" fmla="*/ 803 h 854"/>
+                                      <a:gd name="T26" fmla="*/ 1 w 45"/>
+                                      <a:gd name="T27" fmla="*/ 669 h 854"/>
+                                      <a:gd name="T28" fmla="*/ 0 w 45"/>
+                                      <a:gd name="T29" fmla="*/ 534 h 854"/>
+                                      <a:gd name="T30" fmla="*/ 3 w 45"/>
+                                      <a:gd name="T31" fmla="*/ 401 h 854"/>
+                                      <a:gd name="T32" fmla="*/ 12 w 45"/>
+                                      <a:gd name="T33" fmla="*/ 267 h 854"/>
+                                      <a:gd name="T34" fmla="*/ 25 w 45"/>
+                                      <a:gd name="T35" fmla="*/ 132 h 854"/>
+                                      <a:gd name="T36" fmla="*/ 34 w 45"/>
+                                      <a:gd name="T37" fmla="*/ 66 h 854"/>
+                                      <a:gd name="T38" fmla="*/ 45 w 45"/>
+                                      <a:gd name="T39" fmla="*/ 0 h 854"/>
+                                    </a:gdLst>
+                                    <a:ahLst/>
+                                    <a:cxnLst>
+                                      <a:cxn ang="0">
+                                        <a:pos x="T0" y="T1"/>
+                                      </a:cxn>
+                                      <a:cxn ang="0">
+                                        <a:pos x="T2" y="T3"/>
+                                      </a:cxn>
+                                      <a:cxn ang="0">
+                                        <a:pos x="T4" y="T5"/>
+                                      </a:cxn>
+                                      <a:cxn ang="0">
+                                        <a:pos x="T6" y="T7"/>
+                                      </a:cxn>
+                                      <a:cxn ang="0">
+                                        <a:pos x="T8" y="T9"/>
+                                      </a:cxn>
+                                      <a:cxn ang="0">
+                                        <a:pos x="T10" y="T11"/>
+                                      </a:cxn>
+                                      <a:cxn ang="0">
+                                        <a:pos x="T12" y="T13"/>
+                                      </a:cxn>
+                                      <a:cxn ang="0">
+                                        <a:pos x="T14" y="T15"/>
+                                      </a:cxn>
+                                      <a:cxn ang="0">
+                                        <a:pos x="T16" y="T17"/>
+                                      </a:cxn>
+                                      <a:cxn ang="0">
+                                        <a:pos x="T18" y="T19"/>
+                                      </a:cxn>
+                                      <a:cxn ang="0">
+                                        <a:pos x="T20" y="T21"/>
+                                      </a:cxn>
+                                      <a:cxn ang="0">
+                                        <a:pos x="T22" y="T23"/>
+                                      </a:cxn>
+                                      <a:cxn ang="0">
+                                        <a:pos x="T24" y="T25"/>
+                                      </a:cxn>
+                                      <a:cxn ang="0">
+                                        <a:pos x="T26" y="T27"/>
+                                      </a:cxn>
+                                      <a:cxn ang="0">
+                                        <a:pos x="T28" y="T29"/>
+                                      </a:cxn>
+                                      <a:cxn ang="0">
+                                        <a:pos x="T30" y="T31"/>
+                                      </a:cxn>
+                                      <a:cxn ang="0">
+                                        <a:pos x="T32" y="T33"/>
+                                      </a:cxn>
+                                      <a:cxn ang="0">
+                                        <a:pos x="T34" y="T35"/>
+                                      </a:cxn>
+                                      <a:cxn ang="0">
+                                        <a:pos x="T36" y="T37"/>
+                                      </a:cxn>
+                                      <a:cxn ang="0">
+                                        <a:pos x="T38" y="T39"/>
+                                      </a:cxn>
+                                    </a:cxnLst>
+                                    <a:rect l="0" t="0" r="r" b="b"/>
+                                    <a:pathLst>
+                                      <a:path w="45" h="854">
+                                        <a:moveTo>
+                                          <a:pt x="45" y="0"/>
+                                        </a:moveTo>
+                                        <a:lnTo>
+                                          <a:pt x="45" y="0"/>
+                                        </a:lnTo>
+                                        <a:lnTo>
+                                          <a:pt x="35" y="66"/>
+                                        </a:lnTo>
+                                        <a:lnTo>
+                                          <a:pt x="26" y="133"/>
+                                        </a:lnTo>
+                                        <a:lnTo>
+                                          <a:pt x="14" y="267"/>
+                                        </a:lnTo>
+                                        <a:lnTo>
+                                          <a:pt x="6" y="401"/>
+                                        </a:lnTo>
+                                        <a:lnTo>
+                                          <a:pt x="3" y="534"/>
+                                        </a:lnTo>
+                                        <a:lnTo>
+                                          <a:pt x="6" y="669"/>
+                                        </a:lnTo>
+                                        <a:lnTo>
+                                          <a:pt x="14" y="803"/>
+                                        </a:lnTo>
+                                        <a:lnTo>
+                                          <a:pt x="18" y="854"/>
+                                        </a:lnTo>
+                                        <a:lnTo>
+                                          <a:pt x="18" y="851"/>
+                                        </a:lnTo>
+                                        <a:lnTo>
+                                          <a:pt x="9" y="814"/>
+                                        </a:lnTo>
+                                        <a:lnTo>
+                                          <a:pt x="8" y="803"/>
+                                        </a:lnTo>
+                                        <a:lnTo>
+                                          <a:pt x="1" y="669"/>
+                                        </a:lnTo>
+                                        <a:lnTo>
+                                          <a:pt x="0" y="534"/>
+                                        </a:lnTo>
+                                        <a:lnTo>
+                                          <a:pt x="3" y="401"/>
+                                        </a:lnTo>
+                                        <a:lnTo>
+                                          <a:pt x="12" y="267"/>
+                                        </a:lnTo>
+                                        <a:lnTo>
+                                          <a:pt x="25" y="132"/>
+                                        </a:lnTo>
+                                        <a:lnTo>
+                                          <a:pt x="34" y="66"/>
+                                        </a:lnTo>
+                                        <a:lnTo>
+                                          <a:pt x="45" y="0"/>
+                                        </a:lnTo>
+                                        <a:close/>
+                                      </a:path>
+                                    </a:pathLst>
+                                  </a:custGeom>
+                                  <a:solidFill>
+                                    <a:schemeClr val="tx2"/>
+                                  </a:solidFill>
+                                  <a:ln w="0">
+                                    <a:solidFill>
+                                      <a:schemeClr val="tx2"/>
+                                    </a:solidFill>
+                                    <a:prstDash val="solid"/>
+                                    <a:round/>
+                                    <a:headEnd/>
+                                    <a:tailEnd/>
+                                  </a:ln>
+                                </wps:spPr>
+                                <wps:bodyPr vert="horz" wrap="square" lIns="91440" tIns="45720" rIns="91440" bIns="45720" numCol="1" anchor="t" anchorCtr="0" compatLnSpc="1">
+                                  <a:prstTxWarp prst="textNoShape">
+                                    <a:avLst/>
+                                  </a:prstTxWarp>
+                                </wps:bodyPr>
+                              </wps:wsp>
+                              <wps:wsp>
+                                <wps:cNvPr id="24" name="Ελεύθερη σχεδίαση 24"/>
+                                <wps:cNvSpPr>
+                                  <a:spLocks/>
+                                </wps:cNvSpPr>
+                                <wps:spPr bwMode="auto">
+                                  <a:xfrm>
+                                    <a:off x="363312" y="6231112"/>
+                                    <a:ext cx="244475" cy="998538"/>
+                                  </a:xfrm>
+                                  <a:custGeom>
+                                    <a:avLst/>
+                                    <a:gdLst>
+                                      <a:gd name="T0" fmla="*/ 0 w 154"/>
+                                      <a:gd name="T1" fmla="*/ 0 h 629"/>
+                                      <a:gd name="T2" fmla="*/ 10 w 154"/>
+                                      <a:gd name="T3" fmla="*/ 44 h 629"/>
+                                      <a:gd name="T4" fmla="*/ 21 w 154"/>
+                                      <a:gd name="T5" fmla="*/ 126 h 629"/>
+                                      <a:gd name="T6" fmla="*/ 34 w 154"/>
+                                      <a:gd name="T7" fmla="*/ 207 h 629"/>
+                                      <a:gd name="T8" fmla="*/ 53 w 154"/>
+                                      <a:gd name="T9" fmla="*/ 293 h 629"/>
+                                      <a:gd name="T10" fmla="*/ 75 w 154"/>
+                                      <a:gd name="T11" fmla="*/ 380 h 629"/>
+                                      <a:gd name="T12" fmla="*/ 100 w 154"/>
+                                      <a:gd name="T13" fmla="*/ 466 h 629"/>
+                                      <a:gd name="T14" fmla="*/ 120 w 154"/>
+                                      <a:gd name="T15" fmla="*/ 521 h 629"/>
+                                      <a:gd name="T16" fmla="*/ 141 w 154"/>
+                                      <a:gd name="T17" fmla="*/ 576 h 629"/>
+                                      <a:gd name="T18" fmla="*/ 152 w 154"/>
+                                      <a:gd name="T19" fmla="*/ 618 h 629"/>
+                                      <a:gd name="T20" fmla="*/ 154 w 154"/>
+                                      <a:gd name="T21" fmla="*/ 629 h 629"/>
+                                      <a:gd name="T22" fmla="*/ 140 w 154"/>
+                                      <a:gd name="T23" fmla="*/ 595 h 629"/>
+                                      <a:gd name="T24" fmla="*/ 115 w 154"/>
+                                      <a:gd name="T25" fmla="*/ 532 h 629"/>
+                                      <a:gd name="T26" fmla="*/ 93 w 154"/>
+                                      <a:gd name="T27" fmla="*/ 468 h 629"/>
+                                      <a:gd name="T28" fmla="*/ 67 w 154"/>
+                                      <a:gd name="T29" fmla="*/ 383 h 629"/>
+                                      <a:gd name="T30" fmla="*/ 47 w 154"/>
+                                      <a:gd name="T31" fmla="*/ 295 h 629"/>
+                                      <a:gd name="T32" fmla="*/ 28 w 154"/>
+                                      <a:gd name="T33" fmla="*/ 207 h 629"/>
+                                      <a:gd name="T34" fmla="*/ 12 w 154"/>
+                                      <a:gd name="T35" fmla="*/ 104 h 629"/>
+                                      <a:gd name="T36" fmla="*/ 0 w 154"/>
+                                      <a:gd name="T37" fmla="*/ 0 h 629"/>
+                                    </a:gdLst>
+                                    <a:ahLst/>
+                                    <a:cxnLst>
+                                      <a:cxn ang="0">
+                                        <a:pos x="T0" y="T1"/>
+                                      </a:cxn>
+                                      <a:cxn ang="0">
+                                        <a:pos x="T2" y="T3"/>
+                                      </a:cxn>
+                                      <a:cxn ang="0">
+                                        <a:pos x="T4" y="T5"/>
+                                      </a:cxn>
+                                      <a:cxn ang="0">
+                                        <a:pos x="T6" y="T7"/>
+                                      </a:cxn>
+                                      <a:cxn ang="0">
+                                        <a:pos x="T8" y="T9"/>
+                                      </a:cxn>
+                                      <a:cxn ang="0">
+                                        <a:pos x="T10" y="T11"/>
+                                      </a:cxn>
+                                      <a:cxn ang="0">
+                                        <a:pos x="T12" y="T13"/>
+                                      </a:cxn>
+                                      <a:cxn ang="0">
+                                        <a:pos x="T14" y="T15"/>
+                                      </a:cxn>
+                                      <a:cxn ang="0">
+                                        <a:pos x="T16" y="T17"/>
+                                      </a:cxn>
+                                      <a:cxn ang="0">
+                                        <a:pos x="T18" y="T19"/>
+                                      </a:cxn>
+                                      <a:cxn ang="0">
+                                        <a:pos x="T20" y="T21"/>
+                                      </a:cxn>
+                                      <a:cxn ang="0">
+                                        <a:pos x="T22" y="T23"/>
+                                      </a:cxn>
+                                      <a:cxn ang="0">
+                                        <a:pos x="T24" y="T25"/>
+                                      </a:cxn>
+                                      <a:cxn ang="0">
+                                        <a:pos x="T26" y="T27"/>
+                                      </a:cxn>
+                                      <a:cxn ang="0">
+                                        <a:pos x="T28" y="T29"/>
+                                      </a:cxn>
+                                      <a:cxn ang="0">
+                                        <a:pos x="T30" y="T31"/>
+                                      </a:cxn>
+                                      <a:cxn ang="0">
+                                        <a:pos x="T32" y="T33"/>
+                                      </a:cxn>
+                                      <a:cxn ang="0">
+                                        <a:pos x="T34" y="T35"/>
+                                      </a:cxn>
+                                      <a:cxn ang="0">
+                                        <a:pos x="T36" y="T37"/>
+                                      </a:cxn>
+                                    </a:cxnLst>
+                                    <a:rect l="0" t="0" r="r" b="b"/>
+                                    <a:pathLst>
+                                      <a:path w="154" h="629">
+                                        <a:moveTo>
+                                          <a:pt x="0" y="0"/>
+                                        </a:moveTo>
+                                        <a:lnTo>
+                                          <a:pt x="10" y="44"/>
+                                        </a:lnTo>
+                                        <a:lnTo>
+                                          <a:pt x="21" y="126"/>
+                                        </a:lnTo>
+                                        <a:lnTo>
+                                          <a:pt x="34" y="207"/>
+                                        </a:lnTo>
+                                        <a:lnTo>
+                                          <a:pt x="53" y="293"/>
+                                        </a:lnTo>
+                                        <a:lnTo>
+                                          <a:pt x="75" y="380"/>
+                                        </a:lnTo>
+                                        <a:lnTo>
+                                          <a:pt x="100" y="466"/>
+                                        </a:lnTo>
+                                        <a:lnTo>
+                                          <a:pt x="120" y="521"/>
+                                        </a:lnTo>
+                                        <a:lnTo>
+                                          <a:pt x="141" y="576"/>
+                                        </a:lnTo>
+                                        <a:lnTo>
+                                          <a:pt x="152" y="618"/>
+                                        </a:lnTo>
+                                        <a:lnTo>
+                                          <a:pt x="154" y="629"/>
+                                        </a:lnTo>
+                                        <a:lnTo>
+                                          <a:pt x="140" y="595"/>
+                                        </a:lnTo>
+                                        <a:lnTo>
+                                          <a:pt x="115" y="532"/>
+                                        </a:lnTo>
+                                        <a:lnTo>
+                                          <a:pt x="93" y="468"/>
+                                        </a:lnTo>
+                                        <a:lnTo>
+                                          <a:pt x="67" y="383"/>
+                                        </a:lnTo>
+                                        <a:lnTo>
+                                          <a:pt x="47" y="295"/>
+                                        </a:lnTo>
+                                        <a:lnTo>
+                                          <a:pt x="28" y="207"/>
+                                        </a:lnTo>
+                                        <a:lnTo>
+                                          <a:pt x="12" y="104"/>
+                                        </a:lnTo>
+                                        <a:lnTo>
+                                          <a:pt x="0" y="0"/>
+                                        </a:lnTo>
+                                        <a:close/>
+                                      </a:path>
+                                    </a:pathLst>
+                                  </a:custGeom>
+                                  <a:solidFill>
+                                    <a:schemeClr val="tx2"/>
+                                  </a:solidFill>
+                                  <a:ln w="0">
+                                    <a:solidFill>
+                                      <a:schemeClr val="tx2"/>
+                                    </a:solidFill>
+                                    <a:prstDash val="solid"/>
+                                    <a:round/>
+                                    <a:headEnd/>
+                                    <a:tailEnd/>
+                                  </a:ln>
+                                </wps:spPr>
+                                <wps:bodyPr vert="horz" wrap="square" lIns="91440" tIns="45720" rIns="91440" bIns="45720" numCol="1" anchor="t" anchorCtr="0" compatLnSpc="1">
+                                  <a:prstTxWarp prst="textNoShape">
+                                    <a:avLst/>
+                                  </a:prstTxWarp>
+                                </wps:bodyPr>
+                              </wps:wsp>
+                              <wps:wsp>
+                                <wps:cNvPr id="25" name="Ελεύθερη σχεδίαση 25"/>
+                                <wps:cNvSpPr>
+                                  <a:spLocks/>
+                                </wps:cNvSpPr>
+                                <wps:spPr bwMode="auto">
+                                  <a:xfrm>
+                                    <a:off x="620487" y="7223300"/>
+                                    <a:ext cx="52388" cy="109538"/>
+                                  </a:xfrm>
+                                  <a:custGeom>
+                                    <a:avLst/>
+                                    <a:gdLst>
+                                      <a:gd name="T0" fmla="*/ 0 w 33"/>
+                                      <a:gd name="T1" fmla="*/ 0 h 69"/>
+                                      <a:gd name="T2" fmla="*/ 33 w 33"/>
+                                      <a:gd name="T3" fmla="*/ 69 h 69"/>
+                                      <a:gd name="T4" fmla="*/ 24 w 33"/>
+                                      <a:gd name="T5" fmla="*/ 69 h 69"/>
+                                      <a:gd name="T6" fmla="*/ 12 w 33"/>
+                                      <a:gd name="T7" fmla="*/ 35 h 69"/>
+                                      <a:gd name="T8" fmla="*/ 0 w 33"/>
+                                      <a:gd name="T9" fmla="*/ 0 h 69"/>
+                                    </a:gdLst>
+                                    <a:ahLst/>
+                                    <a:cxnLst>
+                                      <a:cxn ang="0">
+                                        <a:pos x="T0" y="T1"/>
+                                      </a:cxn>
+                                      <a:cxn ang="0">
+                                        <a:pos x="T2" y="T3"/>
+                                      </a:cxn>
+                                      <a:cxn ang="0">
+                                        <a:pos x="T4" y="T5"/>
+                                      </a:cxn>
+                                      <a:cxn ang="0">
+                                        <a:pos x="T6" y="T7"/>
+                                      </a:cxn>
+                                      <a:cxn ang="0">
+                                        <a:pos x="T8" y="T9"/>
+                                      </a:cxn>
+                                    </a:cxnLst>
+                                    <a:rect l="0" t="0" r="r" b="b"/>
+                                    <a:pathLst>
+                                      <a:path w="33" h="69">
+                                        <a:moveTo>
+                                          <a:pt x="0" y="0"/>
+                                        </a:moveTo>
+                                        <a:lnTo>
+                                          <a:pt x="33" y="69"/>
+                                        </a:lnTo>
+                                        <a:lnTo>
+                                          <a:pt x="24" y="69"/>
+                                        </a:lnTo>
+                                        <a:lnTo>
+                                          <a:pt x="12" y="35"/>
+                                        </a:lnTo>
+                                        <a:lnTo>
+                                          <a:pt x="0" y="0"/>
+                                        </a:lnTo>
+                                        <a:close/>
+                                      </a:path>
+                                    </a:pathLst>
+                                  </a:custGeom>
+                                  <a:solidFill>
+                                    <a:schemeClr val="tx2"/>
+                                  </a:solidFill>
+                                  <a:ln w="0">
+                                    <a:solidFill>
+                                      <a:schemeClr val="tx2"/>
+                                    </a:solidFill>
+                                    <a:prstDash val="solid"/>
+                                    <a:round/>
+                                    <a:headEnd/>
+                                    <a:tailEnd/>
+                                  </a:ln>
+                                </wps:spPr>
+                                <wps:bodyPr vert="horz" wrap="square" lIns="91440" tIns="45720" rIns="91440" bIns="45720" numCol="1" anchor="t" anchorCtr="0" compatLnSpc="1">
+                                  <a:prstTxWarp prst="textNoShape">
+                                    <a:avLst/>
+                                  </a:prstTxWarp>
+                                </wps:bodyPr>
+                              </wps:wsp>
+                              <wps:wsp>
+                                <wps:cNvPr id="26" name="Ελεύθερη σχεδίαση 26"/>
+                                <wps:cNvSpPr>
+                                  <a:spLocks/>
+                                </wps:cNvSpPr>
+                                <wps:spPr bwMode="auto">
+                                  <a:xfrm>
+                                    <a:off x="355374" y="6153325"/>
+                                    <a:ext cx="23813" cy="147638"/>
+                                  </a:xfrm>
+                                  <a:custGeom>
+                                    <a:avLst/>
+                                    <a:gdLst>
+                                      <a:gd name="T0" fmla="*/ 0 w 15"/>
+                                      <a:gd name="T1" fmla="*/ 0 h 93"/>
+                                      <a:gd name="T2" fmla="*/ 9 w 15"/>
+                                      <a:gd name="T3" fmla="*/ 37 h 93"/>
+                                      <a:gd name="T4" fmla="*/ 9 w 15"/>
+                                      <a:gd name="T5" fmla="*/ 40 h 93"/>
+                                      <a:gd name="T6" fmla="*/ 15 w 15"/>
+                                      <a:gd name="T7" fmla="*/ 93 h 93"/>
+                                      <a:gd name="T8" fmla="*/ 5 w 15"/>
+                                      <a:gd name="T9" fmla="*/ 49 h 93"/>
+                                      <a:gd name="T10" fmla="*/ 0 w 15"/>
+                                      <a:gd name="T11" fmla="*/ 0 h 93"/>
+                                    </a:gdLst>
+                                    <a:ahLst/>
+                                    <a:cxnLst>
+                                      <a:cxn ang="0">
+                                        <a:pos x="T0" y="T1"/>
+                                      </a:cxn>
+                                      <a:cxn ang="0">
+                                        <a:pos x="T2" y="T3"/>
+                                      </a:cxn>
+                                      <a:cxn ang="0">
+                                        <a:pos x="T4" y="T5"/>
+                                      </a:cxn>
+                                      <a:cxn ang="0">
+                                        <a:pos x="T6" y="T7"/>
+                                      </a:cxn>
+                                      <a:cxn ang="0">
+                                        <a:pos x="T8" y="T9"/>
+                                      </a:cxn>
+                                      <a:cxn ang="0">
+                                        <a:pos x="T10" y="T11"/>
+                                      </a:cxn>
+                                    </a:cxnLst>
+                                    <a:rect l="0" t="0" r="r" b="b"/>
+                                    <a:pathLst>
+                                      <a:path w="15" h="93">
+                                        <a:moveTo>
+                                          <a:pt x="0" y="0"/>
+                                        </a:moveTo>
+                                        <a:lnTo>
+                                          <a:pt x="9" y="37"/>
+                                        </a:lnTo>
+                                        <a:lnTo>
+                                          <a:pt x="9" y="40"/>
+                                        </a:lnTo>
+                                        <a:lnTo>
+                                          <a:pt x="15" y="93"/>
+                                        </a:lnTo>
+                                        <a:lnTo>
+                                          <a:pt x="5" y="49"/>
+                                        </a:lnTo>
+                                        <a:lnTo>
+                                          <a:pt x="0" y="0"/>
+                                        </a:lnTo>
+                                        <a:close/>
+                                      </a:path>
+                                    </a:pathLst>
+                                  </a:custGeom>
+                                  <a:solidFill>
+                                    <a:schemeClr val="tx2"/>
+                                  </a:solidFill>
+                                  <a:ln w="0">
+                                    <a:solidFill>
+                                      <a:schemeClr val="tx2"/>
+                                    </a:solidFill>
+                                    <a:prstDash val="solid"/>
+                                    <a:round/>
+                                    <a:headEnd/>
+                                    <a:tailEnd/>
+                                  </a:ln>
+                                </wps:spPr>
+                                <wps:bodyPr vert="horz" wrap="square" lIns="91440" tIns="45720" rIns="91440" bIns="45720" numCol="1" anchor="t" anchorCtr="0" compatLnSpc="1">
+                                  <a:prstTxWarp prst="textNoShape">
+                                    <a:avLst/>
+                                  </a:prstTxWarp>
+                                </wps:bodyPr>
+                              </wps:wsp>
+                              <wps:wsp>
+                                <wps:cNvPr id="27" name="Ελεύθερη σχεδίαση 27"/>
+                                <wps:cNvSpPr>
+                                  <a:spLocks/>
+                                </wps:cNvSpPr>
+                                <wps:spPr bwMode="auto">
+                                  <a:xfrm>
+                                    <a:off x="563337" y="5689775"/>
+                                    <a:ext cx="625475" cy="1216025"/>
+                                  </a:xfrm>
+                                  <a:custGeom>
+                                    <a:avLst/>
+                                    <a:gdLst>
+                                      <a:gd name="T0" fmla="*/ 394 w 394"/>
+                                      <a:gd name="T1" fmla="*/ 0 h 766"/>
+                                      <a:gd name="T2" fmla="*/ 394 w 394"/>
+                                      <a:gd name="T3" fmla="*/ 0 h 766"/>
+                                      <a:gd name="T4" fmla="*/ 356 w 394"/>
+                                      <a:gd name="T5" fmla="*/ 38 h 766"/>
+                                      <a:gd name="T6" fmla="*/ 319 w 394"/>
+                                      <a:gd name="T7" fmla="*/ 77 h 766"/>
+                                      <a:gd name="T8" fmla="*/ 284 w 394"/>
+                                      <a:gd name="T9" fmla="*/ 117 h 766"/>
+                                      <a:gd name="T10" fmla="*/ 249 w 394"/>
+                                      <a:gd name="T11" fmla="*/ 160 h 766"/>
+                                      <a:gd name="T12" fmla="*/ 207 w 394"/>
+                                      <a:gd name="T13" fmla="*/ 218 h 766"/>
+                                      <a:gd name="T14" fmla="*/ 168 w 394"/>
+                                      <a:gd name="T15" fmla="*/ 276 h 766"/>
+                                      <a:gd name="T16" fmla="*/ 131 w 394"/>
+                                      <a:gd name="T17" fmla="*/ 339 h 766"/>
+                                      <a:gd name="T18" fmla="*/ 98 w 394"/>
+                                      <a:gd name="T19" fmla="*/ 402 h 766"/>
+                                      <a:gd name="T20" fmla="*/ 69 w 394"/>
+                                      <a:gd name="T21" fmla="*/ 467 h 766"/>
+                                      <a:gd name="T22" fmla="*/ 45 w 394"/>
+                                      <a:gd name="T23" fmla="*/ 535 h 766"/>
+                                      <a:gd name="T24" fmla="*/ 26 w 394"/>
+                                      <a:gd name="T25" fmla="*/ 604 h 766"/>
+                                      <a:gd name="T26" fmla="*/ 14 w 394"/>
+                                      <a:gd name="T27" fmla="*/ 673 h 766"/>
+                                      <a:gd name="T28" fmla="*/ 7 w 394"/>
+                                      <a:gd name="T29" fmla="*/ 746 h 766"/>
+                                      <a:gd name="T30" fmla="*/ 6 w 394"/>
+                                      <a:gd name="T31" fmla="*/ 766 h 766"/>
+                                      <a:gd name="T32" fmla="*/ 0 w 394"/>
+                                      <a:gd name="T33" fmla="*/ 749 h 766"/>
+                                      <a:gd name="T34" fmla="*/ 1 w 394"/>
+                                      <a:gd name="T35" fmla="*/ 744 h 766"/>
+                                      <a:gd name="T36" fmla="*/ 7 w 394"/>
+                                      <a:gd name="T37" fmla="*/ 673 h 766"/>
+                                      <a:gd name="T38" fmla="*/ 21 w 394"/>
+                                      <a:gd name="T39" fmla="*/ 603 h 766"/>
+                                      <a:gd name="T40" fmla="*/ 40 w 394"/>
+                                      <a:gd name="T41" fmla="*/ 533 h 766"/>
+                                      <a:gd name="T42" fmla="*/ 65 w 394"/>
+                                      <a:gd name="T43" fmla="*/ 466 h 766"/>
+                                      <a:gd name="T44" fmla="*/ 94 w 394"/>
+                                      <a:gd name="T45" fmla="*/ 400 h 766"/>
+                                      <a:gd name="T46" fmla="*/ 127 w 394"/>
+                                      <a:gd name="T47" fmla="*/ 336 h 766"/>
+                                      <a:gd name="T48" fmla="*/ 164 w 394"/>
+                                      <a:gd name="T49" fmla="*/ 275 h 766"/>
+                                      <a:gd name="T50" fmla="*/ 204 w 394"/>
+                                      <a:gd name="T51" fmla="*/ 215 h 766"/>
+                                      <a:gd name="T52" fmla="*/ 248 w 394"/>
+                                      <a:gd name="T53" fmla="*/ 158 h 766"/>
+                                      <a:gd name="T54" fmla="*/ 282 w 394"/>
+                                      <a:gd name="T55" fmla="*/ 116 h 766"/>
+                                      <a:gd name="T56" fmla="*/ 318 w 394"/>
+                                      <a:gd name="T57" fmla="*/ 76 h 766"/>
+                                      <a:gd name="T58" fmla="*/ 354 w 394"/>
+                                      <a:gd name="T59" fmla="*/ 37 h 766"/>
+                                      <a:gd name="T60" fmla="*/ 394 w 394"/>
+                                      <a:gd name="T61" fmla="*/ 0 h 766"/>
+                                    </a:gdLst>
+                                    <a:ahLst/>
+                                    <a:cxnLst>
+                                      <a:cxn ang="0">
+                                        <a:pos x="T0" y="T1"/>
+                                      </a:cxn>
+                                      <a:cxn ang="0">
+                                        <a:pos x="T2" y="T3"/>
+                                      </a:cxn>
+                                      <a:cxn ang="0">
+                                        <a:pos x="T4" y="T5"/>
+                                      </a:cxn>
+                                      <a:cxn ang="0">
+                                        <a:pos x="T6" y="T7"/>
+                                      </a:cxn>
+                                      <a:cxn ang="0">
+                                        <a:pos x="T8" y="T9"/>
+                                      </a:cxn>
+                                      <a:cxn ang="0">
+                                        <a:pos x="T10" y="T11"/>
+                                      </a:cxn>
+                                      <a:cxn ang="0">
+                                        <a:pos x="T12" y="T13"/>
+                                      </a:cxn>
+                                      <a:cxn ang="0">
+                                        <a:pos x="T14" y="T15"/>
+                                      </a:cxn>
+                                      <a:cxn ang="0">
+                                        <a:pos x="T16" y="T17"/>
+                                      </a:cxn>
+                                      <a:cxn ang="0">
+                                        <a:pos x="T18" y="T19"/>
+                                      </a:cxn>
+                                      <a:cxn ang="0">
+                                        <a:pos x="T20" y="T21"/>
+                                      </a:cxn>
+                                      <a:cxn ang="0">
+                                        <a:pos x="T22" y="T23"/>
+                                      </a:cxn>
+                                      <a:cxn ang="0">
+                                        <a:pos x="T24" y="T25"/>
+                                      </a:cxn>
+                                      <a:cxn ang="0">
+                                        <a:pos x="T26" y="T27"/>
+                                      </a:cxn>
+                                      <a:cxn ang="0">
+                                        <a:pos x="T28" y="T29"/>
+                                      </a:cxn>
+                                      <a:cxn ang="0">
+                                        <a:pos x="T30" y="T31"/>
+                                      </a:cxn>
+                                      <a:cxn ang="0">
+                                        <a:pos x="T32" y="T33"/>
+                                      </a:cxn>
+                                      <a:cxn ang="0">
+                                        <a:pos x="T34" y="T35"/>
+                                      </a:cxn>
+                                      <a:cxn ang="0">
+                                        <a:pos x="T36" y="T37"/>
+                                      </a:cxn>
+                                      <a:cxn ang="0">
+                                        <a:pos x="T38" y="T39"/>
+                                      </a:cxn>
+                                      <a:cxn ang="0">
+                                        <a:pos x="T40" y="T41"/>
+                                      </a:cxn>
+                                      <a:cxn ang="0">
+                                        <a:pos x="T42" y="T43"/>
+                                      </a:cxn>
+                                      <a:cxn ang="0">
+                                        <a:pos x="T44" y="T45"/>
+                                      </a:cxn>
+                                      <a:cxn ang="0">
+                                        <a:pos x="T46" y="T47"/>
+                                      </a:cxn>
+                                      <a:cxn ang="0">
+                                        <a:pos x="T48" y="T49"/>
+                                      </a:cxn>
+                                      <a:cxn ang="0">
+                                        <a:pos x="T50" y="T51"/>
+                                      </a:cxn>
+                                      <a:cxn ang="0">
+                                        <a:pos x="T52" y="T53"/>
+                                      </a:cxn>
+                                      <a:cxn ang="0">
+                                        <a:pos x="T54" y="T55"/>
+                                      </a:cxn>
+                                      <a:cxn ang="0">
+                                        <a:pos x="T56" y="T57"/>
+                                      </a:cxn>
+                                      <a:cxn ang="0">
+                                        <a:pos x="T58" y="T59"/>
+                                      </a:cxn>
+                                      <a:cxn ang="0">
+                                        <a:pos x="T60" y="T61"/>
+                                      </a:cxn>
+                                    </a:cxnLst>
+                                    <a:rect l="0" t="0" r="r" b="b"/>
+                                    <a:pathLst>
+                                      <a:path w="394" h="766">
+                                        <a:moveTo>
+                                          <a:pt x="394" y="0"/>
+                                        </a:moveTo>
+                                        <a:lnTo>
+                                          <a:pt x="394" y="0"/>
+                                        </a:lnTo>
+                                        <a:lnTo>
+                                          <a:pt x="356" y="38"/>
+                                        </a:lnTo>
+                                        <a:lnTo>
+                                          <a:pt x="319" y="77"/>
+                                        </a:lnTo>
+                                        <a:lnTo>
+                                          <a:pt x="284" y="117"/>
+                                        </a:lnTo>
+                                        <a:lnTo>
+                                          <a:pt x="249" y="160"/>
+                                        </a:lnTo>
+                                        <a:lnTo>
+                                          <a:pt x="207" y="218"/>
+                                        </a:lnTo>
+                                        <a:lnTo>
+                                          <a:pt x="168" y="276"/>
+                                        </a:lnTo>
+                                        <a:lnTo>
+                                          <a:pt x="131" y="339"/>
+                                        </a:lnTo>
+                                        <a:lnTo>
+                                          <a:pt x="98" y="402"/>
+                                        </a:lnTo>
+                                        <a:lnTo>
+                                          <a:pt x="69" y="467"/>
+                                        </a:lnTo>
+                                        <a:lnTo>
+                                          <a:pt x="45" y="535"/>
+                                        </a:lnTo>
+                                        <a:lnTo>
+                                          <a:pt x="26" y="604"/>
+                                        </a:lnTo>
+                                        <a:lnTo>
+                                          <a:pt x="14" y="673"/>
+                                        </a:lnTo>
+                                        <a:lnTo>
+                                          <a:pt x="7" y="746"/>
+                                        </a:lnTo>
+                                        <a:lnTo>
+                                          <a:pt x="6" y="766"/>
+                                        </a:lnTo>
+                                        <a:lnTo>
+                                          <a:pt x="0" y="749"/>
+                                        </a:lnTo>
+                                        <a:lnTo>
+                                          <a:pt x="1" y="744"/>
+                                        </a:lnTo>
+                                        <a:lnTo>
+                                          <a:pt x="7" y="673"/>
+                                        </a:lnTo>
+                                        <a:lnTo>
+                                          <a:pt x="21" y="603"/>
+                                        </a:lnTo>
+                                        <a:lnTo>
+                                          <a:pt x="40" y="533"/>
+                                        </a:lnTo>
+                                        <a:lnTo>
+                                          <a:pt x="65" y="466"/>
+                                        </a:lnTo>
+                                        <a:lnTo>
+                                          <a:pt x="94" y="400"/>
+                                        </a:lnTo>
+                                        <a:lnTo>
+                                          <a:pt x="127" y="336"/>
+                                        </a:lnTo>
+                                        <a:lnTo>
+                                          <a:pt x="164" y="275"/>
+                                        </a:lnTo>
+                                        <a:lnTo>
+                                          <a:pt x="204" y="215"/>
+                                        </a:lnTo>
+                                        <a:lnTo>
+                                          <a:pt x="248" y="158"/>
+                                        </a:lnTo>
+                                        <a:lnTo>
+                                          <a:pt x="282" y="116"/>
+                                        </a:lnTo>
+                                        <a:lnTo>
+                                          <a:pt x="318" y="76"/>
+                                        </a:lnTo>
+                                        <a:lnTo>
+                                          <a:pt x="354" y="37"/>
+                                        </a:lnTo>
+                                        <a:lnTo>
+                                          <a:pt x="394" y="0"/>
+                                        </a:lnTo>
+                                        <a:close/>
+                                      </a:path>
+                                    </a:pathLst>
+                                  </a:custGeom>
+                                  <a:solidFill>
+                                    <a:schemeClr val="tx2"/>
+                                  </a:solidFill>
+                                  <a:ln w="0">
+                                    <a:solidFill>
+                                      <a:schemeClr val="tx2"/>
+                                    </a:solidFill>
+                                    <a:prstDash val="solid"/>
+                                    <a:round/>
+                                    <a:headEnd/>
+                                    <a:tailEnd/>
+                                  </a:ln>
+                                </wps:spPr>
+                                <wps:bodyPr vert="horz" wrap="square" lIns="91440" tIns="45720" rIns="91440" bIns="45720" numCol="1" anchor="t" anchorCtr="0" compatLnSpc="1">
+                                  <a:prstTxWarp prst="textNoShape">
+                                    <a:avLst/>
+                                  </a:prstTxWarp>
+                                </wps:bodyPr>
+                              </wps:wsp>
+                              <wps:wsp>
+                                <wps:cNvPr id="28" name="Ελεύθερη σχεδίαση 28"/>
+                                <wps:cNvSpPr>
+                                  <a:spLocks/>
+                                </wps:cNvSpPr>
+                                <wps:spPr bwMode="auto">
+                                  <a:xfrm>
+                                    <a:off x="563337" y="6915325"/>
+                                    <a:ext cx="57150" cy="307975"/>
+                                  </a:xfrm>
+                                  <a:custGeom>
+                                    <a:avLst/>
+                                    <a:gdLst>
+                                      <a:gd name="T0" fmla="*/ 0 w 36"/>
+                                      <a:gd name="T1" fmla="*/ 0 h 194"/>
+                                      <a:gd name="T2" fmla="*/ 6 w 36"/>
+                                      <a:gd name="T3" fmla="*/ 16 h 194"/>
+                                      <a:gd name="T4" fmla="*/ 7 w 36"/>
+                                      <a:gd name="T5" fmla="*/ 19 h 194"/>
+                                      <a:gd name="T6" fmla="*/ 11 w 36"/>
+                                      <a:gd name="T7" fmla="*/ 80 h 194"/>
+                                      <a:gd name="T8" fmla="*/ 20 w 36"/>
+                                      <a:gd name="T9" fmla="*/ 132 h 194"/>
+                                      <a:gd name="T10" fmla="*/ 33 w 36"/>
+                                      <a:gd name="T11" fmla="*/ 185 h 194"/>
+                                      <a:gd name="T12" fmla="*/ 36 w 36"/>
+                                      <a:gd name="T13" fmla="*/ 194 h 194"/>
+                                      <a:gd name="T14" fmla="*/ 21 w 36"/>
+                                      <a:gd name="T15" fmla="*/ 161 h 194"/>
+                                      <a:gd name="T16" fmla="*/ 15 w 36"/>
+                                      <a:gd name="T17" fmla="*/ 145 h 194"/>
+                                      <a:gd name="T18" fmla="*/ 5 w 36"/>
+                                      <a:gd name="T19" fmla="*/ 81 h 194"/>
+                                      <a:gd name="T20" fmla="*/ 1 w 36"/>
+                                      <a:gd name="T21" fmla="*/ 41 h 194"/>
+                                      <a:gd name="T22" fmla="*/ 0 w 36"/>
+                                      <a:gd name="T23" fmla="*/ 0 h 194"/>
+                                    </a:gdLst>
+                                    <a:ahLst/>
+                                    <a:cxnLst>
+                                      <a:cxn ang="0">
+                                        <a:pos x="T0" y="T1"/>
+                                      </a:cxn>
+                                      <a:cxn ang="0">
+                                        <a:pos x="T2" y="T3"/>
+                                      </a:cxn>
+                                      <a:cxn ang="0">
+                                        <a:pos x="T4" y="T5"/>
+                                      </a:cxn>
+                                      <a:cxn ang="0">
+                                        <a:pos x="T6" y="T7"/>
+                                      </a:cxn>
+                                      <a:cxn ang="0">
+                                        <a:pos x="T8" y="T9"/>
+                                      </a:cxn>
+                                      <a:cxn ang="0">
+                                        <a:pos x="T10" y="T11"/>
+                                      </a:cxn>
+                                      <a:cxn ang="0">
+                                        <a:pos x="T12" y="T13"/>
+                                      </a:cxn>
+                                      <a:cxn ang="0">
+                                        <a:pos x="T14" y="T15"/>
+                                      </a:cxn>
+                                      <a:cxn ang="0">
+                                        <a:pos x="T16" y="T17"/>
+                                      </a:cxn>
+                                      <a:cxn ang="0">
+                                        <a:pos x="T18" y="T19"/>
+                                      </a:cxn>
+                                      <a:cxn ang="0">
+                                        <a:pos x="T20" y="T21"/>
+                                      </a:cxn>
+                                      <a:cxn ang="0">
+                                        <a:pos x="T22" y="T23"/>
+                                      </a:cxn>
+                                    </a:cxnLst>
+                                    <a:rect l="0" t="0" r="r" b="b"/>
+                                    <a:pathLst>
+                                      <a:path w="36" h="194">
+                                        <a:moveTo>
+                                          <a:pt x="0" y="0"/>
+                                        </a:moveTo>
+                                        <a:lnTo>
+                                          <a:pt x="6" y="16"/>
+                                        </a:lnTo>
+                                        <a:lnTo>
+                                          <a:pt x="7" y="19"/>
+                                        </a:lnTo>
+                                        <a:lnTo>
+                                          <a:pt x="11" y="80"/>
+                                        </a:lnTo>
+                                        <a:lnTo>
+                                          <a:pt x="20" y="132"/>
+                                        </a:lnTo>
+                                        <a:lnTo>
+                                          <a:pt x="33" y="185"/>
+                                        </a:lnTo>
+                                        <a:lnTo>
+                                          <a:pt x="36" y="194"/>
+                                        </a:lnTo>
+                                        <a:lnTo>
+                                          <a:pt x="21" y="161"/>
+                                        </a:lnTo>
+                                        <a:lnTo>
+                                          <a:pt x="15" y="145"/>
+                                        </a:lnTo>
+                                        <a:lnTo>
+                                          <a:pt x="5" y="81"/>
+                                        </a:lnTo>
+                                        <a:lnTo>
+                                          <a:pt x="1" y="41"/>
+                                        </a:lnTo>
+                                        <a:lnTo>
+                                          <a:pt x="0" y="0"/>
+                                        </a:lnTo>
+                                        <a:close/>
+                                      </a:path>
+                                    </a:pathLst>
+                                  </a:custGeom>
+                                  <a:solidFill>
+                                    <a:schemeClr val="tx2"/>
+                                  </a:solidFill>
+                                  <a:ln w="0">
+                                    <a:solidFill>
+                                      <a:schemeClr val="tx2"/>
+                                    </a:solidFill>
+                                    <a:prstDash val="solid"/>
+                                    <a:round/>
+                                    <a:headEnd/>
+                                    <a:tailEnd/>
+                                  </a:ln>
+                                </wps:spPr>
+                                <wps:bodyPr vert="horz" wrap="square" lIns="91440" tIns="45720" rIns="91440" bIns="45720" numCol="1" anchor="t" anchorCtr="0" compatLnSpc="1">
+                                  <a:prstTxWarp prst="textNoShape">
+                                    <a:avLst/>
+                                  </a:prstTxWarp>
+                                </wps:bodyPr>
+                              </wps:wsp>
+                              <wps:wsp>
+                                <wps:cNvPr id="29" name="Ελεύθερη σχεδίαση 29"/>
+                                <wps:cNvSpPr>
+                                  <a:spLocks/>
+                                </wps:cNvSpPr>
+                                <wps:spPr bwMode="auto">
+                                  <a:xfrm>
+                                    <a:off x="607787" y="7229650"/>
+                                    <a:ext cx="49213" cy="103188"/>
+                                  </a:xfrm>
+                                  <a:custGeom>
+                                    <a:avLst/>
+                                    <a:gdLst>
+                                      <a:gd name="T0" fmla="*/ 0 w 31"/>
+                                      <a:gd name="T1" fmla="*/ 0 h 65"/>
+                                      <a:gd name="T2" fmla="*/ 31 w 31"/>
+                                      <a:gd name="T3" fmla="*/ 65 h 65"/>
+                                      <a:gd name="T4" fmla="*/ 23 w 31"/>
+                                      <a:gd name="T5" fmla="*/ 65 h 65"/>
+                                      <a:gd name="T6" fmla="*/ 0 w 31"/>
+                                      <a:gd name="T7" fmla="*/ 0 h 65"/>
+                                    </a:gdLst>
+                                    <a:ahLst/>
+                                    <a:cxnLst>
+                                      <a:cxn ang="0">
+                                        <a:pos x="T0" y="T1"/>
+                                      </a:cxn>
+                                      <a:cxn ang="0">
+                                        <a:pos x="T2" y="T3"/>
+                                      </a:cxn>
+                                      <a:cxn ang="0">
+                                        <a:pos x="T4" y="T5"/>
+                                      </a:cxn>
+                                      <a:cxn ang="0">
+                                        <a:pos x="T6" y="T7"/>
+                                      </a:cxn>
+                                    </a:cxnLst>
+                                    <a:rect l="0" t="0" r="r" b="b"/>
+                                    <a:pathLst>
+                                      <a:path w="31" h="65">
+                                        <a:moveTo>
+                                          <a:pt x="0" y="0"/>
+                                        </a:moveTo>
+                                        <a:lnTo>
+                                          <a:pt x="31" y="65"/>
+                                        </a:lnTo>
+                                        <a:lnTo>
+                                          <a:pt x="23" y="65"/>
+                                        </a:lnTo>
+                                        <a:lnTo>
+                                          <a:pt x="0" y="0"/>
+                                        </a:lnTo>
+                                        <a:close/>
+                                      </a:path>
+                                    </a:pathLst>
+                                  </a:custGeom>
+                                  <a:solidFill>
+                                    <a:schemeClr val="tx2"/>
+                                  </a:solidFill>
+                                  <a:ln w="0">
+                                    <a:solidFill>
+                                      <a:schemeClr val="tx2"/>
+                                    </a:solidFill>
+                                    <a:prstDash val="solid"/>
+                                    <a:round/>
+                                    <a:headEnd/>
+                                    <a:tailEnd/>
+                                  </a:ln>
+                                </wps:spPr>
+                                <wps:bodyPr vert="horz" wrap="square" lIns="91440" tIns="45720" rIns="91440" bIns="45720" numCol="1" anchor="t" anchorCtr="0" compatLnSpc="1">
+                                  <a:prstTxWarp prst="textNoShape">
+                                    <a:avLst/>
+                                  </a:prstTxWarp>
+                                </wps:bodyPr>
+                              </wps:wsp>
+                              <wps:wsp>
+                                <wps:cNvPr id="30" name="Ελεύθερη σχεδίαση 30"/>
+                                <wps:cNvSpPr>
+                                  <a:spLocks/>
+                                </wps:cNvSpPr>
+                                <wps:spPr bwMode="auto">
+                                  <a:xfrm>
+                                    <a:off x="563337" y="6878812"/>
+                                    <a:ext cx="11113" cy="66675"/>
+                                  </a:xfrm>
+                                  <a:custGeom>
+                                    <a:avLst/>
+                                    <a:gdLst>
+                                      <a:gd name="T0" fmla="*/ 0 w 7"/>
+                                      <a:gd name="T1" fmla="*/ 0 h 42"/>
+                                      <a:gd name="T2" fmla="*/ 6 w 7"/>
+                                      <a:gd name="T3" fmla="*/ 17 h 42"/>
+                                      <a:gd name="T4" fmla="*/ 7 w 7"/>
+                                      <a:gd name="T5" fmla="*/ 42 h 42"/>
+                                      <a:gd name="T6" fmla="*/ 6 w 7"/>
+                                      <a:gd name="T7" fmla="*/ 39 h 42"/>
+                                      <a:gd name="T8" fmla="*/ 0 w 7"/>
+                                      <a:gd name="T9" fmla="*/ 23 h 42"/>
+                                      <a:gd name="T10" fmla="*/ 0 w 7"/>
+                                      <a:gd name="T11" fmla="*/ 0 h 42"/>
+                                    </a:gdLst>
+                                    <a:ahLst/>
+                                    <a:cxnLst>
+                                      <a:cxn ang="0">
+                                        <a:pos x="T0" y="T1"/>
+                                      </a:cxn>
+                                      <a:cxn ang="0">
+                                        <a:pos x="T2" y="T3"/>
+                                      </a:cxn>
+                                      <a:cxn ang="0">
+                                        <a:pos x="T4" y="T5"/>
+                                      </a:cxn>
+                                      <a:cxn ang="0">
+                                        <a:pos x="T6" y="T7"/>
+                                      </a:cxn>
+                                      <a:cxn ang="0">
+                                        <a:pos x="T8" y="T9"/>
+                                      </a:cxn>
+                                      <a:cxn ang="0">
+                                        <a:pos x="T10" y="T11"/>
+                                      </a:cxn>
+                                    </a:cxnLst>
+                                    <a:rect l="0" t="0" r="r" b="b"/>
+                                    <a:pathLst>
+                                      <a:path w="7" h="42">
+                                        <a:moveTo>
+                                          <a:pt x="0" y="0"/>
+                                        </a:moveTo>
+                                        <a:lnTo>
+                                          <a:pt x="6" y="17"/>
+                                        </a:lnTo>
+                                        <a:lnTo>
+                                          <a:pt x="7" y="42"/>
+                                        </a:lnTo>
+                                        <a:lnTo>
+                                          <a:pt x="6" y="39"/>
+                                        </a:lnTo>
+                                        <a:lnTo>
+                                          <a:pt x="0" y="23"/>
+                                        </a:lnTo>
+                                        <a:lnTo>
+                                          <a:pt x="0" y="0"/>
+                                        </a:lnTo>
+                                        <a:close/>
+                                      </a:path>
+                                    </a:pathLst>
+                                  </a:custGeom>
+                                  <a:solidFill>
+                                    <a:schemeClr val="tx2"/>
+                                  </a:solidFill>
+                                  <a:ln w="0">
+                                    <a:solidFill>
+                                      <a:schemeClr val="tx2"/>
+                                    </a:solidFill>
+                                    <a:prstDash val="solid"/>
+                                    <a:round/>
+                                    <a:headEnd/>
+                                    <a:tailEnd/>
+                                  </a:ln>
+                                </wps:spPr>
+                                <wps:bodyPr vert="horz" wrap="square" lIns="91440" tIns="45720" rIns="91440" bIns="45720" numCol="1" anchor="t" anchorCtr="0" compatLnSpc="1">
+                                  <a:prstTxWarp prst="textNoShape">
+                                    <a:avLst/>
+                                  </a:prstTxWarp>
+                                </wps:bodyPr>
+                              </wps:wsp>
+                              <wps:wsp>
+                                <wps:cNvPr id="31" name="Ελεύθερη σχεδίαση 31"/>
+                                <wps:cNvSpPr>
+                                  <a:spLocks/>
+                                </wps:cNvSpPr>
+                                <wps:spPr bwMode="auto">
+                                  <a:xfrm>
+                                    <a:off x="587149" y="7145512"/>
+                                    <a:ext cx="71438" cy="187325"/>
+                                  </a:xfrm>
+                                  <a:custGeom>
+                                    <a:avLst/>
+                                    <a:gdLst>
+                                      <a:gd name="T0" fmla="*/ 0 w 45"/>
+                                      <a:gd name="T1" fmla="*/ 0 h 118"/>
+                                      <a:gd name="T2" fmla="*/ 6 w 45"/>
+                                      <a:gd name="T3" fmla="*/ 16 h 118"/>
+                                      <a:gd name="T4" fmla="*/ 21 w 45"/>
+                                      <a:gd name="T5" fmla="*/ 49 h 118"/>
+                                      <a:gd name="T6" fmla="*/ 33 w 45"/>
+                                      <a:gd name="T7" fmla="*/ 84 h 118"/>
+                                      <a:gd name="T8" fmla="*/ 45 w 45"/>
+                                      <a:gd name="T9" fmla="*/ 118 h 118"/>
+                                      <a:gd name="T10" fmla="*/ 44 w 45"/>
+                                      <a:gd name="T11" fmla="*/ 118 h 118"/>
+                                      <a:gd name="T12" fmla="*/ 13 w 45"/>
+                                      <a:gd name="T13" fmla="*/ 53 h 118"/>
+                                      <a:gd name="T14" fmla="*/ 11 w 45"/>
+                                      <a:gd name="T15" fmla="*/ 42 h 118"/>
+                                      <a:gd name="T16" fmla="*/ 0 w 45"/>
+                                      <a:gd name="T17" fmla="*/ 0 h 118"/>
+                                    </a:gdLst>
+                                    <a:ahLst/>
+                                    <a:cxnLst>
+                                      <a:cxn ang="0">
+                                        <a:pos x="T0" y="T1"/>
+                                      </a:cxn>
+                                      <a:cxn ang="0">
+                                        <a:pos x="T2" y="T3"/>
+                                      </a:cxn>
+                                      <a:cxn ang="0">
+                                        <a:pos x="T4" y="T5"/>
+                                      </a:cxn>
+                                      <a:cxn ang="0">
+                                        <a:pos x="T6" y="T7"/>
+                                      </a:cxn>
+                                      <a:cxn ang="0">
+                                        <a:pos x="T8" y="T9"/>
+                                      </a:cxn>
+                                      <a:cxn ang="0">
+                                        <a:pos x="T10" y="T11"/>
+                                      </a:cxn>
+                                      <a:cxn ang="0">
+                                        <a:pos x="T12" y="T13"/>
+                                      </a:cxn>
+                                      <a:cxn ang="0">
+                                        <a:pos x="T14" y="T15"/>
+                                      </a:cxn>
+                                      <a:cxn ang="0">
+                                        <a:pos x="T16" y="T17"/>
+                                      </a:cxn>
+                                    </a:cxnLst>
+                                    <a:rect l="0" t="0" r="r" b="b"/>
+                                    <a:pathLst>
+                                      <a:path w="45" h="118">
+                                        <a:moveTo>
+                                          <a:pt x="0" y="0"/>
+                                        </a:moveTo>
+                                        <a:lnTo>
+                                          <a:pt x="6" y="16"/>
+                                        </a:lnTo>
+                                        <a:lnTo>
+                                          <a:pt x="21" y="49"/>
+                                        </a:lnTo>
+                                        <a:lnTo>
+                                          <a:pt x="33" y="84"/>
+                                        </a:lnTo>
+                                        <a:lnTo>
+                                          <a:pt x="45" y="118"/>
+                                        </a:lnTo>
+                                        <a:lnTo>
+                                          <a:pt x="44" y="118"/>
+                                        </a:lnTo>
+                                        <a:lnTo>
+                                          <a:pt x="13" y="53"/>
+                                        </a:lnTo>
+                                        <a:lnTo>
+                                          <a:pt x="11" y="42"/>
+                                        </a:lnTo>
+                                        <a:lnTo>
+                                          <a:pt x="0" y="0"/>
+                                        </a:lnTo>
+                                        <a:close/>
+                                      </a:path>
+                                    </a:pathLst>
+                                  </a:custGeom>
+                                  <a:solidFill>
+                                    <a:schemeClr val="tx2"/>
+                                  </a:solidFill>
+                                  <a:ln w="0">
+                                    <a:solidFill>
+                                      <a:schemeClr val="tx2"/>
+                                    </a:solidFill>
+                                    <a:prstDash val="solid"/>
+                                    <a:round/>
+                                    <a:headEnd/>
+                                    <a:tailEnd/>
+                                  </a:ln>
+                                </wps:spPr>
+                                <wps:bodyPr vert="horz" wrap="square" lIns="91440" tIns="45720" rIns="91440" bIns="45720" numCol="1" anchor="t" anchorCtr="0" compatLnSpc="1">
+                                  <a:prstTxWarp prst="textNoShape">
+                                    <a:avLst/>
+                                  </a:prstTxWarp>
+                                </wps:bodyPr>
+                              </wps:wsp>
+                            </wpg:grpSp>
+                            <wpg:grpSp>
+                              <wpg:cNvPr id="7" name="Ομάδα 7"/>
+                              <wpg:cNvGrpSpPr>
+                                <a:grpSpLocks noChangeAspect="1"/>
+                              </wpg:cNvGrpSpPr>
+                              <wpg:grpSpPr>
+                                <a:xfrm>
+                                  <a:off x="80645" y="4826972"/>
+                                  <a:ext cx="1306273" cy="2505863"/>
+                                  <a:chOff x="80645" y="4649964"/>
+                                  <a:chExt cx="874712" cy="1677988"/>
+                                </a:xfrm>
+                              </wpg:grpSpPr>
+                              <wps:wsp>
+                                <wps:cNvPr id="8" name="Ελεύθερη σχεδίαση 8"/>
+                                <wps:cNvSpPr>
+                                  <a:spLocks/>
+                                </wps:cNvSpPr>
+                                <wps:spPr bwMode="auto">
+                                  <a:xfrm>
+                                    <a:off x="118745" y="5189714"/>
+                                    <a:ext cx="198438" cy="714375"/>
+                                  </a:xfrm>
+                                  <a:custGeom>
+                                    <a:avLst/>
+                                    <a:gdLst>
+                                      <a:gd name="T0" fmla="*/ 0 w 125"/>
+                                      <a:gd name="T1" fmla="*/ 0 h 450"/>
+                                      <a:gd name="T2" fmla="*/ 41 w 125"/>
+                                      <a:gd name="T3" fmla="*/ 155 h 450"/>
+                                      <a:gd name="T4" fmla="*/ 86 w 125"/>
+                                      <a:gd name="T5" fmla="*/ 309 h 450"/>
+                                      <a:gd name="T6" fmla="*/ 125 w 125"/>
+                                      <a:gd name="T7" fmla="*/ 425 h 450"/>
+                                      <a:gd name="T8" fmla="*/ 125 w 125"/>
+                                      <a:gd name="T9" fmla="*/ 450 h 450"/>
+                                      <a:gd name="T10" fmla="*/ 79 w 125"/>
+                                      <a:gd name="T11" fmla="*/ 311 h 450"/>
+                                      <a:gd name="T12" fmla="*/ 41 w 125"/>
+                                      <a:gd name="T13" fmla="*/ 183 h 450"/>
+                                      <a:gd name="T14" fmla="*/ 7 w 125"/>
+                                      <a:gd name="T15" fmla="*/ 54 h 450"/>
+                                      <a:gd name="T16" fmla="*/ 0 w 125"/>
+                                      <a:gd name="T17" fmla="*/ 0 h 450"/>
+                                    </a:gdLst>
+                                    <a:ahLst/>
+                                    <a:cxnLst>
+                                      <a:cxn ang="0">
+                                        <a:pos x="T0" y="T1"/>
+                                      </a:cxn>
+                                      <a:cxn ang="0">
+                                        <a:pos x="T2" y="T3"/>
+                                      </a:cxn>
+                                      <a:cxn ang="0">
+                                        <a:pos x="T4" y="T5"/>
+                                      </a:cxn>
+                                      <a:cxn ang="0">
+                                        <a:pos x="T6" y="T7"/>
+                                      </a:cxn>
+                                      <a:cxn ang="0">
+                                        <a:pos x="T8" y="T9"/>
+                                      </a:cxn>
+                                      <a:cxn ang="0">
+                                        <a:pos x="T10" y="T11"/>
+                                      </a:cxn>
+                                      <a:cxn ang="0">
+                                        <a:pos x="T12" y="T13"/>
+                                      </a:cxn>
+                                      <a:cxn ang="0">
+                                        <a:pos x="T14" y="T15"/>
+                                      </a:cxn>
+                                      <a:cxn ang="0">
+                                        <a:pos x="T16" y="T17"/>
+                                      </a:cxn>
+                                    </a:cxnLst>
+                                    <a:rect l="0" t="0" r="r" b="b"/>
+                                    <a:pathLst>
+                                      <a:path w="125" h="450">
+                                        <a:moveTo>
+                                          <a:pt x="0" y="0"/>
+                                        </a:moveTo>
+                                        <a:lnTo>
+                                          <a:pt x="41" y="155"/>
+                                        </a:lnTo>
+                                        <a:lnTo>
+                                          <a:pt x="86" y="309"/>
+                                        </a:lnTo>
+                                        <a:lnTo>
+                                          <a:pt x="125" y="425"/>
+                                        </a:lnTo>
+                                        <a:lnTo>
+                                          <a:pt x="125" y="450"/>
+                                        </a:lnTo>
+                                        <a:lnTo>
+                                          <a:pt x="79" y="311"/>
+                                        </a:lnTo>
+                                        <a:lnTo>
+                                          <a:pt x="41" y="183"/>
+                                        </a:lnTo>
+                                        <a:lnTo>
+                                          <a:pt x="7" y="54"/>
+                                        </a:lnTo>
+                                        <a:lnTo>
+                                          <a:pt x="0" y="0"/>
+                                        </a:lnTo>
+                                        <a:close/>
+                                      </a:path>
+                                    </a:pathLst>
+                                  </a:custGeom>
+                                  <a:solidFill>
+                                    <a:schemeClr val="tx2">
+                                      <a:alpha val="20000"/>
+                                    </a:schemeClr>
+                                  </a:solidFill>
+                                  <a:ln w="0">
+                                    <a:solidFill>
+                                      <a:schemeClr val="tx2">
+                                        <a:alpha val="20000"/>
+                                      </a:schemeClr>
+                                    </a:solidFill>
+                                    <a:prstDash val="solid"/>
+                                    <a:round/>
+                                    <a:headEnd/>
+                                    <a:tailEnd/>
+                                  </a:ln>
+                                </wps:spPr>
+                                <wps:bodyPr vert="horz" wrap="square" lIns="91440" tIns="45720" rIns="91440" bIns="45720" numCol="1" anchor="t" anchorCtr="0" compatLnSpc="1">
+                                  <a:prstTxWarp prst="textNoShape">
+                                    <a:avLst/>
+                                  </a:prstTxWarp>
+                                </wps:bodyPr>
+                              </wps:wsp>
+                              <wps:wsp>
+                                <wps:cNvPr id="9" name="Ελεύθερη σχεδίαση 9"/>
+                                <wps:cNvSpPr>
+                                  <a:spLocks/>
+                                </wps:cNvSpPr>
+                                <wps:spPr bwMode="auto">
+                                  <a:xfrm>
+                                    <a:off x="328295" y="5891389"/>
+                                    <a:ext cx="187325" cy="436563"/>
+                                  </a:xfrm>
+                                  <a:custGeom>
+                                    <a:avLst/>
+                                    <a:gdLst>
+                                      <a:gd name="T0" fmla="*/ 0 w 118"/>
+                                      <a:gd name="T1" fmla="*/ 0 h 275"/>
+                                      <a:gd name="T2" fmla="*/ 8 w 118"/>
+                                      <a:gd name="T3" fmla="*/ 20 h 275"/>
+                                      <a:gd name="T4" fmla="*/ 37 w 118"/>
+                                      <a:gd name="T5" fmla="*/ 96 h 275"/>
+                                      <a:gd name="T6" fmla="*/ 69 w 118"/>
+                                      <a:gd name="T7" fmla="*/ 170 h 275"/>
+                                      <a:gd name="T8" fmla="*/ 118 w 118"/>
+                                      <a:gd name="T9" fmla="*/ 275 h 275"/>
+                                      <a:gd name="T10" fmla="*/ 109 w 118"/>
+                                      <a:gd name="T11" fmla="*/ 275 h 275"/>
+                                      <a:gd name="T12" fmla="*/ 61 w 118"/>
+                                      <a:gd name="T13" fmla="*/ 174 h 275"/>
+                                      <a:gd name="T14" fmla="*/ 30 w 118"/>
+                                      <a:gd name="T15" fmla="*/ 100 h 275"/>
+                                      <a:gd name="T16" fmla="*/ 0 w 118"/>
+                                      <a:gd name="T17" fmla="*/ 26 h 275"/>
+                                      <a:gd name="T18" fmla="*/ 0 w 118"/>
+                                      <a:gd name="T19" fmla="*/ 0 h 275"/>
+                                    </a:gdLst>
+                                    <a:ahLst/>
+                                    <a:cxnLst>
+                                      <a:cxn ang="0">
+                                        <a:pos x="T0" y="T1"/>
+                                      </a:cxn>
+                                      <a:cxn ang="0">
+                                        <a:pos x="T2" y="T3"/>
+                                      </a:cxn>
+                                      <a:cxn ang="0">
+                                        <a:pos x="T4" y="T5"/>
+                                      </a:cxn>
+                                      <a:cxn ang="0">
+                                        <a:pos x="T6" y="T7"/>
+                                      </a:cxn>
+                                      <a:cxn ang="0">
+                                        <a:pos x="T8" y="T9"/>
+                                      </a:cxn>
+                                      <a:cxn ang="0">
+                                        <a:pos x="T10" y="T11"/>
+                                      </a:cxn>
+                                      <a:cxn ang="0">
+                                        <a:pos x="T12" y="T13"/>
+                                      </a:cxn>
+                                      <a:cxn ang="0">
+                                        <a:pos x="T14" y="T15"/>
+                                      </a:cxn>
+                                      <a:cxn ang="0">
+                                        <a:pos x="T16" y="T17"/>
+                                      </a:cxn>
+                                      <a:cxn ang="0">
+                                        <a:pos x="T18" y="T19"/>
+                                      </a:cxn>
+                                    </a:cxnLst>
+                                    <a:rect l="0" t="0" r="r" b="b"/>
+                                    <a:pathLst>
+                                      <a:path w="118" h="275">
+                                        <a:moveTo>
+                                          <a:pt x="0" y="0"/>
+                                        </a:moveTo>
+                                        <a:lnTo>
+                                          <a:pt x="8" y="20"/>
+                                        </a:lnTo>
+                                        <a:lnTo>
+                                          <a:pt x="37" y="96"/>
+                                        </a:lnTo>
+                                        <a:lnTo>
+                                          <a:pt x="69" y="170"/>
+                                        </a:lnTo>
+                                        <a:lnTo>
+                                          <a:pt x="118" y="275"/>
+                                        </a:lnTo>
+                                        <a:lnTo>
+                                          <a:pt x="109" y="275"/>
+                                        </a:lnTo>
+                                        <a:lnTo>
+                                          <a:pt x="61" y="174"/>
+                                        </a:lnTo>
+                                        <a:lnTo>
+                                          <a:pt x="30" y="100"/>
+                                        </a:lnTo>
+                                        <a:lnTo>
+                                          <a:pt x="0" y="26"/>
+                                        </a:lnTo>
+                                        <a:lnTo>
+                                          <a:pt x="0" y="0"/>
+                                        </a:lnTo>
+                                        <a:close/>
+                                      </a:path>
+                                    </a:pathLst>
+                                  </a:custGeom>
+                                  <a:solidFill>
+                                    <a:schemeClr val="tx2">
+                                      <a:alpha val="20000"/>
+                                    </a:schemeClr>
+                                  </a:solidFill>
+                                  <a:ln w="0">
+                                    <a:solidFill>
+                                      <a:schemeClr val="tx2">
+                                        <a:alpha val="20000"/>
+                                      </a:schemeClr>
+                                    </a:solidFill>
+                                    <a:prstDash val="solid"/>
+                                    <a:round/>
+                                    <a:headEnd/>
+                                    <a:tailEnd/>
+                                  </a:ln>
+                                </wps:spPr>
+                                <wps:bodyPr vert="horz" wrap="square" lIns="91440" tIns="45720" rIns="91440" bIns="45720" numCol="1" anchor="t" anchorCtr="0" compatLnSpc="1">
+                                  <a:prstTxWarp prst="textNoShape">
+                                    <a:avLst/>
+                                  </a:prstTxWarp>
+                                </wps:bodyPr>
+                              </wps:wsp>
+                              <wps:wsp>
+                                <wps:cNvPr id="10" name="Ελεύθερη σχεδίαση 10"/>
+                                <wps:cNvSpPr>
+                                  <a:spLocks/>
+                                </wps:cNvSpPr>
+                                <wps:spPr bwMode="auto">
+                                  <a:xfrm>
+                                    <a:off x="80645" y="5010327"/>
+                                    <a:ext cx="31750" cy="192088"/>
+                                  </a:xfrm>
+                                  <a:custGeom>
+                                    <a:avLst/>
+                                    <a:gdLst>
+                                      <a:gd name="T0" fmla="*/ 0 w 20"/>
+                                      <a:gd name="T1" fmla="*/ 0 h 121"/>
+                                      <a:gd name="T2" fmla="*/ 16 w 20"/>
+                                      <a:gd name="T3" fmla="*/ 72 h 121"/>
+                                      <a:gd name="T4" fmla="*/ 20 w 20"/>
+                                      <a:gd name="T5" fmla="*/ 121 h 121"/>
+                                      <a:gd name="T6" fmla="*/ 18 w 20"/>
+                                      <a:gd name="T7" fmla="*/ 112 h 121"/>
+                                      <a:gd name="T8" fmla="*/ 0 w 20"/>
+                                      <a:gd name="T9" fmla="*/ 31 h 121"/>
+                                      <a:gd name="T10" fmla="*/ 0 w 20"/>
+                                      <a:gd name="T11" fmla="*/ 0 h 121"/>
+                                    </a:gdLst>
+                                    <a:ahLst/>
+                                    <a:cxnLst>
+                                      <a:cxn ang="0">
+                                        <a:pos x="T0" y="T1"/>
+                                      </a:cxn>
+                                      <a:cxn ang="0">
+                                        <a:pos x="T2" y="T3"/>
+                                      </a:cxn>
+                                      <a:cxn ang="0">
+                                        <a:pos x="T4" y="T5"/>
+                                      </a:cxn>
+                                      <a:cxn ang="0">
+                                        <a:pos x="T6" y="T7"/>
+                                      </a:cxn>
+                                      <a:cxn ang="0">
+                                        <a:pos x="T8" y="T9"/>
+                                      </a:cxn>
+                                      <a:cxn ang="0">
+                                        <a:pos x="T10" y="T11"/>
+                                      </a:cxn>
+                                    </a:cxnLst>
+                                    <a:rect l="0" t="0" r="r" b="b"/>
+                                    <a:pathLst>
+                                      <a:path w="20" h="121">
+                                        <a:moveTo>
+                                          <a:pt x="0" y="0"/>
+                                        </a:moveTo>
+                                        <a:lnTo>
+                                          <a:pt x="16" y="72"/>
+                                        </a:lnTo>
+                                        <a:lnTo>
+                                          <a:pt x="20" y="121"/>
+                                        </a:lnTo>
+                                        <a:lnTo>
+                                          <a:pt x="18" y="112"/>
+                                        </a:lnTo>
+                                        <a:lnTo>
+                                          <a:pt x="0" y="31"/>
+                                        </a:lnTo>
+                                        <a:lnTo>
+                                          <a:pt x="0" y="0"/>
+                                        </a:lnTo>
+                                        <a:close/>
+                                      </a:path>
+                                    </a:pathLst>
+                                  </a:custGeom>
+                                  <a:solidFill>
+                                    <a:schemeClr val="tx2">
+                                      <a:alpha val="20000"/>
+                                    </a:schemeClr>
+                                  </a:solidFill>
+                                  <a:ln w="0">
+                                    <a:solidFill>
+                                      <a:schemeClr val="tx2">
+                                        <a:alpha val="20000"/>
+                                      </a:schemeClr>
+                                    </a:solidFill>
+                                    <a:prstDash val="solid"/>
+                                    <a:round/>
+                                    <a:headEnd/>
+                                    <a:tailEnd/>
+                                  </a:ln>
+                                </wps:spPr>
+                                <wps:bodyPr vert="horz" wrap="square" lIns="91440" tIns="45720" rIns="91440" bIns="45720" numCol="1" anchor="t" anchorCtr="0" compatLnSpc="1">
+                                  <a:prstTxWarp prst="textNoShape">
+                                    <a:avLst/>
+                                  </a:prstTxWarp>
+                                </wps:bodyPr>
+                              </wps:wsp>
+                              <wps:wsp>
+                                <wps:cNvPr id="12" name="Ελεύθερη σχεδίαση 12"/>
+                                <wps:cNvSpPr>
+                                  <a:spLocks/>
+                                </wps:cNvSpPr>
+                                <wps:spPr bwMode="auto">
+                                  <a:xfrm>
+                                    <a:off x="112395" y="5202414"/>
+                                    <a:ext cx="250825" cy="1020763"/>
+                                  </a:xfrm>
+                                  <a:custGeom>
+                                    <a:avLst/>
+                                    <a:gdLst>
+                                      <a:gd name="T0" fmla="*/ 0 w 158"/>
+                                      <a:gd name="T1" fmla="*/ 0 h 643"/>
+                                      <a:gd name="T2" fmla="*/ 11 w 158"/>
+                                      <a:gd name="T3" fmla="*/ 46 h 643"/>
+                                      <a:gd name="T4" fmla="*/ 22 w 158"/>
+                                      <a:gd name="T5" fmla="*/ 129 h 643"/>
+                                      <a:gd name="T6" fmla="*/ 36 w 158"/>
+                                      <a:gd name="T7" fmla="*/ 211 h 643"/>
+                                      <a:gd name="T8" fmla="*/ 55 w 158"/>
+                                      <a:gd name="T9" fmla="*/ 301 h 643"/>
+                                      <a:gd name="T10" fmla="*/ 76 w 158"/>
+                                      <a:gd name="T11" fmla="*/ 389 h 643"/>
+                                      <a:gd name="T12" fmla="*/ 103 w 158"/>
+                                      <a:gd name="T13" fmla="*/ 476 h 643"/>
+                                      <a:gd name="T14" fmla="*/ 123 w 158"/>
+                                      <a:gd name="T15" fmla="*/ 533 h 643"/>
+                                      <a:gd name="T16" fmla="*/ 144 w 158"/>
+                                      <a:gd name="T17" fmla="*/ 588 h 643"/>
+                                      <a:gd name="T18" fmla="*/ 155 w 158"/>
+                                      <a:gd name="T19" fmla="*/ 632 h 643"/>
+                                      <a:gd name="T20" fmla="*/ 158 w 158"/>
+                                      <a:gd name="T21" fmla="*/ 643 h 643"/>
+                                      <a:gd name="T22" fmla="*/ 142 w 158"/>
+                                      <a:gd name="T23" fmla="*/ 608 h 643"/>
+                                      <a:gd name="T24" fmla="*/ 118 w 158"/>
+                                      <a:gd name="T25" fmla="*/ 544 h 643"/>
+                                      <a:gd name="T26" fmla="*/ 95 w 158"/>
+                                      <a:gd name="T27" fmla="*/ 478 h 643"/>
+                                      <a:gd name="T28" fmla="*/ 69 w 158"/>
+                                      <a:gd name="T29" fmla="*/ 391 h 643"/>
+                                      <a:gd name="T30" fmla="*/ 47 w 158"/>
+                                      <a:gd name="T31" fmla="*/ 302 h 643"/>
+                                      <a:gd name="T32" fmla="*/ 29 w 158"/>
+                                      <a:gd name="T33" fmla="*/ 212 h 643"/>
+                                      <a:gd name="T34" fmla="*/ 13 w 158"/>
+                                      <a:gd name="T35" fmla="*/ 107 h 643"/>
+                                      <a:gd name="T36" fmla="*/ 0 w 158"/>
+                                      <a:gd name="T37" fmla="*/ 0 h 643"/>
+                                    </a:gdLst>
+                                    <a:ahLst/>
+                                    <a:cxnLst>
+                                      <a:cxn ang="0">
+                                        <a:pos x="T0" y="T1"/>
+                                      </a:cxn>
+                                      <a:cxn ang="0">
+                                        <a:pos x="T2" y="T3"/>
+                                      </a:cxn>
+                                      <a:cxn ang="0">
+                                        <a:pos x="T4" y="T5"/>
+                                      </a:cxn>
+                                      <a:cxn ang="0">
+                                        <a:pos x="T6" y="T7"/>
+                                      </a:cxn>
+                                      <a:cxn ang="0">
+                                        <a:pos x="T8" y="T9"/>
+                                      </a:cxn>
+                                      <a:cxn ang="0">
+                                        <a:pos x="T10" y="T11"/>
+                                      </a:cxn>
+                                      <a:cxn ang="0">
+                                        <a:pos x="T12" y="T13"/>
+                                      </a:cxn>
+                                      <a:cxn ang="0">
+                                        <a:pos x="T14" y="T15"/>
+                                      </a:cxn>
+                                      <a:cxn ang="0">
+                                        <a:pos x="T16" y="T17"/>
+                                      </a:cxn>
+                                      <a:cxn ang="0">
+                                        <a:pos x="T18" y="T19"/>
+                                      </a:cxn>
+                                      <a:cxn ang="0">
+                                        <a:pos x="T20" y="T21"/>
+                                      </a:cxn>
+                                      <a:cxn ang="0">
+                                        <a:pos x="T22" y="T23"/>
+                                      </a:cxn>
+                                      <a:cxn ang="0">
+                                        <a:pos x="T24" y="T25"/>
+                                      </a:cxn>
+                                      <a:cxn ang="0">
+                                        <a:pos x="T26" y="T27"/>
+                                      </a:cxn>
+                                      <a:cxn ang="0">
+                                        <a:pos x="T28" y="T29"/>
+                                      </a:cxn>
+                                      <a:cxn ang="0">
+                                        <a:pos x="T30" y="T31"/>
+                                      </a:cxn>
+                                      <a:cxn ang="0">
+                                        <a:pos x="T32" y="T33"/>
+                                      </a:cxn>
+                                      <a:cxn ang="0">
+                                        <a:pos x="T34" y="T35"/>
+                                      </a:cxn>
+                                      <a:cxn ang="0">
+                                        <a:pos x="T36" y="T37"/>
+                                      </a:cxn>
+                                    </a:cxnLst>
+                                    <a:rect l="0" t="0" r="r" b="b"/>
+                                    <a:pathLst>
+                                      <a:path w="158" h="643">
+                                        <a:moveTo>
+                                          <a:pt x="0" y="0"/>
+                                        </a:moveTo>
+                                        <a:lnTo>
+                                          <a:pt x="11" y="46"/>
+                                        </a:lnTo>
+                                        <a:lnTo>
+                                          <a:pt x="22" y="129"/>
+                                        </a:lnTo>
+                                        <a:lnTo>
+                                          <a:pt x="36" y="211"/>
+                                        </a:lnTo>
+                                        <a:lnTo>
+                                          <a:pt x="55" y="301"/>
+                                        </a:lnTo>
+                                        <a:lnTo>
+                                          <a:pt x="76" y="389"/>
+                                        </a:lnTo>
+                                        <a:lnTo>
+                                          <a:pt x="103" y="476"/>
+                                        </a:lnTo>
+                                        <a:lnTo>
+                                          <a:pt x="123" y="533"/>
+                                        </a:lnTo>
+                                        <a:lnTo>
+                                          <a:pt x="144" y="588"/>
+                                        </a:lnTo>
+                                        <a:lnTo>
+                                          <a:pt x="155" y="632"/>
+                                        </a:lnTo>
+                                        <a:lnTo>
+                                          <a:pt x="158" y="643"/>
+                                        </a:lnTo>
+                                        <a:lnTo>
+                                          <a:pt x="142" y="608"/>
+                                        </a:lnTo>
+                                        <a:lnTo>
+                                          <a:pt x="118" y="544"/>
+                                        </a:lnTo>
+                                        <a:lnTo>
+                                          <a:pt x="95" y="478"/>
+                                        </a:lnTo>
+                                        <a:lnTo>
+                                          <a:pt x="69" y="391"/>
+                                        </a:lnTo>
+                                        <a:lnTo>
+                                          <a:pt x="47" y="302"/>
+                                        </a:lnTo>
+                                        <a:lnTo>
+                                          <a:pt x="29" y="212"/>
+                                        </a:lnTo>
+                                        <a:lnTo>
+                                          <a:pt x="13" y="107"/>
+                                        </a:lnTo>
+                                        <a:lnTo>
+                                          <a:pt x="0" y="0"/>
+                                        </a:lnTo>
+                                        <a:close/>
+                                      </a:path>
+                                    </a:pathLst>
+                                  </a:custGeom>
+                                  <a:solidFill>
+                                    <a:schemeClr val="tx2">
+                                      <a:alpha val="20000"/>
+                                    </a:schemeClr>
+                                  </a:solidFill>
+                                  <a:ln w="0">
+                                    <a:solidFill>
+                                      <a:schemeClr val="tx2">
+                                        <a:alpha val="20000"/>
+                                      </a:schemeClr>
+                                    </a:solidFill>
+                                    <a:prstDash val="solid"/>
+                                    <a:round/>
+                                    <a:headEnd/>
+                                    <a:tailEnd/>
+                                  </a:ln>
+                                </wps:spPr>
+                                <wps:bodyPr vert="horz" wrap="square" lIns="91440" tIns="45720" rIns="91440" bIns="45720" numCol="1" anchor="t" anchorCtr="0" compatLnSpc="1">
+                                  <a:prstTxWarp prst="textNoShape">
+                                    <a:avLst/>
+                                  </a:prstTxWarp>
+                                </wps:bodyPr>
+                              </wps:wsp>
+                              <wps:wsp>
+                                <wps:cNvPr id="13" name="Ελεύθερη σχεδίαση 13"/>
+                                <wps:cNvSpPr>
+                                  <a:spLocks/>
+                                </wps:cNvSpPr>
+                                <wps:spPr bwMode="auto">
+                                  <a:xfrm>
+                                    <a:off x="375920" y="6215239"/>
+                                    <a:ext cx="52388" cy="112713"/>
+                                  </a:xfrm>
+                                  <a:custGeom>
+                                    <a:avLst/>
+                                    <a:gdLst>
+                                      <a:gd name="T0" fmla="*/ 0 w 33"/>
+                                      <a:gd name="T1" fmla="*/ 0 h 71"/>
+                                      <a:gd name="T2" fmla="*/ 33 w 33"/>
+                                      <a:gd name="T3" fmla="*/ 71 h 71"/>
+                                      <a:gd name="T4" fmla="*/ 24 w 33"/>
+                                      <a:gd name="T5" fmla="*/ 71 h 71"/>
+                                      <a:gd name="T6" fmla="*/ 11 w 33"/>
+                                      <a:gd name="T7" fmla="*/ 36 h 71"/>
+                                      <a:gd name="T8" fmla="*/ 0 w 33"/>
+                                      <a:gd name="T9" fmla="*/ 0 h 71"/>
+                                    </a:gdLst>
+                                    <a:ahLst/>
+                                    <a:cxnLst>
+                                      <a:cxn ang="0">
+                                        <a:pos x="T0" y="T1"/>
+                                      </a:cxn>
+                                      <a:cxn ang="0">
+                                        <a:pos x="T2" y="T3"/>
+                                      </a:cxn>
+                                      <a:cxn ang="0">
+                                        <a:pos x="T4" y="T5"/>
+                                      </a:cxn>
+                                      <a:cxn ang="0">
+                                        <a:pos x="T6" y="T7"/>
+                                      </a:cxn>
+                                      <a:cxn ang="0">
+                                        <a:pos x="T8" y="T9"/>
+                                      </a:cxn>
+                                    </a:cxnLst>
+                                    <a:rect l="0" t="0" r="r" b="b"/>
+                                    <a:pathLst>
+                                      <a:path w="33" h="71">
+                                        <a:moveTo>
+                                          <a:pt x="0" y="0"/>
+                                        </a:moveTo>
+                                        <a:lnTo>
+                                          <a:pt x="33" y="71"/>
+                                        </a:lnTo>
+                                        <a:lnTo>
+                                          <a:pt x="24" y="71"/>
+                                        </a:lnTo>
+                                        <a:lnTo>
+                                          <a:pt x="11" y="36"/>
+                                        </a:lnTo>
+                                        <a:lnTo>
+                                          <a:pt x="0" y="0"/>
+                                        </a:lnTo>
+                                        <a:close/>
+                                      </a:path>
+                                    </a:pathLst>
+                                  </a:custGeom>
+                                  <a:solidFill>
+                                    <a:schemeClr val="tx2">
+                                      <a:alpha val="20000"/>
+                                    </a:schemeClr>
+                                  </a:solidFill>
+                                  <a:ln w="0">
+                                    <a:solidFill>
+                                      <a:schemeClr val="tx2">
+                                        <a:alpha val="20000"/>
+                                      </a:schemeClr>
+                                    </a:solidFill>
+                                    <a:prstDash val="solid"/>
+                                    <a:round/>
+                                    <a:headEnd/>
+                                    <a:tailEnd/>
+                                  </a:ln>
+                                </wps:spPr>
+                                <wps:bodyPr vert="horz" wrap="square" lIns="91440" tIns="45720" rIns="91440" bIns="45720" numCol="1" anchor="t" anchorCtr="0" compatLnSpc="1">
+                                  <a:prstTxWarp prst="textNoShape">
+                                    <a:avLst/>
+                                  </a:prstTxWarp>
+                                </wps:bodyPr>
+                              </wps:wsp>
+                              <wps:wsp>
+                                <wps:cNvPr id="14" name="Ελεύθερη σχεδίαση 14"/>
+                                <wps:cNvSpPr>
+                                  <a:spLocks/>
+                                </wps:cNvSpPr>
+                                <wps:spPr bwMode="auto">
+                                  <a:xfrm>
+                                    <a:off x="106045" y="5124627"/>
+                                    <a:ext cx="23813" cy="150813"/>
+                                  </a:xfrm>
+                                  <a:custGeom>
+                                    <a:avLst/>
+                                    <a:gdLst>
+                                      <a:gd name="T0" fmla="*/ 0 w 15"/>
+                                      <a:gd name="T1" fmla="*/ 0 h 95"/>
+                                      <a:gd name="T2" fmla="*/ 8 w 15"/>
+                                      <a:gd name="T3" fmla="*/ 37 h 95"/>
+                                      <a:gd name="T4" fmla="*/ 8 w 15"/>
+                                      <a:gd name="T5" fmla="*/ 41 h 95"/>
+                                      <a:gd name="T6" fmla="*/ 15 w 15"/>
+                                      <a:gd name="T7" fmla="*/ 95 h 95"/>
+                                      <a:gd name="T8" fmla="*/ 4 w 15"/>
+                                      <a:gd name="T9" fmla="*/ 49 h 95"/>
+                                      <a:gd name="T10" fmla="*/ 0 w 15"/>
+                                      <a:gd name="T11" fmla="*/ 0 h 95"/>
+                                    </a:gdLst>
+                                    <a:ahLst/>
+                                    <a:cxnLst>
+                                      <a:cxn ang="0">
+                                        <a:pos x="T0" y="T1"/>
+                                      </a:cxn>
+                                      <a:cxn ang="0">
+                                        <a:pos x="T2" y="T3"/>
+                                      </a:cxn>
+                                      <a:cxn ang="0">
+                                        <a:pos x="T4" y="T5"/>
+                                      </a:cxn>
+                                      <a:cxn ang="0">
+                                        <a:pos x="T6" y="T7"/>
+                                      </a:cxn>
+                                      <a:cxn ang="0">
+                                        <a:pos x="T8" y="T9"/>
+                                      </a:cxn>
+                                      <a:cxn ang="0">
+                                        <a:pos x="T10" y="T11"/>
+                                      </a:cxn>
+                                    </a:cxnLst>
+                                    <a:rect l="0" t="0" r="r" b="b"/>
+                                    <a:pathLst>
+                                      <a:path w="15" h="95">
+                                        <a:moveTo>
+                                          <a:pt x="0" y="0"/>
+                                        </a:moveTo>
+                                        <a:lnTo>
+                                          <a:pt x="8" y="37"/>
+                                        </a:lnTo>
+                                        <a:lnTo>
+                                          <a:pt x="8" y="41"/>
+                                        </a:lnTo>
+                                        <a:lnTo>
+                                          <a:pt x="15" y="95"/>
+                                        </a:lnTo>
+                                        <a:lnTo>
+                                          <a:pt x="4" y="49"/>
+                                        </a:lnTo>
+                                        <a:lnTo>
+                                          <a:pt x="0" y="0"/>
+                                        </a:lnTo>
+                                        <a:close/>
+                                      </a:path>
+                                    </a:pathLst>
+                                  </a:custGeom>
+                                  <a:solidFill>
+                                    <a:schemeClr val="tx2">
+                                      <a:alpha val="20000"/>
+                                    </a:schemeClr>
+                                  </a:solidFill>
+                                  <a:ln w="0">
+                                    <a:solidFill>
+                                      <a:schemeClr val="tx2">
+                                        <a:alpha val="20000"/>
+                                      </a:schemeClr>
+                                    </a:solidFill>
+                                    <a:prstDash val="solid"/>
+                                    <a:round/>
+                                    <a:headEnd/>
+                                    <a:tailEnd/>
+                                  </a:ln>
+                                </wps:spPr>
+                                <wps:bodyPr vert="horz" wrap="square" lIns="91440" tIns="45720" rIns="91440" bIns="45720" numCol="1" anchor="t" anchorCtr="0" compatLnSpc="1">
+                                  <a:prstTxWarp prst="textNoShape">
+                                    <a:avLst/>
+                                  </a:prstTxWarp>
+                                </wps:bodyPr>
+                              </wps:wsp>
+                              <wps:wsp>
+                                <wps:cNvPr id="15" name="Ελεύθερη σχεδίαση 15"/>
+                                <wps:cNvSpPr>
+                                  <a:spLocks/>
+                                </wps:cNvSpPr>
+                                <wps:spPr bwMode="auto">
+                                  <a:xfrm>
+                                    <a:off x="317182" y="4649964"/>
+                                    <a:ext cx="638175" cy="1241425"/>
+                                  </a:xfrm>
+                                  <a:custGeom>
+                                    <a:avLst/>
+                                    <a:gdLst>
+                                      <a:gd name="T0" fmla="*/ 402 w 402"/>
+                                      <a:gd name="T1" fmla="*/ 0 h 782"/>
+                                      <a:gd name="T2" fmla="*/ 402 w 402"/>
+                                      <a:gd name="T3" fmla="*/ 1 h 782"/>
+                                      <a:gd name="T4" fmla="*/ 363 w 402"/>
+                                      <a:gd name="T5" fmla="*/ 39 h 782"/>
+                                      <a:gd name="T6" fmla="*/ 325 w 402"/>
+                                      <a:gd name="T7" fmla="*/ 79 h 782"/>
+                                      <a:gd name="T8" fmla="*/ 290 w 402"/>
+                                      <a:gd name="T9" fmla="*/ 121 h 782"/>
+                                      <a:gd name="T10" fmla="*/ 255 w 402"/>
+                                      <a:gd name="T11" fmla="*/ 164 h 782"/>
+                                      <a:gd name="T12" fmla="*/ 211 w 402"/>
+                                      <a:gd name="T13" fmla="*/ 222 h 782"/>
+                                      <a:gd name="T14" fmla="*/ 171 w 402"/>
+                                      <a:gd name="T15" fmla="*/ 284 h 782"/>
+                                      <a:gd name="T16" fmla="*/ 133 w 402"/>
+                                      <a:gd name="T17" fmla="*/ 346 h 782"/>
+                                      <a:gd name="T18" fmla="*/ 100 w 402"/>
+                                      <a:gd name="T19" fmla="*/ 411 h 782"/>
+                                      <a:gd name="T20" fmla="*/ 71 w 402"/>
+                                      <a:gd name="T21" fmla="*/ 478 h 782"/>
+                                      <a:gd name="T22" fmla="*/ 45 w 402"/>
+                                      <a:gd name="T23" fmla="*/ 546 h 782"/>
+                                      <a:gd name="T24" fmla="*/ 27 w 402"/>
+                                      <a:gd name="T25" fmla="*/ 617 h 782"/>
+                                      <a:gd name="T26" fmla="*/ 13 w 402"/>
+                                      <a:gd name="T27" fmla="*/ 689 h 782"/>
+                                      <a:gd name="T28" fmla="*/ 7 w 402"/>
+                                      <a:gd name="T29" fmla="*/ 761 h 782"/>
+                                      <a:gd name="T30" fmla="*/ 7 w 402"/>
+                                      <a:gd name="T31" fmla="*/ 782 h 782"/>
+                                      <a:gd name="T32" fmla="*/ 0 w 402"/>
+                                      <a:gd name="T33" fmla="*/ 765 h 782"/>
+                                      <a:gd name="T34" fmla="*/ 1 w 402"/>
+                                      <a:gd name="T35" fmla="*/ 761 h 782"/>
+                                      <a:gd name="T36" fmla="*/ 7 w 402"/>
+                                      <a:gd name="T37" fmla="*/ 688 h 782"/>
+                                      <a:gd name="T38" fmla="*/ 21 w 402"/>
+                                      <a:gd name="T39" fmla="*/ 616 h 782"/>
+                                      <a:gd name="T40" fmla="*/ 40 w 402"/>
+                                      <a:gd name="T41" fmla="*/ 545 h 782"/>
+                                      <a:gd name="T42" fmla="*/ 66 w 402"/>
+                                      <a:gd name="T43" fmla="*/ 475 h 782"/>
+                                      <a:gd name="T44" fmla="*/ 95 w 402"/>
+                                      <a:gd name="T45" fmla="*/ 409 h 782"/>
+                                      <a:gd name="T46" fmla="*/ 130 w 402"/>
+                                      <a:gd name="T47" fmla="*/ 343 h 782"/>
+                                      <a:gd name="T48" fmla="*/ 167 w 402"/>
+                                      <a:gd name="T49" fmla="*/ 281 h 782"/>
+                                      <a:gd name="T50" fmla="*/ 209 w 402"/>
+                                      <a:gd name="T51" fmla="*/ 220 h 782"/>
+                                      <a:gd name="T52" fmla="*/ 253 w 402"/>
+                                      <a:gd name="T53" fmla="*/ 163 h 782"/>
+                                      <a:gd name="T54" fmla="*/ 287 w 402"/>
+                                      <a:gd name="T55" fmla="*/ 120 h 782"/>
+                                      <a:gd name="T56" fmla="*/ 324 w 402"/>
+                                      <a:gd name="T57" fmla="*/ 78 h 782"/>
+                                      <a:gd name="T58" fmla="*/ 362 w 402"/>
+                                      <a:gd name="T59" fmla="*/ 38 h 782"/>
+                                      <a:gd name="T60" fmla="*/ 402 w 402"/>
+                                      <a:gd name="T61" fmla="*/ 0 h 782"/>
+                                    </a:gdLst>
+                                    <a:ahLst/>
+                                    <a:cxnLst>
+                                      <a:cxn ang="0">
+                                        <a:pos x="T0" y="T1"/>
+                                      </a:cxn>
+                                      <a:cxn ang="0">
+                                        <a:pos x="T2" y="T3"/>
+                                      </a:cxn>
+                                      <a:cxn ang="0">
+                                        <a:pos x="T4" y="T5"/>
+                                      </a:cxn>
+                                      <a:cxn ang="0">
+                                        <a:pos x="T6" y="T7"/>
+                                      </a:cxn>
+                                      <a:cxn ang="0">
+                                        <a:pos x="T8" y="T9"/>
+                                      </a:cxn>
+                                      <a:cxn ang="0">
+                                        <a:pos x="T10" y="T11"/>
+                                      </a:cxn>
+                                      <a:cxn ang="0">
+                                        <a:pos x="T12" y="T13"/>
+                                      </a:cxn>
+                                      <a:cxn ang="0">
+                                        <a:pos x="T14" y="T15"/>
+                                      </a:cxn>
+                                      <a:cxn ang="0">
+                                        <a:pos x="T16" y="T17"/>
+                                      </a:cxn>
+                                      <a:cxn ang="0">
+                                        <a:pos x="T18" y="T19"/>
+                                      </a:cxn>
+                                      <a:cxn ang="0">
+                                        <a:pos x="T20" y="T21"/>
+                                      </a:cxn>
+                                      <a:cxn ang="0">
+                                        <a:pos x="T22" y="T23"/>
+                                      </a:cxn>
+                                      <a:cxn ang="0">
+                                        <a:pos x="T24" y="T25"/>
+                                      </a:cxn>
+                                      <a:cxn ang="0">
+                                        <a:pos x="T26" y="T27"/>
+                                      </a:cxn>
+                                      <a:cxn ang="0">
+                                        <a:pos x="T28" y="T29"/>
+                                      </a:cxn>
+                                      <a:cxn ang="0">
+                                        <a:pos x="T30" y="T31"/>
+                                      </a:cxn>
+                                      <a:cxn ang="0">
+                                        <a:pos x="T32" y="T33"/>
+                                      </a:cxn>
+                                      <a:cxn ang="0">
+                                        <a:pos x="T34" y="T35"/>
+                                      </a:cxn>
+                                      <a:cxn ang="0">
+                                        <a:pos x="T36" y="T37"/>
+                                      </a:cxn>
+                                      <a:cxn ang="0">
+                                        <a:pos x="T38" y="T39"/>
+                                      </a:cxn>
+                                      <a:cxn ang="0">
+                                        <a:pos x="T40" y="T41"/>
+                                      </a:cxn>
+                                      <a:cxn ang="0">
+                                        <a:pos x="T42" y="T43"/>
+                                      </a:cxn>
+                                      <a:cxn ang="0">
+                                        <a:pos x="T44" y="T45"/>
+                                      </a:cxn>
+                                      <a:cxn ang="0">
+                                        <a:pos x="T46" y="T47"/>
+                                      </a:cxn>
+                                      <a:cxn ang="0">
+                                        <a:pos x="T48" y="T49"/>
+                                      </a:cxn>
+                                      <a:cxn ang="0">
+                                        <a:pos x="T50" y="T51"/>
+                                      </a:cxn>
+                                      <a:cxn ang="0">
+                                        <a:pos x="T52" y="T53"/>
+                                      </a:cxn>
+                                      <a:cxn ang="0">
+                                        <a:pos x="T54" y="T55"/>
+                                      </a:cxn>
+                                      <a:cxn ang="0">
+                                        <a:pos x="T56" y="T57"/>
+                                      </a:cxn>
+                                      <a:cxn ang="0">
+                                        <a:pos x="T58" y="T59"/>
+                                      </a:cxn>
+                                      <a:cxn ang="0">
+                                        <a:pos x="T60" y="T61"/>
+                                      </a:cxn>
+                                    </a:cxnLst>
+                                    <a:rect l="0" t="0" r="r" b="b"/>
+                                    <a:pathLst>
+                                      <a:path w="402" h="782">
+                                        <a:moveTo>
+                                          <a:pt x="402" y="0"/>
+                                        </a:moveTo>
+                                        <a:lnTo>
+                                          <a:pt x="402" y="1"/>
+                                        </a:lnTo>
+                                        <a:lnTo>
+                                          <a:pt x="363" y="39"/>
+                                        </a:lnTo>
+                                        <a:lnTo>
+                                          <a:pt x="325" y="79"/>
+                                        </a:lnTo>
+                                        <a:lnTo>
+                                          <a:pt x="290" y="121"/>
+                                        </a:lnTo>
+                                        <a:lnTo>
+                                          <a:pt x="255" y="164"/>
+                                        </a:lnTo>
+                                        <a:lnTo>
+                                          <a:pt x="211" y="222"/>
+                                        </a:lnTo>
+                                        <a:lnTo>
+                                          <a:pt x="171" y="284"/>
+                                        </a:lnTo>
+                                        <a:lnTo>
+                                          <a:pt x="133" y="346"/>
+                                        </a:lnTo>
+                                        <a:lnTo>
+                                          <a:pt x="100" y="411"/>
+                                        </a:lnTo>
+                                        <a:lnTo>
+                                          <a:pt x="71" y="478"/>
+                                        </a:lnTo>
+                                        <a:lnTo>
+                                          <a:pt x="45" y="546"/>
+                                        </a:lnTo>
+                                        <a:lnTo>
+                                          <a:pt x="27" y="617"/>
+                                        </a:lnTo>
+                                        <a:lnTo>
+                                          <a:pt x="13" y="689"/>
+                                        </a:lnTo>
+                                        <a:lnTo>
+                                          <a:pt x="7" y="761"/>
+                                        </a:lnTo>
+                                        <a:lnTo>
+                                          <a:pt x="7" y="782"/>
+                                        </a:lnTo>
+                                        <a:lnTo>
+                                          <a:pt x="0" y="765"/>
+                                        </a:lnTo>
+                                        <a:lnTo>
+                                          <a:pt x="1" y="761"/>
+                                        </a:lnTo>
+                                        <a:lnTo>
+                                          <a:pt x="7" y="688"/>
+                                        </a:lnTo>
+                                        <a:lnTo>
+                                          <a:pt x="21" y="616"/>
+                                        </a:lnTo>
+                                        <a:lnTo>
+                                          <a:pt x="40" y="545"/>
+                                        </a:lnTo>
+                                        <a:lnTo>
+                                          <a:pt x="66" y="475"/>
+                                        </a:lnTo>
+                                        <a:lnTo>
+                                          <a:pt x="95" y="409"/>
+                                        </a:lnTo>
+                                        <a:lnTo>
+                                          <a:pt x="130" y="343"/>
+                                        </a:lnTo>
+                                        <a:lnTo>
+                                          <a:pt x="167" y="281"/>
+                                        </a:lnTo>
+                                        <a:lnTo>
+                                          <a:pt x="209" y="220"/>
+                                        </a:lnTo>
+                                        <a:lnTo>
+                                          <a:pt x="253" y="163"/>
+                                        </a:lnTo>
+                                        <a:lnTo>
+                                          <a:pt x="287" y="120"/>
+                                        </a:lnTo>
+                                        <a:lnTo>
+                                          <a:pt x="324" y="78"/>
+                                        </a:lnTo>
+                                        <a:lnTo>
+                                          <a:pt x="362" y="38"/>
+                                        </a:lnTo>
+                                        <a:lnTo>
+                                          <a:pt x="402" y="0"/>
+                                        </a:lnTo>
+                                        <a:close/>
+                                      </a:path>
+                                    </a:pathLst>
+                                  </a:custGeom>
+                                  <a:solidFill>
+                                    <a:schemeClr val="tx2">
+                                      <a:alpha val="20000"/>
+                                    </a:schemeClr>
+                                  </a:solidFill>
+                                  <a:ln w="0">
+                                    <a:solidFill>
+                                      <a:schemeClr val="tx2">
+                                        <a:alpha val="20000"/>
+                                      </a:schemeClr>
+                                    </a:solidFill>
+                                    <a:prstDash val="solid"/>
+                                    <a:round/>
+                                    <a:headEnd/>
+                                    <a:tailEnd/>
+                                  </a:ln>
+                                </wps:spPr>
+                                <wps:bodyPr vert="horz" wrap="square" lIns="91440" tIns="45720" rIns="91440" bIns="45720" numCol="1" anchor="t" anchorCtr="0" compatLnSpc="1">
+                                  <a:prstTxWarp prst="textNoShape">
+                                    <a:avLst/>
+                                  </a:prstTxWarp>
+                                </wps:bodyPr>
+                              </wps:wsp>
+                              <wps:wsp>
+                                <wps:cNvPr id="16" name="Ελεύθερη σχεδίαση 16"/>
+                                <wps:cNvSpPr>
+                                  <a:spLocks/>
+                                </wps:cNvSpPr>
+                                <wps:spPr bwMode="auto">
+                                  <a:xfrm>
+                                    <a:off x="317182" y="5904089"/>
+                                    <a:ext cx="58738" cy="311150"/>
+                                  </a:xfrm>
+                                  <a:custGeom>
+                                    <a:avLst/>
+                                    <a:gdLst>
+                                      <a:gd name="T0" fmla="*/ 0 w 37"/>
+                                      <a:gd name="T1" fmla="*/ 0 h 196"/>
+                                      <a:gd name="T2" fmla="*/ 6 w 37"/>
+                                      <a:gd name="T3" fmla="*/ 15 h 196"/>
+                                      <a:gd name="T4" fmla="*/ 7 w 37"/>
+                                      <a:gd name="T5" fmla="*/ 18 h 196"/>
+                                      <a:gd name="T6" fmla="*/ 12 w 37"/>
+                                      <a:gd name="T7" fmla="*/ 80 h 196"/>
+                                      <a:gd name="T8" fmla="*/ 21 w 37"/>
+                                      <a:gd name="T9" fmla="*/ 134 h 196"/>
+                                      <a:gd name="T10" fmla="*/ 33 w 37"/>
+                                      <a:gd name="T11" fmla="*/ 188 h 196"/>
+                                      <a:gd name="T12" fmla="*/ 37 w 37"/>
+                                      <a:gd name="T13" fmla="*/ 196 h 196"/>
+                                      <a:gd name="T14" fmla="*/ 22 w 37"/>
+                                      <a:gd name="T15" fmla="*/ 162 h 196"/>
+                                      <a:gd name="T16" fmla="*/ 15 w 37"/>
+                                      <a:gd name="T17" fmla="*/ 146 h 196"/>
+                                      <a:gd name="T18" fmla="*/ 5 w 37"/>
+                                      <a:gd name="T19" fmla="*/ 81 h 196"/>
+                                      <a:gd name="T20" fmla="*/ 1 w 37"/>
+                                      <a:gd name="T21" fmla="*/ 40 h 196"/>
+                                      <a:gd name="T22" fmla="*/ 0 w 37"/>
+                                      <a:gd name="T23" fmla="*/ 0 h 196"/>
+                                    </a:gdLst>
+                                    <a:ahLst/>
+                                    <a:cxnLst>
+                                      <a:cxn ang="0">
+                                        <a:pos x="T0" y="T1"/>
+                                      </a:cxn>
+                                      <a:cxn ang="0">
+                                        <a:pos x="T2" y="T3"/>
+                                      </a:cxn>
+                                      <a:cxn ang="0">
+                                        <a:pos x="T4" y="T5"/>
+                                      </a:cxn>
+                                      <a:cxn ang="0">
+                                        <a:pos x="T6" y="T7"/>
+                                      </a:cxn>
+                                      <a:cxn ang="0">
+                                        <a:pos x="T8" y="T9"/>
+                                      </a:cxn>
+                                      <a:cxn ang="0">
+                                        <a:pos x="T10" y="T11"/>
+                                      </a:cxn>
+                                      <a:cxn ang="0">
+                                        <a:pos x="T12" y="T13"/>
+                                      </a:cxn>
+                                      <a:cxn ang="0">
+                                        <a:pos x="T14" y="T15"/>
+                                      </a:cxn>
+                                      <a:cxn ang="0">
+                                        <a:pos x="T16" y="T17"/>
+                                      </a:cxn>
+                                      <a:cxn ang="0">
+                                        <a:pos x="T18" y="T19"/>
+                                      </a:cxn>
+                                      <a:cxn ang="0">
+                                        <a:pos x="T20" y="T21"/>
+                                      </a:cxn>
+                                      <a:cxn ang="0">
+                                        <a:pos x="T22" y="T23"/>
+                                      </a:cxn>
+                                    </a:cxnLst>
+                                    <a:rect l="0" t="0" r="r" b="b"/>
+                                    <a:pathLst>
+                                      <a:path w="37" h="196">
+                                        <a:moveTo>
+                                          <a:pt x="0" y="0"/>
+                                        </a:moveTo>
+                                        <a:lnTo>
+                                          <a:pt x="6" y="15"/>
+                                        </a:lnTo>
+                                        <a:lnTo>
+                                          <a:pt x="7" y="18"/>
+                                        </a:lnTo>
+                                        <a:lnTo>
+                                          <a:pt x="12" y="80"/>
+                                        </a:lnTo>
+                                        <a:lnTo>
+                                          <a:pt x="21" y="134"/>
+                                        </a:lnTo>
+                                        <a:lnTo>
+                                          <a:pt x="33" y="188"/>
+                                        </a:lnTo>
+                                        <a:lnTo>
+                                          <a:pt x="37" y="196"/>
+                                        </a:lnTo>
+                                        <a:lnTo>
+                                          <a:pt x="22" y="162"/>
+                                        </a:lnTo>
+                                        <a:lnTo>
+                                          <a:pt x="15" y="146"/>
+                                        </a:lnTo>
+                                        <a:lnTo>
+                                          <a:pt x="5" y="81"/>
+                                        </a:lnTo>
+                                        <a:lnTo>
+                                          <a:pt x="1" y="40"/>
+                                        </a:lnTo>
+                                        <a:lnTo>
+                                          <a:pt x="0" y="0"/>
+                                        </a:lnTo>
+                                        <a:close/>
+                                      </a:path>
+                                    </a:pathLst>
+                                  </a:custGeom>
+                                  <a:solidFill>
+                                    <a:schemeClr val="tx2">
+                                      <a:alpha val="20000"/>
+                                    </a:schemeClr>
+                                  </a:solidFill>
+                                  <a:ln w="0">
+                                    <a:solidFill>
+                                      <a:schemeClr val="tx2">
+                                        <a:alpha val="20000"/>
+                                      </a:schemeClr>
+                                    </a:solidFill>
+                                    <a:prstDash val="solid"/>
+                                    <a:round/>
+                                    <a:headEnd/>
+                                    <a:tailEnd/>
+                                  </a:ln>
+                                </wps:spPr>
+                                <wps:bodyPr vert="horz" wrap="square" lIns="91440" tIns="45720" rIns="91440" bIns="45720" numCol="1" anchor="t" anchorCtr="0" compatLnSpc="1">
+                                  <a:prstTxWarp prst="textNoShape">
+                                    <a:avLst/>
+                                  </a:prstTxWarp>
+                                </wps:bodyPr>
+                              </wps:wsp>
+                              <wps:wsp>
+                                <wps:cNvPr id="17" name="Ελεύθερη σχεδίαση 17"/>
+                                <wps:cNvSpPr>
+                                  <a:spLocks/>
+                                </wps:cNvSpPr>
+                                <wps:spPr bwMode="auto">
+                                  <a:xfrm>
+                                    <a:off x="363220" y="6223177"/>
+                                    <a:ext cx="49213" cy="104775"/>
+                                  </a:xfrm>
+                                  <a:custGeom>
+                                    <a:avLst/>
+                                    <a:gdLst>
+                                      <a:gd name="T0" fmla="*/ 0 w 31"/>
+                                      <a:gd name="T1" fmla="*/ 0 h 66"/>
+                                      <a:gd name="T2" fmla="*/ 31 w 31"/>
+                                      <a:gd name="T3" fmla="*/ 66 h 66"/>
+                                      <a:gd name="T4" fmla="*/ 24 w 31"/>
+                                      <a:gd name="T5" fmla="*/ 66 h 66"/>
+                                      <a:gd name="T6" fmla="*/ 0 w 31"/>
+                                      <a:gd name="T7" fmla="*/ 0 h 66"/>
+                                    </a:gdLst>
+                                    <a:ahLst/>
+                                    <a:cxnLst>
+                                      <a:cxn ang="0">
+                                        <a:pos x="T0" y="T1"/>
+                                      </a:cxn>
+                                      <a:cxn ang="0">
+                                        <a:pos x="T2" y="T3"/>
+                                      </a:cxn>
+                                      <a:cxn ang="0">
+                                        <a:pos x="T4" y="T5"/>
+                                      </a:cxn>
+                                      <a:cxn ang="0">
+                                        <a:pos x="T6" y="T7"/>
+                                      </a:cxn>
+                                    </a:cxnLst>
+                                    <a:rect l="0" t="0" r="r" b="b"/>
+                                    <a:pathLst>
+                                      <a:path w="31" h="66">
+                                        <a:moveTo>
+                                          <a:pt x="0" y="0"/>
+                                        </a:moveTo>
+                                        <a:lnTo>
+                                          <a:pt x="31" y="66"/>
+                                        </a:lnTo>
+                                        <a:lnTo>
+                                          <a:pt x="24" y="66"/>
+                                        </a:lnTo>
+                                        <a:lnTo>
+                                          <a:pt x="0" y="0"/>
+                                        </a:lnTo>
+                                        <a:close/>
+                                      </a:path>
+                                    </a:pathLst>
+                                  </a:custGeom>
+                                  <a:solidFill>
+                                    <a:schemeClr val="tx2">
+                                      <a:alpha val="20000"/>
+                                    </a:schemeClr>
+                                  </a:solidFill>
+                                  <a:ln w="0">
+                                    <a:solidFill>
+                                      <a:schemeClr val="tx2">
+                                        <a:alpha val="20000"/>
+                                      </a:schemeClr>
+                                    </a:solidFill>
+                                    <a:prstDash val="solid"/>
+                                    <a:round/>
+                                    <a:headEnd/>
+                                    <a:tailEnd/>
+                                  </a:ln>
+                                </wps:spPr>
+                                <wps:bodyPr vert="horz" wrap="square" lIns="91440" tIns="45720" rIns="91440" bIns="45720" numCol="1" anchor="t" anchorCtr="0" compatLnSpc="1">
+                                  <a:prstTxWarp prst="textNoShape">
+                                    <a:avLst/>
+                                  </a:prstTxWarp>
+                                </wps:bodyPr>
+                              </wps:wsp>
+                              <wps:wsp>
+                                <wps:cNvPr id="18" name="Ελεύθερη σχεδίαση 18"/>
+                                <wps:cNvSpPr>
+                                  <a:spLocks/>
+                                </wps:cNvSpPr>
+                                <wps:spPr bwMode="auto">
+                                  <a:xfrm>
+                                    <a:off x="317182" y="5864402"/>
+                                    <a:ext cx="11113" cy="68263"/>
+                                  </a:xfrm>
+                                  <a:custGeom>
+                                    <a:avLst/>
+                                    <a:gdLst>
+                                      <a:gd name="T0" fmla="*/ 0 w 7"/>
+                                      <a:gd name="T1" fmla="*/ 0 h 43"/>
+                                      <a:gd name="T2" fmla="*/ 7 w 7"/>
+                                      <a:gd name="T3" fmla="*/ 17 h 43"/>
+                                      <a:gd name="T4" fmla="*/ 7 w 7"/>
+                                      <a:gd name="T5" fmla="*/ 43 h 43"/>
+                                      <a:gd name="T6" fmla="*/ 6 w 7"/>
+                                      <a:gd name="T7" fmla="*/ 40 h 43"/>
+                                      <a:gd name="T8" fmla="*/ 0 w 7"/>
+                                      <a:gd name="T9" fmla="*/ 25 h 43"/>
+                                      <a:gd name="T10" fmla="*/ 0 w 7"/>
+                                      <a:gd name="T11" fmla="*/ 0 h 43"/>
+                                    </a:gdLst>
+                                    <a:ahLst/>
+                                    <a:cxnLst>
+                                      <a:cxn ang="0">
+                                        <a:pos x="T0" y="T1"/>
+                                      </a:cxn>
+                                      <a:cxn ang="0">
+                                        <a:pos x="T2" y="T3"/>
+                                      </a:cxn>
+                                      <a:cxn ang="0">
+                                        <a:pos x="T4" y="T5"/>
+                                      </a:cxn>
+                                      <a:cxn ang="0">
+                                        <a:pos x="T6" y="T7"/>
+                                      </a:cxn>
+                                      <a:cxn ang="0">
+                                        <a:pos x="T8" y="T9"/>
+                                      </a:cxn>
+                                      <a:cxn ang="0">
+                                        <a:pos x="T10" y="T11"/>
+                                      </a:cxn>
+                                    </a:cxnLst>
+                                    <a:rect l="0" t="0" r="r" b="b"/>
+                                    <a:pathLst>
+                                      <a:path w="7" h="43">
+                                        <a:moveTo>
+                                          <a:pt x="0" y="0"/>
+                                        </a:moveTo>
+                                        <a:lnTo>
+                                          <a:pt x="7" y="17"/>
+                                        </a:lnTo>
+                                        <a:lnTo>
+                                          <a:pt x="7" y="43"/>
+                                        </a:lnTo>
+                                        <a:lnTo>
+                                          <a:pt x="6" y="40"/>
+                                        </a:lnTo>
+                                        <a:lnTo>
+                                          <a:pt x="0" y="25"/>
+                                        </a:lnTo>
+                                        <a:lnTo>
+                                          <a:pt x="0" y="0"/>
+                                        </a:lnTo>
+                                        <a:close/>
+                                      </a:path>
+                                    </a:pathLst>
+                                  </a:custGeom>
+                                  <a:solidFill>
+                                    <a:schemeClr val="tx2">
+                                      <a:alpha val="20000"/>
+                                    </a:schemeClr>
+                                  </a:solidFill>
+                                  <a:ln w="0">
+                                    <a:solidFill>
+                                      <a:schemeClr val="tx2">
+                                        <a:alpha val="20000"/>
+                                      </a:schemeClr>
+                                    </a:solidFill>
+                                    <a:prstDash val="solid"/>
+                                    <a:round/>
+                                    <a:headEnd/>
+                                    <a:tailEnd/>
+                                  </a:ln>
+                                </wps:spPr>
+                                <wps:bodyPr vert="horz" wrap="square" lIns="91440" tIns="45720" rIns="91440" bIns="45720" numCol="1" anchor="t" anchorCtr="0" compatLnSpc="1">
+                                  <a:prstTxWarp prst="textNoShape">
+                                    <a:avLst/>
+                                  </a:prstTxWarp>
+                                </wps:bodyPr>
+                              </wps:wsp>
+                              <wps:wsp>
+                                <wps:cNvPr id="19" name="Ελεύθερη σχεδίαση 19"/>
+                                <wps:cNvSpPr>
+                                  <a:spLocks/>
+                                </wps:cNvSpPr>
+                                <wps:spPr bwMode="auto">
+                                  <a:xfrm>
+                                    <a:off x="340995" y="6135864"/>
+                                    <a:ext cx="73025" cy="192088"/>
+                                  </a:xfrm>
+                                  <a:custGeom>
+                                    <a:avLst/>
+                                    <a:gdLst>
+                                      <a:gd name="T0" fmla="*/ 0 w 46"/>
+                                      <a:gd name="T1" fmla="*/ 0 h 121"/>
+                                      <a:gd name="T2" fmla="*/ 7 w 46"/>
+                                      <a:gd name="T3" fmla="*/ 16 h 121"/>
+                                      <a:gd name="T4" fmla="*/ 22 w 46"/>
+                                      <a:gd name="T5" fmla="*/ 50 h 121"/>
+                                      <a:gd name="T6" fmla="*/ 33 w 46"/>
+                                      <a:gd name="T7" fmla="*/ 86 h 121"/>
+                                      <a:gd name="T8" fmla="*/ 46 w 46"/>
+                                      <a:gd name="T9" fmla="*/ 121 h 121"/>
+                                      <a:gd name="T10" fmla="*/ 45 w 46"/>
+                                      <a:gd name="T11" fmla="*/ 121 h 121"/>
+                                      <a:gd name="T12" fmla="*/ 14 w 46"/>
+                                      <a:gd name="T13" fmla="*/ 55 h 121"/>
+                                      <a:gd name="T14" fmla="*/ 11 w 46"/>
+                                      <a:gd name="T15" fmla="*/ 44 h 121"/>
+                                      <a:gd name="T16" fmla="*/ 0 w 46"/>
+                                      <a:gd name="T17" fmla="*/ 0 h 121"/>
+                                    </a:gdLst>
+                                    <a:ahLst/>
+                                    <a:cxnLst>
+                                      <a:cxn ang="0">
+                                        <a:pos x="T0" y="T1"/>
+                                      </a:cxn>
+                                      <a:cxn ang="0">
+                                        <a:pos x="T2" y="T3"/>
+                                      </a:cxn>
+                                      <a:cxn ang="0">
+                                        <a:pos x="T4" y="T5"/>
+                                      </a:cxn>
+                                      <a:cxn ang="0">
+                                        <a:pos x="T6" y="T7"/>
+                                      </a:cxn>
+                                      <a:cxn ang="0">
+                                        <a:pos x="T8" y="T9"/>
+                                      </a:cxn>
+                                      <a:cxn ang="0">
+                                        <a:pos x="T10" y="T11"/>
+                                      </a:cxn>
+                                      <a:cxn ang="0">
+                                        <a:pos x="T12" y="T13"/>
+                                      </a:cxn>
+                                      <a:cxn ang="0">
+                                        <a:pos x="T14" y="T15"/>
+                                      </a:cxn>
+                                      <a:cxn ang="0">
+                                        <a:pos x="T16" y="T17"/>
+                                      </a:cxn>
+                                    </a:cxnLst>
+                                    <a:rect l="0" t="0" r="r" b="b"/>
+                                    <a:pathLst>
+                                      <a:path w="46" h="121">
+                                        <a:moveTo>
+                                          <a:pt x="0" y="0"/>
+                                        </a:moveTo>
+                                        <a:lnTo>
+                                          <a:pt x="7" y="16"/>
+                                        </a:lnTo>
+                                        <a:lnTo>
+                                          <a:pt x="22" y="50"/>
+                                        </a:lnTo>
+                                        <a:lnTo>
+                                          <a:pt x="33" y="86"/>
+                                        </a:lnTo>
+                                        <a:lnTo>
+                                          <a:pt x="46" y="121"/>
+                                        </a:lnTo>
+                                        <a:lnTo>
+                                          <a:pt x="45" y="121"/>
+                                        </a:lnTo>
+                                        <a:lnTo>
+                                          <a:pt x="14" y="55"/>
+                                        </a:lnTo>
+                                        <a:lnTo>
+                                          <a:pt x="11" y="44"/>
+                                        </a:lnTo>
+                                        <a:lnTo>
+                                          <a:pt x="0" y="0"/>
+                                        </a:lnTo>
+                                        <a:close/>
+                                      </a:path>
+                                    </a:pathLst>
+                                  </a:custGeom>
+                                  <a:solidFill>
+                                    <a:schemeClr val="tx2">
+                                      <a:alpha val="20000"/>
+                                    </a:schemeClr>
+                                  </a:solidFill>
+                                  <a:ln w="0">
+                                    <a:solidFill>
+                                      <a:schemeClr val="tx2">
+                                        <a:alpha val="20000"/>
+                                      </a:schemeClr>
+                                    </a:solidFill>
+                                    <a:prstDash val="solid"/>
+                                    <a:round/>
+                                    <a:headEnd/>
+                                    <a:tailEnd/>
+                                  </a:ln>
+                                </wps:spPr>
+                                <wps:bodyPr vert="horz" wrap="square" lIns="91440" tIns="45720" rIns="91440" bIns="45720" numCol="1" anchor="t" anchorCtr="0" compatLnSpc="1">
+                                  <a:prstTxWarp prst="textNoShape">
+                                    <a:avLst/>
+                                  </a:prstTxWarp>
+                                </wps:bodyPr>
+                              </wps:wsp>
+                            </wpg:grpSp>
+                          </wpg:grpSp>
+                        </wpg:wgp>
+                      </a:graphicData>
+                    </a:graphic>
+                    <wp14:sizeRelH relativeFrom="page">
+                      <wp14:pctWidth>33000</wp14:pctWidth>
+                    </wp14:sizeRelH>
+                    <wp14:sizeRelV relativeFrom="page">
+                      <wp14:pctHeight>95000</wp14:pctHeight>
+                    </wp14:sizeRelV>
+                  </wp:anchor>
+                </w:drawing>
+              </mc:Choice>
+              <mc:Fallback>
+                <w:pict>
+                  <v:group w14:anchorId="296D13FE" id="Ομάδα 2" o:spid="_x0000_s1026" style="position:absolute;margin-left:0;margin-top:0;width:172.8pt;height:718.55pt;z-index:-251657216;mso-width-percent:330;mso-height-percent:950;mso-left-percent:40;mso-position-horizontal-relative:page;mso-position-vertical:center;mso-position-vertical-relative:page;mso-width-percent:330;mso-height-percent:950;mso-left-percent:40" coordsize="21945,91257" o:gfxdata="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">
+                    <v:rect id="Ορθογώνιο 3" o:spid="_x0000_s1027" style="position:absolute;width:1945;height:91257;visibility:visible;mso-wrap-style:square;v-text-anchor:middle" o:gfxdata="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" fillcolor="#44546a [3215]" stroked="f" strokeweight="1pt"/>
+                    <v:shapetype id="_x0000_t15" coordsize="21600,21600" o:spt="15" adj="16200" path="m@0,l,,,21600@0,21600,21600,10800xe">
+                      <v:stroke joinstyle="miter"/>
+                      <v:formulas>
+                        <v:f eqn="val #0"/>
+                        <v:f eqn="prod #0 1 2"/>
+                      </v:formulas>
+                      <v:path gradientshapeok="t" o:connecttype="custom" o:connectlocs="@1,0;0,10800;@1,21600;21600,10800" o:connectangles="270,180,90,0" textboxrect="0,0,10800,21600;0,0,16200,21600;0,0,21600,21600"/>
+                      <v:handles>
+                        <v:h position="#0,topLeft" xrange="0,21600"/>
+                      </v:handles>
+                    </v:shapetype>
+                    <v:shape id="Πεντάγωνο 4" o:spid="_x0000_s1028" type="#_x0000_t15" style="position:absolute;top:14668;width:21945;height:5521;visibility:visible;mso-wrap-style:square;v-text-anchor:middle" o:gfxdata="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" adj="18883" fillcolor="#4472c4 [3204]" stroked="f" strokeweight="1pt">
+                      <v:textbox inset=",0,14.4pt,0">
+                        <w:txbxContent>
+                          <w:sdt>
+                            <w:sdtPr>
+                              <w:rPr>
+                                <w:color w:val="FFFFFF" w:themeColor="background1"/>
+                                <w:sz w:val="28"/>
+                                <w:szCs w:val="28"/>
+                              </w:rPr>
+                              <w:alias w:val="Ημερομηνία"/>
+                              <w:tag w:val=""/>
+                              <w:id w:val="-650599894"/>
+                              <w:showingPlcHdr/>
+                              <w:dataBinding w:prefixMappings="xmlns:ns0='http://schemas.microsoft.com/office/2006/coverPageProps' " w:xpath="/ns0:CoverPageProperties[1]/ns0:PublishDate[1]" w:storeItemID="{55AF091B-3C7A-41E3-B477-F2FDAA23CFDA}"/>
+                              <w:date>
+                                <w:dateFormat w:val="d/M/yyyy"/>
+                                <w:lid w:val="el-GR"/>
+                                <w:storeMappedDataAs w:val="dateTime"/>
+                                <w:calendar w:val="gregorian"/>
+                              </w:date>
+                            </w:sdtPr>
+                            <w:sdtContent>
+                              <w:p>
+                                <w:pPr>
+                                  <w:pStyle w:val="a4"/>
+                                  <w:jc w:val="right"/>
+                                  <w:rPr>
+                                    <w:color w:val="FFFFFF" w:themeColor="background1"/>
+                                    <w:sz w:val="28"/>
+                                    <w:szCs w:val="28"/>
+                                  </w:rPr>
+                                </w:pPr>
+                                <w:r>
+                                  <w:rPr>
+                                    <w:color w:val="FFFFFF" w:themeColor="background1"/>
+                                    <w:sz w:val="28"/>
+                                    <w:szCs w:val="28"/>
+                                  </w:rPr>
+                                  <w:t xml:space="preserve">     </w:t>
+                                </w:r>
+                              </w:p>
+                            </w:sdtContent>
+                          </w:sdt>
+                        </w:txbxContent>
+                      </v:textbox>
+                    </v:shape>
+                    <v:group id="Ομάδα 5" o:spid="_x0000_s1029" style="position:absolute;left:762;top:42100;width:20574;height:49103" coordorigin="806,42118" coordsize="13062,31210" o:gfxdata="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">
+                      <v:group id="Ομάδα 6" o:spid="_x0000_s1030" style="position:absolute;left:1410;top:42118;width:10478;height:31210" coordorigin="1410,42118" coordsize="10477,31210" o:gfxdata="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">
+                        <o:lock v:ext="edit" aspectratio="t"/>
+                        <v:shape id="Ελεύθερη σχεδίαση 20" o:spid="_x0000_s1031" style="position:absolute;left:3696;top:62168;width:1937;height:6985;visibility:visible;mso-wrap-style:square;v-text-anchor:top" coordsize="122,440" o:gfxdata="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" path="m,l39,152,84,304r38,113l122,440,76,306,39,180,6,53,,xe" fillcolor="#44546a [3215]" strokecolor="#44546a [3215]" strokeweight="0">
+                          <v:path arrowok="t" o:connecttype="custom" o:connectlocs="0,0;61913,241300;133350,482600;193675,661988;193675,698500;120650,485775;61913,285750;9525,84138;0,0" o:connectangles="0,0,0,0,0,0,0,0,0"/>
+                        </v:shape>
+                        <v:shape id="Ελεύθερη σχεδίαση 21" o:spid="_x0000_s1032" style="position:absolute;left:5728;top:69058;width:1842;height:4270;visibility:visible;mso-wrap-style:square;v-text-anchor:top" coordsize="116,269" o:gfxdata="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" path="m,l8,19,37,93r30,74l116,269r-8,l60,169,30,98,1,25,,xe" fillcolor="#44546a [3215]" strokecolor="#44546a [3215]" strokeweight="0">
+                          <v:path arrowok="t" o:connecttype="custom" o:connectlocs="0,0;12700,30163;58738,147638;106363,265113;184150,427038;171450,427038;95250,268288;47625,155575;1588,39688;0,0" o:connectangles="0,0,0,0,0,0,0,0,0,0"/>
+                        </v:shape>
+                        <v:shape id="Ελεύθερη σχεδίαση 22" o:spid="_x0000_s1033" style="position:absolute;left:1410;top:42118;width:2223;height:20193;visibility:visible;mso-wrap-style:square;v-text-anchor:top" coordsize="140,1272" o:gfxdata="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" path="m,l,,1,79r2,80l12,317,23,476,39,634,58,792,83,948r24,138l135,1223r5,49l138,1262,105,1106,77,949,53,792,35,634,20,476,9,317,2,159,,79,,xe" fillcolor="#44546a [3215]" strokecolor="#44546a [3215]" strokeweight="0">
+                          <v:path arrowok="t" o:connecttype="custom" o:connectlocs="0,0;0,0;1588,125413;4763,252413;19050,503238;36513,755650;61913,1006475;92075,1257300;131763,1504950;169863,1724025;214313,1941513;222250,2019300;219075,2003425;166688,1755775;122238,1506538;84138,1257300;55563,1006475;31750,755650;14288,503238;3175,252413;0,125413;0,0" o:connectangles="0,0,0,0,0,0,0,0,0,0,0,0,0,0,0,0,0,0,0,0,0,0"/>
+                        </v:shape>
+                        <v:shape id="Ελεύθερη σχεδίαση 23" o:spid="_x0000_s1034" style="position:absolute;left:3410;top:48611;width:715;height:13557;visibility:visible;mso-wrap-style:square;v-text-anchor:top" coordsize="45,854" o:gfxdata="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" path="m45,r,l35,66r-9,67l14,267,6,401,3,534,6,669r8,134l18,854r,-3l9,814,8,803,1,669,,534,3,401,12,267,25,132,34,66,45,xe" fillcolor="#44546a [3215]" strokecolor="#44546a [3215]" strokeweight="0">
+                          <v:path arrowok="t" o:connecttype="custom" o:connectlocs="71438,0;71438,0;55563,104775;41275,211138;22225,423863;9525,636588;4763,847725;9525,1062038;22225,1274763;28575,1355725;28575,1350963;14288,1292225;12700,1274763;1588,1062038;0,847725;4763,636588;19050,423863;39688,209550;53975,104775;71438,0" o:connectangles="0,0,0,0,0,0,0,0,0,0,0,0,0,0,0,0,0,0,0,0"/>
+                        </v:shape>
+                        <v:shape id="Ελεύθερη σχεδίαση 24" o:spid="_x0000_s1035" style="position:absolute;left:3633;top:62311;width:2444;height:9985;visibility:visible;mso-wrap-style:square;v-text-anchor:top" coordsize="154,629" o:gfxdata="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" path="m,l10,44r11,82l34,207r19,86l75,380r25,86l120,521r21,55l152,618r2,11l140,595,115,532,93,468,67,383,47,295,28,207,12,104,,xe" fillcolor="#44546a [3215]" strokecolor="#44546a [3215]" strokeweight="0">
+                          <v:path arrowok="t" o:connecttype="custom" o:connectlocs="0,0;15875,69850;33338,200025;53975,328613;84138,465138;119063,603250;158750,739775;190500,827088;223838,914400;241300,981075;244475,998538;222250,944563;182563,844550;147638,742950;106363,608013;74613,468313;44450,328613;19050,165100;0,0" o:connectangles="0,0,0,0,0,0,0,0,0,0,0,0,0,0,0,0,0,0,0"/>
+                        </v:shape>
+                        <v:shape id="Ελεύθερη σχεδίαση 25" o:spid="_x0000_s1036" style="position:absolute;left:6204;top:72233;width:524;height:1095;visibility:visible;mso-wrap-style:square;v-text-anchor:top" coordsize="33,69" o:gfxdata="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" path="m,l33,69r-9,l12,35,,xe" fillcolor="#44546a [3215]" strokecolor="#44546a [3215]" strokeweight="0">
+                          <v:path arrowok="t" o:connecttype="custom" o:connectlocs="0,0;52388,109538;38100,109538;19050,55563;0,0" o:connectangles="0,0,0,0,0"/>
+                        </v:shape>
+                        <v:shape id="Ελεύθερη σχεδίαση 26" o:spid="_x0000_s1037" style="position:absolute;left:3553;top:61533;width:238;height:1476;visibility:visible;mso-wrap-style:square;v-text-anchor:top" coordsize="15,93" o:gfxdata="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" path="m,l9,37r,3l15,93,5,49,,xe" fillcolor="#44546a [3215]" strokecolor="#44546a [3215]" strokeweight="0">
+                          <v:path arrowok="t" o:connecttype="custom" o:connectlocs="0,0;14288,58738;14288,63500;23813,147638;7938,77788;0,0" o:connectangles="0,0,0,0,0,0"/>
+                        </v:shape>
+                        <v:shape id="Ελεύθερη σχεδίαση 27" o:spid="_x0000_s1038" style="position:absolute;left:5633;top:56897;width:6255;height:12161;visibility:visible;mso-wrap-style:square;v-text-anchor:top" coordsize="394,766" o:gfxdata="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" path="m394,r,l356,38,319,77r-35,40l249,160r-42,58l168,276r-37,63l98,402,69,467,45,535,26,604,14,673,7,746,6,766,,749r1,-5l7,673,21,603,40,533,65,466,94,400r33,-64l164,275r40,-60l248,158r34,-42l318,76,354,37,394,xe" fillcolor="#44546a [3215]" strokecolor="#44546a [3215]" strokeweight="0">
+                          <v:path arrowok="t" o:connecttype="custom" o:connectlocs="625475,0;625475,0;565150,60325;506413,122238;450850,185738;395288,254000;328613,346075;266700,438150;207963,538163;155575,638175;109538,741363;71438,849313;41275,958850;22225,1068388;11113,1184275;9525,1216025;0,1189038;1588,1181100;11113,1068388;33338,957263;63500,846138;103188,739775;149225,635000;201613,533400;260350,436563;323850,341313;393700,250825;447675,184150;504825,120650;561975,58738;625475,0" o:connectangles="0,0,0,0,0,0,0,0,0,0,0,0,0,0,0,0,0,0,0,0,0,0,0,0,0,0,0,0,0,0,0"/>
+                        </v:shape>
+                        <v:shape id="Ελεύθερη σχεδίαση 28" o:spid="_x0000_s1039" style="position:absolute;left:5633;top:69153;width:571;height:3080;visibility:visible;mso-wrap-style:square;v-text-anchor:top" coordsize="36,194" o:gfxdata="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" path="m,l6,16r1,3l11,80r9,52l33,185r3,9l21,161,15,145,5,81,1,41,,xe" fillcolor="#44546a [3215]" strokecolor="#44546a [3215]" strokeweight="0">
+                          <v:path arrowok="t" o:connecttype="custom" o:connectlocs="0,0;9525,25400;11113,30163;17463,127000;31750,209550;52388,293688;57150,307975;33338,255588;23813,230188;7938,128588;1588,65088;0,0" o:connectangles="0,0,0,0,0,0,0,0,0,0,0,0"/>
+                        </v:shape>
+                        <v:shape id="Ελεύθερη σχεδίαση 29" o:spid="_x0000_s1040" style="position:absolute;left:6077;top:72296;width:493;height:1032;visibility:visible;mso-wrap-style:square;v-text-anchor:top" coordsize="31,65" o:gfxdata="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" path="m,l31,65r-8,l,xe" fillcolor="#44546a [3215]" strokecolor="#44546a [3215]" strokeweight="0">
+                          <v:path arrowok="t" o:connecttype="custom" o:connectlocs="0,0;49213,103188;36513,103188;0,0" o:connectangles="0,0,0,0"/>
+                        </v:shape>
+                        <v:shape id="Ελεύθερη σχεδίαση 30" o:spid="_x0000_s1041" style="position:absolute;left:5633;top:68788;width:111;height:666;visibility:visible;mso-wrap-style:square;v-text-anchor:top" coordsize="7,42" o:gfxdata="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" path="m,l6,17,7,42,6,39,,23,,xe" fillcolor="#44546a [3215]" strokecolor="#44546a [3215]" strokeweight="0">
+                          <v:path arrowok="t" o:connecttype="custom" o:connectlocs="0,0;9525,26988;11113,66675;9525,61913;0,36513;0,0" o:connectangles="0,0,0,0,0,0"/>
+                        </v:shape>
+                        <v:shape id="Ελεύθερη σχεδίαση 31" o:spid="_x0000_s1042" style="position:absolute;left:5871;top:71455;width:714;height:1873;visibility:visible;mso-wrap-style:square;v-text-anchor:top" coordsize="45,118" o:gfxdata="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" path="m,l6,16,21,49,33,84r12,34l44,118,13,53,11,42,,xe" fillcolor="#44546a [3215]" strokecolor="#44546a [3215]" strokeweight="0">
+                          <v:path arrowok="t" o:connecttype="custom" o:connectlocs="0,0;9525,25400;33338,77788;52388,133350;71438,187325;69850,187325;20638,84138;17463,66675;0,0" o:connectangles="0,0,0,0,0,0,0,0,0"/>
+                        </v:shape>
+                      </v:group>
+                      <v:group id="Ομάδα 7" o:spid="_x0000_s1043" style="position:absolute;left:806;top:48269;width:13063;height:25059" coordorigin="806,46499" coordsize="8747,16779" o:gfxdata="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">
+                        <o:lock v:ext="edit" aspectratio="t"/>
+                        <v:shape id="Ελεύθερη σχεδίαση 8" o:spid="_x0000_s1044" style="position:absolute;left:1187;top:51897;width:1984;height:7143;visibility:visible;mso-wrap-style:square;v-text-anchor:top" coordsize="125,450" o:gfxdata="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" path="m,l41,155,86,309r39,116l125,450,79,311,41,183,7,54,,xe" fillcolor="#44546a [3215]" strokecolor="#44546a [3215]" strokeweight="0">
+                          <v:fill opacity="13107f"/>
+                          <v:stroke opacity="13107f"/>
+                          <v:path arrowok="t" o:connecttype="custom" o:connectlocs="0,0;65088,246063;136525,490538;198438,674688;198438,714375;125413,493713;65088,290513;11113,85725;0,0" o:connectangles="0,0,0,0,0,0,0,0,0"/>
+                        </v:shape>
+                        <v:shape id="Ελεύθερη σχεδίαση 9" o:spid="_x0000_s1045" style="position:absolute;left:3282;top:58913;width:1874;height:4366;visibility:visible;mso-wrap-style:square;v-text-anchor:top" coordsize="118,275" o:gfxdata="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" path="m,l8,20,37,96r32,74l118,275r-9,l61,174,30,100,,26,,xe" fillcolor="#44546a [3215]" strokecolor="#44546a [3215]" strokeweight="0">
+                          <v:fill opacity="13107f"/>
+                          <v:stroke opacity="13107f"/>
+                          <v:path arrowok="t" o:connecttype="custom" o:connectlocs="0,0;12700,31750;58738,152400;109538,269875;187325,436563;173038,436563;96838,276225;47625,158750;0,41275;0,0" o:connectangles="0,0,0,0,0,0,0,0,0,0"/>
+                        </v:shape>
+                        <v:shape id="Ελεύθερη σχεδίαση 10" o:spid="_x0000_s1046" style="position:absolute;left:806;top:50103;width:317;height:1921;visibility:visible;mso-wrap-style:square;v-text-anchor:top" coordsize="20,121" o:gfxdata="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" path="m,l16,72r4,49l18,112,,31,,xe" fillcolor="#44546a [3215]" strokecolor="#44546a [3215]" strokeweight="0">
+                          <v:fill opacity="13107f"/>
+                          <v:stroke opacity="13107f"/>
+                          <v:path arrowok="t" o:connecttype="custom" o:connectlocs="0,0;25400,114300;31750,192088;28575,177800;0,49213;0,0" o:connectangles="0,0,0,0,0,0"/>
+                        </v:shape>
+                        <v:shape id="Ελεύθερη σχεδίαση 12" o:spid="_x0000_s1047" style="position:absolute;left:1123;top:52024;width:2509;height:10207;visibility:visible;mso-wrap-style:square;v-text-anchor:top" coordsize="158,643" o:gfxdata="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" path="m,l11,46r11,83l36,211r19,90l76,389r27,87l123,533r21,55l155,632r3,11l142,608,118,544,95,478,69,391,47,302,29,212,13,107,,xe" fillcolor="#44546a [3215]" strokecolor="#44546a [3215]" strokeweight="0">
+                          <v:fill opacity="13107f"/>
+                          <v:stroke opacity="13107f"/>
+                          <v:path arrowok="t" o:connecttype="custom" o:connectlocs="0,0;17463,73025;34925,204788;57150,334963;87313,477838;120650,617538;163513,755650;195263,846138;228600,933450;246063,1003300;250825,1020763;225425,965200;187325,863600;150813,758825;109538,620713;74613,479425;46038,336550;20638,169863;0,0" o:connectangles="0,0,0,0,0,0,0,0,0,0,0,0,0,0,0,0,0,0,0"/>
+                        </v:shape>
+                        <v:shape id="Ελεύθερη σχεδίαση 13" o:spid="_x0000_s1048" style="position:absolute;left:3759;top:62152;width:524;height:1127;visibility:visible;mso-wrap-style:square;v-text-anchor:top" coordsize="33,71" o:gfxdata="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" path="m,l33,71r-9,l11,36,,xe" fillcolor="#44546a [3215]" strokecolor="#44546a [3215]" strokeweight="0">
+                          <v:fill opacity="13107f"/>
+                          <v:stroke opacity="13107f"/>
+                          <v:path arrowok="t" o:connecttype="custom" o:connectlocs="0,0;52388,112713;38100,112713;17463,57150;0,0" o:connectangles="0,0,0,0,0"/>
+                        </v:shape>
+                        <v:shape id="Ελεύθερη σχεδίαση 14" o:spid="_x0000_s1049" style="position:absolute;left:1060;top:51246;width:238;height:1508;visibility:visible;mso-wrap-style:square;v-text-anchor:top" coordsize="15,95" o:gfxdata="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" path="m,l8,37r,4l15,95,4,49,,xe" fillcolor="#44546a [3215]" strokecolor="#44546a [3215]" strokeweight="0">
+                          <v:fill opacity="13107f"/>
+                          <v:stroke opacity="13107f"/>
+                          <v:path arrowok="t" o:connecttype="custom" o:connectlocs="0,0;12700,58738;12700,65088;23813,150813;6350,77788;0,0" o:connectangles="0,0,0,0,0,0"/>
+                        </v:shape>
+                        <v:shape id="Ελεύθερη σχεδίαση 15" o:spid="_x0000_s1050" style="position:absolute;left:3171;top:46499;width:6382;height:12414;visibility:visible;mso-wrap-style:square;v-text-anchor:top" coordsize="402,782" o:gfxdata="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" path="m402,r,1l363,39,325,79r-35,42l255,164r-44,58l171,284r-38,62l100,411,71,478,45,546,27,617,13,689,7,761r,21l,765r1,-4l7,688,21,616,40,545,66,475,95,409r35,-66l167,281r42,-61l253,163r34,-43l324,78,362,38,402,xe" fillcolor="#44546a [3215]" strokecolor="#44546a [3215]" strokeweight="0">
+                          <v:fill opacity="13107f"/>
+                          <v:stroke opacity="13107f"/>
+                          <v:path arrowok="t" o:connecttype="custom" o:connectlocs="638175,0;638175,1588;576263,61913;515938,125413;460375,192088;404813,260350;334963,352425;271463,450850;211138,549275;158750,652463;112713,758825;71438,866775;42863,979488;20638,1093788;11113,1208088;11113,1241425;0,1214438;1588,1208088;11113,1092200;33338,977900;63500,865188;104775,754063;150813,649288;206375,544513;265113,446088;331788,349250;401638,258763;455613,190500;514350,123825;574675,60325;638175,0" o:connectangles="0,0,0,0,0,0,0,0,0,0,0,0,0,0,0,0,0,0,0,0,0,0,0,0,0,0,0,0,0,0,0"/>
+                        </v:shape>
+                        <v:shape id="Ελεύθερη σχεδίαση 16" o:spid="_x0000_s1051" style="position:absolute;left:3171;top:59040;width:588;height:3112;visibility:visible;mso-wrap-style:square;v-text-anchor:top" coordsize="37,196" o:gfxdata="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" path="m,l6,15r1,3l12,80r9,54l33,188r4,8l22,162,15,146,5,81,1,40,,xe" fillcolor="#44546a [3215]" strokecolor="#44546a [3215]" strokeweight="0">
+                          <v:fill opacity="13107f"/>
+                          <v:stroke opacity="13107f"/>
+                          <v:path arrowok="t" o:connecttype="custom" o:connectlocs="0,0;9525,23813;11113,28575;19050,127000;33338,212725;52388,298450;58738,311150;34925,257175;23813,231775;7938,128588;1588,63500;0,0" o:connectangles="0,0,0,0,0,0,0,0,0,0,0,0"/>
+                        </v:shape>
+                        <v:shape id="Ελεύθερη σχεδίαση 17" o:spid="_x0000_s1052" style="position:absolute;left:3632;top:62231;width:492;height:1048;visibility:visible;mso-wrap-style:square;v-text-anchor:top" coordsize="31,66" o:gfxdata="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" path="m,l31,66r-7,l,xe" fillcolor="#44546a [3215]" strokecolor="#44546a [3215]" strokeweight="0">
+                          <v:fill opacity="13107f"/>
+                          <v:stroke opacity="13107f"/>
+                          <v:path arrowok="t" o:connecttype="custom" o:connectlocs="0,0;49213,104775;38100,104775;0,0" o:connectangles="0,0,0,0"/>
+                        </v:shape>
+                        <v:shape id="Ελεύθερη σχεδίαση 18" o:spid="_x0000_s1053" style="position:absolute;left:3171;top:58644;width:111;height:682;visibility:visible;mso-wrap-style:square;v-text-anchor:top" coordsize="7,43" o:gfxdata="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" path="m,l7,17r,26l6,40,,25,,xe" fillcolor="#44546a [3215]" strokecolor="#44546a [3215]" strokeweight="0">
+                          <v:fill opacity="13107f"/>
+                          <v:stroke opacity="13107f"/>
+                          <v:path arrowok="t" o:connecttype="custom" o:connectlocs="0,0;11113,26988;11113,68263;9525,63500;0,39688;0,0" o:connectangles="0,0,0,0,0,0"/>
+                        </v:shape>
+                        <v:shape id="Ελεύθερη σχεδίαση 19" o:spid="_x0000_s1054" style="position:absolute;left:3409;top:61358;width:731;height:1921;visibility:visible;mso-wrap-style:square;v-text-anchor:top" coordsize="46,121" o:gfxdata="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" path="m,l7,16,22,50,33,86r13,35l45,121,14,55,11,44,,xe" fillcolor="#44546a [3215]" strokecolor="#44546a [3215]" strokeweight="0">
+                          <v:fill opacity="13107f"/>
+                          <v:stroke opacity="13107f"/>
+                          <v:path arrowok="t" o:connecttype="custom" o:connectlocs="0,0;11113,25400;34925,79375;52388,136525;73025,192088;71438,192088;22225,87313;17463,69850;0,0" o:connectangles="0,0,0,0,0,0,0,0,0"/>
+                        </v:shape>
+                      </v:group>
+                    </v:group>
+                    <w10:wrap anchorx="page" anchory="page"/>
+                  </v:group>
+                </w:pict>
+              </mc:Fallback>
+            </mc:AlternateContent>
+          </w:r>
+        </w:p>
+        <w:p>
+          <w:pPr>
+            <w:rPr>
+              <w:color w:val="0070C0"/>
+              <w:sz w:val="32"/>
+              <w:szCs w:val="32"/>
+              <w:u w:val="single"/>
+              <w:lang w:val="el-GR"/>
+            </w:rPr>
+          </w:pPr>
+          <w:r>
+            <w:rPr>
+              <w:noProof/>
+            </w:rPr>
+            <mc:AlternateContent>
+              <mc:Choice Requires="wps">
+                <w:drawing>
+                  <wp:anchor distT="0" distB="0" distL="114300" distR="114300" simplePos="0" relativeHeight="251661312" behindDoc="0" locked="0" layoutInCell="1" allowOverlap="1" wp14:anchorId="42FD597A" wp14:editId="782C7109">
+                    <wp:simplePos x="0" y="0"/>
+                    <wp:positionH relativeFrom="page">
+                      <wp:align>right</wp:align>
+                    </wp:positionH>
+                    <wp:positionV relativeFrom="page">
+                      <wp:posOffset>7581900</wp:posOffset>
+                    </wp:positionV>
+                    <wp:extent cx="3657600" cy="1249680"/>
+                    <wp:effectExtent l="0" t="0" r="7620" b="7620"/>
+                    <wp:wrapNone/>
+                    <wp:docPr id="32" name="Πλαίσιο κειμένου 32"/>
+                    <wp:cNvGraphicFramePr/>
+                    <a:graphic xmlns:a="http://schemas.openxmlformats.org/drawingml/2006/main">
+                      <a:graphicData uri="http://schemas.microsoft.com/office/word/2010/wordprocessingShape">
+                        <wps:wsp>
+                          <wps:cNvSpPr txBox="1"/>
+                          <wps:spPr>
+                            <a:xfrm>
+                              <a:off x="0" y="0"/>
+                              <a:ext cx="3657600" cy="1249680"/>
+                            </a:xfrm>
+                            <a:prstGeom prst="rect">
+                              <a:avLst/>
+                            </a:prstGeom>
+                            <a:noFill/>
+                            <a:ln w="6350">
+                              <a:noFill/>
+                            </a:ln>
+                            <a:effectLst/>
+                          </wps:spPr>
+                          <wps:style>
+                            <a:lnRef idx="0">
+                              <a:schemeClr val="accent1"/>
+                            </a:lnRef>
+                            <a:fillRef idx="0">
+                              <a:schemeClr val="accent1"/>
+                            </a:fillRef>
+                            <a:effectRef idx="0">
+                              <a:schemeClr val="accent1"/>
+                            </a:effectRef>
+                            <a:fontRef idx="minor">
+                              <a:schemeClr val="dk1"/>
+                            </a:fontRef>
+                          </wps:style>
+                          <wps:txbx>
+                            <w:txbxContent>
+                              <w:p>
+                                <w:pPr>
+                                  <w:pStyle w:val="a4"/>
+                                  <w:rPr>
+                                    <w:b/>
+                                    <w:bCs/>
+                                    <w:color w:val="000000" w:themeColor="text1"/>
+                                    <w:sz w:val="24"/>
+                                    <w:szCs w:val="24"/>
+                                  </w:rPr>
+                                </w:pPr>
+                                <w:r>
+                                  <w:rPr>
+                                    <w:b/>
+                                    <w:bCs/>
+                                    <w:color w:val="000000" w:themeColor="text1"/>
+                                    <w:sz w:val="24"/>
+                                    <w:szCs w:val="24"/>
+                                  </w:rPr>
+                                  <w:t>Ονοματεπώνυμα- ΑΕΜ:</w:t>
+                                </w:r>
+                              </w:p>
+                              <w:p>
+                                <w:pPr>
+                                  <w:pStyle w:val="a4"/>
+                                  <w:rPr>
+                                    <w:color w:val="000000" w:themeColor="text1"/>
+                                    <w:sz w:val="24"/>
+                                    <w:szCs w:val="24"/>
+                                  </w:rPr>
+                                </w:pPr>
+                                <w:r>
+                                  <w:rPr>
+                                    <w:color w:val="000000" w:themeColor="text1"/>
+                                    <w:sz w:val="24"/>
+                                    <w:szCs w:val="24"/>
+                                  </w:rPr>
+                                  <w:t>Γιώργος Βασιλειάδης-3466</w:t>
+                                </w:r>
+                              </w:p>
+                              <w:p>
+                                <w:pPr>
+                                  <w:pStyle w:val="a4"/>
+                                  <w:rPr>
+                                    <w:color w:val="000000" w:themeColor="text1"/>
+                                    <w:sz w:val="24"/>
+                                    <w:szCs w:val="24"/>
+                                  </w:rPr>
+                                </w:pPr>
+                                <w:r>
+                                  <w:rPr>
+                                    <w:color w:val="000000" w:themeColor="text1"/>
+                                    <w:sz w:val="24"/>
+                                    <w:szCs w:val="24"/>
+                                  </w:rPr>
+                                  <w:t>Ζωή Κελεπίρη-3290</w:t>
+                                </w:r>
+                              </w:p>
+                              <w:p>
+                                <w:pPr>
+                                  <w:pStyle w:val="a4"/>
+                                  <w:rPr>
+                                    <w:color w:val="000000" w:themeColor="text1"/>
+                                    <w:sz w:val="24"/>
+                                    <w:szCs w:val="24"/>
+                                  </w:rPr>
+                                </w:pPr>
+                                <w:r>
+                                  <w:rPr>
+                                    <w:rFonts w:cstheme="minorHAnsi"/>
+                                    <w:color w:val="000000" w:themeColor="text1"/>
+                                    <w:sz w:val="24"/>
+                                    <w:szCs w:val="24"/>
+                                  </w:rPr>
+                                  <w:t xml:space="preserve">Μαργαρίτα-Μαρτίνα </w:t>
+                                </w:r>
+                                <w:r>
+                                  <w:rPr>
+                                    <w:rFonts w:cstheme="minorHAnsi"/>
+                                    <w:color w:val="000000" w:themeColor="text1"/>
+                                    <w:sz w:val="24"/>
+                                    <w:szCs w:val="24"/>
+                                  </w:rPr>
+                                  <w:t>Σουΐνκελς</w:t>
+                                </w:r>
+                                <w:r>
+                                  <w:rPr>
+                                    <w:color w:val="000000" w:themeColor="text1"/>
+                                    <w:sz w:val="24"/>
+                                    <w:szCs w:val="24"/>
+                                  </w:rPr>
+                                  <w:t>-3385</w:t>
+                                </w:r>
+                              </w:p>
+                              <w:p>
+                                <w:pPr>
+                                  <w:pStyle w:val="a4"/>
+                                  <w:rPr>
+                                    <w:color w:val="000000" w:themeColor="text1"/>
+                                    <w:sz w:val="24"/>
+                                    <w:szCs w:val="24"/>
+                                  </w:rPr>
+                                </w:pPr>
+                                <w:r>
+                                  <w:rPr>
+                                    <w:color w:val="000000" w:themeColor="text1"/>
+                                    <w:sz w:val="24"/>
+                                    <w:szCs w:val="24"/>
+                                  </w:rPr>
+                                  <w:t>Νικόλαος Συρόπουλος-3308</w:t>
+                                </w:r>
+                              </w:p>
+                              <w:p>
+                                <w:pPr>
+                                  <w:pStyle w:val="a4"/>
+                                  <w:rPr>
+                                    <w:color w:val="4472C4" w:themeColor="accent1"/>
+                                    <w:sz w:val="26"/>
+                                    <w:szCs w:val="26"/>
+                                  </w:rPr>
+                                </w:pPr>
+                              </w:p>
+                              <w:p>
+                                <w:pPr>
+                                  <w:pStyle w:val="a4"/>
+                                  <w:rPr>
+                                    <w:color w:val="595959" w:themeColor="text1" w:themeTint="A6"/>
+                                    <w:sz w:val="20"/>
+                                    <w:szCs w:val="20"/>
+                                  </w:rPr>
+                                </w:pPr>
+                              </w:p>
+                            </w:txbxContent>
+                          </wps:txbx>
+                          <wps:bodyPr rot="0" spcFirstLastPara="0" vertOverflow="overflow" horzOverflow="overflow" vert="horz" wrap="square" lIns="0" tIns="0" rIns="0" bIns="0" numCol="1" spcCol="0" rtlCol="0" fromWordArt="0" anchor="b" anchorCtr="0" forceAA="0" compatLnSpc="1">
+                            <a:prstTxWarp prst="textNoShape">
+                              <a:avLst/>
+                            </a:prstTxWarp>
+                            <a:noAutofit/>
+                          </wps:bodyPr>
+                        </wps:wsp>
+                      </a:graphicData>
+                    </a:graphic>
+                    <wp14:sizeRelH relativeFrom="page">
+                      <wp14:pctWidth>45000</wp14:pctWidth>
+                    </wp14:sizeRelH>
+                    <wp14:sizeRelV relativeFrom="margin">
+                      <wp14:pctHeight>0</wp14:pctHeight>
+                    </wp14:sizeRelV>
+                  </wp:anchor>
+                </w:drawing>
+              </mc:Choice>
+              <mc:Fallback>
+                <w:pict>
+                  <v:shapetype w14:anchorId="42FD597A" id="_x0000_t202" coordsize="21600,21600" o:spt="202" path="m,l,21600r21600,l21600,xe">
+                    <v:stroke joinstyle="miter"/>
+                    <v:path gradientshapeok="t" o:connecttype="rect"/>
+                  </v:shapetype>
+                  <v:shape id="Πλαίσιο κειμένου 32" o:spid="_x0000_s1055" type="#_x0000_t202" style="position:absolute;margin-left:236.8pt;margin-top:597pt;width:4in;height:98.4pt;z-index:251661312;visibility:visible;mso-wrap-style:square;mso-width-percent:450;mso-height-percent:0;mso-wrap-distance-left:9pt;mso-wrap-distance-top:0;mso-wrap-distance-right:9pt;mso-wrap-distance-bottom:0;mso-position-horizontal:right;mso-position-horizontal-relative:page;mso-position-vertical:absolute;mso-position-vertical-relative:page;mso-width-percent:450;mso-height-percent:0;mso-width-relative:page;mso-height-relative:margin;v-text-anchor:bottom" o:gfxdata="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" filled="f" stroked="f" strokeweight=".5pt">
+                    <v:textbox inset="0,0,0,0">
+                      <w:txbxContent>
+                        <w:p>
+                          <w:pPr>
+                            <w:pStyle w:val="a4"/>
+                            <w:rPr>
+                              <w:b/>
+                              <w:bCs/>
+                              <w:color w:val="000000" w:themeColor="text1"/>
+                              <w:sz w:val="24"/>
+                              <w:szCs w:val="24"/>
+                            </w:rPr>
+                          </w:pPr>
+                          <w:r>
+                            <w:rPr>
+                              <w:b/>
+                              <w:bCs/>
+                              <w:color w:val="000000" w:themeColor="text1"/>
+                              <w:sz w:val="24"/>
+                              <w:szCs w:val="24"/>
+                            </w:rPr>
+                            <w:t>Ονοματεπώνυμα- ΑΕΜ:</w:t>
+                          </w:r>
+                        </w:p>
+                        <w:p>
+                          <w:pPr>
+                            <w:pStyle w:val="a4"/>
+                            <w:rPr>
+                              <w:color w:val="000000" w:themeColor="text1"/>
+                              <w:sz w:val="24"/>
+                              <w:szCs w:val="24"/>
+                            </w:rPr>
+                          </w:pPr>
+                          <w:r>
+                            <w:rPr>
+                              <w:color w:val="000000" w:themeColor="text1"/>
+                              <w:sz w:val="24"/>
+                              <w:szCs w:val="24"/>
+                            </w:rPr>
+                            <w:t>Γιώργος Βασιλειάδης-3466</w:t>
+                          </w:r>
+                        </w:p>
+                        <w:p>
+                          <w:pPr>
+                            <w:pStyle w:val="a4"/>
+                            <w:rPr>
+                              <w:color w:val="000000" w:themeColor="text1"/>
+                              <w:sz w:val="24"/>
+                              <w:szCs w:val="24"/>
+                            </w:rPr>
+                          </w:pPr>
+                          <w:r>
+                            <w:rPr>
+                              <w:color w:val="000000" w:themeColor="text1"/>
+                              <w:sz w:val="24"/>
+                              <w:szCs w:val="24"/>
+                            </w:rPr>
+                            <w:t>Ζωή Κελεπίρη-3290</w:t>
+                          </w:r>
+                        </w:p>
+                        <w:p>
+                          <w:pPr>
+                            <w:pStyle w:val="a4"/>
+                            <w:rPr>
+                              <w:color w:val="000000" w:themeColor="text1"/>
+                              <w:sz w:val="24"/>
+                              <w:szCs w:val="24"/>
+                            </w:rPr>
+                          </w:pPr>
+                          <w:r>
+                            <w:rPr>
+                              <w:rFonts w:cstheme="minorHAnsi"/>
+                              <w:color w:val="000000" w:themeColor="text1"/>
+                              <w:sz w:val="24"/>
+                              <w:szCs w:val="24"/>
+                            </w:rPr>
+                            <w:t xml:space="preserve">Μαργαρίτα-Μαρτίνα </w:t>
+                          </w:r>
+                          <w:r>
+                            <w:rPr>
+                              <w:rFonts w:cstheme="minorHAnsi"/>
+                              <w:color w:val="000000" w:themeColor="text1"/>
+                              <w:sz w:val="24"/>
+                              <w:szCs w:val="24"/>
+                            </w:rPr>
+                            <w:t>Σουΐνκελς</w:t>
+                          </w:r>
+                          <w:r>
+                            <w:rPr>
+                              <w:color w:val="000000" w:themeColor="text1"/>
+                              <w:sz w:val="24"/>
+                              <w:szCs w:val="24"/>
+                            </w:rPr>
+                            <w:t>-3385</w:t>
+                          </w:r>
+                        </w:p>
+                        <w:p>
+                          <w:pPr>
+                            <w:pStyle w:val="a4"/>
+                            <w:rPr>
+                              <w:color w:val="000000" w:themeColor="text1"/>
+                              <w:sz w:val="24"/>
+                              <w:szCs w:val="24"/>
+                            </w:rPr>
+                          </w:pPr>
+                          <w:r>
+                            <w:rPr>
+                              <w:color w:val="000000" w:themeColor="text1"/>
+                              <w:sz w:val="24"/>
+                              <w:szCs w:val="24"/>
+                            </w:rPr>
+                            <w:t>Νικόλαος Συρόπουλος-3308</w:t>
+                          </w:r>
+                        </w:p>
+                        <w:p>
+                          <w:pPr>
+                            <w:pStyle w:val="a4"/>
+                            <w:rPr>
+                              <w:color w:val="4472C4" w:themeColor="accent1"/>
+                              <w:sz w:val="26"/>
+                              <w:szCs w:val="26"/>
+                            </w:rPr>
+                          </w:pPr>
+                        </w:p>
+                        <w:p>
+                          <w:pPr>
+                            <w:pStyle w:val="a4"/>
+                            <w:rPr>
+                              <w:color w:val="595959" w:themeColor="text1" w:themeTint="A6"/>
+                              <w:sz w:val="20"/>
+                              <w:szCs w:val="20"/>
+                            </w:rPr>
+                          </w:pPr>
+                        </w:p>
+                      </w:txbxContent>
+                    </v:textbox>
+                    <w10:wrap anchorx="page" anchory="page"/>
+                  </v:shape>
+                </w:pict>
+              </mc:Fallback>
+            </mc:AlternateContent>
+          </w:r>
+          <w:r>
+            <w:rPr>
+              <w:noProof/>
+            </w:rPr>
+            <mc:AlternateContent>
+              <mc:Choice Requires="wps">
+                <w:drawing>
+                  <wp:anchor distT="0" distB="0" distL="114300" distR="114300" simplePos="0" relativeHeight="251660288" behindDoc="0" locked="0" layoutInCell="1" allowOverlap="1" wp14:anchorId="21ABF370" wp14:editId="548E3779">
+                    <wp:simplePos x="0" y="0"/>
+                    <wp:positionH relativeFrom="page">
+                      <wp:posOffset>3607435</wp:posOffset>
+                    </wp:positionH>
+                    <wp:positionV relativeFrom="page">
+                      <wp:posOffset>1493520</wp:posOffset>
+                    </wp:positionV>
+                    <wp:extent cx="3657600" cy="1069848"/>
+                    <wp:effectExtent l="0" t="0" r="7620" b="635"/>
+                    <wp:wrapNone/>
+                    <wp:docPr id="1" name="Πλαίσιο κειμένου 1"/>
+                    <wp:cNvGraphicFramePr/>
+                    <a:graphic xmlns:a="http://schemas.openxmlformats.org/drawingml/2006/main">
+                      <a:graphicData uri="http://schemas.microsoft.com/office/word/2010/wordprocessingShape">
+                        <wps:wsp>
+                          <wps:cNvSpPr txBox="1"/>
+                          <wps:spPr>
+                            <a:xfrm>
+                              <a:off x="0" y="0"/>
+                              <a:ext cx="3657600" cy="1069848"/>
+                            </a:xfrm>
+                            <a:prstGeom prst="rect">
+                              <a:avLst/>
+                            </a:prstGeom>
+                            <a:noFill/>
+                            <a:ln w="6350">
+                              <a:noFill/>
+                            </a:ln>
+                            <a:effectLst/>
+                          </wps:spPr>
+                          <wps:style>
+                            <a:lnRef idx="0">
+                              <a:schemeClr val="accent1"/>
+                            </a:lnRef>
+                            <a:fillRef idx="0">
+                              <a:schemeClr val="accent1"/>
+                            </a:fillRef>
+                            <a:effectRef idx="0">
+                              <a:schemeClr val="accent1"/>
+                            </a:effectRef>
+                            <a:fontRef idx="minor">
+                              <a:schemeClr val="dk1"/>
+                            </a:fontRef>
+                          </wps:style>
+                          <wps:txbx>
+                            <w:txbxContent>
+                              <w:p>
+                                <w:pPr>
+                                  <w:pStyle w:val="a4"/>
+                                  <w:jc w:val="center"/>
+                                  <w:rPr>
+                                    <w:rFonts w:asciiTheme="majorHAnsi" w:eastAsiaTheme="majorEastAsia" w:hAnsiTheme="majorHAnsi" w:cstheme="majorBidi"/>
+                                    <w:b/>
+                                    <w:color w:val="5B9BD5" w:themeColor="accent5"/>
+                                    <w:sz w:val="72"/>
+                                    <w14:shadow w14:blurRad="12700" w14:dist="38100" w14:dir="2700000" w14:sx="100000" w14:sy="100000" w14:kx="0" w14:ky="0" w14:algn="tl">
+                                      <w14:schemeClr w14:val="accent5">
+                                        <w14:lumMod w14:val="60000"/>
+                                        <w14:lumOff w14:val="40000"/>
+                                      </w14:schemeClr>
+                                    </w14:shadow>
+                                    <w14:textOutline w14:w="9525" w14:cap="flat" w14:cmpd="sng" w14:algn="ctr">
+                                      <w14:solidFill>
+                                        <w14:schemeClr w14:val="bg1"/>
+                                      </w14:solidFill>
+                                      <w14:prstDash w14:val="solid"/>
+                                      <w14:round/>
+                                    </w14:textOutline>
+                                  </w:rPr>
+                                </w:pPr>
+                                <w:sdt>
+                                  <w:sdtPr>
+                                    <w:rPr>
+                                      <w:rFonts w:asciiTheme="majorHAnsi" w:eastAsiaTheme="majorEastAsia" w:hAnsiTheme="majorHAnsi" w:cstheme="majorBidi"/>
+                                      <w:b/>
+                                      <w:color w:val="5B9BD5" w:themeColor="accent5"/>
+                                      <w:sz w:val="72"/>
+                                      <w:szCs w:val="72"/>
+                                      <w14:shadow w14:blurRad="12700" w14:dist="38100" w14:dir="2700000" w14:sx="100000" w14:sy="100000" w14:kx="0" w14:ky="0" w14:algn="tl">
+                                        <w14:schemeClr w14:val="accent5">
+                                          <w14:lumMod w14:val="60000"/>
+                                          <w14:lumOff w14:val="40000"/>
+                                        </w14:schemeClr>
+                                      </w14:shadow>
+                                      <w14:textOutline w14:w="9525" w14:cap="flat" w14:cmpd="sng" w14:algn="ctr">
+                                        <w14:solidFill>
+                                          <w14:schemeClr w14:val="bg1"/>
+                                        </w14:solidFill>
+                                        <w14:prstDash w14:val="solid"/>
+                                        <w14:round/>
+                                      </w14:textOutline>
+                                    </w:rPr>
+                                    <w:alias w:val="Τίτλος"/>
+                                    <w:tag w:val=""/>
+                                    <w:id w:val="-705018352"/>
+                                    <w:dataBinding w:prefixMappings="xmlns:ns0='http://purl.org/dc/elements/1.1/' xmlns:ns1='http://schemas.openxmlformats.org/package/2006/metadata/core-properties' " w:xpath="/ns1:coreProperties[1]/ns0:title[1]" w:storeItemID="{6C3C8BC8-F283-45AE-878A-BAB7291924A1}"/>
+                                    <w:text/>
+                                  </w:sdtPr>
+                                  <w:sdtContent>
+                                    <w:r>
+                                      <w:rPr>
+                                        <w:rFonts w:asciiTheme="majorHAnsi" w:eastAsiaTheme="majorEastAsia" w:hAnsiTheme="majorHAnsi" w:cstheme="majorBidi"/>
+                                        <w:b/>
+                                        <w:color w:val="5B9BD5" w:themeColor="accent5"/>
+                                        <w:sz w:val="72"/>
+                                        <w:szCs w:val="72"/>
+                                        <w:lang w:val="en-US"/>
+                                        <w14:shadow w14:blurRad="12700" w14:dist="38100" w14:dir="2700000" w14:sx="100000" w14:sy="100000" w14:kx="0" w14:ky="0" w14:algn="tl">
+                                          <w14:schemeClr w14:val="accent5">
+                                            <w14:lumMod w14:val="60000"/>
+                                            <w14:lumOff w14:val="40000"/>
+                                          </w14:schemeClr>
+                                        </w14:shadow>
+                                        <w14:textOutline w14:w="9525" w14:cap="flat" w14:cmpd="sng" w14:algn="ctr">
+                                          <w14:solidFill>
+                                            <w14:schemeClr w14:val="bg1"/>
+                                          </w14:solidFill>
+                                          <w14:prstDash w14:val="solid"/>
+                                          <w14:round/>
+                                        </w14:textOutline>
+                                      </w:rPr>
+                                      <w:t>AnimaLand</w:t>
+                                    </w:r>
+                                  </w:sdtContent>
+                                </w:sdt>
+                              </w:p>
+                              <w:p>
+                                <w:pPr>
+                                  <w:spacing w:before="120"/>
+                                  <w:jc w:val="center"/>
+                                  <w:rPr>
+                                    <w:color w:val="404040" w:themeColor="text1" w:themeTint="BF"/>
+                                    <w:sz w:val="20"/>
+                                    <w:szCs w:val="20"/>
+                                    <w:lang w:val="el-GR"/>
+                                  </w:rPr>
+                                </w:pPr>
+                                <w:sdt>
+                                  <w:sdtPr>
+                                    <w:rPr>
+                                      <w:color w:val="404040" w:themeColor="text1" w:themeTint="BF"/>
+                                      <w:sz w:val="20"/>
+                                      <w:szCs w:val="20"/>
+                                    </w:rPr>
+                                    <w:alias w:val="Υπότιτλος"/>
+                                    <w:tag w:val=""/>
+                                    <w:id w:val="-1148361611"/>
+                                    <w:dataBinding w:prefixMappings="xmlns:ns0='http://purl.org/dc/elements/1.1/' xmlns:ns1='http://schemas.openxmlformats.org/package/2006/metadata/core-properties' " w:xpath="/ns1:coreProperties[1]/ns0:subject[1]" w:storeItemID="{6C3C8BC8-F283-45AE-878A-BAB7291924A1}"/>
+                                    <w:text/>
+                                  </w:sdtPr>
+                                  <w:sdtContent>
+                                    <w:r>
+                                      <w:rPr>
+                                        <w:color w:val="404040" w:themeColor="text1" w:themeTint="BF"/>
+                                        <w:sz w:val="20"/>
+                                        <w:szCs w:val="20"/>
+                                        <w:lang w:val="el-GR"/>
+                                      </w:rPr>
+                                      <w:t xml:space="preserve">     </w:t>
+                                    </w:r>
+                                  </w:sdtContent>
+                                </w:sdt>
+                                <w:r>
+                                  <w:rPr>
+                                    <w:color w:val="404040" w:themeColor="text1" w:themeTint="BF"/>
+                                    <w:sz w:val="20"/>
+                                    <w:szCs w:val="20"/>
+                                    <w:lang w:val="el-GR"/>
+                                  </w:rPr>
+                                  <w:t>Εργασία στα Πληροφοριακά Συστήματα Παγκόσμιου Ιστού</w:t>
+                                </w:r>
+                              </w:p>
+                              <w:p>
+                                <w:pPr>
+                                  <w:spacing w:before="120"/>
+                                  <w:jc w:val="center"/>
+                                  <w:rPr>
+                                    <w:color w:val="404040" w:themeColor="text1" w:themeTint="BF"/>
+                                    <w:sz w:val="20"/>
+                                    <w:szCs w:val="20"/>
+                                  </w:rPr>
+                                </w:pPr>
+                                <w:r>
+                                  <w:rPr>
+                                    <w:color w:val="404040" w:themeColor="text1" w:themeTint="BF"/>
+                                    <w:sz w:val="20"/>
+                                    <w:szCs w:val="20"/>
+                                  </w:rPr>
+                                  <w:t>2020-2021</w:t>
+                                </w:r>
+                              </w:p>
+                            </w:txbxContent>
+                          </wps:txbx>
+                          <wps:bodyPr rot="0" spcFirstLastPara="0" vertOverflow="overflow" horzOverflow="overflow" vert="horz" wrap="square" lIns="0" tIns="0" rIns="0" bIns="0" numCol="1" spcCol="0" rtlCol="0" fromWordArt="0" anchor="t" anchorCtr="0" forceAA="0" compatLnSpc="1">
+                            <a:prstTxWarp prst="textNoShape">
+                              <a:avLst/>
+                            </a:prstTxWarp>
+                            <a:spAutoFit/>
+                          </wps:bodyPr>
+                        </wps:wsp>
+                      </a:graphicData>
+                    </a:graphic>
+                    <wp14:sizeRelH relativeFrom="page">
+                      <wp14:pctWidth>45000</wp14:pctWidth>
+                    </wp14:sizeRelH>
+                    <wp14:sizeRelV relativeFrom="margin">
+                      <wp14:pctHeight>0</wp14:pctHeight>
+                    </wp14:sizeRelV>
+                  </wp:anchor>
+                </w:drawing>
+              </mc:Choice>
+              <mc:Fallback>
+                <w:pict>
+                  <v:shape w14:anchorId="21ABF370" id="Πλαίσιο κειμένου 1" o:spid="_x0000_s1056" type="#_x0000_t202" style="position:absolute;margin-left:284.05pt;margin-top:117.6pt;width:4in;height:84.25pt;z-index:251660288;visibility:visible;mso-wrap-style:square;mso-width-percent:450;mso-height-percent:0;mso-wrap-distance-left:9pt;mso-wrap-distance-top:0;mso-wrap-distance-right:9pt;mso-wrap-distance-bottom:0;mso-position-horizontal:absolute;mso-position-horizontal-relative:page;mso-position-vertical:absolute;mso-position-vertical-relative:page;mso-width-percent:450;mso-height-percent:0;mso-width-relative:page;mso-height-relative:margin;v-text-anchor:top" o:gfxdata="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" filled="f" stroked="f" strokeweight=".5pt">
+                    <v:textbox style="mso-fit-shape-to-text:t" inset="0,0,0,0">
+                      <w:txbxContent>
+                        <w:p>
+                          <w:pPr>
+                            <w:pStyle w:val="a4"/>
+                            <w:jc w:val="center"/>
+                            <w:rPr>
+                              <w:rFonts w:asciiTheme="majorHAnsi" w:eastAsiaTheme="majorEastAsia" w:hAnsiTheme="majorHAnsi" w:cstheme="majorBidi"/>
+                              <w:b/>
+                              <w:color w:val="5B9BD5" w:themeColor="accent5"/>
+                              <w:sz w:val="72"/>
+                              <w14:shadow w14:blurRad="12700" w14:dist="38100" w14:dir="2700000" w14:sx="100000" w14:sy="100000" w14:kx="0" w14:ky="0" w14:algn="tl">
+                                <w14:schemeClr w14:val="accent5">
+                                  <w14:lumMod w14:val="60000"/>
+                                  <w14:lumOff w14:val="40000"/>
+                                </w14:schemeClr>
+                              </w14:shadow>
+                              <w14:textOutline w14:w="9525" w14:cap="flat" w14:cmpd="sng" w14:algn="ctr">
+                                <w14:solidFill>
+                                  <w14:schemeClr w14:val="bg1"/>
+                                </w14:solidFill>
+                                <w14:prstDash w14:val="solid"/>
+                                <w14:round/>
+                              </w14:textOutline>
+                            </w:rPr>
+                          </w:pPr>
+                          <w:sdt>
+                            <w:sdtPr>
+                              <w:rPr>
+                                <w:rFonts w:asciiTheme="majorHAnsi" w:eastAsiaTheme="majorEastAsia" w:hAnsiTheme="majorHAnsi" w:cstheme="majorBidi"/>
+                                <w:b/>
+                                <w:color w:val="5B9BD5" w:themeColor="accent5"/>
+                                <w:sz w:val="72"/>
+                                <w:szCs w:val="72"/>
+                                <w14:shadow w14:blurRad="12700" w14:dist="38100" w14:dir="2700000" w14:sx="100000" w14:sy="100000" w14:kx="0" w14:ky="0" w14:algn="tl">
+                                  <w14:schemeClr w14:val="accent5">
+                                    <w14:lumMod w14:val="60000"/>
+                                    <w14:lumOff w14:val="40000"/>
+                                  </w14:schemeClr>
+                                </w14:shadow>
+                                <w14:textOutline w14:w="9525" w14:cap="flat" w14:cmpd="sng" w14:algn="ctr">
+                                  <w14:solidFill>
+                                    <w14:schemeClr w14:val="bg1"/>
+                                  </w14:solidFill>
+                                  <w14:prstDash w14:val="solid"/>
+                                  <w14:round/>
+                                </w14:textOutline>
+                              </w:rPr>
+                              <w:alias w:val="Τίτλος"/>
+                              <w:tag w:val=""/>
+                              <w:id w:val="-705018352"/>
+                              <w:dataBinding w:prefixMappings="xmlns:ns0='http://purl.org/dc/elements/1.1/' xmlns:ns1='http://schemas.openxmlformats.org/package/2006/metadata/core-properties' " w:xpath="/ns1:coreProperties[1]/ns0:title[1]" w:storeItemID="{6C3C8BC8-F283-45AE-878A-BAB7291924A1}"/>
+                              <w:text/>
+                            </w:sdtPr>
+                            <w:sdtContent>
+                              <w:r>
+                                <w:rPr>
+                                  <w:rFonts w:asciiTheme="majorHAnsi" w:eastAsiaTheme="majorEastAsia" w:hAnsiTheme="majorHAnsi" w:cstheme="majorBidi"/>
+                                  <w:b/>
+                                  <w:color w:val="5B9BD5" w:themeColor="accent5"/>
+                                  <w:sz w:val="72"/>
+                                  <w:szCs w:val="72"/>
+                                  <w:lang w:val="en-US"/>
+                                  <w14:shadow w14:blurRad="12700" w14:dist="38100" w14:dir="2700000" w14:sx="100000" w14:sy="100000" w14:kx="0" w14:ky="0" w14:algn="tl">
+                                    <w14:schemeClr w14:val="accent5">
+                                      <w14:lumMod w14:val="60000"/>
+                                      <w14:lumOff w14:val="40000"/>
+                                    </w14:schemeClr>
+                                  </w14:shadow>
+                                  <w14:textOutline w14:w="9525" w14:cap="flat" w14:cmpd="sng" w14:algn="ctr">
+                                    <w14:solidFill>
+                                      <w14:schemeClr w14:val="bg1"/>
+                                    </w14:solidFill>
+                                    <w14:prstDash w14:val="solid"/>
+                                    <w14:round/>
+                                  </w14:textOutline>
+                                </w:rPr>
+                                <w:t>AnimaLand</w:t>
+                              </w:r>
+                            </w:sdtContent>
+                          </w:sdt>
+                        </w:p>
+                        <w:p>
+                          <w:pPr>
+                            <w:spacing w:before="120"/>
+                            <w:jc w:val="center"/>
+                            <w:rPr>
+                              <w:color w:val="404040" w:themeColor="text1" w:themeTint="BF"/>
+                              <w:sz w:val="20"/>
+                              <w:szCs w:val="20"/>
+                              <w:lang w:val="el-GR"/>
+                            </w:rPr>
+                          </w:pPr>
+                          <w:sdt>
+                            <w:sdtPr>
+                              <w:rPr>
+                                <w:color w:val="404040" w:themeColor="text1" w:themeTint="BF"/>
+                                <w:sz w:val="20"/>
+                                <w:szCs w:val="20"/>
+                              </w:rPr>
+                              <w:alias w:val="Υπότιτλος"/>
+                              <w:tag w:val=""/>
+                              <w:id w:val="-1148361611"/>
+                              <w:dataBinding w:prefixMappings="xmlns:ns0='http://purl.org/dc/elements/1.1/' xmlns:ns1='http://schemas.openxmlformats.org/package/2006/metadata/core-properties' " w:xpath="/ns1:coreProperties[1]/ns0:subject[1]" w:storeItemID="{6C3C8BC8-F283-45AE-878A-BAB7291924A1}"/>
+                              <w:text/>
+                            </w:sdtPr>
+                            <w:sdtContent>
+                              <w:r>
+                                <w:rPr>
+                                  <w:color w:val="404040" w:themeColor="text1" w:themeTint="BF"/>
+                                  <w:sz w:val="20"/>
+                                  <w:szCs w:val="20"/>
+                                  <w:lang w:val="el-GR"/>
+                                </w:rPr>
+                                <w:t xml:space="preserve">     </w:t>
+                              </w:r>
+                            </w:sdtContent>
+                          </w:sdt>
+                          <w:r>
+                            <w:rPr>
+                              <w:color w:val="404040" w:themeColor="text1" w:themeTint="BF"/>
+                              <w:sz w:val="20"/>
+                              <w:szCs w:val="20"/>
+                              <w:lang w:val="el-GR"/>
+                            </w:rPr>
+                            <w:t>Εργασία στα Πληροφοριακά Συστήματα Παγκόσμιου Ιστού</w:t>
+                          </w:r>
+                        </w:p>
+                        <w:p>
+                          <w:pPr>
+                            <w:spacing w:before="120"/>
+                            <w:jc w:val="center"/>
+                            <w:rPr>
+                              <w:color w:val="404040" w:themeColor="text1" w:themeTint="BF"/>
+                              <w:sz w:val="20"/>
+                              <w:szCs w:val="20"/>
+                            </w:rPr>
+                          </w:pPr>
+                          <w:r>
+                            <w:rPr>
+                              <w:color w:val="404040" w:themeColor="text1" w:themeTint="BF"/>
+                              <w:sz w:val="20"/>
+                              <w:szCs w:val="20"/>
+                            </w:rPr>
+                            <w:t>2020-2021</w:t>
+                          </w:r>
+                        </w:p>
+                      </w:txbxContent>
+                    </v:textbox>
+                    <w10:wrap anchorx="page" anchory="page"/>
+                  </v:shape>
+                </w:pict>
+              </mc:Fallback>
+            </mc:AlternateContent>
+          </w:r>
+          <w:r>
+            <w:rPr>
+              <w:color w:val="0070C0"/>
+              <w:sz w:val="32"/>
+              <w:szCs w:val="32"/>
+              <w:u w:val="single"/>
+              <w:lang w:val="el-GR"/>
+            </w:rPr>
+            <w:br w:type="page"/>
+          </w:r>
+        </w:p>
+      </w:sdtContent>
+    </w:sdt>
+    <w:p>
+      <w:pPr>
+        <w:jc w:val="center"/>
         <w:rPr>
           <w:color w:val="0070C0"/>
           <w:sz w:val="32"/>
@@ -21,6 +4368,16 @@
           <w:u w:val="single"/>
           <w:lang w:val="el-GR"/>
         </w:rPr>
+      </w:pPr>
+      <w:r>
+        <w:rPr>
+          <w:color w:val="0070C0"/>
+          <w:sz w:val="32"/>
+          <w:szCs w:val="32"/>
+          <w:u w:val="single"/>
+          <w:lang w:val="el-GR"/>
+        </w:rPr>
+        <w:lastRenderedPageBreak/>
         <w:t>Γενικό Περιεχόμενο</w:t>
       </w:r>
     </w:p>
@@ -197,7 +4554,38 @@
         <w:rPr>
           <w:lang w:val="el-GR"/>
         </w:rPr>
-        <w:t>μας έχει σκοπό να ενημερώσει τους αναγνώστες και να τους κινητοποιήσει σχετικά με τα προβλήματα που αντιμετωπίζουν ο πλανήτης και το περιβάλλον στις μέρες μας. Επικεντρώνεται σε ζητήματα που αφορούν τα οικοσυστήματα, τα δάση, τα ζώα και τη μόλυνση.</w:t>
+        <w:t xml:space="preserve">μας </w:t>
+      </w:r>
+      <w:r>
+        <w:rPr>
+          <w:lang w:val="el-GR"/>
+        </w:rPr>
+        <w:t xml:space="preserve">ονομάζεται </w:t>
+      </w:r>
+      <w:r>
+        <w:rPr>
+          <w:b/>
+          <w:bCs/>
+        </w:rPr>
+        <w:t>AnimaLand</w:t>
+      </w:r>
+      <w:r>
+        <w:rPr>
+          <w:lang w:val="el-GR"/>
+        </w:rPr>
+        <w:t xml:space="preserve"> </w:t>
+      </w:r>
+      <w:r>
+        <w:rPr>
+          <w:lang w:val="el-GR"/>
+        </w:rPr>
+        <w:t>,</w:t>
+      </w:r>
+      <w:r>
+        <w:rPr>
+          <w:lang w:val="el-GR"/>
+        </w:rPr>
+        <w:t>έχει σκοπό να ενημερώσει τους αναγνώστες και να τους κινητοποιήσει σχετικά με τα προβλήματα που αντιμετωπίζουν ο πλανήτης και το περιβάλλον στις μέρες μας. Επικεντρώνεται σε ζητήματα που αφορούν τα οικοσυστήματα, τα δάση, τα ζώα και τη μόλυνση.</w:t>
       </w:r>
     </w:p>
     <w:p>
@@ -243,7 +4631,7 @@
         </w:rPr>
         <w:t xml:space="preserve"> </w:t>
       </w:r>
-      <w:hyperlink r:id="rId4" w:history="1">
+      <w:hyperlink r:id="rId6" w:history="1">
         <w:r>
           <w:rPr>
             <w:rStyle w:val="-"/>
@@ -589,7 +4977,21 @@
         <w:rPr>
           <w:lang w:val="el-GR"/>
         </w:rPr>
-        <w:t>με την οποία αλληλεπιδρά ο χρήστης</w:t>
+        <w:t xml:space="preserve">με την οποία </w:t>
+      </w:r>
+      <w:proofErr w:type="spellStart"/>
+      <w:r>
+        <w:rPr>
+          <w:lang w:val="el-GR"/>
+        </w:rPr>
+        <w:t>αλληλεπιδρά</w:t>
+      </w:r>
+      <w:proofErr w:type="spellEnd"/>
+      <w:r>
+        <w:rPr>
+          <w:lang w:val="el-GR"/>
+        </w:rPr>
+        <w:t xml:space="preserve"> ο χρήστης</w:t>
       </w:r>
       <w:r>
         <w:rPr>
@@ -2034,6 +6436,7 @@
         </w:rPr>
         <w:t xml:space="preserve">και </w:t>
       </w:r>
+      <w:proofErr w:type="spellStart"/>
       <w:r>
         <w:rPr>
           <w:b/>
@@ -2041,6 +6444,7 @@
         </w:rPr>
         <w:t>Jquery</w:t>
       </w:r>
+      <w:proofErr w:type="spellEnd"/>
       <w:r>
         <w:rPr>
           <w:b/>
@@ -2061,7 +6465,7 @@
         </w:rPr>
         <w:t xml:space="preserve">( </w:t>
       </w:r>
-      <w:hyperlink r:id="rId5" w:history="1">
+      <w:hyperlink r:id="rId7" w:history="1">
         <w:r>
           <w:rPr>
             <w:rStyle w:val="-"/>
@@ -2082,7 +6486,7 @@
         </w:rPr>
         <w:t xml:space="preserve">και </w:t>
       </w:r>
-      <w:hyperlink r:id="rId6" w:history="1">
+      <w:hyperlink r:id="rId8" w:history="1">
         <w:r>
           <w:rPr>
             <w:rStyle w:val="-"/>
@@ -2256,7 +6660,14 @@
         <w:rPr>
           <w:lang w:val="el-GR"/>
         </w:rPr>
-        <w:t xml:space="preserve">υλοποίηση του </w:t>
+        <w:t xml:space="preserve">υλοποίηση </w:t>
+      </w:r>
+      <w:proofErr w:type="gramStart"/>
+      <w:r>
+        <w:rPr>
+          <w:lang w:val="el-GR"/>
+        </w:rPr>
+        <w:t xml:space="preserve">του </w:t>
       </w:r>
       <w:r>
         <w:rPr>
@@ -2271,6 +6682,7 @@
         </w:rPr>
         <w:t>header</w:t>
       </w:r>
+      <w:proofErr w:type="gramEnd"/>
       <w:r>
         <w:rPr>
           <w:lang w:val="el-GR"/>
@@ -2334,9 +6746,11 @@
         </w:rPr>
         <w:t xml:space="preserve"> </w:t>
       </w:r>
+      <w:proofErr w:type="spellStart"/>
       <w:r>
         <w:t>css</w:t>
       </w:r>
+      <w:proofErr w:type="spellEnd"/>
       <w:r>
         <w:rPr>
           <w:lang w:val="el-GR"/>
@@ -2782,7 +7196,14 @@
         <w:rPr>
           <w:lang w:val="el-GR"/>
         </w:rPr>
-        <w:t xml:space="preserve">δεύτερη ενότητα διαχωρίζεται </w:t>
+        <w:t xml:space="preserve">δεύτερη ενότητα </w:t>
+      </w:r>
+      <w:r>
+        <w:rPr>
+          <w:lang w:val="el-GR"/>
+        </w:rPr>
+        <w:lastRenderedPageBreak/>
+        <w:t xml:space="preserve">διαχωρίζεται </w:t>
       </w:r>
       <w:r>
         <w:rPr>
@@ -2815,14 +7236,7 @@
         <w:rPr>
           <w:lang w:val="el-GR"/>
         </w:rPr>
-        <w:t xml:space="preserve">ρίτη ενότητα </w:t>
-      </w:r>
-      <w:r>
-        <w:rPr>
-          <w:lang w:val="el-GR"/>
-        </w:rPr>
-        <w:lastRenderedPageBreak/>
-        <w:t xml:space="preserve">περιλαμβάνει ένα </w:t>
+        <w:t xml:space="preserve">ρίτη ενότητα περιλαμβάνει ένα </w:t>
       </w:r>
       <w:r>
         <w:t>carousel</w:t>
@@ -2876,7 +7290,21 @@
         <w:rPr>
           <w:lang w:val="el-GR"/>
         </w:rPr>
-        <w:t xml:space="preserve">ώστε να ομαδοποιούνται και να «κεντράρωνται» κατάλληλα τα επιμέρους στοιχεία. Επιπλέον, αξιοποιούνται οι κλάσης άμεσης μορφοποίησης περιθωρίων </w:t>
+        <w:t>ώστε να ομαδοποιούνται και να «</w:t>
+      </w:r>
+      <w:proofErr w:type="spellStart"/>
+      <w:r>
+        <w:rPr>
+          <w:lang w:val="el-GR"/>
+        </w:rPr>
+        <w:t>κεντράρωνται</w:t>
+      </w:r>
+      <w:proofErr w:type="spellEnd"/>
+      <w:r>
+        <w:rPr>
+          <w:lang w:val="el-GR"/>
+        </w:rPr>
+        <w:t xml:space="preserve">» κατάλληλα τα επιμέρους στοιχεία. Επιπλέον, αξιοποιούνται οι κλάσης άμεσης μορφοποίησης περιθωρίων </w:t>
       </w:r>
       <w:r>
         <w:rPr>
@@ -3344,9 +7772,11 @@
         </w:rPr>
         <w:t xml:space="preserve"> Στο αντίστοιχο αρχείο </w:t>
       </w:r>
+      <w:proofErr w:type="spellStart"/>
       <w:r>
         <w:t>css</w:t>
       </w:r>
+      <w:proofErr w:type="spellEnd"/>
       <w:r>
         <w:rPr>
           <w:lang w:val="el-GR"/>
@@ -3705,9 +8135,11 @@
         </w:rPr>
         <w:t>-</w:t>
       </w:r>
+      <w:proofErr w:type="spellStart"/>
       <w:r>
         <w:t>sm</w:t>
       </w:r>
+      <w:proofErr w:type="spellEnd"/>
       <w:r>
         <w:rPr>
           <w:lang w:val="el-GR"/>
@@ -3747,9 +8179,11 @@
         </w:rPr>
         <w:t>-</w:t>
       </w:r>
+      <w:proofErr w:type="spellStart"/>
       <w:r>
         <w:t>sm</w:t>
       </w:r>
+      <w:proofErr w:type="spellEnd"/>
       <w:r>
         <w:rPr>
           <w:lang w:val="el-GR"/>
@@ -4094,9 +8528,11 @@
         </w:rPr>
         <w:t xml:space="preserve"> της οθόνης έχει χρησιμοποιηθεί αρχείο στην </w:t>
       </w:r>
+      <w:proofErr w:type="spellStart"/>
       <w:r>
         <w:t>javascript</w:t>
       </w:r>
+      <w:proofErr w:type="spellEnd"/>
       <w:r>
         <w:rPr>
           <w:lang w:val="el-GR"/>
@@ -4353,9 +8789,11 @@
         </w:rPr>
         <w:t>-</w:t>
       </w:r>
+      <w:proofErr w:type="spellStart"/>
       <w:r>
         <w:t>sm</w:t>
       </w:r>
+      <w:proofErr w:type="spellEnd"/>
       <w:r>
         <w:rPr>
           <w:lang w:val="el-GR"/>
@@ -4449,9 +8887,11 @@
         </w:rPr>
         <w:t xml:space="preserve">ώστε να στοιχηθεί στο κέντρο το κείμενο που περιγράφει το κείμενο. Με το αρχείο </w:t>
       </w:r>
+      <w:proofErr w:type="spellStart"/>
       <w:r>
         <w:t>css</w:t>
       </w:r>
+      <w:proofErr w:type="spellEnd"/>
       <w:r>
         <w:rPr>
           <w:lang w:val="el-GR"/>
@@ -4912,7 +9352,14 @@
         <w:rPr>
           <w:lang w:val="el-GR"/>
         </w:rPr>
-        <w:t>που περιγράφει το ζήτημα</w:t>
+        <w:t xml:space="preserve">που περιγράφει το </w:t>
+      </w:r>
+      <w:r>
+        <w:rPr>
+          <w:lang w:val="el-GR"/>
+        </w:rPr>
+        <w:lastRenderedPageBreak/>
+        <w:t>ζήτημα</w:t>
       </w:r>
       <w:r>
         <w:rPr>
@@ -4981,14 +9428,7 @@
         <w:rPr>
           <w:lang w:val="el-GR"/>
         </w:rPr>
-        <w:t xml:space="preserve">ώστε </w:t>
-      </w:r>
-      <w:r>
-        <w:rPr>
-          <w:lang w:val="el-GR"/>
-        </w:rPr>
-        <w:lastRenderedPageBreak/>
-        <w:t>να στοιχηθεί στο κέντρο της στήλης</w:t>
+        <w:t>ώστε να στοιχηθεί στο κέντρο της στήλης</w:t>
       </w:r>
       <w:r>
         <w:rPr>
@@ -5152,9 +9592,11 @@
         </w:rPr>
         <w:t xml:space="preserve">Στο αρχείο </w:t>
       </w:r>
+      <w:proofErr w:type="spellStart"/>
       <w:r>
         <w:t>css</w:t>
       </w:r>
+      <w:proofErr w:type="spellEnd"/>
       <w:r>
         <w:rPr>
           <w:lang w:val="el-GR"/>
@@ -5520,9 +9962,11 @@
         </w:rPr>
         <w:t xml:space="preserve">είναι μέσα στην κλάση </w:t>
       </w:r>
+      <w:proofErr w:type="spellStart"/>
       <w:r>
         <w:t>bg</w:t>
       </w:r>
+      <w:proofErr w:type="spellEnd"/>
       <w:r>
         <w:rPr>
           <w:lang w:val="el-GR"/>
@@ -5886,9 +10330,11 @@
         </w:rPr>
         <w:t xml:space="preserve">για το οποίο στο </w:t>
       </w:r>
+      <w:proofErr w:type="spellStart"/>
       <w:r>
         <w:t>css</w:t>
       </w:r>
+      <w:proofErr w:type="spellEnd"/>
       <w:r>
         <w:rPr>
           <w:lang w:val="el-GR"/>
@@ -5928,9 +10374,11 @@
         </w:rPr>
         <w:t xml:space="preserve">Στο </w:t>
       </w:r>
+      <w:proofErr w:type="spellStart"/>
       <w:r>
         <w:t>css</w:t>
       </w:r>
+      <w:proofErr w:type="spellEnd"/>
       <w:r>
         <w:rPr>
           <w:lang w:val="el-GR"/>
@@ -6113,6 +10561,7 @@
         </w:rPr>
         <w:t xml:space="preserve">αποτελούμενο από δύο </w:t>
       </w:r>
+      <w:proofErr w:type="gramStart"/>
       <w:r>
         <w:t>rows</w:t>
       </w:r>
@@ -6120,7 +10569,14 @@
         <w:rPr>
           <w:lang w:val="el-GR"/>
         </w:rPr>
-        <w:t xml:space="preserve"> , </w:t>
+        <w:t xml:space="preserve"> ,</w:t>
+      </w:r>
+      <w:proofErr w:type="gramEnd"/>
+      <w:r>
+        <w:rPr>
+          <w:lang w:val="el-GR"/>
+        </w:rPr>
+        <w:t xml:space="preserve"> </w:t>
       </w:r>
       <w:r>
         <w:rPr>
@@ -6156,16 +10612,32 @@
         <w:rPr>
           <w:lang w:val="el-GR"/>
         </w:rPr>
-        <w:t xml:space="preserve"> Υπάρ</w:t>
-      </w:r>
+        <w:t xml:space="preserve"> </w:t>
+      </w:r>
+      <w:proofErr w:type="spellStart"/>
+      <w:r>
+        <w:rPr>
+          <w:lang w:val="el-GR"/>
+        </w:rPr>
+        <w:t>Υπάρ</w:t>
+      </w:r>
+      <w:proofErr w:type="spellEnd"/>
       <w:r>
         <w:t>x</w:t>
       </w:r>
-      <w:r>
-        <w:rPr>
-          <w:lang w:val="el-GR"/>
-        </w:rPr>
-        <w:t>ουν τέσσερις στήλες οι οποίες ορίζονται με τις κλάσεις-στήλες «</w:t>
+      <w:proofErr w:type="spellStart"/>
+      <w:r>
+        <w:rPr>
+          <w:lang w:val="el-GR"/>
+        </w:rPr>
+        <w:t>ουν</w:t>
+      </w:r>
+      <w:proofErr w:type="spellEnd"/>
+      <w:r>
+        <w:rPr>
+          <w:lang w:val="el-GR"/>
+        </w:rPr>
+        <w:t xml:space="preserve"> τέσσερις στήλες οι οποίες ορίζονται με τις κλάσεις-στήλες «</w:t>
       </w:r>
       <w:r>
         <w:rPr>
@@ -6389,9 +10861,11 @@
         </w:rPr>
         <w:t xml:space="preserve">και τη διάρκειά της) τους στο αρχείο της </w:t>
       </w:r>
+      <w:proofErr w:type="spellStart"/>
       <w:r>
         <w:t>css</w:t>
       </w:r>
+      <w:proofErr w:type="spellEnd"/>
       <w:r>
         <w:rPr>
           <w:lang w:val="el-GR"/>
@@ -6440,12 +10914,14 @@
         </w:rPr>
         <w:t>δημιουργήθηκε χρησιμοποιώντας «</w:t>
       </w:r>
+      <w:proofErr w:type="spellStart"/>
       <w:r>
         <w:rPr>
           <w:lang w:val="el-GR"/>
         </w:rPr>
         <w:t>input-group-button</w:t>
       </w:r>
+      <w:proofErr w:type="spellEnd"/>
       <w:r>
         <w:rPr>
           <w:lang w:val="el-GR"/>
@@ -6477,13 +10953,179 @@
       </w:pPr>
     </w:p>
     <w:sectPr>
+      <w:footerReference w:type="default" r:id="rId9"/>
+      <w:footerReference w:type="first" r:id="rId10"/>
       <w:pgSz w:w="12240" w:h="15840"/>
-      <w:pgMar w:top="1440" w:right="1440" w:bottom="1440" w:left="1440" w:header="720" w:footer="720" w:gutter="0"/>
+      <w:pgMar w:top="1440" w:right="1440" w:bottom="1560" w:left="1440" w:header="720" w:footer="720" w:gutter="0"/>
+      <w:pgNumType w:start="0"/>
       <w:cols w:space="720"/>
+      <w:titlePg/>
       <w:docGrid w:linePitch="360"/>
     </w:sectPr>
   </w:body>
 </w:document>
+</file>
+
+<file path=word/endnotes.xml><?xml version="1.0" encoding="utf-8"?>
+<w:endnotes xmlns:wpc="http://schemas.microsoft.com/office/word/2010/wordprocessingCanvas" xmlns:cx="http://schemas.microsoft.com/office/drawing/2014/chartex" xmlns:cx1="http://schemas.microsoft.com/office/drawing/2015/9/8/chartex" xmlns:cx2="http://schemas.microsoft.com/office/drawing/2015/10/21/chartex" xmlns:cx3="http://schemas.microsoft.com/office/drawing/2016/5/9/chartex" xmlns:cx4="http://schemas.microsoft.com/office/drawing/2016/5/10/chartex" xmlns:cx5="http://schemas.microsoft.com/office/drawing/2016/5/11/chartex" xmlns:cx6="http://schemas.microsoft.com/office/drawing/2016/5/12/chartex" xmlns:cx7="http://schemas.microsoft.com/office/drawing/2016/5/13/chartex" xmlns:cx8="http://schemas.microsoft.com/office/drawing/2016/5/14/chartex" xmlns:mc="http://schemas.openxmlformats.org/markup-compatibility/2006" xmlns:aink="http://schemas.microsoft.com/office/drawing/2016/ink" xmlns:am3d="http://schemas.microsoft.com/office/drawing/2017/model3d" xmlns:o="urn:schemas-microsoft-com:office:office" xmlns:r="http://schemas.openxmlformats.org/officeDocument/2006/relationships" xmlns:m="http://schemas.openxmlformats.org/officeDocument/2006/math" xmlns:v="urn:schemas-microsoft-com:vml" xmlns:wp14="http://schemas.microsoft.com/office/word/2010/wordprocessingDrawing" xmlns:wp="http://schemas.openxmlformats.org/drawingml/2006/wordprocessingDrawing" xmlns:w10="urn:schemas-microsoft-com:office:word" xmlns:w="http://schemas.openxmlformats.org/wordprocessingml/2006/main" xmlns:w14="http://schemas.microsoft.com/office/word/2010/wordml" xmlns:w15="http://schemas.microsoft.com/office/word/2012/wordml" xmlns:w16cex="http://schemas.microsoft.com/office/word/2018/wordml/cex" xmlns:w16cid="http://schemas.microsoft.com/office/word/2016/wordml/cid" xmlns:w16="http://schemas.microsoft.com/office/word/2018/wordml" xmlns:w16sdtdh="http://schemas.microsoft.com/office/word/2020/wordml/sdtdatahash" xmlns:w16se="http://schemas.microsoft.com/office/word/2015/wordml/symex" xmlns:wpg="http://schemas.microsoft.com/office/word/2010/wordprocessingGroup" xmlns:wpi="http://schemas.microsoft.com/office/word/2010/wordprocessingInk" xmlns:wne="http://schemas.microsoft.com/office/word/2006/wordml" xmlns:wps="http://schemas.microsoft.com/office/word/2010/wordprocessingShape" mc:Ignorable="w14 w15 w16se w16cid w16 w16cex w16sdtdh wp14">
+  <w:endnote w:type="separator" w:id="-1">
+    <w:p>
+      <w:pPr>
+        <w:spacing w:after="0" w:line="240" w:lineRule="auto"/>
+      </w:pPr>
+      <w:r>
+        <w:separator/>
+      </w:r>
+    </w:p>
+  </w:endnote>
+  <w:endnote w:type="continuationSeparator" w:id="0">
+    <w:p>
+      <w:pPr>
+        <w:spacing w:after="0" w:line="240" w:lineRule="auto"/>
+      </w:pPr>
+      <w:r>
+        <w:continuationSeparator/>
+      </w:r>
+    </w:p>
+  </w:endnote>
+</w:endnotes>
+</file>
+
+<file path=word/footer1.xml><?xml version="1.0" encoding="utf-8"?>
+<w:ftr xmlns:wpc="http://schemas.microsoft.com/office/word/2010/wordprocessingCanvas" xmlns:cx="http://schemas.microsoft.com/office/drawing/2014/chartex" xmlns:cx1="http://schemas.microsoft.com/office/drawing/2015/9/8/chartex" xmlns:cx2="http://schemas.microsoft.com/office/drawing/2015/10/21/chartex" xmlns:cx3="http://schemas.microsoft.com/office/drawing/2016/5/9/chartex" xmlns:cx4="http://schemas.microsoft.com/office/drawing/2016/5/10/chartex" xmlns:cx5="http://schemas.microsoft.com/office/drawing/2016/5/11/chartex" xmlns:cx6="http://schemas.microsoft.com/office/drawing/2016/5/12/chartex" xmlns:cx7="http://schemas.microsoft.com/office/drawing/2016/5/13/chartex" xmlns:cx8="http://schemas.microsoft.com/office/drawing/2016/5/14/chartex" xmlns:mc="http://schemas.openxmlformats.org/markup-compatibility/2006" xmlns:aink="http://schemas.microsoft.com/office/drawing/2016/ink" xmlns:am3d="http://schemas.microsoft.com/office/drawing/2017/model3d" xmlns:o="urn:schemas-microsoft-com:office:office" xmlns:r="http://schemas.openxmlformats.org/officeDocument/2006/relationships" xmlns:m="http://schemas.openxmlformats.org/officeDocument/2006/math" xmlns:v="urn:schemas-microsoft-com:vml" xmlns:wp14="http://schemas.microsoft.com/office/word/2010/wordprocessingDrawing" xmlns:wp="http://schemas.openxmlformats.org/drawingml/2006/wordprocessingDrawing" xmlns:w10="urn:schemas-microsoft-com:office:word" xmlns:w="http://schemas.openxmlformats.org/wordprocessingml/2006/main" xmlns:w14="http://schemas.microsoft.com/office/word/2010/wordml" xmlns:w15="http://schemas.microsoft.com/office/word/2012/wordml" xmlns:w16cex="http://schemas.microsoft.com/office/word/2018/wordml/cex" xmlns:w16cid="http://schemas.microsoft.com/office/word/2016/wordml/cid" xmlns:w16="http://schemas.microsoft.com/office/word/2018/wordml" xmlns:w16sdtdh="http://schemas.microsoft.com/office/word/2020/wordml/sdtdatahash" xmlns:w16se="http://schemas.microsoft.com/office/word/2015/wordml/symex" xmlns:wpg="http://schemas.microsoft.com/office/word/2010/wordprocessingGroup" xmlns:wpi="http://schemas.microsoft.com/office/word/2010/wordprocessingInk" xmlns:wne="http://schemas.microsoft.com/office/word/2006/wordml" xmlns:wps="http://schemas.microsoft.com/office/word/2010/wordprocessingShape" mc:Ignorable="w14 w15 w16se w16cid w16 w16cex w16sdtdh wp14">
+  <w:p>
+    <w:pPr>
+      <w:pStyle w:val="a6"/>
+      <w:jc w:val="center"/>
+      <w:rPr>
+        <w:caps/>
+        <w:color w:val="4472C4" w:themeColor="accent1"/>
+      </w:rPr>
+    </w:pPr>
+    <w:r>
+      <w:rPr>
+        <w:caps/>
+        <w:color w:val="4472C4" w:themeColor="accent1"/>
+      </w:rPr>
+      <w:fldChar w:fldCharType="begin"/>
+    </w:r>
+    <w:r>
+      <w:rPr>
+        <w:caps/>
+        <w:color w:val="4472C4" w:themeColor="accent1"/>
+      </w:rPr>
+      <w:instrText>PAGE   \* MERGEFORMAT</w:instrText>
+    </w:r>
+    <w:r>
+      <w:rPr>
+        <w:caps/>
+        <w:color w:val="4472C4" w:themeColor="accent1"/>
+      </w:rPr>
+      <w:fldChar w:fldCharType="separate"/>
+    </w:r>
+    <w:r>
+      <w:rPr>
+        <w:caps/>
+        <w:color w:val="4472C4" w:themeColor="accent1"/>
+        <w:lang w:val="el-GR"/>
+      </w:rPr>
+      <w:t>2</w:t>
+    </w:r>
+    <w:r>
+      <w:rPr>
+        <w:caps/>
+        <w:color w:val="4472C4" w:themeColor="accent1"/>
+      </w:rPr>
+      <w:fldChar w:fldCharType="end"/>
+    </w:r>
+  </w:p>
+  <w:p>
+    <w:pPr>
+      <w:pStyle w:val="a6"/>
+    </w:pPr>
+  </w:p>
+</w:ftr>
+</file>
+
+<file path=word/footer2.xml><?xml version="1.0" encoding="utf-8"?>
+<w:ftr xmlns:wpc="http://schemas.microsoft.com/office/word/2010/wordprocessingCanvas" xmlns:cx="http://schemas.microsoft.com/office/drawing/2014/chartex" xmlns:cx1="http://schemas.microsoft.com/office/drawing/2015/9/8/chartex" xmlns:cx2="http://schemas.microsoft.com/office/drawing/2015/10/21/chartex" xmlns:cx3="http://schemas.microsoft.com/office/drawing/2016/5/9/chartex" xmlns:cx4="http://schemas.microsoft.com/office/drawing/2016/5/10/chartex" xmlns:cx5="http://schemas.microsoft.com/office/drawing/2016/5/11/chartex" xmlns:cx6="http://schemas.microsoft.com/office/drawing/2016/5/12/chartex" xmlns:cx7="http://schemas.microsoft.com/office/drawing/2016/5/13/chartex" xmlns:cx8="http://schemas.microsoft.com/office/drawing/2016/5/14/chartex" xmlns:mc="http://schemas.openxmlformats.org/markup-compatibility/2006" xmlns:aink="http://schemas.microsoft.com/office/drawing/2016/ink" xmlns:am3d="http://schemas.microsoft.com/office/drawing/2017/model3d" xmlns:o="urn:schemas-microsoft-com:office:office" xmlns:r="http://schemas.openxmlformats.org/officeDocument/2006/relationships" xmlns:m="http://schemas.openxmlformats.org/officeDocument/2006/math" xmlns:v="urn:schemas-microsoft-com:vml" xmlns:wp14="http://schemas.microsoft.com/office/word/2010/wordprocessingDrawing" xmlns:wp="http://schemas.openxmlformats.org/drawingml/2006/wordprocessingDrawing" xmlns:w10="urn:schemas-microsoft-com:office:word" xmlns:w="http://schemas.openxmlformats.org/wordprocessingml/2006/main" xmlns:w14="http://schemas.microsoft.com/office/word/2010/wordml" xmlns:w15="http://schemas.microsoft.com/office/word/2012/wordml" xmlns:w16cex="http://schemas.microsoft.com/office/word/2018/wordml/cex" xmlns:w16cid="http://schemas.microsoft.com/office/word/2016/wordml/cid" xmlns:w16="http://schemas.microsoft.com/office/word/2018/wordml" xmlns:w16sdtdh="http://schemas.microsoft.com/office/word/2020/wordml/sdtdatahash" xmlns:w16se="http://schemas.microsoft.com/office/word/2015/wordml/symex" xmlns:wpg="http://schemas.microsoft.com/office/word/2010/wordprocessingGroup" xmlns:wpi="http://schemas.microsoft.com/office/word/2010/wordprocessingInk" xmlns:wne="http://schemas.microsoft.com/office/word/2006/wordml" xmlns:wps="http://schemas.microsoft.com/office/word/2010/wordprocessingShape" mc:Ignorable="w14 w15 w16se w16cid w16 w16cex w16sdtdh wp14">
+  <w:p>
+    <w:pPr>
+      <w:pStyle w:val="a6"/>
+      <w:jc w:val="center"/>
+      <w:rPr>
+        <w:caps/>
+        <w:color w:val="4472C4" w:themeColor="accent1"/>
+      </w:rPr>
+    </w:pPr>
+    <w:r>
+      <w:rPr>
+        <w:caps/>
+        <w:color w:val="4472C4" w:themeColor="accent1"/>
+      </w:rPr>
+      <w:fldChar w:fldCharType="begin"/>
+    </w:r>
+    <w:r>
+      <w:rPr>
+        <w:caps/>
+        <w:color w:val="4472C4" w:themeColor="accent1"/>
+      </w:rPr>
+      <w:instrText>PAGE   \* MERGEFORMAT</w:instrText>
+    </w:r>
+    <w:r>
+      <w:rPr>
+        <w:caps/>
+        <w:color w:val="4472C4" w:themeColor="accent1"/>
+      </w:rPr>
+      <w:fldChar w:fldCharType="separate"/>
+    </w:r>
+    <w:r>
+      <w:rPr>
+        <w:caps/>
+        <w:color w:val="4472C4" w:themeColor="accent1"/>
+        <w:lang w:val="el-GR"/>
+      </w:rPr>
+      <w:t>2</w:t>
+    </w:r>
+    <w:r>
+      <w:rPr>
+        <w:caps/>
+        <w:color w:val="4472C4" w:themeColor="accent1"/>
+      </w:rPr>
+      <w:fldChar w:fldCharType="end"/>
+    </w:r>
+  </w:p>
+  <w:p>
+    <w:pPr>
+      <w:pStyle w:val="a6"/>
+    </w:pPr>
+  </w:p>
+</w:ftr>
+</file>
+
+<file path=word/footnotes.xml><?xml version="1.0" encoding="utf-8"?>
+<w:footnotes xmlns:wpc="http://schemas.microsoft.com/office/word/2010/wordprocessingCanvas" xmlns:cx="http://schemas.microsoft.com/office/drawing/2014/chartex" xmlns:cx1="http://schemas.microsoft.com/office/drawing/2015/9/8/chartex" xmlns:cx2="http://schemas.microsoft.com/office/drawing/2015/10/21/chartex" xmlns:cx3="http://schemas.microsoft.com/office/drawing/2016/5/9/chartex" xmlns:cx4="http://schemas.microsoft.com/office/drawing/2016/5/10/chartex" xmlns:cx5="http://schemas.microsoft.com/office/drawing/2016/5/11/chartex" xmlns:cx6="http://schemas.microsoft.com/office/drawing/2016/5/12/chartex" xmlns:cx7="http://schemas.microsoft.com/office/drawing/2016/5/13/chartex" xmlns:cx8="http://schemas.microsoft.com/office/drawing/2016/5/14/chartex" xmlns:mc="http://schemas.openxmlformats.org/markup-compatibility/2006" xmlns:aink="http://schemas.microsoft.com/office/drawing/2016/ink" xmlns:am3d="http://schemas.microsoft.com/office/drawing/2017/model3d" xmlns:o="urn:schemas-microsoft-com:office:office" xmlns:r="http://schemas.openxmlformats.org/officeDocument/2006/relationships" xmlns:m="http://schemas.openxmlformats.org/officeDocument/2006/math" xmlns:v="urn:schemas-microsoft-com:vml" xmlns:wp14="http://schemas.microsoft.com/office/word/2010/wordprocessingDrawing" xmlns:wp="http://schemas.openxmlformats.org/drawingml/2006/wordprocessingDrawing" xmlns:w10="urn:schemas-microsoft-com:office:word" xmlns:w="http://schemas.openxmlformats.org/wordprocessingml/2006/main" xmlns:w14="http://schemas.microsoft.com/office/word/2010/wordml" xmlns:w15="http://schemas.microsoft.com/office/word/2012/wordml" xmlns:w16cex="http://schemas.microsoft.com/office/word/2018/wordml/cex" xmlns:w16cid="http://schemas.microsoft.com/office/word/2016/wordml/cid" xmlns:w16="http://schemas.microsoft.com/office/word/2018/wordml" xmlns:w16sdtdh="http://schemas.microsoft.com/office/word/2020/wordml/sdtdatahash" xmlns:w16se="http://schemas.microsoft.com/office/word/2015/wordml/symex" xmlns:wpg="http://schemas.microsoft.com/office/word/2010/wordprocessingGroup" xmlns:wpi="http://schemas.microsoft.com/office/word/2010/wordprocessingInk" xmlns:wne="http://schemas.microsoft.com/office/word/2006/wordml" xmlns:wps="http://schemas.microsoft.com/office/word/2010/wordprocessingShape" mc:Ignorable="w14 w15 w16se w16cid w16 w16cex w16sdtdh wp14">
+  <w:footnote w:type="separator" w:id="-1">
+    <w:p>
+      <w:pPr>
+        <w:spacing w:after="0" w:line="240" w:lineRule="auto"/>
+      </w:pPr>
+      <w:r>
+        <w:separator/>
+      </w:r>
+    </w:p>
+  </w:footnote>
+  <w:footnote w:type="continuationSeparator" w:id="0">
+    <w:p>
+      <w:pPr>
+        <w:spacing w:after="0" w:line="240" w:lineRule="auto"/>
+      </w:pPr>
+      <w:r>
+        <w:continuationSeparator/>
+      </w:r>
+    </w:p>
+  </w:footnote>
+</w:footnotes>
 </file>
 
 <file path=word/styles.xml><?xml version="1.0" encoding="utf-8"?>
@@ -6885,6 +11527,26 @@
     <w:name w:val="Normal"/>
     <w:qFormat/>
   </w:style>
+  <w:style w:type="paragraph" w:styleId="2">
+    <w:name w:val="heading 2"/>
+    <w:basedOn w:val="a"/>
+    <w:link w:val="2Char"/>
+    <w:uiPriority w:val="9"/>
+    <w:qFormat/>
+    <w:rsid w:val="00792E4E"/>
+    <w:pPr>
+      <w:spacing w:before="100" w:beforeAutospacing="1" w:after="100" w:afterAutospacing="1" w:line="240" w:lineRule="auto"/>
+      <w:outlineLvl w:val="1"/>
+    </w:pPr>
+    <w:rPr>
+      <w:rFonts w:ascii="Times New Roman" w:eastAsia="Times New Roman" w:hAnsi="Times New Roman" w:cs="Times New Roman"/>
+      <w:b/>
+      <w:bCs/>
+      <w:sz w:val="36"/>
+      <w:szCs w:val="36"/>
+      <w:lang w:val="el-GR" w:eastAsia="el-GR"/>
+    </w:rPr>
+  </w:style>
   <w:style w:type="character" w:default="1" w:styleId="a0">
     <w:name w:val="Default Paragraph Font"/>
     <w:uiPriority w:val="1"/>
@@ -6987,6 +11649,90 @@
       <w:color w:val="605E5C"/>
       <w:shd w:val="clear" w:color="auto" w:fill="E1DFDD"/>
     </w:rPr>
+  </w:style>
+  <w:style w:type="paragraph" w:styleId="a4">
+    <w:name w:val="No Spacing"/>
+    <w:link w:val="Char"/>
+    <w:uiPriority w:val="1"/>
+    <w:qFormat/>
+    <w:rsid w:val="00AE22D1"/>
+    <w:pPr>
+      <w:spacing w:after="0" w:line="240" w:lineRule="auto"/>
+    </w:pPr>
+    <w:rPr>
+      <w:rFonts w:eastAsiaTheme="minorEastAsia"/>
+      <w:lang w:val="el-GR" w:eastAsia="el-GR"/>
+    </w:rPr>
+  </w:style>
+  <w:style w:type="character" w:customStyle="1" w:styleId="Char">
+    <w:name w:val="Χωρίς διάστιχο Char"/>
+    <w:basedOn w:val="a0"/>
+    <w:link w:val="a4"/>
+    <w:uiPriority w:val="1"/>
+    <w:rsid w:val="00AE22D1"/>
+    <w:rPr>
+      <w:rFonts w:eastAsiaTheme="minorEastAsia"/>
+      <w:lang w:val="el-GR" w:eastAsia="el-GR"/>
+    </w:rPr>
+  </w:style>
+  <w:style w:type="character" w:customStyle="1" w:styleId="2Char">
+    <w:name w:val="Επικεφαλίδα 2 Char"/>
+    <w:basedOn w:val="a0"/>
+    <w:link w:val="2"/>
+    <w:uiPriority w:val="9"/>
+    <w:rsid w:val="00792E4E"/>
+    <w:rPr>
+      <w:rFonts w:ascii="Times New Roman" w:eastAsia="Times New Roman" w:hAnsi="Times New Roman" w:cs="Times New Roman"/>
+      <w:b/>
+      <w:bCs/>
+      <w:sz w:val="36"/>
+      <w:szCs w:val="36"/>
+      <w:lang w:val="el-GR" w:eastAsia="el-GR"/>
+    </w:rPr>
+  </w:style>
+  <w:style w:type="paragraph" w:styleId="a5">
+    <w:name w:val="header"/>
+    <w:basedOn w:val="a"/>
+    <w:link w:val="Char0"/>
+    <w:uiPriority w:val="99"/>
+    <w:unhideWhenUsed/>
+    <w:rsid w:val="00723010"/>
+    <w:pPr>
+      <w:tabs>
+        <w:tab w:val="center" w:pos="4153"/>
+        <w:tab w:val="right" w:pos="8306"/>
+      </w:tabs>
+      <w:spacing w:after="0" w:line="240" w:lineRule="auto"/>
+    </w:pPr>
+  </w:style>
+  <w:style w:type="character" w:customStyle="1" w:styleId="Char0">
+    <w:name w:val="Κεφαλίδα Char"/>
+    <w:basedOn w:val="a0"/>
+    <w:link w:val="a5"/>
+    <w:uiPriority w:val="99"/>
+    <w:rsid w:val="00723010"/>
+  </w:style>
+  <w:style w:type="paragraph" w:styleId="a6">
+    <w:name w:val="footer"/>
+    <w:basedOn w:val="a"/>
+    <w:link w:val="Char1"/>
+    <w:uiPriority w:val="99"/>
+    <w:unhideWhenUsed/>
+    <w:rsid w:val="00723010"/>
+    <w:pPr>
+      <w:tabs>
+        <w:tab w:val="center" w:pos="4153"/>
+        <w:tab w:val="right" w:pos="8306"/>
+      </w:tabs>
+      <w:spacing w:after="0" w:line="240" w:lineRule="auto"/>
+    </w:pPr>
+  </w:style>
+  <w:style w:type="character" w:customStyle="1" w:styleId="Char1">
+    <w:name w:val="Υποσέλιδο Char"/>
+    <w:basedOn w:val="a0"/>
+    <w:link w:val="a6"/>
+    <w:uiPriority w:val="99"/>
+    <w:rsid w:val="00723010"/>
   </w:style>
 </w:styles>
 </file>

--- a/Αναφορά-Animaland.docx
+++ b/Αναφορά-Animaland.docx
@@ -1,9 +1,14 @@
 
 <file path=word/document.xml><?xml version="1.0" encoding="utf-8"?>
 <w:document xmlns:wpc="http://schemas.microsoft.com/office/word/2010/wordprocessingCanvas" xmlns:cx="http://schemas.microsoft.com/office/drawing/2014/chartex" xmlns:cx1="http://schemas.microsoft.com/office/drawing/2015/9/8/chartex" xmlns:cx2="http://schemas.microsoft.com/office/drawing/2015/10/21/chartex" xmlns:cx3="http://schemas.microsoft.com/office/drawing/2016/5/9/chartex" xmlns:cx4="http://schemas.microsoft.com/office/drawing/2016/5/10/chartex" xmlns:cx5="http://schemas.microsoft.com/office/drawing/2016/5/11/chartex" xmlns:cx6="http://schemas.microsoft.com/office/drawing/2016/5/12/chartex" xmlns:cx7="http://schemas.microsoft.com/office/drawing/2016/5/13/chartex" xmlns:cx8="http://schemas.microsoft.com/office/drawing/2016/5/14/chartex" xmlns:mc="http://schemas.openxmlformats.org/markup-compatibility/2006" xmlns:aink="http://schemas.microsoft.com/office/drawing/2016/ink" xmlns:am3d="http://schemas.microsoft.com/office/drawing/2017/model3d" xmlns:o="urn:schemas-microsoft-com:office:office" xmlns:r="http://schemas.openxmlformats.org/officeDocument/2006/relationships" xmlns:m="http://schemas.openxmlformats.org/officeDocument/2006/math" xmlns:v="urn:schemas-microsoft-com:vml" xmlns:wp14="http://schemas.microsoft.com/office/word/2010/wordprocessingDrawing" xmlns:wp="http://schemas.openxmlformats.org/drawingml/2006/wordprocessingDrawing" xmlns:w10="urn:schemas-microsoft-com:office:word" xmlns:w="http://schemas.openxmlformats.org/wordprocessingml/2006/main" xmlns:w14="http://schemas.microsoft.com/office/word/2010/wordml" xmlns:w15="http://schemas.microsoft.com/office/word/2012/wordml" xmlns:w16cex="http://schemas.microsoft.com/office/word/2018/wordml/cex" xmlns:w16cid="http://schemas.microsoft.com/office/word/2016/wordml/cid" xmlns:w16="http://schemas.microsoft.com/office/word/2018/wordml" xmlns:w16sdtdh="http://schemas.microsoft.com/office/word/2020/wordml/sdtdatahash" xmlns:w16se="http://schemas.microsoft.com/office/word/2015/wordml/symex" xmlns:wpg="http://schemas.microsoft.com/office/word/2010/wordprocessingGroup" xmlns:wpi="http://schemas.microsoft.com/office/word/2010/wordprocessingInk" xmlns:wne="http://schemas.microsoft.com/office/word/2006/wordml" xmlns:wps="http://schemas.microsoft.com/office/word/2010/wordprocessingShape" mc:Ignorable="w14 w15 w16se w16cid w16 w16cex w16sdtdh wp14">
+  <w:background w:color="FFFFFF" w:themeColor="background1"/>
   <w:body>
     <w:sdt>
       <w:sdtPr>
+        <w:rPr>
+          <w:rFonts w:eastAsiaTheme="minorHAnsi"/>
+          <w:lang w:val="en-US" w:eastAsia="en-US"/>
+        </w:rPr>
         <w:id w:val="-287513452"/>
         <w:docPartObj>
           <w:docPartGallery w:val="Cover Pages"/>
@@ -12,12 +17,10 @@
       </w:sdtPr>
       <w:sdtEndPr>
         <w:rPr>
-          <w:rFonts w:eastAsiaTheme="minorHAnsi"/>
           <w:color w:val="0070C0"/>
           <w:sz w:val="32"/>
           <w:szCs w:val="32"/>
           <w:u w:val="single"/>
-          <w:lang w:eastAsia="en-US"/>
         </w:rPr>
       </w:sdtEndPr>
       <w:sdtContent>
@@ -29,10 +32,77 @@
             <w:rPr>
               <w:noProof/>
             </w:rPr>
+            <w:drawing>
+              <wp:anchor distT="0" distB="0" distL="114300" distR="114300" simplePos="0" relativeHeight="251662336" behindDoc="0" locked="0" layoutInCell="1" allowOverlap="1" wp14:anchorId="1C62A412" wp14:editId="774FA6CF">
+                <wp:simplePos x="0" y="0"/>
+                <wp:positionH relativeFrom="margin">
+                  <wp:posOffset>-190500</wp:posOffset>
+                </wp:positionH>
+                <wp:positionV relativeFrom="paragraph">
+                  <wp:posOffset>0</wp:posOffset>
+                </wp:positionV>
+                <wp:extent cx="678180" cy="928370"/>
+                <wp:effectExtent l="0" t="0" r="7620" b="5080"/>
+                <wp:wrapSquare wrapText="bothSides"/>
+                <wp:docPr id="11" name="Εικόνα 11" descr="Αριστοτέλειο Πανεπιστήμιο Θεσσαλονίκης - Οικονομολόγος"/>
+                <wp:cNvGraphicFramePr>
+                  <a:graphicFrameLocks xmlns:a="http://schemas.openxmlformats.org/drawingml/2006/main" noChangeAspect="1"/>
+                </wp:cNvGraphicFramePr>
+                <a:graphic xmlns:a="http://schemas.openxmlformats.org/drawingml/2006/main">
+                  <a:graphicData uri="http://schemas.openxmlformats.org/drawingml/2006/picture">
+                    <pic:pic xmlns:pic="http://schemas.openxmlformats.org/drawingml/2006/picture">
+                      <pic:nvPicPr>
+                        <pic:cNvPr id="0" name="Picture 1" descr="Αριστοτέλειο Πανεπιστήμιο Θεσσαλονίκης - Οικονομολόγος"/>
+                        <pic:cNvPicPr>
+                          <a:picLocks noChangeAspect="1" noChangeArrowheads="1"/>
+                        </pic:cNvPicPr>
+                      </pic:nvPicPr>
+                      <pic:blipFill>
+                        <a:blip r:embed="rId6" cstate="print">
+                          <a:extLst>
+                            <a:ext uri="{28A0092B-C50C-407E-A947-70E740481C1C}">
+                              <a14:useLocalDpi xmlns:a14="http://schemas.microsoft.com/office/drawing/2010/main" val="0"/>
+                            </a:ext>
+                          </a:extLst>
+                        </a:blip>
+                        <a:srcRect/>
+                        <a:stretch>
+                          <a:fillRect/>
+                        </a:stretch>
+                      </pic:blipFill>
+                      <pic:spPr bwMode="auto">
+                        <a:xfrm>
+                          <a:off x="0" y="0"/>
+                          <a:ext cx="678180" cy="928370"/>
+                        </a:xfrm>
+                        <a:prstGeom prst="rect">
+                          <a:avLst/>
+                        </a:prstGeom>
+                        <a:noFill/>
+                        <a:ln>
+                          <a:noFill/>
+                        </a:ln>
+                      </pic:spPr>
+                    </pic:pic>
+                  </a:graphicData>
+                </a:graphic>
+                <wp14:sizeRelH relativeFrom="page">
+                  <wp14:pctWidth>0</wp14:pctWidth>
+                </wp14:sizeRelH>
+                <wp14:sizeRelV relativeFrom="page">
+                  <wp14:pctHeight>0</wp14:pctHeight>
+                </wp14:sizeRelV>
+              </wp:anchor>
+            </w:drawing>
+          </w:r>
+          <w:r>
+            <w:rPr>
+              <w:noProof/>
+            </w:rPr>
             <mc:AlternateContent>
               <mc:Choice Requires="wpg">
                 <w:drawing>
-                  <wp:anchor distT="0" distB="0" distL="114300" distR="114300" simplePos="0" relativeHeight="251659264" behindDoc="1" locked="0" layoutInCell="1" allowOverlap="1" wp14:anchorId="296D13FE" wp14:editId="58A4BD41">
+                  <wp:anchor distT="0" distB="0" distL="114300" distR="114300" simplePos="0" relativeHeight="251659264" behindDoc="1" locked="0" layoutInCell="1" allowOverlap="1" wp14:anchorId="296D13FE" wp14:editId="1A474D75">
                     <wp:simplePos x="0" y="0"/>
                     <mc:AlternateContent>
                       <mc:Choice Requires="wp14">
@@ -159,6 +229,7 @@
                                       <w:calendar w:val="gregorian"/>
                                     </w:date>
                                   </w:sdtPr>
+                                  <w:sdtEndPr/>
                                   <w:sdtContent>
                                     <w:p>
                                       <w:pPr>
@@ -3472,6 +3543,7 @@
                                 <w:calendar w:val="gregorian"/>
                               </w:date>
                             </w:sdtPr>
+                            <w:sdtEndPr/>
                             <w:sdtContent>
                               <w:p>
                                 <w:pPr>
@@ -4074,6 +4146,7 @@
                                     <w:dataBinding w:prefixMappings="xmlns:ns0='http://purl.org/dc/elements/1.1/' xmlns:ns1='http://schemas.openxmlformats.org/package/2006/metadata/core-properties' " w:xpath="/ns1:coreProperties[1]/ns0:title[1]" w:storeItemID="{6C3C8BC8-F283-45AE-878A-BAB7291924A1}"/>
                                     <w:text/>
                                   </w:sdtPr>
+                                  <w:sdtEndPr/>
                                   <w:sdtContent>
                                     <w:r>
                                       <w:rPr>
@@ -4123,9 +4196,11 @@
                                     <w:alias w:val="Υπότιτλος"/>
                                     <w:tag w:val=""/>
                                     <w:id w:val="-1148361611"/>
+                                    <w:showingPlcHdr/>
                                     <w:dataBinding w:prefixMappings="xmlns:ns0='http://purl.org/dc/elements/1.1/' xmlns:ns1='http://schemas.openxmlformats.org/package/2006/metadata/core-properties' " w:xpath="/ns1:coreProperties[1]/ns0:subject[1]" w:storeItemID="{6C3C8BC8-F283-45AE-878A-BAB7291924A1}"/>
                                     <w:text/>
                                   </w:sdtPr>
+                                  <w:sdtEndPr/>
                                   <w:sdtContent>
                                     <w:r>
                                       <w:rPr>
@@ -4189,7 +4264,11 @@
               </mc:Choice>
               <mc:Fallback>
                 <w:pict>
-                  <v:shape w14:anchorId="21ABF370" id="Πλαίσιο κειμένου 1" o:spid="_x0000_s1056" type="#_x0000_t202" style="position:absolute;margin-left:284.05pt;margin-top:117.6pt;width:4in;height:84.25pt;z-index:251660288;visibility:visible;mso-wrap-style:square;mso-width-percent:450;mso-height-percent:0;mso-wrap-distance-left:9pt;mso-wrap-distance-top:0;mso-wrap-distance-right:9pt;mso-wrap-distance-bottom:0;mso-position-horizontal:absolute;mso-position-horizontal-relative:page;mso-position-vertical:absolute;mso-position-vertical-relative:page;mso-width-percent:450;mso-height-percent:0;mso-width-relative:page;mso-height-relative:margin;v-text-anchor:top" o:gfxdata="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" filled="f" stroked="f" strokeweight=".5pt">
+                  <v:shapetype w14:anchorId="21ABF370" id="_x0000_t202" coordsize="21600,21600" o:spt="202" path="m,l,21600r21600,l21600,xe">
+                    <v:stroke joinstyle="miter"/>
+                    <v:path gradientshapeok="t" o:connecttype="rect"/>
+                  </v:shapetype>
+                  <v:shape id="Πλαίσιο κειμένου 1" o:spid="_x0000_s1056" type="#_x0000_t202" style="position:absolute;margin-left:284.05pt;margin-top:117.6pt;width:4in;height:84.25pt;z-index:251660288;visibility:visible;mso-wrap-style:square;mso-width-percent:450;mso-height-percent:0;mso-wrap-distance-left:9pt;mso-wrap-distance-top:0;mso-wrap-distance-right:9pt;mso-wrap-distance-bottom:0;mso-position-horizontal:absolute;mso-position-horizontal-relative:page;mso-position-vertical:absolute;mso-position-vertical-relative:page;mso-width-percent:450;mso-height-percent:0;mso-width-relative:page;mso-height-relative:margin;v-text-anchor:top" o:gfxdata="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" filled="f" stroked="f" strokeweight=".5pt">
                     <v:textbox style="mso-fit-shape-to-text:t" inset="0,0,0,0">
                       <w:txbxContent>
                         <w:p>
@@ -4244,6 +4323,7 @@
                               <w:dataBinding w:prefixMappings="xmlns:ns0='http://purl.org/dc/elements/1.1/' xmlns:ns1='http://schemas.openxmlformats.org/package/2006/metadata/core-properties' " w:xpath="/ns1:coreProperties[1]/ns0:title[1]" w:storeItemID="{6C3C8BC8-F283-45AE-878A-BAB7291924A1}"/>
                               <w:text/>
                             </w:sdtPr>
+                            <w:sdtEndPr/>
                             <w:sdtContent>
                               <w:r>
                                 <w:rPr>
@@ -4293,9 +4373,11 @@
                               <w:alias w:val="Υπότιτλος"/>
                               <w:tag w:val=""/>
                               <w:id w:val="-1148361611"/>
+                              <w:showingPlcHdr/>
                               <w:dataBinding w:prefixMappings="xmlns:ns0='http://purl.org/dc/elements/1.1/' xmlns:ns1='http://schemas.openxmlformats.org/package/2006/metadata/core-properties' " w:xpath="/ns1:coreProperties[1]/ns0:subject[1]" w:storeItemID="{6C3C8BC8-F283-45AE-878A-BAB7291924A1}"/>
                               <w:text/>
                             </w:sdtPr>
+                            <w:sdtEndPr/>
                             <w:sdtContent>
                               <w:r>
                                 <w:rPr>
@@ -4631,7 +4713,7 @@
         </w:rPr>
         <w:t xml:space="preserve"> </w:t>
       </w:r>
-      <w:hyperlink r:id="rId6" w:history="1">
+      <w:hyperlink r:id="rId7" w:history="1">
         <w:r>
           <w:rPr>
             <w:rStyle w:val="-"/>
@@ -5846,17 +5928,7 @@
           <w:szCs w:val="22"/>
           <w:lang w:val="el-GR"/>
         </w:rPr>
-        <w:t xml:space="preserve">α θέματα αυτά συμπεριλαμβάνονται η δράση ενάντια στην θανάτωση των καρχαριών, των δελφινιών, του νέου νομοσχεδίου της κυβέρνησης, των τεστ πάνω </w:t>
-      </w:r>
-      <w:r>
-        <w:rPr>
-          <w:rFonts w:asciiTheme="minorHAnsi" w:hAnsiTheme="minorHAnsi" w:cstheme="minorHAnsi"/>
-          <w:sz w:val="22"/>
-          <w:szCs w:val="22"/>
-          <w:lang w:val="el-GR"/>
-        </w:rPr>
-        <w:lastRenderedPageBreak/>
-        <w:t>σε ζώα, της μόλυνσης των ωκεανών και η δράση για κινητοποίηση των κρατών απέναντι στην κλιματική αλλαγή.</w:t>
+        <w:t>α θέματα αυτά συμπεριλαμβάνονται η δράση ενάντια στην θανάτωση των καρχαριών, των δελφινιών, του νέου νομοσχεδίου της κυβέρνησης, των τεστ πάνω σε ζώα, της μόλυνσης των ωκεανών και η δράση για κινητοποίηση των κρατών απέναντι στην κλιματική αλλαγή.</w:t>
       </w:r>
     </w:p>
     <w:p>
@@ -5879,6 +5951,7 @@
           <w:szCs w:val="22"/>
           <w:lang w:val="el-GR"/>
         </w:rPr>
+        <w:lastRenderedPageBreak/>
         <w:t xml:space="preserve">Στο </w:t>
       </w:r>
       <w:r>
@@ -6465,7 +6538,7 @@
         </w:rPr>
         <w:t xml:space="preserve">( </w:t>
       </w:r>
-      <w:hyperlink r:id="rId7" w:history="1">
+      <w:hyperlink r:id="rId8" w:history="1">
         <w:r>
           <w:rPr>
             <w:rStyle w:val="-"/>
@@ -6486,7 +6559,7 @@
         </w:rPr>
         <w:t xml:space="preserve">και </w:t>
       </w:r>
-      <w:hyperlink r:id="rId8" w:history="1">
+      <w:hyperlink r:id="rId9" w:history="1">
         <w:r>
           <w:rPr>
             <w:rStyle w:val="-"/>
@@ -6761,7 +6834,19 @@
         <w:rPr>
           <w:lang w:val="el-GR"/>
         </w:rPr>
-        <w:t>που υπάρχει έχουν γίνει αρκετές μορφοποιήσεις τόσο όνομα της σελίδας και τις 5 καρτέλες όσο και στην επιλογή</w:t>
+        <w:t xml:space="preserve">που υπάρχει έχουν γίνει </w:t>
+      </w:r>
+      <w:r>
+        <w:rPr>
+          <w:lang w:val="el-GR"/>
+        </w:rPr>
+        <w:t xml:space="preserve">κάποιες </w:t>
+      </w:r>
+      <w:r>
+        <w:rPr>
+          <w:lang w:val="el-GR"/>
+        </w:rPr>
+        <w:t>μορφοποιήσεις τόσο όνομα της σελίδας και τις 5 καρτέλες όσο και στην επιλογή</w:t>
       </w:r>
       <w:r>
         <w:rPr>
@@ -6809,109 +6894,22 @@
         <w:rPr>
           <w:lang w:val="el-GR"/>
         </w:rPr>
-        <w:t>Έχει</w:t>
-      </w:r>
-      <w:r>
-        <w:rPr>
-          <w:lang w:val="el-GR"/>
-        </w:rPr>
-        <w:t xml:space="preserve"> </w:t>
-      </w:r>
-      <w:r>
-        <w:rPr>
-          <w:lang w:val="el-GR"/>
-        </w:rPr>
-        <w:t>γίνει</w:t>
-      </w:r>
-      <w:r>
-        <w:rPr>
-          <w:lang w:val="el-GR"/>
-        </w:rPr>
-        <w:t xml:space="preserve"> </w:t>
-      </w:r>
-      <w:r>
-        <w:rPr>
-          <w:lang w:val="el-GR"/>
-        </w:rPr>
-        <w:t>αρκετή</w:t>
-      </w:r>
-      <w:r>
-        <w:rPr>
-          <w:lang w:val="el-GR"/>
-        </w:rPr>
-        <w:t xml:space="preserve"> </w:t>
-      </w:r>
-      <w:r>
-        <w:rPr>
-          <w:lang w:val="el-GR"/>
-        </w:rPr>
-        <w:t>χρήση</w:t>
-      </w:r>
-      <w:r>
-        <w:rPr>
-          <w:lang w:val="el-GR"/>
-        </w:rPr>
-        <w:t xml:space="preserve"> </w:t>
-      </w:r>
-      <w:r>
-        <w:rPr>
-          <w:lang w:val="el-GR"/>
-        </w:rPr>
-        <w:t>των</w:t>
-      </w:r>
-      <w:r>
-        <w:rPr>
-          <w:lang w:val="el-GR"/>
-        </w:rPr>
-        <w:t xml:space="preserve"> </w:t>
-      </w:r>
-      <w:r>
-        <w:t>color</w:t>
-      </w:r>
-      <w:r>
-        <w:rPr>
-          <w:lang w:val="el-GR"/>
-        </w:rPr>
-        <w:t>,</w:t>
-      </w:r>
-      <w:r>
-        <w:t>letter</w:t>
-      </w:r>
-      <w:r>
-        <w:rPr>
-          <w:lang w:val="el-GR"/>
-        </w:rPr>
-        <w:t xml:space="preserve"> </w:t>
-      </w:r>
-      <w:r>
-        <w:t>spacing</w:t>
-      </w:r>
-      <w:r>
-        <w:rPr>
-          <w:lang w:val="el-GR"/>
-        </w:rPr>
-        <w:t xml:space="preserve">, </w:t>
-      </w:r>
-      <w:r>
-        <w:t>padding</w:t>
-      </w:r>
-      <w:r>
-        <w:rPr>
-          <w:lang w:val="el-GR"/>
-        </w:rPr>
-        <w:t xml:space="preserve">, </w:t>
-      </w:r>
-      <w:r>
-        <w:t>width</w:t>
-      </w:r>
-      <w:r>
-        <w:rPr>
-          <w:lang w:val="el-GR"/>
-        </w:rPr>
-        <w:t xml:space="preserve">- </w:t>
-      </w:r>
-      <w:r>
-        <w:t>height</w:t>
+        <w:t>Έ</w:t>
+      </w:r>
+      <w:r>
+        <w:rPr>
+          <w:lang w:val="el-GR"/>
+        </w:rPr>
+        <w:t>χουν προστεθεί και τα</w:t>
+      </w:r>
+      <w:r>
+        <w:rPr>
+          <w:lang w:val="el-GR"/>
+        </w:rPr>
+        <w:t xml:space="preserve"> </w:t>
+      </w:r>
+      <w:r>
+        <w:t>buttons</w:t>
       </w:r>
       <w:r>
         <w:rPr>
@@ -6920,133 +6918,97 @@
         <w:t xml:space="preserve">  </w:t>
       </w:r>
       <w:r>
-        <w:rPr>
-          <w:lang w:val="el-GR"/>
-        </w:rPr>
-        <w:t>καθώς έχουν προστεθεί και τα</w:t>
-      </w:r>
-      <w:r>
-        <w:rPr>
-          <w:lang w:val="el-GR"/>
-        </w:rPr>
-        <w:t xml:space="preserve"> </w:t>
-      </w:r>
-      <w:r>
-        <w:t>buttons</w:t>
+        <w:t>sign</w:t>
+      </w:r>
+      <w:r>
+        <w:rPr>
+          <w:lang w:val="el-GR"/>
+        </w:rPr>
+        <w:t xml:space="preserve"> </w:t>
+      </w:r>
+      <w:r>
+        <w:t>up</w:t>
+      </w:r>
+      <w:r>
+        <w:rPr>
+          <w:lang w:val="el-GR"/>
+        </w:rPr>
+        <w:t>/</w:t>
+      </w:r>
+      <w:r>
+        <w:t>sign</w:t>
+      </w:r>
+      <w:r>
+        <w:rPr>
+          <w:lang w:val="el-GR"/>
+        </w:rPr>
+        <w:t xml:space="preserve"> </w:t>
+      </w:r>
+      <w:r>
+        <w:t>in</w:t>
+      </w:r>
+      <w:r>
+        <w:rPr>
+          <w:lang w:val="el-GR"/>
+        </w:rPr>
+        <w:t xml:space="preserve"> προσαρμόζοντας τις διαστάσεις τους ώστε να υπάρχει ομοιομορφία με τα υπόλοιπα στοιχεία στο </w:t>
+      </w:r>
+      <w:r>
+        <w:t>navbar</w:t>
+      </w:r>
+      <w:r>
+        <w:rPr>
+          <w:lang w:val="el-GR"/>
+        </w:rPr>
+        <w:t xml:space="preserve"> </w:t>
+      </w:r>
+      <w:r>
+        <w:rPr>
+          <w:lang w:val="el-GR"/>
+        </w:rPr>
+        <w:t xml:space="preserve">και χρησιμοποιώντας </w:t>
+      </w:r>
+      <w:r>
+        <w:rPr>
+          <w:lang w:val="el-GR"/>
+        </w:rPr>
+        <w:t xml:space="preserve"> συγκεκριμέν</w:t>
+      </w:r>
+      <w:r>
+        <w:rPr>
+          <w:lang w:val="el-GR"/>
+        </w:rPr>
+        <w:t>α</w:t>
+      </w:r>
+      <w:r>
+        <w:rPr>
+          <w:lang w:val="el-GR"/>
+        </w:rPr>
+        <w:t xml:space="preserve"> </w:t>
+      </w:r>
+      <w:r>
+        <w:t>icons</w:t>
+      </w:r>
+      <w:r>
+        <w:rPr>
+          <w:lang w:val="el-GR"/>
+        </w:rPr>
+        <w:t>.</w:t>
+      </w:r>
+      <w:r>
+        <w:rPr>
+          <w:lang w:val="el-GR"/>
+        </w:rPr>
+        <w:t xml:space="preserve">Τέλος, έχει γίνει χρήση του </w:t>
+      </w:r>
+      <w:r>
+        <w:t>hover</w:t>
       </w:r>
       <w:r>
         <w:rPr>
           <w:lang w:val="el-GR"/>
         </w:rPr>
         <w:t xml:space="preserve">  </w:t>
-      </w:r>
-      <w:r>
-        <w:t>sign</w:t>
-      </w:r>
-      <w:r>
-        <w:rPr>
-          <w:lang w:val="el-GR"/>
-        </w:rPr>
-        <w:t xml:space="preserve"> </w:t>
-      </w:r>
-      <w:r>
-        <w:t>up</w:t>
-      </w:r>
-      <w:r>
-        <w:rPr>
-          <w:lang w:val="el-GR"/>
-        </w:rPr>
-        <w:t>/</w:t>
-      </w:r>
-      <w:r>
-        <w:t>sign</w:t>
-      </w:r>
-      <w:r>
-        <w:rPr>
-          <w:lang w:val="el-GR"/>
-        </w:rPr>
-        <w:t xml:space="preserve"> </w:t>
-      </w:r>
-      <w:r>
-        <w:t>in</w:t>
-      </w:r>
-      <w:r>
-        <w:rPr>
-          <w:lang w:val="el-GR"/>
-        </w:rPr>
-        <w:t xml:space="preserve"> προσαρμόζοντας τις διαστάσεις τους ώστε να υπάρχει ομοιομορφία με τα υπόλοιπα στοιχεία στο </w:t>
-      </w:r>
-      <w:r>
-        <w:t>navbar</w:t>
-      </w:r>
-      <w:r>
-        <w:rPr>
-          <w:lang w:val="el-GR"/>
-        </w:rPr>
-        <w:t xml:space="preserve"> </w:t>
-      </w:r>
-      <w:r>
-        <w:rPr>
-          <w:lang w:val="el-GR"/>
-        </w:rPr>
-        <w:t xml:space="preserve">και χρησιμοποιώντας </w:t>
-      </w:r>
-      <w:r>
-        <w:rPr>
-          <w:lang w:val="el-GR"/>
-        </w:rPr>
-        <w:t xml:space="preserve"> συγκεκριμέν</w:t>
-      </w:r>
-      <w:r>
-        <w:rPr>
-          <w:lang w:val="el-GR"/>
-        </w:rPr>
-        <w:t>α</w:t>
-      </w:r>
-      <w:r>
-        <w:rPr>
-          <w:lang w:val="el-GR"/>
-        </w:rPr>
-        <w:t xml:space="preserve"> </w:t>
-      </w:r>
-      <w:r>
-        <w:t>icons</w:t>
-      </w:r>
-      <w:r>
-        <w:rPr>
-          <w:lang w:val="el-GR"/>
-        </w:rPr>
-        <w:t>.</w:t>
-      </w:r>
-      <w:r>
-        <w:rPr>
-          <w:lang w:val="el-GR"/>
-        </w:rPr>
-        <w:t xml:space="preserve">Τέλος, έχει γίνει χρήση του </w:t>
-      </w:r>
-      <w:r>
-        <w:t>hover</w:t>
-      </w:r>
-      <w:r>
-        <w:rPr>
-          <w:lang w:val="el-GR"/>
-        </w:rPr>
-        <w:t xml:space="preserve"> </w:t>
-      </w:r>
-      <w:r>
-        <w:rPr>
-          <w:lang w:val="el-GR"/>
-        </w:rPr>
-        <w:t xml:space="preserve">στο </w:t>
-      </w:r>
-      <w:r>
-        <w:t>brand</w:t>
-      </w:r>
-      <w:r>
-        <w:rPr>
-          <w:lang w:val="el-GR"/>
-        </w:rPr>
-        <w:t xml:space="preserve">, </w:t>
       </w:r>
       <w:r>
         <w:rPr>
@@ -7196,14 +7158,7 @@
         <w:rPr>
           <w:lang w:val="el-GR"/>
         </w:rPr>
-        <w:t xml:space="preserve">δεύτερη ενότητα </w:t>
-      </w:r>
-      <w:r>
-        <w:rPr>
-          <w:lang w:val="el-GR"/>
-        </w:rPr>
-        <w:lastRenderedPageBreak/>
-        <w:t xml:space="preserve">διαχωρίζεται </w:t>
+        <w:t xml:space="preserve">δεύτερη ενότητα διαχωρίζεται </w:t>
       </w:r>
       <w:r>
         <w:rPr>
@@ -7366,6 +7321,7 @@
         <w:rPr>
           <w:lang w:val="el-GR"/>
         </w:rPr>
+        <w:lastRenderedPageBreak/>
         <w:t>Στις</w:t>
       </w:r>
       <w:r>
@@ -8216,8 +8172,6 @@
       <w:pPr>
         <w:jc w:val="both"/>
         <w:rPr>
-          <w:b/>
-          <w:bCs/>
           <w:lang w:val="el-GR"/>
         </w:rPr>
       </w:pPr>
@@ -8541,89 +8495,97 @@
       </w:r>
       <w:r>
         <w:rPr>
-          <w:lang w:val="el-GR"/>
-        </w:rPr>
-        <w:t>θα αναφέρω το όνομα όταν καταλήξουμε).</w:t>
-      </w:r>
-      <w:r>
-        <w:rPr>
-          <w:lang w:val="el-GR"/>
-        </w:rPr>
-        <w:t xml:space="preserve"> </w:t>
-      </w:r>
-      <w:r>
-        <w:rPr>
-          <w:lang w:val="el-GR"/>
-        </w:rPr>
-        <w:t xml:space="preserve">Στα </w:t>
-      </w:r>
-      <w:r>
-        <w:rPr>
-          <w:b/>
-          <w:bCs/>
-        </w:rPr>
-        <w:t>Target</w:t>
-      </w:r>
-      <w:r>
-        <w:rPr>
-          <w:b/>
-          <w:bCs/>
-        </w:rPr>
-        <w:t>s</w:t>
-      </w:r>
-      <w:r>
-        <w:rPr>
-          <w:b/>
-          <w:bCs/>
-          <w:lang w:val="el-GR"/>
-        </w:rPr>
-        <w:t xml:space="preserve"> </w:t>
-      </w:r>
-      <w:r>
-        <w:rPr>
-          <w:lang w:val="el-GR"/>
-        </w:rPr>
-        <w:t xml:space="preserve">οι εικόνες έχουν διαφορετικό σχήμα με τονισμό σε μία γωνία (εναλλάξ, μία στην πάνω δεξιά, μία στην πάνω αριστερά). Αυτό γίνεται μορφοποιώντας με το </w:t>
-      </w:r>
-      <w:r>
-        <w:t>border</w:t>
-      </w:r>
-      <w:r>
-        <w:rPr>
-          <w:lang w:val="el-GR"/>
-        </w:rPr>
-        <w:t>-</w:t>
-      </w:r>
-      <w:r>
-        <w:t>radius</w:t>
-      </w:r>
-      <w:r>
-        <w:rPr>
-          <w:lang w:val="el-GR"/>
-        </w:rPr>
-        <w:t xml:space="preserve"> όταν εισάγεται η εικόνα,</w:t>
-      </w:r>
-      <w:r>
-        <w:rPr>
-          <w:lang w:val="el-GR"/>
-        </w:rPr>
-        <w:t xml:space="preserve"> </w:t>
-      </w:r>
-      <w:r>
-        <w:rPr>
-          <w:lang w:val="el-GR"/>
-        </w:rPr>
-        <w:t>ώστε να δίνεται κυκλική μορφή στις 3 γωνίες και η τέταρτη να παραμένει ως έχει.</w:t>
+          <w:color w:val="FF0000"/>
+          <w:lang w:val="el-GR"/>
+        </w:rPr>
+        <w:t>θα αναφέρω το όνομα όταν καταλήξουμε</w:t>
+      </w:r>
+      <w:r>
+        <w:rPr>
+          <w:lang w:val="el-GR"/>
+        </w:rPr>
+        <w:t>).</w:t>
+      </w:r>
+      <w:r>
+        <w:rPr>
+          <w:lang w:val="el-GR"/>
+        </w:rPr>
+        <w:t xml:space="preserve"> </w:t>
       </w:r>
     </w:p>
     <w:p>
       <w:pPr>
         <w:jc w:val="both"/>
         <w:rPr>
-          <w:color w:val="FF0000"/>
+          <w:b/>
+          <w:bCs/>
           <w:lang w:val="el-GR"/>
         </w:rPr>
       </w:pPr>
+      <w:r>
+        <w:rPr>
+          <w:lang w:val="el-GR"/>
+        </w:rPr>
+        <w:t xml:space="preserve">Στα </w:t>
+      </w:r>
+      <w:r>
+        <w:rPr>
+          <w:b/>
+          <w:bCs/>
+        </w:rPr>
+        <w:t>Target</w:t>
+      </w:r>
+      <w:r>
+        <w:rPr>
+          <w:b/>
+          <w:bCs/>
+        </w:rPr>
+        <w:t>s</w:t>
+      </w:r>
+      <w:r>
+        <w:rPr>
+          <w:b/>
+          <w:bCs/>
+          <w:lang w:val="el-GR"/>
+        </w:rPr>
+        <w:t xml:space="preserve"> </w:t>
+      </w:r>
+      <w:r>
+        <w:rPr>
+          <w:lang w:val="el-GR"/>
+        </w:rPr>
+        <w:t xml:space="preserve">οι εικόνες έχουν διαφορετικό σχήμα με τονισμό σε μία γωνία (εναλλάξ, μία στην πάνω δεξιά, μία στην πάνω αριστερά). Αυτό γίνεται μορφοποιώντας με το </w:t>
+      </w:r>
+      <w:r>
+        <w:t>border</w:t>
+      </w:r>
+      <w:r>
+        <w:rPr>
+          <w:lang w:val="el-GR"/>
+        </w:rPr>
+        <w:t>-</w:t>
+      </w:r>
+      <w:r>
+        <w:t>radius</w:t>
+      </w:r>
+      <w:r>
+        <w:rPr>
+          <w:lang w:val="el-GR"/>
+        </w:rPr>
+        <w:t xml:space="preserve"> όταν εισάγεται η εικόνα,</w:t>
+      </w:r>
+      <w:r>
+        <w:rPr>
+          <w:lang w:val="el-GR"/>
+        </w:rPr>
+        <w:t xml:space="preserve"> </w:t>
+      </w:r>
+      <w:r>
+        <w:rPr>
+          <w:lang w:val="el-GR"/>
+        </w:rPr>
+        <w:t>ώστε να δίνεται κυκλική μορφή στις 3 γωνίες και η τέταρτη να παραμένει ως έχει.</w:t>
+      </w:r>
     </w:p>
     <w:p>
       <w:pPr>
@@ -9352,14 +9314,7 @@
         <w:rPr>
           <w:lang w:val="el-GR"/>
         </w:rPr>
-        <w:t xml:space="preserve">που περιγράφει το </w:t>
-      </w:r>
-      <w:r>
-        <w:rPr>
-          <w:lang w:val="el-GR"/>
-        </w:rPr>
-        <w:lastRenderedPageBreak/>
-        <w:t>ζήτημα</w:t>
+        <w:t>που περιγράφει το ζήτημα</w:t>
       </w:r>
       <w:r>
         <w:rPr>
@@ -9685,6 +9640,7 @@
         <w:rPr>
           <w:lang w:val="el-GR"/>
         </w:rPr>
+        <w:lastRenderedPageBreak/>
         <w:t>Για</w:t>
       </w:r>
       <w:r>
@@ -10477,42 +10433,433 @@
       <w:pPr>
         <w:jc w:val="both"/>
         <w:rPr>
-          <w:color w:val="FF0000"/>
           <w:lang w:val="el-GR"/>
         </w:rPr>
       </w:pPr>
       <w:r>
-        <w:rPr>
-          <w:lang w:val="el-GR"/>
-        </w:rPr>
-        <w:t>Όσο</w:t>
-      </w:r>
-      <w:r>
-        <w:rPr>
-          <w:lang w:val="el-GR"/>
-        </w:rPr>
-        <w:t>ν</w:t>
-      </w:r>
-      <w:r>
-        <w:rPr>
-          <w:lang w:val="el-GR"/>
-        </w:rPr>
-        <w:t xml:space="preserve"> αφορά το </w:t>
-      </w:r>
-      <w:r>
-        <w:rPr>
-          <w:b/>
-          <w:bCs/>
-        </w:rPr>
-        <w:t>Footer</w:t>
-      </w:r>
-      <w:r>
-        <w:rPr>
-          <w:b/>
-          <w:bCs/>
-          <w:lang w:val="el-GR"/>
-        </w:rPr>
-        <w:t xml:space="preserve"> </w:t>
+        <w:t>O</w:t>
+      </w:r>
+      <w:r>
+        <w:rPr>
+          <w:lang w:val="el-GR"/>
+        </w:rPr>
+        <w:t xml:space="preserve"> </w:t>
+      </w:r>
+      <w:r>
+        <w:rPr>
+          <w:b/>
+          <w:bCs/>
+        </w:rPr>
+        <w:t>footer</w:t>
+      </w:r>
+      <w:r>
+        <w:rPr>
+          <w:lang w:val="el-GR"/>
+        </w:rPr>
+        <w:t xml:space="preserve"> </w:t>
+      </w:r>
+      <w:r>
+        <w:rPr>
+          <w:lang w:val="el-GR"/>
+        </w:rPr>
+        <w:t xml:space="preserve">υλοποιείται μέσα σε ένα </w:t>
+      </w:r>
+      <w:r>
+        <w:t>container</w:t>
+      </w:r>
+      <w:r>
+        <w:rPr>
+          <w:lang w:val="el-GR"/>
+        </w:rPr>
+        <w:t xml:space="preserve"> </w:t>
+      </w:r>
+      <w:r>
+        <w:rPr>
+          <w:lang w:val="el-GR"/>
+        </w:rPr>
+        <w:t xml:space="preserve">αποτελούμενο από δύο </w:t>
+      </w:r>
+      <w:proofErr w:type="gramStart"/>
+      <w:r>
+        <w:t>rows</w:t>
+      </w:r>
+      <w:r>
+        <w:rPr>
+          <w:lang w:val="el-GR"/>
+        </w:rPr>
+        <w:t xml:space="preserve"> ,</w:t>
+      </w:r>
+      <w:proofErr w:type="gramEnd"/>
+      <w:r>
+        <w:rPr>
+          <w:lang w:val="el-GR"/>
+        </w:rPr>
+        <w:t xml:space="preserve"> </w:t>
+      </w:r>
+      <w:r>
+        <w:rPr>
+          <w:lang w:val="el-GR"/>
+        </w:rPr>
+        <w:t>το πρώτο για τ</w:t>
+      </w:r>
+      <w:r>
+        <w:t>o</w:t>
+      </w:r>
+      <w:r>
+        <w:rPr>
+          <w:lang w:val="el-GR"/>
+        </w:rPr>
+        <w:t xml:space="preserve"> </w:t>
+      </w:r>
+      <w:r>
+        <w:rPr>
+          <w:lang w:val="el-GR"/>
+        </w:rPr>
+        <w:t xml:space="preserve">περιεχόμενο των πληροφοριών και το δεύτερο για τη μικρή σειρά που αναγράφεται το </w:t>
+      </w:r>
+      <w:r>
+        <w:t>copyright</w:t>
+      </w:r>
+      <w:r>
+        <w:rPr>
+          <w:lang w:val="el-GR"/>
+        </w:rPr>
+        <w:t>.</w:t>
+      </w:r>
+      <w:r>
+        <w:rPr>
+          <w:lang w:val="el-GR"/>
+        </w:rPr>
+        <w:t xml:space="preserve"> </w:t>
+      </w:r>
+      <w:proofErr w:type="spellStart"/>
+      <w:r>
+        <w:rPr>
+          <w:lang w:val="el-GR"/>
+        </w:rPr>
+        <w:t>Υπάρ</w:t>
+      </w:r>
+      <w:proofErr w:type="spellEnd"/>
+      <w:r>
+        <w:t>x</w:t>
+      </w:r>
+      <w:proofErr w:type="spellStart"/>
+      <w:r>
+        <w:rPr>
+          <w:lang w:val="el-GR"/>
+        </w:rPr>
+        <w:t>ουν</w:t>
+      </w:r>
+      <w:proofErr w:type="spellEnd"/>
+      <w:r>
+        <w:rPr>
+          <w:lang w:val="el-GR"/>
+        </w:rPr>
+        <w:t xml:space="preserve"> τέσσερις στήλες οι οποίες ορίζονται με τις κλάσεις-στήλες «</w:t>
+      </w:r>
+      <w:r>
+        <w:rPr>
+          <w:lang w:val="el-GR"/>
+        </w:rPr>
+        <w:t>col-md-3 col-sm-6</w:t>
+      </w:r>
+      <w:r>
+        <w:rPr>
+          <w:lang w:val="el-GR"/>
+        </w:rPr>
+        <w:t xml:space="preserve">» και στην καθεμία υπάρχουν πληροφορίες όπως </w:t>
+      </w:r>
+      <w:r>
+        <w:t>About</w:t>
+      </w:r>
+      <w:r>
+        <w:rPr>
+          <w:lang w:val="el-GR"/>
+        </w:rPr>
+        <w:t xml:space="preserve"> </w:t>
+      </w:r>
+      <w:r>
+        <w:t>Us</w:t>
+      </w:r>
+      <w:r>
+        <w:rPr>
+          <w:lang w:val="el-GR"/>
+        </w:rPr>
+        <w:t xml:space="preserve">, </w:t>
+      </w:r>
+      <w:r>
+        <w:rPr>
+          <w:lang w:val="el-GR"/>
+        </w:rPr>
+        <w:t>…</w:t>
+      </w:r>
+      <w:r>
+        <w:rPr>
+          <w:lang w:val="el-GR"/>
+        </w:rPr>
+        <w:t xml:space="preserve">, </w:t>
+      </w:r>
+      <w:r>
+        <w:t>Contact</w:t>
+      </w:r>
+      <w:r>
+        <w:rPr>
+          <w:lang w:val="el-GR"/>
+        </w:rPr>
+        <w:t xml:space="preserve"> </w:t>
+      </w:r>
+      <w:r>
+        <w:t>Us</w:t>
+      </w:r>
+      <w:r>
+        <w:rPr>
+          <w:lang w:val="el-GR"/>
+        </w:rPr>
+        <w:t xml:space="preserve">, </w:t>
+      </w:r>
+      <w:r>
+        <w:t>Follow</w:t>
+      </w:r>
+      <w:r>
+        <w:rPr>
+          <w:lang w:val="el-GR"/>
+        </w:rPr>
+        <w:t xml:space="preserve"> </w:t>
+      </w:r>
+      <w:r>
+        <w:t>Us</w:t>
+      </w:r>
+      <w:r>
+        <w:rPr>
+          <w:lang w:val="el-GR"/>
+        </w:rPr>
+        <w:t xml:space="preserve">. </w:t>
+      </w:r>
+      <w:r>
+        <w:rPr>
+          <w:lang w:val="el-GR"/>
+        </w:rPr>
+        <w:t xml:space="preserve">Οι τίτλοι αυτοί ορίζονται με </w:t>
+      </w:r>
+      <w:r>
+        <w:t>headers</w:t>
+      </w:r>
+      <w:r>
+        <w:rPr>
+          <w:lang w:val="el-GR"/>
+        </w:rPr>
+        <w:t xml:space="preserve"> </w:t>
+      </w:r>
+      <w:r>
+        <w:t>h</w:t>
+      </w:r>
+      <w:r>
+        <w:rPr>
+          <w:lang w:val="el-GR"/>
+        </w:rPr>
+        <w:t xml:space="preserve">4 </w:t>
+      </w:r>
+      <w:r>
+        <w:rPr>
+          <w:lang w:val="el-GR"/>
+        </w:rPr>
+        <w:t xml:space="preserve">και οι επιλογές με </w:t>
+      </w:r>
+      <w:r>
+        <w:t>links</w:t>
+      </w:r>
+      <w:r>
+        <w:rPr>
+          <w:lang w:val="el-GR"/>
+        </w:rPr>
+        <w:t xml:space="preserve"> </w:t>
+      </w:r>
+      <w:r>
+        <w:rPr>
+          <w:lang w:val="el-GR"/>
+        </w:rPr>
+        <w:t xml:space="preserve">από κάτω χρησιμοποιώντας </w:t>
+      </w:r>
+      <w:r>
+        <w:t>unordered</w:t>
+      </w:r>
+      <w:r>
+        <w:rPr>
+          <w:lang w:val="el-GR"/>
+        </w:rPr>
+        <w:t xml:space="preserve"> </w:t>
+      </w:r>
+      <w:r>
+        <w:t>lists</w:t>
+      </w:r>
+      <w:r>
+        <w:rPr>
+          <w:lang w:val="el-GR"/>
+        </w:rPr>
+        <w:t xml:space="preserve"> (&lt;</w:t>
+      </w:r>
+      <w:r>
+        <w:t>ul</w:t>
+      </w:r>
+      <w:r>
+        <w:rPr>
+          <w:lang w:val="el-GR"/>
+        </w:rPr>
+        <w:t xml:space="preserve">&gt;) </w:t>
+      </w:r>
+      <w:r>
+        <w:rPr>
+          <w:lang w:val="el-GR"/>
+        </w:rPr>
+        <w:t xml:space="preserve">και </w:t>
+      </w:r>
+      <w:r>
+        <w:t>links</w:t>
+      </w:r>
+      <w:r>
+        <w:rPr>
+          <w:lang w:val="el-GR"/>
+        </w:rPr>
+        <w:t xml:space="preserve"> (&lt;</w:t>
+      </w:r>
+      <w:r>
+        <w:t>li</w:t>
+      </w:r>
+      <w:r>
+        <w:rPr>
+          <w:lang w:val="el-GR"/>
+        </w:rPr>
+        <w:t xml:space="preserve">&gt;). </w:t>
+      </w:r>
+      <w:r>
+        <w:rPr>
+          <w:lang w:val="el-GR"/>
+        </w:rPr>
+        <w:t xml:space="preserve">Τα </w:t>
+      </w:r>
+      <w:r>
+        <w:t>links</w:t>
+      </w:r>
+      <w:r>
+        <w:rPr>
+          <w:lang w:val="el-GR"/>
+        </w:rPr>
+        <w:t xml:space="preserve"> </w:t>
+      </w:r>
+      <w:r>
+        <w:rPr>
+          <w:lang w:val="el-GR"/>
+        </w:rPr>
+        <w:t xml:space="preserve">οδηγούν στις σελίδες στις οποίες αναφέρονται. Μάλιστα, τα κουμπιά με τα εικονίδια των </w:t>
+      </w:r>
+      <w:r>
+        <w:t>social</w:t>
+      </w:r>
+      <w:r>
+        <w:rPr>
+          <w:lang w:val="el-GR"/>
+        </w:rPr>
+        <w:t xml:space="preserve"> </w:t>
+      </w:r>
+      <w:r>
+        <w:rPr>
+          <w:lang w:val="el-GR"/>
+        </w:rPr>
+        <w:t xml:space="preserve">μορφοποιήθηκαν τόσο για τα χρώματα όσο και για την περιστροφή </w:t>
+      </w:r>
+      <w:r>
+        <w:rPr>
+          <w:lang w:val="el-GR"/>
+        </w:rPr>
+        <w:t>(</w:t>
+      </w:r>
+      <w:r>
+        <w:rPr>
+          <w:lang w:val="el-GR"/>
+        </w:rPr>
+        <w:t xml:space="preserve">και τη διάρκειά της) τους στο αρχείο της </w:t>
+      </w:r>
+      <w:proofErr w:type="spellStart"/>
+      <w:r>
+        <w:t>css</w:t>
+      </w:r>
+      <w:proofErr w:type="spellEnd"/>
+      <w:r>
+        <w:rPr>
+          <w:lang w:val="el-GR"/>
+        </w:rPr>
+        <w:t xml:space="preserve"> </w:t>
+      </w:r>
+      <w:r>
+        <w:rPr>
+          <w:lang w:val="el-GR"/>
+        </w:rPr>
+        <w:t xml:space="preserve"> </w:t>
+      </w:r>
+      <w:r>
+        <w:rPr>
+          <w:lang w:val="el-GR"/>
+        </w:rPr>
+        <w:t xml:space="preserve">. Το </w:t>
+      </w:r>
+      <w:r>
+        <w:t>newsletter</w:t>
+      </w:r>
+      <w:r>
+        <w:rPr>
+          <w:lang w:val="el-GR"/>
+        </w:rPr>
+        <w:t xml:space="preserve"> </w:t>
+      </w:r>
+      <w:r>
+        <w:rPr>
+          <w:lang w:val="el-GR"/>
+        </w:rPr>
+        <w:t xml:space="preserve">με το κουμπί του </w:t>
+      </w:r>
+      <w:r>
+        <w:t>subscribe</w:t>
+      </w:r>
+      <w:r>
+        <w:rPr>
+          <w:lang w:val="el-GR"/>
+        </w:rPr>
+        <w:t xml:space="preserve"> </w:t>
+      </w:r>
+      <w:r>
+        <w:rPr>
+          <w:lang w:val="el-GR"/>
+        </w:rPr>
+        <w:t>δημιουργήθηκε χρησιμοποιώντας «</w:t>
+      </w:r>
+      <w:proofErr w:type="spellStart"/>
+      <w:r>
+        <w:rPr>
+          <w:lang w:val="el-GR"/>
+        </w:rPr>
+        <w:t>input-group-button</w:t>
+      </w:r>
+      <w:proofErr w:type="spellEnd"/>
+      <w:r>
+        <w:rPr>
+          <w:lang w:val="el-GR"/>
+        </w:rPr>
+        <w:t>»</w:t>
+      </w:r>
+      <w:r>
+        <w:rPr>
+          <w:lang w:val="el-GR"/>
+        </w:rPr>
+        <w:t xml:space="preserve"> υποστηριζόμενο από τη </w:t>
+      </w:r>
+      <w:r>
+        <w:t>bootstrap</w:t>
+      </w:r>
+      <w:r>
+        <w:rPr>
+          <w:lang w:val="el-GR"/>
+        </w:rPr>
+        <w:t>.</w:t>
       </w:r>
     </w:p>
     <w:p>
@@ -10522,441 +10869,12 @@
           <w:lang w:val="el-GR"/>
         </w:rPr>
       </w:pPr>
-      <w:r>
-        <w:t>O</w:t>
-      </w:r>
-      <w:r>
-        <w:rPr>
-          <w:lang w:val="el-GR"/>
-        </w:rPr>
-        <w:t xml:space="preserve"> </w:t>
-      </w:r>
-      <w:r>
-        <w:t>footer</w:t>
-      </w:r>
-      <w:r>
-        <w:rPr>
-          <w:lang w:val="el-GR"/>
-        </w:rPr>
-        <w:t xml:space="preserve"> </w:t>
-      </w:r>
-      <w:r>
-        <w:rPr>
-          <w:lang w:val="el-GR"/>
-        </w:rPr>
-        <w:t xml:space="preserve">υλοποιείται μέσα σε ένα </w:t>
-      </w:r>
-      <w:r>
-        <w:t>container</w:t>
-      </w:r>
-      <w:r>
-        <w:rPr>
-          <w:lang w:val="el-GR"/>
-        </w:rPr>
-        <w:t xml:space="preserve"> </w:t>
-      </w:r>
-      <w:r>
-        <w:rPr>
-          <w:lang w:val="el-GR"/>
-        </w:rPr>
-        <w:t xml:space="preserve">αποτελούμενο από δύο </w:t>
-      </w:r>
-      <w:proofErr w:type="gramStart"/>
-      <w:r>
-        <w:t>rows</w:t>
-      </w:r>
-      <w:r>
-        <w:rPr>
-          <w:lang w:val="el-GR"/>
-        </w:rPr>
-        <w:t xml:space="preserve"> ,</w:t>
-      </w:r>
-      <w:proofErr w:type="gramEnd"/>
-      <w:r>
-        <w:rPr>
-          <w:lang w:val="el-GR"/>
-        </w:rPr>
-        <w:t xml:space="preserve"> </w:t>
-      </w:r>
-      <w:r>
-        <w:rPr>
-          <w:lang w:val="el-GR"/>
-        </w:rPr>
-        <w:t>το πρώτο για τ</w:t>
-      </w:r>
-      <w:r>
-        <w:t>o</w:t>
-      </w:r>
-      <w:r>
-        <w:rPr>
-          <w:lang w:val="el-GR"/>
-        </w:rPr>
-        <w:t xml:space="preserve"> </w:t>
-      </w:r>
-      <w:r>
-        <w:rPr>
-          <w:lang w:val="el-GR"/>
-        </w:rPr>
-        <w:t xml:space="preserve">περιεχόμενο των πληροφοριών και το δεύτερο για τη μικρή σειρά που αναγράφεται το </w:t>
-      </w:r>
-      <w:r>
-        <w:t>copyright</w:t>
-      </w:r>
-      <w:r>
-        <w:rPr>
-          <w:lang w:val="el-GR"/>
-        </w:rPr>
-        <w:t>.</w:t>
-      </w:r>
-      <w:r>
-        <w:rPr>
-          <w:lang w:val="el-GR"/>
-        </w:rPr>
-        <w:t xml:space="preserve"> </w:t>
-      </w:r>
-      <w:proofErr w:type="spellStart"/>
-      <w:r>
-        <w:rPr>
-          <w:lang w:val="el-GR"/>
-        </w:rPr>
-        <w:t>Υπάρ</w:t>
-      </w:r>
-      <w:proofErr w:type="spellEnd"/>
-      <w:r>
-        <w:t>x</w:t>
-      </w:r>
-      <w:proofErr w:type="spellStart"/>
-      <w:r>
-        <w:rPr>
-          <w:lang w:val="el-GR"/>
-        </w:rPr>
-        <w:t>ουν</w:t>
-      </w:r>
-      <w:proofErr w:type="spellEnd"/>
-      <w:r>
-        <w:rPr>
-          <w:lang w:val="el-GR"/>
-        </w:rPr>
-        <w:t xml:space="preserve"> τέσσερις στήλες οι οποίες ορίζονται με τις κλάσεις-στήλες «</w:t>
-      </w:r>
-      <w:r>
-        <w:rPr>
-          <w:lang w:val="el-GR"/>
-        </w:rPr>
-        <w:t>col-md-3 col-sm-6</w:t>
-      </w:r>
-      <w:r>
-        <w:rPr>
-          <w:lang w:val="el-GR"/>
-        </w:rPr>
-        <w:t xml:space="preserve">» και στην καθεμία υπάρχουν πληροφορίες όπως </w:t>
-      </w:r>
-      <w:r>
-        <w:t>About</w:t>
-      </w:r>
-      <w:r>
-        <w:rPr>
-          <w:lang w:val="el-GR"/>
-        </w:rPr>
-        <w:t xml:space="preserve"> </w:t>
-      </w:r>
-      <w:r>
-        <w:t>Us</w:t>
-      </w:r>
-      <w:r>
-        <w:rPr>
-          <w:lang w:val="el-GR"/>
-        </w:rPr>
-        <w:t xml:space="preserve">, </w:t>
-      </w:r>
-      <w:r>
-        <w:rPr>
-          <w:lang w:val="el-GR"/>
-        </w:rPr>
-        <w:t>…</w:t>
-      </w:r>
-      <w:r>
-        <w:rPr>
-          <w:lang w:val="el-GR"/>
-        </w:rPr>
-        <w:t xml:space="preserve">, </w:t>
-      </w:r>
-      <w:r>
-        <w:t>Contact</w:t>
-      </w:r>
-      <w:r>
-        <w:rPr>
-          <w:lang w:val="el-GR"/>
-        </w:rPr>
-        <w:t xml:space="preserve"> </w:t>
-      </w:r>
-      <w:r>
-        <w:t>Us</w:t>
-      </w:r>
-      <w:r>
-        <w:rPr>
-          <w:lang w:val="el-GR"/>
-        </w:rPr>
-        <w:t xml:space="preserve">, </w:t>
-      </w:r>
-      <w:r>
-        <w:t>Follow</w:t>
-      </w:r>
-      <w:r>
-        <w:rPr>
-          <w:lang w:val="el-GR"/>
-        </w:rPr>
-        <w:t xml:space="preserve"> </w:t>
-      </w:r>
-      <w:r>
-        <w:t>Us</w:t>
-      </w:r>
-      <w:r>
-        <w:rPr>
-          <w:lang w:val="el-GR"/>
-        </w:rPr>
-        <w:t xml:space="preserve">. </w:t>
-      </w:r>
-      <w:r>
-        <w:rPr>
-          <w:lang w:val="el-GR"/>
-        </w:rPr>
-        <w:t xml:space="preserve">Οι τίτλοι αυτοί ορίζονται με </w:t>
-      </w:r>
-      <w:r>
-        <w:t>headers</w:t>
-      </w:r>
-      <w:r>
-        <w:rPr>
-          <w:lang w:val="el-GR"/>
-        </w:rPr>
-        <w:t xml:space="preserve"> </w:t>
-      </w:r>
-      <w:r>
-        <w:t>h</w:t>
-      </w:r>
-      <w:r>
-        <w:rPr>
-          <w:lang w:val="el-GR"/>
-        </w:rPr>
-        <w:t xml:space="preserve">4 </w:t>
-      </w:r>
-      <w:r>
-        <w:rPr>
-          <w:lang w:val="el-GR"/>
-        </w:rPr>
-        <w:t xml:space="preserve">και οι επιλογές με </w:t>
-      </w:r>
-      <w:r>
-        <w:t>links</w:t>
-      </w:r>
-      <w:r>
-        <w:rPr>
-          <w:lang w:val="el-GR"/>
-        </w:rPr>
-        <w:t xml:space="preserve"> </w:t>
-      </w:r>
-      <w:r>
-        <w:rPr>
-          <w:lang w:val="el-GR"/>
-        </w:rPr>
-        <w:t xml:space="preserve">από κάτω χρησιμοποιώντας </w:t>
-      </w:r>
-      <w:r>
-        <w:t>unordered</w:t>
-      </w:r>
-      <w:r>
-        <w:rPr>
-          <w:lang w:val="el-GR"/>
-        </w:rPr>
-        <w:t xml:space="preserve"> </w:t>
-      </w:r>
-      <w:r>
-        <w:t>lists</w:t>
-      </w:r>
-      <w:r>
-        <w:rPr>
-          <w:lang w:val="el-GR"/>
-        </w:rPr>
-        <w:t xml:space="preserve"> (&lt;</w:t>
-      </w:r>
-      <w:r>
-        <w:t>ul</w:t>
-      </w:r>
-      <w:r>
-        <w:rPr>
-          <w:lang w:val="el-GR"/>
-        </w:rPr>
-        <w:t xml:space="preserve">&gt;) </w:t>
-      </w:r>
-      <w:r>
-        <w:rPr>
-          <w:lang w:val="el-GR"/>
-        </w:rPr>
-        <w:t xml:space="preserve">και </w:t>
-      </w:r>
-      <w:r>
-        <w:t>links</w:t>
-      </w:r>
-      <w:r>
-        <w:rPr>
-          <w:lang w:val="el-GR"/>
-        </w:rPr>
-        <w:t xml:space="preserve"> (&lt;</w:t>
-      </w:r>
-      <w:r>
-        <w:t>li</w:t>
-      </w:r>
-      <w:r>
-        <w:rPr>
-          <w:lang w:val="el-GR"/>
-        </w:rPr>
-        <w:t xml:space="preserve">&gt;). </w:t>
-      </w:r>
-      <w:r>
-        <w:rPr>
-          <w:lang w:val="el-GR"/>
-        </w:rPr>
-        <w:t xml:space="preserve">Τα </w:t>
-      </w:r>
-      <w:r>
-        <w:t>links</w:t>
-      </w:r>
-      <w:r>
-        <w:rPr>
-          <w:lang w:val="el-GR"/>
-        </w:rPr>
-        <w:t xml:space="preserve"> </w:t>
-      </w:r>
-      <w:r>
-        <w:rPr>
-          <w:lang w:val="el-GR"/>
-        </w:rPr>
-        <w:t xml:space="preserve">οδηγούν στις σελίδες στις οποίες αναφέρονται. Μάλιστα, τα κουμπιά με τα εικονίδια των </w:t>
-      </w:r>
-      <w:r>
-        <w:t>social</w:t>
-      </w:r>
-      <w:r>
-        <w:rPr>
-          <w:lang w:val="el-GR"/>
-        </w:rPr>
-        <w:t xml:space="preserve"> </w:t>
-      </w:r>
-      <w:r>
-        <w:rPr>
-          <w:lang w:val="el-GR"/>
-        </w:rPr>
-        <w:t xml:space="preserve">μορφοποιήθηκαν τόσο για τα χρώματα όσο και για την περιστροφή </w:t>
-      </w:r>
-      <w:r>
-        <w:rPr>
-          <w:lang w:val="el-GR"/>
-        </w:rPr>
-        <w:t>(</w:t>
-      </w:r>
-      <w:r>
-        <w:rPr>
-          <w:lang w:val="el-GR"/>
-        </w:rPr>
-        <w:t xml:space="preserve">και τη διάρκειά της) τους στο αρχείο της </w:t>
-      </w:r>
-      <w:proofErr w:type="spellStart"/>
-      <w:r>
-        <w:t>css</w:t>
-      </w:r>
-      <w:proofErr w:type="spellEnd"/>
-      <w:r>
-        <w:rPr>
-          <w:lang w:val="el-GR"/>
-        </w:rPr>
-        <w:t xml:space="preserve"> </w:t>
-      </w:r>
-      <w:r>
-        <w:rPr>
-          <w:lang w:val="el-GR"/>
-        </w:rPr>
-        <w:t xml:space="preserve"> </w:t>
-      </w:r>
-      <w:r>
-        <w:rPr>
-          <w:lang w:val="el-GR"/>
-        </w:rPr>
-        <w:t xml:space="preserve">. Το </w:t>
-      </w:r>
-      <w:r>
-        <w:t>newsletter</w:t>
-      </w:r>
-      <w:r>
-        <w:rPr>
-          <w:lang w:val="el-GR"/>
-        </w:rPr>
-        <w:t xml:space="preserve"> </w:t>
-      </w:r>
-      <w:r>
-        <w:rPr>
-          <w:lang w:val="el-GR"/>
-        </w:rPr>
-        <w:t xml:space="preserve">με το κουμπί του </w:t>
-      </w:r>
-      <w:r>
-        <w:t>subscribe</w:t>
-      </w:r>
-      <w:r>
-        <w:rPr>
-          <w:lang w:val="el-GR"/>
-        </w:rPr>
-        <w:t xml:space="preserve"> </w:t>
-      </w:r>
-      <w:r>
-        <w:rPr>
-          <w:lang w:val="el-GR"/>
-        </w:rPr>
-        <w:t>δημιουργήθηκε χρησιμοποιώντας «</w:t>
-      </w:r>
-      <w:proofErr w:type="spellStart"/>
-      <w:r>
-        <w:rPr>
-          <w:lang w:val="el-GR"/>
-        </w:rPr>
-        <w:t>input-group-button</w:t>
-      </w:r>
-      <w:proofErr w:type="spellEnd"/>
-      <w:r>
-        <w:rPr>
-          <w:lang w:val="el-GR"/>
-        </w:rPr>
-        <w:t>»</w:t>
-      </w:r>
-      <w:r>
-        <w:rPr>
-          <w:lang w:val="el-GR"/>
-        </w:rPr>
-        <w:t xml:space="preserve"> υποστηριζόμενο από τη </w:t>
-      </w:r>
-      <w:r>
-        <w:t>bootstrap</w:t>
-      </w:r>
-      <w:r>
-        <w:rPr>
-          <w:lang w:val="el-GR"/>
-        </w:rPr>
-        <w:t>.</w:t>
-      </w:r>
-    </w:p>
-    <w:p>
-      <w:pPr>
-        <w:jc w:val="both"/>
-        <w:rPr>
-          <w:lang w:val="el-GR"/>
-        </w:rPr>
-      </w:pPr>
     </w:p>
     <w:sectPr>
-      <w:footerReference w:type="default" r:id="rId9"/>
-      <w:footerReference w:type="first" r:id="rId10"/>
+      <w:footerReference w:type="default" r:id="rId10"/>
+      <w:footerReference w:type="first" r:id="rId11"/>
       <w:pgSz w:w="12240" w:h="15840"/>
-      <w:pgMar w:top="1440" w:right="1440" w:bottom="1560" w:left="1440" w:header="720" w:footer="720" w:gutter="0"/>
+      <w:pgMar w:top="993" w:right="1440" w:bottom="1560" w:left="1440" w:header="720" w:footer="720" w:gutter="0"/>
       <w:pgNumType w:start="0"/>
       <w:cols w:space="720"/>
       <w:titlePg/>

--- a/Αναφορά-Animaland.docx
+++ b/Αναφορά-Animaland.docx
@@ -26,7 +26,7 @@
       <w:sdtContent>
         <w:p>
           <w:pPr>
-            <w:pStyle w:val="a4"/>
+            <w:pStyle w:val="NoSpacing"/>
           </w:pPr>
           <w:r>
             <w:rPr>
@@ -233,7 +233,7 @@
                                   <w:sdtContent>
                                     <w:p>
                                       <w:pPr>
-                                        <w:pStyle w:val="a4"/>
+                                        <w:pStyle w:val="NoSpacing"/>
                                         <w:jc w:val="right"/>
                                         <w:rPr>
                                           <w:color w:val="FFFFFF" w:themeColor="background1"/>
@@ -3547,7 +3547,7 @@
                             <w:sdtContent>
                               <w:p>
                                 <w:pPr>
-                                  <w:pStyle w:val="a4"/>
+                                  <w:pStyle w:val="NoSpacing"/>
                                   <w:jc w:val="right"/>
                                   <w:rPr>
                                     <w:color w:val="FFFFFF" w:themeColor="background1"/>
@@ -3741,7 +3741,7 @@
                             <w:txbxContent>
                               <w:p>
                                 <w:pPr>
-                                  <w:pStyle w:val="a4"/>
+                                  <w:pStyle w:val="NoSpacing"/>
                                   <w:rPr>
                                     <w:b/>
                                     <w:bCs/>
@@ -3763,7 +3763,7 @@
                               </w:p>
                               <w:p>
                                 <w:pPr>
-                                  <w:pStyle w:val="a4"/>
+                                  <w:pStyle w:val="NoSpacing"/>
                                   <w:rPr>
                                     <w:color w:val="000000" w:themeColor="text1"/>
                                     <w:sz w:val="24"/>
@@ -3781,7 +3781,7 @@
                               </w:p>
                               <w:p>
                                 <w:pPr>
-                                  <w:pStyle w:val="a4"/>
+                                  <w:pStyle w:val="NoSpacing"/>
                                   <w:rPr>
                                     <w:color w:val="000000" w:themeColor="text1"/>
                                     <w:sz w:val="24"/>
@@ -3799,7 +3799,7 @@
                               </w:p>
                               <w:p>
                                 <w:pPr>
-                                  <w:pStyle w:val="a4"/>
+                                  <w:pStyle w:val="NoSpacing"/>
                                   <w:rPr>
                                     <w:color w:val="000000" w:themeColor="text1"/>
                                     <w:sz w:val="24"/>
@@ -3835,7 +3835,7 @@
                               </w:p>
                               <w:p>
                                 <w:pPr>
-                                  <w:pStyle w:val="a4"/>
+                                  <w:pStyle w:val="NoSpacing"/>
                                   <w:rPr>
                                     <w:color w:val="000000" w:themeColor="text1"/>
                                     <w:sz w:val="24"/>
@@ -3853,7 +3853,7 @@
                               </w:p>
                               <w:p>
                                 <w:pPr>
-                                  <w:pStyle w:val="a4"/>
+                                  <w:pStyle w:val="NoSpacing"/>
                                   <w:rPr>
                                     <w:color w:val="4472C4" w:themeColor="accent1"/>
                                     <w:sz w:val="26"/>
@@ -3863,7 +3863,7 @@
                               </w:p>
                               <w:p>
                                 <w:pPr>
-                                  <w:pStyle w:val="a4"/>
+                                  <w:pStyle w:val="NoSpacing"/>
                                   <w:rPr>
                                     <w:color w:val="595959" w:themeColor="text1" w:themeTint="A6"/>
                                     <w:sz w:val="20"/>
@@ -3902,7 +3902,7 @@
                       <w:txbxContent>
                         <w:p>
                           <w:pPr>
-                            <w:pStyle w:val="a4"/>
+                            <w:pStyle w:val="NoSpacing"/>
                             <w:rPr>
                               <w:b/>
                               <w:bCs/>
@@ -3924,7 +3924,7 @@
                         </w:p>
                         <w:p>
                           <w:pPr>
-                            <w:pStyle w:val="a4"/>
+                            <w:pStyle w:val="NoSpacing"/>
                             <w:rPr>
                               <w:color w:val="000000" w:themeColor="text1"/>
                               <w:sz w:val="24"/>
@@ -3942,7 +3942,7 @@
                         </w:p>
                         <w:p>
                           <w:pPr>
-                            <w:pStyle w:val="a4"/>
+                            <w:pStyle w:val="NoSpacing"/>
                             <w:rPr>
                               <w:color w:val="000000" w:themeColor="text1"/>
                               <w:sz w:val="24"/>
@@ -3960,7 +3960,7 @@
                         </w:p>
                         <w:p>
                           <w:pPr>
-                            <w:pStyle w:val="a4"/>
+                            <w:pStyle w:val="NoSpacing"/>
                             <w:rPr>
                               <w:color w:val="000000" w:themeColor="text1"/>
                               <w:sz w:val="24"/>
@@ -3996,7 +3996,7 @@
                         </w:p>
                         <w:p>
                           <w:pPr>
-                            <w:pStyle w:val="a4"/>
+                            <w:pStyle w:val="NoSpacing"/>
                             <w:rPr>
                               <w:color w:val="000000" w:themeColor="text1"/>
                               <w:sz w:val="24"/>
@@ -4014,7 +4014,7 @@
                         </w:p>
                         <w:p>
                           <w:pPr>
-                            <w:pStyle w:val="a4"/>
+                            <w:pStyle w:val="NoSpacing"/>
                             <w:rPr>
                               <w:color w:val="4472C4" w:themeColor="accent1"/>
                               <w:sz w:val="26"/>
@@ -4024,7 +4024,7 @@
                         </w:p>
                         <w:p>
                           <w:pPr>
-                            <w:pStyle w:val="a4"/>
+                            <w:pStyle w:val="NoSpacing"/>
                             <w:rPr>
                               <w:color w:val="595959" w:themeColor="text1" w:themeTint="A6"/>
                               <w:sz w:val="20"/>
@@ -4096,7 +4096,7 @@
                             <w:txbxContent>
                               <w:p>
                                 <w:pPr>
-                                  <w:pStyle w:val="a4"/>
+                                  <w:pStyle w:val="NoSpacing"/>
                                   <w:jc w:val="center"/>
                                   <w:rPr>
                                     <w:rFonts w:asciiTheme="majorHAnsi" w:eastAsiaTheme="majorEastAsia" w:hAnsiTheme="majorHAnsi" w:cstheme="majorBidi"/>
@@ -4264,16 +4264,12 @@
               </mc:Choice>
               <mc:Fallback>
                 <w:pict>
-                  <v:shapetype w14:anchorId="21ABF370" id="_x0000_t202" coordsize="21600,21600" o:spt="202" path="m,l,21600r21600,l21600,xe">
-                    <v:stroke joinstyle="miter"/>
-                    <v:path gradientshapeok="t" o:connecttype="rect"/>
-                  </v:shapetype>
-                  <v:shape id="Πλαίσιο κειμένου 1" o:spid="_x0000_s1056" type="#_x0000_t202" style="position:absolute;margin-left:284.05pt;margin-top:117.6pt;width:4in;height:84.25pt;z-index:251660288;visibility:visible;mso-wrap-style:square;mso-width-percent:450;mso-height-percent:0;mso-wrap-distance-left:9pt;mso-wrap-distance-top:0;mso-wrap-distance-right:9pt;mso-wrap-distance-bottom:0;mso-position-horizontal:absolute;mso-position-horizontal-relative:page;mso-position-vertical:absolute;mso-position-vertical-relative:page;mso-width-percent:450;mso-height-percent:0;mso-width-relative:page;mso-height-relative:margin;v-text-anchor:top" o:gfxdata="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" filled="f" stroked="f" strokeweight=".5pt">
+                  <v:shape w14:anchorId="21ABF370" id="Πλαίσιο κειμένου 1" o:spid="_x0000_s1056" type="#_x0000_t202" style="position:absolute;margin-left:284.05pt;margin-top:117.6pt;width:4in;height:84.25pt;z-index:251660288;visibility:visible;mso-wrap-style:square;mso-width-percent:450;mso-height-percent:0;mso-wrap-distance-left:9pt;mso-wrap-distance-top:0;mso-wrap-distance-right:9pt;mso-wrap-distance-bottom:0;mso-position-horizontal:absolute;mso-position-horizontal-relative:page;mso-position-vertical:absolute;mso-position-vertical-relative:page;mso-width-percent:450;mso-height-percent:0;mso-width-relative:page;mso-height-relative:margin;v-text-anchor:top" o:gfxdata="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" filled="f" stroked="f" strokeweight=".5pt">
                     <v:textbox style="mso-fit-shape-to-text:t" inset="0,0,0,0">
                       <w:txbxContent>
                         <w:p>
                           <w:pPr>
-                            <w:pStyle w:val="a4"/>
+                            <w:pStyle w:val="NoSpacing"/>
                             <w:jc w:val="center"/>
                             <w:rPr>
                               <w:rFonts w:asciiTheme="majorHAnsi" w:eastAsiaTheme="majorEastAsia" w:hAnsiTheme="majorHAnsi" w:cstheme="majorBidi"/>
@@ -4667,7 +4663,7 @@
         <w:rPr>
           <w:lang w:val="el-GR"/>
         </w:rPr>
-        <w:t>έχει σκοπό να ενημερώσει τους αναγνώστες και να τους κινητοποιήσει σχετικά με τα προβλήματα που αντιμετωπίζουν ο πλανήτης και το περιβάλλον στις μέρες μας. Επικεντρώνεται σε ζητήματα που αφορούν τα οικοσυστήματα, τα δάση, τα ζώα και τη μόλυνση.</w:t>
+        <w:t>έχει σκοπό να ενημερώσει τους αναγνώστες και να τους κινητοποιήσει σχετικά με προβλήματα που αντιμετωπίζουν ο πλανήτης και το περιβάλλον στις μέρες μας. Επικεντρώνεται σε ζητήματα που αφορούν τα οικοσυστήματα, τα δάση, τα ζώα και τη μόλυνση.</w:t>
       </w:r>
     </w:p>
     <w:p>
@@ -4716,7 +4712,7 @@
       <w:hyperlink r:id="rId7" w:history="1">
         <w:r>
           <w:rPr>
-            <w:rStyle w:val="-"/>
+            <w:rStyle w:val="Hyperlink"/>
             <w:lang w:val="el-GR"/>
           </w:rPr>
           <w:t>https://pixabay.com/el/</w:t>
@@ -5059,21 +5055,7 @@
         <w:rPr>
           <w:lang w:val="el-GR"/>
         </w:rPr>
-        <w:t xml:space="preserve">με την οποία </w:t>
-      </w:r>
-      <w:proofErr w:type="spellStart"/>
-      <w:r>
-        <w:rPr>
-          <w:lang w:val="el-GR"/>
-        </w:rPr>
-        <w:t>αλληλεπιδρά</w:t>
-      </w:r>
-      <w:proofErr w:type="spellEnd"/>
-      <w:r>
-        <w:rPr>
-          <w:lang w:val="el-GR"/>
-        </w:rPr>
-        <w:t xml:space="preserve"> ο χρήστης</w:t>
+        <w:t>με την οποία αλληλεπιδρά ο χρήστης</w:t>
       </w:r>
       <w:r>
         <w:rPr>
@@ -5254,7 +5236,7 @@
     </w:p>
     <w:p>
       <w:pPr>
-        <w:pStyle w:val="-HTML"/>
+        <w:pStyle w:val="HTMLPreformatted"/>
         <w:shd w:val="clear" w:color="auto" w:fill="F8F9FA"/>
         <w:spacing w:line="276" w:lineRule="auto"/>
         <w:jc w:val="both"/>
@@ -5599,7 +5581,7 @@
     </w:p>
     <w:p>
       <w:pPr>
-        <w:pStyle w:val="-HTML"/>
+        <w:pStyle w:val="HTMLPreformatted"/>
         <w:shd w:val="clear" w:color="auto" w:fill="F8F9FA"/>
         <w:spacing w:before="240" w:line="276" w:lineRule="auto"/>
         <w:jc w:val="both"/>
@@ -5933,7 +5915,7 @@
     </w:p>
     <w:p>
       <w:pPr>
-        <w:pStyle w:val="-HTML"/>
+        <w:pStyle w:val="HTMLPreformatted"/>
         <w:shd w:val="clear" w:color="auto" w:fill="F8F9FA"/>
         <w:spacing w:before="240" w:line="276" w:lineRule="auto"/>
         <w:jc w:val="both"/>
@@ -6003,12 +5985,66 @@
           <w:szCs w:val="22"/>
           <w:lang w:val="el-GR"/>
         </w:rPr>
-        <w:t>αναφέρονται λίγα λόγια για το πανεπιστήμιο μας και παραπέμπουν στην σελίδα του και έπειτα κάποιες πληροφορίες (φωτογραφία, ρόλος, στοιχεία επικοινωνίας) για τα μέλη του οργανισμού δηλαδή για εμάς.</w:t>
+        <w:t>αναφέρονται λίγα λόγια για το πανεπιστήμι</w:t>
+      </w:r>
+      <w:r>
+        <w:rPr>
+          <w:rFonts w:asciiTheme="minorHAnsi" w:hAnsiTheme="minorHAnsi" w:cstheme="minorHAnsi"/>
+          <w:sz w:val="22"/>
+          <w:szCs w:val="22"/>
+          <w:lang w:val="el-GR"/>
+        </w:rPr>
+        <w:t>ό</w:t>
+      </w:r>
+      <w:r>
+        <w:rPr>
+          <w:rFonts w:asciiTheme="minorHAnsi" w:hAnsiTheme="minorHAnsi" w:cstheme="minorHAnsi"/>
+          <w:sz w:val="22"/>
+          <w:szCs w:val="22"/>
+          <w:lang w:val="el-GR"/>
+        </w:rPr>
+        <w:t xml:space="preserve"> μας </w:t>
+      </w:r>
+      <w:r>
+        <w:rPr>
+          <w:rFonts w:asciiTheme="minorHAnsi" w:hAnsiTheme="minorHAnsi" w:cstheme="minorHAnsi"/>
+          <w:sz w:val="22"/>
+          <w:szCs w:val="22"/>
+          <w:lang w:val="el-GR"/>
+        </w:rPr>
+        <w:t xml:space="preserve">με </w:t>
+      </w:r>
+      <w:r>
+        <w:rPr>
+          <w:rFonts w:asciiTheme="minorHAnsi" w:hAnsiTheme="minorHAnsi" w:cstheme="minorHAnsi"/>
+          <w:sz w:val="22"/>
+          <w:szCs w:val="22"/>
+          <w:lang w:val="el-GR"/>
+        </w:rPr>
+        <w:t>παραπ</w:t>
+      </w:r>
+      <w:r>
+        <w:rPr>
+          <w:rFonts w:asciiTheme="minorHAnsi" w:hAnsiTheme="minorHAnsi" w:cstheme="minorHAnsi"/>
+          <w:sz w:val="22"/>
+          <w:szCs w:val="22"/>
+          <w:lang w:val="el-GR"/>
+        </w:rPr>
+        <w:t>ομπή</w:t>
+      </w:r>
+      <w:r>
+        <w:rPr>
+          <w:rFonts w:asciiTheme="minorHAnsi" w:hAnsiTheme="minorHAnsi" w:cstheme="minorHAnsi"/>
+          <w:sz w:val="22"/>
+          <w:szCs w:val="22"/>
+          <w:lang w:val="el-GR"/>
+        </w:rPr>
+        <w:t xml:space="preserve"> στην σελίδα του και έπειτα κάποιες πληροφορίες (φωτογραφία, ρόλος, στοιχεία επικοινωνίας) για τα μέλη του οργανισμού δηλαδή για εμάς.</w:t>
       </w:r>
     </w:p>
     <w:p>
       <w:pPr>
-        <w:pStyle w:val="-HTML"/>
+        <w:pStyle w:val="HTMLPreformatted"/>
         <w:shd w:val="clear" w:color="auto" w:fill="F8F9FA"/>
         <w:spacing w:before="240" w:line="276" w:lineRule="auto"/>
         <w:jc w:val="both"/>
@@ -6205,12 +6241,30 @@
           <w:szCs w:val="22"/>
           <w:lang w:val="el-GR"/>
         </w:rPr>
-        <w:t>του ή να δημιουργήσει έναν αντίστοιχα.</w:t>
+        <w:t>του ή να δημιουργήσει ένα</w:t>
+      </w:r>
+      <w:r>
+        <w:rPr>
+          <w:rFonts w:asciiTheme="minorHAnsi" w:hAnsiTheme="minorHAnsi" w:cstheme="minorHAnsi"/>
+          <w:sz w:val="22"/>
+          <w:szCs w:val="22"/>
+          <w:lang w:val="el-GR"/>
+        </w:rPr>
+        <w:t xml:space="preserve"> νέο </w:t>
+      </w:r>
+      <w:r>
+        <w:rPr>
+          <w:rFonts w:asciiTheme="minorHAnsi" w:hAnsiTheme="minorHAnsi" w:cstheme="minorHAnsi"/>
+          <w:sz w:val="22"/>
+          <w:szCs w:val="22"/>
+          <w:lang w:val="el-GR"/>
+        </w:rPr>
+        <w:t>αντίστοιχα.</w:t>
       </w:r>
     </w:p>
     <w:p>
       <w:pPr>
-        <w:pStyle w:val="-HTML"/>
+        <w:pStyle w:val="HTMLPreformatted"/>
         <w:shd w:val="clear" w:color="auto" w:fill="F8F9FA"/>
         <w:spacing w:before="240" w:line="276" w:lineRule="auto"/>
         <w:jc w:val="both"/>
@@ -6218,7 +6272,6 @@
           <w:rFonts w:asciiTheme="minorHAnsi" w:hAnsiTheme="minorHAnsi" w:cstheme="minorHAnsi"/>
           <w:sz w:val="22"/>
           <w:szCs w:val="22"/>
-          <w:lang w:val="el-GR"/>
         </w:rPr>
       </w:pPr>
       <w:r>
@@ -6405,11 +6458,71 @@
           <w:lang w:val="el-GR"/>
         </w:rPr>
         <w:t>μας.</w:t>
+      </w:r>
+      <w:r>
+        <w:rPr>
+          <w:rFonts w:asciiTheme="minorHAnsi" w:hAnsiTheme="minorHAnsi" w:cstheme="minorHAnsi"/>
+          <w:sz w:val="22"/>
+          <w:szCs w:val="22"/>
+          <w:lang w:val="el-GR"/>
+        </w:rPr>
+        <w:t xml:space="preserve"> Επίσης υπάχρουν και κάποια </w:t>
+      </w:r>
+      <w:r>
+        <w:rPr>
+          <w:rFonts w:asciiTheme="minorHAnsi" w:hAnsiTheme="minorHAnsi" w:cstheme="minorHAnsi"/>
+          <w:sz w:val="22"/>
+          <w:szCs w:val="22"/>
+        </w:rPr>
+        <w:t>quick</w:t>
+      </w:r>
+      <w:r>
+        <w:rPr>
+          <w:rFonts w:asciiTheme="minorHAnsi" w:hAnsiTheme="minorHAnsi" w:cstheme="minorHAnsi"/>
+          <w:sz w:val="22"/>
+          <w:szCs w:val="22"/>
+          <w:lang w:val="el-GR"/>
+        </w:rPr>
+        <w:t xml:space="preserve"> </w:t>
+      </w:r>
+      <w:r>
+        <w:rPr>
+          <w:rFonts w:asciiTheme="minorHAnsi" w:hAnsiTheme="minorHAnsi" w:cstheme="minorHAnsi"/>
+          <w:sz w:val="22"/>
+          <w:szCs w:val="22"/>
+        </w:rPr>
+        <w:t>links</w:t>
+      </w:r>
+      <w:r>
+        <w:rPr>
+          <w:rFonts w:asciiTheme="minorHAnsi" w:hAnsiTheme="minorHAnsi" w:cstheme="minorHAnsi"/>
+          <w:sz w:val="22"/>
+          <w:szCs w:val="22"/>
+          <w:lang w:val="el-GR"/>
+        </w:rPr>
+        <w:t xml:space="preserve"> </w:t>
+      </w:r>
+      <w:r>
+        <w:rPr>
+          <w:rFonts w:asciiTheme="minorHAnsi" w:hAnsiTheme="minorHAnsi" w:cstheme="minorHAnsi"/>
+          <w:sz w:val="22"/>
+          <w:szCs w:val="22"/>
+          <w:lang w:val="el-GR"/>
+        </w:rPr>
+        <w:t>τα οποία παραπέμπουν σε κάποιες από τις σελίδες. Βρίσκεται στο κάτω μέρος όλων των άλλων σελίδων</w:t>
+      </w:r>
+      <w:r>
+        <w:rPr>
+          <w:rFonts w:asciiTheme="minorHAnsi" w:hAnsiTheme="minorHAnsi" w:cstheme="minorHAnsi"/>
+          <w:sz w:val="22"/>
+          <w:szCs w:val="22"/>
+        </w:rPr>
+        <w:t>.</w:t>
       </w:r>
     </w:p>
     <w:p>
       <w:pPr>
-        <w:pStyle w:val="-HTML"/>
+        <w:pStyle w:val="HTMLPreformatted"/>
         <w:shd w:val="clear" w:color="auto" w:fill="F8F9FA"/>
         <w:spacing w:before="240" w:line="276" w:lineRule="auto"/>
         <w:jc w:val="both"/>
@@ -6423,7 +6536,7 @@
     </w:p>
     <w:p>
       <w:pPr>
-        <w:pStyle w:val="-HTML"/>
+        <w:pStyle w:val="HTMLPreformatted"/>
         <w:shd w:val="clear" w:color="auto" w:fill="F8F9FA"/>
         <w:spacing w:before="240" w:line="276" w:lineRule="auto"/>
         <w:jc w:val="both"/>
@@ -6509,7 +6622,6 @@
         </w:rPr>
         <w:t xml:space="preserve">και </w:t>
       </w:r>
-      <w:proofErr w:type="spellStart"/>
       <w:r>
         <w:rPr>
           <w:b/>
@@ -6517,7 +6629,6 @@
         </w:rPr>
         <w:t>Jquery</w:t>
       </w:r>
-      <w:proofErr w:type="spellEnd"/>
       <w:r>
         <w:rPr>
           <w:b/>
@@ -6541,7 +6652,7 @@
       <w:hyperlink r:id="rId8" w:history="1">
         <w:r>
           <w:rPr>
-            <w:rStyle w:val="-"/>
+            <w:rStyle w:val="Hyperlink"/>
             <w:lang w:val="el-GR"/>
           </w:rPr>
           <w:t>https://getbootstrap.com/docs/4.6/getting-started/introduction/</w:t>
@@ -6562,7 +6673,7 @@
       <w:hyperlink r:id="rId9" w:history="1">
         <w:r>
           <w:rPr>
-            <w:rStyle w:val="-"/>
+            <w:rStyle w:val="Hyperlink"/>
             <w:lang w:val="el-GR"/>
           </w:rPr>
           <w:t>https://jquery.com/download/</w:t>
@@ -6733,14 +6844,7 @@
         <w:rPr>
           <w:lang w:val="el-GR"/>
         </w:rPr>
-        <w:t xml:space="preserve">υλοποίηση </w:t>
-      </w:r>
-      <w:proofErr w:type="gramStart"/>
-      <w:r>
-        <w:rPr>
-          <w:lang w:val="el-GR"/>
-        </w:rPr>
-        <w:t xml:space="preserve">του </w:t>
+        <w:t xml:space="preserve">υλοποίηση του </w:t>
       </w:r>
       <w:r>
         <w:rPr>
@@ -6755,7 +6859,6 @@
         </w:rPr>
         <w:t>header</w:t>
       </w:r>
-      <w:proofErr w:type="gramEnd"/>
       <w:r>
         <w:rPr>
           <w:lang w:val="el-GR"/>
@@ -6819,11 +6922,9 @@
         </w:rPr>
         <w:t xml:space="preserve"> </w:t>
       </w:r>
-      <w:proofErr w:type="spellStart"/>
       <w:r>
         <w:t>css</w:t>
       </w:r>
-      <w:proofErr w:type="spellEnd"/>
       <w:r>
         <w:rPr>
           <w:lang w:val="el-GR"/>
@@ -7245,21 +7346,14 @@
         <w:rPr>
           <w:lang w:val="el-GR"/>
         </w:rPr>
-        <w:t>ώστε να ομαδοποιούνται και να «</w:t>
-      </w:r>
-      <w:proofErr w:type="spellStart"/>
-      <w:r>
-        <w:rPr>
-          <w:lang w:val="el-GR"/>
-        </w:rPr>
-        <w:t>κεντράρωνται</w:t>
-      </w:r>
-      <w:proofErr w:type="spellEnd"/>
-      <w:r>
-        <w:rPr>
-          <w:lang w:val="el-GR"/>
-        </w:rPr>
-        <w:t xml:space="preserve">» κατάλληλα τα επιμέρους στοιχεία. Επιπλέον, αξιοποιούνται οι κλάσης άμεσης μορφοποίησης περιθωρίων </w:t>
+        <w:t xml:space="preserve">ώστε να ομαδοποιούνται και να «κεντράρωνται» </w:t>
+      </w:r>
+      <w:r>
+        <w:rPr>
+          <w:lang w:val="el-GR"/>
+        </w:rPr>
+        <w:lastRenderedPageBreak/>
+        <w:t xml:space="preserve">κατάλληλα τα επιμέρους στοιχεία. Επιπλέον, αξιοποιούνται οι κλάσης άμεσης μορφοποίησης περιθωρίων </w:t>
       </w:r>
       <w:r>
         <w:rPr>
@@ -7321,7 +7415,6 @@
         <w:rPr>
           <w:lang w:val="el-GR"/>
         </w:rPr>
-        <w:lastRenderedPageBreak/>
         <w:t>Στις</w:t>
       </w:r>
       <w:r>
@@ -7728,11 +7821,9 @@
         </w:rPr>
         <w:t xml:space="preserve"> Στο αντίστοιχο αρχείο </w:t>
       </w:r>
-      <w:proofErr w:type="spellStart"/>
       <w:r>
         <w:t>css</w:t>
       </w:r>
-      <w:proofErr w:type="spellEnd"/>
       <w:r>
         <w:rPr>
           <w:lang w:val="el-GR"/>
@@ -8091,11 +8182,9 @@
         </w:rPr>
         <w:t>-</w:t>
       </w:r>
-      <w:proofErr w:type="spellStart"/>
       <w:r>
         <w:t>sm</w:t>
       </w:r>
-      <w:proofErr w:type="spellEnd"/>
       <w:r>
         <w:rPr>
           <w:lang w:val="el-GR"/>
@@ -8135,11 +8224,9 @@
         </w:rPr>
         <w:t>-</w:t>
       </w:r>
-      <w:proofErr w:type="spellStart"/>
       <w:r>
         <w:t>sm</w:t>
       </w:r>
-      <w:proofErr w:type="spellEnd"/>
       <w:r>
         <w:rPr>
           <w:lang w:val="el-GR"/>
@@ -8482,11 +8569,9 @@
         </w:rPr>
         <w:t xml:space="preserve"> της οθόνης έχει χρησιμοποιηθεί αρχείο στην </w:t>
       </w:r>
-      <w:proofErr w:type="spellStart"/>
       <w:r>
         <w:t>javascript</w:t>
       </w:r>
-      <w:proofErr w:type="spellEnd"/>
       <w:r>
         <w:rPr>
           <w:lang w:val="el-GR"/>
@@ -8751,11 +8836,9 @@
         </w:rPr>
         <w:t>-</w:t>
       </w:r>
-      <w:proofErr w:type="spellStart"/>
       <w:r>
         <w:t>sm</w:t>
       </w:r>
-      <w:proofErr w:type="spellEnd"/>
       <w:r>
         <w:rPr>
           <w:lang w:val="el-GR"/>
@@ -8849,11 +8932,9 @@
         </w:rPr>
         <w:t xml:space="preserve">ώστε να στοιχηθεί στο κέντρο το κείμενο που περιγράφει το κείμενο. Με το αρχείο </w:t>
       </w:r>
-      <w:proofErr w:type="spellStart"/>
       <w:r>
         <w:t>css</w:t>
       </w:r>
-      <w:proofErr w:type="spellEnd"/>
       <w:r>
         <w:rPr>
           <w:lang w:val="el-GR"/>
@@ -9431,7 +9512,14 @@
         <w:rPr>
           <w:lang w:val="el-GR"/>
         </w:rPr>
-        <w:t>που είναι υποχρεωτικά να συμπληρωθούν</w:t>
+        <w:t xml:space="preserve">που είναι υποχρεωτικά να </w:t>
+      </w:r>
+      <w:r>
+        <w:rPr>
+          <w:lang w:val="el-GR"/>
+        </w:rPr>
+        <w:lastRenderedPageBreak/>
+        <w:t>συμπληρωθούν</w:t>
       </w:r>
       <w:r>
         <w:rPr>
@@ -9547,11 +9635,9 @@
         </w:rPr>
         <w:t xml:space="preserve">Στο αρχείο </w:t>
       </w:r>
-      <w:proofErr w:type="spellStart"/>
       <w:r>
         <w:t>css</w:t>
       </w:r>
-      <w:proofErr w:type="spellEnd"/>
       <w:r>
         <w:rPr>
           <w:lang w:val="el-GR"/>
@@ -9640,7 +9726,6 @@
         <w:rPr>
           <w:lang w:val="el-GR"/>
         </w:rPr>
-        <w:lastRenderedPageBreak/>
         <w:t>Για</w:t>
       </w:r>
       <w:r>
@@ -9918,11 +10003,9 @@
         </w:rPr>
         <w:t xml:space="preserve">είναι μέσα στην κλάση </w:t>
       </w:r>
-      <w:proofErr w:type="spellStart"/>
       <w:r>
         <w:t>bg</w:t>
       </w:r>
-      <w:proofErr w:type="spellEnd"/>
       <w:r>
         <w:rPr>
           <w:lang w:val="el-GR"/>
@@ -10286,11 +10369,9 @@
         </w:rPr>
         <w:t xml:space="preserve">για το οποίο στο </w:t>
       </w:r>
-      <w:proofErr w:type="spellStart"/>
       <w:r>
         <w:t>css</w:t>
       </w:r>
-      <w:proofErr w:type="spellEnd"/>
       <w:r>
         <w:rPr>
           <w:lang w:val="el-GR"/>
@@ -10330,11 +10411,9 @@
         </w:rPr>
         <w:t xml:space="preserve">Στο </w:t>
       </w:r>
-      <w:proofErr w:type="spellStart"/>
       <w:r>
         <w:t>css</w:t>
       </w:r>
-      <w:proofErr w:type="spellEnd"/>
       <w:r>
         <w:rPr>
           <w:lang w:val="el-GR"/>
@@ -10479,7 +10558,6 @@
         </w:rPr>
         <w:t xml:space="preserve">αποτελούμενο από δύο </w:t>
       </w:r>
-      <w:proofErr w:type="gramStart"/>
       <w:r>
         <w:t>rows</w:t>
       </w:r>
@@ -10487,14 +10565,7 @@
         <w:rPr>
           <w:lang w:val="el-GR"/>
         </w:rPr>
-        <w:t xml:space="preserve"> ,</w:t>
-      </w:r>
-      <w:proofErr w:type="gramEnd"/>
-      <w:r>
-        <w:rPr>
-          <w:lang w:val="el-GR"/>
-        </w:rPr>
-        <w:t xml:space="preserve"> </w:t>
+        <w:t xml:space="preserve"> , </w:t>
       </w:r>
       <w:r>
         <w:rPr>
@@ -10530,32 +10601,16 @@
         <w:rPr>
           <w:lang w:val="el-GR"/>
         </w:rPr>
-        <w:t xml:space="preserve"> </w:t>
-      </w:r>
-      <w:proofErr w:type="spellStart"/>
-      <w:r>
-        <w:rPr>
-          <w:lang w:val="el-GR"/>
-        </w:rPr>
-        <w:t>Υπάρ</w:t>
-      </w:r>
-      <w:proofErr w:type="spellEnd"/>
+        <w:t xml:space="preserve"> Υπάρ</w:t>
+      </w:r>
       <w:r>
         <w:t>x</w:t>
       </w:r>
-      <w:proofErr w:type="spellStart"/>
-      <w:r>
-        <w:rPr>
-          <w:lang w:val="el-GR"/>
-        </w:rPr>
-        <w:t>ουν</w:t>
-      </w:r>
-      <w:proofErr w:type="spellEnd"/>
-      <w:r>
-        <w:rPr>
-          <w:lang w:val="el-GR"/>
-        </w:rPr>
-        <w:t xml:space="preserve"> τέσσερις στήλες οι οποίες ορίζονται με τις κλάσεις-στήλες «</w:t>
+      <w:r>
+        <w:rPr>
+          <w:lang w:val="el-GR"/>
+        </w:rPr>
+        <w:t>ουν τέσσερις στήλες οι οποίες ορίζονται με τις κλάσεις-στήλες «</w:t>
       </w:r>
       <w:r>
         <w:rPr>
@@ -10779,11 +10834,9 @@
         </w:rPr>
         <w:t xml:space="preserve">και τη διάρκειά της) τους στο αρχείο της </w:t>
       </w:r>
-      <w:proofErr w:type="spellStart"/>
       <w:r>
         <w:t>css</w:t>
       </w:r>
-      <w:proofErr w:type="spellEnd"/>
       <w:r>
         <w:rPr>
           <w:lang w:val="el-GR"/>
@@ -10832,14 +10885,12 @@
         </w:rPr>
         <w:t>δημιουργήθηκε χρησιμοποιώντας «</w:t>
       </w:r>
-      <w:proofErr w:type="spellStart"/>
       <w:r>
         <w:rPr>
           <w:lang w:val="el-GR"/>
         </w:rPr>
         <w:t>input-group-button</w:t>
       </w:r>
-      <w:proofErr w:type="spellEnd"/>
       <w:r>
         <w:rPr>
           <w:lang w:val="el-GR"/>
@@ -10913,7 +10964,7 @@
 <w:ftr xmlns:wpc="http://schemas.microsoft.com/office/word/2010/wordprocessingCanvas" xmlns:cx="http://schemas.microsoft.com/office/drawing/2014/chartex" xmlns:cx1="http://schemas.microsoft.com/office/drawing/2015/9/8/chartex" xmlns:cx2="http://schemas.microsoft.com/office/drawing/2015/10/21/chartex" xmlns:cx3="http://schemas.microsoft.com/office/drawing/2016/5/9/chartex" xmlns:cx4="http://schemas.microsoft.com/office/drawing/2016/5/10/chartex" xmlns:cx5="http://schemas.microsoft.com/office/drawing/2016/5/11/chartex" xmlns:cx6="http://schemas.microsoft.com/office/drawing/2016/5/12/chartex" xmlns:cx7="http://schemas.microsoft.com/office/drawing/2016/5/13/chartex" xmlns:cx8="http://schemas.microsoft.com/office/drawing/2016/5/14/chartex" xmlns:mc="http://schemas.openxmlformats.org/markup-compatibility/2006" xmlns:aink="http://schemas.microsoft.com/office/drawing/2016/ink" xmlns:am3d="http://schemas.microsoft.com/office/drawing/2017/model3d" xmlns:o="urn:schemas-microsoft-com:office:office" xmlns:r="http://schemas.openxmlformats.org/officeDocument/2006/relationships" xmlns:m="http://schemas.openxmlformats.org/officeDocument/2006/math" xmlns:v="urn:schemas-microsoft-com:vml" xmlns:wp14="http://schemas.microsoft.com/office/word/2010/wordprocessingDrawing" xmlns:wp="http://schemas.openxmlformats.org/drawingml/2006/wordprocessingDrawing" xmlns:w10="urn:schemas-microsoft-com:office:word" xmlns:w="http://schemas.openxmlformats.org/wordprocessingml/2006/main" xmlns:w14="http://schemas.microsoft.com/office/word/2010/wordml" xmlns:w15="http://schemas.microsoft.com/office/word/2012/wordml" xmlns:w16cex="http://schemas.microsoft.com/office/word/2018/wordml/cex" xmlns:w16cid="http://schemas.microsoft.com/office/word/2016/wordml/cid" xmlns:w16="http://schemas.microsoft.com/office/word/2018/wordml" xmlns:w16sdtdh="http://schemas.microsoft.com/office/word/2020/wordml/sdtdatahash" xmlns:w16se="http://schemas.microsoft.com/office/word/2015/wordml/symex" xmlns:wpg="http://schemas.microsoft.com/office/word/2010/wordprocessingGroup" xmlns:wpi="http://schemas.microsoft.com/office/word/2010/wordprocessingInk" xmlns:wne="http://schemas.microsoft.com/office/word/2006/wordml" xmlns:wps="http://schemas.microsoft.com/office/word/2010/wordprocessingShape" mc:Ignorable="w14 w15 w16se w16cid w16 w16cex w16sdtdh wp14">
   <w:p>
     <w:pPr>
-      <w:pStyle w:val="a6"/>
+      <w:pStyle w:val="Footer"/>
       <w:jc w:val="center"/>
       <w:rPr>
         <w:caps/>
@@ -10959,7 +11010,7 @@
   </w:p>
   <w:p>
     <w:pPr>
-      <w:pStyle w:val="a6"/>
+      <w:pStyle w:val="Footer"/>
     </w:pPr>
   </w:p>
 </w:ftr>
@@ -10969,7 +11020,7 @@
 <w:ftr xmlns:wpc="http://schemas.microsoft.com/office/word/2010/wordprocessingCanvas" xmlns:cx="http://schemas.microsoft.com/office/drawing/2014/chartex" xmlns:cx1="http://schemas.microsoft.com/office/drawing/2015/9/8/chartex" xmlns:cx2="http://schemas.microsoft.com/office/drawing/2015/10/21/chartex" xmlns:cx3="http://schemas.microsoft.com/office/drawing/2016/5/9/chartex" xmlns:cx4="http://schemas.microsoft.com/office/drawing/2016/5/10/chartex" xmlns:cx5="http://schemas.microsoft.com/office/drawing/2016/5/11/chartex" xmlns:cx6="http://schemas.microsoft.com/office/drawing/2016/5/12/chartex" xmlns:cx7="http://schemas.microsoft.com/office/drawing/2016/5/13/chartex" xmlns:cx8="http://schemas.microsoft.com/office/drawing/2016/5/14/chartex" xmlns:mc="http://schemas.openxmlformats.org/markup-compatibility/2006" xmlns:aink="http://schemas.microsoft.com/office/drawing/2016/ink" xmlns:am3d="http://schemas.microsoft.com/office/drawing/2017/model3d" xmlns:o="urn:schemas-microsoft-com:office:office" xmlns:r="http://schemas.openxmlformats.org/officeDocument/2006/relationships" xmlns:m="http://schemas.openxmlformats.org/officeDocument/2006/math" xmlns:v="urn:schemas-microsoft-com:vml" xmlns:wp14="http://schemas.microsoft.com/office/word/2010/wordprocessingDrawing" xmlns:wp="http://schemas.openxmlformats.org/drawingml/2006/wordprocessingDrawing" xmlns:w10="urn:schemas-microsoft-com:office:word" xmlns:w="http://schemas.openxmlformats.org/wordprocessingml/2006/main" xmlns:w14="http://schemas.microsoft.com/office/word/2010/wordml" xmlns:w15="http://schemas.microsoft.com/office/word/2012/wordml" xmlns:w16cex="http://schemas.microsoft.com/office/word/2018/wordml/cex" xmlns:w16cid="http://schemas.microsoft.com/office/word/2016/wordml/cid" xmlns:w16="http://schemas.microsoft.com/office/word/2018/wordml" xmlns:w16sdtdh="http://schemas.microsoft.com/office/word/2020/wordml/sdtdatahash" xmlns:w16se="http://schemas.microsoft.com/office/word/2015/wordml/symex" xmlns:wpg="http://schemas.microsoft.com/office/word/2010/wordprocessingGroup" xmlns:wpi="http://schemas.microsoft.com/office/word/2010/wordprocessingInk" xmlns:wne="http://schemas.microsoft.com/office/word/2006/wordml" xmlns:wps="http://schemas.microsoft.com/office/word/2010/wordprocessingShape" mc:Ignorable="w14 w15 w16se w16cid w16 w16cex w16sdtdh wp14">
   <w:p>
     <w:pPr>
-      <w:pStyle w:val="a6"/>
+      <w:pStyle w:val="Footer"/>
       <w:jc w:val="center"/>
       <w:rPr>
         <w:caps/>
@@ -11015,7 +11066,7 @@
   </w:p>
   <w:p>
     <w:pPr>
-      <w:pStyle w:val="a6"/>
+      <w:pStyle w:val="Footer"/>
     </w:pPr>
   </w:p>
 </w:ftr>
@@ -11441,14 +11492,14 @@
     <w:lsdException w:name="Unresolved Mention" w:semiHidden="1" w:unhideWhenUsed="1"/>
     <w:lsdException w:name="Smart Link" w:semiHidden="1" w:unhideWhenUsed="1"/>
   </w:latentStyles>
-  <w:style w:type="paragraph" w:default="1" w:styleId="a">
+  <w:style w:type="paragraph" w:default="1" w:styleId="Normal">
     <w:name w:val="Normal"/>
     <w:qFormat/>
   </w:style>
-  <w:style w:type="paragraph" w:styleId="2">
+  <w:style w:type="paragraph" w:styleId="Heading2">
     <w:name w:val="heading 2"/>
-    <w:basedOn w:val="a"/>
-    <w:link w:val="2Char"/>
+    <w:basedOn w:val="Normal"/>
+    <w:link w:val="Heading2Char"/>
     <w:uiPriority w:val="9"/>
     <w:qFormat/>
     <w:rsid w:val="00792E4E"/>
@@ -11465,13 +11516,13 @@
       <w:lang w:val="el-GR" w:eastAsia="el-GR"/>
     </w:rPr>
   </w:style>
-  <w:style w:type="character" w:default="1" w:styleId="a0">
+  <w:style w:type="character" w:default="1" w:styleId="DefaultParagraphFont">
     <w:name w:val="Default Paragraph Font"/>
     <w:uiPriority w:val="1"/>
     <w:semiHidden/>
     <w:unhideWhenUsed/>
   </w:style>
-  <w:style w:type="table" w:default="1" w:styleId="a1">
+  <w:style w:type="table" w:default="1" w:styleId="TableNormal">
     <w:name w:val="Normal Table"/>
     <w:uiPriority w:val="99"/>
     <w:semiHidden/>
@@ -11486,16 +11537,16 @@
       </w:tblCellMar>
     </w:tblPr>
   </w:style>
-  <w:style w:type="numbering" w:default="1" w:styleId="a2">
+  <w:style w:type="numbering" w:default="1" w:styleId="NoList">
     <w:name w:val="No List"/>
     <w:uiPriority w:val="99"/>
     <w:semiHidden/>
     <w:unhideWhenUsed/>
   </w:style>
-  <w:style w:type="paragraph" w:styleId="-HTML">
+  <w:style w:type="paragraph" w:styleId="HTMLPreformatted">
     <w:name w:val="HTML Preformatted"/>
-    <w:basedOn w:val="a"/>
-    <w:link w:val="-HTMLChar"/>
+    <w:basedOn w:val="Normal"/>
+    <w:link w:val="HTMLPreformattedChar"/>
     <w:uiPriority w:val="99"/>
     <w:semiHidden/>
     <w:unhideWhenUsed/>
@@ -11527,10 +11578,10 @@
       <w:szCs w:val="20"/>
     </w:rPr>
   </w:style>
-  <w:style w:type="character" w:customStyle="1" w:styleId="-HTMLChar">
-    <w:name w:val="Προ-διαμορφωμένο HTML Char"/>
-    <w:basedOn w:val="a0"/>
-    <w:link w:val="-HTML"/>
+  <w:style w:type="character" w:customStyle="1" w:styleId="HTMLPreformattedChar">
+    <w:name w:val="HTML Preformatted Char"/>
+    <w:basedOn w:val="DefaultParagraphFont"/>
+    <w:link w:val="HTMLPreformatted"/>
     <w:uiPriority w:val="99"/>
     <w:semiHidden/>
     <w:rsid w:val="004E36A8"/>
@@ -11542,12 +11593,12 @@
   </w:style>
   <w:style w:type="character" w:customStyle="1" w:styleId="y2iqfc">
     <w:name w:val="y2iqfc"/>
-    <w:basedOn w:val="a0"/>
+    <w:basedOn w:val="DefaultParagraphFont"/>
     <w:rsid w:val="004E36A8"/>
   </w:style>
-  <w:style w:type="character" w:styleId="-">
+  <w:style w:type="character" w:styleId="Hyperlink">
     <w:name w:val="Hyperlink"/>
-    <w:basedOn w:val="a0"/>
+    <w:basedOn w:val="DefaultParagraphFont"/>
     <w:uiPriority w:val="99"/>
     <w:unhideWhenUsed/>
     <w:rsid w:val="005F219F"/>
@@ -11556,9 +11607,9 @@
       <w:u w:val="single"/>
     </w:rPr>
   </w:style>
-  <w:style w:type="character" w:styleId="a3">
+  <w:style w:type="character" w:styleId="UnresolvedMention">
     <w:name w:val="Unresolved Mention"/>
-    <w:basedOn w:val="a0"/>
+    <w:basedOn w:val="DefaultParagraphFont"/>
     <w:uiPriority w:val="99"/>
     <w:semiHidden/>
     <w:unhideWhenUsed/>
@@ -11568,9 +11619,9 @@
       <w:shd w:val="clear" w:color="auto" w:fill="E1DFDD"/>
     </w:rPr>
   </w:style>
-  <w:style w:type="paragraph" w:styleId="a4">
+  <w:style w:type="paragraph" w:styleId="NoSpacing">
     <w:name w:val="No Spacing"/>
-    <w:link w:val="Char"/>
+    <w:link w:val="NoSpacingChar"/>
     <w:uiPriority w:val="1"/>
     <w:qFormat/>
     <w:rsid w:val="00AE22D1"/>
@@ -11582,10 +11633,10 @@
       <w:lang w:val="el-GR" w:eastAsia="el-GR"/>
     </w:rPr>
   </w:style>
-  <w:style w:type="character" w:customStyle="1" w:styleId="Char">
-    <w:name w:val="Χωρίς διάστιχο Char"/>
-    <w:basedOn w:val="a0"/>
-    <w:link w:val="a4"/>
+  <w:style w:type="character" w:customStyle="1" w:styleId="NoSpacingChar">
+    <w:name w:val="No Spacing Char"/>
+    <w:basedOn w:val="DefaultParagraphFont"/>
+    <w:link w:val="NoSpacing"/>
     <w:uiPriority w:val="1"/>
     <w:rsid w:val="00AE22D1"/>
     <w:rPr>
@@ -11593,10 +11644,10 @@
       <w:lang w:val="el-GR" w:eastAsia="el-GR"/>
     </w:rPr>
   </w:style>
-  <w:style w:type="character" w:customStyle="1" w:styleId="2Char">
-    <w:name w:val="Επικεφαλίδα 2 Char"/>
-    <w:basedOn w:val="a0"/>
-    <w:link w:val="2"/>
+  <w:style w:type="character" w:customStyle="1" w:styleId="Heading2Char">
+    <w:name w:val="Heading 2 Char"/>
+    <w:basedOn w:val="DefaultParagraphFont"/>
+    <w:link w:val="Heading2"/>
     <w:uiPriority w:val="9"/>
     <w:rsid w:val="00792E4E"/>
     <w:rPr>
@@ -11608,10 +11659,10 @@
       <w:lang w:val="el-GR" w:eastAsia="el-GR"/>
     </w:rPr>
   </w:style>
-  <w:style w:type="paragraph" w:styleId="a5">
+  <w:style w:type="paragraph" w:styleId="Header">
     <w:name w:val="header"/>
-    <w:basedOn w:val="a"/>
-    <w:link w:val="Char0"/>
+    <w:basedOn w:val="Normal"/>
+    <w:link w:val="HeaderChar"/>
     <w:uiPriority w:val="99"/>
     <w:unhideWhenUsed/>
     <w:rsid w:val="00723010"/>
@@ -11623,17 +11674,17 @@
       <w:spacing w:after="0" w:line="240" w:lineRule="auto"/>
     </w:pPr>
   </w:style>
-  <w:style w:type="character" w:customStyle="1" w:styleId="Char0">
-    <w:name w:val="Κεφαλίδα Char"/>
-    <w:basedOn w:val="a0"/>
-    <w:link w:val="a5"/>
+  <w:style w:type="character" w:customStyle="1" w:styleId="HeaderChar">
+    <w:name w:val="Header Char"/>
+    <w:basedOn w:val="DefaultParagraphFont"/>
+    <w:link w:val="Header"/>
     <w:uiPriority w:val="99"/>
     <w:rsid w:val="00723010"/>
   </w:style>
-  <w:style w:type="paragraph" w:styleId="a6">
+  <w:style w:type="paragraph" w:styleId="Footer">
     <w:name w:val="footer"/>
-    <w:basedOn w:val="a"/>
-    <w:link w:val="Char1"/>
+    <w:basedOn w:val="Normal"/>
+    <w:link w:val="FooterChar"/>
     <w:uiPriority w:val="99"/>
     <w:unhideWhenUsed/>
     <w:rsid w:val="00723010"/>
@@ -11645,10 +11696,10 @@
       <w:spacing w:after="0" w:line="240" w:lineRule="auto"/>
     </w:pPr>
   </w:style>
-  <w:style w:type="character" w:customStyle="1" w:styleId="Char1">
-    <w:name w:val="Υποσέλιδο Char"/>
-    <w:basedOn w:val="a0"/>
-    <w:link w:val="a6"/>
+  <w:style w:type="character" w:customStyle="1" w:styleId="FooterChar">
+    <w:name w:val="Footer Char"/>
+    <w:basedOn w:val="DefaultParagraphFont"/>
+    <w:link w:val="Footer"/>
     <w:uiPriority w:val="99"/>
     <w:rsid w:val="00723010"/>
   </w:style>

--- a/Αναφορά-Animaland.docx
+++ b/Αναφορά-Animaland.docx
@@ -4663,7 +4663,7 @@
         <w:rPr>
           <w:lang w:val="el-GR"/>
         </w:rPr>
-        <w:t>έχει σκοπό να ενημερώσει τους αναγνώστες και να τους κινητοποιήσει σχετικά με προβλήματα που αντιμετωπίζουν ο πλανήτης και το περιβάλλον στις μέρες μας. Επικεντρώνεται σε ζητήματα που αφορούν τα οικοσυστήματα, τα δάση, τα ζώα και τη μόλυνση.</w:t>
+        <w:t>έχει σκοπό να ενημερώσει τους αναγνώστες και να τους κινητοποιήσει σχετικά με τα προβλήματα που αντιμετωπίζουν ο πλανήτης και το περιβάλλον στις μέρες μας. Επικεντρώνεται σε ζητήματα που αφορούν τα οικοσυστήματα, τα δάση, τα ζώα και τη μόλυνση.</w:t>
       </w:r>
     </w:p>
     <w:p>
@@ -4695,7 +4695,112 @@
         <w:rPr>
           <w:lang w:val="el-GR"/>
         </w:rPr>
-        <w:t xml:space="preserve">(αναφέρονται στο κάτω μέρος της αναφοράς) </w:t>
+        <w:t xml:space="preserve">όπως από </w:t>
+      </w:r>
+      <w:r>
+        <w:t>Wikipedia</w:t>
+      </w:r>
+      <w:r>
+        <w:rPr>
+          <w:lang w:val="el-GR"/>
+        </w:rPr>
+        <w:t>,</w:t>
+      </w:r>
+      <w:r>
+        <w:rPr>
+          <w:lang w:val="el-GR"/>
+        </w:rPr>
+        <w:t xml:space="preserve"> </w:t>
+      </w:r>
+      <w:r>
+        <w:t>WWF</w:t>
+      </w:r>
+      <w:r>
+        <w:rPr>
+          <w:lang w:val="el-GR"/>
+        </w:rPr>
+        <w:t xml:space="preserve">, </w:t>
+      </w:r>
+      <w:r>
+        <w:t>National</w:t>
+      </w:r>
+      <w:r>
+        <w:rPr>
+          <w:lang w:val="el-GR"/>
+        </w:rPr>
+        <w:t xml:space="preserve"> </w:t>
+      </w:r>
+      <w:r>
+        <w:t>Geographic</w:t>
+      </w:r>
+      <w:r>
+        <w:rPr>
+          <w:lang w:val="el-GR"/>
+        </w:rPr>
+        <w:t xml:space="preserve">, </w:t>
+      </w:r>
+      <w:r>
+        <w:t>Friends</w:t>
+      </w:r>
+      <w:r>
+        <w:rPr>
+          <w:lang w:val="el-GR"/>
+        </w:rPr>
+        <w:t xml:space="preserve"> </w:t>
+      </w:r>
+      <w:r>
+        <w:t>of</w:t>
+      </w:r>
+      <w:r>
+        <w:rPr>
+          <w:lang w:val="el-GR"/>
+        </w:rPr>
+        <w:t xml:space="preserve"> </w:t>
+      </w:r>
+      <w:r>
+        <w:t>the</w:t>
+      </w:r>
+      <w:r>
+        <w:rPr>
+          <w:lang w:val="el-GR"/>
+        </w:rPr>
+        <w:t xml:space="preserve"> </w:t>
+      </w:r>
+      <w:r>
+        <w:t>Earth</w:t>
+      </w:r>
+      <w:r>
+        <w:rPr>
+          <w:lang w:val="el-GR"/>
+        </w:rPr>
+        <w:t xml:space="preserve">, </w:t>
+      </w:r>
+      <w:r>
+        <w:t>Oceana</w:t>
+      </w:r>
+      <w:r>
+        <w:rPr>
+          <w:lang w:val="el-GR"/>
+        </w:rPr>
+        <w:t xml:space="preserve">, </w:t>
+      </w:r>
+      <w:r>
+        <w:t>Global</w:t>
+      </w:r>
+      <w:r>
+        <w:rPr>
+          <w:lang w:val="el-GR"/>
+        </w:rPr>
+        <w:t xml:space="preserve"> </w:t>
+      </w:r>
+      <w:r>
+        <w:t>goals</w:t>
+      </w:r>
+      <w:r>
+        <w:rPr>
+          <w:lang w:val="el-GR"/>
+        </w:rPr>
+        <w:t xml:space="preserve">, </w:t>
       </w:r>
       <w:r>
         <w:rPr>
@@ -4737,19 +4842,6 @@
         <w:rPr>
           <w:lang w:val="el-GR"/>
         </w:rPr>
-        <w:t xml:space="preserve"> </w:t>
-      </w:r>
-      <w:r>
-        <w:rPr>
-          <w:color w:val="FF0000"/>
-          <w:lang w:val="el-GR"/>
-        </w:rPr>
-        <w:t>(...ΘΑ ΠΡΕΠΕΙ ΝΑ ΑΝΑΦΕΡΟΥΜΕ ΠΗΓΕΣ)</w:t>
-      </w:r>
-      <w:r>
-        <w:rPr>
-          <w:lang w:val="el-GR"/>
-        </w:rPr>
         <w:t>.</w:t>
       </w:r>
     </w:p>
@@ -5985,61 +6077,7 @@
           <w:szCs w:val="22"/>
           <w:lang w:val="el-GR"/>
         </w:rPr>
-        <w:t>αναφέρονται λίγα λόγια για το πανεπιστήμι</w:t>
-      </w:r>
-      <w:r>
-        <w:rPr>
-          <w:rFonts w:asciiTheme="minorHAnsi" w:hAnsiTheme="minorHAnsi" w:cstheme="minorHAnsi"/>
-          <w:sz w:val="22"/>
-          <w:szCs w:val="22"/>
-          <w:lang w:val="el-GR"/>
-        </w:rPr>
-        <w:t>ό</w:t>
-      </w:r>
-      <w:r>
-        <w:rPr>
-          <w:rFonts w:asciiTheme="minorHAnsi" w:hAnsiTheme="minorHAnsi" w:cstheme="minorHAnsi"/>
-          <w:sz w:val="22"/>
-          <w:szCs w:val="22"/>
-          <w:lang w:val="el-GR"/>
-        </w:rPr>
-        <w:t xml:space="preserve"> μας </w:t>
-      </w:r>
-      <w:r>
-        <w:rPr>
-          <w:rFonts w:asciiTheme="minorHAnsi" w:hAnsiTheme="minorHAnsi" w:cstheme="minorHAnsi"/>
-          <w:sz w:val="22"/>
-          <w:szCs w:val="22"/>
-          <w:lang w:val="el-GR"/>
-        </w:rPr>
-        <w:t xml:space="preserve">με </w:t>
-      </w:r>
-      <w:r>
-        <w:rPr>
-          <w:rFonts w:asciiTheme="minorHAnsi" w:hAnsiTheme="minorHAnsi" w:cstheme="minorHAnsi"/>
-          <w:sz w:val="22"/>
-          <w:szCs w:val="22"/>
-          <w:lang w:val="el-GR"/>
-        </w:rPr>
-        <w:t>παραπ</w:t>
-      </w:r>
-      <w:r>
-        <w:rPr>
-          <w:rFonts w:asciiTheme="minorHAnsi" w:hAnsiTheme="minorHAnsi" w:cstheme="minorHAnsi"/>
-          <w:sz w:val="22"/>
-          <w:szCs w:val="22"/>
-          <w:lang w:val="el-GR"/>
-        </w:rPr>
-        <w:t>ομπή</w:t>
-      </w:r>
-      <w:r>
-        <w:rPr>
-          <w:rFonts w:asciiTheme="minorHAnsi" w:hAnsiTheme="minorHAnsi" w:cstheme="minorHAnsi"/>
-          <w:sz w:val="22"/>
-          <w:szCs w:val="22"/>
-          <w:lang w:val="el-GR"/>
-        </w:rPr>
-        <w:t xml:space="preserve"> στην σελίδα του και έπειτα κάποιες πληροφορίες (φωτογραφία, ρόλος, στοιχεία επικοινωνίας) για τα μέλη του οργανισμού δηλαδή για εμάς.</w:t>
+        <w:t>αναφέρονται λίγα λόγια για το πανεπιστήμιο μας και παραπέμπουν στην σελίδα του και έπειτα κάποιες πληροφορίες (φωτογραφία, ρόλος, στοιχεία επικοινωνίας) για τα μέλη του οργανισμού δηλαδή για εμάς.</w:t>
       </w:r>
     </w:p>
     <w:p>
@@ -6241,25 +6279,7 @@
           <w:szCs w:val="22"/>
           <w:lang w:val="el-GR"/>
         </w:rPr>
-        <w:t>του ή να δημιουργήσει ένα</w:t>
-      </w:r>
-      <w:r>
-        <w:rPr>
-          <w:rFonts w:asciiTheme="minorHAnsi" w:hAnsiTheme="minorHAnsi" w:cstheme="minorHAnsi"/>
-          <w:sz w:val="22"/>
-          <w:szCs w:val="22"/>
-          <w:lang w:val="el-GR"/>
-        </w:rPr>
-        <w:t xml:space="preserve"> νέο </w:t>
-      </w:r>
-      <w:r>
-        <w:rPr>
-          <w:rFonts w:asciiTheme="minorHAnsi" w:hAnsiTheme="minorHAnsi" w:cstheme="minorHAnsi"/>
-          <w:sz w:val="22"/>
-          <w:szCs w:val="22"/>
-          <w:lang w:val="el-GR"/>
-        </w:rPr>
-        <w:t>αντίστοιχα.</w:t>
+        <w:t>του ή να δημιουργήσει έναν αντίστοιχα.</w:t>
       </w:r>
     </w:p>
     <w:p>
@@ -6272,6 +6292,7 @@
           <w:rFonts w:asciiTheme="minorHAnsi" w:hAnsiTheme="minorHAnsi" w:cstheme="minorHAnsi"/>
           <w:sz w:val="22"/>
           <w:szCs w:val="22"/>
+          <w:lang w:val="el-GR"/>
         </w:rPr>
       </w:pPr>
       <w:r>
@@ -6458,66 +6479,6 @@
           <w:lang w:val="el-GR"/>
         </w:rPr>
         <w:t>μας.</w:t>
-      </w:r>
-      <w:r>
-        <w:rPr>
-          <w:rFonts w:asciiTheme="minorHAnsi" w:hAnsiTheme="minorHAnsi" w:cstheme="minorHAnsi"/>
-          <w:sz w:val="22"/>
-          <w:szCs w:val="22"/>
-          <w:lang w:val="el-GR"/>
-        </w:rPr>
-        <w:t xml:space="preserve"> Επίσης υπάχρουν και κάποια </w:t>
-      </w:r>
-      <w:r>
-        <w:rPr>
-          <w:rFonts w:asciiTheme="minorHAnsi" w:hAnsiTheme="minorHAnsi" w:cstheme="minorHAnsi"/>
-          <w:sz w:val="22"/>
-          <w:szCs w:val="22"/>
-        </w:rPr>
-        <w:t>quick</w:t>
-      </w:r>
-      <w:r>
-        <w:rPr>
-          <w:rFonts w:asciiTheme="minorHAnsi" w:hAnsiTheme="minorHAnsi" w:cstheme="minorHAnsi"/>
-          <w:sz w:val="22"/>
-          <w:szCs w:val="22"/>
-          <w:lang w:val="el-GR"/>
-        </w:rPr>
-        <w:t xml:space="preserve"> </w:t>
-      </w:r>
-      <w:r>
-        <w:rPr>
-          <w:rFonts w:asciiTheme="minorHAnsi" w:hAnsiTheme="minorHAnsi" w:cstheme="minorHAnsi"/>
-          <w:sz w:val="22"/>
-          <w:szCs w:val="22"/>
-        </w:rPr>
-        <w:t>links</w:t>
-      </w:r>
-      <w:r>
-        <w:rPr>
-          <w:rFonts w:asciiTheme="minorHAnsi" w:hAnsiTheme="minorHAnsi" w:cstheme="minorHAnsi"/>
-          <w:sz w:val="22"/>
-          <w:szCs w:val="22"/>
-          <w:lang w:val="el-GR"/>
-        </w:rPr>
-        <w:t xml:space="preserve"> </w:t>
-      </w:r>
-      <w:r>
-        <w:rPr>
-          <w:rFonts w:asciiTheme="minorHAnsi" w:hAnsiTheme="minorHAnsi" w:cstheme="minorHAnsi"/>
-          <w:sz w:val="22"/>
-          <w:szCs w:val="22"/>
-          <w:lang w:val="el-GR"/>
-        </w:rPr>
-        <w:t>τα οποία παραπέμπουν σε κάποιες από τις σελίδες. Βρίσκεται στο κάτω μέρος όλων των άλλων σελίδων</w:t>
-      </w:r>
-      <w:r>
-        <w:rPr>
-          <w:rFonts w:asciiTheme="minorHAnsi" w:hAnsiTheme="minorHAnsi" w:cstheme="minorHAnsi"/>
-          <w:sz w:val="22"/>
-          <w:szCs w:val="22"/>
-        </w:rPr>
-        <w:t>.</w:t>
       </w:r>
     </w:p>
     <w:p>
@@ -6593,7 +6554,19 @@
         <w:rPr>
           <w:lang w:val="el-GR"/>
         </w:rPr>
-        <w:t xml:space="preserve">Έχουμε βασιστεί πάνω σε κλάσεις και κώδικα του </w:t>
+        <w:t>Έχουμε</w:t>
+      </w:r>
+      <w:r>
+        <w:rPr>
+          <w:lang w:val="el-GR"/>
+        </w:rPr>
+        <w:t xml:space="preserve"> </w:t>
+      </w:r>
+      <w:r>
+        <w:rPr>
+          <w:lang w:val="el-GR"/>
+        </w:rPr>
+        <w:t xml:space="preserve">βασιστεί πάνω σε κλάσεις και κώδικα του </w:t>
       </w:r>
       <w:r>
         <w:rPr>
@@ -7346,14 +7319,7 @@
         <w:rPr>
           <w:lang w:val="el-GR"/>
         </w:rPr>
-        <w:t xml:space="preserve">ώστε να ομαδοποιούνται και να «κεντράρωνται» </w:t>
-      </w:r>
-      <w:r>
-        <w:rPr>
-          <w:lang w:val="el-GR"/>
-        </w:rPr>
-        <w:lastRenderedPageBreak/>
-        <w:t xml:space="preserve">κατάλληλα τα επιμέρους στοιχεία. Επιπλέον, αξιοποιούνται οι κλάσης άμεσης μορφοποίησης περιθωρίων </w:t>
+        <w:t xml:space="preserve">ώστε να ομαδοποιούνται και να «κεντράρωνται» κατάλληλα τα επιμέρους στοιχεία. Επιπλέον, αξιοποιούνται οι κλάσης άμεσης μορφοποίησης περιθωρίων </w:t>
       </w:r>
       <w:r>
         <w:rPr>
@@ -7415,6 +7381,7 @@
         <w:rPr>
           <w:lang w:val="el-GR"/>
         </w:rPr>
+        <w:lastRenderedPageBreak/>
         <w:t>Στις</w:t>
       </w:r>
       <w:r>
@@ -8144,7 +8111,160 @@
         <w:rPr>
           <w:lang w:val="el-GR"/>
         </w:rPr>
-        <w:t>κείμενο και μία εικόνα η στοίχιση των οποίων εναλλάσσεται, μία η εικόνα είναι από αριστερά και μία η εικόνα είναι από δεξιά. Κάθε γραμμή-</w:t>
+        <w:t>κείμενο και μία εικόνα η στοίχιση των οποίων εναλλάσσεται, μία η εικόνα είναι από αριστερά και μία η εικόνα είναι από δεξιά.</w:t>
+      </w:r>
+      <w:r>
+        <w:rPr>
+          <w:lang w:val="el-GR"/>
+        </w:rPr>
+        <w:t xml:space="preserve"> </w:t>
+      </w:r>
+      <w:r>
+        <w:rPr>
+          <w:lang w:val="el-GR"/>
+        </w:rPr>
+        <w:t xml:space="preserve">Για να επιτευχθεί αυτό για τις εικόνες που θέλουμε να είναι από τη δεξιά μεριά της παραγράφου βάζουμε στο </w:t>
+      </w:r>
+      <w:r>
+        <w:t>row</w:t>
+      </w:r>
+      <w:r>
+        <w:rPr>
+          <w:lang w:val="el-GR"/>
+        </w:rPr>
+        <w:t xml:space="preserve"> </w:t>
+      </w:r>
+      <w:r>
+        <w:rPr>
+          <w:lang w:val="el-GR"/>
+        </w:rPr>
+        <w:t xml:space="preserve">και την επιπλέον κλάση </w:t>
+      </w:r>
+      <w:r>
+        <w:t>right</w:t>
+      </w:r>
+      <w:r>
+        <w:rPr>
+          <w:lang w:val="el-GR"/>
+        </w:rPr>
+        <w:t>-</w:t>
+      </w:r>
+      <w:r>
+        <w:t>image</w:t>
+      </w:r>
+      <w:r>
+        <w:rPr>
+          <w:lang w:val="el-GR"/>
+        </w:rPr>
+        <w:t xml:space="preserve"> </w:t>
+      </w:r>
+      <w:r>
+        <w:t>d</w:t>
+      </w:r>
+      <w:r>
+        <w:rPr>
+          <w:lang w:val="el-GR"/>
+        </w:rPr>
+        <w:t>-</w:t>
+      </w:r>
+      <w:r>
+        <w:t>flex</w:t>
+      </w:r>
+      <w:r>
+        <w:rPr>
+          <w:lang w:val="el-GR"/>
+        </w:rPr>
+        <w:t xml:space="preserve"> </w:t>
+      </w:r>
+      <w:r>
+        <w:rPr>
+          <w:lang w:val="el-GR"/>
+        </w:rPr>
+        <w:t xml:space="preserve">και στη </w:t>
+      </w:r>
+      <w:r>
+        <w:t>css</w:t>
+      </w:r>
+      <w:r>
+        <w:rPr>
+          <w:lang w:val="el-GR"/>
+        </w:rPr>
+        <w:t xml:space="preserve"> </w:t>
+      </w:r>
+      <w:r>
+        <w:rPr>
+          <w:lang w:val="el-GR"/>
+        </w:rPr>
+        <w:t xml:space="preserve">με το </w:t>
+      </w:r>
+      <w:r>
+        <w:t>flex</w:t>
+      </w:r>
+      <w:r>
+        <w:rPr>
+          <w:lang w:val="el-GR"/>
+        </w:rPr>
+        <w:t>-</w:t>
+      </w:r>
+      <w:r>
+        <w:t>direction</w:t>
+      </w:r>
+      <w:r>
+        <w:rPr>
+          <w:lang w:val="el-GR"/>
+        </w:rPr>
+        <w:t xml:space="preserve">: </w:t>
+      </w:r>
+      <w:r>
+        <w:t>row</w:t>
+      </w:r>
+      <w:r>
+        <w:rPr>
+          <w:lang w:val="el-GR"/>
+        </w:rPr>
+        <w:t xml:space="preserve"> </w:t>
+      </w:r>
+      <w:r>
+        <w:t>reverse</w:t>
+      </w:r>
+      <w:r>
+        <w:rPr>
+          <w:lang w:val="el-GR"/>
+        </w:rPr>
+        <w:t xml:space="preserve"> </w:t>
+      </w:r>
+      <w:r>
+        <w:rPr>
+          <w:lang w:val="el-GR"/>
+        </w:rPr>
+        <w:t xml:space="preserve">η εικόνα αλλάζει κατεύθυνση πηγαίνει δεξιά. Σε μικρότερη διάσταση (κινητού) οι εικόνες παραμένουν όλες πάνω από τις παραγράφους </w:t>
+      </w:r>
+      <w:r>
+        <w:rPr>
+          <w:lang w:val="el-GR"/>
+        </w:rPr>
+        <w:t>(</w:t>
+      </w:r>
+      <w:r>
+        <w:rPr>
+          <w:lang w:val="el-GR"/>
+        </w:rPr>
+        <w:t xml:space="preserve">αριστερά) και έτσι έχουμε και το </w:t>
+      </w:r>
+      <w:r>
+        <w:t>responsiveness</w:t>
+      </w:r>
+      <w:r>
+        <w:rPr>
+          <w:lang w:val="el-GR"/>
+        </w:rPr>
+        <w:t>.</w:t>
+      </w:r>
+      <w:r>
+        <w:rPr>
+          <w:lang w:val="el-GR"/>
+        </w:rPr>
+        <w:t xml:space="preserve"> Κάθε γραμμή-</w:t>
       </w:r>
       <w:r>
         <w:t>row</w:t>
@@ -8576,6 +8696,12 @@
         <w:rPr>
           <w:lang w:val="el-GR"/>
         </w:rPr>
+        <w:t xml:space="preserve"> </w:t>
+      </w:r>
+      <w:r>
+        <w:rPr>
+          <w:lang w:val="el-GR"/>
+        </w:rPr>
         <w:t>(</w:t>
       </w:r>
       <w:r>
@@ -8747,7 +8873,58 @@
         <w:rPr>
           <w:lang w:val="el-GR"/>
         </w:rPr>
-        <w:t>ακολουθούν έξι ζητήματα-</w:t>
+        <w:t xml:space="preserve">υπάρχει μία παράγραφος εισαγωγική που είναι </w:t>
+      </w:r>
+      <w:r>
+        <w:t>h</w:t>
+      </w:r>
+      <w:r>
+        <w:rPr>
+          <w:lang w:val="el-GR"/>
+        </w:rPr>
+        <w:t xml:space="preserve">3 </w:t>
+      </w:r>
+      <w:r>
+        <w:rPr>
+          <w:lang w:val="el-GR"/>
+        </w:rPr>
+        <w:t xml:space="preserve">με κλάση </w:t>
+      </w:r>
+      <w:r>
+        <w:t>py</w:t>
+      </w:r>
+      <w:r>
+        <w:rPr>
+          <w:lang w:val="el-GR"/>
+        </w:rPr>
+        <w:t xml:space="preserve">-3 </w:t>
+      </w:r>
+      <w:r>
+        <w:rPr>
+          <w:lang w:val="el-GR"/>
+        </w:rPr>
+        <w:t>ώστε να υπάρχει περιθώριο-</w:t>
+      </w:r>
+      <w:r>
+        <w:t>padding</w:t>
+      </w:r>
+      <w:r>
+        <w:rPr>
+          <w:lang w:val="el-GR"/>
+        </w:rPr>
+        <w:t xml:space="preserve"> </w:t>
+      </w:r>
+      <w:r>
+        <w:rPr>
+          <w:lang w:val="el-GR"/>
+        </w:rPr>
+        <w:t>από πάνω και κάτω της. Α</w:t>
+      </w:r>
+      <w:r>
+        <w:rPr>
+          <w:lang w:val="el-GR"/>
+        </w:rPr>
+        <w:t>κολουθούν έξι ζητήματα-</w:t>
       </w:r>
       <w:r>
         <w:t>petitions</w:t>
@@ -8780,7 +8957,13 @@
         <w:rPr>
           <w:lang w:val="el-GR"/>
         </w:rPr>
-        <w:t xml:space="preserve">. Σε κάθε </w:t>
+        <w:t>.</w:t>
+      </w:r>
+      <w:r>
+        <w:rPr>
+          <w:lang w:val="el-GR"/>
+        </w:rPr>
+        <w:t xml:space="preserve"> Η κλάση </w:t>
       </w:r>
       <w:r>
         <w:t>row</w:t>
@@ -8795,6 +8978,63 @@
         <w:rPr>
           <w:lang w:val="el-GR"/>
         </w:rPr>
+        <w:t xml:space="preserve">ορίζεται με </w:t>
+      </w:r>
+      <w:r>
+        <w:t>py</w:t>
+      </w:r>
+      <w:r>
+        <w:rPr>
+          <w:lang w:val="el-GR"/>
+        </w:rPr>
+        <w:t xml:space="preserve">-5 </w:t>
+      </w:r>
+      <w:r>
+        <w:rPr>
+          <w:lang w:val="el-GR"/>
+        </w:rPr>
+        <w:t xml:space="preserve">ώστε να υπάρχει </w:t>
+      </w:r>
+      <w:r>
+        <w:rPr>
+          <w:lang w:val="el-GR"/>
+        </w:rPr>
+        <w:t>περιθώριο</w:t>
+      </w:r>
+      <w:r>
+        <w:rPr>
+          <w:lang w:val="el-GR"/>
+        </w:rPr>
+        <w:t>-</w:t>
+      </w:r>
+      <w:r>
+        <w:t>padding</w:t>
+      </w:r>
+      <w:r>
+        <w:rPr>
+          <w:lang w:val="el-GR"/>
+        </w:rPr>
+        <w:t xml:space="preserve"> από κάτω και από πάνω της κάθε γραμμής.</w:t>
+      </w:r>
+      <w:r>
+        <w:rPr>
+          <w:lang w:val="el-GR"/>
+        </w:rPr>
+        <w:t xml:space="preserve"> Σε κάθε </w:t>
+      </w:r>
+      <w:r>
+        <w:t>row</w:t>
+      </w:r>
+      <w:r>
+        <w:rPr>
+          <w:lang w:val="el-GR"/>
+        </w:rPr>
+        <w:t xml:space="preserve"> </w:t>
+      </w:r>
+      <w:r>
+        <w:rPr>
+          <w:lang w:val="el-GR"/>
+        </w:rPr>
         <w:t xml:space="preserve">υπάρχουν τρεις κλάσεις-στήλες </w:t>
       </w:r>
       <w:r>
@@ -9018,6 +9258,75 @@
           <w:lang w:val="el-GR"/>
         </w:rPr>
         <w:t>.</w:t>
+      </w:r>
+      <w:r>
+        <w:rPr>
+          <w:lang w:val="el-GR"/>
+        </w:rPr>
+        <w:t xml:space="preserve"> Όλο το </w:t>
+      </w:r>
+      <w:r>
+        <w:t>content</w:t>
+      </w:r>
+      <w:r>
+        <w:rPr>
+          <w:lang w:val="el-GR"/>
+        </w:rPr>
+        <w:t xml:space="preserve"> </w:t>
+      </w:r>
+      <w:r>
+        <w:rPr>
+          <w:lang w:val="el-GR"/>
+        </w:rPr>
+        <w:t xml:space="preserve">μετά από το </w:t>
+      </w:r>
+      <w:r>
+        <w:t>banner</w:t>
+      </w:r>
+      <w:r>
+        <w:rPr>
+          <w:lang w:val="el-GR"/>
+        </w:rPr>
+        <w:t xml:space="preserve"> </w:t>
+      </w:r>
+      <w:r>
+        <w:rPr>
+          <w:lang w:val="el-GR"/>
+        </w:rPr>
+        <w:t xml:space="preserve">βρίσκεται μέσα σε ένα </w:t>
+      </w:r>
+      <w:r>
+        <w:t>container</w:t>
+      </w:r>
+      <w:r>
+        <w:rPr>
+          <w:lang w:val="el-GR"/>
+        </w:rPr>
+        <w:t xml:space="preserve"> </w:t>
+      </w:r>
+      <w:r>
+        <w:t>w</w:t>
+      </w:r>
+      <w:r>
+        <w:rPr>
+          <w:lang w:val="el-GR"/>
+        </w:rPr>
+        <w:t xml:space="preserve">-100 </w:t>
+      </w:r>
+      <w:r>
+        <w:t>py</w:t>
+      </w:r>
+      <w:r>
+        <w:rPr>
+          <w:lang w:val="el-GR"/>
+        </w:rPr>
+        <w:t xml:space="preserve">-5 </w:t>
+      </w:r>
+      <w:r>
+        <w:rPr>
+          <w:lang w:val="el-GR"/>
+        </w:rPr>
+        <w:t>για να πιάνει το μέγιστο πλάτος της οθόνης.</w:t>
       </w:r>
     </w:p>
     <w:p>
@@ -9389,13 +9698,47 @@
         <w:rPr>
           <w:lang w:val="el-GR"/>
         </w:rPr>
-        <w:t xml:space="preserve">2 </w:t>
-      </w:r>
-      <w:r>
-        <w:rPr>
-          <w:lang w:val="el-GR"/>
-        </w:rPr>
-        <w:t>που περιγράφει το ζήτημα</w:t>
+        <w:t>2</w:t>
+      </w:r>
+      <w:r>
+        <w:rPr>
+          <w:lang w:val="el-GR"/>
+        </w:rPr>
+        <w:t xml:space="preserve"> </w:t>
+      </w:r>
+      <w:r>
+        <w:rPr>
+          <w:lang w:val="el-GR"/>
+        </w:rPr>
+        <w:t xml:space="preserve">(μέσα σε μία </w:t>
+      </w:r>
+      <w:r>
+        <w:t>row</w:t>
+      </w:r>
+      <w:r>
+        <w:rPr>
+          <w:lang w:val="el-GR"/>
+        </w:rPr>
+        <w:t>)</w:t>
+      </w:r>
+      <w:r>
+        <w:rPr>
+          <w:lang w:val="el-GR"/>
+        </w:rPr>
+        <w:t xml:space="preserve"> </w:t>
+      </w:r>
+      <w:r>
+        <w:rPr>
+          <w:lang w:val="el-GR"/>
+        </w:rPr>
+        <w:t xml:space="preserve">που </w:t>
+      </w:r>
+      <w:r>
+        <w:rPr>
+          <w:lang w:val="el-GR"/>
+        </w:rPr>
+        <w:lastRenderedPageBreak/>
+        <w:t>περιγράφει το ζήτημα</w:t>
       </w:r>
       <w:r>
         <w:rPr>
@@ -9512,14 +9855,7 @@
         <w:rPr>
           <w:lang w:val="el-GR"/>
         </w:rPr>
-        <w:t xml:space="preserve">που είναι υποχρεωτικά να </w:t>
-      </w:r>
-      <w:r>
-        <w:rPr>
-          <w:lang w:val="el-GR"/>
-        </w:rPr>
-        <w:lastRenderedPageBreak/>
-        <w:t>συμπληρωθούν</w:t>
+        <w:t>που είναι υποχρεωτικά να συμπληρωθούν</w:t>
       </w:r>
       <w:r>
         <w:rPr>
@@ -9648,7 +9984,37 @@
         <w:rPr>
           <w:lang w:val="el-GR"/>
         </w:rPr>
-        <w:t xml:space="preserve">μορφοποιείται η φόρμα, το χρώμα, περίγραμμα, μέγεθος, φόντο, </w:t>
+        <w:t>μορφοποιείται η φόρμα</w:t>
+      </w:r>
+      <w:r>
+        <w:rPr>
+          <w:lang w:val="el-GR"/>
+        </w:rPr>
+        <w:t xml:space="preserve"> (κλάση </w:t>
+      </w:r>
+      <w:r>
+        <w:t>petition</w:t>
+      </w:r>
+      <w:r>
+        <w:rPr>
+          <w:lang w:val="el-GR"/>
+        </w:rPr>
+        <w:t>-</w:t>
+      </w:r>
+      <w:r>
+        <w:t>form</w:t>
+      </w:r>
+      <w:r>
+        <w:rPr>
+          <w:lang w:val="el-GR"/>
+        </w:rPr>
+        <w:t xml:space="preserve">) </w:t>
+      </w:r>
+      <w:r>
+        <w:rPr>
+          <w:lang w:val="el-GR"/>
+        </w:rPr>
+        <w:t xml:space="preserve">, το χρώμα, περίγραμμα, μέγεθος, φόντο, </w:t>
       </w:r>
       <w:r>
         <w:t>margin</w:t>
@@ -9706,6 +10072,102 @@
       </w:r>
       <w:r>
         <w:t>select</w:t>
+      </w:r>
+      <w:r>
+        <w:rPr>
+          <w:lang w:val="el-GR"/>
+        </w:rPr>
+        <w:t>.</w:t>
+      </w:r>
+      <w:r>
+        <w:rPr>
+          <w:lang w:val="el-GR"/>
+        </w:rPr>
+        <w:t xml:space="preserve"> </w:t>
+      </w:r>
+      <w:r>
+        <w:rPr>
+          <w:lang w:val="el-GR"/>
+        </w:rPr>
+        <w:t xml:space="preserve">Οι δύο κλάσεις </w:t>
+      </w:r>
+      <w:r>
+        <w:t>row</w:t>
+      </w:r>
+      <w:r>
+        <w:rPr>
+          <w:lang w:val="el-GR"/>
+        </w:rPr>
+        <w:t xml:space="preserve"> </w:t>
+      </w:r>
+      <w:r>
+        <w:rPr>
+          <w:lang w:val="el-GR"/>
+        </w:rPr>
+        <w:t xml:space="preserve">είναι και κλάσης </w:t>
+      </w:r>
+      <w:r>
+        <w:t>issue</w:t>
+      </w:r>
+      <w:r>
+        <w:rPr>
+          <w:lang w:val="el-GR"/>
+        </w:rPr>
+        <w:t xml:space="preserve"> </w:t>
+      </w:r>
+      <w:r>
+        <w:rPr>
+          <w:lang w:val="el-GR"/>
+        </w:rPr>
+        <w:t xml:space="preserve">με την οποία στη </w:t>
+      </w:r>
+      <w:r>
+        <w:t>css</w:t>
+      </w:r>
+      <w:r>
+        <w:rPr>
+          <w:lang w:val="el-GR"/>
+        </w:rPr>
+        <w:t xml:space="preserve"> </w:t>
+      </w:r>
+      <w:r>
+        <w:rPr>
+          <w:lang w:val="el-GR"/>
+        </w:rPr>
+        <w:t xml:space="preserve">ορίζεται ένα αριστερό </w:t>
+      </w:r>
+      <w:r>
+        <w:t>border</w:t>
+      </w:r>
+      <w:r>
+        <w:rPr>
+          <w:lang w:val="el-GR"/>
+        </w:rPr>
+        <w:t xml:space="preserve"> </w:t>
+      </w:r>
+      <w:r>
+        <w:rPr>
+          <w:lang w:val="el-GR"/>
+        </w:rPr>
+        <w:t xml:space="preserve">στο περιεχόμενο, </w:t>
+      </w:r>
+      <w:r>
+        <w:rPr>
+          <w:lang w:val="el-GR"/>
+        </w:rPr>
+        <w:t xml:space="preserve">στο ίδιο χρώμα που είναι και ο αριθμός των </w:t>
+      </w:r>
+      <w:r>
+        <w:t>petitions</w:t>
+      </w:r>
+      <w:r>
+        <w:rPr>
+          <w:lang w:val="el-GR"/>
+        </w:rPr>
+        <w:t xml:space="preserve"> </w:t>
+      </w:r>
+      <w:r>
+        <w:t>goal</w:t>
       </w:r>
       <w:r>
         <w:rPr>
@@ -10004,7 +10466,10 @@
         <w:t xml:space="preserve">είναι μέσα στην κλάση </w:t>
       </w:r>
       <w:r>
-        <w:t>bg</w:t>
+        <w:rPr>
+          <w:lang w:val="el-GR"/>
+        </w:rPr>
+        <w:t>container-fluid w-100 register</w:t>
       </w:r>
       <w:r>
         <w:rPr>
@@ -10025,7 +10490,16 @@
         <w:t xml:space="preserve">μέσα στην κλάση </w:t>
       </w:r>
       <w:r>
-        <w:t>text</w:t>
+        <w:t>row</w:t>
+      </w:r>
+      <w:r>
+        <w:rPr>
+          <w:lang w:val="el-GR"/>
+        </w:rPr>
+        <w:t xml:space="preserve"> </w:t>
+      </w:r>
+      <w:r>
+        <w:t>form</w:t>
       </w:r>
       <w:r>
         <w:rPr>
@@ -10034,7 +10508,7 @@
         <w:t>-</w:t>
       </w:r>
       <w:r>
-        <w:t>block</w:t>
+        <w:t>register</w:t>
       </w:r>
       <w:r>
         <w:rPr>
@@ -10334,19 +10808,43 @@
         <w:rPr>
           <w:lang w:val="el-GR"/>
         </w:rPr>
-        <w:t xml:space="preserve">αντίστοιχα. Όλη η φόρμα ορίζεται μέσα σε ένα </w:t>
-      </w:r>
-      <w:r>
-        <w:t>block</w:t>
-      </w:r>
-      <w:r>
-        <w:rPr>
-          <w:lang w:val="el-GR"/>
-        </w:rPr>
-        <w:t xml:space="preserve"> (</w:t>
-      </w:r>
-      <w:r>
-        <w:t>text</w:t>
+        <w:t>Α</w:t>
+      </w:r>
+      <w:r>
+        <w:rPr>
+          <w:lang w:val="el-GR"/>
+        </w:rPr>
+        <w:t>ντίστοιχα</w:t>
+      </w:r>
+      <w:r>
+        <w:rPr>
+          <w:lang w:val="el-GR"/>
+        </w:rPr>
+        <w:t xml:space="preserve"> με περιθώριο πάνω-κάτω κλάσης </w:t>
+      </w:r>
+      <w:r>
+        <w:t>py</w:t>
+      </w:r>
+      <w:r>
+        <w:rPr>
+          <w:lang w:val="el-GR"/>
+        </w:rPr>
+        <w:t>-2</w:t>
+      </w:r>
+      <w:r>
+        <w:rPr>
+          <w:lang w:val="el-GR"/>
+        </w:rPr>
+        <w:t xml:space="preserve">. Όλη η φόρμα ορίζεται </w:t>
+      </w:r>
+      <w:r>
+        <w:rPr>
+          <w:lang w:val="el-GR"/>
+        </w:rPr>
+        <w:t xml:space="preserve">στην κλάση </w:t>
+      </w:r>
+      <w:r>
+        <w:t>form</w:t>
       </w:r>
       <w:r>
         <w:rPr>
@@ -10355,19 +10853,43 @@
         <w:t>-</w:t>
       </w:r>
       <w:r>
-        <w:t>block</w:t>
-      </w:r>
-      <w:r>
-        <w:rPr>
-          <w:lang w:val="el-GR"/>
-        </w:rPr>
-        <w:t xml:space="preserve">)  </w:t>
-      </w:r>
-      <w:r>
-        <w:rPr>
-          <w:lang w:val="el-GR"/>
-        </w:rPr>
-        <w:t xml:space="preserve">για το οποίο στο </w:t>
+        <w:t>register</w:t>
+      </w:r>
+      <w:r>
+        <w:rPr>
+          <w:lang w:val="el-GR"/>
+        </w:rPr>
+        <w:t xml:space="preserve"> </w:t>
+      </w:r>
+      <w:r>
+        <w:rPr>
+          <w:lang w:val="el-GR"/>
+        </w:rPr>
+        <w:t>για τ</w:t>
+      </w:r>
+      <w:r>
+        <w:rPr>
+          <w:lang w:val="el-GR"/>
+        </w:rPr>
+        <w:t>ην</w:t>
+      </w:r>
+      <w:r>
+        <w:rPr>
+          <w:lang w:val="el-GR"/>
+        </w:rPr>
+        <w:t xml:space="preserve"> οποί</w:t>
+      </w:r>
+      <w:r>
+        <w:rPr>
+          <w:lang w:val="el-GR"/>
+        </w:rPr>
+        <w:t>α</w:t>
+      </w:r>
+      <w:r>
+        <w:rPr>
+          <w:lang w:val="el-GR"/>
+        </w:rPr>
+        <w:t xml:space="preserve"> στο </w:t>
       </w:r>
       <w:r>
         <w:t>css</w:t>
@@ -10382,7 +10904,19 @@
         <w:rPr>
           <w:lang w:val="el-GR"/>
         </w:rPr>
-        <w:t xml:space="preserve">ορίζεται η θέση του, το μέγεθος, το </w:t>
+        <w:t>ορίζεται η θέση τ</w:t>
+      </w:r>
+      <w:r>
+        <w:rPr>
+          <w:lang w:val="el-GR"/>
+        </w:rPr>
+        <w:t>ης</w:t>
+      </w:r>
+      <w:r>
+        <w:rPr>
+          <w:lang w:val="el-GR"/>
+        </w:rPr>
+        <w:t xml:space="preserve">, το μέγεθος, το </w:t>
       </w:r>
       <w:r>
         <w:t>padding</w:t>
@@ -10424,7 +10958,28 @@
         <w:rPr>
           <w:lang w:val="el-GR"/>
         </w:rPr>
-        <w:t xml:space="preserve">μορφοποιείται η φόρμα, το χρώμα, περίγραμμα, μέγεθος, φόντο, </w:t>
+        <w:t>μορφοποιείται η φόρμα</w:t>
+      </w:r>
+      <w:r>
+        <w:rPr>
+          <w:lang w:val="el-GR"/>
+        </w:rPr>
+        <w:t xml:space="preserve"> </w:t>
+      </w:r>
+      <w:r>
+        <w:rPr>
+          <w:lang w:val="el-GR"/>
+        </w:rPr>
+        <w:t xml:space="preserve">κλάσης </w:t>
+      </w:r>
+      <w:r>
+        <w:t>connect</w:t>
+      </w:r>
+      <w:r>
+        <w:rPr>
+          <w:lang w:val="el-GR"/>
+        </w:rPr>
+        <w:t xml:space="preserve">, το χρώμα, περίγραμμα, μέγεθος, φόντο, </w:t>
       </w:r>
       <w:r>
         <w:t>margin</w:t>
@@ -10500,6 +11055,27 @@
       </w:r>
       <w:r>
         <w:t>cover</w:t>
+      </w:r>
+      <w:r>
+        <w:rPr>
+          <w:lang w:val="el-GR"/>
+        </w:rPr>
+        <w:t xml:space="preserve"> </w:t>
+      </w:r>
+      <w:r>
+        <w:rPr>
+          <w:lang w:val="el-GR"/>
+        </w:rPr>
+        <w:t xml:space="preserve">(μέσω της κλάσης </w:t>
+      </w:r>
+      <w:r>
+        <w:t>register</w:t>
+      </w:r>
+      <w:r>
+        <w:rPr>
+          <w:lang w:val="el-GR"/>
+        </w:rPr>
+        <w:t>)</w:t>
       </w:r>
       <w:r>
         <w:rPr>

--- a/Αναφορά-Animaland.docx
+++ b/Αναφορά-Animaland.docx
@@ -26,7 +26,7 @@
       <w:sdtContent>
         <w:p>
           <w:pPr>
-            <w:pStyle w:val="NoSpacing"/>
+            <w:pStyle w:val="a4"/>
           </w:pPr>
           <w:r>
             <w:rPr>
@@ -233,7 +233,7 @@
                                   <w:sdtContent>
                                     <w:p>
                                       <w:pPr>
-                                        <w:pStyle w:val="NoSpacing"/>
+                                        <w:pStyle w:val="a4"/>
                                         <w:jc w:val="right"/>
                                         <w:rPr>
                                           <w:color w:val="FFFFFF" w:themeColor="background1"/>
@@ -3547,7 +3547,7 @@
                             <w:sdtContent>
                               <w:p>
                                 <w:pPr>
-                                  <w:pStyle w:val="NoSpacing"/>
+                                  <w:pStyle w:val="a4"/>
                                   <w:jc w:val="right"/>
                                   <w:rPr>
                                     <w:color w:val="FFFFFF" w:themeColor="background1"/>
@@ -3741,7 +3741,7 @@
                             <w:txbxContent>
                               <w:p>
                                 <w:pPr>
-                                  <w:pStyle w:val="NoSpacing"/>
+                                  <w:pStyle w:val="a4"/>
                                   <w:rPr>
                                     <w:b/>
                                     <w:bCs/>
@@ -3763,7 +3763,7 @@
                               </w:p>
                               <w:p>
                                 <w:pPr>
-                                  <w:pStyle w:val="NoSpacing"/>
+                                  <w:pStyle w:val="a4"/>
                                   <w:rPr>
                                     <w:color w:val="000000" w:themeColor="text1"/>
                                     <w:sz w:val="24"/>
@@ -3781,7 +3781,7 @@
                               </w:p>
                               <w:p>
                                 <w:pPr>
-                                  <w:pStyle w:val="NoSpacing"/>
+                                  <w:pStyle w:val="a4"/>
                                   <w:rPr>
                                     <w:color w:val="000000" w:themeColor="text1"/>
                                     <w:sz w:val="24"/>
@@ -3799,7 +3799,7 @@
                               </w:p>
                               <w:p>
                                 <w:pPr>
-                                  <w:pStyle w:val="NoSpacing"/>
+                                  <w:pStyle w:val="a4"/>
                                   <w:rPr>
                                     <w:color w:val="000000" w:themeColor="text1"/>
                                     <w:sz w:val="24"/>
@@ -3835,7 +3835,7 @@
                               </w:p>
                               <w:p>
                                 <w:pPr>
-                                  <w:pStyle w:val="NoSpacing"/>
+                                  <w:pStyle w:val="a4"/>
                                   <w:rPr>
                                     <w:color w:val="000000" w:themeColor="text1"/>
                                     <w:sz w:val="24"/>
@@ -3853,7 +3853,7 @@
                               </w:p>
                               <w:p>
                                 <w:pPr>
-                                  <w:pStyle w:val="NoSpacing"/>
+                                  <w:pStyle w:val="a4"/>
                                   <w:rPr>
                                     <w:color w:val="4472C4" w:themeColor="accent1"/>
                                     <w:sz w:val="26"/>
@@ -3863,7 +3863,7 @@
                               </w:p>
                               <w:p>
                                 <w:pPr>
-                                  <w:pStyle w:val="NoSpacing"/>
+                                  <w:pStyle w:val="a4"/>
                                   <w:rPr>
                                     <w:color w:val="595959" w:themeColor="text1" w:themeTint="A6"/>
                                     <w:sz w:val="20"/>
@@ -3902,7 +3902,7 @@
                       <w:txbxContent>
                         <w:p>
                           <w:pPr>
-                            <w:pStyle w:val="NoSpacing"/>
+                            <w:pStyle w:val="a4"/>
                             <w:rPr>
                               <w:b/>
                               <w:bCs/>
@@ -3924,7 +3924,7 @@
                         </w:p>
                         <w:p>
                           <w:pPr>
-                            <w:pStyle w:val="NoSpacing"/>
+                            <w:pStyle w:val="a4"/>
                             <w:rPr>
                               <w:color w:val="000000" w:themeColor="text1"/>
                               <w:sz w:val="24"/>
@@ -3942,7 +3942,7 @@
                         </w:p>
                         <w:p>
                           <w:pPr>
-                            <w:pStyle w:val="NoSpacing"/>
+                            <w:pStyle w:val="a4"/>
                             <w:rPr>
                               <w:color w:val="000000" w:themeColor="text1"/>
                               <w:sz w:val="24"/>
@@ -3960,7 +3960,7 @@
                         </w:p>
                         <w:p>
                           <w:pPr>
-                            <w:pStyle w:val="NoSpacing"/>
+                            <w:pStyle w:val="a4"/>
                             <w:rPr>
                               <w:color w:val="000000" w:themeColor="text1"/>
                               <w:sz w:val="24"/>
@@ -3996,7 +3996,7 @@
                         </w:p>
                         <w:p>
                           <w:pPr>
-                            <w:pStyle w:val="NoSpacing"/>
+                            <w:pStyle w:val="a4"/>
                             <w:rPr>
                               <w:color w:val="000000" w:themeColor="text1"/>
                               <w:sz w:val="24"/>
@@ -4014,7 +4014,7 @@
                         </w:p>
                         <w:p>
                           <w:pPr>
-                            <w:pStyle w:val="NoSpacing"/>
+                            <w:pStyle w:val="a4"/>
                             <w:rPr>
                               <w:color w:val="4472C4" w:themeColor="accent1"/>
                               <w:sz w:val="26"/>
@@ -4024,7 +4024,7 @@
                         </w:p>
                         <w:p>
                           <w:pPr>
-                            <w:pStyle w:val="NoSpacing"/>
+                            <w:pStyle w:val="a4"/>
                             <w:rPr>
                               <w:color w:val="595959" w:themeColor="text1" w:themeTint="A6"/>
                               <w:sz w:val="20"/>
@@ -4096,7 +4096,7 @@
                             <w:txbxContent>
                               <w:p>
                                 <w:pPr>
-                                  <w:pStyle w:val="NoSpacing"/>
+                                  <w:pStyle w:val="a4"/>
                                   <w:jc w:val="center"/>
                                   <w:rPr>
                                     <w:rFonts w:asciiTheme="majorHAnsi" w:eastAsiaTheme="majorEastAsia" w:hAnsiTheme="majorHAnsi" w:cstheme="majorBidi"/>
@@ -4269,7 +4269,7 @@
                       <w:txbxContent>
                         <w:p>
                           <w:pPr>
-                            <w:pStyle w:val="NoSpacing"/>
+                            <w:pStyle w:val="a4"/>
                             <w:jc w:val="center"/>
                             <w:rPr>
                               <w:rFonts w:asciiTheme="majorHAnsi" w:eastAsiaTheme="majorEastAsia" w:hAnsiTheme="majorHAnsi" w:cstheme="majorBidi"/>
@@ -4817,7 +4817,7 @@
       <w:hyperlink r:id="rId7" w:history="1">
         <w:r>
           <w:rPr>
-            <w:rStyle w:val="Hyperlink"/>
+            <w:rStyle w:val="-"/>
             <w:lang w:val="el-GR"/>
           </w:rPr>
           <w:t>https://pixabay.com/el/</w:t>
@@ -5147,7 +5147,21 @@
         <w:rPr>
           <w:lang w:val="el-GR"/>
         </w:rPr>
-        <w:t>με την οποία αλληλεπιδρά ο χρήστης</w:t>
+        <w:t xml:space="preserve">με την οποία </w:t>
+      </w:r>
+      <w:proofErr w:type="spellStart"/>
+      <w:r>
+        <w:rPr>
+          <w:lang w:val="el-GR"/>
+        </w:rPr>
+        <w:t>αλληλεπιδρά</w:t>
+      </w:r>
+      <w:proofErr w:type="spellEnd"/>
+      <w:r>
+        <w:rPr>
+          <w:lang w:val="el-GR"/>
+        </w:rPr>
+        <w:t xml:space="preserve"> ο χρήστης</w:t>
       </w:r>
       <w:r>
         <w:rPr>
@@ -5328,7 +5342,7 @@
     </w:p>
     <w:p>
       <w:pPr>
-        <w:pStyle w:val="HTMLPreformatted"/>
+        <w:pStyle w:val="-HTML"/>
         <w:shd w:val="clear" w:color="auto" w:fill="F8F9FA"/>
         <w:spacing w:line="276" w:lineRule="auto"/>
         <w:jc w:val="both"/>
@@ -5673,7 +5687,7 @@
     </w:p>
     <w:p>
       <w:pPr>
-        <w:pStyle w:val="HTMLPreformatted"/>
+        <w:pStyle w:val="-HTML"/>
         <w:shd w:val="clear" w:color="auto" w:fill="F8F9FA"/>
         <w:spacing w:before="240" w:line="276" w:lineRule="auto"/>
         <w:jc w:val="both"/>
@@ -6007,7 +6021,7 @@
     </w:p>
     <w:p>
       <w:pPr>
-        <w:pStyle w:val="HTMLPreformatted"/>
+        <w:pStyle w:val="-HTML"/>
         <w:shd w:val="clear" w:color="auto" w:fill="F8F9FA"/>
         <w:spacing w:before="240" w:line="276" w:lineRule="auto"/>
         <w:jc w:val="both"/>
@@ -6082,7 +6096,7 @@
     </w:p>
     <w:p>
       <w:pPr>
-        <w:pStyle w:val="HTMLPreformatted"/>
+        <w:pStyle w:val="-HTML"/>
         <w:shd w:val="clear" w:color="auto" w:fill="F8F9FA"/>
         <w:spacing w:before="240" w:line="276" w:lineRule="auto"/>
         <w:jc w:val="both"/>
@@ -6284,7 +6298,7 @@
     </w:p>
     <w:p>
       <w:pPr>
-        <w:pStyle w:val="HTMLPreformatted"/>
+        <w:pStyle w:val="-HTML"/>
         <w:shd w:val="clear" w:color="auto" w:fill="F8F9FA"/>
         <w:spacing w:before="240" w:line="276" w:lineRule="auto"/>
         <w:jc w:val="both"/>
@@ -6483,7 +6497,7 @@
     </w:p>
     <w:p>
       <w:pPr>
-        <w:pStyle w:val="HTMLPreformatted"/>
+        <w:pStyle w:val="-HTML"/>
         <w:shd w:val="clear" w:color="auto" w:fill="F8F9FA"/>
         <w:spacing w:before="240" w:line="276" w:lineRule="auto"/>
         <w:jc w:val="both"/>
@@ -6497,7 +6511,7 @@
     </w:p>
     <w:p>
       <w:pPr>
-        <w:pStyle w:val="HTMLPreformatted"/>
+        <w:pStyle w:val="-HTML"/>
         <w:shd w:val="clear" w:color="auto" w:fill="F8F9FA"/>
         <w:spacing w:before="240" w:line="276" w:lineRule="auto"/>
         <w:jc w:val="both"/>
@@ -6595,6 +6609,7 @@
         </w:rPr>
         <w:t xml:space="preserve">και </w:t>
       </w:r>
+      <w:proofErr w:type="spellStart"/>
       <w:r>
         <w:rPr>
           <w:b/>
@@ -6602,6 +6617,7 @@
         </w:rPr>
         <w:t>Jquery</w:t>
       </w:r>
+      <w:proofErr w:type="spellEnd"/>
       <w:r>
         <w:rPr>
           <w:b/>
@@ -6625,7 +6641,7 @@
       <w:hyperlink r:id="rId8" w:history="1">
         <w:r>
           <w:rPr>
-            <w:rStyle w:val="Hyperlink"/>
+            <w:rStyle w:val="-"/>
             <w:lang w:val="el-GR"/>
           </w:rPr>
           <w:t>https://getbootstrap.com/docs/4.6/getting-started/introduction/</w:t>
@@ -6646,7 +6662,7 @@
       <w:hyperlink r:id="rId9" w:history="1">
         <w:r>
           <w:rPr>
-            <w:rStyle w:val="Hyperlink"/>
+            <w:rStyle w:val="-"/>
             <w:lang w:val="el-GR"/>
           </w:rPr>
           <w:t>https://jquery.com/download/</w:t>
@@ -6800,418 +6816,180 @@
       <w:pPr>
         <w:jc w:val="both"/>
         <w:rPr>
-          <w:color w:val="FF0000"/>
           <w:lang w:val="el-GR"/>
         </w:rPr>
       </w:pPr>
-      <w:r>
-        <w:t>H</w:t>
-      </w:r>
-      <w:r>
-        <w:rPr>
-          <w:lang w:val="el-GR"/>
-        </w:rPr>
-        <w:t xml:space="preserve"> </w:t>
-      </w:r>
-      <w:r>
-        <w:rPr>
-          <w:lang w:val="el-GR"/>
-        </w:rPr>
-        <w:t xml:space="preserve">υλοποίηση του </w:t>
-      </w:r>
-      <w:r>
-        <w:rPr>
-          <w:lang w:val="el-GR"/>
-        </w:rPr>
-        <w:t xml:space="preserve"> </w:t>
-      </w:r>
-      <w:r>
-        <w:rPr>
-          <w:b/>
-          <w:bCs/>
-        </w:rPr>
-        <w:t>header</w:t>
-      </w:r>
-      <w:r>
-        <w:rPr>
-          <w:lang w:val="el-GR"/>
-        </w:rPr>
-        <w:t xml:space="preserve"> </w:t>
-      </w:r>
-      <w:r>
-        <w:rPr>
-          <w:lang w:val="el-GR"/>
-        </w:rPr>
-        <w:t xml:space="preserve">περιλαμβάνει το </w:t>
-      </w:r>
-      <w:r>
-        <w:t>logo</w:t>
-      </w:r>
-      <w:r>
-        <w:rPr>
-          <w:lang w:val="el-GR"/>
-        </w:rPr>
-        <w:t xml:space="preserve"> </w:t>
-      </w:r>
-      <w:r>
-        <w:rPr>
-          <w:lang w:val="el-GR"/>
-        </w:rPr>
-        <w:t>της σελίδα μας μαζί με το όνομα της ενώ στο κέντρο υπάρχουν οι 5 κατηγορίες με τις οποίες ασχοληθήκαμε. Χρησιμοποιήθηκε το</w:t>
-      </w:r>
-      <w:r>
-        <w:rPr>
-          <w:lang w:val="el-GR"/>
-        </w:rPr>
-        <w:t xml:space="preserve"> </w:t>
-      </w:r>
-      <w:r>
-        <w:t>dropdown</w:t>
-      </w:r>
-      <w:r>
-        <w:rPr>
-          <w:lang w:val="el-GR"/>
-        </w:rPr>
-        <w:t xml:space="preserve"> </w:t>
-      </w:r>
-      <w:r>
-        <w:t>menu</w:t>
-      </w:r>
-      <w:r>
-        <w:rPr>
-          <w:lang w:val="el-GR"/>
-        </w:rPr>
-        <w:t xml:space="preserve"> </w:t>
-      </w:r>
-      <w:r>
-        <w:rPr>
-          <w:lang w:val="el-GR"/>
-        </w:rPr>
-        <w:t xml:space="preserve">ώστε ο επισκέπτης να έχει την δυνατότητα να βρει πιο εύκολα το θέμα που ενδιαφέρεται. Στο αρχείο </w:t>
-      </w:r>
-      <w:r>
-        <w:rPr>
-          <w:lang w:val="el-GR"/>
-        </w:rPr>
-        <w:t xml:space="preserve"> </w:t>
-      </w:r>
-      <w:r>
-        <w:t>css</w:t>
-      </w:r>
-      <w:r>
-        <w:rPr>
-          <w:lang w:val="el-GR"/>
-        </w:rPr>
-        <w:t xml:space="preserve"> </w:t>
-      </w:r>
-      <w:r>
-        <w:rPr>
-          <w:lang w:val="el-GR"/>
-        </w:rPr>
-        <w:t xml:space="preserve">που υπάρχει έχουν γίνει </w:t>
-      </w:r>
-      <w:r>
-        <w:rPr>
-          <w:lang w:val="el-GR"/>
-        </w:rPr>
-        <w:t xml:space="preserve">κάποιες </w:t>
-      </w:r>
-      <w:r>
-        <w:rPr>
-          <w:lang w:val="el-GR"/>
-        </w:rPr>
-        <w:t>μορφοποιήσεις τόσο όνομα της σελίδας και τις 5 καρτέλες όσο και στην επιλογή</w:t>
-      </w:r>
-      <w:r>
-        <w:rPr>
-          <w:lang w:val="el-GR"/>
-        </w:rPr>
-        <w:t xml:space="preserve"> </w:t>
-      </w:r>
-      <w:r>
-        <w:t>sign</w:t>
-      </w:r>
-      <w:r>
-        <w:rPr>
-          <w:lang w:val="el-GR"/>
-        </w:rPr>
-        <w:t xml:space="preserve"> </w:t>
-      </w:r>
-      <w:r>
-        <w:t>up</w:t>
-      </w:r>
-      <w:r>
-        <w:rPr>
-          <w:lang w:val="el-GR"/>
-        </w:rPr>
-        <w:t>/</w:t>
-      </w:r>
-      <w:r>
-        <w:t>sign</w:t>
-      </w:r>
-      <w:r>
-        <w:rPr>
-          <w:lang w:val="el-GR"/>
-        </w:rPr>
-        <w:t xml:space="preserve"> </w:t>
-      </w:r>
-      <w:r>
-        <w:t>in</w:t>
-      </w:r>
-      <w:r>
-        <w:rPr>
-          <w:lang w:val="el-GR"/>
-        </w:rPr>
-        <w:t xml:space="preserve">. </w:t>
-      </w:r>
-      <w:r>
-        <w:rPr>
-          <w:lang w:val="el-GR"/>
-        </w:rPr>
-        <w:t>Έ</w:t>
-      </w:r>
-      <w:r>
-        <w:rPr>
-          <w:lang w:val="el-GR"/>
-        </w:rPr>
-        <w:t>χουν προστεθεί και τα</w:t>
-      </w:r>
-      <w:r>
-        <w:rPr>
-          <w:lang w:val="el-GR"/>
-        </w:rPr>
-        <w:t xml:space="preserve"> </w:t>
-      </w:r>
-      <w:r>
-        <w:t>buttons</w:t>
-      </w:r>
-      <w:r>
-        <w:rPr>
-          <w:lang w:val="el-GR"/>
-        </w:rPr>
-        <w:t xml:space="preserve">  </w:t>
-      </w:r>
-      <w:r>
-        <w:t>sign</w:t>
-      </w:r>
-      <w:r>
-        <w:rPr>
-          <w:lang w:val="el-GR"/>
-        </w:rPr>
-        <w:t xml:space="preserve"> </w:t>
-      </w:r>
-      <w:r>
-        <w:t>up</w:t>
-      </w:r>
-      <w:r>
-        <w:rPr>
-          <w:lang w:val="el-GR"/>
-        </w:rPr>
-        <w:t>/</w:t>
-      </w:r>
-      <w:r>
-        <w:t>sign</w:t>
-      </w:r>
-      <w:r>
-        <w:rPr>
-          <w:lang w:val="el-GR"/>
-        </w:rPr>
-        <w:t xml:space="preserve"> </w:t>
-      </w:r>
-      <w:r>
-        <w:t>in</w:t>
-      </w:r>
-      <w:r>
-        <w:rPr>
-          <w:lang w:val="el-GR"/>
-        </w:rPr>
-        <w:t xml:space="preserve"> προσαρμόζοντας τις διαστάσεις τους ώστε να υπάρχει ομοιομορφία με τα υπόλοιπα στοιχεία στο </w:t>
-      </w:r>
-      <w:r>
-        <w:t>navbar</w:t>
-      </w:r>
-      <w:r>
-        <w:rPr>
-          <w:lang w:val="el-GR"/>
-        </w:rPr>
-        <w:t xml:space="preserve"> </w:t>
-      </w:r>
-      <w:r>
-        <w:rPr>
-          <w:lang w:val="el-GR"/>
-        </w:rPr>
-        <w:t xml:space="preserve">και χρησιμοποιώντας </w:t>
-      </w:r>
-      <w:r>
-        <w:rPr>
-          <w:lang w:val="el-GR"/>
-        </w:rPr>
-        <w:t xml:space="preserve"> συγκεκριμέν</w:t>
-      </w:r>
-      <w:r>
-        <w:rPr>
-          <w:lang w:val="el-GR"/>
-        </w:rPr>
-        <w:t>α</w:t>
-      </w:r>
-      <w:r>
-        <w:rPr>
-          <w:lang w:val="el-GR"/>
-        </w:rPr>
-        <w:t xml:space="preserve"> </w:t>
-      </w:r>
-      <w:r>
-        <w:t>icons</w:t>
-      </w:r>
-      <w:r>
-        <w:rPr>
-          <w:lang w:val="el-GR"/>
-        </w:rPr>
-        <w:t>.</w:t>
-      </w:r>
-      <w:r>
-        <w:rPr>
-          <w:lang w:val="el-GR"/>
-        </w:rPr>
-        <w:t xml:space="preserve">Τέλος, έχει γίνει χρήση του </w:t>
-      </w:r>
-      <w:r>
-        <w:t>hover</w:t>
-      </w:r>
-      <w:r>
-        <w:rPr>
-          <w:lang w:val="el-GR"/>
-        </w:rPr>
-        <w:t xml:space="preserve">  </w:t>
-      </w:r>
-      <w:r>
-        <w:rPr>
-          <w:lang w:val="el-GR"/>
-        </w:rPr>
-        <w:t xml:space="preserve">στα </w:t>
-      </w:r>
-      <w:r>
-        <w:t>dropdown</w:t>
-      </w:r>
-      <w:r>
-        <w:rPr>
-          <w:lang w:val="el-GR"/>
-        </w:rPr>
-        <w:t>-</w:t>
-      </w:r>
-      <w:r>
-        <w:t>items</w:t>
-      </w:r>
-      <w:r>
-        <w:rPr>
-          <w:lang w:val="el-GR"/>
-        </w:rPr>
-        <w:t xml:space="preserve"> </w:t>
-      </w:r>
-      <w:r>
-        <w:rPr>
-          <w:lang w:val="el-GR"/>
-        </w:rPr>
-        <w:t xml:space="preserve">και στα </w:t>
-      </w:r>
-      <w:r>
-        <w:t>navbar</w:t>
-      </w:r>
-      <w:r>
-        <w:rPr>
-          <w:lang w:val="el-GR"/>
-        </w:rPr>
-        <w:t>-</w:t>
-      </w:r>
-      <w:r>
-        <w:t>list</w:t>
-      </w:r>
-      <w:r>
-        <w:rPr>
-          <w:lang w:val="el-GR"/>
-        </w:rPr>
-        <w:t xml:space="preserve"> </w:t>
-      </w:r>
-      <w:r>
-        <w:rPr>
-          <w:lang w:val="el-GR"/>
-        </w:rPr>
-        <w:t xml:space="preserve"> προκειμένου να υπάρχει χρωματική αλλαγή όταν ο χρήστης επιλέγει κάποια συγκεκριμένη καρτέλα για να επισκεφτεί.</w:t>
-      </w:r>
     </w:p>
     <w:p>
       <w:pPr>
         <w:jc w:val="both"/>
         <w:rPr>
-          <w:color w:val="FF0000"/>
           <w:lang w:val="el-GR"/>
         </w:rPr>
       </w:pPr>
       <w:r>
-        <w:rPr>
-          <w:lang w:val="el-GR"/>
-        </w:rPr>
-        <w:t xml:space="preserve">Στην αρχική σελίδα – </w:t>
-      </w:r>
-      <w:r>
-        <w:rPr>
-          <w:b/>
-          <w:bCs/>
-        </w:rPr>
-        <w:t>Home</w:t>
-      </w:r>
-      <w:r>
-        <w:rPr>
-          <w:b/>
-          <w:bCs/>
-          <w:lang w:val="el-GR"/>
-        </w:rPr>
-        <w:t xml:space="preserve"> </w:t>
-      </w:r>
-      <w:r>
-        <w:rPr>
-          <w:lang w:val="el-GR"/>
-        </w:rPr>
-        <w:t xml:space="preserve">διακρίνονται τρεις βασικές ενότητες, η πρώτη εκ των οποίων αφορά το καλωσόρισμα του επισκέπτη στην σελίδα. Εφόσον πρόκειται για ενότητα που πρέπει να ξεχωρίζει, η υλοποίησή της γίνεται με μία κλάση </w:t>
-      </w:r>
-      <w:r>
-        <w:t>jumbotron</w:t>
-      </w:r>
-      <w:r>
-        <w:rPr>
-          <w:lang w:val="el-GR"/>
-        </w:rPr>
-        <w:t xml:space="preserve"> </w:t>
-      </w:r>
-      <w:r>
-        <w:rPr>
-          <w:lang w:val="el-GR"/>
-        </w:rPr>
-        <w:t xml:space="preserve">ώστε σημασιολογικά και μορφολογικά να επιτελείται το επιθυμητό. </w:t>
-      </w:r>
-      <w:r>
-        <w:rPr>
-          <w:lang w:val="el-GR"/>
-        </w:rPr>
-        <w:t xml:space="preserve"> Κατόπιν, η δεύτερη ενότητα περιλαμβάνει εισαγωγικές παραγράφους καθώς και κατάλληλες εικόνες σε ζευγάρια, καθένα από τα οποία υλοποιούνται ως </w:t>
-      </w:r>
-      <w:r>
-        <w:t>rows</w:t>
-      </w:r>
-      <w:r>
-        <w:rPr>
-          <w:lang w:val="el-GR"/>
-        </w:rPr>
-        <w:t xml:space="preserve"> </w:t>
-      </w:r>
-      <w:r>
-        <w:rPr>
-          <w:lang w:val="el-GR"/>
-        </w:rPr>
-        <w:t xml:space="preserve">με αντίστοιχα </w:t>
-      </w:r>
-      <w:r>
-        <w:t>cols</w:t>
+        <w:t>H</w:t>
+      </w:r>
+      <w:r>
+        <w:rPr>
+          <w:lang w:val="el-GR"/>
+        </w:rPr>
+        <w:t xml:space="preserve"> </w:t>
+      </w:r>
+      <w:r>
+        <w:rPr>
+          <w:lang w:val="el-GR"/>
+        </w:rPr>
+        <w:t xml:space="preserve">υλοποίηση </w:t>
+      </w:r>
+      <w:proofErr w:type="gramStart"/>
+      <w:r>
+        <w:rPr>
+          <w:lang w:val="el-GR"/>
+        </w:rPr>
+        <w:t xml:space="preserve">του </w:t>
+      </w:r>
+      <w:r>
+        <w:rPr>
+          <w:lang w:val="el-GR"/>
+        </w:rPr>
+        <w:t xml:space="preserve"> </w:t>
+      </w:r>
+      <w:r>
+        <w:rPr>
+          <w:b/>
+          <w:bCs/>
+        </w:rPr>
+        <w:t>header</w:t>
+      </w:r>
+      <w:proofErr w:type="gramEnd"/>
+      <w:r>
+        <w:rPr>
+          <w:lang w:val="el-GR"/>
+        </w:rPr>
+        <w:t xml:space="preserve"> </w:t>
+      </w:r>
+      <w:r>
+        <w:rPr>
+          <w:lang w:val="el-GR"/>
+        </w:rPr>
+        <w:t xml:space="preserve">περιλαμβάνει το </w:t>
+      </w:r>
+      <w:r>
+        <w:t>logo</w:t>
+      </w:r>
+      <w:r>
+        <w:rPr>
+          <w:lang w:val="el-GR"/>
+        </w:rPr>
+        <w:t xml:space="preserve"> </w:t>
+      </w:r>
+      <w:r>
+        <w:rPr>
+          <w:lang w:val="el-GR"/>
+        </w:rPr>
+        <w:t>της σελίδα μας μαζί με το όνομα της ενώ στο κέντρο υπάρχουν οι 5 κατηγορίες με τις οποίες ασχοληθήκαμε. Χρησιμοποιήθηκε το</w:t>
+      </w:r>
+      <w:r>
+        <w:rPr>
+          <w:lang w:val="el-GR"/>
+        </w:rPr>
+        <w:t xml:space="preserve"> </w:t>
+      </w:r>
+      <w:r>
+        <w:t>dropdown</w:t>
+      </w:r>
+      <w:r>
+        <w:rPr>
+          <w:lang w:val="el-GR"/>
+        </w:rPr>
+        <w:t xml:space="preserve"> </w:t>
+      </w:r>
+      <w:r>
+        <w:t>menu</w:t>
+      </w:r>
+      <w:r>
+        <w:rPr>
+          <w:lang w:val="el-GR"/>
+        </w:rPr>
+        <w:t xml:space="preserve"> </w:t>
+      </w:r>
+      <w:r>
+        <w:rPr>
+          <w:lang w:val="el-GR"/>
+        </w:rPr>
+        <w:t xml:space="preserve">ώστε ο επισκέπτης να έχει την δυνατότητα να βρει πιο εύκολα το θέμα που ενδιαφέρεται. Στο αρχείο </w:t>
+      </w:r>
+      <w:r>
+        <w:rPr>
+          <w:lang w:val="el-GR"/>
+        </w:rPr>
+        <w:t xml:space="preserve"> </w:t>
+      </w:r>
+      <w:proofErr w:type="spellStart"/>
+      <w:r>
+        <w:t>css</w:t>
+      </w:r>
+      <w:proofErr w:type="spellEnd"/>
+      <w:r>
+        <w:rPr>
+          <w:lang w:val="el-GR"/>
+        </w:rPr>
+        <w:t xml:space="preserve"> </w:t>
+      </w:r>
+      <w:r>
+        <w:rPr>
+          <w:lang w:val="el-GR"/>
+        </w:rPr>
+        <w:t xml:space="preserve">που υπάρχει έχουν γίνει </w:t>
+      </w:r>
+      <w:r>
+        <w:rPr>
+          <w:lang w:val="el-GR"/>
+        </w:rPr>
+        <w:t xml:space="preserve">κάποιες </w:t>
+      </w:r>
+      <w:r>
+        <w:rPr>
+          <w:lang w:val="el-GR"/>
+        </w:rPr>
+        <w:t>μορφοποιήσεις τόσο όνομα της σελίδας και τις 5 καρτέλες όσο και στην επιλογή</w:t>
+      </w:r>
+      <w:r>
+        <w:rPr>
+          <w:lang w:val="el-GR"/>
+        </w:rPr>
+        <w:t xml:space="preserve"> </w:t>
+      </w:r>
+      <w:r>
+        <w:t>sign</w:t>
+      </w:r>
+      <w:r>
+        <w:rPr>
+          <w:lang w:val="el-GR"/>
+        </w:rPr>
+        <w:t xml:space="preserve"> </w:t>
+      </w:r>
+      <w:r>
+        <w:t>up</w:t>
+      </w:r>
+      <w:r>
+        <w:rPr>
+          <w:lang w:val="el-GR"/>
+        </w:rPr>
+        <w:t>/</w:t>
+      </w:r>
+      <w:r>
+        <w:t>sign</w:t>
+      </w:r>
+      <w:r>
+        <w:rPr>
+          <w:lang w:val="el-GR"/>
+        </w:rPr>
+        <w:t xml:space="preserve"> </w:t>
+      </w:r>
+      <w:r>
+        <w:t>in</w:t>
       </w:r>
       <w:r>
         <w:rPr>
@@ -7220,85 +6998,145 @@
         <w:t xml:space="preserve">. </w:t>
       </w:r>
       <w:r>
-        <w:t>H</w:t>
-      </w:r>
-      <w:r>
-        <w:rPr>
-          <w:lang w:val="el-GR"/>
-        </w:rPr>
-        <w:t xml:space="preserve"> </w:t>
-      </w:r>
-      <w:r>
-        <w:rPr>
-          <w:lang w:val="el-GR"/>
-        </w:rPr>
-        <w:t xml:space="preserve">δεύτερη ενότητα διαχωρίζεται </w:t>
-      </w:r>
-      <w:r>
-        <w:rPr>
-          <w:lang w:val="el-GR"/>
-        </w:rPr>
-        <w:t xml:space="preserve">από την πρώτη με ενός ευχάριστου «χειροποίητου» </w:t>
-      </w:r>
-      <w:r>
-        <w:t>parallax</w:t>
-      </w:r>
-      <w:r>
-        <w:rPr>
-          <w:lang w:val="el-GR"/>
-        </w:rPr>
-        <w:t xml:space="preserve"> </w:t>
-      </w:r>
-      <w:r>
-        <w:rPr>
-          <w:lang w:val="el-GR"/>
-        </w:rPr>
-        <w:t xml:space="preserve">εφέ. Τελικά, η </w:t>
-      </w:r>
-      <w:r>
-        <w:rPr>
-          <w:lang w:val="el-GR"/>
-        </w:rPr>
-        <w:t>τ</w:t>
-      </w:r>
-      <w:r>
-        <w:rPr>
-          <w:lang w:val="el-GR"/>
-        </w:rPr>
-        <w:t xml:space="preserve">ρίτη ενότητα περιλαμβάνει ένα </w:t>
-      </w:r>
-      <w:r>
-        <w:t>carousel</w:t>
-      </w:r>
-      <w:r>
-        <w:rPr>
-          <w:lang w:val="el-GR"/>
-        </w:rPr>
-        <w:t xml:space="preserve"> </w:t>
-      </w:r>
-      <w:r>
-        <w:rPr>
-          <w:lang w:val="el-GR"/>
-        </w:rPr>
-        <w:t xml:space="preserve">πληροφοριών σχετιζόμενων με το περιβάλλον. Ας σημειωθεί ότι γίνεται εκτενής χρήση της κλάσης </w:t>
-      </w:r>
-      <w:r>
-        <w:t>container</w:t>
-      </w:r>
-      <w:r>
-        <w:rPr>
-          <w:lang w:val="el-GR"/>
-        </w:rPr>
-        <w:t xml:space="preserve"> </w:t>
-      </w:r>
-      <w:r>
-        <w:rPr>
-          <w:lang w:val="el-GR"/>
-        </w:rPr>
-        <w:t xml:space="preserve">και </w:t>
-      </w:r>
-      <w:r>
-        <w:t>container</w:t>
+        <w:rPr>
+          <w:lang w:val="el-GR"/>
+        </w:rPr>
+        <w:t>Έ</w:t>
+      </w:r>
+      <w:r>
+        <w:rPr>
+          <w:lang w:val="el-GR"/>
+        </w:rPr>
+        <w:t>χουν προστεθεί και τα</w:t>
+      </w:r>
+      <w:r>
+        <w:rPr>
+          <w:lang w:val="el-GR"/>
+        </w:rPr>
+        <w:t xml:space="preserve"> </w:t>
+      </w:r>
+      <w:r>
+        <w:t>buttons</w:t>
+      </w:r>
+      <w:r>
+        <w:rPr>
+          <w:lang w:val="el-GR"/>
+        </w:rPr>
+        <w:t xml:space="preserve">  </w:t>
+      </w:r>
+      <w:r>
+        <w:t>sign</w:t>
+      </w:r>
+      <w:r>
+        <w:rPr>
+          <w:lang w:val="el-GR"/>
+        </w:rPr>
+        <w:t xml:space="preserve"> </w:t>
+      </w:r>
+      <w:r>
+        <w:t>up</w:t>
+      </w:r>
+      <w:r>
+        <w:rPr>
+          <w:lang w:val="el-GR"/>
+        </w:rPr>
+        <w:t>/</w:t>
+      </w:r>
+      <w:r>
+        <w:t>sign</w:t>
+      </w:r>
+      <w:r>
+        <w:rPr>
+          <w:lang w:val="el-GR"/>
+        </w:rPr>
+        <w:t xml:space="preserve"> </w:t>
+      </w:r>
+      <w:r>
+        <w:t>in</w:t>
+      </w:r>
+      <w:r>
+        <w:rPr>
+          <w:lang w:val="el-GR"/>
+        </w:rPr>
+        <w:t xml:space="preserve"> προσαρμόζοντας τις διαστάσεις τους ώστε να υπάρχει ομοιομορφία με τα υπόλοιπα στοιχεία στο </w:t>
+      </w:r>
+      <w:r>
+        <w:t>navbar</w:t>
+      </w:r>
+      <w:r>
+        <w:rPr>
+          <w:lang w:val="el-GR"/>
+        </w:rPr>
+        <w:t xml:space="preserve"> </w:t>
+      </w:r>
+      <w:r>
+        <w:rPr>
+          <w:lang w:val="el-GR"/>
+        </w:rPr>
+        <w:t xml:space="preserve">και χρησιμοποιώντας </w:t>
+      </w:r>
+      <w:r>
+        <w:rPr>
+          <w:lang w:val="el-GR"/>
+        </w:rPr>
+        <w:t xml:space="preserve"> συγκεκριμέν</w:t>
+      </w:r>
+      <w:r>
+        <w:rPr>
+          <w:lang w:val="el-GR"/>
+        </w:rPr>
+        <w:t>α</w:t>
+      </w:r>
+      <w:r>
+        <w:rPr>
+          <w:lang w:val="el-GR"/>
+        </w:rPr>
+        <w:t xml:space="preserve"> </w:t>
+      </w:r>
+      <w:r>
+        <w:t>icons</w:t>
+      </w:r>
+      <w:r>
+        <w:rPr>
+          <w:lang w:val="el-GR"/>
+        </w:rPr>
+        <w:t>.</w:t>
+      </w:r>
+      <w:r>
+        <w:rPr>
+          <w:lang w:val="el-GR"/>
+        </w:rPr>
+        <w:t xml:space="preserve"> </w:t>
+      </w:r>
+      <w:r>
+        <w:rPr>
+          <w:lang w:val="el-GR"/>
+        </w:rPr>
+        <w:t>Έ</w:t>
+      </w:r>
+      <w:r>
+        <w:rPr>
+          <w:lang w:val="el-GR"/>
+        </w:rPr>
+        <w:t xml:space="preserve">χει γίνει χρήση του </w:t>
+      </w:r>
+      <w:r>
+        <w:t>hover</w:t>
+      </w:r>
+      <w:r>
+        <w:rPr>
+          <w:lang w:val="el-GR"/>
+        </w:rPr>
+        <w:t xml:space="preserve">  </w:t>
+      </w:r>
+      <w:r>
+        <w:rPr>
+          <w:lang w:val="el-GR"/>
+        </w:rPr>
+        <w:t xml:space="preserve">στα </w:t>
+      </w:r>
+      <w:r>
+        <w:t>dropdown</w:t>
       </w:r>
       <w:r>
         <w:rPr>
@@ -7307,623 +7145,128 @@
         <w:t>-</w:t>
       </w:r>
       <w:r>
-        <w:t>fluid</w:t>
-      </w:r>
-      <w:r>
-        <w:rPr>
-          <w:lang w:val="el-GR"/>
-        </w:rPr>
-        <w:t xml:space="preserve"> </w:t>
-      </w:r>
-      <w:r>
-        <w:rPr>
-          <w:lang w:val="el-GR"/>
-        </w:rPr>
-        <w:t xml:space="preserve">ώστε να ομαδοποιούνται και να «κεντράρωνται» κατάλληλα τα επιμέρους στοιχεία. Επιπλέον, αξιοποιούνται οι κλάσης άμεσης μορφοποίησης περιθωρίων </w:t>
-      </w:r>
-      <w:r>
-        <w:rPr>
-          <w:lang w:val="el-GR"/>
-        </w:rPr>
-        <w:t>(</w:t>
-      </w:r>
-      <w:r>
-        <w:t>margin</w:t>
-      </w:r>
-      <w:r>
-        <w:rPr>
-          <w:lang w:val="el-GR"/>
-        </w:rPr>
-        <w:t xml:space="preserve">, </w:t>
-      </w:r>
-      <w:r>
-        <w:t>padding</w:t>
-      </w:r>
-      <w:r>
-        <w:rPr>
-          <w:lang w:val="el-GR"/>
-        </w:rPr>
-        <w:t xml:space="preserve">, </w:t>
-      </w:r>
-      <w:r>
-        <w:t>width</w:t>
-      </w:r>
-      <w:r>
-        <w:rPr>
-          <w:lang w:val="el-GR"/>
-        </w:rPr>
-        <w:t xml:space="preserve"> και</w:t>
-      </w:r>
-      <w:r>
-        <w:rPr>
-          <w:lang w:val="el-GR"/>
-        </w:rPr>
-        <w:t xml:space="preserve"> </w:t>
-      </w:r>
-      <w:r>
-        <w:t>height</w:t>
-      </w:r>
-      <w:r>
-        <w:rPr>
-          <w:lang w:val="el-GR"/>
-        </w:rPr>
-        <w:t>).</w:t>
+        <w:t>items</w:t>
+      </w:r>
+      <w:r>
+        <w:rPr>
+          <w:lang w:val="el-GR"/>
+        </w:rPr>
+        <w:t xml:space="preserve"> </w:t>
+      </w:r>
+      <w:r>
+        <w:rPr>
+          <w:lang w:val="el-GR"/>
+        </w:rPr>
+        <w:t xml:space="preserve">και στα </w:t>
+      </w:r>
+      <w:r>
+        <w:t>navbar</w:t>
+      </w:r>
+      <w:r>
+        <w:rPr>
+          <w:lang w:val="el-GR"/>
+        </w:rPr>
+        <w:t>-</w:t>
+      </w:r>
+      <w:r>
+        <w:t>list</w:t>
+      </w:r>
+      <w:r>
+        <w:rPr>
+          <w:lang w:val="el-GR"/>
+        </w:rPr>
+        <w:t xml:space="preserve"> </w:t>
+      </w:r>
+      <w:r>
+        <w:rPr>
+          <w:lang w:val="el-GR"/>
+        </w:rPr>
+        <w:t xml:space="preserve"> προκειμένου να υπάρχει χρωματική αλλαγή όταν ο χρήστης επιλέγει κάποια συγκεκριμένη καρτέλα για να επισκεφτεί.</w:t>
+      </w:r>
+      <w:r>
+        <w:rPr>
+          <w:rFonts w:ascii="Calibri" w:hAnsi="Calibri" w:cs="Calibri"/>
+          <w:color w:val="050505"/>
+          <w:sz w:val="23"/>
+          <w:szCs w:val="23"/>
+          <w:shd w:val="clear" w:color="auto" w:fill="E4E6EB"/>
+          <w:lang w:val="el-GR"/>
+        </w:rPr>
+        <w:t xml:space="preserve"> </w:t>
+      </w:r>
+      <w:r>
+        <w:rPr>
+          <w:lang w:val="el-GR"/>
+        </w:rPr>
+        <w:t xml:space="preserve">Ας σημειωθεί ότι το </w:t>
+      </w:r>
+      <w:r>
+        <w:t>header</w:t>
+      </w:r>
+      <w:r>
+        <w:rPr>
+          <w:lang w:val="el-GR"/>
+        </w:rPr>
+        <w:t xml:space="preserve"> </w:t>
+      </w:r>
+      <w:r>
+        <w:rPr>
+          <w:lang w:val="el-GR"/>
+        </w:rPr>
+        <w:t xml:space="preserve">σχεδιάστηκε να προσαρμόζεται στις μεταβαλλόμενες διαστάσεις της οθόνης. Για αυτό χρησιμοποιήθηκε η κλάση </w:t>
+      </w:r>
+      <w:r>
+        <w:t>collapse</w:t>
+      </w:r>
+      <w:r>
+        <w:rPr>
+          <w:lang w:val="el-GR"/>
+        </w:rPr>
+        <w:t xml:space="preserve"> </w:t>
+      </w:r>
+      <w:r>
+        <w:rPr>
+          <w:lang w:val="el-GR"/>
+        </w:rPr>
+        <w:t xml:space="preserve">με την οποία ο χρήστης έχει την δυνατότητα να διατηρεί την λειτουργικότητα του </w:t>
+      </w:r>
+      <w:r>
+        <w:t>nav</w:t>
+      </w:r>
+      <w:r>
+        <w:rPr>
+          <w:lang w:val="el-GR"/>
+        </w:rPr>
+        <w:t>-</w:t>
+      </w:r>
+      <w:r>
+        <w:t>bar</w:t>
+      </w:r>
+      <w:r>
+        <w:rPr>
+          <w:lang w:val="el-GR"/>
+        </w:rPr>
+        <w:t xml:space="preserve"> </w:t>
+      </w:r>
+      <w:r>
+        <w:rPr>
+          <w:lang w:val="el-GR"/>
+        </w:rPr>
+        <w:t>ακόμα και σε φορητές συσκευές. Συγκεκριμένα στις μικρότερες οθόνες, το συμβατικό μενού αντικαθίσταται από ένα κουμπί, που κατά τη χρήση του, προβάλλει το ίδιο μενού κατακόρυφα, αξιοποιώντας ορθότερα το χώρο.</w:t>
       </w:r>
     </w:p>
     <w:p>
       <w:pPr>
         <w:jc w:val="both"/>
         <w:rPr>
+          <w:rFonts w:ascii="Calibri" w:hAnsi="Calibri" w:cs="Calibri"/>
+          <w:color w:val="050505"/>
+          <w:sz w:val="23"/>
+          <w:szCs w:val="23"/>
+          <w:shd w:val="clear" w:color="auto" w:fill="E4E6EB"/>
           <w:lang w:val="el-GR"/>
         </w:rPr>
       </w:pPr>
-      <w:r>
-        <w:rPr>
-          <w:lang w:val="el-GR"/>
-        </w:rPr>
-        <w:lastRenderedPageBreak/>
-        <w:t>Στις</w:t>
-      </w:r>
-      <w:r>
-        <w:rPr>
-          <w:lang w:val="el-GR"/>
-        </w:rPr>
-        <w:t xml:space="preserve"> </w:t>
-      </w:r>
-      <w:r>
-        <w:rPr>
-          <w:lang w:val="el-GR"/>
-        </w:rPr>
-        <w:t>σελίδες</w:t>
-      </w:r>
-      <w:r>
-        <w:rPr>
-          <w:lang w:val="el-GR"/>
-        </w:rPr>
-        <w:t xml:space="preserve"> </w:t>
-      </w:r>
-      <w:r>
-        <w:rPr>
-          <w:b/>
-          <w:bCs/>
-        </w:rPr>
-        <w:t>Threats</w:t>
-      </w:r>
-      <w:r>
-        <w:rPr>
-          <w:b/>
-          <w:bCs/>
-          <w:lang w:val="el-GR"/>
-        </w:rPr>
-        <w:t>,</w:t>
-      </w:r>
-      <w:r>
-        <w:rPr>
-          <w:b/>
-          <w:bCs/>
-          <w:lang w:val="el-GR"/>
-        </w:rPr>
-        <w:t xml:space="preserve"> </w:t>
-      </w:r>
-      <w:r>
-        <w:rPr>
-          <w:b/>
-          <w:bCs/>
-        </w:rPr>
-        <w:t>Targets</w:t>
-      </w:r>
-      <w:r>
-        <w:rPr>
-          <w:b/>
-          <w:bCs/>
-          <w:lang w:val="el-GR"/>
-        </w:rPr>
-        <w:t xml:space="preserve"> </w:t>
-      </w:r>
-      <w:r>
-        <w:rPr>
-          <w:b/>
-          <w:bCs/>
-          <w:lang w:val="el-GR"/>
-        </w:rPr>
-        <w:t xml:space="preserve">, </w:t>
-      </w:r>
-      <w:r>
-        <w:rPr>
-          <w:b/>
-          <w:bCs/>
-        </w:rPr>
-        <w:t>What</w:t>
-      </w:r>
-      <w:r>
-        <w:rPr>
-          <w:b/>
-          <w:bCs/>
-          <w:lang w:val="el-GR"/>
-        </w:rPr>
-        <w:t xml:space="preserve"> </w:t>
-      </w:r>
-      <w:r>
-        <w:rPr>
-          <w:b/>
-          <w:bCs/>
-        </w:rPr>
-        <w:t>Can</w:t>
-      </w:r>
-      <w:r>
-        <w:rPr>
-          <w:b/>
-          <w:bCs/>
-          <w:lang w:val="el-GR"/>
-        </w:rPr>
-        <w:t xml:space="preserve"> </w:t>
-      </w:r>
-      <w:r>
-        <w:rPr>
-          <w:b/>
-          <w:bCs/>
-        </w:rPr>
-        <w:t>I</w:t>
-      </w:r>
-      <w:r>
-        <w:rPr>
-          <w:b/>
-          <w:bCs/>
-          <w:lang w:val="el-GR"/>
-        </w:rPr>
-        <w:t xml:space="preserve"> </w:t>
-      </w:r>
-      <w:r>
-        <w:rPr>
-          <w:b/>
-          <w:bCs/>
-        </w:rPr>
-        <w:t>Do</w:t>
-      </w:r>
-      <w:r>
-        <w:rPr>
-          <w:b/>
-          <w:bCs/>
-          <w:lang w:val="el-GR"/>
-        </w:rPr>
-        <w:t xml:space="preserve">, </w:t>
-      </w:r>
-      <w:r>
-        <w:rPr>
-          <w:b/>
-          <w:bCs/>
-        </w:rPr>
-        <w:t>Sign</w:t>
-      </w:r>
-      <w:r>
-        <w:rPr>
-          <w:b/>
-          <w:bCs/>
-          <w:lang w:val="el-GR"/>
-        </w:rPr>
-        <w:t xml:space="preserve"> </w:t>
-      </w:r>
-      <w:r>
-        <w:rPr>
-          <w:b/>
-          <w:bCs/>
-        </w:rPr>
-        <w:t>A</w:t>
-      </w:r>
-      <w:r>
-        <w:rPr>
-          <w:b/>
-          <w:bCs/>
-          <w:lang w:val="el-GR"/>
-        </w:rPr>
-        <w:t xml:space="preserve"> </w:t>
-      </w:r>
-      <w:r>
-        <w:rPr>
-          <w:b/>
-          <w:bCs/>
-        </w:rPr>
-        <w:t>Petition</w:t>
-      </w:r>
-      <w:r>
-        <w:rPr>
-          <w:lang w:val="el-GR"/>
-        </w:rPr>
-        <w:t xml:space="preserve"> </w:t>
-      </w:r>
-      <w:r>
-        <w:rPr>
-          <w:lang w:val="el-GR"/>
-        </w:rPr>
-        <w:t>και</w:t>
-      </w:r>
-      <w:r>
-        <w:rPr>
-          <w:lang w:val="el-GR"/>
-        </w:rPr>
-        <w:t xml:space="preserve"> </w:t>
-      </w:r>
-      <w:r>
-        <w:rPr>
-          <w:lang w:val="el-GR"/>
-        </w:rPr>
-        <w:t>στις</w:t>
-      </w:r>
-      <w:r>
-        <w:rPr>
-          <w:lang w:val="el-GR"/>
-        </w:rPr>
-        <w:t xml:space="preserve"> </w:t>
-      </w:r>
-      <w:r>
-        <w:rPr>
-          <w:lang w:val="el-GR"/>
-        </w:rPr>
-        <w:t>επιμέρους</w:t>
-      </w:r>
-      <w:r>
-        <w:rPr>
-          <w:lang w:val="el-GR"/>
-        </w:rPr>
-        <w:t xml:space="preserve"> </w:t>
-      </w:r>
-      <w:r>
-        <w:rPr>
-          <w:lang w:val="el-GR"/>
-        </w:rPr>
-        <w:t>σελίδες</w:t>
-      </w:r>
-      <w:r>
-        <w:rPr>
-          <w:lang w:val="el-GR"/>
-        </w:rPr>
-        <w:t xml:space="preserve"> </w:t>
-      </w:r>
-      <w:r>
-        <w:rPr>
-          <w:lang w:val="el-GR"/>
-        </w:rPr>
-        <w:t>με</w:t>
-      </w:r>
-      <w:r>
-        <w:rPr>
-          <w:lang w:val="el-GR"/>
-        </w:rPr>
-        <w:t xml:space="preserve"> </w:t>
-      </w:r>
-      <w:r>
-        <w:rPr>
-          <w:lang w:val="el-GR"/>
-        </w:rPr>
-        <w:t xml:space="preserve">τα </w:t>
-      </w:r>
-      <w:r>
-        <w:t>issues</w:t>
-      </w:r>
-      <w:r>
-        <w:rPr>
-          <w:lang w:val="el-GR"/>
-        </w:rPr>
-        <w:t xml:space="preserve"> </w:t>
-      </w:r>
-      <w:r>
-        <w:rPr>
-          <w:lang w:val="el-GR"/>
-        </w:rPr>
-        <w:t xml:space="preserve">των υπογραφών στην αρχή της σελίδας εμφανίζεται το </w:t>
-      </w:r>
-      <w:r>
-        <w:rPr>
-          <w:b/>
-          <w:bCs/>
-        </w:rPr>
-        <w:t>banner</w:t>
-      </w:r>
-      <w:r>
-        <w:rPr>
-          <w:b/>
-          <w:bCs/>
-          <w:lang w:val="el-GR"/>
-        </w:rPr>
-        <w:t xml:space="preserve"> </w:t>
-      </w:r>
-      <w:r>
-        <w:rPr>
-          <w:lang w:val="el-GR"/>
-        </w:rPr>
-        <w:t xml:space="preserve">το οποίο ανήκει στην κλάση </w:t>
-      </w:r>
-      <w:r>
-        <w:t>container</w:t>
-      </w:r>
-      <w:r>
-        <w:rPr>
-          <w:lang w:val="el-GR"/>
-        </w:rPr>
-        <w:t>-</w:t>
-      </w:r>
-      <w:r>
-        <w:t>fluid</w:t>
-      </w:r>
-      <w:r>
-        <w:rPr>
-          <w:lang w:val="el-GR"/>
-        </w:rPr>
-        <w:t xml:space="preserve"> </w:t>
-      </w:r>
-      <w:r>
-        <w:t>w</w:t>
-      </w:r>
-      <w:r>
-        <w:rPr>
-          <w:lang w:val="el-GR"/>
-        </w:rPr>
-        <w:t xml:space="preserve">-100 </w:t>
-      </w:r>
-      <w:r>
-        <w:rPr>
-          <w:lang w:val="el-GR"/>
-        </w:rPr>
-        <w:t xml:space="preserve">έτσι ώστε να </w:t>
-      </w:r>
-      <w:r>
-        <w:rPr>
-          <w:lang w:val="el-GR"/>
-        </w:rPr>
-        <w:t xml:space="preserve">πιάνει όλο το πλάτος της οθόνης. Έπειτα, μέσα στην κλάση </w:t>
-      </w:r>
-      <w:r>
-        <w:t>row</w:t>
-      </w:r>
-      <w:r>
-        <w:rPr>
-          <w:lang w:val="el-GR"/>
-        </w:rPr>
-        <w:t xml:space="preserve"> </w:t>
-      </w:r>
-      <w:r>
-        <w:rPr>
-          <w:lang w:val="el-GR"/>
-        </w:rPr>
-        <w:t xml:space="preserve">και μέσα στην κλάση </w:t>
-      </w:r>
-      <w:r>
-        <w:t>col</w:t>
-      </w:r>
-      <w:r>
-        <w:rPr>
-          <w:lang w:val="el-GR"/>
-        </w:rPr>
-        <w:t xml:space="preserve"> </w:t>
-      </w:r>
-      <w:r>
-        <w:t>text</w:t>
-      </w:r>
-      <w:r>
-        <w:rPr>
-          <w:lang w:val="el-GR"/>
-        </w:rPr>
-        <w:t>-</w:t>
-      </w:r>
-      <w:r>
-        <w:t>center</w:t>
-      </w:r>
-      <w:r>
-        <w:rPr>
-          <w:lang w:val="el-GR"/>
-        </w:rPr>
-        <w:t xml:space="preserve"> </w:t>
-      </w:r>
-      <w:r>
-        <w:t>align</w:t>
-      </w:r>
-      <w:r>
-        <w:rPr>
-          <w:lang w:val="el-GR"/>
-        </w:rPr>
-        <w:t>-</w:t>
-      </w:r>
-      <w:r>
-        <w:t>middle</w:t>
-      </w:r>
-      <w:r>
-        <w:rPr>
-          <w:lang w:val="el-GR"/>
-        </w:rPr>
-        <w:t xml:space="preserve"> </w:t>
-      </w:r>
-      <w:r>
-        <w:rPr>
-          <w:lang w:val="el-GR"/>
-        </w:rPr>
-        <w:t xml:space="preserve">βρίσκεται η επικεφαλίδα </w:t>
-      </w:r>
-      <w:r>
-        <w:t>h</w:t>
-      </w:r>
-      <w:r>
-        <w:rPr>
-          <w:lang w:val="el-GR"/>
-        </w:rPr>
-        <w:t xml:space="preserve">1 </w:t>
-      </w:r>
-      <w:r>
-        <w:rPr>
-          <w:lang w:val="el-GR"/>
-        </w:rPr>
-        <w:t xml:space="preserve">αντίστοιχα της κάθε σελίδας για να εμφανίζεται στη μέση του </w:t>
-      </w:r>
-      <w:r>
-        <w:t>banner</w:t>
-      </w:r>
-      <w:r>
-        <w:rPr>
-          <w:lang w:val="el-GR"/>
-        </w:rPr>
-        <w:t>.</w:t>
-      </w:r>
-      <w:r>
-        <w:rPr>
-          <w:lang w:val="el-GR"/>
-        </w:rPr>
-        <w:t xml:space="preserve"> Στο αντίστοιχο αρχείο </w:t>
-      </w:r>
-      <w:r>
-        <w:t>css</w:t>
-      </w:r>
-      <w:r>
-        <w:rPr>
-          <w:lang w:val="el-GR"/>
-        </w:rPr>
-        <w:t xml:space="preserve"> </w:t>
-      </w:r>
-      <w:r>
-        <w:rPr>
-          <w:lang w:val="el-GR"/>
-        </w:rPr>
-        <w:t xml:space="preserve">της κάθε σελίδας δηλώνεται η </w:t>
-      </w:r>
-      <w:r>
-        <w:t>background</w:t>
-      </w:r>
-      <w:r>
-        <w:rPr>
-          <w:lang w:val="el-GR"/>
-        </w:rPr>
-        <w:t xml:space="preserve"> </w:t>
-      </w:r>
-      <w:r>
-        <w:t>image</w:t>
-      </w:r>
-      <w:r>
-        <w:rPr>
-          <w:lang w:val="el-GR"/>
-        </w:rPr>
-        <w:t xml:space="preserve"> </w:t>
-      </w:r>
-      <w:r>
-        <w:rPr>
-          <w:lang w:val="el-GR"/>
-        </w:rPr>
-        <w:t xml:space="preserve">του </w:t>
-      </w:r>
-      <w:r>
-        <w:t>banner</w:t>
-      </w:r>
-      <w:r>
-        <w:rPr>
-          <w:lang w:val="el-GR"/>
-        </w:rPr>
-        <w:t xml:space="preserve">, </w:t>
-      </w:r>
-      <w:r>
-        <w:rPr>
-          <w:lang w:val="el-GR"/>
-        </w:rPr>
-        <w:t xml:space="preserve">το ύψος του </w:t>
-      </w:r>
-      <w:r>
-        <w:t>banner</w:t>
-      </w:r>
-      <w:r>
-        <w:rPr>
-          <w:lang w:val="el-GR"/>
-        </w:rPr>
-        <w:t xml:space="preserve"> </w:t>
-      </w:r>
-      <w:r>
-        <w:rPr>
-          <w:lang w:val="el-GR"/>
-        </w:rPr>
-        <w:t>και η στοίχιση του περιεχομένου του (της επικεφαλίδας) στο κέντρο.</w:t>
-      </w:r>
-      <w:r>
-        <w:rPr>
-          <w:lang w:val="el-GR"/>
-        </w:rPr>
-        <w:t xml:space="preserve"> Έπειτα το </w:t>
-      </w:r>
-      <w:r>
-        <w:rPr>
-          <w:b/>
-          <w:bCs/>
-          <w:lang w:val="el-GR"/>
-        </w:rPr>
-        <w:t>υπόλοιπο περιεχόμενο</w:t>
-      </w:r>
-      <w:r>
-        <w:rPr>
-          <w:b/>
-          <w:bCs/>
-          <w:lang w:val="el-GR"/>
-        </w:rPr>
-        <w:t xml:space="preserve"> </w:t>
-      </w:r>
-      <w:r>
-        <w:rPr>
-          <w:lang w:val="el-GR"/>
-        </w:rPr>
-        <w:t xml:space="preserve">τοποθετείται στην κλάση </w:t>
-      </w:r>
-      <w:r>
-        <w:t>container</w:t>
-      </w:r>
-      <w:r>
-        <w:rPr>
-          <w:lang w:val="el-GR"/>
-        </w:rPr>
-        <w:t xml:space="preserve"> </w:t>
-      </w:r>
-      <w:r>
-        <w:t>my</w:t>
-      </w:r>
-      <w:r>
-        <w:rPr>
-          <w:lang w:val="el-GR"/>
-        </w:rPr>
-        <w:t>-</w:t>
-      </w:r>
-      <w:r>
-        <w:t>auto</w:t>
-      </w:r>
-      <w:r>
-        <w:rPr>
-          <w:lang w:val="el-GR"/>
-        </w:rPr>
-        <w:t xml:space="preserve"> </w:t>
-      </w:r>
-      <w:r>
-        <w:rPr>
-          <w:lang w:val="el-GR"/>
-        </w:rPr>
-        <w:t>έτσι</w:t>
-      </w:r>
-      <w:r>
-        <w:rPr>
-          <w:lang w:val="el-GR"/>
-        </w:rPr>
-        <w:t xml:space="preserve"> ώστε να υπάρχει ενιαία στοίχιση.</w:t>
-      </w:r>
     </w:p>
     <w:p>
       <w:pPr>
@@ -7936,800 +7279,259 @@
         <w:rPr>
           <w:lang w:val="el-GR"/>
         </w:rPr>
-        <w:t xml:space="preserve">Στα </w:t>
-      </w:r>
-      <w:r>
-        <w:rPr>
-          <w:lang w:val="el-GR"/>
-        </w:rPr>
-        <w:t xml:space="preserve"> </w:t>
-      </w:r>
-      <w:r>
-        <w:rPr>
-          <w:b/>
-          <w:bCs/>
-        </w:rPr>
-        <w:t>Threats</w:t>
-      </w:r>
-      <w:r>
-        <w:rPr>
-          <w:b/>
-          <w:bCs/>
+        <w:t xml:space="preserve">Στην αρχική σελίδα – </w:t>
+      </w:r>
+      <w:r>
+        <w:rPr>
+          <w:b/>
+          <w:bCs/>
+        </w:rPr>
+        <w:t>Home</w:t>
+      </w:r>
+      <w:r>
+        <w:rPr>
+          <w:b/>
+          <w:bCs/>
+          <w:lang w:val="el-GR"/>
+        </w:rPr>
+        <w:t xml:space="preserve"> </w:t>
+      </w:r>
+      <w:r>
+        <w:rPr>
+          <w:lang w:val="el-GR"/>
+        </w:rPr>
+        <w:t xml:space="preserve">διακρίνονται τρεις βασικές ενότητες, η πρώτη εκ των οποίων αφορά το καλωσόρισμα του επισκέπτη στην σελίδα. Εφόσον πρόκειται για ενότητα που πρέπει να ξεχωρίζει, η υλοποίησή της γίνεται με μία κλάση </w:t>
+      </w:r>
+      <w:r>
+        <w:t>jumbotron</w:t>
+      </w:r>
+      <w:r>
+        <w:rPr>
+          <w:lang w:val="el-GR"/>
+        </w:rPr>
+        <w:t xml:space="preserve"> </w:t>
+      </w:r>
+      <w:r>
+        <w:rPr>
+          <w:lang w:val="el-GR"/>
+        </w:rPr>
+        <w:t xml:space="preserve">ώστε σημασιολογικά και μορφολογικά να επιτελείται το </w:t>
+      </w:r>
+      <w:r>
+        <w:rPr>
+          <w:lang w:val="el-GR"/>
+        </w:rPr>
+        <w:lastRenderedPageBreak/>
+        <w:t xml:space="preserve">επιθυμητό. </w:t>
+      </w:r>
+      <w:r>
+        <w:rPr>
+          <w:lang w:val="el-GR"/>
+        </w:rPr>
+        <w:t xml:space="preserve"> Κατόπιν, η δεύτερη ενότητα περιλαμβάνει εισαγωγικές παραγράφους καθώς και κατάλληλες εικόνες σε ζευγάρια, καθένα από τα οποία υλοποιούνται ως </w:t>
+      </w:r>
+      <w:r>
+        <w:t>rows</w:t>
+      </w:r>
+      <w:r>
+        <w:rPr>
+          <w:lang w:val="el-GR"/>
+        </w:rPr>
+        <w:t xml:space="preserve"> </w:t>
+      </w:r>
+      <w:r>
+        <w:rPr>
+          <w:lang w:val="el-GR"/>
+        </w:rPr>
+        <w:t xml:space="preserve">με αντίστοιχα </w:t>
+      </w:r>
+      <w:r>
+        <w:t>cols</w:t>
+      </w:r>
+      <w:r>
+        <w:rPr>
+          <w:lang w:val="el-GR"/>
+        </w:rPr>
+        <w:t xml:space="preserve">. </w:t>
+      </w:r>
+      <w:r>
+        <w:t>H</w:t>
+      </w:r>
+      <w:r>
+        <w:rPr>
+          <w:lang w:val="el-GR"/>
+        </w:rPr>
+        <w:t xml:space="preserve"> </w:t>
+      </w:r>
+      <w:r>
+        <w:rPr>
+          <w:lang w:val="el-GR"/>
+        </w:rPr>
+        <w:t xml:space="preserve">δεύτερη ενότητα διαχωρίζεται </w:t>
+      </w:r>
+      <w:r>
+        <w:rPr>
+          <w:lang w:val="el-GR"/>
+        </w:rPr>
+        <w:t xml:space="preserve">από την πρώτη με ενός ευχάριστου «χειροποίητου» </w:t>
+      </w:r>
+      <w:r>
+        <w:t>parallax</w:t>
+      </w:r>
+      <w:r>
+        <w:rPr>
+          <w:lang w:val="el-GR"/>
+        </w:rPr>
+        <w:t xml:space="preserve"> </w:t>
+      </w:r>
+      <w:r>
+        <w:rPr>
+          <w:lang w:val="el-GR"/>
+        </w:rPr>
+        <w:t xml:space="preserve">εφέ. Τελικά, η </w:t>
+      </w:r>
+      <w:r>
+        <w:rPr>
+          <w:lang w:val="el-GR"/>
+        </w:rPr>
+        <w:t>τ</w:t>
+      </w:r>
+      <w:r>
+        <w:rPr>
+          <w:lang w:val="el-GR"/>
+        </w:rPr>
+        <w:t xml:space="preserve">ρίτη ενότητα περιλαμβάνει ένα </w:t>
+      </w:r>
+      <w:r>
+        <w:t>carousel</w:t>
+      </w:r>
+      <w:r>
+        <w:rPr>
+          <w:lang w:val="el-GR"/>
+        </w:rPr>
+        <w:t xml:space="preserve"> </w:t>
+      </w:r>
+      <w:r>
+        <w:rPr>
+          <w:lang w:val="el-GR"/>
+        </w:rPr>
+        <w:t xml:space="preserve">πληροφοριών σχετιζόμενων με το περιβάλλον. Ας σημειωθεί ότι γίνεται εκτενής χρήση της κλάσης </w:t>
+      </w:r>
+      <w:r>
+        <w:t>container</w:t>
+      </w:r>
+      <w:r>
+        <w:rPr>
+          <w:lang w:val="el-GR"/>
+        </w:rPr>
+        <w:t xml:space="preserve"> </w:t>
+      </w:r>
+      <w:r>
+        <w:rPr>
+          <w:lang w:val="el-GR"/>
+        </w:rPr>
+        <w:t xml:space="preserve">και </w:t>
+      </w:r>
+      <w:r>
+        <w:t>container</w:t>
+      </w:r>
+      <w:r>
+        <w:rPr>
+          <w:lang w:val="el-GR"/>
+        </w:rPr>
+        <w:t>-</w:t>
+      </w:r>
+      <w:r>
+        <w:t>fluid</w:t>
+      </w:r>
+      <w:r>
+        <w:rPr>
+          <w:lang w:val="el-GR"/>
+        </w:rPr>
+        <w:t xml:space="preserve"> </w:t>
+      </w:r>
+      <w:r>
+        <w:rPr>
+          <w:lang w:val="el-GR"/>
+        </w:rPr>
+        <w:t>ώστε να ομαδοποιούνται και να «</w:t>
+      </w:r>
+      <w:proofErr w:type="spellStart"/>
+      <w:r>
+        <w:rPr>
+          <w:lang w:val="el-GR"/>
+        </w:rPr>
+        <w:t>κεντράρωνται</w:t>
+      </w:r>
+      <w:proofErr w:type="spellEnd"/>
+      <w:r>
+        <w:rPr>
+          <w:lang w:val="el-GR"/>
+        </w:rPr>
+        <w:t xml:space="preserve">» κατάλληλα τα επιμέρους στοιχεία. Επιπλέον, αξιοποιούνται οι κλάσης άμεσης μορφοποίησης περιθωρίων </w:t>
+      </w:r>
+      <w:r>
+        <w:rPr>
+          <w:lang w:val="el-GR"/>
+        </w:rPr>
+        <w:t>(</w:t>
+      </w:r>
+      <w:r>
+        <w:t>margin</w:t>
+      </w:r>
+      <w:r>
+        <w:rPr>
           <w:lang w:val="el-GR"/>
         </w:rPr>
         <w:t xml:space="preserve">, </w:t>
       </w:r>
       <w:r>
-        <w:rPr>
-          <w:b/>
-          <w:bCs/>
-        </w:rPr>
-        <w:t>T</w:t>
-      </w:r>
-      <w:r>
-        <w:rPr>
-          <w:b/>
-          <w:bCs/>
-        </w:rPr>
-        <w:t>argets</w:t>
-      </w:r>
-      <w:r>
-        <w:rPr>
-          <w:b/>
-          <w:bCs/>
+        <w:t>padding</w:t>
+      </w:r>
+      <w:r>
+        <w:rPr>
           <w:lang w:val="el-GR"/>
         </w:rPr>
         <w:t xml:space="preserve">, </w:t>
       </w:r>
       <w:r>
-        <w:rPr>
-          <w:b/>
-          <w:bCs/>
-        </w:rPr>
-        <w:t>What</w:t>
-      </w:r>
-      <w:r>
-        <w:rPr>
-          <w:b/>
-          <w:bCs/>
-          <w:lang w:val="el-GR"/>
-        </w:rPr>
-        <w:t xml:space="preserve"> </w:t>
-      </w:r>
-      <w:r>
-        <w:rPr>
-          <w:b/>
-          <w:bCs/>
-        </w:rPr>
-        <w:t>Can</w:t>
-      </w:r>
-      <w:r>
-        <w:rPr>
-          <w:b/>
-          <w:bCs/>
-          <w:lang w:val="el-GR"/>
-        </w:rPr>
-        <w:t xml:space="preserve"> </w:t>
-      </w:r>
-      <w:r>
-        <w:rPr>
-          <w:b/>
-          <w:bCs/>
-        </w:rPr>
-        <w:t>I</w:t>
-      </w:r>
-      <w:r>
-        <w:rPr>
-          <w:b/>
-          <w:bCs/>
-          <w:lang w:val="el-GR"/>
-        </w:rPr>
-        <w:t xml:space="preserve"> </w:t>
-      </w:r>
-      <w:r>
-        <w:rPr>
-          <w:b/>
-          <w:bCs/>
-        </w:rPr>
-        <w:t>Do</w:t>
-      </w:r>
-      <w:r>
-        <w:rPr>
-          <w:b/>
-          <w:bCs/>
-          <w:lang w:val="el-GR"/>
-        </w:rPr>
-        <w:t xml:space="preserve"> </w:t>
-      </w:r>
-      <w:r>
-        <w:rPr>
-          <w:lang w:val="el-GR"/>
-        </w:rPr>
-        <w:t>α</w:t>
-      </w:r>
-      <w:r>
-        <w:rPr>
-          <w:lang w:val="el-GR"/>
-        </w:rPr>
-        <w:t xml:space="preserve">κολουθούν οι παράγραφοι του περιεχομένου οι οποίες βρίσκονται η καθεμία σε μία κλάση </w:t>
-      </w:r>
-      <w:r>
-        <w:t>container</w:t>
-      </w:r>
-      <w:r>
-        <w:rPr>
-          <w:lang w:val="el-GR"/>
-        </w:rPr>
-        <w:t>-</w:t>
-      </w:r>
-      <w:r>
-        <w:t>fluid</w:t>
-      </w:r>
-      <w:r>
-        <w:rPr>
-          <w:lang w:val="el-GR"/>
-        </w:rPr>
-        <w:t xml:space="preserve"> </w:t>
-      </w:r>
-      <w:r>
-        <w:rPr>
-          <w:lang w:val="el-GR"/>
-        </w:rPr>
-        <w:t xml:space="preserve">και μέσα σε μία κλάση </w:t>
-      </w:r>
-      <w:r>
-        <w:t>row</w:t>
-      </w:r>
-      <w:r>
-        <w:rPr>
-          <w:lang w:val="el-GR"/>
-        </w:rPr>
-        <w:t>.</w:t>
-      </w:r>
-      <w:r>
-        <w:rPr>
-          <w:lang w:val="el-GR"/>
-        </w:rPr>
-        <w:t xml:space="preserve"> </w:t>
-      </w:r>
-      <w:r>
-        <w:t>H</w:t>
-      </w:r>
-      <w:r>
-        <w:rPr>
-          <w:lang w:val="el-GR"/>
-        </w:rPr>
-        <w:t xml:space="preserve"> </w:t>
-      </w:r>
-      <w:r>
-        <w:rPr>
-          <w:lang w:val="el-GR"/>
-        </w:rPr>
-        <w:t xml:space="preserve">καθεμία αποτελείται από </w:t>
-      </w:r>
-      <w:r>
-        <w:rPr>
-          <w:lang w:val="el-GR"/>
-        </w:rPr>
-        <w:t>κείμενο και μία εικόνα η στοίχιση των οποίων εναλλάσσεται, μία η εικόνα είναι από αριστερά και μία η εικόνα είναι από δεξιά.</w:t>
-      </w:r>
-      <w:r>
-        <w:rPr>
-          <w:lang w:val="el-GR"/>
-        </w:rPr>
-        <w:t xml:space="preserve"> </w:t>
-      </w:r>
-      <w:r>
-        <w:rPr>
-          <w:lang w:val="el-GR"/>
-        </w:rPr>
-        <w:t xml:space="preserve">Για να επιτευχθεί αυτό για τις εικόνες που θέλουμε να είναι από τη δεξιά μεριά της παραγράφου βάζουμε στο </w:t>
-      </w:r>
-      <w:r>
-        <w:t>row</w:t>
-      </w:r>
-      <w:r>
-        <w:rPr>
-          <w:lang w:val="el-GR"/>
-        </w:rPr>
-        <w:t xml:space="preserve"> </w:t>
-      </w:r>
-      <w:r>
-        <w:rPr>
-          <w:lang w:val="el-GR"/>
-        </w:rPr>
-        <w:t xml:space="preserve">και την επιπλέον κλάση </w:t>
-      </w:r>
-      <w:r>
-        <w:t>right</w:t>
-      </w:r>
-      <w:r>
-        <w:rPr>
-          <w:lang w:val="el-GR"/>
-        </w:rPr>
-        <w:t>-</w:t>
-      </w:r>
-      <w:r>
-        <w:t>image</w:t>
-      </w:r>
-      <w:r>
-        <w:rPr>
-          <w:lang w:val="el-GR"/>
-        </w:rPr>
-        <w:t xml:space="preserve"> </w:t>
-      </w:r>
-      <w:r>
-        <w:t>d</w:t>
-      </w:r>
-      <w:r>
-        <w:rPr>
-          <w:lang w:val="el-GR"/>
-        </w:rPr>
-        <w:t>-</w:t>
-      </w:r>
-      <w:r>
-        <w:t>flex</w:t>
-      </w:r>
-      <w:r>
-        <w:rPr>
-          <w:lang w:val="el-GR"/>
-        </w:rPr>
-        <w:t xml:space="preserve"> </w:t>
-      </w:r>
-      <w:r>
-        <w:rPr>
-          <w:lang w:val="el-GR"/>
-        </w:rPr>
-        <w:t xml:space="preserve">και στη </w:t>
-      </w:r>
-      <w:r>
-        <w:t>css</w:t>
-      </w:r>
-      <w:r>
-        <w:rPr>
-          <w:lang w:val="el-GR"/>
-        </w:rPr>
-        <w:t xml:space="preserve"> </w:t>
-      </w:r>
-      <w:r>
-        <w:rPr>
-          <w:lang w:val="el-GR"/>
-        </w:rPr>
-        <w:t xml:space="preserve">με το </w:t>
-      </w:r>
-      <w:r>
-        <w:t>flex</w:t>
-      </w:r>
-      <w:r>
-        <w:rPr>
-          <w:lang w:val="el-GR"/>
-        </w:rPr>
-        <w:t>-</w:t>
-      </w:r>
-      <w:r>
-        <w:t>direction</w:t>
-      </w:r>
-      <w:r>
-        <w:rPr>
-          <w:lang w:val="el-GR"/>
-        </w:rPr>
-        <w:t xml:space="preserve">: </w:t>
-      </w:r>
-      <w:r>
-        <w:t>row</w:t>
-      </w:r>
-      <w:r>
-        <w:rPr>
-          <w:lang w:val="el-GR"/>
-        </w:rPr>
-        <w:t xml:space="preserve"> </w:t>
-      </w:r>
-      <w:r>
-        <w:t>reverse</w:t>
-      </w:r>
-      <w:r>
-        <w:rPr>
-          <w:lang w:val="el-GR"/>
-        </w:rPr>
-        <w:t xml:space="preserve"> </w:t>
-      </w:r>
-      <w:r>
-        <w:rPr>
-          <w:lang w:val="el-GR"/>
-        </w:rPr>
-        <w:t xml:space="preserve">η εικόνα αλλάζει κατεύθυνση πηγαίνει δεξιά. Σε μικρότερη διάσταση (κινητού) οι εικόνες παραμένουν όλες πάνω από τις παραγράφους </w:t>
-      </w:r>
-      <w:r>
-        <w:rPr>
-          <w:lang w:val="el-GR"/>
-        </w:rPr>
-        <w:t>(</w:t>
-      </w:r>
-      <w:r>
-        <w:rPr>
-          <w:lang w:val="el-GR"/>
-        </w:rPr>
-        <w:t xml:space="preserve">αριστερά) και έτσι έχουμε και το </w:t>
-      </w:r>
-      <w:r>
-        <w:t>responsiveness</w:t>
-      </w:r>
-      <w:r>
-        <w:rPr>
-          <w:lang w:val="el-GR"/>
-        </w:rPr>
-        <w:t>.</w:t>
-      </w:r>
-      <w:r>
-        <w:rPr>
-          <w:lang w:val="el-GR"/>
-        </w:rPr>
-        <w:t xml:space="preserve"> Κάθε γραμμή-</w:t>
-      </w:r>
-      <w:r>
-        <w:t>row</w:t>
-      </w:r>
-      <w:r>
-        <w:rPr>
-          <w:lang w:val="el-GR"/>
-        </w:rPr>
-        <w:t xml:space="preserve"> αποτελείται από δύο στήλες κλάσεων : </w:t>
-      </w:r>
-      <w:r>
-        <w:t>col</w:t>
-      </w:r>
-      <w:r>
-        <w:rPr>
-          <w:lang w:val="el-GR"/>
-        </w:rPr>
-        <w:t>-</w:t>
-      </w:r>
-      <w:r>
-        <w:t>md</w:t>
-      </w:r>
-      <w:r>
-        <w:rPr>
-          <w:lang w:val="el-GR"/>
-        </w:rPr>
-        <w:t xml:space="preserve">-4 </w:t>
-      </w:r>
-      <w:r>
-        <w:t>col</w:t>
-      </w:r>
-      <w:r>
-        <w:rPr>
-          <w:lang w:val="el-GR"/>
-        </w:rPr>
-        <w:t>-</w:t>
-      </w:r>
-      <w:r>
-        <w:t>sm</w:t>
-      </w:r>
-      <w:r>
-        <w:rPr>
-          <w:lang w:val="el-GR"/>
-        </w:rPr>
-        <w:t xml:space="preserve">-4 </w:t>
-      </w:r>
-      <w:r>
-        <w:rPr>
-          <w:lang w:val="el-GR"/>
-        </w:rPr>
-        <w:t xml:space="preserve">για την εικόνα και </w:t>
-      </w:r>
-      <w:r>
-        <w:t>col</w:t>
-      </w:r>
-      <w:r>
-        <w:rPr>
-          <w:lang w:val="el-GR"/>
-        </w:rPr>
-        <w:t>-</w:t>
-      </w:r>
-      <w:r>
-        <w:t>md</w:t>
-      </w:r>
-      <w:r>
-        <w:rPr>
-          <w:lang w:val="el-GR"/>
-        </w:rPr>
-        <w:t xml:space="preserve">-8 </w:t>
-      </w:r>
-      <w:r>
-        <w:t>col</w:t>
-      </w:r>
-      <w:r>
-        <w:rPr>
-          <w:lang w:val="el-GR"/>
-        </w:rPr>
-        <w:t>-</w:t>
-      </w:r>
-      <w:r>
-        <w:t>sm</w:t>
-      </w:r>
-      <w:r>
-        <w:rPr>
-          <w:lang w:val="el-GR"/>
-        </w:rPr>
-        <w:t>-8</w:t>
-      </w:r>
-      <w:r>
-        <w:rPr>
-          <w:lang w:val="el-GR"/>
-        </w:rPr>
-        <w:t xml:space="preserve"> για το κείμενο έτσι ώστε το κείμενο να πιάνει πιο πολύ χώρο. Μέσα στο κείμενο σε ορισμένα σημεία υπάρχουν </w:t>
-      </w:r>
-      <w:r>
-        <w:t>links</w:t>
-      </w:r>
-      <w:r>
-        <w:rPr>
-          <w:lang w:val="el-GR"/>
-        </w:rPr>
-        <w:t xml:space="preserve"> </w:t>
-      </w:r>
-      <w:r>
-        <w:rPr>
-          <w:lang w:val="el-GR"/>
-        </w:rPr>
-        <w:t>που παραπέμπουν σε σελίδες με επιπλέον πληροφορίες.</w:t>
+        <w:t>width</w:t>
+      </w:r>
+      <w:r>
+        <w:rPr>
+          <w:lang w:val="el-GR"/>
+        </w:rPr>
+        <w:t xml:space="preserve"> και</w:t>
+      </w:r>
+      <w:r>
+        <w:rPr>
+          <w:lang w:val="el-GR"/>
+        </w:rPr>
+        <w:t xml:space="preserve"> </w:t>
+      </w:r>
+      <w:r>
+        <w:t>height</w:t>
+      </w:r>
+      <w:r>
+        <w:rPr>
+          <w:lang w:val="el-GR"/>
+        </w:rPr>
+        <w:t>).</w:t>
       </w:r>
     </w:p>
     <w:p>
       <w:pPr>
         <w:jc w:val="both"/>
         <w:rPr>
+          <w:color w:val="FF0000"/>
           <w:lang w:val="el-GR"/>
         </w:rPr>
       </w:pPr>
-      <w:r>
-        <w:rPr>
-          <w:lang w:val="el-GR"/>
-        </w:rPr>
-        <w:t>Στη</w:t>
-      </w:r>
-      <w:r>
-        <w:rPr>
-          <w:lang w:val="el-GR"/>
-        </w:rPr>
-        <w:t xml:space="preserve"> </w:t>
-      </w:r>
-      <w:r>
-        <w:rPr>
-          <w:lang w:val="el-GR"/>
-        </w:rPr>
-        <w:t>σελίδα</w:t>
-      </w:r>
-      <w:r>
-        <w:rPr>
-          <w:lang w:val="el-GR"/>
-        </w:rPr>
-        <w:t xml:space="preserve"> </w:t>
-      </w:r>
-      <w:r>
-        <w:rPr>
-          <w:b/>
-          <w:bCs/>
-        </w:rPr>
-        <w:t>What</w:t>
-      </w:r>
-      <w:r>
-        <w:rPr>
-          <w:b/>
-          <w:bCs/>
-          <w:lang w:val="el-GR"/>
-        </w:rPr>
-        <w:t xml:space="preserve"> </w:t>
-      </w:r>
-      <w:r>
-        <w:rPr>
-          <w:b/>
-          <w:bCs/>
-        </w:rPr>
-        <w:t>Can</w:t>
-      </w:r>
-      <w:r>
-        <w:rPr>
-          <w:b/>
-          <w:bCs/>
-          <w:lang w:val="el-GR"/>
-        </w:rPr>
-        <w:t xml:space="preserve"> </w:t>
-      </w:r>
-      <w:r>
-        <w:rPr>
-          <w:b/>
-          <w:bCs/>
-        </w:rPr>
-        <w:t>I</w:t>
-      </w:r>
-      <w:r>
-        <w:rPr>
-          <w:b/>
-          <w:bCs/>
-          <w:lang w:val="el-GR"/>
-        </w:rPr>
-        <w:t xml:space="preserve"> </w:t>
-      </w:r>
-      <w:r>
-        <w:rPr>
-          <w:b/>
-          <w:bCs/>
-        </w:rPr>
-        <w:t>Do</w:t>
-      </w:r>
-      <w:r>
-        <w:rPr>
-          <w:lang w:val="el-GR"/>
-        </w:rPr>
-        <w:t xml:space="preserve"> </w:t>
-      </w:r>
-      <w:r>
-        <w:rPr>
-          <w:lang w:val="el-GR"/>
-        </w:rPr>
-        <w:t>στο</w:t>
-      </w:r>
-      <w:r>
-        <w:rPr>
-          <w:lang w:val="el-GR"/>
-        </w:rPr>
-        <w:t xml:space="preserve"> </w:t>
-      </w:r>
-      <w:r>
-        <w:rPr>
-          <w:lang w:val="el-GR"/>
-        </w:rPr>
-        <w:t xml:space="preserve">τέλος υπάρχουν κάποια </w:t>
-      </w:r>
-      <w:r>
-        <w:t>links</w:t>
-      </w:r>
-      <w:r>
-        <w:rPr>
-          <w:lang w:val="el-GR"/>
-        </w:rPr>
-        <w:t xml:space="preserve"> </w:t>
-      </w:r>
-      <w:r>
-        <w:rPr>
-          <w:lang w:val="el-GR"/>
-        </w:rPr>
-        <w:t xml:space="preserve">που παραπέμπουν σε κάποιους οργανισμούς. Στα </w:t>
-      </w:r>
-      <w:r>
-        <w:rPr>
-          <w:b/>
-          <w:bCs/>
-        </w:rPr>
-        <w:t>Threats</w:t>
-      </w:r>
-      <w:r>
-        <w:rPr>
-          <w:b/>
-          <w:bCs/>
-          <w:lang w:val="el-GR"/>
-        </w:rPr>
-        <w:t xml:space="preserve"> </w:t>
-      </w:r>
-      <w:r>
-        <w:rPr>
-          <w:lang w:val="el-GR"/>
-        </w:rPr>
-        <w:t xml:space="preserve">στο τέλος υπάρχει ένα </w:t>
-      </w:r>
-      <w:r>
-        <w:t>carouse</w:t>
-      </w:r>
-      <w:r>
-        <w:t>l</w:t>
-      </w:r>
-      <w:r>
-        <w:rPr>
-          <w:lang w:val="el-GR"/>
-        </w:rPr>
-        <w:t xml:space="preserve"> </w:t>
-      </w:r>
-      <w:r>
-        <w:rPr>
-          <w:lang w:val="el-GR"/>
-        </w:rPr>
-        <w:t xml:space="preserve">στο οποίο έχει χρησιμοποιηθεί το </w:t>
-      </w:r>
-      <w:r>
-        <w:t>container</w:t>
-      </w:r>
-      <w:r>
-        <w:rPr>
-          <w:lang w:val="el-GR"/>
-        </w:rPr>
-        <w:t>-</w:t>
-      </w:r>
-      <w:r>
-        <w:t>fluid</w:t>
-      </w:r>
-      <w:r>
-        <w:rPr>
-          <w:lang w:val="el-GR"/>
-        </w:rPr>
-        <w:t xml:space="preserve"> </w:t>
-      </w:r>
-      <w:r>
-        <w:t>w</w:t>
-      </w:r>
-      <w:r>
-        <w:rPr>
-          <w:lang w:val="el-GR"/>
-        </w:rPr>
-        <w:t xml:space="preserve">-50 </w:t>
-      </w:r>
-      <w:r>
-        <w:rPr>
-          <w:lang w:val="el-GR"/>
-        </w:rPr>
-        <w:t xml:space="preserve">έτσι ώστε να πιάνει συγκεκριμένο πλάτος στην οθόνη. Στο υπόλοιπο κομμάτι του κώδικα </w:t>
-      </w:r>
-      <w:r>
-        <w:rPr>
-          <w:lang w:val="el-GR"/>
-        </w:rPr>
-        <w:t>προστίθεται οι εικόνες από εξαφανιζόμενα είδη στις μέρες μας και σε καθεμία από αυτές υπάρχει και κάποια περιγραφή(</w:t>
-      </w:r>
-      <w:r>
-        <w:t>caption</w:t>
-      </w:r>
-      <w:r>
-        <w:rPr>
-          <w:lang w:val="el-GR"/>
-        </w:rPr>
-        <w:t>)</w:t>
-      </w:r>
-      <w:r>
-        <w:rPr>
-          <w:lang w:val="el-GR"/>
-        </w:rPr>
-        <w:t xml:space="preserve"> με το αντίστοιχο </w:t>
-      </w:r>
-      <w:r>
-        <w:t>background</w:t>
-      </w:r>
-      <w:r>
-        <w:rPr>
-          <w:lang w:val="el-GR"/>
-        </w:rPr>
-        <w:t>-</w:t>
-      </w:r>
-      <w:r>
-        <w:t>color</w:t>
-      </w:r>
-      <w:r>
-        <w:rPr>
-          <w:lang w:val="el-GR"/>
-        </w:rPr>
-        <w:t xml:space="preserve"> </w:t>
-      </w:r>
-      <w:r>
-        <w:rPr>
-          <w:lang w:val="el-GR"/>
-        </w:rPr>
-        <w:t xml:space="preserve">της </w:t>
-      </w:r>
-      <w:r>
-        <w:rPr>
-          <w:lang w:val="el-GR"/>
-        </w:rPr>
-        <w:t xml:space="preserve"> </w:t>
-      </w:r>
-      <w:r>
-        <w:rPr>
-          <w:lang w:val="el-GR"/>
-        </w:rPr>
-        <w:t xml:space="preserve">, η οποία κεντράρεται στην οθόνη με την χρήση του </w:t>
-      </w:r>
-      <w:r>
-        <w:t>mx</w:t>
-      </w:r>
-      <w:r>
-        <w:rPr>
-          <w:lang w:val="el-GR"/>
-        </w:rPr>
-        <w:t>-</w:t>
-      </w:r>
-      <w:r>
-        <w:t>auto</w:t>
-      </w:r>
-      <w:r>
-        <w:rPr>
-          <w:lang w:val="el-GR"/>
-        </w:rPr>
-        <w:t>.</w:t>
-      </w:r>
-      <w:r>
-        <w:rPr>
-          <w:lang w:val="el-GR"/>
-        </w:rPr>
-        <w:t xml:space="preserve">Προκειμένου τα </w:t>
-      </w:r>
-      <w:r>
-        <w:t>captions</w:t>
-      </w:r>
-      <w:r>
-        <w:rPr>
-          <w:lang w:val="el-GR"/>
-        </w:rPr>
-        <w:t xml:space="preserve"> </w:t>
-      </w:r>
-      <w:r>
-        <w:rPr>
-          <w:lang w:val="el-GR"/>
-        </w:rPr>
-        <w:t xml:space="preserve"> να είναι </w:t>
-      </w:r>
-      <w:r>
-        <w:t>responsive</w:t>
-      </w:r>
-      <w:r>
-        <w:rPr>
-          <w:lang w:val="el-GR"/>
-        </w:rPr>
-        <w:t xml:space="preserve"> </w:t>
-      </w:r>
-      <w:r>
-        <w:rPr>
-          <w:lang w:val="el-GR"/>
-        </w:rPr>
-        <w:t xml:space="preserve">στο </w:t>
-      </w:r>
-      <w:r>
-        <w:t>resize</w:t>
-      </w:r>
-      <w:r>
-        <w:rPr>
-          <w:lang w:val="el-GR"/>
-        </w:rPr>
-        <w:t xml:space="preserve"> της οθόνης έχει χρησιμοποιηθεί αρχείο στην </w:t>
-      </w:r>
-      <w:r>
-        <w:t>javascript</w:t>
-      </w:r>
-      <w:r>
-        <w:rPr>
-          <w:lang w:val="el-GR"/>
-        </w:rPr>
-        <w:t xml:space="preserve"> </w:t>
-      </w:r>
-      <w:r>
-        <w:rPr>
-          <w:lang w:val="el-GR"/>
-        </w:rPr>
-        <w:t>(</w:t>
-      </w:r>
-      <w:r>
-        <w:rPr>
-          <w:color w:val="FF0000"/>
-          <w:lang w:val="el-GR"/>
-        </w:rPr>
-        <w:t>θα αναφέρω το όνομα όταν καταλήξουμε</w:t>
-      </w:r>
-      <w:r>
-        <w:rPr>
-          <w:lang w:val="el-GR"/>
-        </w:rPr>
-        <w:t>).</w:t>
-      </w:r>
-      <w:r>
-        <w:rPr>
-          <w:lang w:val="el-GR"/>
-        </w:rPr>
-        <w:t xml:space="preserve"> </w:t>
-      </w:r>
     </w:p>
     <w:p>
       <w:pPr>
         <w:jc w:val="both"/>
         <w:rPr>
-          <w:b/>
-          <w:bCs/>
           <w:lang w:val="el-GR"/>
         </w:rPr>
       </w:pPr>
@@ -8737,38 +7539,279 @@
         <w:rPr>
           <w:lang w:val="el-GR"/>
         </w:rPr>
-        <w:t xml:space="preserve">Στα </w:t>
-      </w:r>
-      <w:r>
-        <w:rPr>
-          <w:b/>
-          <w:bCs/>
-        </w:rPr>
-        <w:t>Target</w:t>
-      </w:r>
-      <w:r>
-        <w:rPr>
-          <w:b/>
-          <w:bCs/>
-        </w:rPr>
-        <w:t>s</w:t>
-      </w:r>
-      <w:r>
-        <w:rPr>
-          <w:b/>
-          <w:bCs/>
-          <w:lang w:val="el-GR"/>
-        </w:rPr>
-        <w:t xml:space="preserve"> </w:t>
-      </w:r>
-      <w:r>
-        <w:rPr>
-          <w:lang w:val="el-GR"/>
-        </w:rPr>
-        <w:t xml:space="preserve">οι εικόνες έχουν διαφορετικό σχήμα με τονισμό σε μία γωνία (εναλλάξ, μία στην πάνω δεξιά, μία στην πάνω αριστερά). Αυτό γίνεται μορφοποιώντας με το </w:t>
-      </w:r>
-      <w:r>
-        <w:t>border</w:t>
+        <w:t>Στις</w:t>
+      </w:r>
+      <w:r>
+        <w:rPr>
+          <w:lang w:val="el-GR"/>
+        </w:rPr>
+        <w:t xml:space="preserve"> </w:t>
+      </w:r>
+      <w:r>
+        <w:rPr>
+          <w:lang w:val="el-GR"/>
+        </w:rPr>
+        <w:t>σελίδες</w:t>
+      </w:r>
+      <w:r>
+        <w:rPr>
+          <w:lang w:val="el-GR"/>
+        </w:rPr>
+        <w:t xml:space="preserve"> </w:t>
+      </w:r>
+      <w:r>
+        <w:rPr>
+          <w:b/>
+          <w:bCs/>
+        </w:rPr>
+        <w:t>Threats</w:t>
+      </w:r>
+      <w:r>
+        <w:rPr>
+          <w:b/>
+          <w:bCs/>
+          <w:lang w:val="el-GR"/>
+        </w:rPr>
+        <w:t>,</w:t>
+      </w:r>
+      <w:r>
+        <w:rPr>
+          <w:b/>
+          <w:bCs/>
+          <w:lang w:val="el-GR"/>
+        </w:rPr>
+        <w:t xml:space="preserve"> </w:t>
+      </w:r>
+      <w:r>
+        <w:rPr>
+          <w:b/>
+          <w:bCs/>
+        </w:rPr>
+        <w:t>Targets</w:t>
+      </w:r>
+      <w:r>
+        <w:rPr>
+          <w:b/>
+          <w:bCs/>
+          <w:lang w:val="el-GR"/>
+        </w:rPr>
+        <w:t xml:space="preserve"> </w:t>
+      </w:r>
+      <w:r>
+        <w:rPr>
+          <w:b/>
+          <w:bCs/>
+          <w:lang w:val="el-GR"/>
+        </w:rPr>
+        <w:t xml:space="preserve">, </w:t>
+      </w:r>
+      <w:r>
+        <w:rPr>
+          <w:b/>
+          <w:bCs/>
+        </w:rPr>
+        <w:t>What</w:t>
+      </w:r>
+      <w:r>
+        <w:rPr>
+          <w:b/>
+          <w:bCs/>
+          <w:lang w:val="el-GR"/>
+        </w:rPr>
+        <w:t xml:space="preserve"> </w:t>
+      </w:r>
+      <w:r>
+        <w:rPr>
+          <w:b/>
+          <w:bCs/>
+        </w:rPr>
+        <w:t>Can</w:t>
+      </w:r>
+      <w:r>
+        <w:rPr>
+          <w:b/>
+          <w:bCs/>
+          <w:lang w:val="el-GR"/>
+        </w:rPr>
+        <w:t xml:space="preserve"> </w:t>
+      </w:r>
+      <w:r>
+        <w:rPr>
+          <w:b/>
+          <w:bCs/>
+        </w:rPr>
+        <w:t>I</w:t>
+      </w:r>
+      <w:r>
+        <w:rPr>
+          <w:b/>
+          <w:bCs/>
+          <w:lang w:val="el-GR"/>
+        </w:rPr>
+        <w:t xml:space="preserve"> </w:t>
+      </w:r>
+      <w:r>
+        <w:rPr>
+          <w:b/>
+          <w:bCs/>
+        </w:rPr>
+        <w:t>Do</w:t>
+      </w:r>
+      <w:r>
+        <w:rPr>
+          <w:b/>
+          <w:bCs/>
+          <w:lang w:val="el-GR"/>
+        </w:rPr>
+        <w:t xml:space="preserve">, </w:t>
+      </w:r>
+      <w:r>
+        <w:rPr>
+          <w:b/>
+          <w:bCs/>
+        </w:rPr>
+        <w:t>Sign</w:t>
+      </w:r>
+      <w:r>
+        <w:rPr>
+          <w:b/>
+          <w:bCs/>
+          <w:lang w:val="el-GR"/>
+        </w:rPr>
+        <w:t xml:space="preserve"> </w:t>
+      </w:r>
+      <w:r>
+        <w:rPr>
+          <w:b/>
+          <w:bCs/>
+        </w:rPr>
+        <w:t>A</w:t>
+      </w:r>
+      <w:r>
+        <w:rPr>
+          <w:b/>
+          <w:bCs/>
+          <w:lang w:val="el-GR"/>
+        </w:rPr>
+        <w:t xml:space="preserve"> </w:t>
+      </w:r>
+      <w:r>
+        <w:rPr>
+          <w:b/>
+          <w:bCs/>
+        </w:rPr>
+        <w:t>Petition</w:t>
+      </w:r>
+      <w:r>
+        <w:rPr>
+          <w:lang w:val="el-GR"/>
+        </w:rPr>
+        <w:t xml:space="preserve"> </w:t>
+      </w:r>
+      <w:r>
+        <w:rPr>
+          <w:lang w:val="el-GR"/>
+        </w:rPr>
+        <w:t>και</w:t>
+      </w:r>
+      <w:r>
+        <w:rPr>
+          <w:lang w:val="el-GR"/>
+        </w:rPr>
+        <w:t xml:space="preserve"> </w:t>
+      </w:r>
+      <w:r>
+        <w:rPr>
+          <w:lang w:val="el-GR"/>
+        </w:rPr>
+        <w:t>στις</w:t>
+      </w:r>
+      <w:r>
+        <w:rPr>
+          <w:lang w:val="el-GR"/>
+        </w:rPr>
+        <w:t xml:space="preserve"> </w:t>
+      </w:r>
+      <w:r>
+        <w:rPr>
+          <w:lang w:val="el-GR"/>
+        </w:rPr>
+        <w:t>επιμέρους</w:t>
+      </w:r>
+      <w:r>
+        <w:rPr>
+          <w:lang w:val="el-GR"/>
+        </w:rPr>
+        <w:t xml:space="preserve"> </w:t>
+      </w:r>
+      <w:r>
+        <w:rPr>
+          <w:lang w:val="el-GR"/>
+        </w:rPr>
+        <w:t>σελίδες</w:t>
+      </w:r>
+      <w:r>
+        <w:rPr>
+          <w:lang w:val="el-GR"/>
+        </w:rPr>
+        <w:t xml:space="preserve"> </w:t>
+      </w:r>
+      <w:r>
+        <w:rPr>
+          <w:lang w:val="el-GR"/>
+        </w:rPr>
+        <w:t>με</w:t>
+      </w:r>
+      <w:r>
+        <w:rPr>
+          <w:lang w:val="el-GR"/>
+        </w:rPr>
+        <w:t xml:space="preserve"> </w:t>
+      </w:r>
+      <w:r>
+        <w:rPr>
+          <w:lang w:val="el-GR"/>
+        </w:rPr>
+        <w:t xml:space="preserve">τα </w:t>
+      </w:r>
+      <w:r>
+        <w:t>issues</w:t>
+      </w:r>
+      <w:r>
+        <w:rPr>
+          <w:lang w:val="el-GR"/>
+        </w:rPr>
+        <w:t xml:space="preserve"> </w:t>
+      </w:r>
+      <w:r>
+        <w:rPr>
+          <w:lang w:val="el-GR"/>
+        </w:rPr>
+        <w:t xml:space="preserve">των υπογραφών στην αρχή της σελίδας εμφανίζεται το </w:t>
+      </w:r>
+      <w:r>
+        <w:rPr>
+          <w:b/>
+          <w:bCs/>
+        </w:rPr>
+        <w:t>banner</w:t>
+      </w:r>
+      <w:r>
+        <w:rPr>
+          <w:b/>
+          <w:bCs/>
+          <w:lang w:val="el-GR"/>
+        </w:rPr>
+        <w:t xml:space="preserve"> </w:t>
+      </w:r>
+      <w:r>
+        <w:rPr>
+          <w:lang w:val="el-GR"/>
+        </w:rPr>
+        <w:t xml:space="preserve">το οποίο ανήκει στην κλάση </w:t>
+      </w:r>
+      <w:r>
+        <w:t>container</w:t>
       </w:r>
       <w:r>
         <w:rPr>
@@ -8777,25 +7820,268 @@
         <w:t>-</w:t>
       </w:r>
       <w:r>
-        <w:t>radius</w:t>
-      </w:r>
-      <w:r>
-        <w:rPr>
-          <w:lang w:val="el-GR"/>
-        </w:rPr>
-        <w:t xml:space="preserve"> όταν εισάγεται η εικόνα,</w:t>
-      </w:r>
-      <w:r>
-        <w:rPr>
-          <w:lang w:val="el-GR"/>
-        </w:rPr>
-        <w:t xml:space="preserve"> </w:t>
-      </w:r>
-      <w:r>
-        <w:rPr>
-          <w:lang w:val="el-GR"/>
-        </w:rPr>
-        <w:t>ώστε να δίνεται κυκλική μορφή στις 3 γωνίες και η τέταρτη να παραμένει ως έχει.</w:t>
+        <w:t>fluid</w:t>
+      </w:r>
+      <w:r>
+        <w:rPr>
+          <w:lang w:val="el-GR"/>
+        </w:rPr>
+        <w:t xml:space="preserve"> </w:t>
+      </w:r>
+      <w:r>
+        <w:t>w</w:t>
+      </w:r>
+      <w:r>
+        <w:rPr>
+          <w:lang w:val="el-GR"/>
+        </w:rPr>
+        <w:t xml:space="preserve">-100 </w:t>
+      </w:r>
+      <w:r>
+        <w:rPr>
+          <w:lang w:val="el-GR"/>
+        </w:rPr>
+        <w:t xml:space="preserve">έτσι ώστε να </w:t>
+      </w:r>
+      <w:r>
+        <w:rPr>
+          <w:lang w:val="el-GR"/>
+        </w:rPr>
+        <w:t xml:space="preserve">πιάνει όλο το πλάτος της οθόνης. Έπειτα, μέσα στην κλάση </w:t>
+      </w:r>
+      <w:r>
+        <w:t>row</w:t>
+      </w:r>
+      <w:r>
+        <w:rPr>
+          <w:lang w:val="el-GR"/>
+        </w:rPr>
+        <w:t xml:space="preserve"> </w:t>
+      </w:r>
+      <w:r>
+        <w:rPr>
+          <w:lang w:val="el-GR"/>
+        </w:rPr>
+        <w:t xml:space="preserve">και μέσα στην κλάση </w:t>
+      </w:r>
+      <w:r>
+        <w:t>col</w:t>
+      </w:r>
+      <w:r>
+        <w:rPr>
+          <w:lang w:val="el-GR"/>
+        </w:rPr>
+        <w:t xml:space="preserve"> </w:t>
+      </w:r>
+      <w:r>
+        <w:t>text</w:t>
+      </w:r>
+      <w:r>
+        <w:rPr>
+          <w:lang w:val="el-GR"/>
+        </w:rPr>
+        <w:t>-</w:t>
+      </w:r>
+      <w:r>
+        <w:t>center</w:t>
+      </w:r>
+      <w:r>
+        <w:rPr>
+          <w:lang w:val="el-GR"/>
+        </w:rPr>
+        <w:t xml:space="preserve"> </w:t>
+      </w:r>
+      <w:r>
+        <w:t>align</w:t>
+      </w:r>
+      <w:r>
+        <w:rPr>
+          <w:lang w:val="el-GR"/>
+        </w:rPr>
+        <w:t>-</w:t>
+      </w:r>
+      <w:r>
+        <w:t>middle</w:t>
+      </w:r>
+      <w:r>
+        <w:rPr>
+          <w:lang w:val="el-GR"/>
+        </w:rPr>
+        <w:t xml:space="preserve"> </w:t>
+      </w:r>
+      <w:r>
+        <w:rPr>
+          <w:lang w:val="el-GR"/>
+        </w:rPr>
+        <w:t xml:space="preserve">βρίσκεται η επικεφαλίδα </w:t>
+      </w:r>
+      <w:r>
+        <w:t>h</w:t>
+      </w:r>
+      <w:r>
+        <w:rPr>
+          <w:lang w:val="el-GR"/>
+        </w:rPr>
+        <w:t xml:space="preserve">1 </w:t>
+      </w:r>
+      <w:r>
+        <w:rPr>
+          <w:lang w:val="el-GR"/>
+        </w:rPr>
+        <w:t xml:space="preserve">αντίστοιχα της κάθε σελίδας για να εμφανίζεται στη μέση του </w:t>
+      </w:r>
+      <w:r>
+        <w:t>banner</w:t>
+      </w:r>
+      <w:r>
+        <w:rPr>
+          <w:lang w:val="el-GR"/>
+        </w:rPr>
+        <w:t>.</w:t>
+      </w:r>
+      <w:r>
+        <w:rPr>
+          <w:lang w:val="el-GR"/>
+        </w:rPr>
+        <w:t xml:space="preserve"> Στο αντίστοιχο αρχείο </w:t>
+      </w:r>
+      <w:proofErr w:type="spellStart"/>
+      <w:r>
+        <w:t>css</w:t>
+      </w:r>
+      <w:proofErr w:type="spellEnd"/>
+      <w:r>
+        <w:rPr>
+          <w:lang w:val="el-GR"/>
+        </w:rPr>
+        <w:t xml:space="preserve"> </w:t>
+      </w:r>
+      <w:r>
+        <w:rPr>
+          <w:lang w:val="el-GR"/>
+        </w:rPr>
+        <w:t xml:space="preserve">της κάθε σελίδας δηλώνεται η </w:t>
+      </w:r>
+      <w:r>
+        <w:t>background</w:t>
+      </w:r>
+      <w:r>
+        <w:rPr>
+          <w:lang w:val="el-GR"/>
+        </w:rPr>
+        <w:t xml:space="preserve"> </w:t>
+      </w:r>
+      <w:r>
+        <w:t>image</w:t>
+      </w:r>
+      <w:r>
+        <w:rPr>
+          <w:lang w:val="el-GR"/>
+        </w:rPr>
+        <w:t xml:space="preserve"> </w:t>
+      </w:r>
+      <w:r>
+        <w:rPr>
+          <w:lang w:val="el-GR"/>
+        </w:rPr>
+        <w:t xml:space="preserve">του </w:t>
+      </w:r>
+      <w:r>
+        <w:t>banner</w:t>
+      </w:r>
+      <w:r>
+        <w:rPr>
+          <w:lang w:val="el-GR"/>
+        </w:rPr>
+        <w:t xml:space="preserve">, </w:t>
+      </w:r>
+      <w:r>
+        <w:rPr>
+          <w:lang w:val="el-GR"/>
+        </w:rPr>
+        <w:t xml:space="preserve">το ύψος του </w:t>
+      </w:r>
+      <w:r>
+        <w:t>banner</w:t>
+      </w:r>
+      <w:r>
+        <w:rPr>
+          <w:lang w:val="el-GR"/>
+        </w:rPr>
+        <w:t xml:space="preserve"> </w:t>
+      </w:r>
+      <w:r>
+        <w:rPr>
+          <w:lang w:val="el-GR"/>
+        </w:rPr>
+        <w:t>και η στοίχιση του περιεχομένου του (της επικεφαλίδας) στο κέντρο.</w:t>
+      </w:r>
+      <w:r>
+        <w:rPr>
+          <w:lang w:val="el-GR"/>
+        </w:rPr>
+        <w:t xml:space="preserve"> Έπειτα το </w:t>
+      </w:r>
+      <w:r>
+        <w:rPr>
+          <w:b/>
+          <w:bCs/>
+          <w:lang w:val="el-GR"/>
+        </w:rPr>
+        <w:t>υπόλοιπο περιεχόμενο</w:t>
+      </w:r>
+      <w:r>
+        <w:rPr>
+          <w:b/>
+          <w:bCs/>
+          <w:lang w:val="el-GR"/>
+        </w:rPr>
+        <w:t xml:space="preserve"> </w:t>
+      </w:r>
+      <w:r>
+        <w:rPr>
+          <w:lang w:val="el-GR"/>
+        </w:rPr>
+        <w:t xml:space="preserve">τοποθετείται στην κλάση </w:t>
+      </w:r>
+      <w:r>
+        <w:t>container</w:t>
+      </w:r>
+      <w:r>
+        <w:rPr>
+          <w:lang w:val="el-GR"/>
+        </w:rPr>
+        <w:t xml:space="preserve"> </w:t>
+      </w:r>
+      <w:r>
+        <w:t>my</w:t>
+      </w:r>
+      <w:r>
+        <w:rPr>
+          <w:lang w:val="el-GR"/>
+        </w:rPr>
+        <w:t>-</w:t>
+      </w:r>
+      <w:r>
+        <w:t>auto</w:t>
+      </w:r>
+      <w:r>
+        <w:rPr>
+          <w:lang w:val="el-GR"/>
+        </w:rPr>
+        <w:t xml:space="preserve"> </w:t>
+      </w:r>
+      <w:r>
+        <w:rPr>
+          <w:lang w:val="el-GR"/>
+        </w:rPr>
+        <w:t>έτσι</w:t>
+      </w:r>
+      <w:r>
+        <w:rPr>
+          <w:lang w:val="el-GR"/>
+        </w:rPr>
+        <w:t xml:space="preserve"> ώστε να υπάρχει ενιαία στοίχιση.</w:t>
       </w:r>
     </w:p>
     <w:p>
@@ -8805,529 +8091,6 @@
           <w:lang w:val="el-GR"/>
         </w:rPr>
       </w:pPr>
-      <w:r>
-        <w:rPr>
-          <w:lang w:val="el-GR"/>
-        </w:rPr>
-        <w:t xml:space="preserve">Όσο αναφορά περιεχόμενο του </w:t>
-      </w:r>
-      <w:r>
-        <w:rPr>
-          <w:b/>
-          <w:bCs/>
-        </w:rPr>
-        <w:t>Sign</w:t>
-      </w:r>
-      <w:r>
-        <w:rPr>
-          <w:b/>
-          <w:bCs/>
-          <w:lang w:val="el-GR"/>
-        </w:rPr>
-        <w:t xml:space="preserve"> </w:t>
-      </w:r>
-      <w:r>
-        <w:rPr>
-          <w:b/>
-          <w:bCs/>
-        </w:rPr>
-        <w:t>A</w:t>
-      </w:r>
-      <w:r>
-        <w:rPr>
-          <w:b/>
-          <w:bCs/>
-          <w:lang w:val="el-GR"/>
-        </w:rPr>
-        <w:t xml:space="preserve"> </w:t>
-      </w:r>
-      <w:r>
-        <w:rPr>
-          <w:b/>
-          <w:bCs/>
-        </w:rPr>
-        <w:t>Petition</w:t>
-      </w:r>
-      <w:r>
-        <w:rPr>
-          <w:lang w:val="el-GR"/>
-        </w:rPr>
-        <w:t xml:space="preserve"> </w:t>
-      </w:r>
-      <w:r>
-        <w:rPr>
-          <w:lang w:val="el-GR"/>
-        </w:rPr>
-        <w:t xml:space="preserve">μετά από το </w:t>
-      </w:r>
-      <w:r>
-        <w:t>banner</w:t>
-      </w:r>
-      <w:r>
-        <w:rPr>
-          <w:lang w:val="el-GR"/>
-        </w:rPr>
-        <w:t xml:space="preserve"> </w:t>
-      </w:r>
-      <w:r>
-        <w:rPr>
-          <w:lang w:val="el-GR"/>
-        </w:rPr>
-        <w:t xml:space="preserve">υπάρχει μία παράγραφος εισαγωγική που είναι </w:t>
-      </w:r>
-      <w:r>
-        <w:t>h</w:t>
-      </w:r>
-      <w:r>
-        <w:rPr>
-          <w:lang w:val="el-GR"/>
-        </w:rPr>
-        <w:t xml:space="preserve">3 </w:t>
-      </w:r>
-      <w:r>
-        <w:rPr>
-          <w:lang w:val="el-GR"/>
-        </w:rPr>
-        <w:t xml:space="preserve">με κλάση </w:t>
-      </w:r>
-      <w:r>
-        <w:t>py</w:t>
-      </w:r>
-      <w:r>
-        <w:rPr>
-          <w:lang w:val="el-GR"/>
-        </w:rPr>
-        <w:t xml:space="preserve">-3 </w:t>
-      </w:r>
-      <w:r>
-        <w:rPr>
-          <w:lang w:val="el-GR"/>
-        </w:rPr>
-        <w:t>ώστε να υπάρχει περιθώριο-</w:t>
-      </w:r>
-      <w:r>
-        <w:t>padding</w:t>
-      </w:r>
-      <w:r>
-        <w:rPr>
-          <w:lang w:val="el-GR"/>
-        </w:rPr>
-        <w:t xml:space="preserve"> </w:t>
-      </w:r>
-      <w:r>
-        <w:rPr>
-          <w:lang w:val="el-GR"/>
-        </w:rPr>
-        <w:t>από πάνω και κάτω της. Α</w:t>
-      </w:r>
-      <w:r>
-        <w:rPr>
-          <w:lang w:val="el-GR"/>
-        </w:rPr>
-        <w:t>κολουθούν έξι ζητήματα-</w:t>
-      </w:r>
-      <w:r>
-        <w:t>petitions</w:t>
-      </w:r>
-      <w:r>
-        <w:rPr>
-          <w:lang w:val="el-GR"/>
-        </w:rPr>
-        <w:t xml:space="preserve">. Τα τρία πρώτα βρίσκονται μέσα σε μία κλάση </w:t>
-      </w:r>
-      <w:r>
-        <w:t>row</w:t>
-      </w:r>
-      <w:r>
-        <w:rPr>
-          <w:lang w:val="el-GR"/>
-        </w:rPr>
-        <w:t xml:space="preserve"> </w:t>
-      </w:r>
-      <w:r>
-        <w:rPr>
-          <w:lang w:val="el-GR"/>
-        </w:rPr>
-        <w:t xml:space="preserve">και τα τρία τελευταία επίσης σε μία ξεχωριστή κλάση </w:t>
-      </w:r>
-      <w:r>
-        <w:t>row</w:t>
-      </w:r>
-      <w:r>
-        <w:rPr>
-          <w:lang w:val="el-GR"/>
-        </w:rPr>
-        <w:t>.</w:t>
-      </w:r>
-      <w:r>
-        <w:rPr>
-          <w:lang w:val="el-GR"/>
-        </w:rPr>
-        <w:t xml:space="preserve"> Η κλάση </w:t>
-      </w:r>
-      <w:r>
-        <w:t>row</w:t>
-      </w:r>
-      <w:r>
-        <w:rPr>
-          <w:lang w:val="el-GR"/>
-        </w:rPr>
-        <w:t xml:space="preserve"> </w:t>
-      </w:r>
-      <w:r>
-        <w:rPr>
-          <w:lang w:val="el-GR"/>
-        </w:rPr>
-        <w:t xml:space="preserve">ορίζεται με </w:t>
-      </w:r>
-      <w:r>
-        <w:t>py</w:t>
-      </w:r>
-      <w:r>
-        <w:rPr>
-          <w:lang w:val="el-GR"/>
-        </w:rPr>
-        <w:t xml:space="preserve">-5 </w:t>
-      </w:r>
-      <w:r>
-        <w:rPr>
-          <w:lang w:val="el-GR"/>
-        </w:rPr>
-        <w:t xml:space="preserve">ώστε να υπάρχει </w:t>
-      </w:r>
-      <w:r>
-        <w:rPr>
-          <w:lang w:val="el-GR"/>
-        </w:rPr>
-        <w:t>περιθώριο</w:t>
-      </w:r>
-      <w:r>
-        <w:rPr>
-          <w:lang w:val="el-GR"/>
-        </w:rPr>
-        <w:t>-</w:t>
-      </w:r>
-      <w:r>
-        <w:t>padding</w:t>
-      </w:r>
-      <w:r>
-        <w:rPr>
-          <w:lang w:val="el-GR"/>
-        </w:rPr>
-        <w:t xml:space="preserve"> από κάτω και από πάνω της κάθε γραμμής.</w:t>
-      </w:r>
-      <w:r>
-        <w:rPr>
-          <w:lang w:val="el-GR"/>
-        </w:rPr>
-        <w:t xml:space="preserve"> Σε κάθε </w:t>
-      </w:r>
-      <w:r>
-        <w:t>row</w:t>
-      </w:r>
-      <w:r>
-        <w:rPr>
-          <w:lang w:val="el-GR"/>
-        </w:rPr>
-        <w:t xml:space="preserve"> </w:t>
-      </w:r>
-      <w:r>
-        <w:rPr>
-          <w:lang w:val="el-GR"/>
-        </w:rPr>
-        <w:t xml:space="preserve">υπάρχουν τρεις κλάσεις-στήλες </w:t>
-      </w:r>
-      <w:r>
-        <w:t>col</w:t>
-      </w:r>
-      <w:r>
-        <w:rPr>
-          <w:lang w:val="el-GR"/>
-        </w:rPr>
-        <w:t>-</w:t>
-      </w:r>
-      <w:r>
-        <w:t>md</w:t>
-      </w:r>
-      <w:r>
-        <w:rPr>
-          <w:lang w:val="el-GR"/>
-        </w:rPr>
-        <w:t>-</w:t>
-      </w:r>
-      <w:r>
-        <w:rPr>
-          <w:lang w:val="el-GR"/>
-        </w:rPr>
-        <w:t>4</w:t>
-      </w:r>
-      <w:r>
-        <w:rPr>
-          <w:lang w:val="el-GR"/>
-        </w:rPr>
-        <w:t xml:space="preserve"> </w:t>
-      </w:r>
-      <w:r>
-        <w:t>col</w:t>
-      </w:r>
-      <w:r>
-        <w:rPr>
-          <w:lang w:val="el-GR"/>
-        </w:rPr>
-        <w:t>-</w:t>
-      </w:r>
-      <w:r>
-        <w:t>sm</w:t>
-      </w:r>
-      <w:r>
-        <w:rPr>
-          <w:lang w:val="el-GR"/>
-        </w:rPr>
-        <w:t>-4</w:t>
-      </w:r>
-      <w:r>
-        <w:rPr>
-          <w:lang w:val="el-GR"/>
-        </w:rPr>
-        <w:t xml:space="preserve"> όπου στην καθεμία υπάρχει ένα από τα ζητήματα αυτά.</w:t>
-      </w:r>
-      <w:r>
-        <w:rPr>
-          <w:lang w:val="el-GR"/>
-        </w:rPr>
-        <w:t xml:space="preserve"> </w:t>
-      </w:r>
-      <w:r>
-        <w:t>To</w:t>
-      </w:r>
-      <w:r>
-        <w:rPr>
-          <w:lang w:val="el-GR"/>
-        </w:rPr>
-        <w:t xml:space="preserve"> </w:t>
-      </w:r>
-      <w:r>
-        <w:rPr>
-          <w:lang w:val="el-GR"/>
-        </w:rPr>
-        <w:t xml:space="preserve">κάθε ζήτημα </w:t>
-      </w:r>
-      <w:r>
-        <w:rPr>
-          <w:lang w:val="el-GR"/>
-        </w:rPr>
-        <w:t xml:space="preserve">είναι ένα </w:t>
-      </w:r>
-      <w:r>
-        <w:t>link</w:t>
-      </w:r>
-      <w:r>
-        <w:rPr>
-          <w:lang w:val="el-GR"/>
-        </w:rPr>
-        <w:t xml:space="preserve"> </w:t>
-      </w:r>
-      <w:r>
-        <w:rPr>
-          <w:lang w:val="el-GR"/>
-        </w:rPr>
-        <w:t xml:space="preserve">που οδηγεί στην σελίδα του ζητήματος όπου γίνεται και η υπογραφή. Το ζήτημα αποτελείται από μία εικόνα με ένα </w:t>
-      </w:r>
-      <w:r>
-        <w:t>description</w:t>
-      </w:r>
-      <w:r>
-        <w:rPr>
-          <w:lang w:val="el-GR"/>
-        </w:rPr>
-        <w:t xml:space="preserve"> </w:t>
-      </w:r>
-      <w:r>
-        <w:rPr>
-          <w:lang w:val="el-GR"/>
-        </w:rPr>
-        <w:t xml:space="preserve">από κάτω κλάσης </w:t>
-      </w:r>
-      <w:r>
-        <w:t>text</w:t>
-      </w:r>
-      <w:r>
-        <w:rPr>
-          <w:lang w:val="el-GR"/>
-        </w:rPr>
-        <w:t>-</w:t>
-      </w:r>
-      <w:r>
-        <w:t>center</w:t>
-      </w:r>
-      <w:r>
-        <w:rPr>
-          <w:lang w:val="el-GR"/>
-        </w:rPr>
-        <w:t xml:space="preserve"> </w:t>
-      </w:r>
-      <w:r>
-        <w:rPr>
-          <w:lang w:val="el-GR"/>
-        </w:rPr>
-        <w:t xml:space="preserve">ώστε να στοιχηθεί στο κέντρο το κείμενο που περιγράφει το κείμενο. Με το αρχείο </w:t>
-      </w:r>
-      <w:r>
-        <w:t>css</w:t>
-      </w:r>
-      <w:r>
-        <w:rPr>
-          <w:lang w:val="el-GR"/>
-        </w:rPr>
-        <w:t xml:space="preserve"> </w:t>
-      </w:r>
-      <w:r>
-        <w:rPr>
-          <w:lang w:val="el-GR"/>
-        </w:rPr>
-        <w:t xml:space="preserve">της σελίδας ορίζεται η σκίαση πίσω από το κάθε </w:t>
-      </w:r>
-      <w:r>
-        <w:t>petition</w:t>
-      </w:r>
-      <w:r>
-        <w:rPr>
-          <w:lang w:val="el-GR"/>
-        </w:rPr>
-        <w:t xml:space="preserve"> </w:t>
-      </w:r>
-      <w:r>
-        <w:rPr>
-          <w:lang w:val="el-GR"/>
-        </w:rPr>
-        <w:t xml:space="preserve">καθώς και το μέγεθος του </w:t>
-      </w:r>
-      <w:r>
-        <w:t>description</w:t>
-      </w:r>
-      <w:r>
-        <w:rPr>
-          <w:lang w:val="el-GR"/>
-        </w:rPr>
-        <w:t xml:space="preserve">, το </w:t>
-      </w:r>
-      <w:r>
-        <w:t>background</w:t>
-      </w:r>
-      <w:r>
-        <w:rPr>
-          <w:lang w:val="el-GR"/>
-        </w:rPr>
-        <w:t xml:space="preserve"> </w:t>
-      </w:r>
-      <w:r>
-        <w:t>color</w:t>
-      </w:r>
-      <w:r>
-        <w:rPr>
-          <w:lang w:val="el-GR"/>
-        </w:rPr>
-        <w:t xml:space="preserve">, </w:t>
-      </w:r>
-      <w:r>
-        <w:rPr>
-          <w:lang w:val="el-GR"/>
-        </w:rPr>
-        <w:t xml:space="preserve">το μέγεθος του κειμένου και το χρώμα του. Ορίζεται και η μορφοποίηση του ως </w:t>
-      </w:r>
-      <w:r>
-        <w:t>link</w:t>
-      </w:r>
-      <w:r>
-        <w:rPr>
-          <w:lang w:val="el-GR"/>
-        </w:rPr>
-        <w:t xml:space="preserve">, </w:t>
-      </w:r>
-      <w:r>
-        <w:rPr>
-          <w:lang w:val="el-GR"/>
-        </w:rPr>
-        <w:t xml:space="preserve">αφαιρείται η υπογράμμιση και καθορίζεται το εφέ της μεγέθυνσης όταν γίνεται </w:t>
-      </w:r>
-      <w:r>
-        <w:t>hover</w:t>
-      </w:r>
-      <w:r>
-        <w:rPr>
-          <w:lang w:val="el-GR"/>
-        </w:rPr>
-        <w:t>.</w:t>
-      </w:r>
-      <w:r>
-        <w:rPr>
-          <w:lang w:val="el-GR"/>
-        </w:rPr>
-        <w:t xml:space="preserve"> Όλο το </w:t>
-      </w:r>
-      <w:r>
-        <w:t>content</w:t>
-      </w:r>
-      <w:r>
-        <w:rPr>
-          <w:lang w:val="el-GR"/>
-        </w:rPr>
-        <w:t xml:space="preserve"> </w:t>
-      </w:r>
-      <w:r>
-        <w:rPr>
-          <w:lang w:val="el-GR"/>
-        </w:rPr>
-        <w:t xml:space="preserve">μετά από το </w:t>
-      </w:r>
-      <w:r>
-        <w:t>banner</w:t>
-      </w:r>
-      <w:r>
-        <w:rPr>
-          <w:lang w:val="el-GR"/>
-        </w:rPr>
-        <w:t xml:space="preserve"> </w:t>
-      </w:r>
-      <w:r>
-        <w:rPr>
-          <w:lang w:val="el-GR"/>
-        </w:rPr>
-        <w:t xml:space="preserve">βρίσκεται μέσα σε ένα </w:t>
-      </w:r>
-      <w:r>
-        <w:t>container</w:t>
-      </w:r>
-      <w:r>
-        <w:rPr>
-          <w:lang w:val="el-GR"/>
-        </w:rPr>
-        <w:t xml:space="preserve"> </w:t>
-      </w:r>
-      <w:r>
-        <w:t>w</w:t>
-      </w:r>
-      <w:r>
-        <w:rPr>
-          <w:lang w:val="el-GR"/>
-        </w:rPr>
-        <w:t xml:space="preserve">-100 </w:t>
-      </w:r>
-      <w:r>
-        <w:t>py</w:t>
-      </w:r>
-      <w:r>
-        <w:rPr>
-          <w:lang w:val="el-GR"/>
-        </w:rPr>
-        <w:t xml:space="preserve">-5 </w:t>
-      </w:r>
-      <w:r>
-        <w:rPr>
-          <w:lang w:val="el-GR"/>
-        </w:rPr>
-        <w:t>για να πιάνει το μέγιστο πλάτος της οθόνης.</w:t>
-      </w:r>
     </w:p>
     <w:p>
       <w:pPr>
@@ -9340,110 +8103,20 @@
         <w:rPr>
           <w:lang w:val="el-GR"/>
         </w:rPr>
-        <w:t>Για</w:t>
-      </w:r>
-      <w:r>
-        <w:rPr>
-          <w:lang w:val="el-GR"/>
-        </w:rPr>
-        <w:t xml:space="preserve"> </w:t>
-      </w:r>
-      <w:r>
-        <w:rPr>
-          <w:lang w:val="el-GR"/>
-        </w:rPr>
-        <w:t>την</w:t>
-      </w:r>
-      <w:r>
-        <w:rPr>
-          <w:lang w:val="el-GR"/>
-        </w:rPr>
-        <w:t xml:space="preserve"> </w:t>
-      </w:r>
-      <w:r>
-        <w:rPr>
-          <w:lang w:val="el-GR"/>
-        </w:rPr>
-        <w:t>κάθε</w:t>
-      </w:r>
-      <w:r>
-        <w:rPr>
-          <w:lang w:val="el-GR"/>
-        </w:rPr>
-        <w:t xml:space="preserve"> </w:t>
-      </w:r>
-      <w:r>
-        <w:rPr>
-          <w:lang w:val="el-GR"/>
-        </w:rPr>
-        <w:t>σελίδα</w:t>
-      </w:r>
-      <w:r>
-        <w:rPr>
-          <w:lang w:val="el-GR"/>
-        </w:rPr>
-        <w:t xml:space="preserve"> </w:t>
-      </w:r>
-      <w:r>
-        <w:rPr>
-          <w:lang w:val="el-GR"/>
-        </w:rPr>
-        <w:t>των</w:t>
-      </w:r>
-      <w:r>
-        <w:rPr>
-          <w:lang w:val="el-GR"/>
-        </w:rPr>
-        <w:t xml:space="preserve"> </w:t>
-      </w:r>
-      <w:r>
-        <w:rPr>
-          <w:lang w:val="el-GR"/>
-        </w:rPr>
-        <w:t>ζητημάτων</w:t>
-      </w:r>
-      <w:r>
-        <w:rPr>
-          <w:lang w:val="el-GR"/>
-        </w:rPr>
-        <w:t xml:space="preserve"> (</w:t>
-      </w:r>
-      <w:r>
-        <w:rPr>
-          <w:b/>
-          <w:bCs/>
-        </w:rPr>
-        <w:t>Save</w:t>
-      </w:r>
-      <w:r>
-        <w:rPr>
-          <w:b/>
-          <w:bCs/>
-          <w:lang w:val="el-GR"/>
-        </w:rPr>
-        <w:t xml:space="preserve"> </w:t>
-      </w:r>
-      <w:r>
-        <w:rPr>
-          <w:b/>
-          <w:bCs/>
-        </w:rPr>
-        <w:t>the</w:t>
-      </w:r>
-      <w:r>
-        <w:rPr>
-          <w:b/>
-          <w:bCs/>
-          <w:lang w:val="el-GR"/>
-        </w:rPr>
-        <w:t xml:space="preserve"> </w:t>
-      </w:r>
-      <w:r>
-        <w:rPr>
-          <w:b/>
-          <w:bCs/>
-        </w:rPr>
-        <w:t>sharks</w:t>
+        <w:t xml:space="preserve">Στα </w:t>
+      </w:r>
+      <w:r>
+        <w:rPr>
+          <w:lang w:val="el-GR"/>
+        </w:rPr>
+        <w:t xml:space="preserve"> </w:t>
+      </w:r>
+      <w:r>
+        <w:rPr>
+          <w:b/>
+          <w:bCs/>
+        </w:rPr>
+        <w:t>Threats</w:t>
       </w:r>
       <w:r>
         <w:rPr>
@@ -9458,37 +8131,14 @@
           <w:b/>
           <w:bCs/>
         </w:rPr>
-        <w:t>Save</w:t>
-      </w:r>
-      <w:r>
-        <w:rPr>
-          <w:b/>
-          <w:bCs/>
-          <w:lang w:val="el-GR"/>
-        </w:rPr>
-        <w:t xml:space="preserve"> </w:t>
-      </w:r>
-      <w:r>
-        <w:rPr>
-          <w:b/>
-          <w:bCs/>
-        </w:rPr>
-        <w:t>the</w:t>
-      </w:r>
-      <w:r>
-        <w:rPr>
-          <w:b/>
-          <w:bCs/>
-          <w:lang w:val="el-GR"/>
-        </w:rPr>
-        <w:t xml:space="preserve"> </w:t>
-      </w:r>
-      <w:r>
-        <w:rPr>
-          <w:b/>
-          <w:bCs/>
-        </w:rPr>
-        <w:t>dolphins</w:t>
+        <w:t>T</w:t>
+      </w:r>
+      <w:r>
+        <w:rPr>
+          <w:b/>
+          <w:bCs/>
+        </w:rPr>
+        <w:t>argets</w:t>
       </w:r>
       <w:r>
         <w:rPr>
@@ -9503,214 +8153,96 @@
           <w:b/>
           <w:bCs/>
         </w:rPr>
-        <w:t>Stop</w:t>
-      </w:r>
-      <w:r>
-        <w:rPr>
-          <w:b/>
-          <w:bCs/>
-          <w:lang w:val="el-GR"/>
-        </w:rPr>
-        <w:t xml:space="preserve"> </w:t>
-      </w:r>
-      <w:r>
-        <w:rPr>
-          <w:b/>
-          <w:bCs/>
-        </w:rPr>
-        <w:t>ocean</w:t>
-      </w:r>
-      <w:r>
-        <w:rPr>
-          <w:b/>
-          <w:bCs/>
-          <w:lang w:val="el-GR"/>
-        </w:rPr>
-        <w:t xml:space="preserve"> </w:t>
-      </w:r>
-      <w:r>
-        <w:rPr>
-          <w:b/>
-          <w:bCs/>
-        </w:rPr>
-        <w:t>pollution</w:t>
-      </w:r>
-      <w:r>
-        <w:rPr>
-          <w:b/>
-          <w:bCs/>
-          <w:lang w:val="el-GR"/>
-        </w:rPr>
-        <w:t xml:space="preserve">, </w:t>
-      </w:r>
-      <w:r>
-        <w:rPr>
-          <w:b/>
-          <w:bCs/>
-        </w:rPr>
-        <w:t>Animal</w:t>
-      </w:r>
-      <w:r>
-        <w:rPr>
-          <w:b/>
-          <w:bCs/>
-          <w:lang w:val="el-GR"/>
-        </w:rPr>
-        <w:t xml:space="preserve"> </w:t>
-      </w:r>
-      <w:r>
-        <w:rPr>
-          <w:b/>
-          <w:bCs/>
-        </w:rPr>
-        <w:t>Testing</w:t>
-      </w:r>
-      <w:r>
-        <w:rPr>
-          <w:b/>
-          <w:bCs/>
-          <w:lang w:val="el-GR"/>
-        </w:rPr>
-        <w:t xml:space="preserve">, </w:t>
-      </w:r>
-      <w:r>
-        <w:rPr>
-          <w:b/>
-          <w:bCs/>
-        </w:rPr>
-        <w:t>Take</w:t>
-      </w:r>
-      <w:r>
-        <w:rPr>
-          <w:b/>
-          <w:bCs/>
-          <w:lang w:val="el-GR"/>
-        </w:rPr>
-        <w:t xml:space="preserve"> </w:t>
-      </w:r>
-      <w:r>
-        <w:rPr>
-          <w:b/>
-          <w:bCs/>
-        </w:rPr>
-        <w:t>climate</w:t>
-      </w:r>
-      <w:r>
-        <w:rPr>
-          <w:b/>
-          <w:bCs/>
-          <w:lang w:val="el-GR"/>
-        </w:rPr>
-        <w:t xml:space="preserve"> </w:t>
-      </w:r>
-      <w:r>
-        <w:rPr>
-          <w:b/>
-          <w:bCs/>
-        </w:rPr>
-        <w:t>action</w:t>
-      </w:r>
-      <w:r>
-        <w:rPr>
-          <w:lang w:val="el-GR"/>
-        </w:rPr>
-        <w:t xml:space="preserve">) </w:t>
-      </w:r>
-      <w:r>
-        <w:rPr>
-          <w:lang w:val="el-GR"/>
-        </w:rPr>
-        <w:t>ορίζεται</w:t>
-      </w:r>
-      <w:r>
-        <w:rPr>
-          <w:lang w:val="el-GR"/>
-        </w:rPr>
-        <w:t xml:space="preserve"> </w:t>
-      </w:r>
-      <w:r>
-        <w:rPr>
-          <w:lang w:val="el-GR"/>
-        </w:rPr>
-        <w:t>κάτω</w:t>
-      </w:r>
-      <w:r>
-        <w:rPr>
-          <w:lang w:val="el-GR"/>
-        </w:rPr>
-        <w:t xml:space="preserve"> </w:t>
-      </w:r>
-      <w:r>
-        <w:rPr>
-          <w:lang w:val="el-GR"/>
-        </w:rPr>
-        <w:t>από</w:t>
-      </w:r>
-      <w:r>
-        <w:rPr>
-          <w:lang w:val="el-GR"/>
-        </w:rPr>
-        <w:t xml:space="preserve"> </w:t>
-      </w:r>
-      <w:r>
-        <w:rPr>
-          <w:lang w:val="el-GR"/>
-        </w:rPr>
-        <w:t>το</w:t>
-      </w:r>
-      <w:r>
-        <w:rPr>
-          <w:lang w:val="el-GR"/>
-        </w:rPr>
-        <w:t xml:space="preserve"> </w:t>
-      </w:r>
-      <w:r>
-        <w:t>banner</w:t>
-      </w:r>
-      <w:r>
-        <w:rPr>
-          <w:lang w:val="el-GR"/>
-        </w:rPr>
-        <w:t xml:space="preserve"> </w:t>
-      </w:r>
-      <w:r>
-        <w:rPr>
-          <w:lang w:val="el-GR"/>
-        </w:rPr>
-        <w:t>μια</w:t>
-      </w:r>
-      <w:r>
-        <w:rPr>
-          <w:lang w:val="el-GR"/>
-        </w:rPr>
-        <w:t xml:space="preserve"> </w:t>
-      </w:r>
-      <w:r>
-        <w:rPr>
-          <w:lang w:val="el-GR"/>
-        </w:rPr>
-        <w:t xml:space="preserve">επικεφαλίδα </w:t>
-      </w:r>
-      <w:r>
-        <w:t>h</w:t>
-      </w:r>
-      <w:r>
-        <w:rPr>
-          <w:lang w:val="el-GR"/>
-        </w:rPr>
-        <w:t>2</w:t>
-      </w:r>
-      <w:r>
-        <w:rPr>
-          <w:lang w:val="el-GR"/>
-        </w:rPr>
-        <w:t xml:space="preserve"> </w:t>
-      </w:r>
-      <w:r>
-        <w:rPr>
-          <w:lang w:val="el-GR"/>
-        </w:rPr>
-        <w:t xml:space="preserve">(μέσα σε μία </w:t>
+        <w:t>What</w:t>
+      </w:r>
+      <w:r>
+        <w:rPr>
+          <w:b/>
+          <w:bCs/>
+          <w:lang w:val="el-GR"/>
+        </w:rPr>
+        <w:t xml:space="preserve"> </w:t>
+      </w:r>
+      <w:r>
+        <w:rPr>
+          <w:b/>
+          <w:bCs/>
+        </w:rPr>
+        <w:t>Can</w:t>
+      </w:r>
+      <w:r>
+        <w:rPr>
+          <w:b/>
+          <w:bCs/>
+          <w:lang w:val="el-GR"/>
+        </w:rPr>
+        <w:t xml:space="preserve"> </w:t>
+      </w:r>
+      <w:r>
+        <w:rPr>
+          <w:b/>
+          <w:bCs/>
+        </w:rPr>
+        <w:t>I</w:t>
+      </w:r>
+      <w:r>
+        <w:rPr>
+          <w:b/>
+          <w:bCs/>
+          <w:lang w:val="el-GR"/>
+        </w:rPr>
+        <w:t xml:space="preserve"> </w:t>
+      </w:r>
+      <w:r>
+        <w:rPr>
+          <w:b/>
+          <w:bCs/>
+        </w:rPr>
+        <w:t>Do</w:t>
+      </w:r>
+      <w:r>
+        <w:rPr>
+          <w:b/>
+          <w:bCs/>
+          <w:lang w:val="el-GR"/>
+        </w:rPr>
+        <w:t xml:space="preserve"> </w:t>
+      </w:r>
+      <w:r>
+        <w:rPr>
+          <w:lang w:val="el-GR"/>
+        </w:rPr>
+        <w:t>α</w:t>
+      </w:r>
+      <w:r>
+        <w:rPr>
+          <w:lang w:val="el-GR"/>
+        </w:rPr>
+        <w:t xml:space="preserve">κολουθούν οι παράγραφοι του περιεχομένου οι οποίες βρίσκονται η καθεμία σε μία κλάση </w:t>
+      </w:r>
+      <w:r>
+        <w:t>container</w:t>
+      </w:r>
+      <w:r>
+        <w:rPr>
+          <w:lang w:val="el-GR"/>
+        </w:rPr>
+        <w:t>-</w:t>
+      </w:r>
+      <w:r>
+        <w:t>fluid</w:t>
+      </w:r>
+      <w:r>
+        <w:rPr>
+          <w:lang w:val="el-GR"/>
+        </w:rPr>
+        <w:t xml:space="preserve"> </w:t>
+      </w:r>
+      <w:r>
+        <w:rPr>
+          <w:lang w:val="el-GR"/>
+        </w:rPr>
+        <w:t xml:space="preserve">και μέσα σε μία κλάση </w:t>
       </w:r>
       <w:r>
         <w:t>row</w:t>
@@ -9719,38 +8251,46 @@
         <w:rPr>
           <w:lang w:val="el-GR"/>
         </w:rPr>
-        <w:t>)</w:t>
-      </w:r>
-      <w:r>
-        <w:rPr>
-          <w:lang w:val="el-GR"/>
-        </w:rPr>
-        <w:t xml:space="preserve"> </w:t>
-      </w:r>
-      <w:r>
-        <w:rPr>
-          <w:lang w:val="el-GR"/>
-        </w:rPr>
-        <w:t xml:space="preserve">που </w:t>
-      </w:r>
-      <w:r>
-        <w:rPr>
-          <w:lang w:val="el-GR"/>
-        </w:rPr>
-        <w:lastRenderedPageBreak/>
-        <w:t>περιγράφει το ζήτημα</w:t>
-      </w:r>
-      <w:r>
-        <w:rPr>
-          <w:lang w:val="el-GR"/>
-        </w:rPr>
-        <w:t xml:space="preserve">. </w:t>
-      </w:r>
-      <w:r>
-        <w:rPr>
-          <w:lang w:val="el-GR"/>
-        </w:rPr>
-        <w:t xml:space="preserve">Κάτω από αυτήν ακολουθεί μία κλάση </w:t>
+        <w:t>.</w:t>
+      </w:r>
+      <w:r>
+        <w:rPr>
+          <w:lang w:val="el-GR"/>
+        </w:rPr>
+        <w:t xml:space="preserve"> </w:t>
+      </w:r>
+      <w:r>
+        <w:t>H</w:t>
+      </w:r>
+      <w:r>
+        <w:rPr>
+          <w:lang w:val="el-GR"/>
+        </w:rPr>
+        <w:t xml:space="preserve"> </w:t>
+      </w:r>
+      <w:r>
+        <w:rPr>
+          <w:lang w:val="el-GR"/>
+        </w:rPr>
+        <w:t xml:space="preserve">καθεμία αποτελείται από </w:t>
+      </w:r>
+      <w:r>
+        <w:rPr>
+          <w:lang w:val="el-GR"/>
+        </w:rPr>
+        <w:t>κείμενο και μία εικόνα η στοίχιση των οποίων εναλλάσσεται, μία η εικόνα είναι από αριστερά και μία η εικόνα είναι από δεξιά.</w:t>
+      </w:r>
+      <w:r>
+        <w:rPr>
+          <w:lang w:val="el-GR"/>
+        </w:rPr>
+        <w:t xml:space="preserve"> </w:t>
+      </w:r>
+      <w:r>
+        <w:rPr>
+          <w:lang w:val="el-GR"/>
+        </w:rPr>
+        <w:t xml:space="preserve">Για να επιτευχθεί αυτό για τις εικόνες που θέλουμε να είναι από τη δεξιά μεριά της παραγράφου βάζουμε στο </w:t>
       </w:r>
       <w:r>
         <w:t>row</w:t>
@@ -9765,7 +8305,144 @@
         <w:rPr>
           <w:lang w:val="el-GR"/>
         </w:rPr>
-        <w:t xml:space="preserve">που περιέχει δύο στήλες </w:t>
+        <w:t xml:space="preserve">και την επιπλέον κλάση </w:t>
+      </w:r>
+      <w:r>
+        <w:t>right</w:t>
+      </w:r>
+      <w:r>
+        <w:rPr>
+          <w:lang w:val="el-GR"/>
+        </w:rPr>
+        <w:t>-</w:t>
+      </w:r>
+      <w:r>
+        <w:t>image</w:t>
+      </w:r>
+      <w:r>
+        <w:rPr>
+          <w:lang w:val="el-GR"/>
+        </w:rPr>
+        <w:t xml:space="preserve"> </w:t>
+      </w:r>
+      <w:r>
+        <w:t>d</w:t>
+      </w:r>
+      <w:r>
+        <w:rPr>
+          <w:lang w:val="el-GR"/>
+        </w:rPr>
+        <w:t>-</w:t>
+      </w:r>
+      <w:r>
+        <w:t>flex</w:t>
+      </w:r>
+      <w:r>
+        <w:rPr>
+          <w:lang w:val="el-GR"/>
+        </w:rPr>
+        <w:t xml:space="preserve"> </w:t>
+      </w:r>
+      <w:r>
+        <w:rPr>
+          <w:lang w:val="el-GR"/>
+        </w:rPr>
+        <w:t xml:space="preserve">και στη </w:t>
+      </w:r>
+      <w:proofErr w:type="spellStart"/>
+      <w:r>
+        <w:t>css</w:t>
+      </w:r>
+      <w:proofErr w:type="spellEnd"/>
+      <w:r>
+        <w:rPr>
+          <w:lang w:val="el-GR"/>
+        </w:rPr>
+        <w:t xml:space="preserve"> </w:t>
+      </w:r>
+      <w:r>
+        <w:rPr>
+          <w:lang w:val="el-GR"/>
+        </w:rPr>
+        <w:t xml:space="preserve">με το </w:t>
+      </w:r>
+      <w:r>
+        <w:t>flex</w:t>
+      </w:r>
+      <w:r>
+        <w:rPr>
+          <w:lang w:val="el-GR"/>
+        </w:rPr>
+        <w:t>-</w:t>
+      </w:r>
+      <w:r>
+        <w:t>direction</w:t>
+      </w:r>
+      <w:r>
+        <w:rPr>
+          <w:lang w:val="el-GR"/>
+        </w:rPr>
+        <w:t xml:space="preserve">: </w:t>
+      </w:r>
+      <w:r>
+        <w:t>row</w:t>
+      </w:r>
+      <w:r>
+        <w:rPr>
+          <w:lang w:val="el-GR"/>
+        </w:rPr>
+        <w:t xml:space="preserve"> </w:t>
+      </w:r>
+      <w:r>
+        <w:t>reverse</w:t>
+      </w:r>
+      <w:r>
+        <w:rPr>
+          <w:lang w:val="el-GR"/>
+        </w:rPr>
+        <w:t xml:space="preserve"> </w:t>
+      </w:r>
+      <w:r>
+        <w:rPr>
+          <w:lang w:val="el-GR"/>
+        </w:rPr>
+        <w:t xml:space="preserve">η εικόνα αλλάζει κατεύθυνση πηγαίνει δεξιά. Σε μικρότερη διάσταση (κινητού) οι εικόνες παραμένουν όλες πάνω από τις παραγράφους </w:t>
+      </w:r>
+      <w:r>
+        <w:rPr>
+          <w:lang w:val="el-GR"/>
+        </w:rPr>
+        <w:t>(</w:t>
+      </w:r>
+      <w:r>
+        <w:rPr>
+          <w:lang w:val="el-GR"/>
+        </w:rPr>
+        <w:t xml:space="preserve">αριστερά) και έτσι έχουμε και το </w:t>
+      </w:r>
+      <w:r>
+        <w:t>responsiveness</w:t>
+      </w:r>
+      <w:r>
+        <w:rPr>
+          <w:lang w:val="el-GR"/>
+        </w:rPr>
+        <w:t>.</w:t>
+      </w:r>
+      <w:r>
+        <w:rPr>
+          <w:lang w:val="el-GR"/>
+        </w:rPr>
+        <w:t xml:space="preserve"> Κάθε γραμμή-</w:t>
+      </w:r>
+      <w:r>
+        <w:t>row</w:t>
+      </w:r>
+      <w:r>
+        <w:rPr>
+          <w:lang w:val="el-GR"/>
+        </w:rPr>
+        <w:t xml:space="preserve"> αποτελείται από δύο στήλες κλάσεων : </w:t>
       </w:r>
       <w:r>
         <w:t>col</w:t>
@@ -9774,7 +8451,16 @@
         <w:rPr>
           <w:lang w:val="el-GR"/>
         </w:rPr>
-        <w:t xml:space="preserve"> και </w:t>
+        <w:t>-</w:t>
+      </w:r>
+      <w:r>
+        <w:t>md</w:t>
+      </w:r>
+      <w:r>
+        <w:rPr>
+          <w:lang w:val="el-GR"/>
+        </w:rPr>
+        <w:t xml:space="preserve">-4 </w:t>
       </w:r>
       <w:r>
         <w:t>col</w:t>
@@ -9783,79 +8469,27 @@
         <w:rPr>
           <w:lang w:val="el-GR"/>
         </w:rPr>
-        <w:t xml:space="preserve"> </w:t>
-      </w:r>
-      <w:r>
-        <w:t>text</w:t>
-      </w:r>
-      <w:r>
-        <w:rPr>
-          <w:lang w:val="el-GR"/>
-        </w:rPr>
         <w:t>-</w:t>
       </w:r>
-      <w:r>
-        <w:t>center</w:t>
-      </w:r>
-      <w:r>
-        <w:rPr>
-          <w:lang w:val="el-GR"/>
-        </w:rPr>
-        <w:t xml:space="preserve"> </w:t>
-      </w:r>
-      <w:r>
-        <w:rPr>
-          <w:lang w:val="el-GR"/>
-        </w:rPr>
-        <w:t>ώστε να στοιχηθεί στο κέντρο της στήλης</w:t>
-      </w:r>
-      <w:r>
-        <w:rPr>
-          <w:lang w:val="el-GR"/>
-        </w:rPr>
-        <w:t xml:space="preserve"> </w:t>
-      </w:r>
-      <w:r>
-        <w:rPr>
-          <w:lang w:val="el-GR"/>
-        </w:rPr>
-        <w:t>. Στην αριστερή στήλη υπάρχει ένα κείμενο που περιγράφει το ζήτημα και τι δράση πρέπει να παρθεί και ως αποτέλεσμα των υπογραφών, ενώ στη δεξιά στήλη αναφέρεται ο στόχος-</w:t>
-      </w:r>
-      <w:r>
-        <w:t>goal</w:t>
-      </w:r>
-      <w:r>
-        <w:rPr>
-          <w:lang w:val="el-GR"/>
-        </w:rPr>
-        <w:t xml:space="preserve"> των υπογραφών που πρέπει να συλλεχθεί και από κάτω η φόρμα για να υπογράψει κάποιος.</w:t>
-      </w:r>
-      <w:r>
-        <w:rPr>
-          <w:lang w:val="el-GR"/>
-        </w:rPr>
-        <w:t xml:space="preserve"> </w:t>
-      </w:r>
-      <w:r>
-        <w:rPr>
-          <w:lang w:val="el-GR"/>
-        </w:rPr>
-        <w:t xml:space="preserve">Όσο αναφορά τη φόρμα αποτελείται από όνομα, επίθετο και </w:t>
-      </w:r>
-      <w:r>
-        <w:t>email</w:t>
-      </w:r>
-      <w:r>
-        <w:rPr>
-          <w:lang w:val="el-GR"/>
-        </w:rPr>
-        <w:t xml:space="preserve"> </w:t>
-      </w:r>
-      <w:r>
-        <w:rPr>
-          <w:lang w:val="el-GR"/>
-        </w:rPr>
-        <w:t>που είναι υποχρεωτικά να συμπληρωθούν</w:t>
+      <w:proofErr w:type="spellStart"/>
+      <w:r>
+        <w:t>sm</w:t>
+      </w:r>
+      <w:proofErr w:type="spellEnd"/>
+      <w:r>
+        <w:rPr>
+          <w:lang w:val="el-GR"/>
+        </w:rPr>
+        <w:t xml:space="preserve">-4 </w:t>
+      </w:r>
+      <w:r>
+        <w:rPr>
+          <w:lang w:val="el-GR"/>
+        </w:rPr>
+        <w:t xml:space="preserve">για την εικόνα και </w:t>
+      </w:r>
+      <w:r>
+        <w:t>col</w:t>
       </w:r>
       <w:r>
         <w:rPr>
@@ -9864,136 +8498,16 @@
         <w:t>-</w:t>
       </w:r>
       <w:r>
-        <w:t>required</w:t>
-      </w:r>
-      <w:r>
-        <w:rPr>
-          <w:lang w:val="el-GR"/>
-        </w:rPr>
-        <w:t xml:space="preserve"> </w:t>
-      </w:r>
-      <w:r>
-        <w:rPr>
-          <w:lang w:val="el-GR"/>
-        </w:rPr>
-        <w:t xml:space="preserve">και το </w:t>
-      </w:r>
-      <w:r>
-        <w:t>submit</w:t>
-      </w:r>
-      <w:r>
-        <w:rPr>
-          <w:lang w:val="el-GR"/>
-        </w:rPr>
-        <w:t xml:space="preserve"> </w:t>
-      </w:r>
-      <w:r>
-        <w:t>button</w:t>
-      </w:r>
-      <w:r>
-        <w:rPr>
-          <w:lang w:val="el-GR"/>
-        </w:rPr>
-        <w:t xml:space="preserve"> </w:t>
-      </w:r>
-      <w:r>
-        <w:t>Sign</w:t>
-      </w:r>
-      <w:r>
-        <w:rPr>
-          <w:lang w:val="el-GR"/>
-        </w:rPr>
-        <w:t xml:space="preserve"> </w:t>
-      </w:r>
-      <w:r>
-        <w:t>now</w:t>
-      </w:r>
-      <w:r>
-        <w:rPr>
-          <w:lang w:val="el-GR"/>
-        </w:rPr>
-        <w:t xml:space="preserve">, </w:t>
-      </w:r>
-      <w:r>
-        <w:rPr>
-          <w:lang w:val="el-GR"/>
-        </w:rPr>
-        <w:t xml:space="preserve">είναι ενεργό το </w:t>
-      </w:r>
-      <w:r>
-        <w:t>autocomplete</w:t>
-      </w:r>
-      <w:r>
-        <w:rPr>
-          <w:lang w:val="el-GR"/>
-        </w:rPr>
-        <w:t xml:space="preserve"> </w:t>
-      </w:r>
-      <w:r>
-        <w:rPr>
-          <w:lang w:val="el-GR"/>
-        </w:rPr>
-        <w:t xml:space="preserve">ενώ το </w:t>
-      </w:r>
-      <w:r>
-        <w:t>autofocus</w:t>
-      </w:r>
-      <w:r>
-        <w:rPr>
-          <w:lang w:val="el-GR"/>
-        </w:rPr>
-        <w:t xml:space="preserve"> </w:t>
-      </w:r>
-      <w:r>
-        <w:rPr>
-          <w:lang w:val="el-GR"/>
-        </w:rPr>
-        <w:t xml:space="preserve">βρίσκεται στο </w:t>
-      </w:r>
-      <w:r>
-        <w:t>username</w:t>
-      </w:r>
-      <w:r>
-        <w:rPr>
-          <w:lang w:val="el-GR"/>
-        </w:rPr>
-        <w:t>.</w:t>
-      </w:r>
-      <w:r>
-        <w:rPr>
-          <w:lang w:val="el-GR"/>
-        </w:rPr>
-        <w:t xml:space="preserve"> </w:t>
-      </w:r>
-      <w:r>
-        <w:rPr>
-          <w:lang w:val="el-GR"/>
-        </w:rPr>
-        <w:t xml:space="preserve">Στο αρχείο </w:t>
-      </w:r>
-      <w:r>
-        <w:t>css</w:t>
-      </w:r>
-      <w:r>
-        <w:rPr>
-          <w:lang w:val="el-GR"/>
-        </w:rPr>
-        <w:t xml:space="preserve"> </w:t>
-      </w:r>
-      <w:r>
-        <w:rPr>
-          <w:lang w:val="el-GR"/>
-        </w:rPr>
-        <w:t>μορφοποιείται η φόρμα</w:t>
-      </w:r>
-      <w:r>
-        <w:rPr>
-          <w:lang w:val="el-GR"/>
-        </w:rPr>
-        <w:t xml:space="preserve"> (κλάση </w:t>
-      </w:r>
-      <w:r>
-        <w:t>petition</w:t>
+        <w:t>md</w:t>
+      </w:r>
+      <w:r>
+        <w:rPr>
+          <w:lang w:val="el-GR"/>
+        </w:rPr>
+        <w:t xml:space="preserve">-8 </w:t>
+      </w:r>
+      <w:r>
+        <w:t>col</w:t>
       </w:r>
       <w:r>
         <w:rPr>
@@ -10001,337 +8515,46 @@
         </w:rPr>
         <w:t>-</w:t>
       </w:r>
-      <w:r>
-        <w:t>form</w:t>
-      </w:r>
-      <w:r>
-        <w:rPr>
-          <w:lang w:val="el-GR"/>
-        </w:rPr>
-        <w:t xml:space="preserve">) </w:t>
-      </w:r>
-      <w:r>
-        <w:rPr>
-          <w:lang w:val="el-GR"/>
-        </w:rPr>
-        <w:t xml:space="preserve">, το χρώμα, περίγραμμα, μέγεθος, φόντο, </w:t>
-      </w:r>
-      <w:r>
-        <w:t>margin</w:t>
-      </w:r>
-      <w:r>
-        <w:rPr>
-          <w:lang w:val="el-GR"/>
-        </w:rPr>
-        <w:t xml:space="preserve">, </w:t>
-      </w:r>
-      <w:r>
-        <w:t>padding</w:t>
-      </w:r>
-      <w:r>
-        <w:rPr>
-          <w:lang w:val="el-GR"/>
-        </w:rPr>
-        <w:t xml:space="preserve">, </w:t>
-      </w:r>
-      <w:r>
-        <w:t>decoration</w:t>
-      </w:r>
-      <w:r>
-        <w:rPr>
-          <w:lang w:val="el-GR"/>
-        </w:rPr>
-        <w:t>…</w:t>
-      </w:r>
-      <w:r>
-        <w:rPr>
-          <w:lang w:val="el-GR"/>
-        </w:rPr>
-        <w:t xml:space="preserve"> </w:t>
-      </w:r>
-      <w:r>
-        <w:rPr>
-          <w:lang w:val="el-GR"/>
-        </w:rPr>
-        <w:t xml:space="preserve">των στοιχείων της φόρμας γενικά και όταν είναι </w:t>
-      </w:r>
-      <w:r>
-        <w:t>focus</w:t>
-      </w:r>
-      <w:r>
-        <w:rPr>
-          <w:lang w:val="el-GR"/>
-        </w:rPr>
-        <w:t xml:space="preserve"> </w:t>
-      </w:r>
-      <w:r>
-        <w:rPr>
-          <w:lang w:val="el-GR"/>
-        </w:rPr>
-        <w:t xml:space="preserve">ή </w:t>
-      </w:r>
-      <w:r>
-        <w:t>select</w:t>
-      </w:r>
-      <w:r>
-        <w:rPr>
-          <w:lang w:val="el-GR"/>
-        </w:rPr>
-        <w:t>.</w:t>
-      </w:r>
-      <w:r>
-        <w:rPr>
-          <w:lang w:val="el-GR"/>
-        </w:rPr>
-        <w:t xml:space="preserve"> </w:t>
-      </w:r>
-      <w:r>
-        <w:rPr>
-          <w:lang w:val="el-GR"/>
-        </w:rPr>
-        <w:t xml:space="preserve">Οι δύο κλάσεις </w:t>
-      </w:r>
-      <w:r>
-        <w:t>row</w:t>
-      </w:r>
-      <w:r>
-        <w:rPr>
-          <w:lang w:val="el-GR"/>
-        </w:rPr>
-        <w:t xml:space="preserve"> </w:t>
-      </w:r>
-      <w:r>
-        <w:rPr>
-          <w:lang w:val="el-GR"/>
-        </w:rPr>
-        <w:t xml:space="preserve">είναι και κλάσης </w:t>
-      </w:r>
-      <w:r>
-        <w:t>issue</w:t>
-      </w:r>
-      <w:r>
-        <w:rPr>
-          <w:lang w:val="el-GR"/>
-        </w:rPr>
-        <w:t xml:space="preserve"> </w:t>
-      </w:r>
-      <w:r>
-        <w:rPr>
-          <w:lang w:val="el-GR"/>
-        </w:rPr>
-        <w:t xml:space="preserve">με την οποία στη </w:t>
-      </w:r>
-      <w:r>
-        <w:t>css</w:t>
-      </w:r>
-      <w:r>
-        <w:rPr>
-          <w:lang w:val="el-GR"/>
-        </w:rPr>
-        <w:t xml:space="preserve"> </w:t>
-      </w:r>
-      <w:r>
-        <w:rPr>
-          <w:lang w:val="el-GR"/>
-        </w:rPr>
-        <w:t xml:space="preserve">ορίζεται ένα αριστερό </w:t>
-      </w:r>
-      <w:r>
-        <w:t>border</w:t>
-      </w:r>
-      <w:r>
-        <w:rPr>
-          <w:lang w:val="el-GR"/>
-        </w:rPr>
-        <w:t xml:space="preserve"> </w:t>
-      </w:r>
-      <w:r>
-        <w:rPr>
-          <w:lang w:val="el-GR"/>
-        </w:rPr>
-        <w:t xml:space="preserve">στο περιεχόμενο, </w:t>
-      </w:r>
-      <w:r>
-        <w:rPr>
-          <w:lang w:val="el-GR"/>
-        </w:rPr>
-        <w:t xml:space="preserve">στο ίδιο χρώμα που είναι και ο αριθμός των </w:t>
-      </w:r>
-      <w:r>
-        <w:t>petitions</w:t>
-      </w:r>
-      <w:r>
-        <w:rPr>
-          <w:lang w:val="el-GR"/>
-        </w:rPr>
-        <w:t xml:space="preserve"> </w:t>
-      </w:r>
-      <w:r>
-        <w:t>goal</w:t>
-      </w:r>
-      <w:r>
-        <w:rPr>
-          <w:lang w:val="el-GR"/>
-        </w:rPr>
-        <w:t>.</w:t>
+      <w:proofErr w:type="spellStart"/>
+      <w:r>
+        <w:t>sm</w:t>
+      </w:r>
+      <w:proofErr w:type="spellEnd"/>
+      <w:r>
+        <w:rPr>
+          <w:lang w:val="el-GR"/>
+        </w:rPr>
+        <w:t>-8</w:t>
+      </w:r>
+      <w:r>
+        <w:rPr>
+          <w:lang w:val="el-GR"/>
+        </w:rPr>
+        <w:t xml:space="preserve"> για το κείμενο έτσι ώστε το κείμενο να πιάνει πιο πολύ χώρο. Μέσα στο κείμενο σε ορισμένα σημεία υπάρχουν </w:t>
+      </w:r>
+      <w:r>
+        <w:t>links</w:t>
+      </w:r>
+      <w:r>
+        <w:rPr>
+          <w:lang w:val="el-GR"/>
+        </w:rPr>
+        <w:t xml:space="preserve"> </w:t>
+      </w:r>
+      <w:r>
+        <w:rPr>
+          <w:lang w:val="el-GR"/>
+        </w:rPr>
+        <w:t>που παραπέμπουν σε σελίδες με επιπλέον πληροφορίες.</w:t>
       </w:r>
     </w:p>
     <w:p>
       <w:pPr>
         <w:jc w:val="both"/>
         <w:rPr>
-          <w:color w:val="FF0000"/>
           <w:lang w:val="el-GR"/>
         </w:rPr>
       </w:pPr>
-      <w:r>
-        <w:rPr>
-          <w:lang w:val="el-GR"/>
-        </w:rPr>
-        <w:t>Για</w:t>
-      </w:r>
-      <w:r>
-        <w:rPr>
-          <w:lang w:val="el-GR"/>
-        </w:rPr>
-        <w:t xml:space="preserve"> </w:t>
-      </w:r>
-      <w:r>
-        <w:rPr>
-          <w:lang w:val="el-GR"/>
-        </w:rPr>
-        <w:t>το</w:t>
-      </w:r>
-      <w:r>
-        <w:rPr>
-          <w:lang w:val="el-GR"/>
-        </w:rPr>
-        <w:t xml:space="preserve"> </w:t>
-      </w:r>
-      <w:r>
-        <w:rPr>
-          <w:b/>
-          <w:bCs/>
-        </w:rPr>
-        <w:t>Contact</w:t>
-      </w:r>
-      <w:r>
-        <w:rPr>
-          <w:b/>
-          <w:bCs/>
-          <w:lang w:val="el-GR"/>
-        </w:rPr>
-        <w:t xml:space="preserve"> </w:t>
-      </w:r>
-      <w:r>
-        <w:rPr>
-          <w:b/>
-          <w:bCs/>
-        </w:rPr>
-        <w:t>u</w:t>
-      </w:r>
-      <w:r>
-        <w:rPr>
-          <w:b/>
-          <w:bCs/>
-        </w:rPr>
-        <w:t>s</w:t>
-      </w:r>
-      <w:r>
-        <w:rPr>
-          <w:b/>
-          <w:bCs/>
-          <w:lang w:val="el-GR"/>
-        </w:rPr>
-        <w:t xml:space="preserve"> </w:t>
-      </w:r>
-      <w:r>
-        <w:rPr>
-          <w:lang w:val="el-GR"/>
-        </w:rPr>
-        <w:t>μπορεί να λεχθεί ότι δημιουργήθηκαν δύο βασικές ενότητες. Η πρώτη αφορά την επικοινωνία και πληροφόρηση σχετικά με τον οργανισμό. Περιλαμβάνει μία κατάλληλη φωτογραφία καθώς μία σύντομη περιγραφική παράγραφο. Η ενότητα υλοποιείται ως απλή σειρά (</w:t>
-      </w:r>
-      <w:r>
-        <w:t>row</w:t>
-      </w:r>
-      <w:r>
-        <w:rPr>
-          <w:lang w:val="el-GR"/>
-        </w:rPr>
-        <w:t xml:space="preserve">) </w:t>
-      </w:r>
-      <w:r>
-        <w:rPr>
-          <w:lang w:val="el-GR"/>
-        </w:rPr>
-        <w:t>με στήλες (</w:t>
-      </w:r>
-      <w:r>
-        <w:t>cols</w:t>
-      </w:r>
-      <w:r>
-        <w:rPr>
-          <w:lang w:val="el-GR"/>
-        </w:rPr>
-        <w:t xml:space="preserve">) </w:t>
-      </w:r>
-      <w:r>
-        <w:rPr>
-          <w:lang w:val="el-GR"/>
-        </w:rPr>
-        <w:t xml:space="preserve">σε ένα </w:t>
-      </w:r>
-      <w:r>
-        <w:t>container</w:t>
-      </w:r>
-      <w:r>
-        <w:rPr>
-          <w:lang w:val="el-GR"/>
-        </w:rPr>
-        <w:t xml:space="preserve">. </w:t>
-      </w:r>
-      <w:r>
-        <w:rPr>
-          <w:lang w:val="el-GR"/>
-        </w:rPr>
-        <w:t xml:space="preserve">Η δεύτερη ενότητα αφορά την ομάδα ανάπτυξης, και παρουσιάζει συνοπτικά τα μέλη της. Για την παρουσίαση του κάθε μέλους χρησιμοποιείται η «έτοιμη» δομή </w:t>
-      </w:r>
-      <w:r>
-        <w:rPr>
-          <w:lang w:val="el-GR"/>
-        </w:rPr>
-        <w:t>“</w:t>
-      </w:r>
-      <w:r>
-        <w:t>card</w:t>
-      </w:r>
-      <w:r>
-        <w:rPr>
-          <w:lang w:val="el-GR"/>
-        </w:rPr>
-        <w:t>”</w:t>
-      </w:r>
-      <w:r>
-        <w:rPr>
-          <w:lang w:val="el-GR"/>
-        </w:rPr>
-        <w:t>, στην οποία παρατίθενται μία φωτογραφία, το όνομα, η ιδιότητα, κάποια φράση και λοιπά στοιχεία του εκάστοτε μέλους. Ας σημειωθεί ότι η εν λόγω σελίδα, όπως και όλες εξάλλου, έχουν σχεδιαστεί με στόχο την προσαρμοστικότητα (</w:t>
-      </w:r>
-      <w:r>
-        <w:t>responsiveness</w:t>
-      </w:r>
-      <w:r>
-        <w:rPr>
-          <w:lang w:val="el-GR"/>
-        </w:rPr>
-        <w:t>).</w:t>
-      </w:r>
-      <w:r>
-        <w:rPr>
-          <w:lang w:val="el-GR"/>
-        </w:rPr>
-        <w:t xml:space="preserve"> </w:t>
-      </w:r>
     </w:p>
     <w:p>
       <w:pPr>
@@ -10344,162 +8567,158 @@
         <w:rPr>
           <w:lang w:val="el-GR"/>
         </w:rPr>
-        <w:t xml:space="preserve">Για την σελίδα </w:t>
-      </w:r>
-      <w:r>
-        <w:rPr>
-          <w:b/>
-          <w:bCs/>
-        </w:rPr>
-        <w:t>Sign</w:t>
-      </w:r>
-      <w:r>
-        <w:rPr>
-          <w:b/>
-          <w:bCs/>
-          <w:lang w:val="el-GR"/>
-        </w:rPr>
-        <w:t xml:space="preserve"> </w:t>
-      </w:r>
-      <w:r>
-        <w:rPr>
-          <w:b/>
-          <w:bCs/>
-        </w:rPr>
-        <w:t>in</w:t>
-      </w:r>
-      <w:r>
-        <w:rPr>
-          <w:lang w:val="el-GR"/>
-        </w:rPr>
-        <w:t xml:space="preserve"> </w:t>
-      </w:r>
-      <w:r>
-        <w:rPr>
-          <w:lang w:val="el-GR"/>
-        </w:rPr>
-        <w:t xml:space="preserve"> </w:t>
-      </w:r>
-      <w:r>
-        <w:rPr>
-          <w:lang w:val="el-GR"/>
-        </w:rPr>
-        <w:t xml:space="preserve">και </w:t>
-      </w:r>
-      <w:r>
-        <w:rPr>
-          <w:b/>
-          <w:bCs/>
-        </w:rPr>
-        <w:t>Sign</w:t>
-      </w:r>
-      <w:r>
-        <w:rPr>
-          <w:b/>
-          <w:bCs/>
-          <w:lang w:val="el-GR"/>
-        </w:rPr>
-        <w:t xml:space="preserve"> </w:t>
-      </w:r>
-      <w:r>
-        <w:rPr>
-          <w:b/>
-          <w:bCs/>
-        </w:rPr>
-        <w:t>up</w:t>
-      </w:r>
-      <w:r>
-        <w:rPr>
-          <w:lang w:val="el-GR"/>
-        </w:rPr>
-        <w:t xml:space="preserve"> </w:t>
-      </w:r>
-      <w:r>
-        <w:rPr>
-          <w:lang w:val="el-GR"/>
-        </w:rPr>
-        <w:t xml:space="preserve">υπάρχει η φόρμα για το </w:t>
-      </w:r>
-      <w:r>
-        <w:t>Log</w:t>
-      </w:r>
-      <w:r>
-        <w:rPr>
-          <w:lang w:val="el-GR"/>
-        </w:rPr>
-        <w:t xml:space="preserve"> </w:t>
-      </w:r>
-      <w:r>
-        <w:t>in</w:t>
-      </w:r>
-      <w:r>
-        <w:rPr>
-          <w:lang w:val="el-GR"/>
-        </w:rPr>
-        <w:t xml:space="preserve"> </w:t>
-      </w:r>
-      <w:r>
-        <w:rPr>
-          <w:lang w:val="el-GR"/>
-        </w:rPr>
-        <w:t xml:space="preserve">και το </w:t>
-      </w:r>
-      <w:r>
-        <w:t>Register</w:t>
-      </w:r>
-      <w:r>
-        <w:rPr>
-          <w:lang w:val="el-GR"/>
-        </w:rPr>
-        <w:t xml:space="preserve"> </w:t>
-      </w:r>
-      <w:r>
-        <w:rPr>
-          <w:lang w:val="el-GR"/>
-        </w:rPr>
-        <w:t xml:space="preserve">που </w:t>
-      </w:r>
-      <w:r>
-        <w:rPr>
-          <w:lang w:val="el-GR"/>
-        </w:rPr>
-        <w:t xml:space="preserve">είναι μέσα στην κλάση </w:t>
-      </w:r>
-      <w:r>
-        <w:rPr>
-          <w:lang w:val="el-GR"/>
-        </w:rPr>
-        <w:t>container-fluid w-100 register</w:t>
-      </w:r>
-      <w:r>
-        <w:rPr>
-          <w:lang w:val="el-GR"/>
-        </w:rPr>
-        <w:t>,</w:t>
-      </w:r>
-      <w:r>
-        <w:rPr>
-          <w:lang w:val="el-GR"/>
-        </w:rPr>
-        <w:t xml:space="preserve"> </w:t>
-      </w:r>
-      <w:r>
-        <w:rPr>
-          <w:lang w:val="el-GR"/>
-        </w:rPr>
-        <w:t xml:space="preserve">μέσα στην κλάση </w:t>
-      </w:r>
-      <w:r>
-        <w:t>row</w:t>
-      </w:r>
-      <w:r>
-        <w:rPr>
-          <w:lang w:val="el-GR"/>
-        </w:rPr>
-        <w:t xml:space="preserve"> </w:t>
-      </w:r>
-      <w:r>
-        <w:t>form</w:t>
+        <w:t>Στη</w:t>
+      </w:r>
+      <w:r>
+        <w:rPr>
+          <w:lang w:val="el-GR"/>
+        </w:rPr>
+        <w:t xml:space="preserve"> </w:t>
+      </w:r>
+      <w:r>
+        <w:rPr>
+          <w:lang w:val="el-GR"/>
+        </w:rPr>
+        <w:t>σελίδα</w:t>
+      </w:r>
+      <w:r>
+        <w:rPr>
+          <w:lang w:val="el-GR"/>
+        </w:rPr>
+        <w:t xml:space="preserve"> </w:t>
+      </w:r>
+      <w:r>
+        <w:rPr>
+          <w:b/>
+          <w:bCs/>
+        </w:rPr>
+        <w:t>What</w:t>
+      </w:r>
+      <w:r>
+        <w:rPr>
+          <w:b/>
+          <w:bCs/>
+          <w:lang w:val="el-GR"/>
+        </w:rPr>
+        <w:t xml:space="preserve"> </w:t>
+      </w:r>
+      <w:r>
+        <w:rPr>
+          <w:b/>
+          <w:bCs/>
+        </w:rPr>
+        <w:t>Can</w:t>
+      </w:r>
+      <w:r>
+        <w:rPr>
+          <w:b/>
+          <w:bCs/>
+          <w:lang w:val="el-GR"/>
+        </w:rPr>
+        <w:t xml:space="preserve"> </w:t>
+      </w:r>
+      <w:r>
+        <w:rPr>
+          <w:b/>
+          <w:bCs/>
+        </w:rPr>
+        <w:t>I</w:t>
+      </w:r>
+      <w:r>
+        <w:rPr>
+          <w:b/>
+          <w:bCs/>
+          <w:lang w:val="el-GR"/>
+        </w:rPr>
+        <w:t xml:space="preserve"> </w:t>
+      </w:r>
+      <w:r>
+        <w:rPr>
+          <w:b/>
+          <w:bCs/>
+        </w:rPr>
+        <w:t>Do</w:t>
+      </w:r>
+      <w:r>
+        <w:rPr>
+          <w:lang w:val="el-GR"/>
+        </w:rPr>
+        <w:t xml:space="preserve"> </w:t>
+      </w:r>
+      <w:r>
+        <w:rPr>
+          <w:lang w:val="el-GR"/>
+        </w:rPr>
+        <w:t>στο</w:t>
+      </w:r>
+      <w:r>
+        <w:rPr>
+          <w:lang w:val="el-GR"/>
+        </w:rPr>
+        <w:t xml:space="preserve"> </w:t>
+      </w:r>
+      <w:r>
+        <w:rPr>
+          <w:lang w:val="el-GR"/>
+        </w:rPr>
+        <w:t xml:space="preserve">τέλος υπάρχουν κάποια </w:t>
+      </w:r>
+      <w:r>
+        <w:t>links</w:t>
+      </w:r>
+      <w:r>
+        <w:rPr>
+          <w:lang w:val="el-GR"/>
+        </w:rPr>
+        <w:t xml:space="preserve"> </w:t>
+      </w:r>
+      <w:r>
+        <w:rPr>
+          <w:lang w:val="el-GR"/>
+        </w:rPr>
+        <w:t xml:space="preserve">που παραπέμπουν σε κάποιους οργανισμούς. Στα </w:t>
+      </w:r>
+      <w:r>
+        <w:rPr>
+          <w:b/>
+          <w:bCs/>
+        </w:rPr>
+        <w:t>Threats</w:t>
+      </w:r>
+      <w:r>
+        <w:rPr>
+          <w:b/>
+          <w:bCs/>
+          <w:lang w:val="el-GR"/>
+        </w:rPr>
+        <w:t xml:space="preserve"> </w:t>
+      </w:r>
+      <w:r>
+        <w:rPr>
+          <w:lang w:val="el-GR"/>
+        </w:rPr>
+        <w:t xml:space="preserve">στο τέλος υπάρχει ένα </w:t>
+      </w:r>
+      <w:r>
+        <w:t>carouse</w:t>
+      </w:r>
+      <w:r>
+        <w:t>l</w:t>
+      </w:r>
+      <w:r>
+        <w:rPr>
+          <w:lang w:val="el-GR"/>
+        </w:rPr>
+        <w:t xml:space="preserve"> </w:t>
+      </w:r>
+      <w:r>
+        <w:rPr>
+          <w:lang w:val="el-GR"/>
+        </w:rPr>
+        <w:t xml:space="preserve">στο οποίο έχει χρησιμοποιηθεί το </w:t>
+      </w:r>
+      <w:r>
+        <w:t>container</w:t>
       </w:r>
       <w:r>
         <w:rPr>
@@ -10508,232 +8727,97 @@
         <w:t>-</w:t>
       </w:r>
       <w:r>
-        <w:t>register</w:t>
-      </w:r>
-      <w:r>
-        <w:rPr>
-          <w:lang w:val="el-GR"/>
-        </w:rPr>
-        <w:t xml:space="preserve"> </w:t>
-      </w:r>
-      <w:r>
-        <w:rPr>
-          <w:lang w:val="el-GR"/>
-        </w:rPr>
-        <w:t xml:space="preserve">και </w:t>
-      </w:r>
-      <w:r>
-        <w:rPr>
-          <w:lang w:val="el-GR"/>
-        </w:rPr>
-        <w:t xml:space="preserve">αποτελείται από </w:t>
-      </w:r>
-      <w:r>
-        <w:t>username</w:t>
-      </w:r>
-      <w:r>
-        <w:rPr>
-          <w:lang w:val="el-GR"/>
-        </w:rPr>
-        <w:t xml:space="preserve"> </w:t>
-      </w:r>
-      <w:r>
-        <w:rPr>
-          <w:lang w:val="el-GR"/>
-        </w:rPr>
-        <w:t xml:space="preserve">και </w:t>
-      </w:r>
-      <w:r>
-        <w:t>password</w:t>
-      </w:r>
-      <w:r>
-        <w:rPr>
-          <w:lang w:val="el-GR"/>
-        </w:rPr>
-        <w:t xml:space="preserve"> </w:t>
-      </w:r>
-      <w:r>
-        <w:rPr>
-          <w:lang w:val="el-GR"/>
-        </w:rPr>
-        <w:t xml:space="preserve">και το </w:t>
-      </w:r>
-      <w:r>
-        <w:t>submit</w:t>
-      </w:r>
-      <w:r>
-        <w:rPr>
-          <w:lang w:val="el-GR"/>
-        </w:rPr>
-        <w:t xml:space="preserve"> </w:t>
-      </w:r>
-      <w:r>
-        <w:t>button</w:t>
-      </w:r>
-      <w:r>
-        <w:rPr>
-          <w:lang w:val="el-GR"/>
-        </w:rPr>
-        <w:t xml:space="preserve"> </w:t>
-      </w:r>
-      <w:r>
-        <w:t>Log</w:t>
-      </w:r>
-      <w:r>
-        <w:rPr>
-          <w:lang w:val="el-GR"/>
-        </w:rPr>
-        <w:t xml:space="preserve"> </w:t>
-      </w:r>
-      <w:r>
-        <w:t>In</w:t>
-      </w:r>
-      <w:r>
-        <w:rPr>
-          <w:lang w:val="el-GR"/>
-        </w:rPr>
-        <w:t xml:space="preserve"> </w:t>
-      </w:r>
-      <w:r>
-        <w:rPr>
-          <w:lang w:val="el-GR"/>
-        </w:rPr>
-        <w:t xml:space="preserve">και από </w:t>
-      </w:r>
-      <w:r>
-        <w:t>username</w:t>
-      </w:r>
-      <w:r>
-        <w:rPr>
-          <w:lang w:val="el-GR"/>
-        </w:rPr>
-        <w:t xml:space="preserve"> ,</w:t>
-      </w:r>
-      <w:r>
-        <w:t>email</w:t>
-      </w:r>
-      <w:r>
-        <w:rPr>
-          <w:lang w:val="el-GR"/>
-        </w:rPr>
-        <w:t xml:space="preserve">, </w:t>
-      </w:r>
-      <w:r>
-        <w:t>password</w:t>
-      </w:r>
-      <w:r>
-        <w:rPr>
-          <w:lang w:val="el-GR"/>
-        </w:rPr>
-        <w:t xml:space="preserve">, </w:t>
-      </w:r>
-      <w:r>
-        <w:t>confirm</w:t>
-      </w:r>
-      <w:r>
-        <w:rPr>
-          <w:lang w:val="el-GR"/>
-        </w:rPr>
-        <w:t xml:space="preserve"> </w:t>
-      </w:r>
-      <w:r>
-        <w:t>password</w:t>
-      </w:r>
-      <w:r>
-        <w:rPr>
-          <w:lang w:val="el-GR"/>
-        </w:rPr>
-        <w:t xml:space="preserve"> </w:t>
-      </w:r>
-      <w:r>
-        <w:rPr>
-          <w:lang w:val="el-GR"/>
-        </w:rPr>
-        <w:t xml:space="preserve">και </w:t>
-      </w:r>
-      <w:r>
-        <w:t>Sign</w:t>
-      </w:r>
-      <w:r>
-        <w:rPr>
-          <w:lang w:val="el-GR"/>
-        </w:rPr>
-        <w:t xml:space="preserve"> </w:t>
-      </w:r>
-      <w:r>
-        <w:t>up</w:t>
-      </w:r>
-      <w:r>
-        <w:rPr>
-          <w:lang w:val="el-GR"/>
-        </w:rPr>
-        <w:t xml:space="preserve"> </w:t>
-      </w:r>
-      <w:r>
-        <w:rPr>
-          <w:lang w:val="el-GR"/>
-        </w:rPr>
-        <w:t>αντίστοιχα</w:t>
-      </w:r>
-      <w:r>
-        <w:rPr>
-          <w:lang w:val="el-GR"/>
-        </w:rPr>
-        <w:t xml:space="preserve">. </w:t>
-      </w:r>
-      <w:r>
-        <w:rPr>
-          <w:lang w:val="el-GR"/>
-        </w:rPr>
-        <w:t xml:space="preserve">Όλα τα πεδία είναι </w:t>
-      </w:r>
-      <w:r>
-        <w:t>required</w:t>
-      </w:r>
-      <w:r>
-        <w:rPr>
-          <w:lang w:val="el-GR"/>
-        </w:rPr>
-        <w:t xml:space="preserve"> </w:t>
-      </w:r>
-      <w:r>
-        <w:rPr>
-          <w:lang w:val="el-GR"/>
-        </w:rPr>
-        <w:t xml:space="preserve">και είναι ενεργό το </w:t>
-      </w:r>
-      <w:r>
-        <w:t>autocomplete</w:t>
-      </w:r>
-      <w:r>
-        <w:rPr>
-          <w:lang w:val="el-GR"/>
-        </w:rPr>
-        <w:t xml:space="preserve"> </w:t>
-      </w:r>
-      <w:r>
-        <w:rPr>
-          <w:lang w:val="el-GR"/>
-        </w:rPr>
-        <w:t xml:space="preserve">ενώ το </w:t>
-      </w:r>
-      <w:r>
-        <w:t>autofocus</w:t>
-      </w:r>
-      <w:r>
-        <w:rPr>
-          <w:lang w:val="el-GR"/>
-        </w:rPr>
-        <w:t xml:space="preserve"> </w:t>
-      </w:r>
-      <w:r>
-        <w:rPr>
-          <w:lang w:val="el-GR"/>
-        </w:rPr>
-        <w:t xml:space="preserve">βρίσκεται στο </w:t>
-      </w:r>
-      <w:r>
-        <w:t>username</w:t>
+        <w:t>fluid</w:t>
+      </w:r>
+      <w:r>
+        <w:rPr>
+          <w:lang w:val="el-GR"/>
+        </w:rPr>
+        <w:t xml:space="preserve"> </w:t>
+      </w:r>
+      <w:r>
+        <w:t>w</w:t>
+      </w:r>
+      <w:r>
+        <w:rPr>
+          <w:lang w:val="el-GR"/>
+        </w:rPr>
+        <w:t xml:space="preserve">-50 </w:t>
+      </w:r>
+      <w:r>
+        <w:rPr>
+          <w:lang w:val="el-GR"/>
+        </w:rPr>
+        <w:t xml:space="preserve">έτσι ώστε να πιάνει συγκεκριμένο πλάτος στην οθόνη. Στο υπόλοιπο κομμάτι του κώδικα </w:t>
+      </w:r>
+      <w:r>
+        <w:rPr>
+          <w:lang w:val="el-GR"/>
+        </w:rPr>
+        <w:t>προστίθεται οι εικόνες από εξαφανιζόμενα είδη στις μέρες μας και σε καθεμία από αυτές υπάρχει και κάποια περιγραφή(</w:t>
+      </w:r>
+      <w:r>
+        <w:t>caption</w:t>
+      </w:r>
+      <w:r>
+        <w:rPr>
+          <w:lang w:val="el-GR"/>
+        </w:rPr>
+        <w:t>)</w:t>
+      </w:r>
+      <w:r>
+        <w:rPr>
+          <w:lang w:val="el-GR"/>
+        </w:rPr>
+        <w:t xml:space="preserve"> με το αντίστοιχο </w:t>
+      </w:r>
+      <w:r>
+        <w:t>background</w:t>
+      </w:r>
+      <w:r>
+        <w:rPr>
+          <w:lang w:val="el-GR"/>
+        </w:rPr>
+        <w:t>-</w:t>
+      </w:r>
+      <w:r>
+        <w:t>color</w:t>
+      </w:r>
+      <w:r>
+        <w:rPr>
+          <w:lang w:val="el-GR"/>
+        </w:rPr>
+        <w:t xml:space="preserve"> </w:t>
+      </w:r>
+      <w:r>
+        <w:rPr>
+          <w:lang w:val="el-GR"/>
+        </w:rPr>
+        <w:t xml:space="preserve">της </w:t>
+      </w:r>
+      <w:r>
+        <w:rPr>
+          <w:lang w:val="el-GR"/>
+        </w:rPr>
+        <w:t xml:space="preserve"> </w:t>
+      </w:r>
+      <w:r>
+        <w:rPr>
+          <w:lang w:val="el-GR"/>
+        </w:rPr>
+        <w:t xml:space="preserve">, η οποία κεντράρεται στην οθόνη με την χρήση του </w:t>
+      </w:r>
+      <w:r>
+        <w:t>mx</w:t>
+      </w:r>
+      <w:r>
+        <w:rPr>
+          <w:lang w:val="el-GR"/>
+        </w:rPr>
+        <w:t>-</w:t>
+      </w:r>
+      <w:r>
+        <w:t>auto</w:t>
       </w:r>
       <w:r>
         <w:rPr>
@@ -10745,343 +8829,82 @@
         <w:rPr>
           <w:lang w:val="el-GR"/>
         </w:rPr>
-        <w:t xml:space="preserve"> </w:t>
-      </w:r>
-      <w:r>
-        <w:rPr>
-          <w:lang w:val="el-GR"/>
-        </w:rPr>
-        <w:t xml:space="preserve">Πάνω από τη φόρμα υπάρχει μια επικεφαλίδα </w:t>
-      </w:r>
-      <w:r>
-        <w:t>h</w:t>
-      </w:r>
-      <w:r>
-        <w:rPr>
-          <w:lang w:val="el-GR"/>
-        </w:rPr>
-        <w:t xml:space="preserve">1 </w:t>
-      </w:r>
-      <w:r>
-        <w:t>Welcome</w:t>
-      </w:r>
-      <w:r>
-        <w:rPr>
-          <w:lang w:val="el-GR"/>
-        </w:rPr>
-        <w:t xml:space="preserve"> </w:t>
-      </w:r>
-      <w:r>
-        <w:t>back</w:t>
-      </w:r>
-      <w:r>
-        <w:rPr>
-          <w:lang w:val="el-GR"/>
-        </w:rPr>
-        <w:t xml:space="preserve">! </w:t>
-      </w:r>
-      <w:r>
-        <w:rPr>
-          <w:lang w:val="el-GR"/>
-        </w:rPr>
-        <w:t xml:space="preserve">Και </w:t>
-      </w:r>
-      <w:r>
-        <w:t>Join</w:t>
-      </w:r>
-      <w:r>
-        <w:rPr>
-          <w:lang w:val="el-GR"/>
-        </w:rPr>
-        <w:t xml:space="preserve"> </w:t>
-      </w:r>
-      <w:r>
-        <w:t>us</w:t>
-      </w:r>
-      <w:r>
-        <w:rPr>
-          <w:lang w:val="el-GR"/>
-        </w:rPr>
-        <w:t xml:space="preserve">! </w:t>
-      </w:r>
-      <w:r>
-        <w:rPr>
-          <w:lang w:val="el-GR"/>
-        </w:rPr>
-        <w:t>Α</w:t>
-      </w:r>
-      <w:r>
-        <w:rPr>
-          <w:lang w:val="el-GR"/>
-        </w:rPr>
-        <w:t>ντίστοιχα</w:t>
-      </w:r>
-      <w:r>
-        <w:rPr>
-          <w:lang w:val="el-GR"/>
-        </w:rPr>
-        <w:t xml:space="preserve"> με περιθώριο πάνω-κάτω κλάσης </w:t>
-      </w:r>
-      <w:r>
-        <w:t>py</w:t>
-      </w:r>
-      <w:r>
-        <w:rPr>
-          <w:lang w:val="el-GR"/>
-        </w:rPr>
-        <w:t>-2</w:t>
-      </w:r>
-      <w:r>
-        <w:rPr>
-          <w:lang w:val="el-GR"/>
-        </w:rPr>
-        <w:t xml:space="preserve">. Όλη η φόρμα ορίζεται </w:t>
-      </w:r>
-      <w:r>
-        <w:rPr>
-          <w:lang w:val="el-GR"/>
-        </w:rPr>
-        <w:t xml:space="preserve">στην κλάση </w:t>
-      </w:r>
-      <w:r>
-        <w:t>form</w:t>
-      </w:r>
-      <w:r>
-        <w:rPr>
-          <w:lang w:val="el-GR"/>
-        </w:rPr>
-        <w:t>-</w:t>
-      </w:r>
-      <w:r>
-        <w:t>register</w:t>
-      </w:r>
-      <w:r>
-        <w:rPr>
-          <w:lang w:val="el-GR"/>
-        </w:rPr>
-        <w:t xml:space="preserve"> </w:t>
-      </w:r>
-      <w:r>
-        <w:rPr>
-          <w:lang w:val="el-GR"/>
-        </w:rPr>
-        <w:t>για τ</w:t>
-      </w:r>
-      <w:r>
-        <w:rPr>
-          <w:lang w:val="el-GR"/>
-        </w:rPr>
-        <w:t>ην</w:t>
-      </w:r>
-      <w:r>
-        <w:rPr>
-          <w:lang w:val="el-GR"/>
-        </w:rPr>
-        <w:t xml:space="preserve"> οποί</w:t>
-      </w:r>
-      <w:r>
-        <w:rPr>
-          <w:lang w:val="el-GR"/>
-        </w:rPr>
-        <w:t>α</w:t>
-      </w:r>
-      <w:r>
-        <w:rPr>
-          <w:lang w:val="el-GR"/>
-        </w:rPr>
-        <w:t xml:space="preserve"> στο </w:t>
-      </w:r>
-      <w:r>
-        <w:t>css</w:t>
-      </w:r>
-      <w:r>
-        <w:rPr>
-          <w:lang w:val="el-GR"/>
-        </w:rPr>
-        <w:t xml:space="preserve"> </w:t>
-      </w:r>
-      <w:r>
-        <w:rPr>
-          <w:lang w:val="el-GR"/>
-        </w:rPr>
-        <w:t>ορίζεται η θέση τ</w:t>
-      </w:r>
-      <w:r>
-        <w:rPr>
-          <w:lang w:val="el-GR"/>
-        </w:rPr>
-        <w:t>ης</w:t>
-      </w:r>
-      <w:r>
-        <w:rPr>
-          <w:lang w:val="el-GR"/>
-        </w:rPr>
-        <w:t xml:space="preserve">, το μέγεθος, το </w:t>
-      </w:r>
-      <w:r>
-        <w:t>padding</w:t>
-      </w:r>
-      <w:r>
-        <w:rPr>
-          <w:lang w:val="el-GR"/>
-        </w:rPr>
-        <w:t xml:space="preserve">, </w:t>
-      </w:r>
-      <w:r>
-        <w:rPr>
-          <w:lang w:val="el-GR"/>
-        </w:rPr>
-        <w:t>η σκίαση και το χρώμα</w:t>
-      </w:r>
-      <w:r>
-        <w:rPr>
-          <w:lang w:val="el-GR"/>
-        </w:rPr>
-        <w:t xml:space="preserve">. </w:t>
-      </w:r>
-      <w:r>
-        <w:rPr>
-          <w:lang w:val="el-GR"/>
-        </w:rPr>
-        <w:t xml:space="preserve">Στο </w:t>
-      </w:r>
-      <w:r>
-        <w:t>css</w:t>
-      </w:r>
-      <w:r>
-        <w:rPr>
-          <w:lang w:val="el-GR"/>
-        </w:rPr>
-        <w:t xml:space="preserve"> </w:t>
-      </w:r>
-      <w:r>
-        <w:rPr>
-          <w:lang w:val="el-GR"/>
-        </w:rPr>
-        <w:t>μορφοποιείται η φόρμα</w:t>
-      </w:r>
-      <w:r>
-        <w:rPr>
-          <w:lang w:val="el-GR"/>
-        </w:rPr>
-        <w:t xml:space="preserve"> </w:t>
-      </w:r>
-      <w:r>
-        <w:rPr>
-          <w:lang w:val="el-GR"/>
-        </w:rPr>
-        <w:t xml:space="preserve">κλάσης </w:t>
-      </w:r>
-      <w:r>
-        <w:t>connect</w:t>
-      </w:r>
-      <w:r>
-        <w:rPr>
-          <w:lang w:val="el-GR"/>
-        </w:rPr>
-        <w:t xml:space="preserve">, το χρώμα, περίγραμμα, μέγεθος, φόντο, </w:t>
-      </w:r>
-      <w:r>
-        <w:t>margin</w:t>
-      </w:r>
-      <w:r>
-        <w:rPr>
-          <w:lang w:val="el-GR"/>
-        </w:rPr>
-        <w:t xml:space="preserve">, </w:t>
-      </w:r>
-      <w:r>
-        <w:t>padding</w:t>
-      </w:r>
-      <w:r>
-        <w:rPr>
-          <w:lang w:val="el-GR"/>
-        </w:rPr>
-        <w:t xml:space="preserve">, </w:t>
-      </w:r>
-      <w:r>
-        <w:t>decoration</w:t>
-      </w:r>
-      <w:r>
-        <w:rPr>
-          <w:lang w:val="el-GR"/>
-        </w:rPr>
-        <w:t>…</w:t>
-      </w:r>
-      <w:r>
-        <w:rPr>
-          <w:lang w:val="el-GR"/>
-        </w:rPr>
-        <w:t xml:space="preserve"> </w:t>
-      </w:r>
-      <w:r>
-        <w:rPr>
-          <w:lang w:val="el-GR"/>
-        </w:rPr>
-        <w:t xml:space="preserve">των στοιχείων της φόρμας γενικά και όταν είναι </w:t>
-      </w:r>
-      <w:r>
-        <w:t>focus</w:t>
-      </w:r>
-      <w:r>
-        <w:rPr>
-          <w:lang w:val="el-GR"/>
-        </w:rPr>
-        <w:t xml:space="preserve"> και ορίζεται το </w:t>
-      </w:r>
-      <w:r>
-        <w:t>background</w:t>
-      </w:r>
-      <w:r>
-        <w:rPr>
-          <w:lang w:val="el-GR"/>
-        </w:rPr>
-        <w:t xml:space="preserve"> </w:t>
-      </w:r>
-      <w:r>
-        <w:rPr>
-          <w:lang w:val="el-GR"/>
-        </w:rPr>
-        <w:t xml:space="preserve">της σελίδας που είναι </w:t>
-      </w:r>
-      <w:r>
-        <w:t>full</w:t>
-      </w:r>
-      <w:r>
-        <w:rPr>
-          <w:lang w:val="el-GR"/>
-        </w:rPr>
-        <w:t xml:space="preserve"> </w:t>
-      </w:r>
-      <w:r>
-        <w:t>cover</w:t>
-      </w:r>
-      <w:r>
-        <w:rPr>
-          <w:lang w:val="el-GR"/>
-        </w:rPr>
-        <w:t xml:space="preserve"> </w:t>
-      </w:r>
-      <w:r>
-        <w:rPr>
-          <w:lang w:val="el-GR"/>
-        </w:rPr>
-        <w:t xml:space="preserve">(μέσω της κλάσης </w:t>
-      </w:r>
-      <w:r>
-        <w:t>register</w:t>
-      </w:r>
-      <w:r>
-        <w:rPr>
-          <w:lang w:val="el-GR"/>
-        </w:rPr>
-        <w:t>)</w:t>
-      </w:r>
-      <w:r>
-        <w:rPr>
-          <w:lang w:val="el-GR"/>
-        </w:rPr>
-        <w:t>.</w:t>
+        <w:t xml:space="preserve">Προκειμένου τα </w:t>
+      </w:r>
+      <w:r>
+        <w:t>captions</w:t>
+      </w:r>
+      <w:r>
+        <w:rPr>
+          <w:lang w:val="el-GR"/>
+        </w:rPr>
+        <w:t xml:space="preserve"> </w:t>
+      </w:r>
+      <w:r>
+        <w:rPr>
+          <w:lang w:val="el-GR"/>
+        </w:rPr>
+        <w:t xml:space="preserve"> να είναι </w:t>
+      </w:r>
+      <w:r>
+        <w:t>responsive</w:t>
+      </w:r>
+      <w:r>
+        <w:rPr>
+          <w:lang w:val="el-GR"/>
+        </w:rPr>
+        <w:t xml:space="preserve"> </w:t>
+      </w:r>
+      <w:r>
+        <w:rPr>
+          <w:lang w:val="el-GR"/>
+        </w:rPr>
+        <w:t xml:space="preserve">στο </w:t>
+      </w:r>
+      <w:r>
+        <w:t>resize</w:t>
+      </w:r>
+      <w:r>
+        <w:rPr>
+          <w:lang w:val="el-GR"/>
+        </w:rPr>
+        <w:t xml:space="preserve"> της οθόνης έχει χρησιμοποιηθεί αρχείο στην </w:t>
+      </w:r>
+      <w:proofErr w:type="spellStart"/>
+      <w:r>
+        <w:t>javascript</w:t>
+      </w:r>
+      <w:proofErr w:type="spellEnd"/>
+      <w:r>
+        <w:rPr>
+          <w:lang w:val="el-GR"/>
+        </w:rPr>
+        <w:t xml:space="preserve"> </w:t>
+      </w:r>
+      <w:r>
+        <w:rPr>
+          <w:lang w:val="el-GR"/>
+        </w:rPr>
+        <w:t>(</w:t>
+      </w:r>
+      <w:r>
+        <w:rPr>
+          <w:color w:val="FF0000"/>
+          <w:lang w:val="el-GR"/>
+        </w:rPr>
+        <w:t>θα αναφέρω το όνομα όταν καταλήξουμε</w:t>
+      </w:r>
+      <w:r>
+        <w:rPr>
+          <w:lang w:val="el-GR"/>
+        </w:rPr>
+        <w:t>).</w:t>
+      </w:r>
+      <w:r>
+        <w:rPr>
+          <w:lang w:val="el-GR"/>
+        </w:rPr>
+        <w:t xml:space="preserve"> </w:t>
       </w:r>
     </w:p>
     <w:p>
@@ -11091,6 +8914,2435 @@
           <w:lang w:val="el-GR"/>
         </w:rPr>
       </w:pPr>
+    </w:p>
+    <w:p>
+      <w:pPr>
+        <w:jc w:val="both"/>
+        <w:rPr>
+          <w:b/>
+          <w:bCs/>
+          <w:lang w:val="el-GR"/>
+        </w:rPr>
+      </w:pPr>
+      <w:r>
+        <w:rPr>
+          <w:lang w:val="el-GR"/>
+        </w:rPr>
+        <w:t xml:space="preserve">Στα </w:t>
+      </w:r>
+      <w:r>
+        <w:rPr>
+          <w:b/>
+          <w:bCs/>
+        </w:rPr>
+        <w:t>Target</w:t>
+      </w:r>
+      <w:r>
+        <w:rPr>
+          <w:b/>
+          <w:bCs/>
+        </w:rPr>
+        <w:t>s</w:t>
+      </w:r>
+      <w:r>
+        <w:rPr>
+          <w:b/>
+          <w:bCs/>
+          <w:lang w:val="el-GR"/>
+        </w:rPr>
+        <w:t xml:space="preserve"> </w:t>
+      </w:r>
+      <w:r>
+        <w:rPr>
+          <w:lang w:val="el-GR"/>
+        </w:rPr>
+        <w:t xml:space="preserve">οι εικόνες έχουν διαφορετικό σχήμα με τονισμό σε μία γωνία (εναλλάξ, μία στην πάνω δεξιά, μία στην πάνω αριστερά). Αυτό γίνεται μορφοποιώντας με το </w:t>
+      </w:r>
+      <w:r>
+        <w:t>border</w:t>
+      </w:r>
+      <w:r>
+        <w:rPr>
+          <w:lang w:val="el-GR"/>
+        </w:rPr>
+        <w:t>-</w:t>
+      </w:r>
+      <w:r>
+        <w:t>radius</w:t>
+      </w:r>
+      <w:r>
+        <w:rPr>
+          <w:lang w:val="el-GR"/>
+        </w:rPr>
+        <w:t xml:space="preserve"> όταν εισάγεται η εικόνα,</w:t>
+      </w:r>
+      <w:r>
+        <w:rPr>
+          <w:lang w:val="el-GR"/>
+        </w:rPr>
+        <w:t xml:space="preserve"> </w:t>
+      </w:r>
+      <w:r>
+        <w:rPr>
+          <w:lang w:val="el-GR"/>
+        </w:rPr>
+        <w:t>ώστε να δίνεται κυκλική μορφή στις 3 γωνίες και η τέταρτη να παραμένει ως έχει.</w:t>
+      </w:r>
+    </w:p>
+    <w:p>
+      <w:pPr>
+        <w:jc w:val="both"/>
+        <w:rPr>
+          <w:lang w:val="el-GR"/>
+        </w:rPr>
+      </w:pPr>
+      <w:r>
+        <w:rPr>
+          <w:lang w:val="el-GR"/>
+        </w:rPr>
+        <w:lastRenderedPageBreak/>
+        <w:t xml:space="preserve">Όσο αναφορά περιεχόμενο του </w:t>
+      </w:r>
+      <w:r>
+        <w:rPr>
+          <w:b/>
+          <w:bCs/>
+        </w:rPr>
+        <w:t>Sign</w:t>
+      </w:r>
+      <w:r>
+        <w:rPr>
+          <w:b/>
+          <w:bCs/>
+          <w:lang w:val="el-GR"/>
+        </w:rPr>
+        <w:t xml:space="preserve"> </w:t>
+      </w:r>
+      <w:r>
+        <w:rPr>
+          <w:b/>
+          <w:bCs/>
+        </w:rPr>
+        <w:t>A</w:t>
+      </w:r>
+      <w:r>
+        <w:rPr>
+          <w:b/>
+          <w:bCs/>
+          <w:lang w:val="el-GR"/>
+        </w:rPr>
+        <w:t xml:space="preserve"> </w:t>
+      </w:r>
+      <w:r>
+        <w:rPr>
+          <w:b/>
+          <w:bCs/>
+        </w:rPr>
+        <w:t>Petition</w:t>
+      </w:r>
+      <w:r>
+        <w:rPr>
+          <w:lang w:val="el-GR"/>
+        </w:rPr>
+        <w:t xml:space="preserve"> </w:t>
+      </w:r>
+      <w:r>
+        <w:rPr>
+          <w:lang w:val="el-GR"/>
+        </w:rPr>
+        <w:t xml:space="preserve">μετά από το </w:t>
+      </w:r>
+      <w:r>
+        <w:t>banner</w:t>
+      </w:r>
+      <w:r>
+        <w:rPr>
+          <w:lang w:val="el-GR"/>
+        </w:rPr>
+        <w:t xml:space="preserve"> </w:t>
+      </w:r>
+      <w:r>
+        <w:rPr>
+          <w:lang w:val="el-GR"/>
+        </w:rPr>
+        <w:t xml:space="preserve">υπάρχει μία παράγραφος εισαγωγική που είναι </w:t>
+      </w:r>
+      <w:r>
+        <w:t>h</w:t>
+      </w:r>
+      <w:r>
+        <w:rPr>
+          <w:lang w:val="el-GR"/>
+        </w:rPr>
+        <w:t xml:space="preserve">3 </w:t>
+      </w:r>
+      <w:r>
+        <w:rPr>
+          <w:lang w:val="el-GR"/>
+        </w:rPr>
+        <w:t xml:space="preserve">με κλάση </w:t>
+      </w:r>
+      <w:proofErr w:type="spellStart"/>
+      <w:r>
+        <w:t>py</w:t>
+      </w:r>
+      <w:proofErr w:type="spellEnd"/>
+      <w:r>
+        <w:rPr>
+          <w:lang w:val="el-GR"/>
+        </w:rPr>
+        <w:t xml:space="preserve">-3 </w:t>
+      </w:r>
+      <w:r>
+        <w:rPr>
+          <w:lang w:val="el-GR"/>
+        </w:rPr>
+        <w:t>ώστε να υπάρχει περιθώριο-</w:t>
+      </w:r>
+      <w:r>
+        <w:t>padding</w:t>
+      </w:r>
+      <w:r>
+        <w:rPr>
+          <w:lang w:val="el-GR"/>
+        </w:rPr>
+        <w:t xml:space="preserve"> </w:t>
+      </w:r>
+      <w:r>
+        <w:rPr>
+          <w:lang w:val="el-GR"/>
+        </w:rPr>
+        <w:t>από πάνω και κάτω της. Α</w:t>
+      </w:r>
+      <w:r>
+        <w:rPr>
+          <w:lang w:val="el-GR"/>
+        </w:rPr>
+        <w:t>κολουθούν έξι ζητήματα-</w:t>
+      </w:r>
+      <w:r>
+        <w:t>petitions</w:t>
+      </w:r>
+      <w:r>
+        <w:rPr>
+          <w:lang w:val="el-GR"/>
+        </w:rPr>
+        <w:t xml:space="preserve">. Τα τρία πρώτα βρίσκονται μέσα σε μία κλάση </w:t>
+      </w:r>
+      <w:r>
+        <w:t>row</w:t>
+      </w:r>
+      <w:r>
+        <w:rPr>
+          <w:lang w:val="el-GR"/>
+        </w:rPr>
+        <w:t xml:space="preserve"> </w:t>
+      </w:r>
+      <w:r>
+        <w:rPr>
+          <w:lang w:val="el-GR"/>
+        </w:rPr>
+        <w:t xml:space="preserve">και τα τρία τελευταία επίσης σε μία ξεχωριστή κλάση </w:t>
+      </w:r>
+      <w:r>
+        <w:t>row</w:t>
+      </w:r>
+      <w:r>
+        <w:rPr>
+          <w:lang w:val="el-GR"/>
+        </w:rPr>
+        <w:t>.</w:t>
+      </w:r>
+      <w:r>
+        <w:rPr>
+          <w:lang w:val="el-GR"/>
+        </w:rPr>
+        <w:t xml:space="preserve"> Η κλάση </w:t>
+      </w:r>
+      <w:r>
+        <w:t>row</w:t>
+      </w:r>
+      <w:r>
+        <w:rPr>
+          <w:lang w:val="el-GR"/>
+        </w:rPr>
+        <w:t xml:space="preserve"> </w:t>
+      </w:r>
+      <w:r>
+        <w:rPr>
+          <w:lang w:val="el-GR"/>
+        </w:rPr>
+        <w:t xml:space="preserve">ορίζεται με </w:t>
+      </w:r>
+      <w:proofErr w:type="spellStart"/>
+      <w:r>
+        <w:t>py</w:t>
+      </w:r>
+      <w:proofErr w:type="spellEnd"/>
+      <w:r>
+        <w:rPr>
+          <w:lang w:val="el-GR"/>
+        </w:rPr>
+        <w:t xml:space="preserve">-5 </w:t>
+      </w:r>
+      <w:r>
+        <w:rPr>
+          <w:lang w:val="el-GR"/>
+        </w:rPr>
+        <w:t xml:space="preserve">ώστε να υπάρχει </w:t>
+      </w:r>
+      <w:r>
+        <w:rPr>
+          <w:lang w:val="el-GR"/>
+        </w:rPr>
+        <w:t>περιθώριο</w:t>
+      </w:r>
+      <w:r>
+        <w:rPr>
+          <w:lang w:val="el-GR"/>
+        </w:rPr>
+        <w:t>-</w:t>
+      </w:r>
+      <w:r>
+        <w:t>padding</w:t>
+      </w:r>
+      <w:r>
+        <w:rPr>
+          <w:lang w:val="el-GR"/>
+        </w:rPr>
+        <w:t xml:space="preserve"> από κάτω και από πάνω της κάθε γραμμής.</w:t>
+      </w:r>
+      <w:r>
+        <w:rPr>
+          <w:lang w:val="el-GR"/>
+        </w:rPr>
+        <w:t xml:space="preserve"> Σε κάθε </w:t>
+      </w:r>
+      <w:r>
+        <w:t>row</w:t>
+      </w:r>
+      <w:r>
+        <w:rPr>
+          <w:lang w:val="el-GR"/>
+        </w:rPr>
+        <w:t xml:space="preserve"> </w:t>
+      </w:r>
+      <w:r>
+        <w:rPr>
+          <w:lang w:val="el-GR"/>
+        </w:rPr>
+        <w:t xml:space="preserve">υπάρχουν τρεις κλάσεις-στήλες </w:t>
+      </w:r>
+      <w:r>
+        <w:t>col</w:t>
+      </w:r>
+      <w:r>
+        <w:rPr>
+          <w:lang w:val="el-GR"/>
+        </w:rPr>
+        <w:t>-</w:t>
+      </w:r>
+      <w:r>
+        <w:t>md</w:t>
+      </w:r>
+      <w:r>
+        <w:rPr>
+          <w:lang w:val="el-GR"/>
+        </w:rPr>
+        <w:t>-</w:t>
+      </w:r>
+      <w:r>
+        <w:rPr>
+          <w:lang w:val="el-GR"/>
+        </w:rPr>
+        <w:t>4</w:t>
+      </w:r>
+      <w:r>
+        <w:rPr>
+          <w:lang w:val="el-GR"/>
+        </w:rPr>
+        <w:t xml:space="preserve"> </w:t>
+      </w:r>
+      <w:r>
+        <w:t>col</w:t>
+      </w:r>
+      <w:r>
+        <w:rPr>
+          <w:lang w:val="el-GR"/>
+        </w:rPr>
+        <w:t>-</w:t>
+      </w:r>
+      <w:proofErr w:type="spellStart"/>
+      <w:r>
+        <w:t>sm</w:t>
+      </w:r>
+      <w:proofErr w:type="spellEnd"/>
+      <w:r>
+        <w:rPr>
+          <w:lang w:val="el-GR"/>
+        </w:rPr>
+        <w:t>-4</w:t>
+      </w:r>
+      <w:r>
+        <w:rPr>
+          <w:lang w:val="el-GR"/>
+        </w:rPr>
+        <w:t xml:space="preserve"> όπου στην καθεμία υπάρχει ένα από τα ζητήματα αυτά.</w:t>
+      </w:r>
+      <w:r>
+        <w:rPr>
+          <w:lang w:val="el-GR"/>
+        </w:rPr>
+        <w:t xml:space="preserve"> </w:t>
+      </w:r>
+      <w:r>
+        <w:t>To</w:t>
+      </w:r>
+      <w:r>
+        <w:rPr>
+          <w:lang w:val="el-GR"/>
+        </w:rPr>
+        <w:t xml:space="preserve"> </w:t>
+      </w:r>
+      <w:r>
+        <w:rPr>
+          <w:lang w:val="el-GR"/>
+        </w:rPr>
+        <w:t xml:space="preserve">κάθε ζήτημα </w:t>
+      </w:r>
+      <w:r>
+        <w:rPr>
+          <w:lang w:val="el-GR"/>
+        </w:rPr>
+        <w:t xml:space="preserve">είναι ένα </w:t>
+      </w:r>
+      <w:r>
+        <w:t>link</w:t>
+      </w:r>
+      <w:r>
+        <w:rPr>
+          <w:lang w:val="el-GR"/>
+        </w:rPr>
+        <w:t xml:space="preserve"> </w:t>
+      </w:r>
+      <w:r>
+        <w:rPr>
+          <w:lang w:val="el-GR"/>
+        </w:rPr>
+        <w:t xml:space="preserve">που οδηγεί στην σελίδα του ζητήματος όπου γίνεται και η υπογραφή. Το ζήτημα αποτελείται από μία εικόνα με ένα </w:t>
+      </w:r>
+      <w:r>
+        <w:t>description</w:t>
+      </w:r>
+      <w:r>
+        <w:rPr>
+          <w:lang w:val="el-GR"/>
+        </w:rPr>
+        <w:t xml:space="preserve"> </w:t>
+      </w:r>
+      <w:r>
+        <w:rPr>
+          <w:lang w:val="el-GR"/>
+        </w:rPr>
+        <w:t xml:space="preserve">από κάτω κλάσης </w:t>
+      </w:r>
+      <w:r>
+        <w:t>text</w:t>
+      </w:r>
+      <w:r>
+        <w:rPr>
+          <w:lang w:val="el-GR"/>
+        </w:rPr>
+        <w:t>-</w:t>
+      </w:r>
+      <w:r>
+        <w:t>center</w:t>
+      </w:r>
+      <w:r>
+        <w:rPr>
+          <w:lang w:val="el-GR"/>
+        </w:rPr>
+        <w:t xml:space="preserve"> </w:t>
+      </w:r>
+      <w:r>
+        <w:rPr>
+          <w:lang w:val="el-GR"/>
+        </w:rPr>
+        <w:t xml:space="preserve">ώστε να στοιχηθεί στο κέντρο το κείμενο που περιγράφει το κείμενο. Με το αρχείο </w:t>
+      </w:r>
+      <w:proofErr w:type="spellStart"/>
+      <w:r>
+        <w:t>css</w:t>
+      </w:r>
+      <w:proofErr w:type="spellEnd"/>
+      <w:r>
+        <w:rPr>
+          <w:lang w:val="el-GR"/>
+        </w:rPr>
+        <w:t xml:space="preserve"> </w:t>
+      </w:r>
+      <w:r>
+        <w:rPr>
+          <w:lang w:val="el-GR"/>
+        </w:rPr>
+        <w:t xml:space="preserve">της σελίδας ορίζεται η σκίαση πίσω από το κάθε </w:t>
+      </w:r>
+      <w:r>
+        <w:t>petition</w:t>
+      </w:r>
+      <w:r>
+        <w:rPr>
+          <w:lang w:val="el-GR"/>
+        </w:rPr>
+        <w:t xml:space="preserve"> </w:t>
+      </w:r>
+      <w:r>
+        <w:rPr>
+          <w:lang w:val="el-GR"/>
+        </w:rPr>
+        <w:t xml:space="preserve">καθώς και το μέγεθος του </w:t>
+      </w:r>
+      <w:r>
+        <w:t>description</w:t>
+      </w:r>
+      <w:r>
+        <w:rPr>
+          <w:lang w:val="el-GR"/>
+        </w:rPr>
+        <w:t xml:space="preserve">, το </w:t>
+      </w:r>
+      <w:r>
+        <w:t>background</w:t>
+      </w:r>
+      <w:r>
+        <w:rPr>
+          <w:lang w:val="el-GR"/>
+        </w:rPr>
+        <w:t xml:space="preserve"> </w:t>
+      </w:r>
+      <w:r>
+        <w:t>color</w:t>
+      </w:r>
+      <w:r>
+        <w:rPr>
+          <w:lang w:val="el-GR"/>
+        </w:rPr>
+        <w:t xml:space="preserve">, </w:t>
+      </w:r>
+      <w:r>
+        <w:rPr>
+          <w:lang w:val="el-GR"/>
+        </w:rPr>
+        <w:t xml:space="preserve">το μέγεθος του κειμένου και το χρώμα του. Ορίζεται και η μορφοποίηση του ως </w:t>
+      </w:r>
+      <w:r>
+        <w:t>link</w:t>
+      </w:r>
+      <w:r>
+        <w:rPr>
+          <w:lang w:val="el-GR"/>
+        </w:rPr>
+        <w:t xml:space="preserve">, </w:t>
+      </w:r>
+      <w:r>
+        <w:rPr>
+          <w:lang w:val="el-GR"/>
+        </w:rPr>
+        <w:t xml:space="preserve">αφαιρείται η υπογράμμιση και καθορίζεται το εφέ της μεγέθυνσης όταν γίνεται </w:t>
+      </w:r>
+      <w:r>
+        <w:t>hover</w:t>
+      </w:r>
+      <w:r>
+        <w:rPr>
+          <w:lang w:val="el-GR"/>
+        </w:rPr>
+        <w:t>.</w:t>
+      </w:r>
+      <w:r>
+        <w:rPr>
+          <w:lang w:val="el-GR"/>
+        </w:rPr>
+        <w:t xml:space="preserve"> Όλο το </w:t>
+      </w:r>
+      <w:r>
+        <w:t>content</w:t>
+      </w:r>
+      <w:r>
+        <w:rPr>
+          <w:lang w:val="el-GR"/>
+        </w:rPr>
+        <w:t xml:space="preserve"> </w:t>
+      </w:r>
+      <w:r>
+        <w:rPr>
+          <w:lang w:val="el-GR"/>
+        </w:rPr>
+        <w:t xml:space="preserve">μετά από το </w:t>
+      </w:r>
+      <w:r>
+        <w:t>banner</w:t>
+      </w:r>
+      <w:r>
+        <w:rPr>
+          <w:lang w:val="el-GR"/>
+        </w:rPr>
+        <w:t xml:space="preserve"> </w:t>
+      </w:r>
+      <w:r>
+        <w:rPr>
+          <w:lang w:val="el-GR"/>
+        </w:rPr>
+        <w:t xml:space="preserve">βρίσκεται μέσα σε ένα </w:t>
+      </w:r>
+      <w:r>
+        <w:t>container</w:t>
+      </w:r>
+      <w:r>
+        <w:rPr>
+          <w:lang w:val="el-GR"/>
+        </w:rPr>
+        <w:t xml:space="preserve"> </w:t>
+      </w:r>
+      <w:r>
+        <w:t>w</w:t>
+      </w:r>
+      <w:r>
+        <w:rPr>
+          <w:lang w:val="el-GR"/>
+        </w:rPr>
+        <w:t xml:space="preserve">-100 </w:t>
+      </w:r>
+      <w:proofErr w:type="spellStart"/>
+      <w:r>
+        <w:t>py</w:t>
+      </w:r>
+      <w:proofErr w:type="spellEnd"/>
+      <w:r>
+        <w:rPr>
+          <w:lang w:val="el-GR"/>
+        </w:rPr>
+        <w:t xml:space="preserve">-5 </w:t>
+      </w:r>
+      <w:r>
+        <w:rPr>
+          <w:lang w:val="el-GR"/>
+        </w:rPr>
+        <w:t>για να πιάνει το μέγιστο πλάτος της οθόνης.</w:t>
+      </w:r>
+    </w:p>
+    <w:p>
+      <w:pPr>
+        <w:jc w:val="both"/>
+        <w:rPr>
+          <w:lang w:val="el-GR"/>
+        </w:rPr>
+      </w:pPr>
+    </w:p>
+    <w:p>
+      <w:pPr>
+        <w:jc w:val="both"/>
+        <w:rPr>
+          <w:lang w:val="el-GR"/>
+        </w:rPr>
+      </w:pPr>
+      <w:r>
+        <w:rPr>
+          <w:lang w:val="el-GR"/>
+        </w:rPr>
+        <w:t>Για</w:t>
+      </w:r>
+      <w:r>
+        <w:rPr>
+          <w:lang w:val="el-GR"/>
+        </w:rPr>
+        <w:t xml:space="preserve"> </w:t>
+      </w:r>
+      <w:r>
+        <w:rPr>
+          <w:lang w:val="el-GR"/>
+        </w:rPr>
+        <w:t>την</w:t>
+      </w:r>
+      <w:r>
+        <w:rPr>
+          <w:lang w:val="el-GR"/>
+        </w:rPr>
+        <w:t xml:space="preserve"> </w:t>
+      </w:r>
+      <w:r>
+        <w:rPr>
+          <w:lang w:val="el-GR"/>
+        </w:rPr>
+        <w:t>κάθε</w:t>
+      </w:r>
+      <w:r>
+        <w:rPr>
+          <w:lang w:val="el-GR"/>
+        </w:rPr>
+        <w:t xml:space="preserve"> </w:t>
+      </w:r>
+      <w:r>
+        <w:rPr>
+          <w:lang w:val="el-GR"/>
+        </w:rPr>
+        <w:t>σελίδα</w:t>
+      </w:r>
+      <w:r>
+        <w:rPr>
+          <w:lang w:val="el-GR"/>
+        </w:rPr>
+        <w:t xml:space="preserve"> </w:t>
+      </w:r>
+      <w:r>
+        <w:rPr>
+          <w:lang w:val="el-GR"/>
+        </w:rPr>
+        <w:t>των</w:t>
+      </w:r>
+      <w:r>
+        <w:rPr>
+          <w:lang w:val="el-GR"/>
+        </w:rPr>
+        <w:t xml:space="preserve"> </w:t>
+      </w:r>
+      <w:r>
+        <w:rPr>
+          <w:lang w:val="el-GR"/>
+        </w:rPr>
+        <w:t>ζητημάτων</w:t>
+      </w:r>
+      <w:r>
+        <w:rPr>
+          <w:lang w:val="el-GR"/>
+        </w:rPr>
+        <w:t xml:space="preserve"> (</w:t>
+      </w:r>
+      <w:r>
+        <w:rPr>
+          <w:b/>
+          <w:bCs/>
+        </w:rPr>
+        <w:t>Save</w:t>
+      </w:r>
+      <w:r>
+        <w:rPr>
+          <w:b/>
+          <w:bCs/>
+          <w:lang w:val="el-GR"/>
+        </w:rPr>
+        <w:t xml:space="preserve"> </w:t>
+      </w:r>
+      <w:r>
+        <w:rPr>
+          <w:b/>
+          <w:bCs/>
+        </w:rPr>
+        <w:t>the</w:t>
+      </w:r>
+      <w:r>
+        <w:rPr>
+          <w:b/>
+          <w:bCs/>
+          <w:lang w:val="el-GR"/>
+        </w:rPr>
+        <w:t xml:space="preserve"> </w:t>
+      </w:r>
+      <w:r>
+        <w:rPr>
+          <w:b/>
+          <w:bCs/>
+        </w:rPr>
+        <w:t>sharks</w:t>
+      </w:r>
+      <w:r>
+        <w:rPr>
+          <w:b/>
+          <w:bCs/>
+          <w:lang w:val="el-GR"/>
+        </w:rPr>
+        <w:t xml:space="preserve">, </w:t>
+      </w:r>
+      <w:r>
+        <w:rPr>
+          <w:b/>
+          <w:bCs/>
+        </w:rPr>
+        <w:t>Save</w:t>
+      </w:r>
+      <w:r>
+        <w:rPr>
+          <w:b/>
+          <w:bCs/>
+          <w:lang w:val="el-GR"/>
+        </w:rPr>
+        <w:t xml:space="preserve"> </w:t>
+      </w:r>
+      <w:r>
+        <w:rPr>
+          <w:b/>
+          <w:bCs/>
+        </w:rPr>
+        <w:t>the</w:t>
+      </w:r>
+      <w:r>
+        <w:rPr>
+          <w:b/>
+          <w:bCs/>
+          <w:lang w:val="el-GR"/>
+        </w:rPr>
+        <w:t xml:space="preserve"> </w:t>
+      </w:r>
+      <w:r>
+        <w:rPr>
+          <w:b/>
+          <w:bCs/>
+        </w:rPr>
+        <w:t>dolphins</w:t>
+      </w:r>
+      <w:r>
+        <w:rPr>
+          <w:b/>
+          <w:bCs/>
+          <w:lang w:val="el-GR"/>
+        </w:rPr>
+        <w:t xml:space="preserve">, </w:t>
+      </w:r>
+      <w:r>
+        <w:rPr>
+          <w:b/>
+          <w:bCs/>
+        </w:rPr>
+        <w:t>Stop</w:t>
+      </w:r>
+      <w:r>
+        <w:rPr>
+          <w:b/>
+          <w:bCs/>
+          <w:lang w:val="el-GR"/>
+        </w:rPr>
+        <w:t xml:space="preserve"> </w:t>
+      </w:r>
+      <w:r>
+        <w:rPr>
+          <w:b/>
+          <w:bCs/>
+        </w:rPr>
+        <w:t>ocean</w:t>
+      </w:r>
+      <w:r>
+        <w:rPr>
+          <w:b/>
+          <w:bCs/>
+          <w:lang w:val="el-GR"/>
+        </w:rPr>
+        <w:t xml:space="preserve"> </w:t>
+      </w:r>
+      <w:r>
+        <w:rPr>
+          <w:b/>
+          <w:bCs/>
+        </w:rPr>
+        <w:t>pollution</w:t>
+      </w:r>
+      <w:r>
+        <w:rPr>
+          <w:b/>
+          <w:bCs/>
+          <w:lang w:val="el-GR"/>
+        </w:rPr>
+        <w:t xml:space="preserve">, </w:t>
+      </w:r>
+      <w:r>
+        <w:rPr>
+          <w:b/>
+          <w:bCs/>
+        </w:rPr>
+        <w:t>Animal</w:t>
+      </w:r>
+      <w:r>
+        <w:rPr>
+          <w:b/>
+          <w:bCs/>
+          <w:lang w:val="el-GR"/>
+        </w:rPr>
+        <w:t xml:space="preserve"> </w:t>
+      </w:r>
+      <w:r>
+        <w:rPr>
+          <w:b/>
+          <w:bCs/>
+        </w:rPr>
+        <w:t>Testing</w:t>
+      </w:r>
+      <w:r>
+        <w:rPr>
+          <w:b/>
+          <w:bCs/>
+          <w:lang w:val="el-GR"/>
+        </w:rPr>
+        <w:t xml:space="preserve">, </w:t>
+      </w:r>
+      <w:r>
+        <w:rPr>
+          <w:b/>
+          <w:bCs/>
+        </w:rPr>
+        <w:t>Take</w:t>
+      </w:r>
+      <w:r>
+        <w:rPr>
+          <w:b/>
+          <w:bCs/>
+          <w:lang w:val="el-GR"/>
+        </w:rPr>
+        <w:t xml:space="preserve"> </w:t>
+      </w:r>
+      <w:r>
+        <w:rPr>
+          <w:b/>
+          <w:bCs/>
+        </w:rPr>
+        <w:t>climate</w:t>
+      </w:r>
+      <w:r>
+        <w:rPr>
+          <w:b/>
+          <w:bCs/>
+          <w:lang w:val="el-GR"/>
+        </w:rPr>
+        <w:t xml:space="preserve"> </w:t>
+      </w:r>
+      <w:r>
+        <w:rPr>
+          <w:b/>
+          <w:bCs/>
+        </w:rPr>
+        <w:t>action</w:t>
+      </w:r>
+      <w:r>
+        <w:rPr>
+          <w:lang w:val="el-GR"/>
+        </w:rPr>
+        <w:t xml:space="preserve">) </w:t>
+      </w:r>
+      <w:r>
+        <w:rPr>
+          <w:lang w:val="el-GR"/>
+        </w:rPr>
+        <w:t>ορίζεται</w:t>
+      </w:r>
+      <w:r>
+        <w:rPr>
+          <w:lang w:val="el-GR"/>
+        </w:rPr>
+        <w:t xml:space="preserve"> </w:t>
+      </w:r>
+      <w:r>
+        <w:rPr>
+          <w:lang w:val="el-GR"/>
+        </w:rPr>
+        <w:t>κάτω</w:t>
+      </w:r>
+      <w:r>
+        <w:rPr>
+          <w:lang w:val="el-GR"/>
+        </w:rPr>
+        <w:t xml:space="preserve"> </w:t>
+      </w:r>
+      <w:r>
+        <w:rPr>
+          <w:lang w:val="el-GR"/>
+        </w:rPr>
+        <w:t>από</w:t>
+      </w:r>
+      <w:r>
+        <w:rPr>
+          <w:lang w:val="el-GR"/>
+        </w:rPr>
+        <w:t xml:space="preserve"> </w:t>
+      </w:r>
+      <w:r>
+        <w:rPr>
+          <w:lang w:val="el-GR"/>
+        </w:rPr>
+        <w:t>το</w:t>
+      </w:r>
+      <w:r>
+        <w:rPr>
+          <w:lang w:val="el-GR"/>
+        </w:rPr>
+        <w:t xml:space="preserve"> </w:t>
+      </w:r>
+      <w:r>
+        <w:t>banner</w:t>
+      </w:r>
+      <w:r>
+        <w:rPr>
+          <w:lang w:val="el-GR"/>
+        </w:rPr>
+        <w:t xml:space="preserve"> </w:t>
+      </w:r>
+      <w:r>
+        <w:rPr>
+          <w:lang w:val="el-GR"/>
+        </w:rPr>
+        <w:t>μια</w:t>
+      </w:r>
+      <w:r>
+        <w:rPr>
+          <w:lang w:val="el-GR"/>
+        </w:rPr>
+        <w:t xml:space="preserve"> </w:t>
+      </w:r>
+      <w:r>
+        <w:rPr>
+          <w:lang w:val="el-GR"/>
+        </w:rPr>
+        <w:t xml:space="preserve">επικεφαλίδα </w:t>
+      </w:r>
+      <w:r>
+        <w:t>h</w:t>
+      </w:r>
+      <w:r>
+        <w:rPr>
+          <w:lang w:val="el-GR"/>
+        </w:rPr>
+        <w:t>2</w:t>
+      </w:r>
+      <w:r>
+        <w:rPr>
+          <w:lang w:val="el-GR"/>
+        </w:rPr>
+        <w:t xml:space="preserve"> </w:t>
+      </w:r>
+      <w:r>
+        <w:rPr>
+          <w:lang w:val="el-GR"/>
+        </w:rPr>
+        <w:t xml:space="preserve">(μέσα σε μία </w:t>
+      </w:r>
+      <w:r>
+        <w:t>row</w:t>
+      </w:r>
+      <w:r>
+        <w:rPr>
+          <w:lang w:val="el-GR"/>
+        </w:rPr>
+        <w:t>)</w:t>
+      </w:r>
+      <w:r>
+        <w:rPr>
+          <w:lang w:val="el-GR"/>
+        </w:rPr>
+        <w:t xml:space="preserve"> </w:t>
+      </w:r>
+      <w:r>
+        <w:rPr>
+          <w:lang w:val="el-GR"/>
+        </w:rPr>
+        <w:t>που περιγράφει το ζήτημα</w:t>
+      </w:r>
+      <w:r>
+        <w:rPr>
+          <w:lang w:val="el-GR"/>
+        </w:rPr>
+        <w:t xml:space="preserve">. </w:t>
+      </w:r>
+      <w:r>
+        <w:rPr>
+          <w:lang w:val="el-GR"/>
+        </w:rPr>
+        <w:t xml:space="preserve">Κάτω από αυτήν ακολουθεί μία κλάση </w:t>
+      </w:r>
+      <w:r>
+        <w:t>row</w:t>
+      </w:r>
+      <w:r>
+        <w:rPr>
+          <w:lang w:val="el-GR"/>
+        </w:rPr>
+        <w:t xml:space="preserve"> </w:t>
+      </w:r>
+      <w:r>
+        <w:rPr>
+          <w:lang w:val="el-GR"/>
+        </w:rPr>
+        <w:t xml:space="preserve">που περιέχει δύο στήλες </w:t>
+      </w:r>
+      <w:r>
+        <w:t>col</w:t>
+      </w:r>
+      <w:r>
+        <w:rPr>
+          <w:lang w:val="el-GR"/>
+        </w:rPr>
+        <w:t xml:space="preserve"> και </w:t>
+      </w:r>
+      <w:r>
+        <w:t>col</w:t>
+      </w:r>
+      <w:r>
+        <w:rPr>
+          <w:lang w:val="el-GR"/>
+        </w:rPr>
+        <w:t xml:space="preserve"> </w:t>
+      </w:r>
+      <w:r>
+        <w:t>text</w:t>
+      </w:r>
+      <w:r>
+        <w:rPr>
+          <w:lang w:val="el-GR"/>
+        </w:rPr>
+        <w:t>-</w:t>
+      </w:r>
+      <w:r>
+        <w:t>center</w:t>
+      </w:r>
+      <w:r>
+        <w:rPr>
+          <w:lang w:val="el-GR"/>
+        </w:rPr>
+        <w:t xml:space="preserve"> </w:t>
+      </w:r>
+      <w:r>
+        <w:rPr>
+          <w:lang w:val="el-GR"/>
+        </w:rPr>
+        <w:t>ώστε να στοιχηθεί στο κέντρο της στήλης</w:t>
+      </w:r>
+      <w:r>
+        <w:rPr>
+          <w:lang w:val="el-GR"/>
+        </w:rPr>
+        <w:t xml:space="preserve"> </w:t>
+      </w:r>
+      <w:r>
+        <w:rPr>
+          <w:lang w:val="el-GR"/>
+        </w:rPr>
+        <w:t>. Στην αριστερή στήλη υπάρχει ένα κείμενο που περιγράφει το ζήτημα και τι δράση πρέπει να παρθεί και ως αποτέλεσμα των υπογραφών, ενώ στη δεξιά στήλη αναφέρεται ο στόχος-</w:t>
+      </w:r>
+      <w:r>
+        <w:t>goal</w:t>
+      </w:r>
+      <w:r>
+        <w:rPr>
+          <w:lang w:val="el-GR"/>
+        </w:rPr>
+        <w:t xml:space="preserve"> των υπογραφών που πρέπει να συλλεχθεί και από κάτω η φόρμα για να υπογράψει κάποιος.</w:t>
+      </w:r>
+      <w:r>
+        <w:rPr>
+          <w:lang w:val="el-GR"/>
+        </w:rPr>
+        <w:t xml:space="preserve"> </w:t>
+      </w:r>
+      <w:r>
+        <w:rPr>
+          <w:lang w:val="el-GR"/>
+        </w:rPr>
+        <w:t xml:space="preserve">Όσο αναφορά τη φόρμα αποτελείται από όνομα, επίθετο και </w:t>
+      </w:r>
+      <w:r>
+        <w:t>email</w:t>
+      </w:r>
+      <w:r>
+        <w:rPr>
+          <w:lang w:val="el-GR"/>
+        </w:rPr>
+        <w:t xml:space="preserve"> </w:t>
+      </w:r>
+      <w:r>
+        <w:rPr>
+          <w:lang w:val="el-GR"/>
+        </w:rPr>
+        <w:t>που είναι υποχρεωτικά να συμπληρωθούν</w:t>
+      </w:r>
+      <w:r>
+        <w:rPr>
+          <w:lang w:val="el-GR"/>
+        </w:rPr>
+        <w:t>-</w:t>
+      </w:r>
+      <w:r>
+        <w:t>required</w:t>
+      </w:r>
+      <w:r>
+        <w:rPr>
+          <w:lang w:val="el-GR"/>
+        </w:rPr>
+        <w:t xml:space="preserve"> </w:t>
+      </w:r>
+      <w:r>
+        <w:rPr>
+          <w:lang w:val="el-GR"/>
+        </w:rPr>
+        <w:t xml:space="preserve">και το </w:t>
+      </w:r>
+      <w:r>
+        <w:t>submit</w:t>
+      </w:r>
+      <w:r>
+        <w:rPr>
+          <w:lang w:val="el-GR"/>
+        </w:rPr>
+        <w:t xml:space="preserve"> </w:t>
+      </w:r>
+      <w:r>
+        <w:t>button</w:t>
+      </w:r>
+      <w:r>
+        <w:rPr>
+          <w:lang w:val="el-GR"/>
+        </w:rPr>
+        <w:t xml:space="preserve"> </w:t>
+      </w:r>
+      <w:r>
+        <w:t>Sign</w:t>
+      </w:r>
+      <w:r>
+        <w:rPr>
+          <w:lang w:val="el-GR"/>
+        </w:rPr>
+        <w:t xml:space="preserve"> </w:t>
+      </w:r>
+      <w:r>
+        <w:t>now</w:t>
+      </w:r>
+      <w:r>
+        <w:rPr>
+          <w:lang w:val="el-GR"/>
+        </w:rPr>
+        <w:t xml:space="preserve">, </w:t>
+      </w:r>
+      <w:r>
+        <w:rPr>
+          <w:lang w:val="el-GR"/>
+        </w:rPr>
+        <w:t xml:space="preserve">είναι ενεργό το </w:t>
+      </w:r>
+      <w:r>
+        <w:t>autocomplete</w:t>
+      </w:r>
+      <w:r>
+        <w:rPr>
+          <w:lang w:val="el-GR"/>
+        </w:rPr>
+        <w:t xml:space="preserve"> </w:t>
+      </w:r>
+      <w:r>
+        <w:rPr>
+          <w:lang w:val="el-GR"/>
+        </w:rPr>
+        <w:t xml:space="preserve">ενώ το </w:t>
+      </w:r>
+      <w:r>
+        <w:t>autofocus</w:t>
+      </w:r>
+      <w:r>
+        <w:rPr>
+          <w:lang w:val="el-GR"/>
+        </w:rPr>
+        <w:t xml:space="preserve"> </w:t>
+      </w:r>
+      <w:r>
+        <w:rPr>
+          <w:lang w:val="el-GR"/>
+        </w:rPr>
+        <w:t xml:space="preserve">βρίσκεται στο </w:t>
+      </w:r>
+      <w:r>
+        <w:t>username</w:t>
+      </w:r>
+      <w:r>
+        <w:rPr>
+          <w:lang w:val="el-GR"/>
+        </w:rPr>
+        <w:t>.</w:t>
+      </w:r>
+      <w:r>
+        <w:rPr>
+          <w:lang w:val="el-GR"/>
+        </w:rPr>
+        <w:t xml:space="preserve"> </w:t>
+      </w:r>
+      <w:r>
+        <w:rPr>
+          <w:lang w:val="el-GR"/>
+        </w:rPr>
+        <w:t xml:space="preserve">Στο αρχείο </w:t>
+      </w:r>
+      <w:proofErr w:type="spellStart"/>
+      <w:r>
+        <w:t>css</w:t>
+      </w:r>
+      <w:proofErr w:type="spellEnd"/>
+      <w:r>
+        <w:rPr>
+          <w:lang w:val="el-GR"/>
+        </w:rPr>
+        <w:t xml:space="preserve"> </w:t>
+      </w:r>
+      <w:r>
+        <w:rPr>
+          <w:lang w:val="el-GR"/>
+        </w:rPr>
+        <w:t>μορφοποιείται η φόρμα</w:t>
+      </w:r>
+      <w:r>
+        <w:rPr>
+          <w:lang w:val="el-GR"/>
+        </w:rPr>
+        <w:t xml:space="preserve"> (κλάση </w:t>
+      </w:r>
+      <w:r>
+        <w:t>petition</w:t>
+      </w:r>
+      <w:r>
+        <w:rPr>
+          <w:lang w:val="el-GR"/>
+        </w:rPr>
+        <w:t>-</w:t>
+      </w:r>
+      <w:r>
+        <w:t>form</w:t>
+      </w:r>
+      <w:r>
+        <w:rPr>
+          <w:lang w:val="el-GR"/>
+        </w:rPr>
+        <w:t xml:space="preserve">) </w:t>
+      </w:r>
+      <w:r>
+        <w:rPr>
+          <w:lang w:val="el-GR"/>
+        </w:rPr>
+        <w:t xml:space="preserve">, το χρώμα, περίγραμμα, μέγεθος, φόντο, </w:t>
+      </w:r>
+      <w:r>
+        <w:t>margin</w:t>
+      </w:r>
+      <w:r>
+        <w:rPr>
+          <w:lang w:val="el-GR"/>
+        </w:rPr>
+        <w:t xml:space="preserve">, </w:t>
+      </w:r>
+      <w:r>
+        <w:t>padding</w:t>
+      </w:r>
+      <w:r>
+        <w:rPr>
+          <w:lang w:val="el-GR"/>
+        </w:rPr>
+        <w:t xml:space="preserve">, </w:t>
+      </w:r>
+      <w:r>
+        <w:t>decoration</w:t>
+      </w:r>
+      <w:r>
+        <w:rPr>
+          <w:lang w:val="el-GR"/>
+        </w:rPr>
+        <w:t>…</w:t>
+      </w:r>
+      <w:r>
+        <w:rPr>
+          <w:lang w:val="el-GR"/>
+        </w:rPr>
+        <w:t xml:space="preserve"> </w:t>
+      </w:r>
+      <w:r>
+        <w:rPr>
+          <w:lang w:val="el-GR"/>
+        </w:rPr>
+        <w:t xml:space="preserve">των στοιχείων της φόρμας γενικά και όταν είναι </w:t>
+      </w:r>
+      <w:r>
+        <w:t>focus</w:t>
+      </w:r>
+      <w:r>
+        <w:rPr>
+          <w:lang w:val="el-GR"/>
+        </w:rPr>
+        <w:t xml:space="preserve"> </w:t>
+      </w:r>
+      <w:r>
+        <w:rPr>
+          <w:lang w:val="el-GR"/>
+        </w:rPr>
+        <w:t xml:space="preserve">ή </w:t>
+      </w:r>
+      <w:r>
+        <w:t>select</w:t>
+      </w:r>
+      <w:r>
+        <w:rPr>
+          <w:lang w:val="el-GR"/>
+        </w:rPr>
+        <w:t>.</w:t>
+      </w:r>
+      <w:r>
+        <w:rPr>
+          <w:lang w:val="el-GR"/>
+        </w:rPr>
+        <w:t xml:space="preserve"> </w:t>
+      </w:r>
+      <w:r>
+        <w:rPr>
+          <w:lang w:val="el-GR"/>
+        </w:rPr>
+        <w:t xml:space="preserve">Οι δύο κλάσεις </w:t>
+      </w:r>
+      <w:r>
+        <w:t>row</w:t>
+      </w:r>
+      <w:r>
+        <w:rPr>
+          <w:lang w:val="el-GR"/>
+        </w:rPr>
+        <w:t xml:space="preserve"> </w:t>
+      </w:r>
+      <w:r>
+        <w:rPr>
+          <w:lang w:val="el-GR"/>
+        </w:rPr>
+        <w:t xml:space="preserve">είναι και κλάσης </w:t>
+      </w:r>
+      <w:r>
+        <w:t>issue</w:t>
+      </w:r>
+      <w:r>
+        <w:rPr>
+          <w:lang w:val="el-GR"/>
+        </w:rPr>
+        <w:t xml:space="preserve"> </w:t>
+      </w:r>
+      <w:r>
+        <w:rPr>
+          <w:lang w:val="el-GR"/>
+        </w:rPr>
+        <w:t xml:space="preserve">με την οποία στη </w:t>
+      </w:r>
+      <w:proofErr w:type="spellStart"/>
+      <w:r>
+        <w:t>css</w:t>
+      </w:r>
+      <w:proofErr w:type="spellEnd"/>
+      <w:r>
+        <w:rPr>
+          <w:lang w:val="el-GR"/>
+        </w:rPr>
+        <w:t xml:space="preserve"> </w:t>
+      </w:r>
+      <w:r>
+        <w:rPr>
+          <w:lang w:val="el-GR"/>
+        </w:rPr>
+        <w:t xml:space="preserve">ορίζεται ένα αριστερό </w:t>
+      </w:r>
+      <w:r>
+        <w:t>border</w:t>
+      </w:r>
+      <w:r>
+        <w:rPr>
+          <w:lang w:val="el-GR"/>
+        </w:rPr>
+        <w:t xml:space="preserve"> </w:t>
+      </w:r>
+      <w:r>
+        <w:rPr>
+          <w:lang w:val="el-GR"/>
+        </w:rPr>
+        <w:t xml:space="preserve">στο περιεχόμενο, </w:t>
+      </w:r>
+      <w:r>
+        <w:rPr>
+          <w:lang w:val="el-GR"/>
+        </w:rPr>
+        <w:t xml:space="preserve">στο ίδιο χρώμα που είναι και ο αριθμός των </w:t>
+      </w:r>
+      <w:r>
+        <w:t>petitions</w:t>
+      </w:r>
+      <w:r>
+        <w:rPr>
+          <w:lang w:val="el-GR"/>
+        </w:rPr>
+        <w:t xml:space="preserve"> </w:t>
+      </w:r>
+      <w:r>
+        <w:t>goal</w:t>
+      </w:r>
+      <w:r>
+        <w:rPr>
+          <w:lang w:val="el-GR"/>
+        </w:rPr>
+        <w:t>.</w:t>
+      </w:r>
+    </w:p>
+    <w:p>
+      <w:pPr>
+        <w:jc w:val="both"/>
+        <w:rPr>
+          <w:lang w:val="el-GR"/>
+        </w:rPr>
+      </w:pPr>
+    </w:p>
+    <w:p>
+      <w:pPr>
+        <w:jc w:val="both"/>
+        <w:rPr>
+          <w:lang w:val="el-GR"/>
+        </w:rPr>
+      </w:pPr>
+      <w:r>
+        <w:rPr>
+          <w:lang w:val="el-GR"/>
+        </w:rPr>
+        <w:t>Για</w:t>
+      </w:r>
+      <w:r>
+        <w:rPr>
+          <w:lang w:val="el-GR"/>
+        </w:rPr>
+        <w:t xml:space="preserve"> </w:t>
+      </w:r>
+      <w:r>
+        <w:rPr>
+          <w:lang w:val="el-GR"/>
+        </w:rPr>
+        <w:t>το</w:t>
+      </w:r>
+      <w:r>
+        <w:rPr>
+          <w:lang w:val="el-GR"/>
+        </w:rPr>
+        <w:t xml:space="preserve"> </w:t>
+      </w:r>
+      <w:r>
+        <w:rPr>
+          <w:b/>
+          <w:bCs/>
+        </w:rPr>
+        <w:t>Contact</w:t>
+      </w:r>
+      <w:r>
+        <w:rPr>
+          <w:b/>
+          <w:bCs/>
+          <w:lang w:val="el-GR"/>
+        </w:rPr>
+        <w:t xml:space="preserve"> </w:t>
+      </w:r>
+      <w:r>
+        <w:rPr>
+          <w:b/>
+          <w:bCs/>
+        </w:rPr>
+        <w:t>u</w:t>
+      </w:r>
+      <w:r>
+        <w:rPr>
+          <w:b/>
+          <w:bCs/>
+        </w:rPr>
+        <w:t>s</w:t>
+      </w:r>
+      <w:r>
+        <w:rPr>
+          <w:b/>
+          <w:bCs/>
+          <w:lang w:val="el-GR"/>
+        </w:rPr>
+        <w:t xml:space="preserve"> </w:t>
+      </w:r>
+      <w:r>
+        <w:rPr>
+          <w:lang w:val="el-GR"/>
+        </w:rPr>
+        <w:t>μπορεί να λεχθεί ότι δημιουργήθηκαν δύο βασικές ενότητες. Η πρώτη αφορά την επικοινωνία και πληροφόρηση σχετικά με τον οργανισμό. Περιλαμβάνει μία κατάλληλη φωτογραφία καθώς μία σύντομη περιγραφική παράγραφο. Η ενότητα υλοποιείται ως απλή σειρά (</w:t>
+      </w:r>
+      <w:r>
+        <w:t>row</w:t>
+      </w:r>
+      <w:r>
+        <w:rPr>
+          <w:lang w:val="el-GR"/>
+        </w:rPr>
+        <w:t xml:space="preserve">) </w:t>
+      </w:r>
+      <w:r>
+        <w:rPr>
+          <w:lang w:val="el-GR"/>
+        </w:rPr>
+        <w:t>με στήλες (</w:t>
+      </w:r>
+      <w:r>
+        <w:t>cols</w:t>
+      </w:r>
+      <w:r>
+        <w:rPr>
+          <w:lang w:val="el-GR"/>
+        </w:rPr>
+        <w:t xml:space="preserve">) </w:t>
+      </w:r>
+      <w:r>
+        <w:rPr>
+          <w:lang w:val="el-GR"/>
+        </w:rPr>
+        <w:t xml:space="preserve">σε ένα </w:t>
+      </w:r>
+      <w:r>
+        <w:t>container</w:t>
+      </w:r>
+      <w:r>
+        <w:rPr>
+          <w:lang w:val="el-GR"/>
+        </w:rPr>
+        <w:t xml:space="preserve">. </w:t>
+      </w:r>
+      <w:r>
+        <w:rPr>
+          <w:lang w:val="el-GR"/>
+        </w:rPr>
+        <w:t xml:space="preserve">Η δεύτερη ενότητα αφορά την ομάδα ανάπτυξης, και παρουσιάζει συνοπτικά τα μέλη της. Για την παρουσίαση του κάθε μέλους χρησιμοποιείται η «έτοιμη» δομή </w:t>
+      </w:r>
+      <w:r>
+        <w:rPr>
+          <w:lang w:val="el-GR"/>
+        </w:rPr>
+        <w:t>“</w:t>
+      </w:r>
+      <w:r>
+        <w:t>card</w:t>
+      </w:r>
+      <w:r>
+        <w:rPr>
+          <w:lang w:val="el-GR"/>
+        </w:rPr>
+        <w:t>”</w:t>
+      </w:r>
+      <w:r>
+        <w:rPr>
+          <w:lang w:val="el-GR"/>
+        </w:rPr>
+        <w:t>, στην οποία παρατίθενται μία φωτογραφία, το όνομα, η ιδιότητα, κάποια φράση και λοιπά στοιχεία του εκάστοτε μέλους. Ας σημειωθεί ότι η εν λόγω σελίδα, όπως και όλες εξάλλου, έχουν σχεδιαστεί με στόχο την προσαρμοστικότητα (</w:t>
+      </w:r>
+      <w:r>
+        <w:t>responsiveness</w:t>
+      </w:r>
+      <w:r>
+        <w:rPr>
+          <w:lang w:val="el-GR"/>
+        </w:rPr>
+        <w:t>).</w:t>
+      </w:r>
+      <w:r>
+        <w:rPr>
+          <w:lang w:val="el-GR"/>
+        </w:rPr>
+        <w:t xml:space="preserve"> </w:t>
+      </w:r>
+    </w:p>
+    <w:p>
+      <w:pPr>
+        <w:jc w:val="both"/>
+        <w:rPr>
+          <w:color w:val="FF0000"/>
+          <w:lang w:val="el-GR"/>
+        </w:rPr>
+      </w:pPr>
+    </w:p>
+    <w:p>
+      <w:pPr>
+        <w:jc w:val="both"/>
+        <w:rPr>
+          <w:lang w:val="el-GR"/>
+        </w:rPr>
+      </w:pPr>
+      <w:r>
+        <w:rPr>
+          <w:lang w:val="el-GR"/>
+        </w:rPr>
+        <w:t xml:space="preserve">Για την σελίδα </w:t>
+      </w:r>
+      <w:r>
+        <w:rPr>
+          <w:b/>
+          <w:bCs/>
+        </w:rPr>
+        <w:t>Sign</w:t>
+      </w:r>
+      <w:r>
+        <w:rPr>
+          <w:b/>
+          <w:bCs/>
+          <w:lang w:val="el-GR"/>
+        </w:rPr>
+        <w:t xml:space="preserve"> </w:t>
+      </w:r>
+      <w:r>
+        <w:rPr>
+          <w:b/>
+          <w:bCs/>
+        </w:rPr>
+        <w:t>in</w:t>
+      </w:r>
+      <w:r>
+        <w:rPr>
+          <w:lang w:val="el-GR"/>
+        </w:rPr>
+        <w:t xml:space="preserve"> </w:t>
+      </w:r>
+      <w:r>
+        <w:rPr>
+          <w:lang w:val="el-GR"/>
+        </w:rPr>
+        <w:t xml:space="preserve"> </w:t>
+      </w:r>
+      <w:r>
+        <w:rPr>
+          <w:lang w:val="el-GR"/>
+        </w:rPr>
+        <w:t xml:space="preserve">και </w:t>
+      </w:r>
+      <w:r>
+        <w:rPr>
+          <w:b/>
+          <w:bCs/>
+        </w:rPr>
+        <w:t>Sign</w:t>
+      </w:r>
+      <w:r>
+        <w:rPr>
+          <w:b/>
+          <w:bCs/>
+          <w:lang w:val="el-GR"/>
+        </w:rPr>
+        <w:t xml:space="preserve"> </w:t>
+      </w:r>
+      <w:r>
+        <w:rPr>
+          <w:b/>
+          <w:bCs/>
+        </w:rPr>
+        <w:t>up</w:t>
+      </w:r>
+      <w:r>
+        <w:rPr>
+          <w:lang w:val="el-GR"/>
+        </w:rPr>
+        <w:t xml:space="preserve"> </w:t>
+      </w:r>
+      <w:r>
+        <w:rPr>
+          <w:lang w:val="el-GR"/>
+        </w:rPr>
+        <w:t xml:space="preserve">υπάρχει η φόρμα για το </w:t>
+      </w:r>
+      <w:r>
+        <w:t>Log</w:t>
+      </w:r>
+      <w:r>
+        <w:rPr>
+          <w:lang w:val="el-GR"/>
+        </w:rPr>
+        <w:t xml:space="preserve"> </w:t>
+      </w:r>
+      <w:r>
+        <w:t>in</w:t>
+      </w:r>
+      <w:r>
+        <w:rPr>
+          <w:lang w:val="el-GR"/>
+        </w:rPr>
+        <w:t xml:space="preserve"> </w:t>
+      </w:r>
+      <w:r>
+        <w:rPr>
+          <w:lang w:val="el-GR"/>
+        </w:rPr>
+        <w:t xml:space="preserve">και το </w:t>
+      </w:r>
+      <w:r>
+        <w:t>Register</w:t>
+      </w:r>
+      <w:r>
+        <w:rPr>
+          <w:lang w:val="el-GR"/>
+        </w:rPr>
+        <w:t xml:space="preserve"> </w:t>
+      </w:r>
+      <w:r>
+        <w:rPr>
+          <w:lang w:val="el-GR"/>
+        </w:rPr>
+        <w:t xml:space="preserve">που </w:t>
+      </w:r>
+      <w:r>
+        <w:rPr>
+          <w:lang w:val="el-GR"/>
+        </w:rPr>
+        <w:t xml:space="preserve">είναι μέσα στην κλάση </w:t>
+      </w:r>
+      <w:proofErr w:type="spellStart"/>
+      <w:r>
+        <w:rPr>
+          <w:lang w:val="el-GR"/>
+        </w:rPr>
+        <w:t>container-fluid</w:t>
+      </w:r>
+      <w:proofErr w:type="spellEnd"/>
+      <w:r>
+        <w:rPr>
+          <w:lang w:val="el-GR"/>
+        </w:rPr>
+        <w:t xml:space="preserve"> w-100 </w:t>
+      </w:r>
+      <w:proofErr w:type="spellStart"/>
+      <w:r>
+        <w:rPr>
+          <w:lang w:val="el-GR"/>
+        </w:rPr>
+        <w:t>register</w:t>
+      </w:r>
+      <w:proofErr w:type="spellEnd"/>
+      <w:r>
+        <w:rPr>
+          <w:lang w:val="el-GR"/>
+        </w:rPr>
+        <w:t>,</w:t>
+      </w:r>
+      <w:r>
+        <w:rPr>
+          <w:lang w:val="el-GR"/>
+        </w:rPr>
+        <w:t xml:space="preserve"> </w:t>
+      </w:r>
+      <w:r>
+        <w:rPr>
+          <w:lang w:val="el-GR"/>
+        </w:rPr>
+        <w:t xml:space="preserve">μέσα στην κλάση </w:t>
+      </w:r>
+      <w:r>
+        <w:t>row</w:t>
+      </w:r>
+      <w:r>
+        <w:rPr>
+          <w:lang w:val="el-GR"/>
+        </w:rPr>
+        <w:t xml:space="preserve"> </w:t>
+      </w:r>
+      <w:r>
+        <w:t>form</w:t>
+      </w:r>
+      <w:r>
+        <w:rPr>
+          <w:lang w:val="el-GR"/>
+        </w:rPr>
+        <w:t>-</w:t>
+      </w:r>
+      <w:r>
+        <w:t>register</w:t>
+      </w:r>
+      <w:r>
+        <w:rPr>
+          <w:lang w:val="el-GR"/>
+        </w:rPr>
+        <w:t xml:space="preserve"> </w:t>
+      </w:r>
+      <w:r>
+        <w:rPr>
+          <w:lang w:val="el-GR"/>
+        </w:rPr>
+        <w:t xml:space="preserve">και </w:t>
+      </w:r>
+      <w:r>
+        <w:rPr>
+          <w:lang w:val="el-GR"/>
+        </w:rPr>
+        <w:t xml:space="preserve">αποτελείται από </w:t>
+      </w:r>
+      <w:r>
+        <w:t>username</w:t>
+      </w:r>
+      <w:r>
+        <w:rPr>
+          <w:lang w:val="el-GR"/>
+        </w:rPr>
+        <w:t xml:space="preserve"> </w:t>
+      </w:r>
+      <w:r>
+        <w:rPr>
+          <w:lang w:val="el-GR"/>
+        </w:rPr>
+        <w:t xml:space="preserve">και </w:t>
+      </w:r>
+      <w:r>
+        <w:t>password</w:t>
+      </w:r>
+      <w:r>
+        <w:rPr>
+          <w:lang w:val="el-GR"/>
+        </w:rPr>
+        <w:t xml:space="preserve"> </w:t>
+      </w:r>
+      <w:r>
+        <w:rPr>
+          <w:lang w:val="el-GR"/>
+        </w:rPr>
+        <w:t xml:space="preserve">και το </w:t>
+      </w:r>
+      <w:r>
+        <w:t>submit</w:t>
+      </w:r>
+      <w:r>
+        <w:rPr>
+          <w:lang w:val="el-GR"/>
+        </w:rPr>
+        <w:t xml:space="preserve"> </w:t>
+      </w:r>
+      <w:r>
+        <w:t>button</w:t>
+      </w:r>
+      <w:r>
+        <w:rPr>
+          <w:lang w:val="el-GR"/>
+        </w:rPr>
+        <w:t xml:space="preserve"> </w:t>
+      </w:r>
+      <w:r>
+        <w:t>Log</w:t>
+      </w:r>
+      <w:r>
+        <w:rPr>
+          <w:lang w:val="el-GR"/>
+        </w:rPr>
+        <w:t xml:space="preserve"> </w:t>
+      </w:r>
+      <w:r>
+        <w:t>In</w:t>
+      </w:r>
+      <w:r>
+        <w:rPr>
+          <w:lang w:val="el-GR"/>
+        </w:rPr>
+        <w:t xml:space="preserve"> </w:t>
+      </w:r>
+      <w:r>
+        <w:rPr>
+          <w:lang w:val="el-GR"/>
+        </w:rPr>
+        <w:t xml:space="preserve">και από </w:t>
+      </w:r>
+      <w:r>
+        <w:t>username</w:t>
+      </w:r>
+      <w:r>
+        <w:rPr>
+          <w:lang w:val="el-GR"/>
+        </w:rPr>
+        <w:t xml:space="preserve"> ,</w:t>
+      </w:r>
+      <w:r>
+        <w:t>email</w:t>
+      </w:r>
+      <w:r>
+        <w:rPr>
+          <w:lang w:val="el-GR"/>
+        </w:rPr>
+        <w:t xml:space="preserve">, </w:t>
+      </w:r>
+      <w:r>
+        <w:t>password</w:t>
+      </w:r>
+      <w:r>
+        <w:rPr>
+          <w:lang w:val="el-GR"/>
+        </w:rPr>
+        <w:t xml:space="preserve">, </w:t>
+      </w:r>
+      <w:r>
+        <w:t>confirm</w:t>
+      </w:r>
+      <w:r>
+        <w:rPr>
+          <w:lang w:val="el-GR"/>
+        </w:rPr>
+        <w:t xml:space="preserve"> </w:t>
+      </w:r>
+      <w:r>
+        <w:t>password</w:t>
+      </w:r>
+      <w:r>
+        <w:rPr>
+          <w:lang w:val="el-GR"/>
+        </w:rPr>
+        <w:t xml:space="preserve"> </w:t>
+      </w:r>
+      <w:r>
+        <w:rPr>
+          <w:lang w:val="el-GR"/>
+        </w:rPr>
+        <w:t xml:space="preserve">και </w:t>
+      </w:r>
+      <w:r>
+        <w:t>Sign</w:t>
+      </w:r>
+      <w:r>
+        <w:rPr>
+          <w:lang w:val="el-GR"/>
+        </w:rPr>
+        <w:t xml:space="preserve"> </w:t>
+      </w:r>
+      <w:r>
+        <w:t>up</w:t>
+      </w:r>
+      <w:r>
+        <w:rPr>
+          <w:lang w:val="el-GR"/>
+        </w:rPr>
+        <w:t xml:space="preserve"> </w:t>
+      </w:r>
+      <w:r>
+        <w:rPr>
+          <w:lang w:val="el-GR"/>
+        </w:rPr>
+        <w:t>αντίστοιχα</w:t>
+      </w:r>
+      <w:r>
+        <w:rPr>
+          <w:lang w:val="el-GR"/>
+        </w:rPr>
+        <w:t xml:space="preserve">. </w:t>
+      </w:r>
+      <w:r>
+        <w:rPr>
+          <w:lang w:val="el-GR"/>
+        </w:rPr>
+        <w:t xml:space="preserve">Όλα τα πεδία είναι </w:t>
+      </w:r>
+      <w:r>
+        <w:t>required</w:t>
+      </w:r>
+      <w:r>
+        <w:rPr>
+          <w:lang w:val="el-GR"/>
+        </w:rPr>
+        <w:t xml:space="preserve"> </w:t>
+      </w:r>
+      <w:r>
+        <w:rPr>
+          <w:lang w:val="el-GR"/>
+        </w:rPr>
+        <w:t xml:space="preserve">και είναι ενεργό το </w:t>
+      </w:r>
+      <w:r>
+        <w:t>autocomplete</w:t>
+      </w:r>
+      <w:r>
+        <w:rPr>
+          <w:lang w:val="el-GR"/>
+        </w:rPr>
+        <w:t xml:space="preserve"> </w:t>
+      </w:r>
+      <w:r>
+        <w:rPr>
+          <w:lang w:val="el-GR"/>
+        </w:rPr>
+        <w:t xml:space="preserve">ενώ το </w:t>
+      </w:r>
+      <w:r>
+        <w:t>autofocus</w:t>
+      </w:r>
+      <w:r>
+        <w:rPr>
+          <w:lang w:val="el-GR"/>
+        </w:rPr>
+        <w:t xml:space="preserve"> </w:t>
+      </w:r>
+      <w:r>
+        <w:rPr>
+          <w:lang w:val="el-GR"/>
+        </w:rPr>
+        <w:t xml:space="preserve">βρίσκεται στο </w:t>
+      </w:r>
+      <w:r>
+        <w:t>username</w:t>
+      </w:r>
+      <w:r>
+        <w:rPr>
+          <w:lang w:val="el-GR"/>
+        </w:rPr>
+        <w:t>.</w:t>
+      </w:r>
+      <w:r>
+        <w:rPr>
+          <w:lang w:val="el-GR"/>
+        </w:rPr>
+        <w:t xml:space="preserve"> </w:t>
+      </w:r>
+      <w:r>
+        <w:rPr>
+          <w:lang w:val="el-GR"/>
+        </w:rPr>
+        <w:t xml:space="preserve">Πάνω από τη φόρμα υπάρχει μια επικεφαλίδα </w:t>
+      </w:r>
+      <w:r>
+        <w:t>h</w:t>
+      </w:r>
+      <w:r>
+        <w:rPr>
+          <w:lang w:val="el-GR"/>
+        </w:rPr>
+        <w:t xml:space="preserve">1 </w:t>
+      </w:r>
+      <w:r>
+        <w:t>Welcome</w:t>
+      </w:r>
+      <w:r>
+        <w:rPr>
+          <w:lang w:val="el-GR"/>
+        </w:rPr>
+        <w:t xml:space="preserve"> </w:t>
+      </w:r>
+      <w:r>
+        <w:t>back</w:t>
+      </w:r>
+      <w:r>
+        <w:rPr>
+          <w:lang w:val="el-GR"/>
+        </w:rPr>
+        <w:t xml:space="preserve">! </w:t>
+      </w:r>
+      <w:r>
+        <w:rPr>
+          <w:lang w:val="el-GR"/>
+        </w:rPr>
+        <w:t xml:space="preserve">Και </w:t>
+      </w:r>
+      <w:r>
+        <w:t>Join</w:t>
+      </w:r>
+      <w:r>
+        <w:rPr>
+          <w:lang w:val="el-GR"/>
+        </w:rPr>
+        <w:t xml:space="preserve"> </w:t>
+      </w:r>
+      <w:r>
+        <w:t>us</w:t>
+      </w:r>
+      <w:r>
+        <w:rPr>
+          <w:lang w:val="el-GR"/>
+        </w:rPr>
+        <w:t xml:space="preserve">! </w:t>
+      </w:r>
+      <w:r>
+        <w:rPr>
+          <w:lang w:val="el-GR"/>
+        </w:rPr>
+        <w:t>Α</w:t>
+      </w:r>
+      <w:r>
+        <w:rPr>
+          <w:lang w:val="el-GR"/>
+        </w:rPr>
+        <w:t>ντίστοιχα</w:t>
+      </w:r>
+      <w:r>
+        <w:rPr>
+          <w:lang w:val="el-GR"/>
+        </w:rPr>
+        <w:t xml:space="preserve"> με περιθώριο πάνω-κάτω κλάσης </w:t>
+      </w:r>
+      <w:proofErr w:type="spellStart"/>
+      <w:r>
+        <w:t>py</w:t>
+      </w:r>
+      <w:proofErr w:type="spellEnd"/>
+      <w:r>
+        <w:rPr>
+          <w:lang w:val="el-GR"/>
+        </w:rPr>
+        <w:t>-2</w:t>
+      </w:r>
+      <w:r>
+        <w:rPr>
+          <w:lang w:val="el-GR"/>
+        </w:rPr>
+        <w:t xml:space="preserve">. Όλη η φόρμα ορίζεται </w:t>
+      </w:r>
+      <w:r>
+        <w:rPr>
+          <w:lang w:val="el-GR"/>
+        </w:rPr>
+        <w:t xml:space="preserve">στην κλάση </w:t>
+      </w:r>
+      <w:r>
+        <w:t>form</w:t>
+      </w:r>
+      <w:r>
+        <w:rPr>
+          <w:lang w:val="el-GR"/>
+        </w:rPr>
+        <w:t>-</w:t>
+      </w:r>
+      <w:r>
+        <w:t>register</w:t>
+      </w:r>
+      <w:r>
+        <w:rPr>
+          <w:lang w:val="el-GR"/>
+        </w:rPr>
+        <w:t xml:space="preserve"> </w:t>
+      </w:r>
+      <w:r>
+        <w:rPr>
+          <w:lang w:val="el-GR"/>
+        </w:rPr>
+        <w:t>για τ</w:t>
+      </w:r>
+      <w:r>
+        <w:rPr>
+          <w:lang w:val="el-GR"/>
+        </w:rPr>
+        <w:t>ην</w:t>
+      </w:r>
+      <w:r>
+        <w:rPr>
+          <w:lang w:val="el-GR"/>
+        </w:rPr>
+        <w:t xml:space="preserve"> οποί</w:t>
+      </w:r>
+      <w:r>
+        <w:rPr>
+          <w:lang w:val="el-GR"/>
+        </w:rPr>
+        <w:t>α</w:t>
+      </w:r>
+      <w:r>
+        <w:rPr>
+          <w:lang w:val="el-GR"/>
+        </w:rPr>
+        <w:t xml:space="preserve"> </w:t>
+      </w:r>
+      <w:r>
+        <w:rPr>
+          <w:lang w:val="el-GR"/>
+        </w:rPr>
+        <w:lastRenderedPageBreak/>
+        <w:t xml:space="preserve">στο </w:t>
+      </w:r>
+      <w:proofErr w:type="spellStart"/>
+      <w:r>
+        <w:t>css</w:t>
+      </w:r>
+      <w:proofErr w:type="spellEnd"/>
+      <w:r>
+        <w:rPr>
+          <w:lang w:val="el-GR"/>
+        </w:rPr>
+        <w:t xml:space="preserve"> </w:t>
+      </w:r>
+      <w:r>
+        <w:rPr>
+          <w:lang w:val="el-GR"/>
+        </w:rPr>
+        <w:t>ορίζεται η θέση τ</w:t>
+      </w:r>
+      <w:r>
+        <w:rPr>
+          <w:lang w:val="el-GR"/>
+        </w:rPr>
+        <w:t>ης</w:t>
+      </w:r>
+      <w:r>
+        <w:rPr>
+          <w:lang w:val="el-GR"/>
+        </w:rPr>
+        <w:t xml:space="preserve">, το μέγεθος, το </w:t>
+      </w:r>
+      <w:r>
+        <w:t>padding</w:t>
+      </w:r>
+      <w:r>
+        <w:rPr>
+          <w:lang w:val="el-GR"/>
+        </w:rPr>
+        <w:t xml:space="preserve">, </w:t>
+      </w:r>
+      <w:r>
+        <w:rPr>
+          <w:lang w:val="el-GR"/>
+        </w:rPr>
+        <w:t>η σκίαση και το χρώμα</w:t>
+      </w:r>
+      <w:r>
+        <w:rPr>
+          <w:lang w:val="el-GR"/>
+        </w:rPr>
+        <w:t xml:space="preserve">. </w:t>
+      </w:r>
+      <w:r>
+        <w:rPr>
+          <w:lang w:val="el-GR"/>
+        </w:rPr>
+        <w:t xml:space="preserve">Στο </w:t>
+      </w:r>
+      <w:proofErr w:type="spellStart"/>
+      <w:r>
+        <w:t>css</w:t>
+      </w:r>
+      <w:proofErr w:type="spellEnd"/>
+      <w:r>
+        <w:rPr>
+          <w:lang w:val="el-GR"/>
+        </w:rPr>
+        <w:t xml:space="preserve"> </w:t>
+      </w:r>
+      <w:r>
+        <w:rPr>
+          <w:lang w:val="el-GR"/>
+        </w:rPr>
+        <w:t>μορφοποιείται η φόρμα</w:t>
+      </w:r>
+      <w:r>
+        <w:rPr>
+          <w:lang w:val="el-GR"/>
+        </w:rPr>
+        <w:t xml:space="preserve"> </w:t>
+      </w:r>
+      <w:r>
+        <w:rPr>
+          <w:lang w:val="el-GR"/>
+        </w:rPr>
+        <w:t xml:space="preserve">κλάσης </w:t>
+      </w:r>
+      <w:r>
+        <w:t>connect</w:t>
+      </w:r>
+      <w:r>
+        <w:rPr>
+          <w:lang w:val="el-GR"/>
+        </w:rPr>
+        <w:t xml:space="preserve">, το χρώμα, περίγραμμα, μέγεθος, φόντο, </w:t>
+      </w:r>
+      <w:r>
+        <w:t>margin</w:t>
+      </w:r>
+      <w:r>
+        <w:rPr>
+          <w:lang w:val="el-GR"/>
+        </w:rPr>
+        <w:t xml:space="preserve">, </w:t>
+      </w:r>
+      <w:r>
+        <w:t>padding</w:t>
+      </w:r>
+      <w:r>
+        <w:rPr>
+          <w:lang w:val="el-GR"/>
+        </w:rPr>
+        <w:t xml:space="preserve">, </w:t>
+      </w:r>
+      <w:r>
+        <w:t>decoration</w:t>
+      </w:r>
+      <w:r>
+        <w:rPr>
+          <w:lang w:val="el-GR"/>
+        </w:rPr>
+        <w:t>…</w:t>
+      </w:r>
+      <w:r>
+        <w:rPr>
+          <w:lang w:val="el-GR"/>
+        </w:rPr>
+        <w:t xml:space="preserve"> </w:t>
+      </w:r>
+      <w:r>
+        <w:rPr>
+          <w:lang w:val="el-GR"/>
+        </w:rPr>
+        <w:t xml:space="preserve">των στοιχείων της φόρμας γενικά και όταν είναι </w:t>
+      </w:r>
+      <w:r>
+        <w:t>focus</w:t>
+      </w:r>
+      <w:r>
+        <w:rPr>
+          <w:lang w:val="el-GR"/>
+        </w:rPr>
+        <w:t xml:space="preserve"> και ορίζεται το </w:t>
+      </w:r>
+      <w:r>
+        <w:t>background</w:t>
+      </w:r>
+      <w:r>
+        <w:rPr>
+          <w:lang w:val="el-GR"/>
+        </w:rPr>
+        <w:t xml:space="preserve"> </w:t>
+      </w:r>
+      <w:r>
+        <w:rPr>
+          <w:lang w:val="el-GR"/>
+        </w:rPr>
+        <w:t xml:space="preserve">της σελίδας που είναι </w:t>
+      </w:r>
+      <w:r>
+        <w:t>full</w:t>
+      </w:r>
+      <w:r>
+        <w:rPr>
+          <w:lang w:val="el-GR"/>
+        </w:rPr>
+        <w:t xml:space="preserve"> </w:t>
+      </w:r>
+      <w:r>
+        <w:t>cover</w:t>
+      </w:r>
+      <w:r>
+        <w:rPr>
+          <w:lang w:val="el-GR"/>
+        </w:rPr>
+        <w:t xml:space="preserve"> </w:t>
+      </w:r>
+      <w:r>
+        <w:rPr>
+          <w:lang w:val="el-GR"/>
+        </w:rPr>
+        <w:t xml:space="preserve">(μέσω της κλάσης </w:t>
+      </w:r>
+      <w:r>
+        <w:t>register</w:t>
+      </w:r>
+      <w:r>
+        <w:rPr>
+          <w:lang w:val="el-GR"/>
+        </w:rPr>
+        <w:t>)</w:t>
+      </w:r>
+      <w:r>
+        <w:rPr>
+          <w:lang w:val="el-GR"/>
+        </w:rPr>
+        <w:t>.</w:t>
+      </w:r>
+    </w:p>
+    <w:p>
+      <w:pPr>
+        <w:jc w:val="both"/>
+        <w:rPr>
+          <w:lang w:val="el-GR"/>
+        </w:rPr>
+      </w:pPr>
       <w:r>
         <w:t>O</w:t>
       </w:r>
@@ -11134,6 +11386,7 @@
         </w:rPr>
         <w:t xml:space="preserve">αποτελούμενο από δύο </w:t>
       </w:r>
+      <w:proofErr w:type="gramStart"/>
       <w:r>
         <w:t>rows</w:t>
       </w:r>
@@ -11141,7 +11394,14 @@
         <w:rPr>
           <w:lang w:val="el-GR"/>
         </w:rPr>
-        <w:t xml:space="preserve"> , </w:t>
+        <w:t xml:space="preserve"> ,</w:t>
+      </w:r>
+      <w:proofErr w:type="gramEnd"/>
+      <w:r>
+        <w:rPr>
+          <w:lang w:val="el-GR"/>
+        </w:rPr>
+        <w:t xml:space="preserve"> </w:t>
       </w:r>
       <w:r>
         <w:rPr>
@@ -11177,16 +11437,32 @@
         <w:rPr>
           <w:lang w:val="el-GR"/>
         </w:rPr>
-        <w:t xml:space="preserve"> Υπάρ</w:t>
-      </w:r>
+        <w:t xml:space="preserve"> </w:t>
+      </w:r>
+      <w:proofErr w:type="spellStart"/>
+      <w:r>
+        <w:rPr>
+          <w:lang w:val="el-GR"/>
+        </w:rPr>
+        <w:t>Υπάρ</w:t>
+      </w:r>
+      <w:proofErr w:type="spellEnd"/>
       <w:r>
         <w:t>x</w:t>
       </w:r>
-      <w:r>
-        <w:rPr>
-          <w:lang w:val="el-GR"/>
-        </w:rPr>
-        <w:t>ουν τέσσερις στήλες οι οποίες ορίζονται με τις κλάσεις-στήλες «</w:t>
+      <w:proofErr w:type="spellStart"/>
+      <w:r>
+        <w:rPr>
+          <w:lang w:val="el-GR"/>
+        </w:rPr>
+        <w:t>ουν</w:t>
+      </w:r>
+      <w:proofErr w:type="spellEnd"/>
+      <w:r>
+        <w:rPr>
+          <w:lang w:val="el-GR"/>
+        </w:rPr>
+        <w:t xml:space="preserve"> τέσσερις στήλες οι οποίες ορίζονται με τις κλάσεις-στήλες «</w:t>
       </w:r>
       <w:r>
         <w:rPr>
@@ -11410,9 +11686,11 @@
         </w:rPr>
         <w:t xml:space="preserve">και τη διάρκειά της) τους στο αρχείο της </w:t>
       </w:r>
+      <w:proofErr w:type="spellStart"/>
       <w:r>
         <w:t>css</w:t>
       </w:r>
+      <w:proofErr w:type="spellEnd"/>
       <w:r>
         <w:rPr>
           <w:lang w:val="el-GR"/>
@@ -11461,12 +11739,14 @@
         </w:rPr>
         <w:t>δημιουργήθηκε χρησιμοποιώντας «</w:t>
       </w:r>
+      <w:proofErr w:type="spellStart"/>
       <w:r>
         <w:rPr>
           <w:lang w:val="el-GR"/>
         </w:rPr>
         <w:t>input-group-button</w:t>
       </w:r>
+      <w:proofErr w:type="spellEnd"/>
       <w:r>
         <w:rPr>
           <w:lang w:val="el-GR"/>
@@ -11488,6 +11768,94 @@
         </w:rPr>
         <w:t>.</w:t>
       </w:r>
+    </w:p>
+    <w:p>
+      <w:pPr>
+        <w:jc w:val="both"/>
+        <w:rPr>
+          <w:lang w:val="el-GR"/>
+        </w:rPr>
+      </w:pPr>
+      <w:r>
+        <w:rPr>
+          <w:lang w:val="el-GR"/>
+        </w:rPr>
+        <w:t>Τέλος στο κάτω δεξί μέρος της σελίδας υπάρχει ένα κουμπί το οποίο μεταφέρει το χρήστη κατευθείαν στην αρχή της σελίδας(</w:t>
+      </w:r>
+      <w:r>
+        <w:t>back</w:t>
+      </w:r>
+      <w:r>
+        <w:rPr>
+          <w:lang w:val="el-GR"/>
+        </w:rPr>
+        <w:t>-</w:t>
+      </w:r>
+      <w:r>
+        <w:t>top</w:t>
+      </w:r>
+      <w:r>
+        <w:rPr>
+          <w:lang w:val="el-GR"/>
+        </w:rPr>
+        <w:t xml:space="preserve">). Στο αρχείο </w:t>
+      </w:r>
+      <w:proofErr w:type="spellStart"/>
+      <w:r>
+        <w:t>javascript</w:t>
+      </w:r>
+      <w:proofErr w:type="spellEnd"/>
+      <w:r>
+        <w:rPr>
+          <w:lang w:val="el-GR"/>
+        </w:rPr>
+        <w:t xml:space="preserve"> υπάρχει το αντίστοιχο κομμάτι κώδικα για να υλοποιείται αυτή η λειτουργία(</w:t>
+      </w:r>
+      <w:r>
+        <w:t>to</w:t>
+      </w:r>
+      <w:r>
+        <w:rPr>
+          <w:lang w:val="el-GR"/>
+        </w:rPr>
+        <w:t>-</w:t>
+      </w:r>
+      <w:r>
+        <w:t>top</w:t>
+      </w:r>
+      <w:r>
+        <w:rPr>
+          <w:lang w:val="el-GR"/>
+        </w:rPr>
+        <w:t xml:space="preserve">). Στο αρχείο </w:t>
+      </w:r>
+      <w:proofErr w:type="spellStart"/>
+      <w:r>
+        <w:t>css</w:t>
+      </w:r>
+      <w:proofErr w:type="spellEnd"/>
+      <w:r>
+        <w:rPr>
+          <w:lang w:val="el-GR"/>
+        </w:rPr>
+        <w:t xml:space="preserve">  υπάρχουν τροποποιήσεις σχετικά με το σχήμα, τη θέση, το χρώμα του κουμπιού καθώς και την αλλαγή που παρατηρείται όταν πατηθεί το κουμπί αυτό.</w:t>
+      </w:r>
+    </w:p>
+    <w:p>
+      <w:pPr>
+        <w:jc w:val="both"/>
+        <w:rPr>
+          <w:lang w:val="el-GR"/>
+        </w:rPr>
+      </w:pPr>
+    </w:p>
+    <w:p>
+      <w:pPr>
+        <w:jc w:val="both"/>
+        <w:rPr>
+          <w:lang w:val="el-GR"/>
+        </w:rPr>
+      </w:pPr>
     </w:p>
     <w:p>
       <w:pPr>
@@ -11540,7 +11908,7 @@
 <w:ftr xmlns:wpc="http://schemas.microsoft.com/office/word/2010/wordprocessingCanvas" xmlns:cx="http://schemas.microsoft.com/office/drawing/2014/chartex" xmlns:cx1="http://schemas.microsoft.com/office/drawing/2015/9/8/chartex" xmlns:cx2="http://schemas.microsoft.com/office/drawing/2015/10/21/chartex" xmlns:cx3="http://schemas.microsoft.com/office/drawing/2016/5/9/chartex" xmlns:cx4="http://schemas.microsoft.com/office/drawing/2016/5/10/chartex" xmlns:cx5="http://schemas.microsoft.com/office/drawing/2016/5/11/chartex" xmlns:cx6="http://schemas.microsoft.com/office/drawing/2016/5/12/chartex" xmlns:cx7="http://schemas.microsoft.com/office/drawing/2016/5/13/chartex" xmlns:cx8="http://schemas.microsoft.com/office/drawing/2016/5/14/chartex" xmlns:mc="http://schemas.openxmlformats.org/markup-compatibility/2006" xmlns:aink="http://schemas.microsoft.com/office/drawing/2016/ink" xmlns:am3d="http://schemas.microsoft.com/office/drawing/2017/model3d" xmlns:o="urn:schemas-microsoft-com:office:office" xmlns:r="http://schemas.openxmlformats.org/officeDocument/2006/relationships" xmlns:m="http://schemas.openxmlformats.org/officeDocument/2006/math" xmlns:v="urn:schemas-microsoft-com:vml" xmlns:wp14="http://schemas.microsoft.com/office/word/2010/wordprocessingDrawing" xmlns:wp="http://schemas.openxmlformats.org/drawingml/2006/wordprocessingDrawing" xmlns:w10="urn:schemas-microsoft-com:office:word" xmlns:w="http://schemas.openxmlformats.org/wordprocessingml/2006/main" xmlns:w14="http://schemas.microsoft.com/office/word/2010/wordml" xmlns:w15="http://schemas.microsoft.com/office/word/2012/wordml" xmlns:w16cex="http://schemas.microsoft.com/office/word/2018/wordml/cex" xmlns:w16cid="http://schemas.microsoft.com/office/word/2016/wordml/cid" xmlns:w16="http://schemas.microsoft.com/office/word/2018/wordml" xmlns:w16sdtdh="http://schemas.microsoft.com/office/word/2020/wordml/sdtdatahash" xmlns:w16se="http://schemas.microsoft.com/office/word/2015/wordml/symex" xmlns:wpg="http://schemas.microsoft.com/office/word/2010/wordprocessingGroup" xmlns:wpi="http://schemas.microsoft.com/office/word/2010/wordprocessingInk" xmlns:wne="http://schemas.microsoft.com/office/word/2006/wordml" xmlns:wps="http://schemas.microsoft.com/office/word/2010/wordprocessingShape" mc:Ignorable="w14 w15 w16se w16cid w16 w16cex w16sdtdh wp14">
   <w:p>
     <w:pPr>
-      <w:pStyle w:val="Footer"/>
+      <w:pStyle w:val="a6"/>
       <w:jc w:val="center"/>
       <w:rPr>
         <w:caps/>
@@ -11586,7 +11954,7 @@
   </w:p>
   <w:p>
     <w:pPr>
-      <w:pStyle w:val="Footer"/>
+      <w:pStyle w:val="a6"/>
     </w:pPr>
   </w:p>
 </w:ftr>
@@ -11596,7 +11964,7 @@
 <w:ftr xmlns:wpc="http://schemas.microsoft.com/office/word/2010/wordprocessingCanvas" xmlns:cx="http://schemas.microsoft.com/office/drawing/2014/chartex" xmlns:cx1="http://schemas.microsoft.com/office/drawing/2015/9/8/chartex" xmlns:cx2="http://schemas.microsoft.com/office/drawing/2015/10/21/chartex" xmlns:cx3="http://schemas.microsoft.com/office/drawing/2016/5/9/chartex" xmlns:cx4="http://schemas.microsoft.com/office/drawing/2016/5/10/chartex" xmlns:cx5="http://schemas.microsoft.com/office/drawing/2016/5/11/chartex" xmlns:cx6="http://schemas.microsoft.com/office/drawing/2016/5/12/chartex" xmlns:cx7="http://schemas.microsoft.com/office/drawing/2016/5/13/chartex" xmlns:cx8="http://schemas.microsoft.com/office/drawing/2016/5/14/chartex" xmlns:mc="http://schemas.openxmlformats.org/markup-compatibility/2006" xmlns:aink="http://schemas.microsoft.com/office/drawing/2016/ink" xmlns:am3d="http://schemas.microsoft.com/office/drawing/2017/model3d" xmlns:o="urn:schemas-microsoft-com:office:office" xmlns:r="http://schemas.openxmlformats.org/officeDocument/2006/relationships" xmlns:m="http://schemas.openxmlformats.org/officeDocument/2006/math" xmlns:v="urn:schemas-microsoft-com:vml" xmlns:wp14="http://schemas.microsoft.com/office/word/2010/wordprocessingDrawing" xmlns:wp="http://schemas.openxmlformats.org/drawingml/2006/wordprocessingDrawing" xmlns:w10="urn:schemas-microsoft-com:office:word" xmlns:w="http://schemas.openxmlformats.org/wordprocessingml/2006/main" xmlns:w14="http://schemas.microsoft.com/office/word/2010/wordml" xmlns:w15="http://schemas.microsoft.com/office/word/2012/wordml" xmlns:w16cex="http://schemas.microsoft.com/office/word/2018/wordml/cex" xmlns:w16cid="http://schemas.microsoft.com/office/word/2016/wordml/cid" xmlns:w16="http://schemas.microsoft.com/office/word/2018/wordml" xmlns:w16sdtdh="http://schemas.microsoft.com/office/word/2020/wordml/sdtdatahash" xmlns:w16se="http://schemas.microsoft.com/office/word/2015/wordml/symex" xmlns:wpg="http://schemas.microsoft.com/office/word/2010/wordprocessingGroup" xmlns:wpi="http://schemas.microsoft.com/office/word/2010/wordprocessingInk" xmlns:wne="http://schemas.microsoft.com/office/word/2006/wordml" xmlns:wps="http://schemas.microsoft.com/office/word/2010/wordprocessingShape" mc:Ignorable="w14 w15 w16se w16cid w16 w16cex w16sdtdh wp14">
   <w:p>
     <w:pPr>
-      <w:pStyle w:val="Footer"/>
+      <w:pStyle w:val="a6"/>
       <w:jc w:val="center"/>
       <w:rPr>
         <w:caps/>
@@ -11642,7 +12010,7 @@
   </w:p>
   <w:p>
     <w:pPr>
-      <w:pStyle w:val="Footer"/>
+      <w:pStyle w:val="a6"/>
     </w:pPr>
   </w:p>
 </w:ftr>
@@ -12068,14 +12436,14 @@
     <w:lsdException w:name="Unresolved Mention" w:semiHidden="1" w:unhideWhenUsed="1"/>
     <w:lsdException w:name="Smart Link" w:semiHidden="1" w:unhideWhenUsed="1"/>
   </w:latentStyles>
-  <w:style w:type="paragraph" w:default="1" w:styleId="Normal">
+  <w:style w:type="paragraph" w:default="1" w:styleId="a">
     <w:name w:val="Normal"/>
     <w:qFormat/>
   </w:style>
-  <w:style w:type="paragraph" w:styleId="Heading2">
+  <w:style w:type="paragraph" w:styleId="2">
     <w:name w:val="heading 2"/>
-    <w:basedOn w:val="Normal"/>
-    <w:link w:val="Heading2Char"/>
+    <w:basedOn w:val="a"/>
+    <w:link w:val="2Char"/>
     <w:uiPriority w:val="9"/>
     <w:qFormat/>
     <w:rsid w:val="00792E4E"/>
@@ -12092,13 +12460,13 @@
       <w:lang w:val="el-GR" w:eastAsia="el-GR"/>
     </w:rPr>
   </w:style>
-  <w:style w:type="character" w:default="1" w:styleId="DefaultParagraphFont">
+  <w:style w:type="character" w:default="1" w:styleId="a0">
     <w:name w:val="Default Paragraph Font"/>
     <w:uiPriority w:val="1"/>
     <w:semiHidden/>
     <w:unhideWhenUsed/>
   </w:style>
-  <w:style w:type="table" w:default="1" w:styleId="TableNormal">
+  <w:style w:type="table" w:default="1" w:styleId="a1">
     <w:name w:val="Normal Table"/>
     <w:uiPriority w:val="99"/>
     <w:semiHidden/>
@@ -12113,16 +12481,16 @@
       </w:tblCellMar>
     </w:tblPr>
   </w:style>
-  <w:style w:type="numbering" w:default="1" w:styleId="NoList">
+  <w:style w:type="numbering" w:default="1" w:styleId="a2">
     <w:name w:val="No List"/>
     <w:uiPriority w:val="99"/>
     <w:semiHidden/>
     <w:unhideWhenUsed/>
   </w:style>
-  <w:style w:type="paragraph" w:styleId="HTMLPreformatted">
+  <w:style w:type="paragraph" w:styleId="-HTML">
     <w:name w:val="HTML Preformatted"/>
-    <w:basedOn w:val="Normal"/>
-    <w:link w:val="HTMLPreformattedChar"/>
+    <w:basedOn w:val="a"/>
+    <w:link w:val="-HTMLChar"/>
     <w:uiPriority w:val="99"/>
     <w:semiHidden/>
     <w:unhideWhenUsed/>
@@ -12154,10 +12522,10 @@
       <w:szCs w:val="20"/>
     </w:rPr>
   </w:style>
-  <w:style w:type="character" w:customStyle="1" w:styleId="HTMLPreformattedChar">
-    <w:name w:val="HTML Preformatted Char"/>
-    <w:basedOn w:val="DefaultParagraphFont"/>
-    <w:link w:val="HTMLPreformatted"/>
+  <w:style w:type="character" w:customStyle="1" w:styleId="-HTMLChar">
+    <w:name w:val="Προ-διαμορφωμένο HTML Char"/>
+    <w:basedOn w:val="a0"/>
+    <w:link w:val="-HTML"/>
     <w:uiPriority w:val="99"/>
     <w:semiHidden/>
     <w:rsid w:val="004E36A8"/>
@@ -12169,12 +12537,12 @@
   </w:style>
   <w:style w:type="character" w:customStyle="1" w:styleId="y2iqfc">
     <w:name w:val="y2iqfc"/>
-    <w:basedOn w:val="DefaultParagraphFont"/>
+    <w:basedOn w:val="a0"/>
     <w:rsid w:val="004E36A8"/>
   </w:style>
-  <w:style w:type="character" w:styleId="Hyperlink">
+  <w:style w:type="character" w:styleId="-">
     <w:name w:val="Hyperlink"/>
-    <w:basedOn w:val="DefaultParagraphFont"/>
+    <w:basedOn w:val="a0"/>
     <w:uiPriority w:val="99"/>
     <w:unhideWhenUsed/>
     <w:rsid w:val="005F219F"/>
@@ -12183,9 +12551,9 @@
       <w:u w:val="single"/>
     </w:rPr>
   </w:style>
-  <w:style w:type="character" w:styleId="UnresolvedMention">
+  <w:style w:type="character" w:styleId="a3">
     <w:name w:val="Unresolved Mention"/>
-    <w:basedOn w:val="DefaultParagraphFont"/>
+    <w:basedOn w:val="a0"/>
     <w:uiPriority w:val="99"/>
     <w:semiHidden/>
     <w:unhideWhenUsed/>
@@ -12195,9 +12563,9 @@
       <w:shd w:val="clear" w:color="auto" w:fill="E1DFDD"/>
     </w:rPr>
   </w:style>
-  <w:style w:type="paragraph" w:styleId="NoSpacing">
+  <w:style w:type="paragraph" w:styleId="a4">
     <w:name w:val="No Spacing"/>
-    <w:link w:val="NoSpacingChar"/>
+    <w:link w:val="Char"/>
     <w:uiPriority w:val="1"/>
     <w:qFormat/>
     <w:rsid w:val="00AE22D1"/>
@@ -12209,10 +12577,10 @@
       <w:lang w:val="el-GR" w:eastAsia="el-GR"/>
     </w:rPr>
   </w:style>
-  <w:style w:type="character" w:customStyle="1" w:styleId="NoSpacingChar">
-    <w:name w:val="No Spacing Char"/>
-    <w:basedOn w:val="DefaultParagraphFont"/>
-    <w:link w:val="NoSpacing"/>
+  <w:style w:type="character" w:customStyle="1" w:styleId="Char">
+    <w:name w:val="Χωρίς διάστιχο Char"/>
+    <w:basedOn w:val="a0"/>
+    <w:link w:val="a4"/>
     <w:uiPriority w:val="1"/>
     <w:rsid w:val="00AE22D1"/>
     <w:rPr>
@@ -12220,10 +12588,10 @@
       <w:lang w:val="el-GR" w:eastAsia="el-GR"/>
     </w:rPr>
   </w:style>
-  <w:style w:type="character" w:customStyle="1" w:styleId="Heading2Char">
-    <w:name w:val="Heading 2 Char"/>
-    <w:basedOn w:val="DefaultParagraphFont"/>
-    <w:link w:val="Heading2"/>
+  <w:style w:type="character" w:customStyle="1" w:styleId="2Char">
+    <w:name w:val="Επικεφαλίδα 2 Char"/>
+    <w:basedOn w:val="a0"/>
+    <w:link w:val="2"/>
     <w:uiPriority w:val="9"/>
     <w:rsid w:val="00792E4E"/>
     <w:rPr>
@@ -12235,10 +12603,10 @@
       <w:lang w:val="el-GR" w:eastAsia="el-GR"/>
     </w:rPr>
   </w:style>
-  <w:style w:type="paragraph" w:styleId="Header">
+  <w:style w:type="paragraph" w:styleId="a5">
     <w:name w:val="header"/>
-    <w:basedOn w:val="Normal"/>
-    <w:link w:val="HeaderChar"/>
+    <w:basedOn w:val="a"/>
+    <w:link w:val="Char0"/>
     <w:uiPriority w:val="99"/>
     <w:unhideWhenUsed/>
     <w:rsid w:val="00723010"/>
@@ -12250,17 +12618,17 @@
       <w:spacing w:after="0" w:line="240" w:lineRule="auto"/>
     </w:pPr>
   </w:style>
-  <w:style w:type="character" w:customStyle="1" w:styleId="HeaderChar">
-    <w:name w:val="Header Char"/>
-    <w:basedOn w:val="DefaultParagraphFont"/>
-    <w:link w:val="Header"/>
+  <w:style w:type="character" w:customStyle="1" w:styleId="Char0">
+    <w:name w:val="Κεφαλίδα Char"/>
+    <w:basedOn w:val="a0"/>
+    <w:link w:val="a5"/>
     <w:uiPriority w:val="99"/>
     <w:rsid w:val="00723010"/>
   </w:style>
-  <w:style w:type="paragraph" w:styleId="Footer">
+  <w:style w:type="paragraph" w:styleId="a6">
     <w:name w:val="footer"/>
-    <w:basedOn w:val="Normal"/>
-    <w:link w:val="FooterChar"/>
+    <w:basedOn w:val="a"/>
+    <w:link w:val="Char1"/>
     <w:uiPriority w:val="99"/>
     <w:unhideWhenUsed/>
     <w:rsid w:val="00723010"/>
@@ -12272,10 +12640,10 @@
       <w:spacing w:after="0" w:line="240" w:lineRule="auto"/>
     </w:pPr>
   </w:style>
-  <w:style w:type="character" w:customStyle="1" w:styleId="FooterChar">
-    <w:name w:val="Footer Char"/>
-    <w:basedOn w:val="DefaultParagraphFont"/>
-    <w:link w:val="Footer"/>
+  <w:style w:type="character" w:customStyle="1" w:styleId="Char1">
+    <w:name w:val="Υποσέλιδο Char"/>
+    <w:basedOn w:val="a0"/>
+    <w:link w:val="a6"/>
     <w:uiPriority w:val="99"/>
     <w:rsid w:val="00723010"/>
   </w:style>

--- a/Αναφορά-Animaland.docx
+++ b/Αναφορά-Animaland.docx
@@ -33,16 +33,16 @@
               <w:noProof/>
             </w:rPr>
             <w:drawing>
-              <wp:anchor distT="0" distB="0" distL="114300" distR="114300" simplePos="0" relativeHeight="251662336" behindDoc="0" locked="0" layoutInCell="1" allowOverlap="1" wp14:anchorId="1C62A412" wp14:editId="774FA6CF">
+              <wp:anchor distT="0" distB="0" distL="114300" distR="114300" simplePos="0" relativeHeight="251662336" behindDoc="0" locked="0" layoutInCell="1" allowOverlap="1" wp14:anchorId="1C62A412" wp14:editId="4A3F38D8">
                 <wp:simplePos x="0" y="0"/>
                 <wp:positionH relativeFrom="margin">
-                  <wp:posOffset>-190500</wp:posOffset>
+                  <wp:posOffset>-191135</wp:posOffset>
                 </wp:positionH>
                 <wp:positionV relativeFrom="paragraph">
-                  <wp:posOffset>0</wp:posOffset>
+                  <wp:posOffset>1905</wp:posOffset>
                 </wp:positionV>
-                <wp:extent cx="678180" cy="928370"/>
-                <wp:effectExtent l="0" t="0" r="7620" b="5080"/>
+                <wp:extent cx="737870" cy="980440"/>
+                <wp:effectExtent l="0" t="0" r="5080" b="0"/>
                 <wp:wrapSquare wrapText="bothSides"/>
                 <wp:docPr id="11" name="Εικόνα 11" descr="Αριστοτέλειο Πανεπιστήμιο Θεσσαλονίκης - Οικονομολόγος"/>
                 <wp:cNvGraphicFramePr>
@@ -73,7 +73,7 @@
                       <pic:spPr bwMode="auto">
                         <a:xfrm>
                           <a:off x="0" y="0"/>
-                          <a:ext cx="678180" cy="928370"/>
+                          <a:ext cx="737870" cy="980440"/>
                         </a:xfrm>
                         <a:prstGeom prst="rect">
                           <a:avLst/>
@@ -4802,19 +4802,328 @@
         </w:rPr>
         <w:t xml:space="preserve">, </w:t>
       </w:r>
-      <w:r>
-        <w:rPr>
-          <w:lang w:val="el-GR"/>
-        </w:rPr>
-        <w:t xml:space="preserve">και δικές μας ιδέες και γνώσεις ενώ οι εικόνες από το </w:t>
-      </w:r>
-      <w:r>
-        <w:rPr>
-          <w:lang w:val="el-GR"/>
-        </w:rPr>
-        <w:t xml:space="preserve"> </w:t>
-      </w:r>
       <w:hyperlink r:id="rId7" w:history="1">
+        <w:r>
+          <w:rPr>
+            <w:rStyle w:val="-"/>
+          </w:rPr>
+          <w:t>https</w:t>
+        </w:r>
+        <w:r>
+          <w:rPr>
+            <w:rStyle w:val="-"/>
+            <w:lang w:val="el-GR"/>
+          </w:rPr>
+          <w:t>://</w:t>
+        </w:r>
+        <w:r>
+          <w:rPr>
+            <w:rStyle w:val="-"/>
+          </w:rPr>
+          <w:t>www</w:t>
+        </w:r>
+        <w:r>
+          <w:rPr>
+            <w:rStyle w:val="-"/>
+            <w:lang w:val="el-GR"/>
+          </w:rPr>
+          <w:t>.</w:t>
+        </w:r>
+        <w:r>
+          <w:rPr>
+            <w:rStyle w:val="-"/>
+          </w:rPr>
+          <w:t>conserve</w:t>
+        </w:r>
+        <w:r>
+          <w:rPr>
+            <w:rStyle w:val="-"/>
+            <w:lang w:val="el-GR"/>
+          </w:rPr>
+          <w:t>-</w:t>
+        </w:r>
+        <w:r>
+          <w:rPr>
+            <w:rStyle w:val="-"/>
+          </w:rPr>
+          <w:t>energy</w:t>
+        </w:r>
+        <w:r>
+          <w:rPr>
+            <w:rStyle w:val="-"/>
+            <w:lang w:val="el-GR"/>
+          </w:rPr>
+          <w:t>-</w:t>
+        </w:r>
+        <w:r>
+          <w:rPr>
+            <w:rStyle w:val="-"/>
+          </w:rPr>
+          <w:t>future</w:t>
+        </w:r>
+        <w:r>
+          <w:rPr>
+            <w:rStyle w:val="-"/>
+            <w:lang w:val="el-GR"/>
+          </w:rPr>
+          <w:t>.</w:t>
+        </w:r>
+        <w:r>
+          <w:rPr>
+            <w:rStyle w:val="-"/>
+          </w:rPr>
+          <w:t>com</w:t>
+        </w:r>
+        <w:r>
+          <w:rPr>
+            <w:rStyle w:val="-"/>
+            <w:lang w:val="el-GR"/>
+          </w:rPr>
+          <w:t>/</w:t>
+        </w:r>
+        <w:r>
+          <w:rPr>
+            <w:rStyle w:val="-"/>
+          </w:rPr>
+          <w:t>endangered</w:t>
+        </w:r>
+        <w:r>
+          <w:rPr>
+            <w:rStyle w:val="-"/>
+            <w:lang w:val="el-GR"/>
+          </w:rPr>
+          <w:t>-</w:t>
+        </w:r>
+        <w:r>
+          <w:rPr>
+            <w:rStyle w:val="-"/>
+          </w:rPr>
+          <w:t>plant</w:t>
+        </w:r>
+        <w:r>
+          <w:rPr>
+            <w:rStyle w:val="-"/>
+            <w:lang w:val="el-GR"/>
+          </w:rPr>
+          <w:t>-</w:t>
+        </w:r>
+        <w:r>
+          <w:rPr>
+            <w:rStyle w:val="-"/>
+          </w:rPr>
+          <w:t>species</w:t>
+        </w:r>
+        <w:r>
+          <w:rPr>
+            <w:rStyle w:val="-"/>
+            <w:lang w:val="el-GR"/>
+          </w:rPr>
+          <w:t>.</w:t>
+        </w:r>
+        <w:r>
+          <w:rPr>
+            <w:rStyle w:val="-"/>
+          </w:rPr>
+          <w:t>php</w:t>
+        </w:r>
+      </w:hyperlink>
+      <w:r>
+        <w:rPr>
+          <w:lang w:val="el-GR"/>
+        </w:rPr>
+        <w:t xml:space="preserve">, </w:t>
+      </w:r>
+      <w:hyperlink r:id="rId8" w:history="1">
+        <w:r>
+          <w:rPr>
+            <w:rStyle w:val="-"/>
+          </w:rPr>
+          <w:t>https</w:t>
+        </w:r>
+        <w:r>
+          <w:rPr>
+            <w:rStyle w:val="-"/>
+            <w:lang w:val="el-GR"/>
+          </w:rPr>
+          <w:t>://</w:t>
+        </w:r>
+        <w:r>
+          <w:rPr>
+            <w:rStyle w:val="-"/>
+          </w:rPr>
+          <w:t>www</w:t>
+        </w:r>
+        <w:r>
+          <w:rPr>
+            <w:rStyle w:val="-"/>
+            <w:lang w:val="el-GR"/>
+          </w:rPr>
+          <w:t>.</w:t>
+        </w:r>
+        <w:r>
+          <w:rPr>
+            <w:rStyle w:val="-"/>
+          </w:rPr>
+          <w:t>activesustainability</w:t>
+        </w:r>
+        <w:r>
+          <w:rPr>
+            <w:rStyle w:val="-"/>
+            <w:lang w:val="el-GR"/>
+          </w:rPr>
+          <w:t>.</w:t>
+        </w:r>
+        <w:r>
+          <w:rPr>
+            <w:rStyle w:val="-"/>
+          </w:rPr>
+          <w:t>com</w:t>
+        </w:r>
+        <w:r>
+          <w:rPr>
+            <w:rStyle w:val="-"/>
+            <w:lang w:val="el-GR"/>
+          </w:rPr>
+          <w:t>/</w:t>
+        </w:r>
+        <w:r>
+          <w:rPr>
+            <w:rStyle w:val="-"/>
+          </w:rPr>
+          <w:t>environment</w:t>
+        </w:r>
+        <w:r>
+          <w:rPr>
+            <w:rStyle w:val="-"/>
+            <w:lang w:val="el-GR"/>
+          </w:rPr>
+          <w:t>/</w:t>
+        </w:r>
+        <w:r>
+          <w:rPr>
+            <w:rStyle w:val="-"/>
+          </w:rPr>
+          <w:t>top</w:t>
+        </w:r>
+        <w:r>
+          <w:rPr>
+            <w:rStyle w:val="-"/>
+            <w:lang w:val="el-GR"/>
+          </w:rPr>
+          <w:t>-10-</w:t>
+        </w:r>
+        <w:r>
+          <w:rPr>
+            <w:rStyle w:val="-"/>
+          </w:rPr>
+          <w:t>animals</w:t>
+        </w:r>
+        <w:r>
+          <w:rPr>
+            <w:rStyle w:val="-"/>
+            <w:lang w:val="el-GR"/>
+          </w:rPr>
+          <w:t>-</w:t>
+        </w:r>
+        <w:r>
+          <w:rPr>
+            <w:rStyle w:val="-"/>
+          </w:rPr>
+          <w:t>in</w:t>
+        </w:r>
+        <w:r>
+          <w:rPr>
+            <w:rStyle w:val="-"/>
+            <w:lang w:val="el-GR"/>
+          </w:rPr>
+          <w:t>-</w:t>
+        </w:r>
+        <w:r>
+          <w:rPr>
+            <w:rStyle w:val="-"/>
+          </w:rPr>
+          <w:t>danger</w:t>
+        </w:r>
+        <w:r>
+          <w:rPr>
+            <w:rStyle w:val="-"/>
+            <w:lang w:val="el-GR"/>
+          </w:rPr>
+          <w:t>-</w:t>
+        </w:r>
+        <w:r>
+          <w:rPr>
+            <w:rStyle w:val="-"/>
+          </w:rPr>
+          <w:t>of</w:t>
+        </w:r>
+        <w:r>
+          <w:rPr>
+            <w:rStyle w:val="-"/>
+            <w:lang w:val="el-GR"/>
+          </w:rPr>
+          <w:t>-</w:t>
+        </w:r>
+        <w:r>
+          <w:rPr>
+            <w:rStyle w:val="-"/>
+          </w:rPr>
+          <w:t>extinction</w:t>
+        </w:r>
+        <w:r>
+          <w:rPr>
+            <w:rStyle w:val="-"/>
+            <w:lang w:val="el-GR"/>
+          </w:rPr>
+          <w:t>/</w:t>
+        </w:r>
+      </w:hyperlink>
+      <w:r>
+        <w:rPr>
+          <w:lang w:val="el-GR"/>
+        </w:rPr>
+        <w:t>,</w:t>
+      </w:r>
+      <w:hyperlink r:id="rId9" w:history="1">
+        <w:r>
+          <w:rPr>
+            <w:rStyle w:val="-"/>
+            <w:lang w:val="el-GR"/>
+          </w:rPr>
+          <w:t>https://sdgs.un.org/goals/goal15?fbclid=IwAR19xSHA0PxsTxQcvat-7g6ijIjjmHBBSPjv4RA9lKJ1R7-LDt3VRtwyXLk</w:t>
+        </w:r>
+      </w:hyperlink>
+      <w:r>
+        <w:rPr>
+          <w:lang w:val="el-GR"/>
+        </w:rPr>
+        <w:t xml:space="preserve"> </w:t>
+      </w:r>
+      <w:r>
+        <w:rPr>
+          <w:lang w:val="el-GR"/>
+        </w:rPr>
+        <w:t>και δικές μας ιδέες</w:t>
+      </w:r>
+      <w:r>
+        <w:rPr>
+          <w:lang w:val="el-GR"/>
+        </w:rPr>
+        <w:t>-</w:t>
+      </w:r>
+      <w:r>
+        <w:rPr>
+          <w:lang w:val="el-GR"/>
+        </w:rPr>
+        <w:t xml:space="preserve">γνώσεις ενώ οι εικόνες από το </w:t>
+      </w:r>
+      <w:r>
+        <w:rPr>
+          <w:lang w:val="el-GR"/>
+        </w:rPr>
+        <w:t xml:space="preserve"> </w:t>
+      </w:r>
+      <w:hyperlink r:id="rId10" w:history="1">
         <w:r>
           <w:rPr>
             <w:rStyle w:val="-"/>
@@ -6016,7 +6325,17 @@
           <w:szCs w:val="22"/>
           <w:lang w:val="el-GR"/>
         </w:rPr>
-        <w:t>α θέματα αυτά συμπεριλαμβάνονται η δράση ενάντια στην θανάτωση των καρχαριών, των δελφινιών, του νέου νομοσχεδίου της κυβέρνησης, των τεστ πάνω σε ζώα, της μόλυνσης των ωκεανών και η δράση για κινητοποίηση των κρατών απέναντι στην κλιματική αλλαγή.</w:t>
+        <w:t xml:space="preserve">α θέματα αυτά συμπεριλαμβάνονται η δράση ενάντια </w:t>
+      </w:r>
+      <w:r>
+        <w:rPr>
+          <w:rFonts w:asciiTheme="minorHAnsi" w:hAnsiTheme="minorHAnsi" w:cstheme="minorHAnsi"/>
+          <w:sz w:val="22"/>
+          <w:szCs w:val="22"/>
+          <w:lang w:val="el-GR"/>
+        </w:rPr>
+        <w:lastRenderedPageBreak/>
+        <w:t>στην θανάτωση των καρχαριών, των δελφινιών, του νέου νομοσχεδίου της κυβέρνησης, των τεστ πάνω σε ζώα, της μόλυνσης των ωκεανών και η δράση για κινητοποίηση των κρατών απέναντι στην κλιματική αλλαγή.</w:t>
       </w:r>
     </w:p>
     <w:p>
@@ -6039,7 +6358,6 @@
           <w:szCs w:val="22"/>
           <w:lang w:val="el-GR"/>
         </w:rPr>
-        <w:lastRenderedPageBreak/>
         <w:t xml:space="preserve">Στο </w:t>
       </w:r>
       <w:r>
@@ -6638,7 +6956,7 @@
         </w:rPr>
         <w:t xml:space="preserve">( </w:t>
       </w:r>
-      <w:hyperlink r:id="rId8" w:history="1">
+      <w:hyperlink r:id="rId11" w:history="1">
         <w:r>
           <w:rPr>
             <w:rStyle w:val="-"/>
@@ -6659,7 +6977,7 @@
         </w:rPr>
         <w:t xml:space="preserve">και </w:t>
       </w:r>
-      <w:hyperlink r:id="rId9" w:history="1">
+      <w:hyperlink r:id="rId12" w:history="1">
         <w:r>
           <w:rPr>
             <w:rStyle w:val="-"/>
@@ -6840,14 +7158,7 @@
         <w:rPr>
           <w:lang w:val="el-GR"/>
         </w:rPr>
-        <w:t xml:space="preserve">υλοποίηση </w:t>
-      </w:r>
-      <w:proofErr w:type="gramStart"/>
-      <w:r>
-        <w:rPr>
-          <w:lang w:val="el-GR"/>
-        </w:rPr>
-        <w:t xml:space="preserve">του </w:t>
+        <w:t xml:space="preserve">υλοποίηση του </w:t>
       </w:r>
       <w:r>
         <w:rPr>
@@ -6862,7 +7173,6 @@
         </w:rPr>
         <w:t>header</w:t>
       </w:r>
-      <w:proofErr w:type="gramEnd"/>
       <w:r>
         <w:rPr>
           <w:lang w:val="el-GR"/>
@@ -7315,14 +7625,7 @@
         <w:rPr>
           <w:lang w:val="el-GR"/>
         </w:rPr>
-        <w:t xml:space="preserve">ώστε σημασιολογικά και μορφολογικά να επιτελείται το </w:t>
-      </w:r>
-      <w:r>
-        <w:rPr>
-          <w:lang w:val="el-GR"/>
-        </w:rPr>
-        <w:lastRenderedPageBreak/>
-        <w:t xml:space="preserve">επιθυμητό. </w:t>
+        <w:t xml:space="preserve">ώστε σημασιολογικά και μορφολογικά να επιτελείται το επιθυμητό. </w:t>
       </w:r>
       <w:r>
         <w:rPr>
@@ -8889,16 +9192,48 @@
       </w:r>
       <w:r>
         <w:rPr>
-          <w:color w:val="FF0000"/>
-          <w:lang w:val="el-GR"/>
-        </w:rPr>
-        <w:t>θα αναφέρω το όνομα όταν καταλήξουμε</w:t>
-      </w:r>
-      <w:r>
-        <w:rPr>
-          <w:lang w:val="el-GR"/>
-        </w:rPr>
-        <w:t>).</w:t>
+          <w:color w:val="000000" w:themeColor="text1"/>
+        </w:rPr>
+        <w:t>custom</w:t>
+      </w:r>
+      <w:r>
+        <w:rPr>
+          <w:color w:val="000000" w:themeColor="text1"/>
+          <w:lang w:val="el-GR"/>
+        </w:rPr>
+        <w:t>.</w:t>
+      </w:r>
+      <w:proofErr w:type="spellStart"/>
+      <w:r>
+        <w:rPr>
+          <w:color w:val="000000" w:themeColor="text1"/>
+        </w:rPr>
+        <w:t>js</w:t>
+      </w:r>
+      <w:proofErr w:type="spellEnd"/>
+      <w:r>
+        <w:rPr>
+          <w:lang w:val="el-GR"/>
+        </w:rPr>
+        <w:t>)</w:t>
+      </w:r>
+      <w:r>
+        <w:rPr>
+          <w:lang w:val="el-GR"/>
+        </w:rPr>
+        <w:t>,</w:t>
+      </w:r>
+      <w:r>
+        <w:rPr>
+          <w:lang w:val="el-GR"/>
+        </w:rPr>
+        <w:t xml:space="preserve"> όπου πραγματοποιείται η υλοποίηση αυτή</w:t>
+      </w:r>
+      <w:r>
+        <w:rPr>
+          <w:lang w:val="el-GR"/>
+        </w:rPr>
+        <w:t>.</w:t>
       </w:r>
       <w:r>
         <w:rPr>
@@ -8928,6 +9263,7 @@
         <w:rPr>
           <w:lang w:val="el-GR"/>
         </w:rPr>
+        <w:lastRenderedPageBreak/>
         <w:t xml:space="preserve">Στα </w:t>
       </w:r>
       <w:r>
@@ -9000,7 +9336,6 @@
         <w:rPr>
           <w:lang w:val="el-GR"/>
         </w:rPr>
-        <w:lastRenderedPageBreak/>
         <w:t xml:space="preserve">Όσο αναφορά περιεχόμενο του </w:t>
       </w:r>
       <w:r>
@@ -10900,6 +11235,7 @@
         <w:t xml:space="preserve"> </w:t>
       </w:r>
       <w:r>
+        <w:lastRenderedPageBreak/>
         <w:t>up</w:t>
       </w:r>
       <w:r>
@@ -11130,14 +11466,7 @@
         <w:rPr>
           <w:lang w:val="el-GR"/>
         </w:rPr>
-        <w:t xml:space="preserve"> </w:t>
-      </w:r>
-      <w:r>
-        <w:rPr>
-          <w:lang w:val="el-GR"/>
-        </w:rPr>
-        <w:lastRenderedPageBreak/>
-        <w:t xml:space="preserve">στο </w:t>
+        <w:t xml:space="preserve"> στο </w:t>
       </w:r>
       <w:proofErr w:type="spellStart"/>
       <w:r>
@@ -11386,7 +11715,6 @@
         </w:rPr>
         <w:t xml:space="preserve">αποτελούμενο από δύο </w:t>
       </w:r>
-      <w:proofErr w:type="gramStart"/>
       <w:r>
         <w:t>rows</w:t>
       </w:r>
@@ -11394,14 +11722,7 @@
         <w:rPr>
           <w:lang w:val="el-GR"/>
         </w:rPr>
-        <w:t xml:space="preserve"> ,</w:t>
-      </w:r>
-      <w:proofErr w:type="gramEnd"/>
-      <w:r>
-        <w:rPr>
-          <w:lang w:val="el-GR"/>
-        </w:rPr>
-        <w:t xml:space="preserve"> </w:t>
+        <w:t xml:space="preserve"> , </w:t>
       </w:r>
       <w:r>
         <w:rPr>
@@ -11805,6 +12126,32 @@
         <w:t>javascript</w:t>
       </w:r>
       <w:proofErr w:type="spellEnd"/>
+      <w:r>
+        <w:rPr>
+          <w:lang w:val="el-GR"/>
+        </w:rPr>
+        <w:t>(</w:t>
+      </w:r>
+      <w:r>
+        <w:t>custom</w:t>
+      </w:r>
+      <w:r>
+        <w:rPr>
+          <w:lang w:val="el-GR"/>
+        </w:rPr>
+        <w:t>.</w:t>
+      </w:r>
+      <w:proofErr w:type="spellStart"/>
+      <w:r>
+        <w:t>js</w:t>
+      </w:r>
+      <w:proofErr w:type="spellEnd"/>
+      <w:r>
+        <w:rPr>
+          <w:lang w:val="el-GR"/>
+        </w:rPr>
+        <w:t>)</w:t>
+      </w:r>
       <w:r>
         <w:rPr>
           <w:lang w:val="el-GR"/>
@@ -11866,8 +12213,8 @@
       </w:pPr>
     </w:p>
     <w:sectPr>
-      <w:footerReference w:type="default" r:id="rId10"/>
-      <w:footerReference w:type="first" r:id="rId11"/>
+      <w:footerReference w:type="default" r:id="rId13"/>
+      <w:footerReference w:type="first" r:id="rId14"/>
       <w:pgSz w:w="12240" w:h="15840"/>
       <w:pgMar w:top="993" w:right="1440" w:bottom="1560" w:left="1440" w:header="720" w:footer="720" w:gutter="0"/>
       <w:pgNumType w:start="0"/>
